--- a/Power BI.docx
+++ b/Power BI.docx
@@ -200,7 +200,15 @@
         </w:numPr>
       </w:pPr>
       <w:r>
-        <w:t>Visualizations pane – add, change or customize visualizations</w:t>
+        <w:t xml:space="preserve">Visualizations pane – add, </w:t>
+      </w:r>
+      <w:proofErr w:type="gramStart"/>
+      <w:r>
+        <w:t>change</w:t>
+      </w:r>
+      <w:proofErr w:type="gramEnd"/>
+      <w:r>
+        <w:t xml:space="preserve"> or customize visualizations</w:t>
       </w:r>
     </w:p>
     <w:p>
@@ -532,6 +540,18 @@
       <w:r>
         <w:t>Power Bi automatically sums visualizations</w:t>
       </w:r>
+      <w:r>
+        <w:t xml:space="preserve"> – can change aggregation in Visualizations pane</w:t>
+      </w:r>
+    </w:p>
+    <w:p>
+      <w:pPr>
+        <w:pStyle w:val="ListParagraph"/>
+        <w:numPr>
+          <w:ilvl w:val="0"/>
+          <w:numId w:val="2"/>
+        </w:numPr>
+      </w:pPr>
     </w:p>
     <w:p>
       <w:pPr>

--- a/Power BI.docx
+++ b/Power BI.docx
@@ -5,18 +5,7731 @@
     <w:p>
       <w:pPr>
         <w:pStyle w:val="Heading1"/>
+        <w:jc w:val="both"/>
       </w:pPr>
       <w:r>
         <w:t>INTRODUCTION TO POWER BI</w:t>
       </w:r>
     </w:p>
+    <w:p>
+      <w:pPr>
+        <w:jc w:val="both"/>
+      </w:pPr>
+    </w:p>
+    <w:p>
+      <w:pPr>
+        <w:pStyle w:val="Heading2"/>
+        <w:jc w:val="both"/>
+      </w:pPr>
+      <w:r>
+        <w:t>TIPS</w:t>
+      </w:r>
+    </w:p>
+    <w:p>
+      <w:pPr>
+        <w:pStyle w:val="ListParagraph"/>
+        <w:numPr>
+          <w:ilvl w:val="0"/>
+          <w:numId w:val="2"/>
+        </w:numPr>
+        <w:jc w:val="both"/>
+        <w:rPr>
+          <w:b/>
+          <w:bCs/>
+        </w:rPr>
+      </w:pPr>
+      <w:r>
+        <w:rPr>
+          <w:b/>
+          <w:bCs/>
+        </w:rPr>
+        <w:t>Axis Value – Display units</w:t>
+      </w:r>
+    </w:p>
+    <w:p>
+      <w:pPr>
+        <w:pStyle w:val="ListParagraph"/>
+        <w:numPr>
+          <w:ilvl w:val="0"/>
+          <w:numId w:val="2"/>
+        </w:numPr>
+        <w:jc w:val="both"/>
+        <w:rPr>
+          <w:b/>
+          <w:bCs/>
+        </w:rPr>
+      </w:pPr>
+      <w:r>
+        <w:rPr>
+          <w:b/>
+          <w:bCs/>
+        </w:rPr>
+        <w:t>S</w:t>
+      </w:r>
+      <w:r>
+        <w:rPr>
+          <w:b/>
+          <w:bCs/>
+        </w:rPr>
+        <w:t xml:space="preserve">how Constant Line name - Data label – Style </w:t>
+      </w:r>
+      <w:r>
+        <w:rPr>
+          <w:b/>
+          <w:bCs/>
+        </w:rPr>
+        <w:t>–</w:t>
+      </w:r>
+      <w:r>
+        <w:rPr>
+          <w:b/>
+          <w:bCs/>
+        </w:rPr>
+        <w:t xml:space="preserve"> Name</w:t>
+      </w:r>
+    </w:p>
+    <w:p>
+      <w:pPr>
+        <w:pStyle w:val="ListParagraph"/>
+        <w:numPr>
+          <w:ilvl w:val="0"/>
+          <w:numId w:val="2"/>
+        </w:numPr>
+        <w:jc w:val="both"/>
+        <w:rPr>
+          <w:b/>
+          <w:bCs/>
+        </w:rPr>
+      </w:pPr>
+      <w:r>
+        <w:rPr>
+          <w:b/>
+          <w:bCs/>
+        </w:rPr>
+        <w:t>Custom visuals - Microsoft AppSource</w:t>
+      </w:r>
+    </w:p>
+    <w:p>
+      <w:pPr>
+        <w:pStyle w:val="ListParagraph"/>
+        <w:numPr>
+          <w:ilvl w:val="0"/>
+          <w:numId w:val="2"/>
+        </w:numPr>
+        <w:jc w:val="both"/>
+        <w:rPr>
+          <w:b/>
+          <w:bCs/>
+        </w:rPr>
+      </w:pPr>
+      <w:r>
+        <w:rPr>
+          <w:b/>
+          <w:bCs/>
+        </w:rPr>
+        <w:t>Format column – Column Tools</w:t>
+      </w:r>
+    </w:p>
+    <w:p>
+      <w:pPr>
+        <w:pStyle w:val="ListParagraph"/>
+        <w:numPr>
+          <w:ilvl w:val="0"/>
+          <w:numId w:val="2"/>
+        </w:numPr>
+        <w:jc w:val="both"/>
+        <w:rPr>
+          <w:b/>
+          <w:bCs/>
+        </w:rPr>
+      </w:pPr>
+      <w:r>
+        <w:rPr>
+          <w:b/>
+          <w:bCs/>
+        </w:rPr>
+        <w:t xml:space="preserve">Navigate in </w:t>
+      </w:r>
+      <w:r>
+        <w:rPr>
+          <w:b/>
+          <w:bCs/>
+        </w:rPr>
+        <w:t xml:space="preserve">- </w:t>
+      </w:r>
+      <w:r>
+        <w:rPr>
+          <w:b/>
+          <w:bCs/>
+        </w:rPr>
+        <w:t>Drill Down and Drill Mode (form of cross filtering)</w:t>
+      </w:r>
+    </w:p>
+    <w:p>
+      <w:pPr>
+        <w:pStyle w:val="ListParagraph"/>
+        <w:numPr>
+          <w:ilvl w:val="1"/>
+          <w:numId w:val="2"/>
+        </w:numPr>
+        <w:jc w:val="both"/>
+        <w:rPr>
+          <w:b/>
+          <w:bCs/>
+        </w:rPr>
+      </w:pPr>
+      <w:r>
+        <w:rPr>
+          <w:b/>
+          <w:bCs/>
+        </w:rPr>
+        <w:t>Two down arrows - move down to the next level of the hierarchy</w:t>
+      </w:r>
+    </w:p>
+    <w:p>
+      <w:pPr>
+        <w:pStyle w:val="ListParagraph"/>
+        <w:numPr>
+          <w:ilvl w:val="1"/>
+          <w:numId w:val="2"/>
+        </w:numPr>
+        <w:jc w:val="both"/>
+        <w:rPr>
+          <w:b/>
+          <w:bCs/>
+        </w:rPr>
+      </w:pPr>
+      <w:r>
+        <w:rPr>
+          <w:b/>
+          <w:bCs/>
+        </w:rPr>
+        <w:t>Split arrows down - expand down to the next level of the hierarchy</w:t>
+      </w:r>
+      <w:r>
+        <w:rPr>
+          <w:b/>
+          <w:bCs/>
+        </w:rPr>
+        <w:t xml:space="preserve"> </w:t>
+      </w:r>
+    </w:p>
+    <w:p>
+      <w:pPr>
+        <w:pStyle w:val="ListParagraph"/>
+        <w:numPr>
+          <w:ilvl w:val="1"/>
+          <w:numId w:val="2"/>
+        </w:numPr>
+        <w:jc w:val="both"/>
+        <w:rPr>
+          <w:b/>
+          <w:bCs/>
+        </w:rPr>
+      </w:pPr>
+      <w:r>
+        <w:rPr>
+          <w:b/>
+          <w:bCs/>
+        </w:rPr>
+        <w:t>Single down arrow - enable Drill Mode – selecting a level will drill down and expand all elements in that level</w:t>
+      </w:r>
+    </w:p>
+    <w:p>
+      <w:pPr>
+        <w:pStyle w:val="ListParagraph"/>
+        <w:numPr>
+          <w:ilvl w:val="0"/>
+          <w:numId w:val="2"/>
+        </w:numPr>
+        <w:jc w:val="both"/>
+        <w:rPr>
+          <w:b/>
+          <w:bCs/>
+        </w:rPr>
+      </w:pPr>
+      <w:r>
+        <w:rPr>
+          <w:b/>
+          <w:bCs/>
+        </w:rPr>
+        <w:t>Drill mode – form of cross filtering</w:t>
+      </w:r>
+      <w:r>
+        <w:rPr>
+          <w:b/>
+          <w:bCs/>
+        </w:rPr>
+        <w:t xml:space="preserve"> - Format – Edit interactions – Turn off interactions </w:t>
+      </w:r>
+    </w:p>
+    <w:p>
+      <w:pPr>
+        <w:pStyle w:val="ListParagraph"/>
+        <w:jc w:val="both"/>
+        <w:rPr>
+          <w:b/>
+          <w:bCs/>
+        </w:rPr>
+      </w:pPr>
+    </w:p>
+    <w:p>
+      <w:pPr>
+        <w:pStyle w:val="ListParagraph"/>
+        <w:numPr>
+          <w:ilvl w:val="0"/>
+          <w:numId w:val="2"/>
+        </w:numPr>
+        <w:jc w:val="both"/>
+        <w:rPr>
+          <w:b/>
+          <w:bCs/>
+        </w:rPr>
+      </w:pPr>
+      <w:r>
+        <w:rPr>
+          <w:b/>
+          <w:bCs/>
+        </w:rPr>
+        <w:t>Row context iterator in Measures E.g. Orders Above Target Profit margin = SUMX(Orders,IF(Orders[Profit_Margin]&gt;Orders[Target Profit Margin],1,0)) – iterates over each row and count number of orders with profit margin above target profit margin</w:t>
+      </w:r>
+    </w:p>
+    <w:p>
+      <w:pPr>
+        <w:pStyle w:val="ListParagraph"/>
+        <w:rPr>
+          <w:b/>
+          <w:bCs/>
+        </w:rPr>
+      </w:pPr>
+    </w:p>
+    <w:p>
+      <w:pPr>
+        <w:pStyle w:val="ListParagraph"/>
+        <w:numPr>
+          <w:ilvl w:val="0"/>
+          <w:numId w:val="2"/>
+        </w:numPr>
+        <w:jc w:val="both"/>
+        <w:rPr>
+          <w:b/>
+          <w:bCs/>
+        </w:rPr>
+      </w:pPr>
+      <w:r>
+        <w:rPr>
+          <w:b/>
+          <w:bCs/>
+        </w:rPr>
+        <w:t xml:space="preserve">Create </w:t>
+      </w:r>
+      <w:r>
+        <w:rPr>
+          <w:b/>
+          <w:bCs/>
+        </w:rPr>
+        <w:t>a t</w:t>
+      </w:r>
+      <w:r>
+        <w:rPr>
+          <w:b/>
+          <w:bCs/>
+        </w:rPr>
+        <w:t>able as placeholder for measures</w:t>
+      </w:r>
+      <w:r>
+        <w:rPr>
+          <w:b/>
+          <w:bCs/>
+        </w:rPr>
+        <w:t xml:space="preserve"> – Home – Enter Data – Measures - _Calculations </w:t>
+      </w:r>
+      <w:r>
+        <w:rPr>
+          <w:b/>
+          <w:bCs/>
+        </w:rPr>
+        <w:t>– Delete measures Column</w:t>
+      </w:r>
+    </w:p>
+    <w:p>
+      <w:pPr>
+        <w:pStyle w:val="ListParagraph"/>
+        <w:rPr>
+          <w:b/>
+          <w:bCs/>
+        </w:rPr>
+      </w:pPr>
+    </w:p>
+    <w:p>
+      <w:pPr>
+        <w:pStyle w:val="ListParagraph"/>
+        <w:numPr>
+          <w:ilvl w:val="0"/>
+          <w:numId w:val="2"/>
+        </w:numPr>
+        <w:rPr>
+          <w:b/>
+          <w:bCs/>
+        </w:rPr>
+      </w:pPr>
+      <w:r>
+        <w:rPr>
+          <w:b/>
+          <w:bCs/>
+        </w:rPr>
+        <w:t>A</w:t>
+      </w:r>
+      <w:r>
+        <w:rPr>
+          <w:b/>
+          <w:bCs/>
+        </w:rPr>
+        <w:t>pply bin size</w:t>
+      </w:r>
+      <w:r>
+        <w:rPr>
+          <w:b/>
+          <w:bCs/>
+        </w:rPr>
+        <w:t xml:space="preserve"> - </w:t>
+      </w:r>
+      <w:r>
+        <w:rPr>
+          <w:b/>
+          <w:bCs/>
+        </w:rPr>
+        <w:t xml:space="preserve">right-click Field </w:t>
+      </w:r>
+      <w:r>
+        <w:rPr>
+          <w:b/>
+          <w:bCs/>
+        </w:rPr>
+        <w:t xml:space="preserve"> - C</w:t>
+      </w:r>
+      <w:r>
+        <w:rPr>
+          <w:b/>
+          <w:bCs/>
+        </w:rPr>
+        <w:t>hoose New group</w:t>
+      </w:r>
+      <w:r>
+        <w:rPr>
+          <w:b/>
+          <w:bCs/>
+        </w:rPr>
+        <w:t xml:space="preserve"> – Choose Bin size</w:t>
+      </w:r>
+    </w:p>
+    <w:p>
+      <w:pPr>
+        <w:pStyle w:val="ListParagraph"/>
+        <w:numPr>
+          <w:ilvl w:val="0"/>
+          <w:numId w:val="2"/>
+        </w:numPr>
+        <w:jc w:val="both"/>
+        <w:rPr>
+          <w:b/>
+          <w:bCs/>
+        </w:rPr>
+      </w:pPr>
+    </w:p>
+    <w:p>
+      <w:pPr>
+        <w:pStyle w:val="ListParagraph"/>
+        <w:jc w:val="both"/>
+      </w:pPr>
+    </w:p>
+    <w:p>
+      <w:pPr>
+        <w:pStyle w:val="ListParagraph"/>
+        <w:jc w:val="both"/>
+        <w:rPr>
+          <w:b/>
+          <w:bCs/>
+        </w:rPr>
+      </w:pPr>
+    </w:p>
+    <w:p>
+      <w:pPr>
+        <w:jc w:val="both"/>
+      </w:pPr>
+    </w:p>
+    <w:p>
+      <w:pPr>
+        <w:jc w:val="both"/>
+        <w:rPr>
+          <w:rFonts w:asciiTheme="majorHAnsi" w:eastAsiaTheme="majorEastAsia" w:hAnsiTheme="majorHAnsi" w:cstheme="majorBidi"/>
+          <w:color w:val="365F91" w:themeColor="accent1" w:themeShade="BF"/>
+          <w:sz w:val="26"/>
+          <w:szCs w:val="26"/>
+        </w:rPr>
+      </w:pPr>
+      <w:r>
+        <w:br w:type="page"/>
+      </w:r>
+    </w:p>
+    <w:p>
+      <w:pPr>
+        <w:pStyle w:val="Heading2"/>
+        <w:jc w:val="both"/>
+      </w:pPr>
+      <w:r>
+        <w:lastRenderedPageBreak/>
+        <w:t>Getting Started with Power BI</w:t>
+      </w:r>
+    </w:p>
+    <w:p>
+      <w:pPr>
+        <w:jc w:val="both"/>
+      </w:pPr>
+    </w:p>
+    <w:p>
+      <w:pPr>
+        <w:jc w:val="both"/>
+        <w:rPr>
+          <w:b/>
+          <w:bCs/>
+          <w:u w:val="single"/>
+        </w:rPr>
+      </w:pPr>
+      <w:r>
+        <w:rPr>
+          <w:b/>
+          <w:bCs/>
+          <w:u w:val="single"/>
+        </w:rPr>
+        <w:t>Star Schema (common database structure)</w:t>
+      </w:r>
+    </w:p>
+    <w:p>
+      <w:pPr>
+        <w:pStyle w:val="ListParagraph"/>
+        <w:numPr>
+          <w:ilvl w:val="0"/>
+          <w:numId w:val="3"/>
+        </w:numPr>
+        <w:jc w:val="both"/>
+      </w:pPr>
+      <w:r>
+        <w:t>Fact tables – events or transactions</w:t>
+      </w:r>
+    </w:p>
+    <w:p>
+      <w:pPr>
+        <w:pStyle w:val="ListParagraph"/>
+        <w:numPr>
+          <w:ilvl w:val="0"/>
+          <w:numId w:val="3"/>
+        </w:numPr>
+        <w:jc w:val="both"/>
+      </w:pPr>
+      <w:r>
+        <w:t xml:space="preserve">Dimension </w:t>
+      </w:r>
+      <w:r>
+        <w:t>tables -</w:t>
+      </w:r>
+      <w:r>
+        <w:t xml:space="preserve"> more information about each transaction</w:t>
+      </w:r>
+    </w:p>
+    <w:p>
+      <w:pPr>
+        <w:pStyle w:val="ListParagraph"/>
+        <w:numPr>
+          <w:ilvl w:val="0"/>
+          <w:numId w:val="3"/>
+        </w:numPr>
+        <w:jc w:val="both"/>
+      </w:pPr>
+      <w:r>
+        <w:t>Create relationships through key columns</w:t>
+      </w:r>
+    </w:p>
+    <w:p>
+      <w:pPr>
+        <w:jc w:val="both"/>
+      </w:pPr>
+    </w:p>
+    <w:p>
+      <w:pPr>
+        <w:jc w:val="both"/>
+        <w:rPr>
+          <w:b/>
+          <w:bCs/>
+          <w:u w:val="single"/>
+        </w:rPr>
+      </w:pPr>
+      <w:r>
+        <w:rPr>
+          <w:b/>
+          <w:bCs/>
+          <w:u w:val="single"/>
+        </w:rPr>
+        <w:t>Fact table and Dimension tables</w:t>
+      </w:r>
+    </w:p>
+    <w:p>
+      <w:pPr>
+        <w:pStyle w:val="ListParagraph"/>
+        <w:numPr>
+          <w:ilvl w:val="0"/>
+          <w:numId w:val="3"/>
+        </w:numPr>
+        <w:jc w:val="both"/>
+        <w:rPr>
+          <w:b/>
+          <w:bCs/>
+        </w:rPr>
+      </w:pPr>
+      <w:r>
+        <w:rPr>
+          <w:b/>
+          <w:bCs/>
+        </w:rPr>
+        <w:t xml:space="preserve">Must have a </w:t>
+      </w:r>
+      <w:r>
+        <w:rPr>
+          <w:b/>
+          <w:bCs/>
+        </w:rPr>
+        <w:t xml:space="preserve">main </w:t>
+      </w:r>
+      <w:r>
+        <w:rPr>
+          <w:b/>
+          <w:bCs/>
+        </w:rPr>
+        <w:t>fact table</w:t>
+      </w:r>
+    </w:p>
+    <w:p>
+      <w:pPr>
+        <w:pStyle w:val="ListParagraph"/>
+        <w:numPr>
+          <w:ilvl w:val="0"/>
+          <w:numId w:val="3"/>
+        </w:numPr>
+        <w:jc w:val="both"/>
+        <w:rPr>
+          <w:b/>
+          <w:bCs/>
+        </w:rPr>
+      </w:pPr>
+      <w:r>
+        <w:rPr>
+          <w:b/>
+          <w:bCs/>
+        </w:rPr>
+        <w:t>And related dimension tables</w:t>
+      </w:r>
+    </w:p>
+    <w:p>
+      <w:pPr>
+        <w:pStyle w:val="ListParagraph"/>
+        <w:jc w:val="both"/>
+        <w:rPr>
+          <w:b/>
+          <w:bCs/>
+        </w:rPr>
+      </w:pPr>
+    </w:p>
+    <w:p>
+      <w:pPr>
+        <w:jc w:val="both"/>
+        <w:rPr>
+          <w:b/>
+          <w:bCs/>
+          <w:u w:val="single"/>
+        </w:rPr>
+      </w:pPr>
+      <w:r>
+        <w:rPr>
+          <w:b/>
+          <w:bCs/>
+          <w:u w:val="single"/>
+        </w:rPr>
+        <w:t>3 Views</w:t>
+      </w:r>
+      <w:r>
+        <w:rPr>
+          <w:b/>
+          <w:bCs/>
+          <w:u w:val="single"/>
+        </w:rPr>
+        <w:t xml:space="preserve"> (top left)</w:t>
+      </w:r>
+    </w:p>
+    <w:p>
+      <w:pPr>
+        <w:pStyle w:val="ListParagraph"/>
+        <w:numPr>
+          <w:ilvl w:val="0"/>
+          <w:numId w:val="1"/>
+        </w:numPr>
+        <w:jc w:val="both"/>
+      </w:pPr>
+      <w:r>
+        <w:t>Report (default) – create reports and visuals</w:t>
+      </w:r>
+    </w:p>
+    <w:p>
+      <w:pPr>
+        <w:pStyle w:val="ListParagraph"/>
+        <w:numPr>
+          <w:ilvl w:val="0"/>
+          <w:numId w:val="1"/>
+        </w:numPr>
+        <w:jc w:val="both"/>
+      </w:pPr>
+      <w:r>
+        <w:t>Data – see associated data</w:t>
+      </w:r>
+    </w:p>
+    <w:p>
+      <w:pPr>
+        <w:pStyle w:val="ListParagraph"/>
+        <w:numPr>
+          <w:ilvl w:val="0"/>
+          <w:numId w:val="1"/>
+        </w:numPr>
+        <w:jc w:val="both"/>
+      </w:pPr>
+      <w:r>
+        <w:t xml:space="preserve">Model – see and manage relationships among table in data model </w:t>
+      </w:r>
+    </w:p>
+    <w:p>
+      <w:pPr>
+        <w:jc w:val="both"/>
+      </w:pPr>
+    </w:p>
+    <w:p>
+      <w:pPr>
+        <w:jc w:val="both"/>
+        <w:rPr>
+          <w:b/>
+          <w:bCs/>
+          <w:u w:val="single"/>
+        </w:rPr>
+      </w:pPr>
+      <w:r>
+        <w:rPr>
+          <w:b/>
+          <w:bCs/>
+          <w:u w:val="single"/>
+        </w:rPr>
+        <w:t>Report View</w:t>
+      </w:r>
+    </w:p>
+    <w:p>
+      <w:pPr>
+        <w:pStyle w:val="ListParagraph"/>
+        <w:numPr>
+          <w:ilvl w:val="0"/>
+          <w:numId w:val="2"/>
+        </w:numPr>
+        <w:jc w:val="both"/>
+      </w:pPr>
+      <w:r>
+        <w:t>Canvas area – visualizations are created and arranged</w:t>
+      </w:r>
+    </w:p>
+    <w:p>
+      <w:pPr>
+        <w:pStyle w:val="ListParagraph"/>
+        <w:numPr>
+          <w:ilvl w:val="0"/>
+          <w:numId w:val="2"/>
+        </w:numPr>
+        <w:jc w:val="both"/>
+      </w:pPr>
+      <w:r>
+        <w:t>Filters pane – filter data visualizations</w:t>
+      </w:r>
+    </w:p>
+    <w:p>
+      <w:pPr>
+        <w:pStyle w:val="ListParagraph"/>
+        <w:numPr>
+          <w:ilvl w:val="0"/>
+          <w:numId w:val="2"/>
+        </w:numPr>
+        <w:jc w:val="both"/>
+      </w:pPr>
+      <w:r>
+        <w:t>Visualizations pane – add, change or customize visualizations</w:t>
+      </w:r>
+    </w:p>
+    <w:p>
+      <w:pPr>
+        <w:pStyle w:val="ListParagraph"/>
+        <w:numPr>
+          <w:ilvl w:val="0"/>
+          <w:numId w:val="2"/>
+        </w:numPr>
+        <w:jc w:val="both"/>
+      </w:pPr>
+      <w:r>
+        <w:t>Fields pane – shows available fields</w:t>
+      </w:r>
+    </w:p>
+    <w:p>
+      <w:pPr>
+        <w:pStyle w:val="ListParagraph"/>
+        <w:numPr>
+          <w:ilvl w:val="0"/>
+          <w:numId w:val="2"/>
+        </w:numPr>
+        <w:jc w:val="both"/>
+      </w:pPr>
+      <w:r>
+        <w:t>Can drag filters and visualizations panes to the canvas</w:t>
+      </w:r>
+    </w:p>
+    <w:p>
+      <w:pPr>
+        <w:pStyle w:val="ListParagraph"/>
+        <w:numPr>
+          <w:ilvl w:val="0"/>
+          <w:numId w:val="2"/>
+        </w:numPr>
+        <w:jc w:val="both"/>
+      </w:pPr>
+      <w:r>
+        <w:t>Change filters and axes</w:t>
+      </w:r>
+      <w:r>
+        <w:t xml:space="preserve"> </w:t>
+      </w:r>
+    </w:p>
+    <w:p>
+      <w:pPr>
+        <w:pStyle w:val="ListParagraph"/>
+        <w:numPr>
+          <w:ilvl w:val="0"/>
+          <w:numId w:val="2"/>
+        </w:numPr>
+        <w:jc w:val="both"/>
+      </w:pPr>
+      <w:r>
+        <w:t xml:space="preserve">Drag between X and Y axis to segment </w:t>
+      </w:r>
+    </w:p>
+    <w:p>
+      <w:pPr>
+        <w:pStyle w:val="ListParagraph"/>
+        <w:numPr>
+          <w:ilvl w:val="0"/>
+          <w:numId w:val="2"/>
+        </w:numPr>
+        <w:jc w:val="both"/>
+      </w:pPr>
+      <w:r>
+        <w:t>Search in Fields Pane</w:t>
+      </w:r>
+    </w:p>
+    <w:p>
+      <w:pPr>
+        <w:pStyle w:val="ListParagraph"/>
+        <w:numPr>
+          <w:ilvl w:val="0"/>
+          <w:numId w:val="2"/>
+        </w:numPr>
+        <w:jc w:val="both"/>
+      </w:pPr>
+      <w:r>
+        <w:t>Select graph and change in Viz Pane</w:t>
+      </w:r>
+    </w:p>
+    <w:p>
+      <w:pPr>
+        <w:jc w:val="both"/>
+        <w:rPr>
+          <w:b/>
+          <w:bCs/>
+          <w:u w:val="single"/>
+        </w:rPr>
+      </w:pPr>
+    </w:p>
+    <w:p>
+      <w:pPr>
+        <w:jc w:val="both"/>
+        <w:rPr>
+          <w:b/>
+          <w:bCs/>
+          <w:u w:val="single"/>
+        </w:rPr>
+      </w:pPr>
+      <w:r>
+        <w:rPr>
+          <w:b/>
+          <w:bCs/>
+          <w:u w:val="single"/>
+        </w:rPr>
+        <w:t>Slicers and Tables</w:t>
+      </w:r>
+    </w:p>
+    <w:p>
+      <w:pPr>
+        <w:pStyle w:val="ListParagraph"/>
+        <w:numPr>
+          <w:ilvl w:val="0"/>
+          <w:numId w:val="2"/>
+        </w:numPr>
+        <w:jc w:val="both"/>
+      </w:pPr>
+      <w:r>
+        <w:t xml:space="preserve">Add additional fields to existing reports </w:t>
+      </w:r>
+    </w:p>
+    <w:p>
+      <w:pPr>
+        <w:pStyle w:val="ListParagraph"/>
+        <w:numPr>
+          <w:ilvl w:val="0"/>
+          <w:numId w:val="2"/>
+        </w:numPr>
+        <w:jc w:val="both"/>
+      </w:pPr>
+      <w:r>
+        <w:t>Slicer – automatically modifies all connected visualizations</w:t>
+      </w:r>
+    </w:p>
+    <w:p>
+      <w:pPr>
+        <w:pStyle w:val="ListParagraph"/>
+        <w:numPr>
+          <w:ilvl w:val="0"/>
+          <w:numId w:val="2"/>
+        </w:numPr>
+        <w:jc w:val="both"/>
+      </w:pPr>
+      <w:r>
+        <w:t>Use multiple filters and slicers</w:t>
+      </w:r>
+    </w:p>
+    <w:p>
+      <w:pPr>
+        <w:pStyle w:val="ListParagraph"/>
+        <w:numPr>
+          <w:ilvl w:val="0"/>
+          <w:numId w:val="2"/>
+        </w:numPr>
+        <w:jc w:val="both"/>
+      </w:pPr>
+      <w:r>
+        <w:t xml:space="preserve">Dimension table </w:t>
+      </w:r>
+    </w:p>
+    <w:p>
+      <w:pPr>
+        <w:pStyle w:val="ListParagraph"/>
+        <w:numPr>
+          <w:ilvl w:val="0"/>
+          <w:numId w:val="2"/>
+        </w:numPr>
+        <w:jc w:val="both"/>
+      </w:pPr>
+      <w:r>
+        <w:t>Match page name to title</w:t>
+      </w:r>
+    </w:p>
+    <w:p>
+      <w:pPr>
+        <w:pStyle w:val="ListParagraph"/>
+        <w:numPr>
+          <w:ilvl w:val="0"/>
+          <w:numId w:val="2"/>
+        </w:numPr>
+        <w:jc w:val="both"/>
+      </w:pPr>
+      <w:r>
+        <w:t xml:space="preserve">Format Slicer (filter) </w:t>
+      </w:r>
+      <w:r>
+        <w:t>in Visualizations pane</w:t>
+      </w:r>
+    </w:p>
+    <w:p>
+      <w:pPr>
+        <w:pStyle w:val="ListParagraph"/>
+        <w:numPr>
+          <w:ilvl w:val="0"/>
+          <w:numId w:val="2"/>
+        </w:numPr>
+        <w:jc w:val="both"/>
+      </w:pPr>
+      <w:r>
+        <w:t xml:space="preserve">Chart titles are automatically generated </w:t>
+      </w:r>
+    </w:p>
+    <w:p>
+      <w:pPr>
+        <w:pStyle w:val="ListParagraph"/>
+        <w:numPr>
+          <w:ilvl w:val="0"/>
+          <w:numId w:val="2"/>
+        </w:numPr>
+        <w:jc w:val="both"/>
+      </w:pPr>
+      <w:r>
+        <w:lastRenderedPageBreak/>
+        <w:t>Use eraser to cl</w:t>
+      </w:r>
+      <w:r>
+        <w:t xml:space="preserve">ear </w:t>
+      </w:r>
+      <w:r>
+        <w:t xml:space="preserve">selection </w:t>
+      </w:r>
+    </w:p>
+    <w:p>
+      <w:pPr>
+        <w:pStyle w:val="ListParagraph"/>
+        <w:numPr>
+          <w:ilvl w:val="0"/>
+          <w:numId w:val="2"/>
+        </w:numPr>
+        <w:jc w:val="both"/>
+        <w:rPr>
+          <w:b/>
+          <w:bCs/>
+        </w:rPr>
+      </w:pPr>
+      <w:r>
+        <w:rPr>
+          <w:b/>
+          <w:bCs/>
+        </w:rPr>
+        <w:t>Filter types : Visual Level | Page Level | Report Level</w:t>
+      </w:r>
+      <w:r>
+        <w:rPr>
+          <w:b/>
+          <w:bCs/>
+        </w:rPr>
+        <w:t xml:space="preserve">| Drill through </w:t>
+      </w:r>
+    </w:p>
+    <w:p>
+      <w:pPr>
+        <w:pStyle w:val="ListParagraph"/>
+        <w:jc w:val="both"/>
+        <w:rPr>
+          <w:b/>
+          <w:bCs/>
+        </w:rPr>
+      </w:pPr>
+    </w:p>
+    <w:p>
+      <w:pPr>
+        <w:pStyle w:val="ListParagraph"/>
+        <w:numPr>
+          <w:ilvl w:val="0"/>
+          <w:numId w:val="2"/>
+        </w:numPr>
+        <w:jc w:val="both"/>
+        <w:rPr>
+          <w:b/>
+          <w:bCs/>
+        </w:rPr>
+      </w:pPr>
+    </w:p>
+    <w:p>
+      <w:pPr>
+        <w:jc w:val="both"/>
+      </w:pPr>
+    </w:p>
+    <w:p>
+      <w:pPr>
+        <w:pStyle w:val="Heading2"/>
+        <w:jc w:val="both"/>
+      </w:pPr>
+      <w:r>
+        <w:t>Transforming Data</w:t>
+      </w:r>
+    </w:p>
+    <w:p>
+      <w:pPr>
+        <w:jc w:val="both"/>
+      </w:pPr>
+    </w:p>
+    <w:p>
+      <w:pPr>
+        <w:jc w:val="both"/>
+        <w:rPr>
+          <w:b/>
+          <w:bCs/>
+          <w:u w:val="single"/>
+        </w:rPr>
+      </w:pPr>
+      <w:r>
+        <w:rPr>
+          <w:b/>
+          <w:bCs/>
+          <w:u w:val="single"/>
+        </w:rPr>
+        <w:t>Dataset Errors</w:t>
+      </w:r>
+    </w:p>
+    <w:p>
+      <w:pPr>
+        <w:pStyle w:val="ListParagraph"/>
+        <w:numPr>
+          <w:ilvl w:val="0"/>
+          <w:numId w:val="2"/>
+        </w:numPr>
+        <w:jc w:val="both"/>
+      </w:pPr>
+      <w:r>
+        <w:t>Unneeded columns</w:t>
+      </w:r>
+    </w:p>
+    <w:p>
+      <w:pPr>
+        <w:pStyle w:val="ListParagraph"/>
+        <w:numPr>
+          <w:ilvl w:val="0"/>
+          <w:numId w:val="2"/>
+        </w:numPr>
+        <w:jc w:val="both"/>
+      </w:pPr>
+      <w:r>
+        <w:t>Inconvenient, inconsistent data</w:t>
+      </w:r>
+    </w:p>
+    <w:p>
+      <w:pPr>
+        <w:pStyle w:val="ListParagraph"/>
+        <w:numPr>
+          <w:ilvl w:val="0"/>
+          <w:numId w:val="2"/>
+        </w:numPr>
+        <w:jc w:val="both"/>
+      </w:pPr>
+      <w:r>
+        <w:t>Extra characters</w:t>
+      </w:r>
+    </w:p>
+    <w:p>
+      <w:pPr>
+        <w:pStyle w:val="ListParagraph"/>
+        <w:numPr>
+          <w:ilvl w:val="0"/>
+          <w:numId w:val="2"/>
+        </w:numPr>
+        <w:jc w:val="both"/>
+      </w:pPr>
+      <w:r>
+        <w:t>Blank rows</w:t>
+      </w:r>
+    </w:p>
+    <w:p>
+      <w:pPr>
+        <w:jc w:val="both"/>
+        <w:rPr>
+          <w:b/>
+          <w:bCs/>
+          <w:u w:val="single"/>
+        </w:rPr>
+      </w:pPr>
+      <w:r>
+        <w:rPr>
+          <w:b/>
+          <w:bCs/>
+          <w:u w:val="single"/>
+        </w:rPr>
+        <w:t>Cleaning Data</w:t>
+      </w:r>
+    </w:p>
+    <w:p>
+      <w:pPr>
+        <w:pStyle w:val="ListParagraph"/>
+        <w:numPr>
+          <w:ilvl w:val="0"/>
+          <w:numId w:val="2"/>
+        </w:numPr>
+        <w:jc w:val="both"/>
+      </w:pPr>
+      <w:r>
+        <w:t>Transform before loading</w:t>
+      </w:r>
+    </w:p>
+    <w:p>
+      <w:pPr>
+        <w:pStyle w:val="ListParagraph"/>
+        <w:numPr>
+          <w:ilvl w:val="0"/>
+          <w:numId w:val="2"/>
+        </w:numPr>
+        <w:jc w:val="both"/>
+      </w:pPr>
+      <w:r>
+        <w:t>Power Query Editor (M language) - format dataset</w:t>
+      </w:r>
+    </w:p>
+    <w:p>
+      <w:pPr>
+        <w:pStyle w:val="ListParagraph"/>
+        <w:numPr>
+          <w:ilvl w:val="0"/>
+          <w:numId w:val="2"/>
+        </w:numPr>
+        <w:jc w:val="both"/>
+      </w:pPr>
+      <w:r>
+        <w:t>Opens in separate window – need to close and apply</w:t>
+      </w:r>
+    </w:p>
+    <w:p>
+      <w:pPr>
+        <w:pStyle w:val="ListParagraph"/>
+        <w:numPr>
+          <w:ilvl w:val="0"/>
+          <w:numId w:val="2"/>
+        </w:numPr>
+        <w:jc w:val="both"/>
+      </w:pPr>
+      <w:r>
+        <w:t xml:space="preserve">Applied steps tracks changes – can revert to earlier version </w:t>
+      </w:r>
+    </w:p>
+    <w:p>
+      <w:pPr>
+        <w:pStyle w:val="ListParagraph"/>
+        <w:numPr>
+          <w:ilvl w:val="0"/>
+          <w:numId w:val="2"/>
+        </w:numPr>
+        <w:jc w:val="both"/>
+      </w:pPr>
+      <w:r>
+        <w:t xml:space="preserve">Use first row as headers </w:t>
+      </w:r>
+    </w:p>
+    <w:p>
+      <w:pPr>
+        <w:pStyle w:val="ListParagraph"/>
+        <w:numPr>
+          <w:ilvl w:val="0"/>
+          <w:numId w:val="2"/>
+        </w:numPr>
+        <w:jc w:val="both"/>
+      </w:pPr>
+      <w:r>
+        <w:t>Edit query in Report view</w:t>
+      </w:r>
+    </w:p>
+    <w:p>
+      <w:pPr>
+        <w:pStyle w:val="ListParagraph"/>
+        <w:numPr>
+          <w:ilvl w:val="0"/>
+          <w:numId w:val="2"/>
+        </w:numPr>
+        <w:jc w:val="both"/>
+      </w:pPr>
+      <w:r>
+        <w:t>Power Bi automatically sums visualizations</w:t>
+      </w:r>
+      <w:r>
+        <w:t xml:space="preserve"> – can change aggregation in Visualizations pane</w:t>
+      </w:r>
+    </w:p>
+    <w:p>
+      <w:pPr>
+        <w:jc w:val="both"/>
+      </w:pPr>
+    </w:p>
+    <w:p>
+      <w:pPr>
+        <w:jc w:val="both"/>
+        <w:rPr>
+          <w:b/>
+          <w:bCs/>
+          <w:u w:val="single"/>
+        </w:rPr>
+      </w:pPr>
+      <w:r>
+        <w:rPr>
+          <w:b/>
+          <w:bCs/>
+          <w:u w:val="single"/>
+        </w:rPr>
+        <w:t>Transforming and Formatting Data</w:t>
+      </w:r>
+    </w:p>
+    <w:p>
+      <w:pPr>
+        <w:pStyle w:val="ListParagraph"/>
+        <w:numPr>
+          <w:ilvl w:val="0"/>
+          <w:numId w:val="2"/>
+        </w:numPr>
+        <w:jc w:val="both"/>
+      </w:pPr>
+      <w:r>
+        <w:t>Power Query Editor Menu options</w:t>
+      </w:r>
+    </w:p>
+    <w:p>
+      <w:pPr>
+        <w:pStyle w:val="ListParagraph"/>
+        <w:numPr>
+          <w:ilvl w:val="0"/>
+          <w:numId w:val="2"/>
+        </w:numPr>
+        <w:jc w:val="both"/>
+      </w:pPr>
+      <w:r>
+        <w:t>Replace data type / blanks</w:t>
+      </w:r>
+    </w:p>
+    <w:p>
+      <w:pPr>
+        <w:pStyle w:val="ListParagraph"/>
+        <w:numPr>
+          <w:ilvl w:val="0"/>
+          <w:numId w:val="2"/>
+        </w:numPr>
+        <w:jc w:val="both"/>
+      </w:pPr>
+      <w:r>
+        <w:t>Format in Column Tools</w:t>
+      </w:r>
+    </w:p>
+    <w:p>
+      <w:pPr>
+        <w:pStyle w:val="ListParagraph"/>
+        <w:numPr>
+          <w:ilvl w:val="0"/>
+          <w:numId w:val="2"/>
+        </w:numPr>
+        <w:jc w:val="both"/>
+      </w:pPr>
+      <w:r>
+        <w:t xml:space="preserve">Set Summarization </w:t>
+      </w:r>
+    </w:p>
+    <w:p>
+      <w:pPr>
+        <w:pStyle w:val="ListParagraph"/>
+        <w:jc w:val="both"/>
+      </w:pPr>
+    </w:p>
+    <w:p>
+      <w:pPr>
+        <w:jc w:val="both"/>
+        <w:rPr>
+          <w:b/>
+          <w:bCs/>
+          <w:u w:val="single"/>
+        </w:rPr>
+      </w:pPr>
+      <w:r>
+        <w:rPr>
+          <w:b/>
+          <w:bCs/>
+          <w:u w:val="single"/>
+        </w:rPr>
+        <w:t>Map Visualization</w:t>
+      </w:r>
+    </w:p>
+    <w:p>
+      <w:pPr>
+        <w:pStyle w:val="ListParagraph"/>
+        <w:numPr>
+          <w:ilvl w:val="0"/>
+          <w:numId w:val="2"/>
+        </w:numPr>
+        <w:jc w:val="both"/>
+      </w:pPr>
+      <w:r>
+        <w:t xml:space="preserve">Set Data Category </w:t>
+      </w:r>
+    </w:p>
+    <w:p>
+      <w:pPr>
+        <w:pStyle w:val="ListParagraph"/>
+        <w:numPr>
+          <w:ilvl w:val="0"/>
+          <w:numId w:val="2"/>
+        </w:numPr>
+        <w:jc w:val="both"/>
+      </w:pPr>
+      <w:r>
+        <w:t>Map Visualization – Globe icon</w:t>
+      </w:r>
+    </w:p>
+    <w:p>
+      <w:pPr>
+        <w:pStyle w:val="ListParagraph"/>
+        <w:numPr>
+          <w:ilvl w:val="0"/>
+          <w:numId w:val="2"/>
+        </w:numPr>
+        <w:jc w:val="both"/>
+      </w:pPr>
+      <w:r>
+        <w:t>Set bubble size</w:t>
+      </w:r>
+    </w:p>
+    <w:p>
+      <w:pPr>
+        <w:jc w:val="both"/>
+      </w:pPr>
+      <w:r>
+        <w:br w:type="page"/>
+      </w:r>
+    </w:p>
+    <w:p>
+      <w:pPr>
+        <w:pStyle w:val="Heading2"/>
+        <w:jc w:val="both"/>
+      </w:pPr>
+      <w:r>
+        <w:lastRenderedPageBreak/>
+        <w:t>Visualizing Data</w:t>
+      </w:r>
+    </w:p>
+    <w:p>
+      <w:pPr>
+        <w:jc w:val="both"/>
+      </w:pPr>
+    </w:p>
+    <w:p>
+      <w:pPr>
+        <w:jc w:val="both"/>
+        <w:rPr>
+          <w:b/>
+          <w:bCs/>
+          <w:u w:val="single"/>
+        </w:rPr>
+      </w:pPr>
+      <w:r>
+        <w:rPr>
+          <w:b/>
+          <w:bCs/>
+          <w:u w:val="single"/>
+        </w:rPr>
+        <w:t>Visualization Options</w:t>
+      </w:r>
+      <w:r>
+        <w:rPr>
+          <w:b/>
+          <w:bCs/>
+          <w:u w:val="single"/>
+        </w:rPr>
+        <w:t xml:space="preserve"> – Specific data series values across different categories</w:t>
+      </w:r>
+    </w:p>
+    <w:p>
+      <w:pPr>
+        <w:pStyle w:val="ListParagraph"/>
+        <w:numPr>
+          <w:ilvl w:val="0"/>
+          <w:numId w:val="2"/>
+        </w:numPr>
+        <w:jc w:val="both"/>
+      </w:pPr>
+      <w:r>
+        <w:t xml:space="preserve">Bar | Column charts – look at specific </w:t>
+      </w:r>
+      <w:r>
+        <w:t xml:space="preserve">data series </w:t>
+      </w:r>
+      <w:r>
+        <w:t>values across different categories</w:t>
+      </w:r>
+    </w:p>
+    <w:p>
+      <w:pPr>
+        <w:pStyle w:val="ListParagraph"/>
+        <w:numPr>
+          <w:ilvl w:val="0"/>
+          <w:numId w:val="2"/>
+        </w:numPr>
+        <w:jc w:val="both"/>
+      </w:pPr>
+      <w:r>
+        <w:t>Bar chart – vertical</w:t>
+      </w:r>
+    </w:p>
+    <w:p>
+      <w:pPr>
+        <w:pStyle w:val="ListParagraph"/>
+        <w:numPr>
+          <w:ilvl w:val="0"/>
+          <w:numId w:val="2"/>
+        </w:numPr>
+        <w:jc w:val="both"/>
+      </w:pPr>
+      <w:r>
+        <w:t>Column chart – horizontal</w:t>
+      </w:r>
+    </w:p>
+    <w:p>
+      <w:pPr>
+        <w:pStyle w:val="ListParagraph"/>
+        <w:numPr>
+          <w:ilvl w:val="0"/>
+          <w:numId w:val="2"/>
+        </w:numPr>
+        <w:jc w:val="both"/>
+      </w:pPr>
+      <w:r>
+        <w:t>Stacked Bar | Column chart – includes multiple elements - entire Bar | Column is the total</w:t>
+      </w:r>
+    </w:p>
+    <w:p>
+      <w:pPr>
+        <w:pStyle w:val="ListParagraph"/>
+        <w:numPr>
+          <w:ilvl w:val="0"/>
+          <w:numId w:val="2"/>
+        </w:numPr>
+        <w:jc w:val="both"/>
+      </w:pPr>
+      <w:r>
+        <w:t xml:space="preserve">Clustered Bar | Column chart – includes multiple elements located next to each other </w:t>
+      </w:r>
+    </w:p>
+    <w:p>
+      <w:pPr>
+        <w:pStyle w:val="ListParagraph"/>
+        <w:numPr>
+          <w:ilvl w:val="0"/>
+          <w:numId w:val="2"/>
+        </w:numPr>
+        <w:jc w:val="both"/>
+      </w:pPr>
+      <w:r>
+        <w:t xml:space="preserve">100% Stacked Bar | Column chart – total of each stacked bar always </w:t>
+      </w:r>
+      <w:r>
+        <w:t>equals</w:t>
+      </w:r>
+      <w:r>
+        <w:t xml:space="preserve"> 100%</w:t>
+      </w:r>
+    </w:p>
+    <w:p>
+      <w:pPr>
+        <w:pStyle w:val="ListParagraph"/>
+        <w:numPr>
+          <w:ilvl w:val="0"/>
+          <w:numId w:val="2"/>
+        </w:numPr>
+        <w:jc w:val="both"/>
+      </w:pPr>
+      <w:r>
+        <w:t>Combo chart – combines column chart + line chart</w:t>
+      </w:r>
+    </w:p>
+    <w:p>
+      <w:pPr>
+        <w:pStyle w:val="ListParagraph"/>
+        <w:numPr>
+          <w:ilvl w:val="0"/>
+          <w:numId w:val="2"/>
+        </w:numPr>
+        <w:jc w:val="both"/>
+      </w:pPr>
+      <w:r>
+        <w:t>Line chart – multiple lines in one chart – overall shape of entire value series, usually over time</w:t>
+      </w:r>
+    </w:p>
+    <w:p>
+      <w:pPr>
+        <w:pStyle w:val="ListParagraph"/>
+        <w:numPr>
+          <w:ilvl w:val="0"/>
+          <w:numId w:val="2"/>
+        </w:numPr>
+        <w:jc w:val="both"/>
+      </w:pPr>
+      <w:r>
+        <w:t>Area charts – based on line-charts with the area between the line and axis filles in</w:t>
+      </w:r>
+    </w:p>
+    <w:p>
+      <w:pPr>
+        <w:pStyle w:val="ListParagraph"/>
+        <w:numPr>
+          <w:ilvl w:val="0"/>
+          <w:numId w:val="2"/>
+        </w:numPr>
+        <w:jc w:val="both"/>
+      </w:pPr>
+      <w:r>
+        <w:t>Pie | Doughnut charts – relationships of parts to a whole</w:t>
+      </w:r>
+    </w:p>
+    <w:p>
+      <w:pPr>
+        <w:pStyle w:val="ListParagraph"/>
+        <w:numPr>
+          <w:ilvl w:val="0"/>
+          <w:numId w:val="2"/>
+        </w:numPr>
+        <w:jc w:val="both"/>
+      </w:pPr>
+      <w:r>
+        <w:t>Tree maps - relationships of parts to a whole</w:t>
+      </w:r>
+    </w:p>
+    <w:p>
+      <w:pPr>
+        <w:pStyle w:val="ListParagraph"/>
+        <w:jc w:val="both"/>
+        <w:rPr>
+          <w:b/>
+          <w:bCs/>
+          <w:u w:val="single"/>
+        </w:rPr>
+      </w:pPr>
+    </w:p>
+    <w:p>
+      <w:pPr>
+        <w:jc w:val="both"/>
+        <w:rPr>
+          <w:b/>
+          <w:bCs/>
+          <w:u w:val="single"/>
+        </w:rPr>
+      </w:pPr>
+      <w:r>
+        <w:rPr>
+          <w:b/>
+          <w:bCs/>
+          <w:u w:val="single"/>
+        </w:rPr>
+        <w:t xml:space="preserve">Visualization Options – </w:t>
+      </w:r>
+      <w:r>
+        <w:rPr>
+          <w:b/>
+          <w:bCs/>
+          <w:u w:val="single"/>
+        </w:rPr>
+        <w:t>One, two or more values for showing the overall level of performance</w:t>
+      </w:r>
+    </w:p>
+    <w:p>
+      <w:pPr>
+        <w:pStyle w:val="ListParagraph"/>
+        <w:numPr>
+          <w:ilvl w:val="0"/>
+          <w:numId w:val="2"/>
+        </w:numPr>
+        <w:jc w:val="both"/>
+      </w:pPr>
+      <w:r>
+        <w:t>Cards – single value</w:t>
+      </w:r>
+    </w:p>
+    <w:p>
+      <w:pPr>
+        <w:pStyle w:val="ListParagraph"/>
+        <w:numPr>
+          <w:ilvl w:val="0"/>
+          <w:numId w:val="2"/>
+        </w:numPr>
+        <w:jc w:val="both"/>
+      </w:pPr>
+      <w:r>
+        <w:t>Mulli-row cards – multiple values</w:t>
+      </w:r>
+    </w:p>
+    <w:p>
+      <w:pPr>
+        <w:pStyle w:val="ListParagraph"/>
+        <w:numPr>
+          <w:ilvl w:val="0"/>
+          <w:numId w:val="2"/>
+        </w:numPr>
+        <w:jc w:val="both"/>
+      </w:pPr>
+      <w:r>
+        <w:t>Gauge | KPI – actual data compared to budgeted data</w:t>
+      </w:r>
+    </w:p>
+    <w:p>
+      <w:pPr>
+        <w:pStyle w:val="ListParagraph"/>
+        <w:numPr>
+          <w:ilvl w:val="0"/>
+          <w:numId w:val="2"/>
+        </w:numPr>
+        <w:jc w:val="both"/>
+      </w:pPr>
+      <w:r>
+        <w:t>Table</w:t>
+      </w:r>
+      <w:r>
+        <w:t xml:space="preserve"> - detailed text data in tabular format – grid of related data in multiple columns</w:t>
+      </w:r>
+    </w:p>
+    <w:p>
+      <w:pPr>
+        <w:pStyle w:val="ListParagraph"/>
+        <w:numPr>
+          <w:ilvl w:val="0"/>
+          <w:numId w:val="2"/>
+        </w:numPr>
+        <w:jc w:val="both"/>
+      </w:pPr>
+      <w:r>
+        <w:t>Matrix</w:t>
+      </w:r>
+      <w:r>
+        <w:t xml:space="preserve"> - </w:t>
+      </w:r>
+      <w:r>
+        <w:t>detailed text data in tabular format</w:t>
+      </w:r>
+      <w:r>
+        <w:t xml:space="preserve"> – can be expanded and collapsed by rows or columns</w:t>
+      </w:r>
+    </w:p>
+    <w:p>
+      <w:pPr>
+        <w:pStyle w:val="ListParagraph"/>
+        <w:jc w:val="both"/>
+      </w:pPr>
+    </w:p>
+    <w:p>
+      <w:pPr>
+        <w:jc w:val="both"/>
+        <w:rPr>
+          <w:b/>
+          <w:bCs/>
+          <w:u w:val="single"/>
+        </w:rPr>
+      </w:pPr>
+      <w:r>
+        <w:rPr>
+          <w:b/>
+          <w:bCs/>
+          <w:u w:val="single"/>
+        </w:rPr>
+        <w:t xml:space="preserve">Change and edit different </w:t>
+      </w:r>
+      <w:r>
+        <w:rPr>
+          <w:b/>
+          <w:bCs/>
+          <w:u w:val="single"/>
+        </w:rPr>
+        <w:t>visualizations</w:t>
+      </w:r>
+    </w:p>
+    <w:p>
+      <w:pPr>
+        <w:pStyle w:val="ListParagraph"/>
+        <w:numPr>
+          <w:ilvl w:val="0"/>
+          <w:numId w:val="2"/>
+        </w:numPr>
+        <w:jc w:val="both"/>
+      </w:pPr>
+      <w:r>
+        <w:t>Click visualization and chose another visualization icon</w:t>
+      </w:r>
+    </w:p>
+    <w:p>
+      <w:pPr>
+        <w:pStyle w:val="ListParagraph"/>
+        <w:numPr>
+          <w:ilvl w:val="0"/>
+          <w:numId w:val="2"/>
+        </w:numPr>
+        <w:jc w:val="both"/>
+      </w:pPr>
+      <w:r>
+        <w:t>Change properties of visualizations - Formatting icon Paintbrush – above visualizations pane</w:t>
+      </w:r>
+    </w:p>
+    <w:p>
+      <w:pPr>
+        <w:pStyle w:val="ListParagraph"/>
+        <w:numPr>
+          <w:ilvl w:val="0"/>
+          <w:numId w:val="2"/>
+        </w:numPr>
+        <w:jc w:val="both"/>
+      </w:pPr>
+      <w:r>
+        <w:t>Fonts – under values</w:t>
+      </w:r>
+    </w:p>
+    <w:p>
+      <w:pPr>
+        <w:pStyle w:val="ListParagraph"/>
+        <w:numPr>
+          <w:ilvl w:val="0"/>
+          <w:numId w:val="2"/>
+        </w:numPr>
+        <w:jc w:val="both"/>
+      </w:pPr>
+      <w:r>
+        <w:t xml:space="preserve">Edit table column widths in the table </w:t>
+      </w:r>
+    </w:p>
+    <w:p>
+      <w:pPr>
+        <w:jc w:val="both"/>
+      </w:pPr>
+    </w:p>
+    <w:p>
+      <w:pPr>
+        <w:jc w:val="both"/>
+        <w:rPr>
+          <w:b/>
+          <w:bCs/>
+          <w:u w:val="single"/>
+        </w:rPr>
+      </w:pPr>
+      <w:r>
+        <w:rPr>
+          <w:b/>
+          <w:bCs/>
+          <w:u w:val="single"/>
+        </w:rPr>
+        <w:t>Sorting and more formatting</w:t>
+      </w:r>
+    </w:p>
+    <w:p>
+      <w:pPr>
+        <w:pStyle w:val="ListParagraph"/>
+        <w:numPr>
+          <w:ilvl w:val="0"/>
+          <w:numId w:val="2"/>
+        </w:numPr>
+        <w:jc w:val="both"/>
+      </w:pPr>
+      <w:r>
+        <w:t>Click on 3 dots for more options</w:t>
+      </w:r>
+      <w:r>
+        <w:t xml:space="preserve"> – sort / sort axis</w:t>
+      </w:r>
+      <w:r>
+        <w:t xml:space="preserve"> / sort by</w:t>
+      </w:r>
+    </w:p>
+    <w:p>
+      <w:pPr>
+        <w:pStyle w:val="ListParagraph"/>
+        <w:numPr>
+          <w:ilvl w:val="0"/>
+          <w:numId w:val="2"/>
+        </w:numPr>
+        <w:jc w:val="both"/>
+      </w:pPr>
+      <w:r>
+        <w:t>Modify in data view – select column – Sort by column options</w:t>
+      </w:r>
+    </w:p>
+    <w:p>
+      <w:pPr>
+        <w:pStyle w:val="ListParagraph"/>
+        <w:numPr>
+          <w:ilvl w:val="0"/>
+          <w:numId w:val="2"/>
+        </w:numPr>
+        <w:jc w:val="both"/>
+      </w:pPr>
+      <w:r>
+        <w:t>Change size – Formatting options – general – size</w:t>
+      </w:r>
+    </w:p>
+    <w:p>
+      <w:pPr>
+        <w:pStyle w:val="ListParagraph"/>
+        <w:numPr>
+          <w:ilvl w:val="0"/>
+          <w:numId w:val="2"/>
+        </w:numPr>
+        <w:jc w:val="both"/>
+      </w:pPr>
+      <w:r>
+        <w:t>Change slicer – format – visual – slicer styles</w:t>
+      </w:r>
+    </w:p>
+    <w:p>
+      <w:pPr>
+        <w:pStyle w:val="ListParagraph"/>
+        <w:numPr>
+          <w:ilvl w:val="0"/>
+          <w:numId w:val="2"/>
+        </w:numPr>
+        <w:jc w:val="both"/>
+      </w:pPr>
+      <w:r>
+        <w:rPr>
+          <w:b/>
+          <w:bCs/>
+        </w:rPr>
+        <w:t xml:space="preserve">Change theme – View </w:t>
+      </w:r>
+      <w:r>
+        <w:rPr>
+          <w:b/>
+          <w:bCs/>
+        </w:rPr>
+        <w:t>menu -</w:t>
+      </w:r>
+      <w:r>
+        <w:rPr>
+          <w:b/>
+          <w:bCs/>
+        </w:rPr>
+        <w:t xml:space="preserve"> similar to Office apps</w:t>
+      </w:r>
+    </w:p>
+    <w:p>
+      <w:pPr>
+        <w:jc w:val="both"/>
+      </w:pPr>
+      <w:r>
+        <w:br w:type="page"/>
+      </w:r>
+    </w:p>
+    <w:p>
+      <w:pPr>
+        <w:pStyle w:val="Heading2"/>
+        <w:jc w:val="both"/>
+      </w:pPr>
+      <w:r>
+        <w:lastRenderedPageBreak/>
+        <w:t>Filtering</w:t>
+      </w:r>
+    </w:p>
+    <w:p>
+      <w:pPr>
+        <w:jc w:val="both"/>
+      </w:pPr>
+    </w:p>
+    <w:p>
+      <w:pPr>
+        <w:jc w:val="both"/>
+        <w:rPr>
+          <w:b/>
+          <w:bCs/>
+          <w:u w:val="single"/>
+        </w:rPr>
+      </w:pPr>
+      <w:r>
+        <w:rPr>
+          <w:b/>
+          <w:bCs/>
+          <w:u w:val="single"/>
+        </w:rPr>
+        <w:t xml:space="preserve">Drilling </w:t>
+      </w:r>
+      <w:r>
+        <w:rPr>
+          <w:b/>
+          <w:bCs/>
+          <w:u w:val="single"/>
+        </w:rPr>
+        <w:t xml:space="preserve">up and </w:t>
+      </w:r>
+      <w:r>
+        <w:rPr>
+          <w:b/>
+          <w:bCs/>
+          <w:u w:val="single"/>
+        </w:rPr>
+        <w:t>down</w:t>
+      </w:r>
+      <w:r>
+        <w:rPr>
+          <w:b/>
+          <w:bCs/>
+          <w:u w:val="single"/>
+        </w:rPr>
+        <w:t xml:space="preserve"> and expanding</w:t>
+      </w:r>
+    </w:p>
+    <w:p>
+      <w:pPr>
+        <w:pStyle w:val="ListParagraph"/>
+        <w:numPr>
+          <w:ilvl w:val="0"/>
+          <w:numId w:val="2"/>
+        </w:numPr>
+        <w:jc w:val="both"/>
+      </w:pPr>
+      <w:r>
+        <w:t>Must have hierarchies</w:t>
+      </w:r>
+    </w:p>
+    <w:p>
+      <w:pPr>
+        <w:pStyle w:val="ListParagraph"/>
+        <w:numPr>
+          <w:ilvl w:val="0"/>
+          <w:numId w:val="2"/>
+        </w:numPr>
+        <w:jc w:val="both"/>
+      </w:pPr>
+      <w:r>
+        <w:t>Hover over visual to use icons in action bar or right-click</w:t>
+      </w:r>
+    </w:p>
+    <w:p>
+      <w:pPr>
+        <w:pStyle w:val="ListParagraph"/>
+        <w:numPr>
+          <w:ilvl w:val="0"/>
+          <w:numId w:val="2"/>
+        </w:numPr>
+        <w:jc w:val="both"/>
+      </w:pPr>
+      <w:r>
+        <w:rPr>
+          <w:b/>
+          <w:bCs/>
+        </w:rPr>
+        <w:t>Drill down all fields at once</w:t>
+      </w:r>
+      <w:r>
+        <w:t xml:space="preserve"> - Select double arrow drill-down goes to next level in hierarchy</w:t>
+      </w:r>
+      <w:r>
+        <w:t xml:space="preserve"> - </w:t>
+      </w:r>
+    </w:p>
+    <w:p>
+      <w:pPr>
+        <w:pStyle w:val="ListParagraph"/>
+        <w:numPr>
+          <w:ilvl w:val="0"/>
+          <w:numId w:val="2"/>
+        </w:numPr>
+        <w:jc w:val="both"/>
+      </w:pPr>
+      <w:r>
+        <w:t>Each step in the path shows new information</w:t>
+      </w:r>
+    </w:p>
+    <w:p>
+      <w:pPr>
+        <w:pStyle w:val="ListParagraph"/>
+        <w:numPr>
+          <w:ilvl w:val="0"/>
+          <w:numId w:val="2"/>
+        </w:numPr>
+        <w:jc w:val="both"/>
+      </w:pPr>
+      <w:r>
+        <w:t>T</w:t>
+      </w:r>
+      <w:r>
+        <w:t>o go up a level in the hierarchy</w:t>
+      </w:r>
+      <w:r>
+        <w:t xml:space="preserve"> - </w:t>
+      </w:r>
+      <w:r>
+        <w:t xml:space="preserve">select the </w:t>
+      </w:r>
+      <w:r>
+        <w:t xml:space="preserve">single upward arrow </w:t>
+      </w:r>
+      <w:r>
+        <w:t xml:space="preserve">drill-up icon </w:t>
+      </w:r>
+    </w:p>
+    <w:p>
+      <w:pPr>
+        <w:pStyle w:val="ListParagraph"/>
+        <w:numPr>
+          <w:ilvl w:val="0"/>
+          <w:numId w:val="2"/>
+        </w:numPr>
+        <w:jc w:val="both"/>
+        <w:rPr>
+          <w:b/>
+          <w:bCs/>
+        </w:rPr>
+      </w:pPr>
+      <w:r>
+        <w:rPr>
+          <w:b/>
+          <w:bCs/>
+        </w:rPr>
+        <w:t xml:space="preserve">Drill down one field at a time – </w:t>
+      </w:r>
+      <w:r>
+        <w:t>S</w:t>
+      </w:r>
+      <w:r>
+        <w:t>elect drill-down icon to turn it on - option of drilling-down one field at a time</w:t>
+      </w:r>
+    </w:p>
+    <w:p>
+      <w:pPr>
+        <w:pStyle w:val="ListParagraph"/>
+        <w:numPr>
+          <w:ilvl w:val="0"/>
+          <w:numId w:val="2"/>
+        </w:numPr>
+        <w:jc w:val="both"/>
+        <w:rPr>
+          <w:b/>
+          <w:bCs/>
+        </w:rPr>
+      </w:pPr>
+      <w:r>
+        <w:rPr>
+          <w:b/>
+          <w:bCs/>
+        </w:rPr>
+        <w:t>Selecting a visual element without turning on drill-down option cross-filters other charts on report page rather than drilling down</w:t>
+      </w:r>
+    </w:p>
+    <w:p>
+      <w:pPr>
+        <w:pStyle w:val="ListParagraph"/>
+        <w:numPr>
+          <w:ilvl w:val="0"/>
+          <w:numId w:val="2"/>
+        </w:numPr>
+        <w:jc w:val="both"/>
+      </w:pPr>
+      <w:r>
+        <w:t xml:space="preserve">Expand </w:t>
+      </w:r>
+      <w:r>
+        <w:t>option adds another hierarchy level to current view</w:t>
+      </w:r>
+      <w:r>
+        <w:t xml:space="preserve"> </w:t>
+      </w:r>
+    </w:p>
+    <w:p>
+      <w:pPr>
+        <w:pStyle w:val="ListParagraph"/>
+        <w:numPr>
+          <w:ilvl w:val="0"/>
+          <w:numId w:val="2"/>
+        </w:numPr>
+        <w:jc w:val="both"/>
+      </w:pPr>
+      <w:r>
+        <w:rPr>
+          <w:b/>
+          <w:bCs/>
+        </w:rPr>
+        <w:t>Expand all fields at once</w:t>
+      </w:r>
+      <w:r>
+        <w:rPr>
+          <w:b/>
+          <w:bCs/>
+        </w:rPr>
+        <w:t xml:space="preserve"> - </w:t>
+      </w:r>
+      <w:r>
+        <w:t>Confirm drill-down option on and select expand down icon</w:t>
+      </w:r>
+      <w:r>
+        <w:t xml:space="preserve"> - Discrete</w:t>
+      </w:r>
+    </w:p>
+    <w:p>
+      <w:pPr>
+        <w:pStyle w:val="ListParagraph"/>
+        <w:numPr>
+          <w:ilvl w:val="0"/>
+          <w:numId w:val="2"/>
+        </w:numPr>
+        <w:jc w:val="both"/>
+      </w:pPr>
+      <w:r>
+        <w:rPr>
+          <w:b/>
+          <w:bCs/>
+        </w:rPr>
+        <w:t xml:space="preserve">Expand one field at a time - </w:t>
+      </w:r>
+      <w:r>
+        <w:t>Confirm drill-down option o</w:t>
+      </w:r>
+      <w:r>
+        <w:t>ff</w:t>
+      </w:r>
+      <w:r>
+        <w:t xml:space="preserve"> and select expand down icon</w:t>
+      </w:r>
+    </w:p>
+    <w:p>
+      <w:pPr>
+        <w:pStyle w:val="ListParagraph"/>
+        <w:numPr>
+          <w:ilvl w:val="0"/>
+          <w:numId w:val="2"/>
+        </w:numPr>
+        <w:jc w:val="both"/>
+      </w:pPr>
+      <w:r>
+        <w:rPr>
+          <w:b/>
+          <w:bCs/>
+        </w:rPr>
+        <w:t>Show the data as a table to look at how drilling works</w:t>
+      </w:r>
+    </w:p>
+    <w:p>
+      <w:pPr>
+        <w:pStyle w:val="ListParagraph"/>
+        <w:jc w:val="both"/>
+        <w:rPr>
+          <w:b/>
+          <w:bCs/>
+        </w:rPr>
+      </w:pPr>
+    </w:p>
+    <w:p>
+      <w:pPr>
+        <w:pStyle w:val="ListParagraph"/>
+        <w:numPr>
+          <w:ilvl w:val="0"/>
+          <w:numId w:val="2"/>
+        </w:numPr>
+        <w:jc w:val="both"/>
+        <w:rPr>
+          <w:b/>
+          <w:bCs/>
+        </w:rPr>
+      </w:pPr>
+      <w:r>
+        <w:rPr>
+          <w:b/>
+          <w:bCs/>
+        </w:rPr>
+        <w:t>Navigate  in Drill Down and Drill Mode (form of cross filtering)</w:t>
+      </w:r>
+    </w:p>
+    <w:p>
+      <w:pPr>
+        <w:pStyle w:val="ListParagraph"/>
+        <w:numPr>
+          <w:ilvl w:val="1"/>
+          <w:numId w:val="2"/>
+        </w:numPr>
+        <w:jc w:val="both"/>
+        <w:rPr>
+          <w:b/>
+          <w:bCs/>
+        </w:rPr>
+      </w:pPr>
+      <w:r>
+        <w:rPr>
+          <w:b/>
+          <w:bCs/>
+        </w:rPr>
+        <w:t>Two down arrows - move down to the next level of the hierarchy</w:t>
+      </w:r>
+    </w:p>
+    <w:p>
+      <w:pPr>
+        <w:pStyle w:val="ListParagraph"/>
+        <w:numPr>
+          <w:ilvl w:val="1"/>
+          <w:numId w:val="2"/>
+        </w:numPr>
+        <w:jc w:val="both"/>
+        <w:rPr>
+          <w:b/>
+          <w:bCs/>
+        </w:rPr>
+      </w:pPr>
+      <w:r>
+        <w:rPr>
+          <w:b/>
+          <w:bCs/>
+        </w:rPr>
+        <w:t>Split arrows down - expand down to the next level of the hierarchy</w:t>
+      </w:r>
+    </w:p>
+    <w:p>
+      <w:pPr>
+        <w:pStyle w:val="ListParagraph"/>
+        <w:numPr>
+          <w:ilvl w:val="1"/>
+          <w:numId w:val="2"/>
+        </w:numPr>
+        <w:jc w:val="both"/>
+        <w:rPr>
+          <w:b/>
+          <w:bCs/>
+        </w:rPr>
+      </w:pPr>
+      <w:r>
+        <w:rPr>
+          <w:b/>
+          <w:bCs/>
+        </w:rPr>
+        <w:t>Single down arrow - enable Drill Mode – selecting a level will drill down and expand all elements in that level</w:t>
+      </w:r>
+    </w:p>
+    <w:p>
+      <w:pPr>
+        <w:pStyle w:val="ListParagraph"/>
+        <w:numPr>
+          <w:ilvl w:val="1"/>
+          <w:numId w:val="2"/>
+        </w:numPr>
+        <w:jc w:val="both"/>
+        <w:rPr>
+          <w:b/>
+          <w:bCs/>
+        </w:rPr>
+      </w:pPr>
+      <w:r>
+        <w:rPr>
+          <w:b/>
+          <w:bCs/>
+        </w:rPr>
+        <w:t>Drill mode – form of cross filtering</w:t>
+      </w:r>
+    </w:p>
+    <w:p>
+      <w:pPr>
+        <w:pStyle w:val="ListParagraph"/>
+        <w:jc w:val="both"/>
+      </w:pPr>
+    </w:p>
+    <w:p>
+      <w:pPr>
+        <w:jc w:val="both"/>
+        <w:rPr>
+          <w:b/>
+          <w:bCs/>
+          <w:u w:val="single"/>
+        </w:rPr>
+      </w:pPr>
+    </w:p>
+    <w:p>
+      <w:pPr>
+        <w:jc w:val="both"/>
+        <w:rPr>
+          <w:b/>
+          <w:bCs/>
+          <w:u w:val="single"/>
+        </w:rPr>
+      </w:pPr>
+      <w:r>
+        <w:rPr>
+          <w:b/>
+          <w:bCs/>
+          <w:u w:val="single"/>
+        </w:rPr>
+        <w:t>Filtering</w:t>
+      </w:r>
+    </w:p>
+    <w:p>
+      <w:pPr>
+        <w:pStyle w:val="ListParagraph"/>
+        <w:numPr>
+          <w:ilvl w:val="0"/>
+          <w:numId w:val="2"/>
+        </w:numPr>
+        <w:jc w:val="both"/>
+      </w:pPr>
+      <w:r>
+        <w:t xml:space="preserve">Display </w:t>
+      </w:r>
+      <w:r>
+        <w:t>data based on selected criteria</w:t>
+      </w:r>
+    </w:p>
+    <w:p>
+      <w:pPr>
+        <w:pStyle w:val="ListParagraph"/>
+        <w:numPr>
+          <w:ilvl w:val="0"/>
+          <w:numId w:val="2"/>
+        </w:numPr>
+        <w:jc w:val="both"/>
+      </w:pPr>
+      <w:r>
+        <w:t>Filter out unnecessary information</w:t>
+      </w:r>
+    </w:p>
+    <w:p>
+      <w:pPr>
+        <w:pStyle w:val="ListParagraph"/>
+        <w:numPr>
+          <w:ilvl w:val="0"/>
+          <w:numId w:val="2"/>
+        </w:numPr>
+        <w:jc w:val="both"/>
+      </w:pPr>
+      <w:r>
+        <w:t>Levels of filters – Visualization level | Page level | Report level</w:t>
+      </w:r>
+    </w:p>
+    <w:p>
+      <w:pPr>
+        <w:pStyle w:val="ListParagraph"/>
+        <w:numPr>
+          <w:ilvl w:val="0"/>
+          <w:numId w:val="2"/>
+        </w:numPr>
+        <w:jc w:val="both"/>
+        <w:rPr>
+          <w:b/>
+          <w:bCs/>
+        </w:rPr>
+      </w:pPr>
+      <w:r>
+        <w:rPr>
+          <w:b/>
+          <w:bCs/>
+        </w:rPr>
+        <w:t>Turn off filtering – Don’t allow end user to change filters</w:t>
+      </w:r>
+      <w:r>
+        <w:rPr>
+          <w:b/>
+          <w:bCs/>
+        </w:rPr>
+        <w:t xml:space="preserve"> – turn off </w:t>
+      </w:r>
+      <w:r>
+        <w:rPr>
+          <w:b/>
+          <w:bCs/>
+        </w:rPr>
+        <w:t>interactions</w:t>
+      </w:r>
+    </w:p>
+    <w:p>
+      <w:pPr>
+        <w:pStyle w:val="ListParagraph"/>
+        <w:numPr>
+          <w:ilvl w:val="0"/>
+          <w:numId w:val="2"/>
+        </w:numPr>
+        <w:jc w:val="both"/>
+        <w:rPr>
+          <w:b/>
+          <w:bCs/>
+        </w:rPr>
+      </w:pPr>
+      <w:r>
+        <w:rPr>
+          <w:b/>
+          <w:bCs/>
+        </w:rPr>
+        <w:t xml:space="preserve">Select a Report and </w:t>
+      </w:r>
+      <w:r>
+        <w:rPr>
+          <w:b/>
+          <w:bCs/>
+        </w:rPr>
+        <w:t xml:space="preserve">look at Interaction icons on other reports - </w:t>
+      </w:r>
+      <w:r>
+        <w:rPr>
+          <w:b/>
+          <w:bCs/>
+        </w:rPr>
+        <w:t xml:space="preserve">Turn off so other reports do not change </w:t>
+      </w:r>
+    </w:p>
+    <w:p>
+      <w:pPr>
+        <w:pStyle w:val="ListParagraph"/>
+        <w:numPr>
+          <w:ilvl w:val="0"/>
+          <w:numId w:val="2"/>
+        </w:numPr>
+        <w:jc w:val="both"/>
+        <w:rPr>
+          <w:b/>
+          <w:bCs/>
+        </w:rPr>
+      </w:pPr>
+      <w:r>
+        <w:rPr>
+          <w:b/>
+          <w:bCs/>
+        </w:rPr>
+        <w:t>Select visualization - Format – Edit interactions – Turn off interactions</w:t>
+      </w:r>
+      <w:r>
+        <w:rPr>
+          <w:b/>
+          <w:bCs/>
+        </w:rPr>
+        <w:t xml:space="preserve"> </w:t>
+      </w:r>
+    </w:p>
+    <w:p>
+      <w:pPr>
+        <w:pStyle w:val="ListParagraph"/>
+        <w:numPr>
+          <w:ilvl w:val="0"/>
+          <w:numId w:val="2"/>
+        </w:numPr>
+        <w:jc w:val="both"/>
+      </w:pPr>
+      <w:r>
+        <w:t>Use Filter Pane</w:t>
+      </w:r>
+      <w:r>
+        <w:t xml:space="preserve"> – drag values</w:t>
+      </w:r>
+    </w:p>
+    <w:p>
+      <w:pPr>
+        <w:pStyle w:val="ListParagraph"/>
+        <w:numPr>
+          <w:ilvl w:val="0"/>
+          <w:numId w:val="2"/>
+        </w:numPr>
+        <w:jc w:val="both"/>
+      </w:pPr>
+      <w:r>
+        <w:t>Possible to filter on single report or all pages</w:t>
+      </w:r>
+    </w:p>
+    <w:p>
+      <w:pPr>
+        <w:pStyle w:val="ListParagraph"/>
+        <w:numPr>
+          <w:ilvl w:val="0"/>
+          <w:numId w:val="2"/>
+        </w:numPr>
+        <w:jc w:val="both"/>
+      </w:pPr>
+      <w:r>
+        <w:t xml:space="preserve">Some Filter options – Top n </w:t>
+      </w:r>
+    </w:p>
+    <w:p>
+      <w:pPr>
+        <w:pStyle w:val="ListParagraph"/>
+        <w:numPr>
+          <w:ilvl w:val="0"/>
+          <w:numId w:val="2"/>
+        </w:numPr>
+        <w:jc w:val="both"/>
+      </w:pPr>
+      <w:r>
+        <w:t xml:space="preserve">Drag any Field to Filter pane </w:t>
+      </w:r>
+    </w:p>
+    <w:p>
+      <w:pPr>
+        <w:jc w:val="both"/>
+        <w:rPr>
+          <w:b/>
+          <w:bCs/>
+        </w:rPr>
+      </w:pPr>
+    </w:p>
+    <w:p>
+      <w:pPr>
+        <w:jc w:val="both"/>
+        <w:rPr>
+          <w:b/>
+          <w:bCs/>
+          <w:u w:val="single"/>
+        </w:rPr>
+      </w:pPr>
+      <w:r>
+        <w:rPr>
+          <w:b/>
+          <w:bCs/>
+          <w:u w:val="single"/>
+        </w:rPr>
+        <w:lastRenderedPageBreak/>
+        <w:t>Underlying data and hierarchies</w:t>
+      </w:r>
+    </w:p>
+    <w:p>
+      <w:pPr>
+        <w:pStyle w:val="ListParagraph"/>
+        <w:numPr>
+          <w:ilvl w:val="0"/>
+          <w:numId w:val="2"/>
+        </w:numPr>
+        <w:jc w:val="both"/>
+        <w:rPr>
+          <w:b/>
+          <w:bCs/>
+        </w:rPr>
+      </w:pPr>
+      <w:r>
+        <w:t>3 dots on visualization – show as table</w:t>
+      </w:r>
+    </w:p>
+    <w:p>
+      <w:pPr>
+        <w:pStyle w:val="ListParagraph"/>
+        <w:numPr>
+          <w:ilvl w:val="0"/>
+          <w:numId w:val="2"/>
+        </w:numPr>
+        <w:jc w:val="both"/>
+        <w:rPr>
+          <w:b/>
+          <w:bCs/>
+        </w:rPr>
+      </w:pPr>
+      <w:r>
+        <w:t>3 dots – export data</w:t>
+      </w:r>
+    </w:p>
+    <w:p>
+      <w:pPr>
+        <w:pStyle w:val="ListParagraph"/>
+        <w:numPr>
+          <w:ilvl w:val="0"/>
+          <w:numId w:val="2"/>
+        </w:numPr>
+        <w:jc w:val="both"/>
+      </w:pPr>
+      <w:r>
+        <w:t xml:space="preserve">Create </w:t>
+      </w:r>
+      <w:r>
+        <w:t xml:space="preserve">hierarchy – Data view </w:t>
+      </w:r>
+      <w:r>
+        <w:t xml:space="preserve">or Report View </w:t>
+      </w:r>
+      <w:r>
+        <w:t xml:space="preserve">– Right click </w:t>
+      </w:r>
+      <w:r>
+        <w:t>column name – Create hierarchy</w:t>
+      </w:r>
+    </w:p>
+    <w:p>
+      <w:pPr>
+        <w:pStyle w:val="ListParagraph"/>
+        <w:numPr>
+          <w:ilvl w:val="0"/>
+          <w:numId w:val="2"/>
+        </w:numPr>
+        <w:jc w:val="both"/>
+      </w:pPr>
+      <w:r>
+        <w:t>Rename hierarchy – double click</w:t>
+      </w:r>
+    </w:p>
+    <w:p>
+      <w:pPr>
+        <w:pStyle w:val="ListParagraph"/>
+        <w:numPr>
+          <w:ilvl w:val="0"/>
+          <w:numId w:val="2"/>
+        </w:numPr>
+        <w:jc w:val="both"/>
+      </w:pPr>
+      <w:r>
+        <w:t>Add columns to hierarchy by right clicking on column names</w:t>
+      </w:r>
+    </w:p>
+    <w:p>
+      <w:pPr>
+        <w:pStyle w:val="ListParagraph"/>
+        <w:numPr>
+          <w:ilvl w:val="0"/>
+          <w:numId w:val="2"/>
+        </w:numPr>
+        <w:jc w:val="both"/>
+      </w:pPr>
+      <w:r>
+        <w:t>Edit hierarchy order – Model view - Properties pane</w:t>
+      </w:r>
+    </w:p>
+    <w:p>
+      <w:pPr>
+        <w:pStyle w:val="ListParagraph"/>
+        <w:numPr>
+          <w:ilvl w:val="0"/>
+          <w:numId w:val="2"/>
+        </w:numPr>
+        <w:jc w:val="both"/>
+      </w:pPr>
+      <w:r>
+        <w:t xml:space="preserve">Use hierarchy – Select visualization – change axis to new hierarchy  </w:t>
+      </w:r>
+    </w:p>
+    <w:p>
+      <w:pPr>
+        <w:pStyle w:val="ListParagraph"/>
+        <w:numPr>
+          <w:ilvl w:val="0"/>
+          <w:numId w:val="2"/>
+        </w:numPr>
+        <w:jc w:val="both"/>
+      </w:pPr>
+      <w:r>
+        <w:t>New controls appear with drill down controls – turns black if enabled</w:t>
+      </w:r>
+    </w:p>
+    <w:p>
+      <w:pPr>
+        <w:pStyle w:val="ListParagraph"/>
+        <w:numPr>
+          <w:ilvl w:val="0"/>
+          <w:numId w:val="2"/>
+        </w:numPr>
+        <w:jc w:val="both"/>
+        <w:rPr>
+          <w:b/>
+          <w:bCs/>
+        </w:rPr>
+      </w:pPr>
+      <w:r>
+        <w:rPr>
+          <w:b/>
+          <w:bCs/>
+        </w:rPr>
+        <w:t xml:space="preserve">Show Date without hierarchy – </w:t>
+      </w:r>
+      <w:r>
+        <w:rPr>
+          <w:b/>
+          <w:bCs/>
+        </w:rPr>
+        <w:t xml:space="preserve">Values - </w:t>
+      </w:r>
+      <w:r>
+        <w:rPr>
+          <w:b/>
+          <w:bCs/>
+        </w:rPr>
+        <w:t>Right click – Select Date instead of Date Hierarchy</w:t>
+      </w:r>
+    </w:p>
+    <w:p>
+      <w:pPr>
+        <w:jc w:val="both"/>
+      </w:pPr>
+      <w:r>
+        <w:br w:type="page"/>
+      </w:r>
+    </w:p>
+    <w:p>
+      <w:pPr>
+        <w:pStyle w:val="Heading1"/>
+        <w:jc w:val="both"/>
+      </w:pPr>
+      <w:r>
+        <w:lastRenderedPageBreak/>
+        <w:t>INTRODUCTION TO DAX IN POWER BI</w:t>
+      </w:r>
+    </w:p>
+    <w:p>
+      <w:pPr>
+        <w:pStyle w:val="ListParagraph"/>
+        <w:jc w:val="both"/>
+      </w:pPr>
+    </w:p>
+    <w:p>
+      <w:pPr>
+        <w:pStyle w:val="Heading2"/>
+        <w:jc w:val="both"/>
+      </w:pPr>
+      <w:r>
+        <w:t xml:space="preserve">Getting started with DAX </w:t>
+      </w:r>
+    </w:p>
+    <w:p>
+      <w:pPr>
+        <w:jc w:val="both"/>
+      </w:pPr>
+    </w:p>
+    <w:p>
+      <w:pPr>
+        <w:jc w:val="both"/>
+        <w:rPr>
+          <w:b/>
+          <w:bCs/>
+          <w:u w:val="single"/>
+        </w:rPr>
+      </w:pPr>
+      <w:r>
+        <w:rPr>
+          <w:b/>
+          <w:bCs/>
+          <w:u w:val="single"/>
+        </w:rPr>
+        <w:t>DAX</w:t>
+      </w:r>
+    </w:p>
+    <w:p>
+      <w:pPr>
+        <w:pStyle w:val="ListParagraph"/>
+        <w:numPr>
+          <w:ilvl w:val="0"/>
+          <w:numId w:val="2"/>
+        </w:numPr>
+        <w:jc w:val="both"/>
+      </w:pPr>
+      <w:r>
+        <w:t>Data Analysis Expressions</w:t>
+      </w:r>
+    </w:p>
+    <w:p>
+      <w:pPr>
+        <w:pStyle w:val="ListParagraph"/>
+        <w:numPr>
+          <w:ilvl w:val="0"/>
+          <w:numId w:val="2"/>
+        </w:numPr>
+        <w:jc w:val="both"/>
+      </w:pPr>
+      <w:r>
+        <w:t>Formula language to create calculations in columns, tables, measures</w:t>
+      </w:r>
+    </w:p>
+    <w:p>
+      <w:pPr>
+        <w:pStyle w:val="ListParagraph"/>
+        <w:numPr>
+          <w:ilvl w:val="0"/>
+          <w:numId w:val="2"/>
+        </w:numPr>
+        <w:jc w:val="both"/>
+      </w:pPr>
+      <w:r>
+        <w:t>Based on Excel</w:t>
+      </w:r>
+    </w:p>
+    <w:p>
+      <w:pPr>
+        <w:pStyle w:val="ListParagraph"/>
+        <w:numPr>
+          <w:ilvl w:val="0"/>
+          <w:numId w:val="2"/>
+        </w:numPr>
+        <w:jc w:val="both"/>
+      </w:pPr>
+      <w:r>
+        <w:t>Used on other Microsoft tools like Power Pivot and Analysis Services</w:t>
+      </w:r>
+    </w:p>
+    <w:p>
+      <w:pPr>
+        <w:jc w:val="both"/>
+        <w:rPr>
+          <w:b/>
+          <w:bCs/>
+          <w:u w:val="single"/>
+        </w:rPr>
+      </w:pPr>
+    </w:p>
+    <w:p>
+      <w:pPr>
+        <w:jc w:val="both"/>
+        <w:rPr>
+          <w:b/>
+          <w:bCs/>
+          <w:u w:val="single"/>
+        </w:rPr>
+      </w:pPr>
+      <w:r>
+        <w:rPr>
+          <w:b/>
+          <w:bCs/>
+          <w:u w:val="single"/>
+        </w:rPr>
+        <w:t>DAX functions</w:t>
+      </w:r>
+    </w:p>
+    <w:p>
+      <w:pPr>
+        <w:pStyle w:val="ListParagraph"/>
+        <w:numPr>
+          <w:ilvl w:val="0"/>
+          <w:numId w:val="2"/>
+        </w:numPr>
+        <w:jc w:val="both"/>
+      </w:pPr>
+      <w:r>
+        <w:t>Predefined formulas – arguments</w:t>
+      </w:r>
+    </w:p>
+    <w:p>
+      <w:pPr>
+        <w:pStyle w:val="ListParagraph"/>
+        <w:numPr>
+          <w:ilvl w:val="0"/>
+          <w:numId w:val="2"/>
+        </w:numPr>
+        <w:jc w:val="both"/>
+      </w:pPr>
+      <w:r>
+        <w:t>Specific syntax – order of arguments</w:t>
+      </w:r>
+    </w:p>
+    <w:p>
+      <w:pPr>
+        <w:pStyle w:val="ListParagraph"/>
+        <w:numPr>
+          <w:ilvl w:val="0"/>
+          <w:numId w:val="2"/>
+        </w:numPr>
+        <w:jc w:val="both"/>
+      </w:pPr>
+      <w:r>
+        <w:t>Over 200 different functions in different categories</w:t>
+      </w:r>
+    </w:p>
+    <w:p>
+      <w:pPr>
+        <w:jc w:val="both"/>
+      </w:pPr>
+    </w:p>
+    <w:p>
+      <w:pPr>
+        <w:jc w:val="both"/>
+        <w:rPr>
+          <w:b/>
+          <w:bCs/>
+          <w:u w:val="single"/>
+        </w:rPr>
+      </w:pPr>
+      <w:r>
+        <w:rPr>
+          <w:b/>
+          <w:bCs/>
+          <w:u w:val="single"/>
+        </w:rPr>
+        <w:t>Calculated Columns</w:t>
+      </w:r>
+    </w:p>
+    <w:p>
+      <w:pPr>
+        <w:pStyle w:val="ListParagraph"/>
+        <w:numPr>
+          <w:ilvl w:val="0"/>
+          <w:numId w:val="2"/>
+        </w:numPr>
+        <w:jc w:val="both"/>
+      </w:pPr>
+      <w:r>
+        <w:t>Expands existing dataset – without editing source data</w:t>
+      </w:r>
+    </w:p>
+    <w:p>
+      <w:pPr>
+        <w:pStyle w:val="ListParagraph"/>
+        <w:numPr>
+          <w:ilvl w:val="0"/>
+          <w:numId w:val="2"/>
+        </w:numPr>
+        <w:jc w:val="both"/>
+      </w:pPr>
+      <w:r>
+        <w:t>Evaluates at row level</w:t>
+      </w:r>
+    </w:p>
+    <w:p>
+      <w:pPr>
+        <w:pStyle w:val="ListParagraph"/>
+        <w:numPr>
+          <w:ilvl w:val="0"/>
+          <w:numId w:val="2"/>
+        </w:numPr>
+        <w:jc w:val="both"/>
+      </w:pPr>
+      <w:r>
+        <w:t>A</w:t>
+      </w:r>
+      <w:r>
+        <w:t>dds new column to existing table</w:t>
+      </w:r>
+    </w:p>
+    <w:p>
+      <w:pPr>
+        <w:pStyle w:val="ListParagraph"/>
+        <w:numPr>
+          <w:ilvl w:val="0"/>
+          <w:numId w:val="2"/>
+        </w:numPr>
+        <w:jc w:val="both"/>
+      </w:pPr>
+      <w:r>
+        <w:t>Calculated at data load</w:t>
+      </w:r>
+      <w:r>
+        <w:t xml:space="preserve"> – when data is refreshed</w:t>
+      </w:r>
+    </w:p>
+    <w:p>
+      <w:pPr>
+        <w:jc w:val="both"/>
+      </w:pPr>
+    </w:p>
+    <w:p>
+      <w:pPr>
+        <w:jc w:val="both"/>
+        <w:rPr>
+          <w:b/>
+          <w:bCs/>
+          <w:u w:val="single"/>
+        </w:rPr>
+      </w:pPr>
+      <w:r>
+        <w:rPr>
+          <w:b/>
+          <w:bCs/>
+          <w:u w:val="single"/>
+        </w:rPr>
+        <w:t>Calculated Measures</w:t>
+      </w:r>
+    </w:p>
+    <w:p>
+      <w:pPr>
+        <w:pStyle w:val="ListParagraph"/>
+        <w:numPr>
+          <w:ilvl w:val="0"/>
+          <w:numId w:val="2"/>
+        </w:numPr>
+        <w:jc w:val="both"/>
+      </w:pPr>
+      <w:r>
+        <w:t>Enabled complex calculations</w:t>
+      </w:r>
+    </w:p>
+    <w:p>
+      <w:pPr>
+        <w:pStyle w:val="ListParagraph"/>
+        <w:numPr>
+          <w:ilvl w:val="0"/>
+          <w:numId w:val="2"/>
+        </w:numPr>
+        <w:jc w:val="both"/>
+      </w:pPr>
+      <w:r>
+        <w:t>Aggregates multiple rows</w:t>
+      </w:r>
+    </w:p>
+    <w:p>
+      <w:pPr>
+        <w:pStyle w:val="ListParagraph"/>
+        <w:numPr>
+          <w:ilvl w:val="0"/>
+          <w:numId w:val="2"/>
+        </w:numPr>
+        <w:jc w:val="both"/>
+      </w:pPr>
+      <w:r>
+        <w:t>Adds new field that can be added to visualizations</w:t>
+      </w:r>
+    </w:p>
+    <w:p>
+      <w:pPr>
+        <w:pStyle w:val="ListParagraph"/>
+        <w:numPr>
+          <w:ilvl w:val="0"/>
+          <w:numId w:val="2"/>
+        </w:numPr>
+        <w:jc w:val="both"/>
+      </w:pPr>
+      <w:r>
+        <w:t>Calculated at query time – as interact and filter – not run every time the table is accessed</w:t>
+      </w:r>
+    </w:p>
+    <w:p>
+      <w:pPr>
+        <w:pStyle w:val="ListParagraph"/>
+        <w:numPr>
+          <w:ilvl w:val="0"/>
+          <w:numId w:val="2"/>
+        </w:numPr>
+        <w:jc w:val="both"/>
+      </w:pPr>
+      <w:r>
+        <w:t xml:space="preserve">Write a DAX formula or use Quick Measure tool </w:t>
+      </w:r>
+    </w:p>
+    <w:p>
+      <w:pPr>
+        <w:jc w:val="both"/>
+      </w:pPr>
+    </w:p>
+    <w:p>
+      <w:pPr>
+        <w:jc w:val="both"/>
+        <w:rPr>
+          <w:b/>
+          <w:bCs/>
+          <w:u w:val="single"/>
+        </w:rPr>
+      </w:pPr>
+      <w:r>
+        <w:rPr>
+          <w:b/>
+          <w:bCs/>
+          <w:u w:val="single"/>
+        </w:rPr>
+        <w:t xml:space="preserve">Creating </w:t>
+      </w:r>
+      <w:r>
+        <w:rPr>
+          <w:b/>
+          <w:bCs/>
+          <w:u w:val="single"/>
+        </w:rPr>
+        <w:t xml:space="preserve">Calculated </w:t>
+      </w:r>
+      <w:r>
+        <w:rPr>
+          <w:b/>
+          <w:bCs/>
+          <w:u w:val="single"/>
+        </w:rPr>
+        <w:t xml:space="preserve">Columns and </w:t>
+      </w:r>
+      <w:r>
+        <w:rPr>
+          <w:b/>
+          <w:bCs/>
+          <w:u w:val="single"/>
+        </w:rPr>
+        <w:t>Measures</w:t>
+      </w:r>
+    </w:p>
+    <w:p>
+      <w:pPr>
+        <w:pStyle w:val="ListParagraph"/>
+        <w:numPr>
+          <w:ilvl w:val="0"/>
+          <w:numId w:val="2"/>
+        </w:numPr>
+        <w:jc w:val="both"/>
+      </w:pPr>
+      <w:r>
+        <w:t>Report or Data view</w:t>
+      </w:r>
+    </w:p>
+    <w:p>
+      <w:pPr>
+        <w:pStyle w:val="ListParagraph"/>
+        <w:numPr>
+          <w:ilvl w:val="0"/>
+          <w:numId w:val="2"/>
+        </w:numPr>
+        <w:jc w:val="both"/>
+      </w:pPr>
+      <w:r>
+        <w:t>Select correct table</w:t>
+      </w:r>
+    </w:p>
+    <w:p>
+      <w:pPr>
+        <w:pStyle w:val="ListParagraph"/>
+        <w:numPr>
+          <w:ilvl w:val="0"/>
+          <w:numId w:val="2"/>
+        </w:numPr>
+        <w:jc w:val="both"/>
+      </w:pPr>
+      <w:r>
+        <w:t>New Column – Input formula</w:t>
+      </w:r>
+    </w:p>
+    <w:p>
+      <w:pPr>
+        <w:pStyle w:val="ListParagraph"/>
+        <w:numPr>
+          <w:ilvl w:val="0"/>
+          <w:numId w:val="2"/>
+        </w:numPr>
+        <w:jc w:val="both"/>
+        <w:rPr>
+          <w:b/>
+          <w:bCs/>
+        </w:rPr>
+      </w:pPr>
+      <w:r>
+        <w:rPr>
+          <w:b/>
+          <w:bCs/>
+        </w:rPr>
+        <w:t xml:space="preserve">Create </w:t>
+      </w:r>
+      <w:r>
+        <w:rPr>
+          <w:b/>
+          <w:bCs/>
+        </w:rPr>
+        <w:t>a t</w:t>
+      </w:r>
+      <w:r>
+        <w:rPr>
+          <w:b/>
+          <w:bCs/>
+        </w:rPr>
+        <w:t>able as placeholder for measures</w:t>
+      </w:r>
+      <w:r>
+        <w:rPr>
+          <w:b/>
+          <w:bCs/>
+        </w:rPr>
+        <w:t xml:space="preserve"> – Home – Enter Data – Measures - _Calculations </w:t>
+      </w:r>
+    </w:p>
+    <w:p>
+      <w:pPr>
+        <w:pStyle w:val="ListParagraph"/>
+        <w:numPr>
+          <w:ilvl w:val="0"/>
+          <w:numId w:val="2"/>
+        </w:numPr>
+        <w:jc w:val="both"/>
+      </w:pPr>
+      <w:r>
+        <w:lastRenderedPageBreak/>
+        <w:t>New Measure - Input formula</w:t>
+      </w:r>
+    </w:p>
+    <w:p>
+      <w:pPr>
+        <w:pStyle w:val="Heading2"/>
+        <w:jc w:val="both"/>
+      </w:pPr>
+      <w:r>
+        <w:t>Context in DAX Formulas</w:t>
+      </w:r>
+    </w:p>
+    <w:p>
+      <w:pPr>
+        <w:jc w:val="both"/>
+      </w:pPr>
+    </w:p>
+    <w:p>
+      <w:pPr>
+        <w:jc w:val="both"/>
+        <w:rPr>
+          <w:b/>
+          <w:bCs/>
+          <w:u w:val="single"/>
+        </w:rPr>
+      </w:pPr>
+      <w:r>
+        <w:rPr>
+          <w:b/>
+          <w:bCs/>
+          <w:u w:val="single"/>
+        </w:rPr>
+        <w:t>Introduction to Context</w:t>
+      </w:r>
+    </w:p>
+    <w:p>
+      <w:pPr>
+        <w:pStyle w:val="ListParagraph"/>
+        <w:numPr>
+          <w:ilvl w:val="0"/>
+          <w:numId w:val="2"/>
+        </w:numPr>
+        <w:jc w:val="both"/>
+      </w:pPr>
+      <w:r>
+        <w:t>Enables dynamic analysis - results of a formula change to reflect the selected data</w:t>
+      </w:r>
+    </w:p>
+    <w:p>
+      <w:pPr>
+        <w:pStyle w:val="ListParagraph"/>
+        <w:numPr>
+          <w:ilvl w:val="0"/>
+          <w:numId w:val="2"/>
+        </w:numPr>
+        <w:jc w:val="both"/>
+      </w:pPr>
+      <w:r>
+        <w:t xml:space="preserve">There are three types of </w:t>
+      </w:r>
+      <w:r>
+        <w:t>contexts</w:t>
+      </w:r>
+      <w:r>
+        <w:t xml:space="preserve"> - row, filter and query</w:t>
+      </w:r>
+    </w:p>
+    <w:p>
+      <w:pPr>
+        <w:jc w:val="both"/>
+      </w:pPr>
+    </w:p>
+    <w:p>
+      <w:pPr>
+        <w:jc w:val="both"/>
+        <w:rPr>
+          <w:b/>
+          <w:bCs/>
+          <w:u w:val="single"/>
+        </w:rPr>
+      </w:pPr>
+      <w:r>
+        <w:rPr>
+          <w:b/>
+          <w:bCs/>
+          <w:u w:val="single"/>
+        </w:rPr>
+        <w:t>Introduction to Row Context</w:t>
+      </w:r>
+    </w:p>
+    <w:p>
+      <w:pPr>
+        <w:pStyle w:val="ListParagraph"/>
+        <w:numPr>
+          <w:ilvl w:val="0"/>
+          <w:numId w:val="2"/>
+        </w:numPr>
+        <w:jc w:val="both"/>
+      </w:pPr>
+      <w:r>
+        <w:t>Row context - "the current row" – e.g. Calculated column</w:t>
+      </w:r>
+    </w:p>
+    <w:p>
+      <w:pPr>
+        <w:pStyle w:val="ListParagraph"/>
+        <w:numPr>
+          <w:ilvl w:val="0"/>
+          <w:numId w:val="2"/>
+        </w:numPr>
+        <w:jc w:val="both"/>
+      </w:pPr>
+      <w:r>
+        <w:t>Calculated column - context includes values from all columns within current row</w:t>
+      </w:r>
+    </w:p>
+    <w:p>
+      <w:pPr>
+        <w:pStyle w:val="ListParagraph"/>
+        <w:jc w:val="both"/>
+      </w:pPr>
+    </w:p>
+    <w:p>
+      <w:pPr>
+        <w:jc w:val="both"/>
+        <w:rPr>
+          <w:b/>
+          <w:bCs/>
+          <w:u w:val="single"/>
+        </w:rPr>
+      </w:pPr>
+      <w:r>
+        <w:rPr>
+          <w:b/>
+          <w:bCs/>
+          <w:u w:val="single"/>
+        </w:rPr>
+        <w:t>Row context can also be used in measures</w:t>
+      </w:r>
+    </w:p>
+    <w:p>
+      <w:pPr>
+        <w:pStyle w:val="ListParagraph"/>
+        <w:numPr>
+          <w:ilvl w:val="0"/>
+          <w:numId w:val="2"/>
+        </w:numPr>
+        <w:jc w:val="both"/>
+        <w:rPr>
+          <w:b/>
+          <w:bCs/>
+        </w:rPr>
+      </w:pPr>
+      <w:r>
+        <w:rPr>
+          <w:b/>
+          <w:bCs/>
+        </w:rPr>
+        <w:t xml:space="preserve">ONLY </w:t>
+      </w:r>
+      <w:r>
+        <w:rPr>
+          <w:b/>
+          <w:bCs/>
+        </w:rPr>
+        <w:t>when using iterator functions</w:t>
+      </w:r>
+    </w:p>
+    <w:p>
+      <w:pPr>
+        <w:pStyle w:val="ListParagraph"/>
+        <w:numPr>
+          <w:ilvl w:val="0"/>
+          <w:numId w:val="2"/>
+        </w:numPr>
+        <w:jc w:val="both"/>
+      </w:pPr>
+      <w:r>
+        <w:t>L</w:t>
+      </w:r>
+      <w:r>
+        <w:t>oops through every row in a table and runs the formula for each row</w:t>
+      </w:r>
+    </w:p>
+    <w:p>
+      <w:pPr>
+        <w:pStyle w:val="ListParagraph"/>
+        <w:numPr>
+          <w:ilvl w:val="0"/>
+          <w:numId w:val="2"/>
+        </w:numPr>
+        <w:jc w:val="both"/>
+      </w:pPr>
+      <w:r>
+        <w:t xml:space="preserve">Iterator function - identified by </w:t>
+      </w:r>
+      <w:r>
+        <w:t>“</w:t>
+      </w:r>
+      <w:r>
+        <w:t>X</w:t>
+      </w:r>
+      <w:r>
+        <w:t>”</w:t>
+      </w:r>
+      <w:r>
+        <w:t xml:space="preserve"> at the end of function name – e.g.  SUMX</w:t>
+      </w:r>
+    </w:p>
+    <w:p>
+      <w:pPr>
+        <w:pStyle w:val="ListParagraph"/>
+        <w:numPr>
+          <w:ilvl w:val="0"/>
+          <w:numId w:val="2"/>
+        </w:numPr>
+        <w:jc w:val="both"/>
+      </w:pPr>
+      <w:r>
+        <w:t>Syntax: SUMX(&lt;table&gt;, &lt;expression&gt;)</w:t>
+      </w:r>
+    </w:p>
+    <w:p>
+      <w:pPr>
+        <w:pStyle w:val="ListParagraph"/>
+        <w:numPr>
+          <w:ilvl w:val="0"/>
+          <w:numId w:val="2"/>
+        </w:numPr>
+        <w:jc w:val="both"/>
+      </w:pPr>
+      <w:r>
+        <w:t>E.g. SUMX (Sales, Sales[Price] + (Sales[Price] * Sales[Tax]) – Iterates over each row and performs the measure calculation without creating a Calculated Column</w:t>
+      </w:r>
+    </w:p>
+    <w:p>
+      <w:pPr>
+        <w:pStyle w:val="ListParagraph"/>
+        <w:numPr>
+          <w:ilvl w:val="0"/>
+          <w:numId w:val="2"/>
+        </w:numPr>
+        <w:jc w:val="both"/>
+      </w:pPr>
+      <w:r>
+        <w:t xml:space="preserve">E.g. </w:t>
+      </w:r>
+      <w:r>
+        <w:t>Orders Above Target Profit margin = SUMX(Orders,IF(Orders[Profit_Margin]&gt;Orders[Target Profit Margin],1,0))</w:t>
+      </w:r>
+      <w:r>
+        <w:t xml:space="preserve"> – iterates over each row and count number of orders with profit margin above target profit margin</w:t>
+      </w:r>
+    </w:p>
+    <w:p>
+      <w:pPr>
+        <w:ind w:left="360"/>
+        <w:jc w:val="both"/>
+      </w:pPr>
+    </w:p>
+    <w:p>
+      <w:pPr>
+        <w:jc w:val="both"/>
+        <w:rPr>
+          <w:b/>
+          <w:bCs/>
+          <w:u w:val="single"/>
+        </w:rPr>
+      </w:pPr>
+      <w:r>
+        <w:rPr>
+          <w:b/>
+          <w:bCs/>
+          <w:u w:val="single"/>
+        </w:rPr>
+        <w:t>Introduction to Filter Context</w:t>
+      </w:r>
+    </w:p>
+    <w:p>
+      <w:pPr>
+        <w:pStyle w:val="ListParagraph"/>
+        <w:numPr>
+          <w:ilvl w:val="0"/>
+          <w:numId w:val="2"/>
+        </w:numPr>
+        <w:jc w:val="both"/>
+      </w:pPr>
+      <w:r>
+        <w:t>Filter context - set of filters that have been applied before the calculation is carried out</w:t>
+      </w:r>
+    </w:p>
+    <w:p>
+      <w:pPr>
+        <w:pStyle w:val="ListParagraph"/>
+        <w:numPr>
+          <w:ilvl w:val="0"/>
+          <w:numId w:val="2"/>
+        </w:numPr>
+        <w:jc w:val="both"/>
+      </w:pPr>
+      <w:r>
+        <w:t>App</w:t>
+      </w:r>
+      <w:r>
+        <w:t>lied in several ways, including attributes in a row or column, via a slider, through the filter pane, or in a calculated measure</w:t>
+      </w:r>
+    </w:p>
+    <w:tbl>
+      <w:tblPr>
+        <w:tblStyle w:val="TableGrid"/>
+        <w:tblW w:w="0" w:type="auto"/>
+        <w:tblInd w:w="360" w:type="dxa"/>
+        <w:tblLook w:val="04A0" w:firstRow="1" w:lastRow="0" w:firstColumn="1" w:lastColumn="0" w:noHBand="0" w:noVBand="1"/>
+      </w:tblPr>
+      <w:tblGrid>
+        <w:gridCol w:w="1024"/>
+        <w:gridCol w:w="1023"/>
+      </w:tblGrid>
+      <w:tr>
+        <w:tc>
+          <w:tcPr>
+            <w:tcW w:w="1024" w:type="dxa"/>
+          </w:tcPr>
+          <w:p>
+            <w:pPr>
+              <w:pStyle w:val="ListParagraph"/>
+              <w:ind w:left="0"/>
+              <w:jc w:val="both"/>
+              <w:rPr>
+                <w:b/>
+                <w:bCs/>
+              </w:rPr>
+            </w:pPr>
+            <w:r>
+              <w:rPr>
+                <w:b/>
+                <w:bCs/>
+              </w:rPr>
+              <w:t>Colour</w:t>
+            </w:r>
+          </w:p>
+        </w:tc>
+        <w:tc>
+          <w:tcPr>
+            <w:tcW w:w="992" w:type="dxa"/>
+          </w:tcPr>
+          <w:p>
+            <w:pPr>
+              <w:pStyle w:val="ListParagraph"/>
+              <w:ind w:left="0"/>
+              <w:jc w:val="both"/>
+              <w:rPr>
+                <w:b/>
+                <w:bCs/>
+              </w:rPr>
+            </w:pPr>
+            <w:r>
+              <w:rPr>
+                <w:b/>
+                <w:bCs/>
+              </w:rPr>
+              <w:t>Quantity</w:t>
+            </w:r>
+          </w:p>
+        </w:tc>
+      </w:tr>
+      <w:tr>
+        <w:tc>
+          <w:tcPr>
+            <w:tcW w:w="1024" w:type="dxa"/>
+          </w:tcPr>
+          <w:p>
+            <w:pPr>
+              <w:pStyle w:val="ListParagraph"/>
+              <w:ind w:left="0"/>
+              <w:jc w:val="both"/>
+            </w:pPr>
+            <w:r>
+              <w:t>Blue</w:t>
+            </w:r>
+          </w:p>
+        </w:tc>
+        <w:tc>
+          <w:tcPr>
+            <w:tcW w:w="992" w:type="dxa"/>
+          </w:tcPr>
+          <w:p>
+            <w:pPr>
+              <w:pStyle w:val="ListParagraph"/>
+              <w:ind w:left="0"/>
+              <w:jc w:val="both"/>
+            </w:pPr>
+            <w:r>
+              <w:t>1,250</w:t>
+            </w:r>
+          </w:p>
+        </w:tc>
+      </w:tr>
+      <w:tr>
+        <w:tc>
+          <w:tcPr>
+            <w:tcW w:w="1024" w:type="dxa"/>
+          </w:tcPr>
+          <w:p>
+            <w:pPr>
+              <w:pStyle w:val="ListParagraph"/>
+              <w:ind w:left="0"/>
+              <w:jc w:val="both"/>
+            </w:pPr>
+            <w:r>
+              <w:t>Green</w:t>
+            </w:r>
+          </w:p>
+        </w:tc>
+        <w:tc>
+          <w:tcPr>
+            <w:tcW w:w="992" w:type="dxa"/>
+          </w:tcPr>
+          <w:p>
+            <w:pPr>
+              <w:pStyle w:val="ListParagraph"/>
+              <w:ind w:left="0"/>
+              <w:jc w:val="both"/>
+            </w:pPr>
+            <w:r>
+              <w:t>200</w:t>
+            </w:r>
+          </w:p>
+        </w:tc>
+      </w:tr>
+      <w:tr>
+        <w:tc>
+          <w:tcPr>
+            <w:tcW w:w="1024" w:type="dxa"/>
+          </w:tcPr>
+          <w:p>
+            <w:pPr>
+              <w:pStyle w:val="ListParagraph"/>
+              <w:ind w:left="0"/>
+              <w:jc w:val="both"/>
+            </w:pPr>
+            <w:r>
+              <w:t>Black</w:t>
+            </w:r>
+          </w:p>
+        </w:tc>
+        <w:tc>
+          <w:tcPr>
+            <w:tcW w:w="992" w:type="dxa"/>
+          </w:tcPr>
+          <w:p>
+            <w:pPr>
+              <w:pStyle w:val="ListParagraph"/>
+              <w:ind w:left="0"/>
+              <w:jc w:val="both"/>
+            </w:pPr>
+            <w:r>
+              <w:t>4,000</w:t>
+            </w:r>
+          </w:p>
+        </w:tc>
+      </w:tr>
+    </w:tbl>
+    <w:p>
+      <w:pPr>
+        <w:pStyle w:val="ListParagraph"/>
+        <w:numPr>
+          <w:ilvl w:val="0"/>
+          <w:numId w:val="2"/>
+        </w:numPr>
+        <w:ind w:left="360"/>
+        <w:jc w:val="both"/>
+      </w:pPr>
+      <w:r>
+        <w:t>E.g. T</w:t>
+      </w:r>
+      <w:r>
+        <w:t xml:space="preserve">able of data </w:t>
+      </w:r>
+      <w:r>
+        <w:t xml:space="preserve">- </w:t>
+      </w:r>
+      <w:r>
+        <w:t>apply a filter of blue</w:t>
+      </w:r>
+    </w:p>
+    <w:p>
+      <w:pPr>
+        <w:pStyle w:val="ListParagraph"/>
+        <w:numPr>
+          <w:ilvl w:val="0"/>
+          <w:numId w:val="2"/>
+        </w:numPr>
+        <w:ind w:left="360"/>
+        <w:jc w:val="both"/>
+      </w:pPr>
+      <w:r>
+        <w:t>For</w:t>
+      </w:r>
+      <w:r>
+        <w:t xml:space="preserve"> Power BI to return a value for </w:t>
+      </w:r>
+      <w:r>
+        <w:t>colour</w:t>
+      </w:r>
+      <w:r>
+        <w:t xml:space="preserve"> blue, it will go to the base table and apply a filter where </w:t>
+      </w:r>
+      <w:r>
+        <w:t>colour</w:t>
+      </w:r>
+      <w:r>
+        <w:t xml:space="preserve"> is equal to blue. </w:t>
+      </w:r>
+    </w:p>
+    <w:p>
+      <w:pPr>
+        <w:pStyle w:val="ListParagraph"/>
+        <w:numPr>
+          <w:ilvl w:val="0"/>
+          <w:numId w:val="2"/>
+        </w:numPr>
+        <w:ind w:left="360"/>
+        <w:jc w:val="both"/>
+      </w:pPr>
+      <w:r>
+        <w:t>C</w:t>
+      </w:r>
+      <w:r>
+        <w:t xml:space="preserve">an extend this further by creating a matrix of </w:t>
+      </w:r>
+      <w:r>
+        <w:t>colour</w:t>
+      </w:r>
+      <w:r>
+        <w:t xml:space="preserve"> versus product category</w:t>
+      </w:r>
+    </w:p>
+    <w:p>
+      <w:pPr>
+        <w:pStyle w:val="ListParagraph"/>
+        <w:ind w:left="360"/>
+        <w:jc w:val="both"/>
+      </w:pPr>
+      <w:r>
+        <w:rPr>
+          <w:noProof/>
+        </w:rPr>
+        <w:drawing>
+          <wp:anchor distT="0" distB="0" distL="114300" distR="114300" simplePos="0" relativeHeight="251656704" behindDoc="0" locked="0" layoutInCell="1" allowOverlap="1" wp14:anchorId="6F47C37D" wp14:editId="610143B9">
+            <wp:simplePos x="0" y="0"/>
+            <wp:positionH relativeFrom="column">
+              <wp:posOffset>270261</wp:posOffset>
+            </wp:positionH>
+            <wp:positionV relativeFrom="paragraph">
+              <wp:posOffset>48868</wp:posOffset>
+            </wp:positionV>
+            <wp:extent cx="1637665" cy="894715"/>
+            <wp:effectExtent l="0" t="0" r="635" b="635"/>
+            <wp:wrapNone/>
+            <wp:docPr id="1" name="Picture 1"/>
+            <wp:cNvGraphicFramePr>
+              <a:graphicFrameLocks xmlns:a="http://schemas.openxmlformats.org/drawingml/2006/main" noChangeAspect="1"/>
+            </wp:cNvGraphicFramePr>
+            <a:graphic xmlns:a="http://schemas.openxmlformats.org/drawingml/2006/main">
+              <a:graphicData uri="http://schemas.openxmlformats.org/drawingml/2006/picture">
+                <pic:pic xmlns:pic="http://schemas.openxmlformats.org/drawingml/2006/picture">
+                  <pic:nvPicPr>
+                    <pic:cNvPr id="1" name=""/>
+                    <pic:cNvPicPr/>
+                  </pic:nvPicPr>
+                  <pic:blipFill>
+                    <a:blip r:embed="rId5" cstate="print">
+                      <a:extLst>
+                        <a:ext uri="{28A0092B-C50C-407E-A947-70E740481C1C}">
+                          <a14:useLocalDpi xmlns:a14="http://schemas.microsoft.com/office/drawing/2010/main" val="0"/>
+                        </a:ext>
+                      </a:extLst>
+                    </a:blip>
+                    <a:stretch>
+                      <a:fillRect/>
+                    </a:stretch>
+                  </pic:blipFill>
+                  <pic:spPr>
+                    <a:xfrm>
+                      <a:off x="0" y="0"/>
+                      <a:ext cx="1637665" cy="894715"/>
+                    </a:xfrm>
+                    <a:prstGeom prst="rect">
+                      <a:avLst/>
+                    </a:prstGeom>
+                  </pic:spPr>
+                </pic:pic>
+              </a:graphicData>
+            </a:graphic>
+          </wp:anchor>
+        </w:drawing>
+      </w:r>
+    </w:p>
+    <w:p>
+      <w:pPr>
+        <w:pStyle w:val="ListParagraph"/>
+        <w:ind w:left="360"/>
+        <w:jc w:val="both"/>
+      </w:pPr>
+    </w:p>
+    <w:p>
+      <w:pPr>
+        <w:pStyle w:val="ListParagraph"/>
+        <w:ind w:left="360"/>
+        <w:jc w:val="both"/>
+      </w:pPr>
+    </w:p>
+    <w:p>
+      <w:pPr>
+        <w:pStyle w:val="ListParagraph"/>
+        <w:ind w:left="360"/>
+        <w:jc w:val="both"/>
+      </w:pPr>
+    </w:p>
+    <w:p>
+      <w:pPr>
+        <w:pStyle w:val="ListParagraph"/>
+        <w:ind w:left="360"/>
+        <w:jc w:val="both"/>
+      </w:pPr>
+    </w:p>
+    <w:p>
+      <w:pPr>
+        <w:pStyle w:val="ListParagraph"/>
+        <w:numPr>
+          <w:ilvl w:val="0"/>
+          <w:numId w:val="2"/>
+        </w:numPr>
+        <w:ind w:left="360"/>
+        <w:jc w:val="both"/>
+      </w:pPr>
+      <w:r>
+        <w:t>This changes the filter context again, because for each data point that is returned Power BI is applying filter context</w:t>
+      </w:r>
+    </w:p>
+    <w:p>
+      <w:pPr>
+        <w:pStyle w:val="ListParagraph"/>
+        <w:numPr>
+          <w:ilvl w:val="0"/>
+          <w:numId w:val="2"/>
+        </w:numPr>
+        <w:ind w:left="360"/>
+        <w:jc w:val="both"/>
+      </w:pPr>
+      <w:r>
+        <w:t xml:space="preserve">For Blue Socks - a filter is being applied for </w:t>
+      </w:r>
+      <w:r>
+        <w:t>colour</w:t>
+      </w:r>
+      <w:r>
+        <w:t xml:space="preserve"> being equal to Blue and product category being equal to Socks</w:t>
+      </w:r>
+    </w:p>
+    <w:p>
+      <w:pPr>
+        <w:pStyle w:val="ListParagraph"/>
+        <w:ind w:left="360"/>
+        <w:jc w:val="both"/>
+      </w:pPr>
+    </w:p>
+    <w:p>
+      <w:pPr>
+        <w:pStyle w:val="ListParagraph"/>
+        <w:ind w:left="360"/>
+        <w:jc w:val="both"/>
+      </w:pPr>
+    </w:p>
+    <w:p>
+      <w:pPr>
+        <w:jc w:val="both"/>
+      </w:pPr>
+      <w:r>
+        <w:rPr>
+          <w:b/>
+          <w:bCs/>
+          <w:u w:val="single"/>
+        </w:rPr>
+        <w:t>C</w:t>
+      </w:r>
+      <w:r>
+        <w:rPr>
+          <w:b/>
+          <w:bCs/>
+          <w:u w:val="single"/>
+        </w:rPr>
+        <w:t xml:space="preserve">ALCULATE </w:t>
+      </w:r>
+      <w:r>
+        <w:rPr>
+          <w:b/>
+          <w:bCs/>
+          <w:u w:val="single"/>
+        </w:rPr>
+        <w:t>Functio</w:t>
+      </w:r>
+      <w:r>
+        <w:rPr>
+          <w:b/>
+          <w:bCs/>
+          <w:u w:val="single"/>
+        </w:rPr>
+        <w:t>n</w:t>
+      </w:r>
+    </w:p>
+    <w:p>
+      <w:pPr>
+        <w:pStyle w:val="ListParagraph"/>
+        <w:numPr>
+          <w:ilvl w:val="0"/>
+          <w:numId w:val="2"/>
+        </w:numPr>
+        <w:ind w:left="360"/>
+        <w:jc w:val="both"/>
+      </w:pPr>
+      <w:r>
+        <w:t xml:space="preserve">Calculate allows </w:t>
+      </w:r>
+      <w:r>
+        <w:t>t</w:t>
+      </w:r>
+      <w:r>
+        <w:t>o evaluate an expression with one or more filter contexts</w:t>
+      </w:r>
+    </w:p>
+    <w:p>
+      <w:pPr>
+        <w:pStyle w:val="ListParagraph"/>
+        <w:numPr>
+          <w:ilvl w:val="0"/>
+          <w:numId w:val="2"/>
+        </w:numPr>
+        <w:ind w:left="360"/>
+        <w:jc w:val="both"/>
+      </w:pPr>
+      <w:r>
+        <w:t>T</w:t>
+      </w:r>
+      <w:r>
+        <w:t xml:space="preserve">akes two arguments - one argument is </w:t>
+      </w:r>
+      <w:r>
+        <w:t>required,</w:t>
+      </w:r>
+      <w:r>
+        <w:t xml:space="preserve"> and the other argument is optional</w:t>
+      </w:r>
+    </w:p>
+    <w:p>
+      <w:pPr>
+        <w:pStyle w:val="ListParagraph"/>
+        <w:numPr>
+          <w:ilvl w:val="0"/>
+          <w:numId w:val="2"/>
+        </w:numPr>
+        <w:ind w:left="360"/>
+        <w:jc w:val="both"/>
+        <w:rPr>
+          <w:b/>
+          <w:bCs/>
+        </w:rPr>
+      </w:pPr>
+      <w:r>
+        <w:rPr>
+          <w:b/>
+          <w:bCs/>
+        </w:rPr>
+        <w:t>SYNTAX: CALCULATE(&lt;expression&gt; [, &lt;filter&gt; [, &lt;filter2&gt; [, …]]])</w:t>
+      </w:r>
+    </w:p>
+    <w:p>
+      <w:pPr>
+        <w:pStyle w:val="ListParagraph"/>
+        <w:numPr>
+          <w:ilvl w:val="0"/>
+          <w:numId w:val="2"/>
+        </w:numPr>
+        <w:ind w:left="360"/>
+        <w:jc w:val="both"/>
+      </w:pPr>
+      <w:r>
+        <w:t>F</w:t>
+      </w:r>
+      <w:r>
+        <w:t>irst argument contains the expression to be evaluated - this must return a single value</w:t>
+      </w:r>
+    </w:p>
+    <w:p>
+      <w:pPr>
+        <w:pStyle w:val="ListParagraph"/>
+        <w:numPr>
+          <w:ilvl w:val="0"/>
+          <w:numId w:val="2"/>
+        </w:numPr>
+        <w:ind w:left="360"/>
+        <w:jc w:val="both"/>
+      </w:pPr>
+      <w:r>
+        <w:t>S</w:t>
+      </w:r>
+      <w:r>
+        <w:t>econd argument for adding filters is optional - but need to ensure that filters evaluate as a table, and do not clash with one another</w:t>
+      </w:r>
+    </w:p>
+    <w:p>
+      <w:pPr>
+        <w:pStyle w:val="ListParagraph"/>
+        <w:numPr>
+          <w:ilvl w:val="0"/>
+          <w:numId w:val="2"/>
+        </w:numPr>
+        <w:ind w:left="360"/>
+        <w:jc w:val="both"/>
+      </w:pPr>
+      <w:r>
+        <w:t xml:space="preserve">E.g. </w:t>
+      </w:r>
+      <w:r>
+        <w:t>Sales City is equal to London and Sales Country is not equal to United Kingdom</w:t>
+      </w:r>
+    </w:p>
+    <w:p>
+      <w:pPr>
+        <w:pStyle w:val="ListParagraph"/>
+        <w:numPr>
+          <w:ilvl w:val="0"/>
+          <w:numId w:val="2"/>
+        </w:numPr>
+        <w:ind w:left="360"/>
+        <w:jc w:val="both"/>
+      </w:pPr>
+      <w:r>
+        <w:t>F</w:t>
+      </w:r>
+      <w:r>
+        <w:t>ilters inside calculate function will always override any filters from visualization</w:t>
+      </w:r>
+    </w:p>
+    <w:p>
+      <w:pPr>
+        <w:pStyle w:val="ListParagraph"/>
+        <w:numPr>
+          <w:ilvl w:val="0"/>
+          <w:numId w:val="2"/>
+        </w:numPr>
+        <w:ind w:left="360"/>
+        <w:jc w:val="both"/>
+      </w:pPr>
+      <w:r>
+        <w:t>Example: Total sales in EMEA region  - CALCULATE (SUM(Sales), Sales[Region] = “EMEA”)</w:t>
+      </w:r>
+    </w:p>
+    <w:p>
+      <w:pPr>
+        <w:jc w:val="both"/>
+      </w:pPr>
+    </w:p>
+    <w:p>
+      <w:pPr>
+        <w:jc w:val="both"/>
+        <w:rPr>
+          <w:b/>
+          <w:bCs/>
+          <w:u w:val="single"/>
+        </w:rPr>
+      </w:pPr>
+      <w:r>
+        <w:rPr>
+          <w:b/>
+          <w:bCs/>
+          <w:u w:val="single"/>
+        </w:rPr>
+        <w:t>Variables</w:t>
+      </w:r>
+    </w:p>
+    <w:p>
+      <w:pPr>
+        <w:pStyle w:val="ListParagraph"/>
+        <w:numPr>
+          <w:ilvl w:val="0"/>
+          <w:numId w:val="2"/>
+        </w:numPr>
+        <w:ind w:left="360"/>
+        <w:jc w:val="both"/>
+      </w:pPr>
+      <w:r>
+        <w:t>Simplify code</w:t>
+      </w:r>
+    </w:p>
+    <w:p>
+      <w:pPr>
+        <w:pStyle w:val="ListParagraph"/>
+        <w:numPr>
+          <w:ilvl w:val="0"/>
+          <w:numId w:val="2"/>
+        </w:numPr>
+        <w:ind w:left="360"/>
+        <w:jc w:val="both"/>
+      </w:pPr>
+      <w:r>
+        <w:t>Increase visibility and performance</w:t>
+      </w:r>
+    </w:p>
+    <w:p>
+      <w:pPr>
+        <w:pStyle w:val="ListParagraph"/>
+        <w:numPr>
+          <w:ilvl w:val="0"/>
+          <w:numId w:val="2"/>
+        </w:numPr>
+        <w:ind w:left="360"/>
+        <w:jc w:val="both"/>
+      </w:pPr>
+      <w:r>
+        <w:t xml:space="preserve">Create and reuse measure inside Calculate </w:t>
+      </w:r>
+    </w:p>
+    <w:p>
+      <w:pPr>
+        <w:jc w:val="both"/>
+      </w:pPr>
+      <w:r>
+        <w:br w:type="page"/>
+      </w:r>
+    </w:p>
+    <w:p>
+      <w:pPr>
+        <w:pStyle w:val="Heading2"/>
+        <w:jc w:val="both"/>
+      </w:pPr>
+      <w:r>
+        <w:lastRenderedPageBreak/>
+        <w:t>Working with Dates</w:t>
+      </w:r>
+    </w:p>
+    <w:p>
+      <w:pPr>
+        <w:jc w:val="both"/>
+        <w:rPr>
+          <w:b/>
+          <w:bCs/>
+          <w:u w:val="single"/>
+        </w:rPr>
+      </w:pPr>
+    </w:p>
+    <w:p>
+      <w:pPr>
+        <w:jc w:val="both"/>
+        <w:rPr>
+          <w:b/>
+          <w:bCs/>
+          <w:u w:val="single"/>
+        </w:rPr>
+      </w:pPr>
+      <w:r>
+        <w:rPr>
+          <w:b/>
+          <w:bCs/>
+          <w:u w:val="single"/>
+        </w:rPr>
+        <w:t>Working with dates</w:t>
+      </w:r>
+    </w:p>
+    <w:p>
+      <w:pPr>
+        <w:pStyle w:val="ListParagraph"/>
+        <w:numPr>
+          <w:ilvl w:val="0"/>
+          <w:numId w:val="2"/>
+        </w:numPr>
+        <w:ind w:left="360"/>
+        <w:jc w:val="both"/>
+        <w:rPr>
+          <w:b/>
+          <w:bCs/>
+          <w:u w:val="single"/>
+        </w:rPr>
+      </w:pPr>
+      <w:r>
+        <w:t>Example date: 2020/09/30 12:52</w:t>
+      </w:r>
+    </w:p>
+    <w:p>
+      <w:pPr>
+        <w:pStyle w:val="ListParagraph"/>
+        <w:numPr>
+          <w:ilvl w:val="0"/>
+          <w:numId w:val="2"/>
+        </w:numPr>
+        <w:ind w:left="360"/>
+        <w:jc w:val="both"/>
+        <w:rPr>
+          <w:b/>
+          <w:bCs/>
+          <w:u w:val="single"/>
+        </w:rPr>
+      </w:pPr>
+      <w:r>
+        <w:rPr>
+          <w:b/>
+          <w:bCs/>
+        </w:rPr>
+        <w:t>Date and Time Functions</w:t>
+      </w:r>
+    </w:p>
+    <w:p>
+      <w:pPr>
+        <w:pStyle w:val="ListParagraph"/>
+        <w:numPr>
+          <w:ilvl w:val="0"/>
+          <w:numId w:val="2"/>
+        </w:numPr>
+        <w:ind w:left="360"/>
+        <w:jc w:val="both"/>
+        <w:rPr>
+          <w:u w:val="single"/>
+        </w:rPr>
+      </w:pPr>
+      <w:r>
+        <w:t xml:space="preserve">YEAR (&lt;date&gt;) </w:t>
+      </w:r>
+      <w:r>
+        <w:t>= 2020</w:t>
+      </w:r>
+    </w:p>
+    <w:p>
+      <w:pPr>
+        <w:pStyle w:val="ListParagraph"/>
+        <w:numPr>
+          <w:ilvl w:val="0"/>
+          <w:numId w:val="2"/>
+        </w:numPr>
+        <w:ind w:left="360"/>
+        <w:jc w:val="both"/>
+        <w:rPr>
+          <w:u w:val="single"/>
+        </w:rPr>
+      </w:pPr>
+      <w:r>
+        <w:t>QUARTER (&lt;date&gt;) = 3</w:t>
+      </w:r>
+    </w:p>
+    <w:p>
+      <w:pPr>
+        <w:pStyle w:val="ListParagraph"/>
+        <w:numPr>
+          <w:ilvl w:val="0"/>
+          <w:numId w:val="2"/>
+        </w:numPr>
+        <w:ind w:left="360"/>
+        <w:jc w:val="both"/>
+        <w:rPr>
+          <w:u w:val="single"/>
+        </w:rPr>
+      </w:pPr>
+      <w:r>
+        <w:t>MONTH (&lt;date&gt;) = 9</w:t>
+      </w:r>
+    </w:p>
+    <w:p>
+      <w:pPr>
+        <w:pStyle w:val="ListParagraph"/>
+        <w:numPr>
+          <w:ilvl w:val="0"/>
+          <w:numId w:val="2"/>
+        </w:numPr>
+        <w:ind w:left="360"/>
+        <w:jc w:val="both"/>
+        <w:rPr>
+          <w:b/>
+          <w:bCs/>
+          <w:u w:val="single"/>
+        </w:rPr>
+      </w:pPr>
+      <w:r>
+        <w:rPr>
+          <w:b/>
+          <w:bCs/>
+        </w:rPr>
+        <w:t>Format Functions</w:t>
+      </w:r>
+    </w:p>
+    <w:p>
+      <w:pPr>
+        <w:pStyle w:val="ListParagraph"/>
+        <w:numPr>
+          <w:ilvl w:val="0"/>
+          <w:numId w:val="2"/>
+        </w:numPr>
+        <w:ind w:left="360"/>
+        <w:jc w:val="both"/>
+        <w:rPr>
+          <w:u w:val="single"/>
+        </w:rPr>
+      </w:pPr>
+      <w:r>
+        <w:t>Weekday: FORMAT (&lt;date&gt;, &lt;”dddd”&gt;) = Friday</w:t>
+      </w:r>
+    </w:p>
+    <w:p>
+      <w:pPr>
+        <w:pStyle w:val="ListParagraph"/>
+        <w:numPr>
+          <w:ilvl w:val="0"/>
+          <w:numId w:val="2"/>
+        </w:numPr>
+        <w:ind w:left="360"/>
+        <w:jc w:val="both"/>
+        <w:rPr>
+          <w:u w:val="single"/>
+        </w:rPr>
+      </w:pPr>
+      <w:r>
+        <w:t>Time: FORMAT (&lt;date&gt;, &lt;”h:nn:ss”&gt;) = “12:52:00”</w:t>
+      </w:r>
+    </w:p>
+    <w:p>
+      <w:pPr>
+        <w:pStyle w:val="ListParagraph"/>
+        <w:numPr>
+          <w:ilvl w:val="0"/>
+          <w:numId w:val="2"/>
+        </w:numPr>
+        <w:ind w:left="360"/>
+        <w:jc w:val="both"/>
+        <w:rPr>
+          <w:b/>
+          <w:bCs/>
+          <w:u w:val="single"/>
+        </w:rPr>
+      </w:pPr>
+      <w:r>
+        <w:rPr>
+          <w:b/>
+          <w:bCs/>
+        </w:rPr>
+        <w:t>Time Intelligence Functions</w:t>
+      </w:r>
+    </w:p>
+    <w:p>
+      <w:pPr>
+        <w:pStyle w:val="ListParagraph"/>
+        <w:numPr>
+          <w:ilvl w:val="0"/>
+          <w:numId w:val="2"/>
+        </w:numPr>
+        <w:ind w:left="360"/>
+        <w:jc w:val="both"/>
+        <w:rPr>
+          <w:bCs/>
+          <w:u w:val="single"/>
+        </w:rPr>
+      </w:pPr>
+      <w:r>
+        <w:rPr>
+          <w:bCs/>
+        </w:rPr>
+        <w:t>LASTDATE()</w:t>
+      </w:r>
+    </w:p>
+    <w:p>
+      <w:pPr>
+        <w:pStyle w:val="ListParagraph"/>
+        <w:numPr>
+          <w:ilvl w:val="0"/>
+          <w:numId w:val="2"/>
+        </w:numPr>
+        <w:ind w:left="360"/>
+        <w:jc w:val="both"/>
+        <w:rPr>
+          <w:bCs/>
+          <w:u w:val="single"/>
+        </w:rPr>
+      </w:pPr>
+      <w:r>
+        <w:rPr>
+          <w:bCs/>
+        </w:rPr>
+        <w:t>DATESBETWEEN ()</w:t>
+      </w:r>
+    </w:p>
+    <w:p>
+      <w:pPr>
+        <w:pStyle w:val="ListParagraph"/>
+        <w:numPr>
+          <w:ilvl w:val="0"/>
+          <w:numId w:val="2"/>
+        </w:numPr>
+        <w:ind w:left="360"/>
+        <w:jc w:val="both"/>
+        <w:rPr>
+          <w:b/>
+          <w:bCs/>
+          <w:u w:val="single"/>
+        </w:rPr>
+      </w:pPr>
+      <w:r>
+        <w:rPr>
+          <w:bCs/>
+        </w:rPr>
+        <w:t>DATEADD ()</w:t>
+      </w:r>
+    </w:p>
+    <w:p>
+      <w:pPr>
+        <w:pStyle w:val="ListParagraph"/>
+        <w:numPr>
+          <w:ilvl w:val="0"/>
+          <w:numId w:val="2"/>
+        </w:numPr>
+        <w:ind w:left="360"/>
+        <w:jc w:val="both"/>
+        <w:rPr>
+          <w:u w:val="single"/>
+        </w:rPr>
+      </w:pPr>
+      <w:r>
+        <w:t>Evaluate data in time-series</w:t>
+      </w:r>
+    </w:p>
+    <w:p>
+      <w:pPr>
+        <w:pStyle w:val="ListParagraph"/>
+        <w:numPr>
+          <w:ilvl w:val="0"/>
+          <w:numId w:val="2"/>
+        </w:numPr>
+        <w:ind w:left="360"/>
+        <w:jc w:val="both"/>
+        <w:rPr>
+          <w:b/>
+          <w:bCs/>
+        </w:rPr>
+      </w:pPr>
+      <w:r>
+        <w:rPr>
+          <w:b/>
+          <w:bCs/>
+        </w:rPr>
+        <w:t>Time intelligence from only transactional tables – wrong results for gaps</w:t>
+      </w:r>
+    </w:p>
+    <w:p>
+      <w:pPr>
+        <w:jc w:val="both"/>
+        <w:rPr>
+          <w:b/>
+          <w:bCs/>
+          <w:u w:val="single"/>
+        </w:rPr>
+      </w:pPr>
+    </w:p>
+    <w:p>
+      <w:pPr>
+        <w:jc w:val="both"/>
+        <w:rPr>
+          <w:b/>
+          <w:bCs/>
+          <w:u w:val="single"/>
+        </w:rPr>
+      </w:pPr>
+      <w:r>
+        <w:rPr>
+          <w:b/>
+          <w:bCs/>
+          <w:u w:val="single"/>
+        </w:rPr>
+        <w:t>Create dedicated Standalone Date Table</w:t>
+      </w:r>
+    </w:p>
+    <w:p>
+      <w:pPr>
+        <w:pStyle w:val="ListParagraph"/>
+        <w:numPr>
+          <w:ilvl w:val="0"/>
+          <w:numId w:val="2"/>
+        </w:numPr>
+        <w:ind w:left="360"/>
+        <w:jc w:val="both"/>
+        <w:rPr>
+          <w:b/>
+          <w:bCs/>
+          <w:u w:val="single"/>
+        </w:rPr>
+      </w:pPr>
+      <w:r>
+        <w:t>For accurate reporting with time-series and time-intelligence functions</w:t>
+      </w:r>
+    </w:p>
+    <w:p>
+      <w:pPr>
+        <w:pStyle w:val="ListParagraph"/>
+        <w:numPr>
+          <w:ilvl w:val="0"/>
+          <w:numId w:val="2"/>
+        </w:numPr>
+        <w:ind w:left="360"/>
+        <w:jc w:val="both"/>
+        <w:rPr>
+          <w:b/>
+          <w:bCs/>
+          <w:u w:val="single"/>
+        </w:rPr>
+      </w:pPr>
+      <w:r>
+        <w:t>Filter multiple date attributes</w:t>
+      </w:r>
+    </w:p>
+    <w:p>
+      <w:pPr>
+        <w:pStyle w:val="ListParagraph"/>
+        <w:numPr>
+          <w:ilvl w:val="0"/>
+          <w:numId w:val="2"/>
+        </w:numPr>
+        <w:ind w:left="360"/>
+        <w:jc w:val="both"/>
+        <w:rPr>
+          <w:b/>
+          <w:bCs/>
+          <w:u w:val="single"/>
+        </w:rPr>
+      </w:pPr>
+      <w:r>
+        <w:t>Custom calendar views</w:t>
+      </w:r>
+    </w:p>
+    <w:p>
+      <w:pPr>
+        <w:pStyle w:val="ListParagraph"/>
+        <w:numPr>
+          <w:ilvl w:val="0"/>
+          <w:numId w:val="2"/>
+        </w:numPr>
+        <w:ind w:left="360"/>
+        <w:jc w:val="both"/>
+        <w:rPr>
+          <w:b/>
+          <w:bCs/>
+          <w:u w:val="single"/>
+        </w:rPr>
+      </w:pPr>
+      <w:r>
+        <w:t>Use time-intelligence functions</w:t>
+      </w:r>
+    </w:p>
+    <w:p>
+      <w:pPr>
+        <w:pStyle w:val="ListParagraph"/>
+        <w:numPr>
+          <w:ilvl w:val="0"/>
+          <w:numId w:val="2"/>
+        </w:numPr>
+        <w:ind w:left="360"/>
+        <w:jc w:val="both"/>
+        <w:rPr>
+          <w:b/>
+          <w:bCs/>
+          <w:u w:val="single"/>
+        </w:rPr>
+      </w:pPr>
+      <w:r>
+        <w:t>Two ways to create Date table in DAX</w:t>
+      </w:r>
+    </w:p>
+    <w:p>
+      <w:pPr>
+        <w:pStyle w:val="ListParagraph"/>
+        <w:numPr>
+          <w:ilvl w:val="0"/>
+          <w:numId w:val="2"/>
+        </w:numPr>
+        <w:ind w:left="360"/>
+        <w:jc w:val="both"/>
+        <w:rPr>
+          <w:b/>
+          <w:bCs/>
+          <w:u w:val="single"/>
+        </w:rPr>
+      </w:pPr>
+      <w:r>
+        <w:rPr>
+          <w:b/>
+          <w:bCs/>
+        </w:rPr>
+        <w:t xml:space="preserve">CALENDAR </w:t>
+      </w:r>
+      <w:r>
+        <w:rPr>
+          <w:b/>
+          <w:bCs/>
+        </w:rPr>
+        <w:t>()</w:t>
+      </w:r>
+    </w:p>
+    <w:p>
+      <w:pPr>
+        <w:pStyle w:val="ListParagraph"/>
+        <w:numPr>
+          <w:ilvl w:val="0"/>
+          <w:numId w:val="2"/>
+        </w:numPr>
+        <w:ind w:left="360"/>
+        <w:jc w:val="both"/>
+        <w:rPr>
+          <w:b/>
+          <w:bCs/>
+          <w:u w:val="single"/>
+        </w:rPr>
+      </w:pPr>
+      <w:r>
+        <w:t>SYNTAX: CALENDAR (&lt;start_date&gt;, &lt;end_date&gt;)</w:t>
+      </w:r>
+    </w:p>
+    <w:p>
+      <w:pPr>
+        <w:pStyle w:val="ListParagraph"/>
+        <w:numPr>
+          <w:ilvl w:val="0"/>
+          <w:numId w:val="2"/>
+        </w:numPr>
+        <w:ind w:left="360"/>
+        <w:jc w:val="both"/>
+        <w:rPr>
+          <w:b/>
+          <w:bCs/>
+          <w:u w:val="single"/>
+        </w:rPr>
+      </w:pPr>
+      <w:r>
+        <w:t>Dates = CALENDAR (MIN (Sales[OrderDate]), MAX(Sales[Ord</w:t>
+      </w:r>
+      <w:r>
+        <w:t>e</w:t>
+      </w:r>
+      <w:r>
+        <w:t>rDate]))</w:t>
+      </w:r>
+    </w:p>
+    <w:p>
+      <w:pPr>
+        <w:pStyle w:val="ListParagraph"/>
+        <w:numPr>
+          <w:ilvl w:val="0"/>
+          <w:numId w:val="2"/>
+        </w:numPr>
+        <w:ind w:left="360"/>
+        <w:jc w:val="both"/>
+        <w:rPr>
+          <w:b/>
+          <w:bCs/>
+          <w:u w:val="single"/>
+        </w:rPr>
+      </w:pPr>
+      <w:r>
+        <w:t>Returns table with single continuous date column inclusive of start and end dates</w:t>
+      </w:r>
+    </w:p>
+    <w:p>
+      <w:pPr>
+        <w:pStyle w:val="ListParagraph"/>
+        <w:numPr>
+          <w:ilvl w:val="0"/>
+          <w:numId w:val="2"/>
+        </w:numPr>
+        <w:ind w:left="360"/>
+        <w:jc w:val="both"/>
+        <w:rPr>
+          <w:b/>
+          <w:bCs/>
+          <w:u w:val="single"/>
+        </w:rPr>
+      </w:pPr>
+      <w:r>
+        <w:rPr>
+          <w:b/>
+          <w:bCs/>
+        </w:rPr>
+        <w:t>CALENDARAUTO ()</w:t>
+      </w:r>
+    </w:p>
+    <w:p>
+      <w:pPr>
+        <w:pStyle w:val="ListParagraph"/>
+        <w:numPr>
+          <w:ilvl w:val="0"/>
+          <w:numId w:val="2"/>
+        </w:numPr>
+        <w:ind w:left="360"/>
+        <w:jc w:val="both"/>
+      </w:pPr>
+      <w:r>
+        <w:t>SYNTAX: CALENDARAUTO (&lt;fiscasl_year_end_month&gt;)</w:t>
+      </w:r>
+    </w:p>
+    <w:p>
+      <w:pPr>
+        <w:pStyle w:val="ListParagraph"/>
+        <w:numPr>
+          <w:ilvl w:val="0"/>
+          <w:numId w:val="2"/>
+        </w:numPr>
+        <w:ind w:left="360"/>
+        <w:jc w:val="both"/>
+        <w:rPr>
+          <w:u w:val="single"/>
+        </w:rPr>
+      </w:pPr>
+      <w:r>
+        <w:t>Returns table with single continuous date column inclusive of earliest and latest dates in model</w:t>
+      </w:r>
+    </w:p>
+    <w:p>
+      <w:pPr>
+        <w:pStyle w:val="ListParagraph"/>
+        <w:numPr>
+          <w:ilvl w:val="0"/>
+          <w:numId w:val="2"/>
+        </w:numPr>
+        <w:ind w:left="360"/>
+        <w:jc w:val="both"/>
+        <w:rPr>
+          <w:u w:val="single"/>
+        </w:rPr>
+      </w:pPr>
+      <w:r>
+        <w:t>E.g. CALENDARAUTO (12)</w:t>
+      </w:r>
+    </w:p>
+    <w:p>
+      <w:pPr>
+        <w:pStyle w:val="ListParagraph"/>
+        <w:numPr>
+          <w:ilvl w:val="0"/>
+          <w:numId w:val="2"/>
+        </w:numPr>
+        <w:ind w:left="360"/>
+        <w:jc w:val="both"/>
+      </w:pPr>
+      <w:r>
+        <w:t>fiscal_year_end_month needs to be specified for the last fiscal month you after the last date</w:t>
+      </w:r>
+    </w:p>
+    <w:p>
+      <w:pPr>
+        <w:pStyle w:val="ListParagraph"/>
+        <w:numPr>
+          <w:ilvl w:val="0"/>
+          <w:numId w:val="2"/>
+        </w:numPr>
+        <w:ind w:left="360"/>
+        <w:jc w:val="both"/>
+      </w:pPr>
+      <w:r>
+        <w:t>E.g. I</w:t>
+      </w:r>
+      <w:r>
+        <w:t>f last date was '2020-07-27' and we specified 12, we'd see dates until the end of the year</w:t>
+      </w:r>
+    </w:p>
+    <w:p>
+      <w:pPr>
+        <w:jc w:val="both"/>
+        <w:rPr>
+          <w:b/>
+          <w:bCs/>
+          <w:u w:val="single"/>
+        </w:rPr>
+      </w:pPr>
+      <w:r>
+        <w:br w:type="column"/>
+      </w:r>
+      <w:r>
+        <w:rPr>
+          <w:b/>
+          <w:bCs/>
+          <w:u w:val="single"/>
+        </w:rPr>
+        <w:lastRenderedPageBreak/>
+        <w:t>Date and Quick Measures</w:t>
+      </w:r>
+    </w:p>
+    <w:p>
+      <w:pPr>
+        <w:pStyle w:val="ListParagraph"/>
+        <w:numPr>
+          <w:ilvl w:val="0"/>
+          <w:numId w:val="2"/>
+        </w:numPr>
+        <w:ind w:left="360"/>
+        <w:jc w:val="both"/>
+        <w:rPr>
+          <w:b/>
+          <w:bCs/>
+          <w:u w:val="single"/>
+        </w:rPr>
+      </w:pPr>
+      <w:r>
+        <w:t>For accurate reporting with time-series and time-intelligence functions</w:t>
+      </w:r>
+    </w:p>
+    <w:p>
+      <w:pPr>
+        <w:pStyle w:val="ListParagraph"/>
+        <w:numPr>
+          <w:ilvl w:val="0"/>
+          <w:numId w:val="2"/>
+        </w:numPr>
+        <w:ind w:left="360"/>
+        <w:jc w:val="both"/>
+        <w:rPr>
+          <w:b/>
+          <w:bCs/>
+          <w:u w:val="single"/>
+        </w:rPr>
+      </w:pPr>
+      <w:r>
+        <w:t xml:space="preserve">Create new table </w:t>
+      </w:r>
+      <w:r>
+        <w:t>–</w:t>
+      </w:r>
+      <w:r>
+        <w:t xml:space="preserve"> </w:t>
+      </w:r>
+      <w:r>
+        <w:t>Create relationship</w:t>
+      </w:r>
+    </w:p>
+    <w:p>
+      <w:pPr>
+        <w:pStyle w:val="ListParagraph"/>
+        <w:numPr>
+          <w:ilvl w:val="0"/>
+          <w:numId w:val="2"/>
+        </w:numPr>
+        <w:ind w:left="360"/>
+        <w:jc w:val="both"/>
+        <w:rPr>
+          <w:b/>
+          <w:bCs/>
+          <w:u w:val="single"/>
+        </w:rPr>
+      </w:pPr>
+      <w:r>
+        <w:t>Create new calculated column</w:t>
+      </w:r>
+    </w:p>
+    <w:p>
+      <w:pPr>
+        <w:pStyle w:val="ListParagraph"/>
+        <w:numPr>
+          <w:ilvl w:val="0"/>
+          <w:numId w:val="2"/>
+        </w:numPr>
+        <w:ind w:left="360"/>
+        <w:jc w:val="both"/>
+        <w:rPr>
+          <w:b/>
+          <w:bCs/>
+          <w:u w:val="single"/>
+        </w:rPr>
+      </w:pPr>
+      <w:r>
+        <w:t>Quick Measures – create complex DAX functions by drag and drop</w:t>
+      </w:r>
+    </w:p>
+    <w:p>
+      <w:pPr>
+        <w:pStyle w:val="ListParagraph"/>
+        <w:numPr>
+          <w:ilvl w:val="0"/>
+          <w:numId w:val="2"/>
+        </w:numPr>
+        <w:ind w:left="360"/>
+        <w:jc w:val="both"/>
+        <w:rPr>
+          <w:b/>
+          <w:bCs/>
+          <w:u w:val="single"/>
+        </w:rPr>
+      </w:pPr>
+      <w:r>
+        <w:t>E.g. Rolling Average –long term trend</w:t>
+      </w:r>
+    </w:p>
+    <w:p>
+      <w:pPr>
+        <w:pStyle w:val="ListParagraph"/>
+        <w:numPr>
+          <w:ilvl w:val="0"/>
+          <w:numId w:val="2"/>
+        </w:numPr>
+        <w:ind w:left="360"/>
+        <w:jc w:val="both"/>
+        <w:rPr>
+          <w:b/>
+          <w:bCs/>
+        </w:rPr>
+      </w:pPr>
+      <w:r>
+        <w:rPr>
+          <w:b/>
+          <w:bCs/>
+        </w:rPr>
+        <w:t>3-year period = Periods after = 3</w:t>
+      </w:r>
+    </w:p>
+    <w:p>
+      <w:pPr>
+        <w:jc w:val="both"/>
+        <w:rPr>
+          <w:b/>
+          <w:bCs/>
+        </w:rPr>
+      </w:pPr>
+    </w:p>
+    <w:p>
+      <w:pPr>
+        <w:jc w:val="both"/>
+        <w:rPr>
+          <w:b/>
+          <w:bCs/>
+        </w:rPr>
+      </w:pPr>
+    </w:p>
+    <w:p>
+      <w:pPr>
+        <w:jc w:val="both"/>
+        <w:rPr>
+          <w:b/>
+          <w:bCs/>
+        </w:rPr>
+      </w:pPr>
+      <w:r>
+        <w:rPr>
+          <w:b/>
+          <w:bCs/>
+        </w:rPr>
+        <w:br w:type="page"/>
+      </w:r>
+    </w:p>
+    <w:p>
+      <w:pPr>
+        <w:pStyle w:val="Heading1"/>
+        <w:jc w:val="both"/>
+      </w:pPr>
+      <w:r>
+        <w:lastRenderedPageBreak/>
+        <w:t>D</w:t>
+      </w:r>
+      <w:r>
+        <w:t xml:space="preserve">ATA </w:t>
+      </w:r>
+      <w:r>
+        <w:t>V</w:t>
+      </w:r>
+      <w:r>
+        <w:t>ISUALIZATION IN POWER BI</w:t>
+      </w:r>
+    </w:p>
+    <w:p>
+      <w:pPr>
+        <w:jc w:val="both"/>
+      </w:pPr>
+      <w:r>
+        <w:rPr>
+          <w:noProof/>
+        </w:rPr>
+        <w:drawing>
+          <wp:inline distT="0" distB="0" distL="0" distR="0" wp14:anchorId="1D5772D7" wp14:editId="582829D1">
+            <wp:extent cx="5731510" cy="2891155"/>
+            <wp:effectExtent l="0" t="0" r="2540" b="4445"/>
+            <wp:docPr id="2" name="Picture 2"/>
+            <wp:cNvGraphicFramePr>
+              <a:graphicFrameLocks xmlns:a="http://schemas.openxmlformats.org/drawingml/2006/main" noChangeAspect="1"/>
+            </wp:cNvGraphicFramePr>
+            <a:graphic xmlns:a="http://schemas.openxmlformats.org/drawingml/2006/main">
+              <a:graphicData uri="http://schemas.openxmlformats.org/drawingml/2006/picture">
+                <pic:pic xmlns:pic="http://schemas.openxmlformats.org/drawingml/2006/picture">
+                  <pic:nvPicPr>
+                    <pic:cNvPr id="1" name=""/>
+                    <pic:cNvPicPr/>
+                  </pic:nvPicPr>
+                  <pic:blipFill>
+                    <a:blip r:embed="rId6"/>
+                    <a:stretch>
+                      <a:fillRect/>
+                    </a:stretch>
+                  </pic:blipFill>
+                  <pic:spPr>
+                    <a:xfrm>
+                      <a:off x="0" y="0"/>
+                      <a:ext cx="5731510" cy="2891155"/>
+                    </a:xfrm>
+                    <a:prstGeom prst="rect">
+                      <a:avLst/>
+                    </a:prstGeom>
+                  </pic:spPr>
+                </pic:pic>
+              </a:graphicData>
+            </a:graphic>
+          </wp:inline>
+        </w:drawing>
+      </w:r>
+    </w:p>
+    <w:p>
+      <w:pPr>
+        <w:jc w:val="both"/>
+      </w:pPr>
+    </w:p>
+    <w:p>
+      <w:pPr>
+        <w:pStyle w:val="Heading2"/>
+        <w:jc w:val="both"/>
+      </w:pPr>
+      <w:r>
+        <w:t>The Audience is King</w:t>
+      </w:r>
+    </w:p>
+    <w:p>
+      <w:pPr>
+        <w:jc w:val="both"/>
+        <w:rPr>
+          <w:b/>
+          <w:bCs/>
+          <w:u w:val="single"/>
+        </w:rPr>
+      </w:pPr>
+    </w:p>
+    <w:p>
+      <w:pPr>
+        <w:jc w:val="both"/>
+        <w:rPr>
+          <w:b/>
+          <w:bCs/>
+          <w:u w:val="single"/>
+        </w:rPr>
+      </w:pPr>
+      <w:r>
+        <w:rPr>
+          <w:b/>
+          <w:bCs/>
+          <w:u w:val="single"/>
+        </w:rPr>
+        <w:t>Dashboards vs Pixel-Perfect Reports</w:t>
+      </w:r>
+    </w:p>
+    <w:p>
+      <w:pPr>
+        <w:pStyle w:val="ListParagraph"/>
+        <w:numPr>
+          <w:ilvl w:val="0"/>
+          <w:numId w:val="2"/>
+        </w:numPr>
+        <w:jc w:val="both"/>
+      </w:pPr>
+      <w:r>
+        <w:t xml:space="preserve">Power BI offers two methods of showing data to users: </w:t>
+      </w:r>
+      <w:r>
+        <w:rPr>
+          <w:b/>
+          <w:bCs/>
+        </w:rPr>
+        <w:t>Dashboards</w:t>
+      </w:r>
+      <w:r>
+        <w:rPr>
+          <w:b/>
+          <w:bCs/>
+        </w:rPr>
+        <w:t xml:space="preserve"> | </w:t>
+      </w:r>
+      <w:r>
+        <w:rPr>
+          <w:b/>
+          <w:bCs/>
+        </w:rPr>
+        <w:t>Pixel-Perfect Reports</w:t>
+      </w:r>
+    </w:p>
+    <w:p>
+      <w:pPr>
+        <w:pStyle w:val="ListParagraph"/>
+        <w:numPr>
+          <w:ilvl w:val="0"/>
+          <w:numId w:val="2"/>
+        </w:numPr>
+        <w:jc w:val="both"/>
+      </w:pPr>
+      <w:r>
+        <w:rPr>
+          <w:noProof/>
+        </w:rPr>
+        <w:drawing>
+          <wp:anchor distT="0" distB="0" distL="114300" distR="114300" simplePos="0" relativeHeight="251658752" behindDoc="0" locked="0" layoutInCell="1" allowOverlap="1" wp14:anchorId="39057BFD" wp14:editId="088FFF68">
+            <wp:simplePos x="0" y="0"/>
+            <wp:positionH relativeFrom="column">
+              <wp:posOffset>461176</wp:posOffset>
+            </wp:positionH>
+            <wp:positionV relativeFrom="paragraph">
+              <wp:posOffset>-1160</wp:posOffset>
+            </wp:positionV>
+            <wp:extent cx="5390404" cy="1884790"/>
+            <wp:effectExtent l="0" t="0" r="1270" b="1270"/>
+            <wp:wrapThrough wrapText="bothSides">
+              <wp:wrapPolygon edited="0">
+                <wp:start x="0" y="0"/>
+                <wp:lineTo x="0" y="21396"/>
+                <wp:lineTo x="21529" y="21396"/>
+                <wp:lineTo x="21529" y="0"/>
+                <wp:lineTo x="0" y="0"/>
+              </wp:wrapPolygon>
+            </wp:wrapThrough>
+            <wp:docPr id="4" name="Picture 4"/>
+            <wp:cNvGraphicFramePr>
+              <a:graphicFrameLocks xmlns:a="http://schemas.openxmlformats.org/drawingml/2006/main" noChangeAspect="1"/>
+            </wp:cNvGraphicFramePr>
+            <a:graphic xmlns:a="http://schemas.openxmlformats.org/drawingml/2006/main">
+              <a:graphicData uri="http://schemas.openxmlformats.org/drawingml/2006/picture">
+                <pic:pic xmlns:pic="http://schemas.openxmlformats.org/drawingml/2006/picture">
+                  <pic:nvPicPr>
+                    <pic:cNvPr id="1" name=""/>
+                    <pic:cNvPicPr/>
+                  </pic:nvPicPr>
+                  <pic:blipFill>
+                    <a:blip r:embed="rId7">
+                      <a:extLst>
+                        <a:ext uri="{28A0092B-C50C-407E-A947-70E740481C1C}">
+                          <a14:useLocalDpi xmlns:a14="http://schemas.microsoft.com/office/drawing/2010/main" val="0"/>
+                        </a:ext>
+                      </a:extLst>
+                    </a:blip>
+                    <a:stretch>
+                      <a:fillRect/>
+                    </a:stretch>
+                  </pic:blipFill>
+                  <pic:spPr>
+                    <a:xfrm>
+                      <a:off x="0" y="0"/>
+                      <a:ext cx="5390404" cy="1884790"/>
+                    </a:xfrm>
+                    <a:prstGeom prst="rect">
+                      <a:avLst/>
+                    </a:prstGeom>
+                  </pic:spPr>
+                </pic:pic>
+              </a:graphicData>
+            </a:graphic>
+          </wp:anchor>
+        </w:drawing>
+      </w:r>
+    </w:p>
+    <w:p>
+      <w:pPr>
+        <w:jc w:val="both"/>
+        <w:rPr>
+          <w:b/>
+          <w:bCs/>
+        </w:rPr>
+      </w:pPr>
+    </w:p>
+    <w:p>
+      <w:pPr>
+        <w:jc w:val="both"/>
+        <w:rPr>
+          <w:b/>
+          <w:bCs/>
+        </w:rPr>
+      </w:pPr>
+    </w:p>
+    <w:p>
+      <w:pPr>
+        <w:jc w:val="both"/>
+        <w:rPr>
+          <w:b/>
+          <w:bCs/>
+        </w:rPr>
+      </w:pPr>
+    </w:p>
+    <w:p>
+      <w:pPr>
+        <w:jc w:val="both"/>
+      </w:pPr>
+    </w:p>
+    <w:p>
+      <w:pPr>
+        <w:pStyle w:val="ListParagraph"/>
+        <w:ind w:left="360"/>
+        <w:jc w:val="both"/>
+      </w:pPr>
+    </w:p>
+    <w:p>
+      <w:pPr>
+        <w:jc w:val="both"/>
+        <w:rPr>
+          <w:b/>
+          <w:bCs/>
+          <w:u w:val="single"/>
+        </w:rPr>
+      </w:pPr>
+      <w:r>
+        <w:rPr>
+          <w:noProof/>
+        </w:rPr>
+        <w:drawing>
+          <wp:anchor distT="0" distB="0" distL="114300" distR="114300" simplePos="0" relativeHeight="251658240" behindDoc="0" locked="0" layoutInCell="1" allowOverlap="1" wp14:anchorId="7AE2C274" wp14:editId="1745DB2D">
+            <wp:simplePos x="0" y="0"/>
+            <wp:positionH relativeFrom="column">
+              <wp:posOffset>461010</wp:posOffset>
+            </wp:positionH>
+            <wp:positionV relativeFrom="paragraph">
+              <wp:posOffset>274872</wp:posOffset>
+            </wp:positionV>
+            <wp:extent cx="2775005" cy="1670142"/>
+            <wp:effectExtent l="0" t="0" r="6350" b="6350"/>
+            <wp:wrapThrough wrapText="bothSides">
+              <wp:wrapPolygon edited="0">
+                <wp:start x="0" y="0"/>
+                <wp:lineTo x="0" y="21436"/>
+                <wp:lineTo x="21501" y="21436"/>
+                <wp:lineTo x="21501" y="0"/>
+                <wp:lineTo x="0" y="0"/>
+              </wp:wrapPolygon>
+            </wp:wrapThrough>
+            <wp:docPr id="5" name="Picture 5"/>
+            <wp:cNvGraphicFramePr>
+              <a:graphicFrameLocks xmlns:a="http://schemas.openxmlformats.org/drawingml/2006/main" noChangeAspect="1"/>
+            </wp:cNvGraphicFramePr>
+            <a:graphic xmlns:a="http://schemas.openxmlformats.org/drawingml/2006/main">
+              <a:graphicData uri="http://schemas.openxmlformats.org/drawingml/2006/picture">
+                <pic:pic xmlns:pic="http://schemas.openxmlformats.org/drawingml/2006/picture">
+                  <pic:nvPicPr>
+                    <pic:cNvPr id="1" name=""/>
+                    <pic:cNvPicPr/>
+                  </pic:nvPicPr>
+                  <pic:blipFill>
+                    <a:blip r:embed="rId8">
+                      <a:extLst>
+                        <a:ext uri="{28A0092B-C50C-407E-A947-70E740481C1C}">
+                          <a14:useLocalDpi xmlns:a14="http://schemas.microsoft.com/office/drawing/2010/main" val="0"/>
+                        </a:ext>
+                      </a:extLst>
+                    </a:blip>
+                    <a:stretch>
+                      <a:fillRect/>
+                    </a:stretch>
+                  </pic:blipFill>
+                  <pic:spPr>
+                    <a:xfrm>
+                      <a:off x="0" y="0"/>
+                      <a:ext cx="2775005" cy="1670142"/>
+                    </a:xfrm>
+                    <a:prstGeom prst="rect">
+                      <a:avLst/>
+                    </a:prstGeom>
+                  </pic:spPr>
+                </pic:pic>
+              </a:graphicData>
+            </a:graphic>
+          </wp:anchor>
+        </w:drawing>
+      </w:r>
+      <w:r>
+        <w:rPr>
+          <w:b/>
+          <w:bCs/>
+          <w:u w:val="single"/>
+        </w:rPr>
+        <w:t>Intended audience</w:t>
+      </w:r>
+    </w:p>
+    <w:p>
+      <w:pPr>
+        <w:jc w:val="both"/>
+        <w:rPr>
+          <w:b/>
+          <w:bCs/>
+          <w:u w:val="single"/>
+        </w:rPr>
+      </w:pPr>
+    </w:p>
+    <w:p>
+      <w:pPr>
+        <w:jc w:val="both"/>
+        <w:rPr>
+          <w:b/>
+          <w:bCs/>
+          <w:u w:val="single"/>
+        </w:rPr>
+      </w:pPr>
+    </w:p>
+    <w:p>
+      <w:pPr>
+        <w:jc w:val="both"/>
+        <w:rPr>
+          <w:b/>
+          <w:bCs/>
+          <w:u w:val="single"/>
+        </w:rPr>
+      </w:pPr>
+    </w:p>
+    <w:p>
+      <w:pPr>
+        <w:jc w:val="both"/>
+        <w:rPr>
+          <w:b/>
+          <w:bCs/>
+          <w:u w:val="single"/>
+        </w:rPr>
+      </w:pPr>
+    </w:p>
+    <w:p>
+      <w:pPr>
+        <w:jc w:val="both"/>
+        <w:rPr>
+          <w:b/>
+          <w:bCs/>
+          <w:u w:val="single"/>
+        </w:rPr>
+      </w:pPr>
+    </w:p>
+    <w:p>
+      <w:pPr>
+        <w:jc w:val="both"/>
+        <w:rPr>
+          <w:b/>
+          <w:bCs/>
+          <w:u w:val="single"/>
+        </w:rPr>
+      </w:pPr>
+    </w:p>
+    <w:p>
+      <w:pPr>
+        <w:pStyle w:val="Heading2"/>
+        <w:jc w:val="both"/>
+      </w:pPr>
+      <w:r>
+        <w:t xml:space="preserve">Getting an </w:t>
+      </w:r>
+      <w:r>
+        <w:t>E</w:t>
+      </w:r>
+      <w:r>
+        <w:t xml:space="preserve">motional </w:t>
+      </w:r>
+      <w:r>
+        <w:t>R</w:t>
+      </w:r>
+      <w:r>
+        <w:t>espon</w:t>
+      </w:r>
+      <w:r>
+        <w:t>s</w:t>
+      </w:r>
+      <w:r>
+        <w:t>e</w:t>
+      </w:r>
+    </w:p>
+    <w:p>
+      <w:pPr>
+        <w:jc w:val="both"/>
+        <w:rPr>
+          <w:b/>
+          <w:bCs/>
+          <w:u w:val="single"/>
+        </w:rPr>
+      </w:pPr>
+    </w:p>
+    <w:p>
+      <w:pPr>
+        <w:jc w:val="both"/>
+        <w:rPr>
+          <w:b/>
+          <w:bCs/>
+          <w:u w:val="single"/>
+        </w:rPr>
+      </w:pPr>
+      <w:r>
+        <w:rPr>
+          <w:b/>
+          <w:bCs/>
+          <w:u w:val="single"/>
+        </w:rPr>
+        <w:t>Getting an emotional response</w:t>
+      </w:r>
+    </w:p>
+    <w:p>
+      <w:pPr>
+        <w:pStyle w:val="ListParagraph"/>
+        <w:numPr>
+          <w:ilvl w:val="0"/>
+          <w:numId w:val="2"/>
+        </w:numPr>
+        <w:jc w:val="both"/>
+        <w:rPr>
+          <w:b/>
+          <w:bCs/>
+          <w:u w:val="single"/>
+        </w:rPr>
+      </w:pPr>
+      <w:r>
+        <w:t>Users are happy because everything looks fine</w:t>
+      </w:r>
+    </w:p>
+    <w:p>
+      <w:pPr>
+        <w:pStyle w:val="ListParagraph"/>
+        <w:numPr>
+          <w:ilvl w:val="0"/>
+          <w:numId w:val="2"/>
+        </w:numPr>
+        <w:jc w:val="both"/>
+        <w:rPr>
+          <w:b/>
+          <w:bCs/>
+          <w:u w:val="single"/>
+        </w:rPr>
+      </w:pPr>
+      <w:r>
+        <w:t>Happy users don't always need to act, which makes them even happier</w:t>
+      </w:r>
+    </w:p>
+    <w:p>
+      <w:pPr>
+        <w:pStyle w:val="ListParagraph"/>
+        <w:numPr>
+          <w:ilvl w:val="0"/>
+          <w:numId w:val="2"/>
+        </w:numPr>
+        <w:jc w:val="both"/>
+        <w:rPr>
+          <w:b/>
+          <w:bCs/>
+          <w:u w:val="single"/>
+        </w:rPr>
+      </w:pPr>
+      <w:r>
+        <w:t>Users are angry because something has gone wrong</w:t>
+      </w:r>
+    </w:p>
+    <w:p>
+      <w:pPr>
+        <w:pStyle w:val="ListParagraph"/>
+        <w:numPr>
+          <w:ilvl w:val="0"/>
+          <w:numId w:val="2"/>
+        </w:numPr>
+        <w:jc w:val="both"/>
+        <w:rPr>
+          <w:b/>
+          <w:bCs/>
+          <w:u w:val="single"/>
+        </w:rPr>
+      </w:pPr>
+      <w:r>
+        <w:t>Angry users are angry in part because they now need to do something.</w:t>
+      </w:r>
+    </w:p>
+    <w:p>
+      <w:pPr>
+        <w:pStyle w:val="ListParagraph"/>
+        <w:numPr>
+          <w:ilvl w:val="0"/>
+          <w:numId w:val="2"/>
+        </w:numPr>
+        <w:jc w:val="both"/>
+      </w:pPr>
+      <w:r>
+        <w:t>Worst-case scenario is if a person has zero emotional response - that's a sign that the dashboard is not relevant to the user</w:t>
+      </w:r>
+    </w:p>
+    <w:p>
+      <w:pPr>
+        <w:jc w:val="both"/>
+        <w:rPr>
+          <w:b/>
+          <w:bCs/>
+          <w:u w:val="single"/>
+        </w:rPr>
+      </w:pPr>
+    </w:p>
+    <w:p>
+      <w:pPr>
+        <w:jc w:val="both"/>
+        <w:rPr>
+          <w:b/>
+          <w:bCs/>
+          <w:u w:val="single"/>
+        </w:rPr>
+      </w:pPr>
+    </w:p>
+    <w:p>
+      <w:pPr>
+        <w:jc w:val="both"/>
+        <w:rPr>
+          <w:b/>
+          <w:bCs/>
+          <w:u w:val="single"/>
+        </w:rPr>
+      </w:pPr>
+      <w:r>
+        <w:rPr>
+          <w:b/>
+          <w:bCs/>
+          <w:u w:val="single"/>
+        </w:rPr>
+        <w:t xml:space="preserve">Bar and Column Charts </w:t>
+      </w:r>
+    </w:p>
+    <w:p>
+      <w:pPr>
+        <w:pStyle w:val="ListParagraph"/>
+        <w:numPr>
+          <w:ilvl w:val="0"/>
+          <w:numId w:val="2"/>
+        </w:numPr>
+        <w:jc w:val="both"/>
+      </w:pPr>
+      <w:r>
+        <w:t>Currently, three types of column charts are available in Power BI</w:t>
+      </w:r>
+    </w:p>
+    <w:p>
+      <w:pPr>
+        <w:pStyle w:val="ListParagraph"/>
+        <w:numPr>
+          <w:ilvl w:val="0"/>
+          <w:numId w:val="2"/>
+        </w:numPr>
+        <w:jc w:val="both"/>
+        <w:rPr>
+          <w:b/>
+          <w:bCs/>
+        </w:rPr>
+      </w:pPr>
+      <w:r>
+        <w:rPr>
+          <w:b/>
+          <w:bCs/>
+        </w:rPr>
+        <w:t xml:space="preserve">Clustered bar charts </w:t>
+      </w:r>
+      <w:r>
+        <w:rPr>
+          <w:b/>
+          <w:bCs/>
+        </w:rPr>
+        <w:t xml:space="preserve"> - easy to </w:t>
+      </w:r>
+      <w:r>
+        <w:rPr>
+          <w:b/>
+          <w:bCs/>
+        </w:rPr>
+        <w:t>show variety of data over single period of time</w:t>
+      </w:r>
+    </w:p>
+    <w:p>
+      <w:pPr>
+        <w:pStyle w:val="ListParagraph"/>
+        <w:numPr>
+          <w:ilvl w:val="0"/>
+          <w:numId w:val="2"/>
+        </w:numPr>
+        <w:jc w:val="both"/>
+      </w:pPr>
+      <w:r>
+        <w:t>Include appropriate titles and axis values</w:t>
+      </w:r>
+    </w:p>
+    <w:p>
+      <w:pPr>
+        <w:pStyle w:val="ListParagraph"/>
+        <w:numPr>
+          <w:ilvl w:val="0"/>
+          <w:numId w:val="2"/>
+        </w:numPr>
+        <w:jc w:val="both"/>
+      </w:pPr>
+      <w:r>
+        <w:t>Use Format (Painter) options</w:t>
+      </w:r>
+    </w:p>
+    <w:p>
+      <w:pPr>
+        <w:pStyle w:val="ListParagraph"/>
+        <w:numPr>
+          <w:ilvl w:val="0"/>
+          <w:numId w:val="2"/>
+        </w:numPr>
+        <w:jc w:val="both"/>
+      </w:pPr>
+      <w:r>
+        <w:t>Use Analytics menu lines</w:t>
+      </w:r>
+    </w:p>
+    <w:p>
+      <w:pPr>
+        <w:pStyle w:val="ListParagraph"/>
+        <w:numPr>
+          <w:ilvl w:val="0"/>
+          <w:numId w:val="2"/>
+        </w:numPr>
+        <w:jc w:val="both"/>
+        <w:rPr>
+          <w:b/>
+          <w:bCs/>
+        </w:rPr>
+      </w:pPr>
+      <w:r>
+        <w:rPr>
+          <w:b/>
+          <w:bCs/>
+        </w:rPr>
+        <w:t>Stacked bar chart</w:t>
+      </w:r>
+      <w:r>
+        <w:rPr>
+          <w:b/>
+          <w:bCs/>
+        </w:rPr>
+        <w:t xml:space="preserve"> – easy to see aggregates </w:t>
+      </w:r>
+    </w:p>
+    <w:p>
+      <w:pPr>
+        <w:pStyle w:val="ListParagraph"/>
+        <w:numPr>
+          <w:ilvl w:val="0"/>
+          <w:numId w:val="2"/>
+        </w:numPr>
+        <w:jc w:val="both"/>
+        <w:rPr>
+          <w:b/>
+          <w:bCs/>
+        </w:rPr>
+      </w:pPr>
+      <w:r>
+        <w:rPr>
+          <w:b/>
+          <w:bCs/>
+        </w:rPr>
+        <w:t>100% stacked bar chart</w:t>
+      </w:r>
+      <w:r>
+        <w:rPr>
+          <w:b/>
+          <w:bCs/>
+        </w:rPr>
+        <w:t xml:space="preserve"> – easy to compare proportions</w:t>
+      </w:r>
+    </w:p>
+    <w:p>
+      <w:pPr>
+        <w:pStyle w:val="ListParagraph"/>
+        <w:numPr>
+          <w:ilvl w:val="0"/>
+          <w:numId w:val="2"/>
+        </w:numPr>
+        <w:jc w:val="both"/>
+      </w:pPr>
+      <w:r>
+        <w:t>Use legends</w:t>
+      </w:r>
+      <w:r>
+        <w:t xml:space="preserve"> to break out categories</w:t>
+      </w:r>
+    </w:p>
+    <w:p>
+      <w:pPr>
+        <w:pStyle w:val="ListParagraph"/>
+        <w:numPr>
+          <w:ilvl w:val="0"/>
+          <w:numId w:val="2"/>
+        </w:numPr>
+        <w:jc w:val="both"/>
+      </w:pPr>
+      <w:r>
+        <w:t>Use page level filters</w:t>
+      </w:r>
+    </w:p>
+    <w:p>
+      <w:pPr>
+        <w:pStyle w:val="ListParagraph"/>
+        <w:numPr>
+          <w:ilvl w:val="0"/>
+          <w:numId w:val="2"/>
+        </w:numPr>
+        <w:jc w:val="both"/>
+      </w:pPr>
+      <w:r>
+        <w:t>Use small multiples fields</w:t>
+      </w:r>
+    </w:p>
+    <w:p>
+      <w:pPr>
+        <w:pStyle w:val="ListParagraph"/>
+        <w:numPr>
+          <w:ilvl w:val="0"/>
+          <w:numId w:val="2"/>
+        </w:numPr>
+        <w:jc w:val="both"/>
+      </w:pPr>
+      <w:r>
+        <w:t>Use show as table</w:t>
+      </w:r>
+      <w:r>
+        <w:t xml:space="preserve"> (right click) to clarify more data </w:t>
+      </w:r>
+    </w:p>
+    <w:p>
+      <w:pPr>
+        <w:pStyle w:val="ListParagraph"/>
+        <w:numPr>
+          <w:ilvl w:val="0"/>
+          <w:numId w:val="2"/>
+        </w:numPr>
+        <w:jc w:val="both"/>
+      </w:pPr>
+      <w:r>
+        <w:t xml:space="preserve">Use Small Multiples field to segment and analyse </w:t>
+      </w:r>
+    </w:p>
+    <w:p>
+      <w:pPr>
+        <w:pStyle w:val="ListParagraph"/>
+        <w:numPr>
+          <w:ilvl w:val="0"/>
+          <w:numId w:val="2"/>
+        </w:numPr>
+        <w:jc w:val="both"/>
+        <w:rPr>
+          <w:b/>
+          <w:bCs/>
+        </w:rPr>
+      </w:pPr>
+      <w:r>
+        <w:rPr>
+          <w:b/>
+          <w:bCs/>
+        </w:rPr>
+        <w:t>Tip – Axis Value – Display units</w:t>
+      </w:r>
+    </w:p>
+    <w:p>
+      <w:pPr>
+        <w:pStyle w:val="ListParagraph"/>
+        <w:numPr>
+          <w:ilvl w:val="0"/>
+          <w:numId w:val="2"/>
+        </w:numPr>
+        <w:jc w:val="both"/>
+        <w:rPr>
+          <w:b/>
+          <w:bCs/>
+        </w:rPr>
+      </w:pPr>
+      <w:r>
+        <w:rPr>
+          <w:b/>
+          <w:bCs/>
+        </w:rPr>
+        <w:t>Tip – show Constant Line name - D</w:t>
+      </w:r>
+      <w:r>
+        <w:rPr>
+          <w:b/>
+          <w:bCs/>
+        </w:rPr>
+        <w:t>ata label</w:t>
+      </w:r>
+      <w:r>
+        <w:rPr>
+          <w:b/>
+          <w:bCs/>
+        </w:rPr>
+        <w:t xml:space="preserve"> – </w:t>
+      </w:r>
+      <w:r>
+        <w:rPr>
+          <w:b/>
+          <w:bCs/>
+        </w:rPr>
+        <w:t>Style</w:t>
+      </w:r>
+      <w:r>
+        <w:rPr>
+          <w:b/>
+          <w:bCs/>
+        </w:rPr>
+        <w:t xml:space="preserve"> </w:t>
+      </w:r>
+      <w:r>
+        <w:rPr>
+          <w:b/>
+          <w:bCs/>
+        </w:rPr>
+        <w:t>–</w:t>
+      </w:r>
+      <w:r>
+        <w:rPr>
+          <w:b/>
+          <w:bCs/>
+        </w:rPr>
+        <w:t xml:space="preserve"> </w:t>
+      </w:r>
+      <w:r>
+        <w:rPr>
+          <w:b/>
+          <w:bCs/>
+        </w:rPr>
+        <w:t>Name</w:t>
+      </w:r>
+    </w:p>
+    <w:p>
+      <w:pPr>
+        <w:jc w:val="both"/>
+        <w:rPr>
+          <w:b/>
+          <w:bCs/>
+          <w:u w:val="single"/>
+        </w:rPr>
+      </w:pPr>
+    </w:p>
+    <w:p>
+      <w:pPr>
+        <w:jc w:val="both"/>
+        <w:rPr>
+          <w:b/>
+          <w:bCs/>
+          <w:u w:val="single"/>
+        </w:rPr>
+      </w:pPr>
+      <w:r>
+        <w:rPr>
+          <w:b/>
+          <w:bCs/>
+          <w:u w:val="single"/>
+        </w:rPr>
+        <w:t>Small multiples</w:t>
+      </w:r>
+    </w:p>
+    <w:p>
+      <w:pPr>
+        <w:pStyle w:val="ListParagraph"/>
+        <w:numPr>
+          <w:ilvl w:val="0"/>
+          <w:numId w:val="2"/>
+        </w:numPr>
+        <w:jc w:val="both"/>
+        <w:rPr>
+          <w:b/>
+          <w:bCs/>
+          <w:u w:val="single"/>
+        </w:rPr>
+      </w:pPr>
+      <w:r>
+        <w:t>Show comparison information across two categorical dimensions</w:t>
+      </w:r>
+    </w:p>
+    <w:p>
+      <w:pPr>
+        <w:pStyle w:val="ListParagraph"/>
+        <w:numPr>
+          <w:ilvl w:val="0"/>
+          <w:numId w:val="2"/>
+        </w:numPr>
+        <w:jc w:val="both"/>
+        <w:rPr>
+          <w:b/>
+          <w:bCs/>
+          <w:u w:val="single"/>
+        </w:rPr>
+      </w:pPr>
+      <w:r>
+        <w:t>Saves space</w:t>
+      </w:r>
+    </w:p>
+    <w:p>
+      <w:pPr>
+        <w:pStyle w:val="ListParagraph"/>
+        <w:numPr>
+          <w:ilvl w:val="0"/>
+          <w:numId w:val="2"/>
+        </w:numPr>
+        <w:jc w:val="both"/>
+        <w:rPr>
+          <w:b/>
+          <w:bCs/>
+          <w:u w:val="single"/>
+        </w:rPr>
+      </w:pPr>
+      <w:r>
+        <w:t>No need for individual charts</w:t>
+      </w:r>
+    </w:p>
+    <w:p>
+      <w:pPr>
+        <w:jc w:val="both"/>
+        <w:rPr>
+          <w:rFonts w:asciiTheme="majorHAnsi" w:eastAsiaTheme="majorEastAsia" w:hAnsiTheme="majorHAnsi" w:cstheme="majorBidi"/>
+          <w:color w:val="365F91" w:themeColor="accent1" w:themeShade="BF"/>
+          <w:sz w:val="26"/>
+          <w:szCs w:val="26"/>
+        </w:rPr>
+      </w:pPr>
+      <w:r>
+        <w:br w:type="page"/>
+      </w:r>
+    </w:p>
+    <w:p>
+      <w:pPr>
+        <w:pStyle w:val="Heading2"/>
+        <w:jc w:val="both"/>
+      </w:pPr>
+      <w:r>
+        <w:lastRenderedPageBreak/>
+        <w:t xml:space="preserve"> Reduce Cognitive Load</w:t>
+      </w:r>
+    </w:p>
+    <w:p>
+      <w:pPr>
+        <w:jc w:val="both"/>
+      </w:pPr>
+    </w:p>
+    <w:p>
+      <w:pPr>
+        <w:jc w:val="both"/>
+        <w:rPr>
+          <w:b/>
+          <w:bCs/>
+          <w:noProof/>
+          <w:u w:val="single"/>
+        </w:rPr>
+      </w:pPr>
+      <w:r>
+        <w:rPr>
+          <w:b/>
+          <w:bCs/>
+          <w:noProof/>
+          <w:u w:val="single"/>
+        </w:rPr>
+        <w:t>Reducing c</w:t>
+      </w:r>
+      <w:r>
+        <w:rPr>
+          <w:b/>
+          <w:bCs/>
+          <w:noProof/>
+          <w:u w:val="single"/>
+        </w:rPr>
+        <w:t xml:space="preserve">ognitive </w:t>
+      </w:r>
+      <w:r>
+        <w:rPr>
+          <w:b/>
+          <w:bCs/>
+          <w:noProof/>
+          <w:u w:val="single"/>
+        </w:rPr>
+        <w:t>l</w:t>
+      </w:r>
+      <w:r>
+        <w:rPr>
+          <w:b/>
+          <w:bCs/>
+          <w:noProof/>
+          <w:u w:val="single"/>
+        </w:rPr>
+        <w:t>oad</w:t>
+      </w:r>
+    </w:p>
+    <w:p>
+      <w:pPr>
+        <w:pStyle w:val="ListParagraph"/>
+        <w:numPr>
+          <w:ilvl w:val="0"/>
+          <w:numId w:val="2"/>
+        </w:numPr>
+        <w:jc w:val="both"/>
+      </w:pPr>
+      <w:r>
+        <w:t xml:space="preserve">Tailor page to audience </w:t>
+      </w:r>
+    </w:p>
+    <w:p>
+      <w:pPr>
+        <w:pStyle w:val="ListParagraph"/>
+        <w:numPr>
+          <w:ilvl w:val="0"/>
+          <w:numId w:val="2"/>
+        </w:numPr>
+        <w:jc w:val="both"/>
+      </w:pPr>
+      <w:r>
+        <w:t>Focus one story per page</w:t>
+      </w:r>
+    </w:p>
+    <w:p>
+      <w:pPr>
+        <w:pStyle w:val="ListParagraph"/>
+        <w:numPr>
+          <w:ilvl w:val="0"/>
+          <w:numId w:val="2"/>
+        </w:numPr>
+        <w:jc w:val="both"/>
+      </w:pPr>
+      <w:r>
+        <w:t>Balance between information-rich visuals vs confusing audienc</w:t>
+      </w:r>
+      <w:r>
+        <w:t>e</w:t>
+      </w:r>
+    </w:p>
+    <w:p>
+      <w:pPr>
+        <w:pStyle w:val="ListParagraph"/>
+        <w:numPr>
+          <w:ilvl w:val="0"/>
+          <w:numId w:val="2"/>
+        </w:numPr>
+        <w:jc w:val="both"/>
+      </w:pPr>
+      <w:r>
+        <w:t>Use custom visuals</w:t>
+      </w:r>
+    </w:p>
+    <w:p>
+      <w:pPr>
+        <w:jc w:val="both"/>
+        <w:rPr>
+          <w:b/>
+          <w:bCs/>
+          <w:u w:val="single"/>
+        </w:rPr>
+      </w:pPr>
+    </w:p>
+    <w:p>
+      <w:pPr>
+        <w:jc w:val="both"/>
+        <w:rPr>
+          <w:b/>
+          <w:bCs/>
+          <w:u w:val="single"/>
+        </w:rPr>
+      </w:pPr>
+      <w:r>
+        <w:rPr>
+          <w:b/>
+          <w:bCs/>
+          <w:u w:val="single"/>
+        </w:rPr>
+        <w:t>Line and Area charts</w:t>
+      </w:r>
+    </w:p>
+    <w:p>
+      <w:pPr>
+        <w:pStyle w:val="ListParagraph"/>
+        <w:numPr>
+          <w:ilvl w:val="0"/>
+          <w:numId w:val="2"/>
+        </w:numPr>
+        <w:jc w:val="both"/>
+      </w:pPr>
+      <w:r>
+        <w:t>Line charts – Easy to track historical changes in small number of features</w:t>
+      </w:r>
+    </w:p>
+    <w:p>
+      <w:pPr>
+        <w:jc w:val="both"/>
+        <w:rPr>
+          <w:b/>
+          <w:bCs/>
+          <w:u w:val="single"/>
+        </w:rPr>
+      </w:pPr>
+    </w:p>
+    <w:p>
+      <w:pPr>
+        <w:jc w:val="both"/>
+        <w:rPr>
+          <w:b/>
+          <w:bCs/>
+          <w:u w:val="single"/>
+        </w:rPr>
+      </w:pPr>
+      <w:r>
+        <w:rPr>
+          <w:b/>
+          <w:bCs/>
+          <w:u w:val="single"/>
+        </w:rPr>
+        <w:t xml:space="preserve">Combination </w:t>
+      </w:r>
+      <w:r>
+        <w:rPr>
+          <w:b/>
+          <w:bCs/>
+          <w:u w:val="single"/>
+        </w:rPr>
+        <w:t xml:space="preserve">charts </w:t>
+      </w:r>
+    </w:p>
+    <w:p>
+      <w:pPr>
+        <w:pStyle w:val="ListParagraph"/>
+        <w:numPr>
+          <w:ilvl w:val="0"/>
+          <w:numId w:val="2"/>
+        </w:numPr>
+        <w:jc w:val="both"/>
+      </w:pPr>
+      <w:r>
+        <w:t>Combination chart - Easy to compare a rate variable and a counting variable over time</w:t>
+      </w:r>
+    </w:p>
+    <w:p>
+      <w:pPr>
+        <w:jc w:val="both"/>
+        <w:rPr>
+          <w:b/>
+          <w:bCs/>
+          <w:u w:val="single"/>
+        </w:rPr>
+      </w:pPr>
+    </w:p>
+    <w:p>
+      <w:pPr>
+        <w:jc w:val="both"/>
+        <w:rPr>
+          <w:b/>
+          <w:bCs/>
+          <w:u w:val="single"/>
+        </w:rPr>
+      </w:pPr>
+      <w:r>
+        <w:rPr>
+          <w:b/>
+          <w:bCs/>
+          <w:u w:val="single"/>
+        </w:rPr>
+        <w:t>Tornado Chart</w:t>
+      </w:r>
+    </w:p>
+    <w:p>
+      <w:pPr>
+        <w:pStyle w:val="ListParagraph"/>
+        <w:numPr>
+          <w:ilvl w:val="0"/>
+          <w:numId w:val="2"/>
+        </w:numPr>
+        <w:jc w:val="both"/>
+      </w:pPr>
+      <w:r>
+        <w:t>Tornado chart – easy to compare two values for each category</w:t>
+      </w:r>
+    </w:p>
+    <w:p>
+      <w:pPr>
+        <w:jc w:val="both"/>
+      </w:pPr>
+    </w:p>
+    <w:p>
+      <w:pPr>
+        <w:pStyle w:val="Heading2"/>
+        <w:jc w:val="both"/>
+      </w:pPr>
+      <w:r>
+        <w:t>Less is More</w:t>
+      </w:r>
+    </w:p>
+    <w:p>
+      <w:pPr>
+        <w:jc w:val="both"/>
+      </w:pPr>
+    </w:p>
+    <w:p>
+      <w:pPr>
+        <w:jc w:val="both"/>
+        <w:rPr>
+          <w:b/>
+          <w:bCs/>
+          <w:u w:val="single"/>
+        </w:rPr>
+      </w:pPr>
+      <w:r>
+        <w:rPr>
+          <w:b/>
+          <w:bCs/>
+          <w:u w:val="single"/>
+        </w:rPr>
+        <w:t xml:space="preserve">3 </w:t>
+      </w:r>
+      <w:r>
+        <w:rPr>
+          <w:b/>
+          <w:bCs/>
+          <w:u w:val="single"/>
+        </w:rPr>
+        <w:t>Keys to good visual design</w:t>
+      </w:r>
+    </w:p>
+    <w:p>
+      <w:pPr>
+        <w:pStyle w:val="ListParagraph"/>
+        <w:numPr>
+          <w:ilvl w:val="0"/>
+          <w:numId w:val="2"/>
+        </w:numPr>
+        <w:jc w:val="both"/>
+      </w:pPr>
+      <w:r>
+        <w:t xml:space="preserve">Does this contribute to the story? </w:t>
+      </w:r>
+    </w:p>
+    <w:p>
+      <w:pPr>
+        <w:pStyle w:val="ListParagraph"/>
+        <w:numPr>
+          <w:ilvl w:val="0"/>
+          <w:numId w:val="2"/>
+        </w:numPr>
+        <w:jc w:val="both"/>
+      </w:pPr>
+      <w:r>
+        <w:t xml:space="preserve">Is this the right visual element? </w:t>
+      </w:r>
+    </w:p>
+    <w:p>
+      <w:pPr>
+        <w:pStyle w:val="ListParagraph"/>
+        <w:numPr>
+          <w:ilvl w:val="0"/>
+          <w:numId w:val="2"/>
+        </w:numPr>
+        <w:jc w:val="both"/>
+      </w:pPr>
+      <w:r>
+        <w:t xml:space="preserve">Is it necessary? </w:t>
+      </w:r>
+    </w:p>
+    <w:p>
+      <w:pPr>
+        <w:pStyle w:val="ListParagraph"/>
+        <w:numPr>
+          <w:ilvl w:val="0"/>
+          <w:numId w:val="2"/>
+        </w:numPr>
+        <w:jc w:val="both"/>
+      </w:pPr>
+      <w:r>
+        <w:t xml:space="preserve">Less control as user can use filters and slicers </w:t>
+      </w:r>
+    </w:p>
+    <w:p>
+      <w:pPr>
+        <w:pStyle w:val="ListParagraph"/>
+        <w:numPr>
+          <w:ilvl w:val="0"/>
+          <w:numId w:val="2"/>
+        </w:numPr>
+        <w:jc w:val="both"/>
+      </w:pPr>
+      <w:r>
+        <w:t>Static text is not useful</w:t>
+      </w:r>
+    </w:p>
+    <w:p>
+      <w:pPr>
+        <w:pStyle w:val="ListParagraph"/>
+        <w:numPr>
+          <w:ilvl w:val="0"/>
+          <w:numId w:val="2"/>
+        </w:numPr>
+        <w:jc w:val="both"/>
+      </w:pPr>
+      <w:r>
+        <w:t>Colour- ‘Pre-attentive attribute’ emphasis</w:t>
+      </w:r>
+    </w:p>
+    <w:p>
+      <w:pPr>
+        <w:pStyle w:val="ListParagraph"/>
+        <w:numPr>
+          <w:ilvl w:val="0"/>
+          <w:numId w:val="2"/>
+        </w:numPr>
+        <w:jc w:val="both"/>
+      </w:pPr>
+      <w:r>
+        <w:t xml:space="preserve">Negative space (without any information or visual effect) – easy to differentiate sections </w:t>
+      </w:r>
+    </w:p>
+    <w:p>
+      <w:pPr>
+        <w:jc w:val="both"/>
+      </w:pPr>
+    </w:p>
+    <w:p>
+      <w:pPr>
+        <w:jc w:val="both"/>
+        <w:rPr>
+          <w:b/>
+          <w:bCs/>
+          <w:u w:val="single"/>
+        </w:rPr>
+      </w:pPr>
+      <w:r>
+        <w:rPr>
+          <w:b/>
+          <w:bCs/>
+          <w:u w:val="single"/>
+        </w:rPr>
+        <w:t>Shares</w:t>
+      </w:r>
+      <w:r>
+        <w:rPr>
+          <w:b/>
+          <w:bCs/>
+          <w:u w:val="single"/>
+        </w:rPr>
+        <w:t>- Pie charts | Tree maps</w:t>
+      </w:r>
+      <w:r>
+        <w:rPr>
+          <w:b/>
+          <w:bCs/>
+          <w:u w:val="single"/>
+        </w:rPr>
+        <w:t xml:space="preserve"> </w:t>
+      </w:r>
+    </w:p>
+    <w:p>
+      <w:pPr>
+        <w:pStyle w:val="ListParagraph"/>
+        <w:numPr>
+          <w:ilvl w:val="0"/>
+          <w:numId w:val="2"/>
+        </w:numPr>
+        <w:jc w:val="both"/>
+      </w:pPr>
+      <w:r>
+        <w:t xml:space="preserve">Pie chart – easy to show </w:t>
+      </w:r>
+      <w:r>
+        <w:t xml:space="preserve">simple </w:t>
+      </w:r>
+      <w:r>
+        <w:t xml:space="preserve">shares of </w:t>
+      </w:r>
+      <w:r>
+        <w:t>static total</w:t>
+      </w:r>
+    </w:p>
+    <w:p>
+      <w:pPr>
+        <w:pStyle w:val="ListParagraph"/>
+        <w:numPr>
+          <w:ilvl w:val="0"/>
+          <w:numId w:val="2"/>
+        </w:numPr>
+        <w:jc w:val="both"/>
+      </w:pPr>
+      <w:r>
+        <w:t>Tree map – eas</w:t>
+      </w:r>
+      <w:r>
+        <w:t xml:space="preserve">y to show shares </w:t>
+      </w:r>
+      <w:r>
+        <w:t>hierarchical categorical data</w:t>
+      </w:r>
+    </w:p>
+    <w:p>
+      <w:pPr>
+        <w:pStyle w:val="ListParagraph"/>
+        <w:numPr>
+          <w:ilvl w:val="0"/>
+          <w:numId w:val="2"/>
+        </w:numPr>
+        <w:jc w:val="both"/>
+      </w:pPr>
+      <w:r>
+        <w:t>Tree map - Use data labels</w:t>
+      </w:r>
+    </w:p>
+    <w:p>
+      <w:pPr>
+        <w:pStyle w:val="ListParagraph"/>
+        <w:numPr>
+          <w:ilvl w:val="0"/>
+          <w:numId w:val="2"/>
+        </w:numPr>
+        <w:jc w:val="both"/>
+      </w:pPr>
+      <w:r>
+        <w:lastRenderedPageBreak/>
+        <w:t xml:space="preserve">Tree map - Add more categories to category </w:t>
+      </w:r>
+      <w:r>
+        <w:t xml:space="preserve">to </w:t>
+      </w:r>
+      <w:r>
+        <w:t>create hierarchy</w:t>
+      </w:r>
+      <w:r>
+        <w:t xml:space="preserve"> </w:t>
+      </w:r>
+    </w:p>
+    <w:p>
+      <w:pPr>
+        <w:pStyle w:val="ListParagraph"/>
+        <w:numPr>
+          <w:ilvl w:val="0"/>
+          <w:numId w:val="2"/>
+        </w:numPr>
+        <w:jc w:val="both"/>
+      </w:pPr>
+      <w:r>
+        <w:t xml:space="preserve">Navigate in - </w:t>
+      </w:r>
+      <w:r>
+        <w:t>Drill Down</w:t>
+      </w:r>
+      <w:r>
+        <w:t xml:space="preserve"> and </w:t>
+      </w:r>
+      <w:r>
+        <w:t>D</w:t>
+      </w:r>
+      <w:r>
+        <w:t xml:space="preserve">rill </w:t>
+      </w:r>
+      <w:r>
+        <w:t>M</w:t>
+      </w:r>
+      <w:r>
+        <w:t>ode (form of cross filtering)</w:t>
+      </w:r>
+    </w:p>
+    <w:p>
+      <w:pPr>
+        <w:pStyle w:val="ListParagraph"/>
+        <w:numPr>
+          <w:ilvl w:val="0"/>
+          <w:numId w:val="2"/>
+        </w:numPr>
+        <w:jc w:val="both"/>
+      </w:pPr>
+      <w:r>
+        <w:t xml:space="preserve">Two down arrows - </w:t>
+      </w:r>
+      <w:r>
+        <w:t>move down to the next level of the hierarchy</w:t>
+      </w:r>
+    </w:p>
+    <w:p>
+      <w:pPr>
+        <w:pStyle w:val="ListParagraph"/>
+        <w:numPr>
+          <w:ilvl w:val="0"/>
+          <w:numId w:val="2"/>
+        </w:numPr>
+        <w:jc w:val="both"/>
+      </w:pPr>
+      <w:r>
+        <w:t xml:space="preserve">Split arrows down - </w:t>
+      </w:r>
+      <w:r>
+        <w:t>expand down to the next level of the hierarchy</w:t>
+      </w:r>
+    </w:p>
+    <w:p>
+      <w:pPr>
+        <w:pStyle w:val="ListParagraph"/>
+        <w:numPr>
+          <w:ilvl w:val="0"/>
+          <w:numId w:val="2"/>
+        </w:numPr>
+        <w:jc w:val="both"/>
+      </w:pPr>
+      <w:r>
+        <w:t>Single down arrow - e</w:t>
+      </w:r>
+      <w:r>
+        <w:t>nable Drill Mode</w:t>
+      </w:r>
+      <w:r>
+        <w:t xml:space="preserve"> – selecting </w:t>
+      </w:r>
+      <w:r>
+        <w:t>a level will drill down and expand all elements in that level</w:t>
+      </w:r>
+    </w:p>
+    <w:p>
+      <w:pPr>
+        <w:ind w:left="360"/>
+        <w:jc w:val="both"/>
+        <w:rPr>
+          <w:b/>
+          <w:bCs/>
+          <w:u w:val="single"/>
+        </w:rPr>
+      </w:pPr>
+    </w:p>
+    <w:p>
+      <w:pPr>
+        <w:ind w:left="360"/>
+        <w:jc w:val="both"/>
+        <w:rPr>
+          <w:b/>
+          <w:bCs/>
+          <w:u w:val="single"/>
+        </w:rPr>
+      </w:pPr>
+      <w:r>
+        <w:rPr>
+          <w:b/>
+          <w:bCs/>
+          <w:u w:val="single"/>
+        </w:rPr>
+        <w:t>Gauge</w:t>
+      </w:r>
+    </w:p>
+    <w:p>
+      <w:pPr>
+        <w:pStyle w:val="ListParagraph"/>
+        <w:numPr>
+          <w:ilvl w:val="0"/>
+          <w:numId w:val="2"/>
+        </w:numPr>
+        <w:jc w:val="both"/>
+      </w:pPr>
+      <w:r>
+        <w:t>Ga</w:t>
+      </w:r>
+      <w:r>
+        <w:t>uge</w:t>
+      </w:r>
+      <w:r>
+        <w:t xml:space="preserve"> –</w:t>
+      </w:r>
+      <w:r>
+        <w:t xml:space="preserve"> </w:t>
+      </w:r>
+      <w:r>
+        <w:t xml:space="preserve">easy to show current value with </w:t>
+      </w:r>
+      <w:r>
+        <w:t xml:space="preserve">target </w:t>
+      </w:r>
+      <w:r>
+        <w:t xml:space="preserve">value and </w:t>
+      </w:r>
+      <w:r>
+        <w:t>maximum valu</w:t>
+      </w:r>
+      <w:r>
+        <w:t>e</w:t>
+      </w:r>
+    </w:p>
+    <w:p>
+      <w:pPr>
+        <w:pStyle w:val="ListParagraph"/>
+        <w:numPr>
+          <w:ilvl w:val="0"/>
+          <w:numId w:val="2"/>
+        </w:numPr>
+        <w:jc w:val="both"/>
+      </w:pPr>
+      <w:r>
+        <w:t>Create Measures in DAX for target and maximum values</w:t>
+      </w:r>
+    </w:p>
+    <w:p>
+      <w:pPr>
+        <w:jc w:val="both"/>
+      </w:pPr>
+    </w:p>
+    <w:p>
+      <w:pPr>
+        <w:ind w:left="360"/>
+        <w:jc w:val="both"/>
+        <w:rPr>
+          <w:b/>
+          <w:bCs/>
+          <w:u w:val="single"/>
+        </w:rPr>
+      </w:pPr>
+      <w:r>
+        <w:rPr>
+          <w:b/>
+          <w:bCs/>
+          <w:u w:val="single"/>
+        </w:rPr>
+        <w:t>Card</w:t>
+      </w:r>
+    </w:p>
+    <w:p>
+      <w:pPr>
+        <w:pStyle w:val="ListParagraph"/>
+        <w:numPr>
+          <w:ilvl w:val="0"/>
+          <w:numId w:val="2"/>
+        </w:numPr>
+        <w:jc w:val="both"/>
+      </w:pPr>
+      <w:r>
+        <w:t>Card - easy to show single value – clean – important metrics</w:t>
+      </w:r>
+    </w:p>
+    <w:p>
+      <w:pPr>
+        <w:ind w:firstLine="360"/>
+        <w:jc w:val="both"/>
+        <w:rPr>
+          <w:b/>
+          <w:bCs/>
+          <w:u w:val="single"/>
+        </w:rPr>
+      </w:pPr>
+    </w:p>
+    <w:p>
+      <w:pPr>
+        <w:ind w:firstLine="360"/>
+        <w:jc w:val="both"/>
+        <w:rPr>
+          <w:b/>
+          <w:bCs/>
+          <w:u w:val="single"/>
+        </w:rPr>
+      </w:pPr>
+      <w:r>
+        <w:rPr>
+          <w:b/>
+          <w:bCs/>
+          <w:u w:val="single"/>
+        </w:rPr>
+        <w:t>Key Performance Indicators (KPIs)</w:t>
+      </w:r>
+    </w:p>
+    <w:p>
+      <w:pPr>
+        <w:pStyle w:val="ListParagraph"/>
+        <w:numPr>
+          <w:ilvl w:val="0"/>
+          <w:numId w:val="2"/>
+        </w:numPr>
+        <w:jc w:val="both"/>
+      </w:pPr>
+      <w:r>
+        <w:t>Track performance over time vs expectations</w:t>
+      </w:r>
+    </w:p>
+    <w:p>
+      <w:pPr>
+        <w:pStyle w:val="ListParagraph"/>
+        <w:numPr>
+          <w:ilvl w:val="0"/>
+          <w:numId w:val="2"/>
+        </w:numPr>
+        <w:jc w:val="both"/>
+      </w:pPr>
+      <w:r>
+        <w:t xml:space="preserve">KPI visual </w:t>
+      </w:r>
+    </w:p>
+    <w:p>
+      <w:pPr>
+        <w:pStyle w:val="ListParagraph"/>
+        <w:numPr>
+          <w:ilvl w:val="0"/>
+          <w:numId w:val="2"/>
+        </w:numPr>
+        <w:jc w:val="both"/>
+      </w:pPr>
+      <w:r>
+        <w:t>Set target as measure</w:t>
+      </w:r>
+    </w:p>
+    <w:p>
+      <w:pPr>
+        <w:pStyle w:val="ListParagraph"/>
+        <w:numPr>
+          <w:ilvl w:val="0"/>
+          <w:numId w:val="2"/>
+        </w:numPr>
+        <w:jc w:val="both"/>
+      </w:pPr>
+      <w:r>
+        <w:t xml:space="preserve">Format - </w:t>
+      </w:r>
+      <w:r>
+        <w:t>Set trend axis direction E.g. Low is good</w:t>
+      </w:r>
+    </w:p>
+    <w:p>
+      <w:pPr>
+        <w:ind w:left="360"/>
+        <w:jc w:val="both"/>
+      </w:pPr>
+    </w:p>
+    <w:p>
+      <w:pPr>
+        <w:ind w:left="360"/>
+        <w:jc w:val="both"/>
+        <w:rPr>
+          <w:b/>
+          <w:bCs/>
+          <w:u w:val="single"/>
+        </w:rPr>
+      </w:pPr>
+      <w:r>
+        <w:rPr>
+          <w:b/>
+          <w:bCs/>
+          <w:u w:val="single"/>
+        </w:rPr>
+        <w:t>Conditional formatting</w:t>
+      </w:r>
+    </w:p>
+    <w:p>
+      <w:pPr>
+        <w:pStyle w:val="ListParagraph"/>
+        <w:numPr>
+          <w:ilvl w:val="0"/>
+          <w:numId w:val="2"/>
+        </w:numPr>
+        <w:jc w:val="both"/>
+      </w:pPr>
+      <w:r>
+        <w:t xml:space="preserve">Conditional formatting – </w:t>
+      </w:r>
+      <w:r>
+        <w:t>easy to display colour when certain conditions are met</w:t>
+      </w:r>
+    </w:p>
+    <w:p>
+      <w:pPr>
+        <w:pStyle w:val="ListParagraph"/>
+        <w:numPr>
+          <w:ilvl w:val="0"/>
+          <w:numId w:val="2"/>
+        </w:numPr>
+        <w:jc w:val="both"/>
+      </w:pPr>
+      <w:r>
+        <w:t>Useful when a condition is particularly good or bad – colour draws the eye</w:t>
+      </w:r>
+    </w:p>
+    <w:p>
+      <w:pPr>
+        <w:pStyle w:val="ListParagraph"/>
+        <w:numPr>
+          <w:ilvl w:val="0"/>
+          <w:numId w:val="2"/>
+        </w:numPr>
+        <w:jc w:val="both"/>
+      </w:pPr>
+      <w:r>
+        <w:t xml:space="preserve">E.g. </w:t>
+      </w:r>
+      <w:r>
+        <w:t>change font colour in table for any values more than xxx</w:t>
+      </w:r>
+    </w:p>
+    <w:p>
+      <w:pPr>
+        <w:pStyle w:val="ListParagraph"/>
+        <w:numPr>
+          <w:ilvl w:val="0"/>
+          <w:numId w:val="2"/>
+        </w:numPr>
+        <w:jc w:val="both"/>
+      </w:pPr>
+      <w:r>
+        <w:t xml:space="preserve">Table - Cell </w:t>
+      </w:r>
+      <w:r>
+        <w:t>elements</w:t>
+      </w:r>
+      <w:r>
+        <w:t xml:space="preserve"> - </w:t>
+      </w:r>
+      <w:r>
+        <w:t xml:space="preserve">choose column </w:t>
+      </w:r>
+      <w:r>
+        <w:t xml:space="preserve">- </w:t>
+      </w:r>
+      <w:r>
+        <w:t>enable for font colo</w:t>
+      </w:r>
+      <w:r>
+        <w:t>u</w:t>
+      </w:r>
+      <w:r>
+        <w:t>r</w:t>
+      </w:r>
+      <w:r>
+        <w:t xml:space="preserve"> - </w:t>
+      </w:r>
+      <w:r>
+        <w:t>conditional formatting button</w:t>
+      </w:r>
+      <w:r>
+        <w:t xml:space="preserve">- </w:t>
+      </w:r>
+      <w:r>
+        <w:t xml:space="preserve">Add </w:t>
+      </w:r>
+      <w:r>
+        <w:t>Rule</w:t>
+      </w:r>
+    </w:p>
+    <w:p>
+      <w:pPr>
+        <w:pStyle w:val="ListParagraph"/>
+        <w:numPr>
+          <w:ilvl w:val="0"/>
+          <w:numId w:val="2"/>
+        </w:numPr>
+        <w:jc w:val="both"/>
+      </w:pPr>
+      <w:r>
+        <w:t xml:space="preserve">Visual – Format – Colours – fx </w:t>
+      </w:r>
+    </w:p>
+    <w:p>
+      <w:pPr>
+        <w:pStyle w:val="ListParagraph"/>
+        <w:numPr>
+          <w:ilvl w:val="0"/>
+          <w:numId w:val="2"/>
+        </w:numPr>
+        <w:jc w:val="both"/>
+      </w:pPr>
+      <w:r>
+        <w:t>Use Max, Min</w:t>
+      </w:r>
+    </w:p>
+    <w:p>
+      <w:pPr>
+        <w:pStyle w:val="ListParagraph"/>
+        <w:jc w:val="both"/>
+      </w:pPr>
+    </w:p>
+    <w:p>
+      <w:pPr>
+        <w:jc w:val="both"/>
+      </w:pPr>
+      <w:r>
+        <w:br w:type="page"/>
+      </w:r>
+    </w:p>
+    <w:p>
+      <w:pPr>
+        <w:pStyle w:val="Heading1"/>
+        <w:jc w:val="both"/>
+      </w:pPr>
+      <w:r>
+        <w:lastRenderedPageBreak/>
+        <w:t>C</w:t>
+      </w:r>
+      <w:r>
+        <w:t xml:space="preserve">ASE STUDY: </w:t>
+      </w:r>
+      <w:r>
+        <w:t>A</w:t>
+      </w:r>
+      <w:r>
+        <w:t xml:space="preserve">NALYZING </w:t>
+      </w:r>
+      <w:r>
+        <w:t>C</w:t>
+      </w:r>
+      <w:r>
+        <w:t xml:space="preserve">USTOMER </w:t>
+      </w:r>
+      <w:r>
+        <w:t>C</w:t>
+      </w:r>
+      <w:r>
+        <w:t>HURN IN POWER BI</w:t>
+      </w:r>
+    </w:p>
+    <w:p>
+      <w:pPr>
+        <w:pStyle w:val="Heading2"/>
+      </w:pPr>
+      <w:r>
+        <w:t>Exploratory Analysis</w:t>
+      </w:r>
+    </w:p>
+    <w:p>
+      <w:pPr>
+        <w:rPr>
+          <w:b/>
+          <w:bCs/>
+          <w:u w:val="single"/>
+        </w:rPr>
+      </w:pPr>
+    </w:p>
+    <w:p>
+      <w:pPr>
+        <w:rPr>
+          <w:b/>
+          <w:bCs/>
+          <w:u w:val="single"/>
+        </w:rPr>
+      </w:pPr>
+      <w:r>
+        <w:rPr>
+          <w:b/>
+          <w:bCs/>
+          <w:u w:val="single"/>
+        </w:rPr>
+        <w:t>Data analysis flow in Power BI</w:t>
+      </w:r>
+    </w:p>
+    <w:p>
+      <w:pPr>
+        <w:pStyle w:val="ListParagraph"/>
+        <w:numPr>
+          <w:ilvl w:val="0"/>
+          <w:numId w:val="2"/>
+        </w:numPr>
+      </w:pPr>
+      <w:r>
+        <w:t>Five different steps in the data analysis flow</w:t>
+      </w:r>
+    </w:p>
+    <w:p>
+      <w:pPr>
+        <w:pStyle w:val="ListParagraph"/>
+        <w:numPr>
+          <w:ilvl w:val="0"/>
+          <w:numId w:val="4"/>
+        </w:numPr>
+        <w:jc w:val="both"/>
+      </w:pPr>
+      <w:r>
+        <w:t xml:space="preserve">Data check - to make sure the data makes sense and is ready to work with </w:t>
+      </w:r>
+    </w:p>
+    <w:p>
+      <w:pPr>
+        <w:pStyle w:val="ListParagraph"/>
+        <w:numPr>
+          <w:ilvl w:val="1"/>
+          <w:numId w:val="4"/>
+        </w:numPr>
+        <w:jc w:val="both"/>
+      </w:pPr>
+      <w:r>
+        <w:t>E.g. check for duplicate values or missing values</w:t>
+      </w:r>
+    </w:p>
+    <w:p>
+      <w:pPr>
+        <w:pStyle w:val="ListParagraph"/>
+        <w:numPr>
+          <w:ilvl w:val="1"/>
+          <w:numId w:val="4"/>
+        </w:numPr>
+        <w:jc w:val="both"/>
+      </w:pPr>
+      <w:r>
+        <w:t>sense check with other internal data sources.</w:t>
+      </w:r>
+    </w:p>
+    <w:p>
+      <w:pPr>
+        <w:pStyle w:val="ListParagraph"/>
+        <w:numPr>
+          <w:ilvl w:val="0"/>
+          <w:numId w:val="4"/>
+        </w:numPr>
+        <w:jc w:val="both"/>
+      </w:pPr>
+      <w:r>
+        <w:t xml:space="preserve">Explore </w:t>
+      </w:r>
+      <w:r>
+        <w:t>Data - ask different questions</w:t>
+      </w:r>
+    </w:p>
+    <w:p>
+      <w:pPr>
+        <w:pStyle w:val="ListParagraph"/>
+        <w:numPr>
+          <w:ilvl w:val="1"/>
+          <w:numId w:val="4"/>
+        </w:numPr>
+        <w:jc w:val="both"/>
+      </w:pPr>
+      <w:r>
+        <w:t xml:space="preserve">E.g. Does an increase in revenue also lead to an increase in profit? </w:t>
+      </w:r>
+    </w:p>
+    <w:p>
+      <w:pPr>
+        <w:pStyle w:val="ListParagraph"/>
+        <w:numPr>
+          <w:ilvl w:val="1"/>
+          <w:numId w:val="4"/>
+        </w:numPr>
+        <w:jc w:val="both"/>
+      </w:pPr>
+      <w:r>
+        <w:t>Build your first visualizations in this step.</w:t>
+      </w:r>
+    </w:p>
+    <w:p>
+      <w:pPr>
+        <w:pStyle w:val="ListParagraph"/>
+        <w:numPr>
+          <w:ilvl w:val="0"/>
+          <w:numId w:val="4"/>
+        </w:numPr>
+        <w:jc w:val="both"/>
+      </w:pPr>
+      <w:r>
+        <w:t xml:space="preserve">Analyze &amp; </w:t>
+      </w:r>
+      <w:r>
+        <w:t>Visualize Data</w:t>
+      </w:r>
+      <w:r>
+        <w:t xml:space="preserve"> - key to choose the right visualization to convey a message</w:t>
+      </w:r>
+    </w:p>
+    <w:p>
+      <w:pPr>
+        <w:pStyle w:val="ListParagraph"/>
+        <w:numPr>
+          <w:ilvl w:val="1"/>
+          <w:numId w:val="4"/>
+        </w:numPr>
+        <w:jc w:val="both"/>
+      </w:pPr>
+      <w:r>
+        <w:t>also enables to dig deeper into certain topics to make sure not missed any insights</w:t>
+      </w:r>
+    </w:p>
+    <w:p>
+      <w:pPr>
+        <w:pStyle w:val="ListParagraph"/>
+        <w:numPr>
+          <w:ilvl w:val="0"/>
+          <w:numId w:val="4"/>
+        </w:numPr>
+        <w:jc w:val="both"/>
+      </w:pPr>
+      <w:r>
+        <w:t>Dashboarding - po</w:t>
+      </w:r>
+      <w:r>
+        <w:t>rtray analysis clearly</w:t>
+      </w:r>
+      <w:r>
+        <w:t xml:space="preserve"> </w:t>
+      </w:r>
+      <w:r>
+        <w:t>in one or more dashboards</w:t>
+      </w:r>
+    </w:p>
+    <w:p>
+      <w:pPr>
+        <w:pStyle w:val="ListParagraph"/>
+        <w:numPr>
+          <w:ilvl w:val="0"/>
+          <w:numId w:val="4"/>
+        </w:numPr>
+        <w:jc w:val="both"/>
+      </w:pPr>
+      <w:r>
+        <w:t>C</w:t>
+      </w:r>
+      <w:r>
+        <w:t xml:space="preserve">ommunicate </w:t>
+      </w:r>
+      <w:r>
+        <w:t>I</w:t>
+      </w:r>
+      <w:r>
+        <w:t xml:space="preserve">nsights </w:t>
+      </w:r>
+      <w:r>
+        <w:t xml:space="preserve">- </w:t>
+      </w:r>
+      <w:r>
+        <w:t>with stakeholders</w:t>
+      </w:r>
+    </w:p>
+    <w:p>
+      <w:pPr>
+        <w:rPr>
+          <w:b/>
+          <w:bCs/>
+          <w:u w:val="single"/>
+        </w:rPr>
+      </w:pPr>
+      <w:r>
+        <w:rPr>
+          <w:b/>
+          <w:bCs/>
+          <w:u w:val="single"/>
+        </w:rPr>
+        <w:t xml:space="preserve">Case Study </w:t>
+      </w:r>
+    </w:p>
+    <w:p>
+      <w:pPr>
+        <w:pStyle w:val="ListParagraph"/>
+        <w:numPr>
+          <w:ilvl w:val="0"/>
+          <w:numId w:val="2"/>
+        </w:numPr>
+        <w:jc w:val="both"/>
+      </w:pPr>
+      <w:r>
+        <w:t xml:space="preserve">The problem is customer churn. </w:t>
+      </w:r>
+    </w:p>
+    <w:p>
+      <w:pPr>
+        <w:pStyle w:val="ListParagraph"/>
+        <w:numPr>
+          <w:ilvl w:val="0"/>
+          <w:numId w:val="2"/>
+        </w:numPr>
+        <w:jc w:val="both"/>
+      </w:pPr>
+      <w:r>
+        <w:t xml:space="preserve">Telecom provider Databel. </w:t>
+      </w:r>
+    </w:p>
+    <w:p>
+      <w:pPr>
+        <w:pStyle w:val="ListParagraph"/>
+        <w:numPr>
+          <w:ilvl w:val="0"/>
+          <w:numId w:val="2"/>
+        </w:numPr>
+        <w:jc w:val="both"/>
+      </w:pPr>
+      <w:r>
+        <w:t>A</w:t>
+      </w:r>
+      <w:r>
+        <w:t>nalyze why customers are churning</w:t>
+      </w:r>
+      <w:r>
+        <w:t xml:space="preserve"> (</w:t>
+      </w:r>
+      <w:r>
+        <w:t>leaving Databel</w:t>
+      </w:r>
+      <w:r>
+        <w:t>)</w:t>
+      </w:r>
+    </w:p>
+    <w:p>
+      <w:pPr>
+        <w:pStyle w:val="ListParagraph"/>
+        <w:numPr>
+          <w:ilvl w:val="0"/>
+          <w:numId w:val="2"/>
+        </w:numPr>
+        <w:jc w:val="both"/>
+      </w:pPr>
+      <w:r>
+        <w:t>Analyze a snapshot of the database at a specific moment in time- no time dimension</w:t>
+      </w:r>
+    </w:p>
+    <w:p>
+      <w:pPr>
+        <w:pStyle w:val="ListParagraph"/>
+        <w:jc w:val="both"/>
+      </w:pPr>
+    </w:p>
+    <w:p>
+      <w:pPr>
+        <w:rPr>
+          <w:b/>
+          <w:bCs/>
+          <w:u w:val="single"/>
+        </w:rPr>
+      </w:pPr>
+      <w:r>
+        <w:rPr>
+          <w:b/>
+          <w:bCs/>
+          <w:u w:val="single"/>
+        </w:rPr>
+        <w:t>Defining churn</w:t>
+      </w:r>
+      <w:r>
+        <w:rPr>
+          <w:b/>
+          <w:bCs/>
+          <w:u w:val="single"/>
+        </w:rPr>
+        <w:t xml:space="preserve"> (Investopedia) </w:t>
+      </w:r>
+    </w:p>
+    <w:p>
+      <w:pPr>
+        <w:pStyle w:val="ListParagraph"/>
+        <w:numPr>
+          <w:ilvl w:val="0"/>
+          <w:numId w:val="2"/>
+        </w:numPr>
+        <w:jc w:val="both"/>
+      </w:pPr>
+      <w:r>
+        <w:t>C</w:t>
+      </w:r>
+      <w:r>
+        <w:t>hurn rate</w:t>
+      </w:r>
+      <w:r>
+        <w:t xml:space="preserve"> / Rate </w:t>
+      </w:r>
+      <w:r>
+        <w:t xml:space="preserve">of attrition </w:t>
+      </w:r>
+      <w:r>
+        <w:t>/ C</w:t>
+      </w:r>
+      <w:r>
+        <w:t>ustomer churn</w:t>
+      </w:r>
+    </w:p>
+    <w:p>
+      <w:pPr>
+        <w:pStyle w:val="ListParagraph"/>
+        <w:numPr>
+          <w:ilvl w:val="0"/>
+          <w:numId w:val="2"/>
+        </w:numPr>
+        <w:jc w:val="both"/>
+        <w:rPr>
+          <w:b/>
+          <w:bCs/>
+        </w:rPr>
+      </w:pPr>
+      <w:r>
+        <w:rPr>
+          <w:b/>
+          <w:bCs/>
+        </w:rPr>
+        <w:t xml:space="preserve">Rate </w:t>
+      </w:r>
+      <w:r>
+        <w:rPr>
+          <w:b/>
+          <w:bCs/>
+        </w:rPr>
+        <w:t>at which customers stop doing business with an entity</w:t>
+      </w:r>
+    </w:p>
+    <w:p>
+      <w:pPr>
+        <w:pStyle w:val="ListParagraph"/>
+        <w:numPr>
+          <w:ilvl w:val="0"/>
+          <w:numId w:val="2"/>
+        </w:numPr>
+        <w:jc w:val="both"/>
+      </w:pPr>
+      <w:r>
+        <w:t>Compare churn</w:t>
+      </w:r>
+      <w:r>
+        <w:t xml:space="preserve"> with the leaky bucket problem</w:t>
+      </w:r>
+    </w:p>
+    <w:p>
+      <w:pPr>
+        <w:pStyle w:val="ListParagraph"/>
+        <w:numPr>
+          <w:ilvl w:val="0"/>
+          <w:numId w:val="2"/>
+        </w:numPr>
+        <w:jc w:val="both"/>
+      </w:pPr>
+      <w:r>
+        <w:t xml:space="preserve">Can </w:t>
+      </w:r>
+      <w:r>
+        <w:t>fill</w:t>
+      </w:r>
+      <w:r>
+        <w:t xml:space="preserve"> </w:t>
+      </w:r>
+      <w:r>
+        <w:t>with more water (new customers</w:t>
+      </w:r>
+      <w:r>
+        <w:t>)</w:t>
+      </w:r>
+    </w:p>
+    <w:p>
+      <w:pPr>
+        <w:pStyle w:val="ListParagraph"/>
+        <w:numPr>
+          <w:ilvl w:val="0"/>
+          <w:numId w:val="2"/>
+        </w:numPr>
+        <w:jc w:val="both"/>
+      </w:pPr>
+      <w:r>
+        <w:t xml:space="preserve">But </w:t>
+      </w:r>
+      <w:r>
+        <w:t>overall revenue won't increase if existing customers are leaving</w:t>
+      </w:r>
+    </w:p>
+    <w:p>
+      <w:pPr>
+        <w:pStyle w:val="ListParagraph"/>
+        <w:numPr>
+          <w:ilvl w:val="0"/>
+          <w:numId w:val="2"/>
+        </w:numPr>
+        <w:jc w:val="both"/>
+      </w:pPr>
+      <w:r>
+        <w:t xml:space="preserve">Easier </w:t>
+      </w:r>
+      <w:r>
+        <w:t>to retain customers than to attract new customers</w:t>
+      </w:r>
+    </w:p>
+    <w:p>
+      <w:pPr>
+        <w:pStyle w:val="ListParagraph"/>
+        <w:numPr>
+          <w:ilvl w:val="0"/>
+          <w:numId w:val="2"/>
+        </w:numPr>
+        <w:jc w:val="both"/>
+      </w:pPr>
+      <w:r>
+        <w:t xml:space="preserve">For </w:t>
+      </w:r>
+      <w:r>
+        <w:t>many companies it's a priority to reduce churn</w:t>
+      </w:r>
+    </w:p>
+    <w:p>
+      <w:pPr>
+        <w:rPr>
+          <w:b/>
+          <w:bCs/>
+          <w:u w:val="single"/>
+        </w:rPr>
+      </w:pPr>
+      <w:r>
+        <w:rPr>
+          <w:b/>
+          <w:bCs/>
+          <w:u w:val="single"/>
+        </w:rPr>
+        <w:t>Calculating churn</w:t>
+      </w:r>
+    </w:p>
+    <w:p>
+      <w:pPr>
+        <w:pStyle w:val="ListParagraph"/>
+        <w:numPr>
+          <w:ilvl w:val="0"/>
+          <w:numId w:val="2"/>
+        </w:numPr>
+        <w:jc w:val="both"/>
+      </w:pPr>
+      <w:r>
+        <w:t>S</w:t>
+      </w:r>
+      <w:r>
+        <w:t>implified formula for churn</w:t>
+      </w:r>
+    </w:p>
+    <w:p>
+      <w:pPr>
+        <w:pStyle w:val="ListParagraph"/>
+        <w:numPr>
+          <w:ilvl w:val="0"/>
+          <w:numId w:val="2"/>
+        </w:numPr>
+        <w:jc w:val="both"/>
+        <w:rPr>
+          <w:b/>
+          <w:bCs/>
+        </w:rPr>
+      </w:pPr>
+      <w:r>
+        <w:rPr>
+          <w:b/>
+          <w:bCs/>
+        </w:rPr>
+        <w:t>D</w:t>
+      </w:r>
+      <w:r>
+        <w:rPr>
+          <w:b/>
+          <w:bCs/>
+        </w:rPr>
+        <w:t>ivide customers lost by the total number of customers</w:t>
+      </w:r>
+    </w:p>
+    <w:p>
+      <w:pPr>
+        <w:pStyle w:val="ListParagraph"/>
+        <w:numPr>
+          <w:ilvl w:val="0"/>
+          <w:numId w:val="2"/>
+        </w:numPr>
+        <w:jc w:val="both"/>
+      </w:pPr>
+      <w:r>
+        <w:t xml:space="preserve">E.g. </w:t>
+      </w:r>
+      <w:r>
+        <w:t>If total 100 customers in certain period and 10 end up leaving</w:t>
+      </w:r>
+      <w:r>
+        <w:t xml:space="preserve"> - </w:t>
+      </w:r>
+      <w:r>
+        <w:t xml:space="preserve">churn rate </w:t>
+      </w:r>
+      <w:r>
+        <w:t xml:space="preserve">= </w:t>
+      </w:r>
+      <w:r>
+        <w:t>10%</w:t>
+      </w:r>
+    </w:p>
+    <w:p>
+      <w:pPr>
+        <w:pStyle w:val="ListParagraph"/>
+        <w:numPr>
+          <w:ilvl w:val="0"/>
+          <w:numId w:val="2"/>
+        </w:numPr>
+        <w:jc w:val="both"/>
+      </w:pPr>
+      <w:r>
+        <w:t>M</w:t>
+      </w:r>
+      <w:r>
+        <w:t>ultiple methods to calculate churn</w:t>
+      </w:r>
+    </w:p>
+    <w:p>
+      <w:pPr>
+        <w:pStyle w:val="ListParagraph"/>
+        <w:numPr>
+          <w:ilvl w:val="0"/>
+          <w:numId w:val="2"/>
+        </w:numPr>
+        <w:jc w:val="both"/>
+      </w:pPr>
+      <w:r>
+        <w:t xml:space="preserve">Makes sense for company to slightly alter formula </w:t>
+      </w:r>
+      <w:r>
+        <w:t>depending on the industry</w:t>
+      </w:r>
+    </w:p>
+    <w:p>
+      <w:pPr>
+        <w:pStyle w:val="ListParagraph"/>
+        <w:numPr>
+          <w:ilvl w:val="0"/>
+          <w:numId w:val="2"/>
+        </w:numPr>
+        <w:jc w:val="both"/>
+      </w:pPr>
+      <w:r>
+        <w:t>E.g</w:t>
+      </w:r>
+      <w:r>
+        <w:t>.</w:t>
+      </w:r>
+      <w:r>
+        <w:t xml:space="preserve"> A </w:t>
+      </w:r>
+      <w:r>
+        <w:t xml:space="preserve">traditional e-commerce platform </w:t>
+      </w:r>
+      <w:r>
+        <w:t xml:space="preserve">could </w:t>
+      </w:r>
+      <w:r>
+        <w:t xml:space="preserve">consider a certain customer a churner if </w:t>
+      </w:r>
+      <w:r>
+        <w:t xml:space="preserve">they </w:t>
+      </w:r>
+      <w:r>
+        <w:t xml:space="preserve"> </w:t>
+      </w:r>
+      <w:r>
+        <w:t>haven’t m</w:t>
+      </w:r>
+      <w:r>
+        <w:t>ade a purchase in last 12 months</w:t>
+      </w:r>
+    </w:p>
     <w:p/>
     <w:p>
       <w:pPr>
+        <w:rPr>
+          <w:b/>
+          <w:bCs/>
+          <w:u w:val="single"/>
+        </w:rPr>
+      </w:pPr>
+      <w:r>
+        <w:rPr>
+          <w:b/>
+          <w:bCs/>
+          <w:u w:val="single"/>
+        </w:rPr>
+        <w:lastRenderedPageBreak/>
+        <w:t xml:space="preserve">The </w:t>
+      </w:r>
+      <w:r>
+        <w:rPr>
+          <w:b/>
+          <w:bCs/>
+          <w:u w:val="single"/>
+        </w:rPr>
+        <w:t xml:space="preserve">Databel </w:t>
+      </w:r>
+      <w:r>
+        <w:rPr>
+          <w:b/>
+          <w:bCs/>
+          <w:u w:val="single"/>
+        </w:rPr>
+        <w:t>data</w:t>
+      </w:r>
+      <w:r>
+        <w:rPr>
+          <w:b/>
+          <w:bCs/>
+          <w:u w:val="single"/>
+        </w:rPr>
+        <w:t>set</w:t>
+      </w:r>
+    </w:p>
+    <w:p>
+      <w:pPr>
+        <w:pStyle w:val="ListParagraph"/>
+        <w:numPr>
+          <w:ilvl w:val="0"/>
+          <w:numId w:val="2"/>
+        </w:numPr>
+        <w:jc w:val="both"/>
+      </w:pPr>
+      <w:r>
+        <w:t>29 different columns</w:t>
+      </w:r>
+    </w:p>
+    <w:p>
+      <w:pPr>
+        <w:pStyle w:val="ListParagraph"/>
+        <w:numPr>
+          <w:ilvl w:val="0"/>
+          <w:numId w:val="2"/>
+        </w:numPr>
+        <w:jc w:val="both"/>
+      </w:pPr>
+      <w:r>
+        <w:t xml:space="preserve">1 </w:t>
+      </w:r>
+      <w:r>
+        <w:t>row per customer</w:t>
+      </w:r>
+    </w:p>
+    <w:p>
+      <w:pPr>
+        <w:pStyle w:val="ListParagraph"/>
+        <w:numPr>
+          <w:ilvl w:val="0"/>
+          <w:numId w:val="2"/>
+        </w:numPr>
+        <w:jc w:val="both"/>
+      </w:pPr>
+      <w:r>
+        <w:t>C</w:t>
+      </w:r>
+      <w:r>
+        <w:t>ustomer</w:t>
+      </w:r>
+      <w:r>
+        <w:t>_</w:t>
+      </w:r>
+      <w:r>
+        <w:t>id</w:t>
+      </w:r>
+      <w:r>
+        <w:t xml:space="preserve"> - </w:t>
+      </w:r>
+      <w:r>
+        <w:t>unique ID identifies individual customer</w:t>
+      </w:r>
+    </w:p>
+    <w:p>
+      <w:pPr>
+        <w:pStyle w:val="ListParagraph"/>
+        <w:numPr>
+          <w:ilvl w:val="0"/>
+          <w:numId w:val="2"/>
+        </w:numPr>
+        <w:jc w:val="both"/>
+      </w:pPr>
+      <w:r>
+        <w:t>Churn Label</w:t>
+      </w:r>
+      <w:r>
+        <w:t xml:space="preserve"> - </w:t>
+      </w:r>
+      <w:r>
+        <w:t>indicates if customer churned with "Yes" and "No" labels</w:t>
+      </w:r>
+    </w:p>
+    <w:p>
+      <w:pPr>
+        <w:pStyle w:val="ListParagraph"/>
+        <w:numPr>
+          <w:ilvl w:val="0"/>
+          <w:numId w:val="2"/>
+        </w:numPr>
+        <w:jc w:val="both"/>
+      </w:pPr>
+      <w:r>
+        <w:t xml:space="preserve">Contains </w:t>
+      </w:r>
+      <w:r>
+        <w:t>various other dimensions</w:t>
+      </w:r>
+      <w:r>
+        <w:t xml:space="preserve"> – i.e. </w:t>
+      </w:r>
+      <w:r>
+        <w:t>demographic fields</w:t>
+      </w:r>
+      <w:r>
+        <w:t xml:space="preserve">, </w:t>
+      </w:r>
+      <w:r>
+        <w:t>premium plans</w:t>
+      </w:r>
+    </w:p>
+    <w:p>
+      <w:pPr>
+        <w:pStyle w:val="ListParagraph"/>
+        <w:numPr>
+          <w:ilvl w:val="0"/>
+          <w:numId w:val="2"/>
+        </w:numPr>
+        <w:jc w:val="both"/>
+      </w:pPr>
+      <w:r>
+        <w:t xml:space="preserve">Measures </w:t>
+      </w:r>
+    </w:p>
+    <w:p>
+      <w:pPr>
+        <w:pStyle w:val="ListParagraph"/>
+        <w:numPr>
+          <w:ilvl w:val="1"/>
+          <w:numId w:val="2"/>
+        </w:numPr>
+        <w:jc w:val="both"/>
+      </w:pPr>
+      <w:r>
+        <w:t>Total Charges column</w:t>
+      </w:r>
+      <w:r>
+        <w:t xml:space="preserve"> - </w:t>
+      </w:r>
+      <w:r>
+        <w:t>sum of all monthly charges billed to a customer</w:t>
+      </w:r>
+    </w:p>
+    <w:p>
+      <w:pPr>
+        <w:pStyle w:val="ListParagraph"/>
+        <w:numPr>
+          <w:ilvl w:val="1"/>
+          <w:numId w:val="2"/>
+        </w:numPr>
+        <w:jc w:val="both"/>
+      </w:pPr>
+      <w:r>
+        <w:t xml:space="preserve">Other measures – use Metadata sheet </w:t>
+      </w:r>
+    </w:p>
+    <w:p>
+      <w:pPr>
+        <w:ind w:left="1080"/>
+        <w:jc w:val="both"/>
+      </w:pPr>
+    </w:p>
+    <w:p>
+      <w:pPr>
         <w:pStyle w:val="Heading2"/>
       </w:pPr>
       <w:r>
-        <w:t>Getting Started with Power BI</w:t>
+        <w:t xml:space="preserve">Investigating Churn Patterns </w:t>
       </w:r>
     </w:p>
     <w:p/>
@@ -34,536 +7747,213 @@
           <w:bCs/>
           <w:u w:val="single"/>
         </w:rPr>
-        <w:t>Star Schema (common database structure)</w:t>
-      </w:r>
-    </w:p>
-    <w:p>
-      <w:pPr>
-        <w:pStyle w:val="ListParagraph"/>
-        <w:numPr>
-          <w:ilvl w:val="0"/>
-          <w:numId w:val="3"/>
-        </w:numPr>
-      </w:pPr>
-      <w:r>
-        <w:t>Fact tables – events or transactions</w:t>
-      </w:r>
-    </w:p>
-    <w:p>
-      <w:pPr>
-        <w:pStyle w:val="ListParagraph"/>
-        <w:numPr>
-          <w:ilvl w:val="0"/>
-          <w:numId w:val="3"/>
-        </w:numPr>
-      </w:pPr>
-      <w:r>
-        <w:t xml:space="preserve">Dimension </w:t>
-      </w:r>
-      <w:r>
-        <w:t>tables -</w:t>
-      </w:r>
-      <w:r>
-        <w:t xml:space="preserve"> more information about each transaction</w:t>
-      </w:r>
-    </w:p>
-    <w:p>
-      <w:pPr>
-        <w:pStyle w:val="ListParagraph"/>
-        <w:numPr>
-          <w:ilvl w:val="0"/>
-          <w:numId w:val="3"/>
-        </w:numPr>
-      </w:pPr>
-      <w:r>
-        <w:t>Create relationships through key columns</w:t>
-      </w:r>
-    </w:p>
-    <w:p>
-      <w:pPr>
-        <w:pStyle w:val="ListParagraph"/>
-        <w:rPr>
-          <w:b/>
-          <w:bCs/>
-        </w:rPr>
-      </w:pPr>
-    </w:p>
-    <w:p>
-      <w:pPr>
-        <w:rPr>
-          <w:b/>
-          <w:bCs/>
-          <w:u w:val="single"/>
-        </w:rPr>
-      </w:pPr>
-      <w:r>
-        <w:rPr>
-          <w:b/>
-          <w:bCs/>
-          <w:u w:val="single"/>
-        </w:rPr>
-        <w:t>3 Views</w:t>
-      </w:r>
-      <w:r>
-        <w:rPr>
-          <w:b/>
-          <w:bCs/>
-          <w:u w:val="single"/>
-        </w:rPr>
-        <w:t xml:space="preserve"> (top left)</w:t>
-      </w:r>
-    </w:p>
-    <w:p>
-      <w:pPr>
-        <w:pStyle w:val="ListParagraph"/>
-        <w:numPr>
-          <w:ilvl w:val="0"/>
-          <w:numId w:val="1"/>
-        </w:numPr>
-      </w:pPr>
-      <w:r>
-        <w:t>Report (default) – create reports and visuals</w:t>
-      </w:r>
-    </w:p>
-    <w:p>
-      <w:pPr>
-        <w:pStyle w:val="ListParagraph"/>
-        <w:numPr>
-          <w:ilvl w:val="0"/>
-          <w:numId w:val="1"/>
-        </w:numPr>
-      </w:pPr>
-      <w:r>
-        <w:t>Data – see associated data</w:t>
-      </w:r>
-    </w:p>
-    <w:p>
-      <w:pPr>
-        <w:pStyle w:val="ListParagraph"/>
-        <w:numPr>
-          <w:ilvl w:val="0"/>
-          <w:numId w:val="1"/>
-        </w:numPr>
-      </w:pPr>
-      <w:r>
-        <w:t xml:space="preserve">Model – see and manage relationships among table in data model </w:t>
-      </w:r>
-    </w:p>
-    <w:p/>
-    <w:p>
-      <w:pPr>
-        <w:rPr>
-          <w:b/>
-          <w:bCs/>
-          <w:u w:val="single"/>
-        </w:rPr>
-      </w:pPr>
-      <w:r>
-        <w:rPr>
-          <w:b/>
-          <w:bCs/>
-          <w:u w:val="single"/>
-        </w:rPr>
-        <w:t>Report View</w:t>
-      </w:r>
-    </w:p>
-    <w:p>
-      <w:pPr>
-        <w:pStyle w:val="ListParagraph"/>
-        <w:numPr>
-          <w:ilvl w:val="0"/>
-          <w:numId w:val="2"/>
-        </w:numPr>
-      </w:pPr>
-      <w:r>
-        <w:t>Canvas area – visualizations are created and arranged</w:t>
-      </w:r>
-    </w:p>
-    <w:p>
-      <w:pPr>
-        <w:pStyle w:val="ListParagraph"/>
-        <w:numPr>
-          <w:ilvl w:val="0"/>
-          <w:numId w:val="2"/>
-        </w:numPr>
-      </w:pPr>
-      <w:r>
-        <w:t>Filters pane – filter data visualizations</w:t>
-      </w:r>
-    </w:p>
-    <w:p>
-      <w:pPr>
-        <w:pStyle w:val="ListParagraph"/>
-        <w:numPr>
-          <w:ilvl w:val="0"/>
-          <w:numId w:val="2"/>
-        </w:numPr>
-      </w:pPr>
-      <w:r>
-        <w:t xml:space="preserve">Visualizations pane – add, </w:t>
-      </w:r>
-      <w:proofErr w:type="gramStart"/>
-      <w:r>
-        <w:t>change</w:t>
-      </w:r>
-      <w:proofErr w:type="gramEnd"/>
-      <w:r>
-        <w:t xml:space="preserve"> or customize visualizations</w:t>
-      </w:r>
-    </w:p>
-    <w:p>
-      <w:pPr>
-        <w:pStyle w:val="ListParagraph"/>
-        <w:numPr>
-          <w:ilvl w:val="0"/>
-          <w:numId w:val="2"/>
-        </w:numPr>
-      </w:pPr>
-      <w:r>
-        <w:t>Fields pane – shows available fields</w:t>
-      </w:r>
-    </w:p>
-    <w:p>
-      <w:pPr>
-        <w:pStyle w:val="ListParagraph"/>
-        <w:numPr>
-          <w:ilvl w:val="0"/>
-          <w:numId w:val="2"/>
-        </w:numPr>
-      </w:pPr>
-      <w:r>
-        <w:t>Can drag filters and visualizations panes to the canvas</w:t>
-      </w:r>
-    </w:p>
-    <w:p>
-      <w:pPr>
-        <w:pStyle w:val="ListParagraph"/>
-        <w:numPr>
-          <w:ilvl w:val="0"/>
-          <w:numId w:val="2"/>
-        </w:numPr>
-      </w:pPr>
-      <w:r>
-        <w:t>Change filters and axes</w:t>
-      </w:r>
-    </w:p>
-    <w:p>
-      <w:pPr>
-        <w:rPr>
-          <w:b/>
-          <w:bCs/>
-          <w:u w:val="single"/>
-        </w:rPr>
-      </w:pPr>
-    </w:p>
-    <w:p>
-      <w:pPr>
-        <w:rPr>
-          <w:b/>
-          <w:bCs/>
-          <w:u w:val="single"/>
-        </w:rPr>
-      </w:pPr>
-      <w:r>
-        <w:rPr>
-          <w:b/>
-          <w:bCs/>
-          <w:u w:val="single"/>
-        </w:rPr>
-        <w:t>Slicers and Tables</w:t>
-      </w:r>
-    </w:p>
-    <w:p>
-      <w:pPr>
-        <w:pStyle w:val="ListParagraph"/>
-        <w:numPr>
-          <w:ilvl w:val="0"/>
-          <w:numId w:val="2"/>
-        </w:numPr>
-      </w:pPr>
-      <w:r>
-        <w:t xml:space="preserve">Add additional fields to existing reports </w:t>
-      </w:r>
-    </w:p>
-    <w:p>
-      <w:pPr>
-        <w:pStyle w:val="ListParagraph"/>
-        <w:numPr>
-          <w:ilvl w:val="0"/>
-          <w:numId w:val="2"/>
-        </w:numPr>
-      </w:pPr>
-      <w:r>
-        <w:t>Slicer – automatically modifies all connected visualizations</w:t>
-      </w:r>
-    </w:p>
-    <w:p>
-      <w:pPr>
-        <w:pStyle w:val="ListParagraph"/>
-        <w:numPr>
-          <w:ilvl w:val="0"/>
-          <w:numId w:val="2"/>
-        </w:numPr>
-      </w:pPr>
-      <w:r>
-        <w:t>Use multiple filters and slicers</w:t>
-      </w:r>
-    </w:p>
-    <w:p>
-      <w:pPr>
-        <w:pStyle w:val="ListParagraph"/>
-        <w:numPr>
-          <w:ilvl w:val="0"/>
-          <w:numId w:val="2"/>
-        </w:numPr>
-      </w:pPr>
-      <w:r>
-        <w:t xml:space="preserve">Dimension table </w:t>
-      </w:r>
-    </w:p>
-    <w:p>
-      <w:pPr>
-        <w:pStyle w:val="ListParagraph"/>
-        <w:numPr>
-          <w:ilvl w:val="0"/>
-          <w:numId w:val="2"/>
-        </w:numPr>
-      </w:pPr>
-      <w:r>
-        <w:t>Match page name to title</w:t>
-      </w:r>
-    </w:p>
-    <w:p>
-      <w:pPr>
-        <w:pStyle w:val="ListParagraph"/>
-        <w:numPr>
-          <w:ilvl w:val="0"/>
-          <w:numId w:val="2"/>
-        </w:numPr>
-      </w:pPr>
-      <w:r>
-        <w:t xml:space="preserve">Format Slicer (filter) </w:t>
-      </w:r>
-      <w:r>
-        <w:t>in Visualizations pane</w:t>
-      </w:r>
-    </w:p>
-    <w:p>
-      <w:pPr>
-        <w:pStyle w:val="ListParagraph"/>
-        <w:numPr>
-          <w:ilvl w:val="0"/>
-          <w:numId w:val="2"/>
-        </w:numPr>
-      </w:pPr>
-      <w:r>
-        <w:t xml:space="preserve">Chart titles are automatically generated </w:t>
-      </w:r>
-    </w:p>
-    <w:p>
-      <w:r>
-        <w:br w:type="page"/>
-      </w:r>
-    </w:p>
-    <w:p>
-      <w:pPr>
-        <w:pStyle w:val="Heading2"/>
-      </w:pPr>
-      <w:r>
-        <w:lastRenderedPageBreak/>
-        <w:t>Transforming Data</w:t>
-      </w:r>
-    </w:p>
-    <w:p/>
-    <w:p>
-      <w:pPr>
-        <w:rPr>
-          <w:b/>
-          <w:bCs/>
-          <w:u w:val="single"/>
-        </w:rPr>
-      </w:pPr>
-      <w:r>
-        <w:rPr>
-          <w:b/>
-          <w:bCs/>
-          <w:u w:val="single"/>
-        </w:rPr>
-        <w:t>Dataset Errors</w:t>
-      </w:r>
-    </w:p>
-    <w:p>
-      <w:pPr>
-        <w:pStyle w:val="ListParagraph"/>
-        <w:numPr>
-          <w:ilvl w:val="0"/>
-          <w:numId w:val="2"/>
-        </w:numPr>
-      </w:pPr>
-      <w:r>
-        <w:t>Unneeded columns</w:t>
-      </w:r>
-    </w:p>
-    <w:p>
-      <w:pPr>
-        <w:pStyle w:val="ListParagraph"/>
-        <w:numPr>
-          <w:ilvl w:val="0"/>
-          <w:numId w:val="2"/>
-        </w:numPr>
-      </w:pPr>
-      <w:r>
-        <w:t>Inconvenient, inconsistent data</w:t>
-      </w:r>
-    </w:p>
-    <w:p>
-      <w:pPr>
-        <w:pStyle w:val="ListParagraph"/>
-        <w:numPr>
-          <w:ilvl w:val="0"/>
-          <w:numId w:val="2"/>
-        </w:numPr>
-      </w:pPr>
-      <w:r>
-        <w:t>Extra characters</w:t>
-      </w:r>
-    </w:p>
-    <w:p>
-      <w:pPr>
-        <w:pStyle w:val="ListParagraph"/>
-        <w:numPr>
-          <w:ilvl w:val="0"/>
-          <w:numId w:val="2"/>
-        </w:numPr>
-      </w:pPr>
-      <w:r>
-        <w:t>Blank rows</w:t>
-      </w:r>
-    </w:p>
-    <w:p>
-      <w:pPr>
-        <w:rPr>
-          <w:b/>
-          <w:bCs/>
-          <w:u w:val="single"/>
-        </w:rPr>
-      </w:pPr>
-      <w:r>
-        <w:rPr>
-          <w:b/>
-          <w:bCs/>
-          <w:u w:val="single"/>
-        </w:rPr>
-        <w:t>Cleaning Data</w:t>
-      </w:r>
-    </w:p>
-    <w:p>
-      <w:pPr>
-        <w:pStyle w:val="ListParagraph"/>
-        <w:numPr>
-          <w:ilvl w:val="0"/>
-          <w:numId w:val="2"/>
-        </w:numPr>
-      </w:pPr>
-      <w:r>
-        <w:t>Transform before loading</w:t>
-      </w:r>
-    </w:p>
-    <w:p>
-      <w:pPr>
-        <w:pStyle w:val="ListParagraph"/>
-        <w:numPr>
-          <w:ilvl w:val="0"/>
-          <w:numId w:val="2"/>
-        </w:numPr>
-      </w:pPr>
-      <w:r>
-        <w:t>Power Query Editor (M language) - format dataset</w:t>
-      </w:r>
-    </w:p>
-    <w:p>
-      <w:pPr>
-        <w:pStyle w:val="ListParagraph"/>
-        <w:numPr>
-          <w:ilvl w:val="0"/>
-          <w:numId w:val="2"/>
-        </w:numPr>
-      </w:pPr>
-      <w:r>
-        <w:t>Opens in separate window – need to close and apply</w:t>
-      </w:r>
-    </w:p>
-    <w:p>
-      <w:pPr>
-        <w:pStyle w:val="ListParagraph"/>
-        <w:numPr>
-          <w:ilvl w:val="0"/>
-          <w:numId w:val="2"/>
-        </w:numPr>
-      </w:pPr>
-      <w:r>
-        <w:t xml:space="preserve">Applied steps tracks changes – can revert to earlier version </w:t>
-      </w:r>
-    </w:p>
-    <w:p>
-      <w:pPr>
-        <w:pStyle w:val="ListParagraph"/>
-        <w:numPr>
-          <w:ilvl w:val="0"/>
-          <w:numId w:val="2"/>
-        </w:numPr>
-      </w:pPr>
-      <w:r>
-        <w:t xml:space="preserve">Use first row as headers </w:t>
-      </w:r>
-    </w:p>
-    <w:p>
-      <w:pPr>
-        <w:pStyle w:val="ListParagraph"/>
-        <w:numPr>
-          <w:ilvl w:val="0"/>
-          <w:numId w:val="2"/>
-        </w:numPr>
-      </w:pPr>
-      <w:r>
-        <w:t>Edit query in Report view</w:t>
-      </w:r>
-    </w:p>
-    <w:p>
-      <w:pPr>
-        <w:pStyle w:val="ListParagraph"/>
-        <w:numPr>
-          <w:ilvl w:val="0"/>
-          <w:numId w:val="2"/>
-        </w:numPr>
-      </w:pPr>
-      <w:r>
-        <w:t>Power Bi automatically sums visualizations</w:t>
-      </w:r>
-      <w:r>
-        <w:t xml:space="preserve"> – can change aggregation in Visualizations pane</w:t>
-      </w:r>
-    </w:p>
-    <w:p>
-      <w:pPr>
-        <w:pStyle w:val="ListParagraph"/>
-        <w:numPr>
-          <w:ilvl w:val="0"/>
-          <w:numId w:val="2"/>
-        </w:numPr>
-      </w:pPr>
-    </w:p>
-    <w:p>
-      <w:pPr>
-        <w:pStyle w:val="ListParagraph"/>
-      </w:pPr>
-    </w:p>
-    <w:p>
-      <w:pPr>
-        <w:pStyle w:val="ListParagraph"/>
-      </w:pPr>
-    </w:p>
-    <w:p/>
+        <w:t>A</w:t>
+      </w:r>
+      <w:r>
+        <w:rPr>
+          <w:b/>
+          <w:bCs/>
+          <w:u w:val="single"/>
+        </w:rPr>
+        <w:t>nalyzing the demographics of Databel</w:t>
+      </w:r>
+    </w:p>
+    <w:p>
+      <w:pPr>
+        <w:pStyle w:val="ListParagraph"/>
+        <w:numPr>
+          <w:ilvl w:val="0"/>
+          <w:numId w:val="2"/>
+        </w:numPr>
+      </w:pPr>
+      <w:r>
+        <w:t>Insights discovered so fa</w:t>
+      </w:r>
+      <w:r>
+        <w:t>r</w:t>
+      </w:r>
+    </w:p>
+    <w:p>
+      <w:pPr>
+        <w:pStyle w:val="ListParagraph"/>
+        <w:numPr>
+          <w:ilvl w:val="0"/>
+          <w:numId w:val="2"/>
+        </w:numPr>
+      </w:pPr>
+      <w:r>
+        <w:t>A</w:t>
+      </w:r>
+      <w:r>
+        <w:t>verage churn rate is around 27%</w:t>
+      </w:r>
+    </w:p>
+    <w:p>
+      <w:pPr>
+        <w:pStyle w:val="ListParagraph"/>
+        <w:numPr>
+          <w:ilvl w:val="0"/>
+          <w:numId w:val="2"/>
+        </w:numPr>
+      </w:pPr>
+      <w:r>
+        <w:t xml:space="preserve">Main </w:t>
+      </w:r>
+      <w:r>
+        <w:t>reason why customers churn is related to competitors</w:t>
+      </w:r>
+    </w:p>
+    <w:p>
+      <w:pPr>
+        <w:pStyle w:val="ListParagraph"/>
+        <w:numPr>
+          <w:ilvl w:val="0"/>
+          <w:numId w:val="2"/>
+        </w:numPr>
+      </w:pPr>
+      <w:r>
+        <w:t>This could raise questions such as "Is Databel competitive enough?"</w:t>
+      </w:r>
+    </w:p>
+    <w:p>
+      <w:pPr>
+        <w:pStyle w:val="ListParagraph"/>
+        <w:numPr>
+          <w:ilvl w:val="0"/>
+          <w:numId w:val="2"/>
+        </w:numPr>
+      </w:pPr>
+      <w:r>
+        <w:t>C</w:t>
+      </w:r>
+      <w:r>
+        <w:t xml:space="preserve">hurn rate in California is abnormally high at 63.24%, </w:t>
+      </w:r>
+    </w:p>
+    <w:p>
+      <w:pPr>
+        <w:pStyle w:val="ListParagraph"/>
+        <w:numPr>
+          <w:ilvl w:val="0"/>
+          <w:numId w:val="2"/>
+        </w:numPr>
+      </w:pPr>
+      <w:r>
+        <w:t xml:space="preserve">Don’t </w:t>
+      </w:r>
+      <w:r>
+        <w:t xml:space="preserve">have a clear explanation yet for the relatively high churn rate of 27%, </w:t>
+      </w:r>
+    </w:p>
+    <w:p>
+      <w:pPr>
+        <w:pStyle w:val="ListParagraph"/>
+        <w:numPr>
+          <w:ilvl w:val="0"/>
+          <w:numId w:val="2"/>
+        </w:numPr>
+      </w:pPr>
+      <w:r>
+        <w:t xml:space="preserve">Still </w:t>
+      </w:r>
+      <w:r>
+        <w:t>so many columns o analyze</w:t>
+      </w:r>
+    </w:p>
+    <w:p>
+      <w:pPr>
+        <w:rPr>
+          <w:b/>
+          <w:bCs/>
+          <w:u w:val="single"/>
+        </w:rPr>
+      </w:pPr>
+      <w:r>
+        <w:rPr>
+          <w:b/>
+          <w:bCs/>
+          <w:u w:val="single"/>
+        </w:rPr>
+        <w:t>M</w:t>
+      </w:r>
+      <w:r>
+        <w:rPr>
+          <w:b/>
+          <w:bCs/>
+          <w:u w:val="single"/>
+        </w:rPr>
+        <w:t>etadata sheet</w:t>
+      </w:r>
+    </w:p>
+    <w:p>
+      <w:pPr>
+        <w:pStyle w:val="ListParagraph"/>
+        <w:numPr>
+          <w:ilvl w:val="0"/>
+          <w:numId w:val="2"/>
+        </w:numPr>
+      </w:pPr>
+      <w:r>
+        <w:t>H</w:t>
+      </w:r>
+      <w:r>
+        <w:t>olistic analysis plan</w:t>
+      </w:r>
+    </w:p>
+    <w:p>
+      <w:pPr>
+        <w:pStyle w:val="ListParagraph"/>
+        <w:numPr>
+          <w:ilvl w:val="0"/>
+          <w:numId w:val="2"/>
+        </w:numPr>
+      </w:pPr>
+      <w:r>
+        <w:t>29 columns in the database</w:t>
+      </w:r>
+    </w:p>
+    <w:p>
+      <w:pPr>
+        <w:pStyle w:val="ListParagraph"/>
+        <w:numPr>
+          <w:ilvl w:val="0"/>
+          <w:numId w:val="2"/>
+        </w:numPr>
+      </w:pPr>
+      <w:r>
+        <w:t>G</w:t>
+      </w:r>
+      <w:r>
+        <w:t xml:space="preserve">ood practice to have a structured approach </w:t>
+      </w:r>
+    </w:p>
+    <w:p>
+      <w:pPr>
+        <w:pStyle w:val="ListParagraph"/>
+        <w:numPr>
+          <w:ilvl w:val="0"/>
+          <w:numId w:val="2"/>
+        </w:numPr>
+      </w:pPr>
+      <w:r>
+        <w:t>G</w:t>
+      </w:r>
+      <w:r>
+        <w:t>rouped in different categories</w:t>
+      </w:r>
+      <w:r>
+        <w:t xml:space="preserve"> - </w:t>
+      </w:r>
+      <w:r>
+        <w:t>create different pages to analyze the</w:t>
+      </w:r>
+      <w:r>
+        <w:t xml:space="preserve"> </w:t>
+      </w:r>
+      <w:r>
+        <w:t>different topics</w:t>
+      </w:r>
+    </w:p>
     <w:sectPr>
       <w:pgSz w:w="11906" w:h="16838"/>
       <w:pgMar w:top="1440" w:right="1440" w:bottom="1440" w:left="1440" w:header="708" w:footer="708" w:gutter="0"/>
@@ -577,6 +7967,95 @@
 <file path=word/numbering.xml><?xml version="1.0" encoding="utf-8"?>
 <w:numbering xmlns:wpc="http://schemas.microsoft.com/office/word/2010/wordprocessingCanvas" xmlns:cx="http://schemas.microsoft.com/office/drawing/2014/chartex" xmlns:cx1="http://schemas.microsoft.com/office/drawing/2015/9/8/chartex" xmlns:cx2="http://schemas.microsoft.com/office/drawing/2015/10/21/chartex" xmlns:cx3="http://schemas.microsoft.com/office/drawing/2016/5/9/chartex" xmlns:cx4="http://schemas.microsoft.com/office/drawing/2016/5/10/chartex" xmlns:cx5="http://schemas.microsoft.com/office/drawing/2016/5/11/chartex" xmlns:cx6="http://schemas.microsoft.com/office/drawing/2016/5/12/chartex" xmlns:cx7="http://schemas.microsoft.com/office/drawing/2016/5/13/chartex" xmlns:cx8="http://schemas.microsoft.com/office/drawing/2016/5/14/chartex" xmlns:mc="http://schemas.openxmlformats.org/markup-compatibility/2006" xmlns:aink="http://schemas.microsoft.com/office/drawing/2016/ink" xmlns:am3d="http://schemas.microsoft.com/office/drawing/2017/model3d" xmlns:o="urn:schemas-microsoft-com:office:office" xmlns:oel="http://schemas.microsoft.com/office/2019/extlst" xmlns:r="http://schemas.openxmlformats.org/officeDocument/2006/relationships" xmlns:m="http://schemas.openxmlformats.org/officeDocument/2006/math" xmlns:v="urn:schemas-microsoft-com:vml" xmlns:wp14="http://schemas.microsoft.com/office/word/2010/wordprocessingDrawing" xmlns:wp="http://schemas.openxmlformats.org/drawingml/2006/wordprocessingDrawing" xmlns:w10="urn:schemas-microsoft-com:office:word" xmlns:w="http://schemas.openxmlformats.org/wordprocessingml/2006/main" xmlns:w14="http://schemas.microsoft.com/office/word/2010/wordml" xmlns:w15="http://schemas.microsoft.com/office/word/2012/wordml" xmlns:w16cex="http://schemas.microsoft.com/office/word/2018/wordml/cex" xmlns:w16cid="http://schemas.microsoft.com/office/word/2016/wordml/cid" xmlns:w16="http://schemas.microsoft.com/office/word/2018/wordml" xmlns:w16sdtdh="http://schemas.microsoft.com/office/word/2020/wordml/sdtdatahash" xmlns:w16se="http://schemas.microsoft.com/office/word/2015/wordml/symex" xmlns:wpg="http://schemas.microsoft.com/office/word/2010/wordprocessingGroup" xmlns:wpi="http://schemas.microsoft.com/office/word/2010/wordprocessingInk" xmlns:wne="http://schemas.microsoft.com/office/word/2006/wordml" xmlns:wps="http://schemas.microsoft.com/office/word/2010/wordprocessingShape" mc:Ignorable="w14 w15 w16se w16cid w16 w16cex w16sdtdh wp14">
   <w:abstractNum w:abstractNumId="0" w15:restartNumberingAfterBreak="0">
+    <w:nsid w:val="010268CB"/>
+    <w:multiLevelType w:val="hybridMultilevel"/>
+    <w:tmpl w:val="A9081D22"/>
+    <w:lvl w:ilvl="0" w:tplc="0809000F">
+      <w:start w:val="1"/>
+      <w:numFmt w:val="decimal"/>
+      <w:lvlText w:val="%1."/>
+      <w:lvlJc w:val="left"/>
+      <w:pPr>
+        <w:ind w:left="720" w:hanging="360"/>
+      </w:pPr>
+      <w:rPr>
+        <w:rFonts w:hint="default"/>
+      </w:rPr>
+    </w:lvl>
+    <w:lvl w:ilvl="1" w:tplc="08090019">
+      <w:start w:val="1"/>
+      <w:numFmt w:val="lowerLetter"/>
+      <w:lvlText w:val="%2."/>
+      <w:lvlJc w:val="left"/>
+      <w:pPr>
+        <w:ind w:left="1440" w:hanging="360"/>
+      </w:pPr>
+    </w:lvl>
+    <w:lvl w:ilvl="2" w:tplc="0809001B" w:tentative="1">
+      <w:start w:val="1"/>
+      <w:numFmt w:val="lowerRoman"/>
+      <w:lvlText w:val="%3."/>
+      <w:lvlJc w:val="right"/>
+      <w:pPr>
+        <w:ind w:left="2160" w:hanging="180"/>
+      </w:pPr>
+    </w:lvl>
+    <w:lvl w:ilvl="3" w:tplc="0809000F" w:tentative="1">
+      <w:start w:val="1"/>
+      <w:numFmt w:val="decimal"/>
+      <w:lvlText w:val="%4."/>
+      <w:lvlJc w:val="left"/>
+      <w:pPr>
+        <w:ind w:left="2880" w:hanging="360"/>
+      </w:pPr>
+    </w:lvl>
+    <w:lvl w:ilvl="4" w:tplc="08090019" w:tentative="1">
+      <w:start w:val="1"/>
+      <w:numFmt w:val="lowerLetter"/>
+      <w:lvlText w:val="%5."/>
+      <w:lvlJc w:val="left"/>
+      <w:pPr>
+        <w:ind w:left="3600" w:hanging="360"/>
+      </w:pPr>
+    </w:lvl>
+    <w:lvl w:ilvl="5" w:tplc="0809001B" w:tentative="1">
+      <w:start w:val="1"/>
+      <w:numFmt w:val="lowerRoman"/>
+      <w:lvlText w:val="%6."/>
+      <w:lvlJc w:val="right"/>
+      <w:pPr>
+        <w:ind w:left="4320" w:hanging="180"/>
+      </w:pPr>
+    </w:lvl>
+    <w:lvl w:ilvl="6" w:tplc="0809000F" w:tentative="1">
+      <w:start w:val="1"/>
+      <w:numFmt w:val="decimal"/>
+      <w:lvlText w:val="%7."/>
+      <w:lvlJc w:val="left"/>
+      <w:pPr>
+        <w:ind w:left="5040" w:hanging="360"/>
+      </w:pPr>
+    </w:lvl>
+    <w:lvl w:ilvl="7" w:tplc="08090019" w:tentative="1">
+      <w:start w:val="1"/>
+      <w:numFmt w:val="lowerLetter"/>
+      <w:lvlText w:val="%8."/>
+      <w:lvlJc w:val="left"/>
+      <w:pPr>
+        <w:ind w:left="5760" w:hanging="360"/>
+      </w:pPr>
+    </w:lvl>
+    <w:lvl w:ilvl="8" w:tplc="0809001B" w:tentative="1">
+      <w:start w:val="1"/>
+      <w:numFmt w:val="lowerRoman"/>
+      <w:lvlText w:val="%9."/>
+      <w:lvlJc w:val="right"/>
+      <w:pPr>
+        <w:ind w:left="6480" w:hanging="180"/>
+      </w:pPr>
+    </w:lvl>
+  </w:abstractNum>
+  <w:abstractNum w:abstractNumId="1" w15:restartNumberingAfterBreak="0">
     <w:nsid w:val="25A30EEC"/>
     <w:multiLevelType w:val="hybridMultilevel"/>
     <w:tmpl w:val="1E8C6B42"/>
@@ -689,7 +8168,7 @@
       </w:rPr>
     </w:lvl>
   </w:abstractNum>
-  <w:abstractNum w:abstractNumId="1" w15:restartNumberingAfterBreak="0">
+  <w:abstractNum w:abstractNumId="2" w15:restartNumberingAfterBreak="0">
     <w:nsid w:val="48FB0DFF"/>
     <w:multiLevelType w:val="hybridMultilevel"/>
     <w:tmpl w:val="9018593E"/>
@@ -781,7 +8260,7 @@
       </w:pPr>
     </w:lvl>
   </w:abstractNum>
-  <w:abstractNum w:abstractNumId="2" w15:restartNumberingAfterBreak="0">
+  <w:abstractNum w:abstractNumId="3" w15:restartNumberingAfterBreak="0">
     <w:nsid w:val="59F71B88"/>
     <w:multiLevelType w:val="hybridMultilevel"/>
     <w:tmpl w:val="0C5430F0"/>
@@ -797,7 +8276,7 @@
         <w:rFonts w:ascii="Symbol" w:eastAsiaTheme="minorHAnsi" w:hAnsi="Symbol" w:cstheme="minorBidi" w:hint="default"/>
       </w:rPr>
     </w:lvl>
-    <w:lvl w:ilvl="1" w:tplc="08090003" w:tentative="1">
+    <w:lvl w:ilvl="1" w:tplc="08090003">
       <w:start w:val="1"/>
       <w:numFmt w:val="bullet"/>
       <w:lvlText w:val="o"/>
@@ -895,12 +8374,15 @@
     </w:lvl>
   </w:abstractNum>
   <w:num w:numId="1" w16cid:durableId="371007063">
+    <w:abstractNumId w:val="2"/>
+  </w:num>
+  <w:num w:numId="2" w16cid:durableId="801533780">
+    <w:abstractNumId w:val="3"/>
+  </w:num>
+  <w:num w:numId="3" w16cid:durableId="25252744">
     <w:abstractNumId w:val="1"/>
   </w:num>
-  <w:num w:numId="2" w16cid:durableId="801533780">
-    <w:abstractNumId w:val="2"/>
-  </w:num>
-  <w:num w:numId="3" w16cid:durableId="25252744">
+  <w:num w:numId="4" w16cid:durableId="1768697937">
     <w:abstractNumId w:val="0"/>
   </w:num>
 </w:numbering>
@@ -1348,6 +8830,28 @@
       <w:szCs w:val="26"/>
     </w:rPr>
   </w:style>
+  <w:style w:type="paragraph" w:styleId="Heading3">
+    <w:name w:val="heading 3"/>
+    <w:basedOn w:val="Normal"/>
+    <w:next w:val="Normal"/>
+    <w:link w:val="Heading3Char"/>
+    <w:uiPriority w:val="9"/>
+    <w:unhideWhenUsed/>
+    <w:qFormat/>
+    <w:rsid w:val="006409AC"/>
+    <w:pPr>
+      <w:keepNext/>
+      <w:keepLines/>
+      <w:spacing w:before="40" w:after="0"/>
+      <w:outlineLvl w:val="2"/>
+    </w:pPr>
+    <w:rPr>
+      <w:rFonts w:asciiTheme="majorHAnsi" w:eastAsiaTheme="majorEastAsia" w:hAnsiTheme="majorHAnsi" w:cstheme="majorBidi"/>
+      <w:color w:val="243F60" w:themeColor="accent1" w:themeShade="7F"/>
+      <w:sz w:val="24"/>
+      <w:szCs w:val="24"/>
+    </w:rPr>
+  </w:style>
   <w:style w:type="character" w:default="1" w:styleId="DefaultParagraphFont">
     <w:name w:val="Default Paragraph Font"/>
     <w:uiPriority w:val="1"/>
@@ -1411,6 +8915,47 @@
       <w:ind w:left="720"/>
       <w:contextualSpacing/>
     </w:pPr>
+  </w:style>
+  <w:style w:type="table" w:styleId="TableGrid">
+    <w:name w:val="Table Grid"/>
+    <w:basedOn w:val="TableNormal"/>
+    <w:uiPriority w:val="59"/>
+    <w:rsid w:val="004432AC"/>
+    <w:pPr>
+      <w:spacing w:after="0" w:line="240" w:lineRule="auto"/>
+    </w:pPr>
+    <w:tblPr>
+      <w:tblBorders>
+        <w:top w:val="single" w:sz="4" w:space="0" w:color="auto"/>
+        <w:left w:val="single" w:sz="4" w:space="0" w:color="auto"/>
+        <w:bottom w:val="single" w:sz="4" w:space="0" w:color="auto"/>
+        <w:right w:val="single" w:sz="4" w:space="0" w:color="auto"/>
+        <w:insideH w:val="single" w:sz="4" w:space="0" w:color="auto"/>
+        <w:insideV w:val="single" w:sz="4" w:space="0" w:color="auto"/>
+      </w:tblBorders>
+    </w:tblPr>
+  </w:style>
+  <w:style w:type="paragraph" w:styleId="NoSpacing">
+    <w:name w:val="No Spacing"/>
+    <w:uiPriority w:val="1"/>
+    <w:qFormat/>
+    <w:rsid w:val="00EA0663"/>
+    <w:pPr>
+      <w:spacing w:after="0" w:line="240" w:lineRule="auto"/>
+    </w:pPr>
+  </w:style>
+  <w:style w:type="character" w:customStyle="1" w:styleId="Heading3Char">
+    <w:name w:val="Heading 3 Char"/>
+    <w:basedOn w:val="DefaultParagraphFont"/>
+    <w:link w:val="Heading3"/>
+    <w:uiPriority w:val="9"/>
+    <w:rsid w:val="006409AC"/>
+    <w:rPr>
+      <w:rFonts w:asciiTheme="majorHAnsi" w:eastAsiaTheme="majorEastAsia" w:hAnsiTheme="majorHAnsi" w:cstheme="majorBidi"/>
+      <w:color w:val="243F60" w:themeColor="accent1" w:themeShade="7F"/>
+      <w:sz w:val="24"/>
+      <w:szCs w:val="24"/>
+    </w:rPr>
   </w:style>
 </w:styles>
 </file>

--- a/Power BI.docx
+++ b/Power BI.docx
@@ -291,7 +291,39 @@
           <w:b/>
           <w:bCs/>
         </w:rPr>
-        <w:t>Row context iterator in Measures E.g. Orders Above Target Profit margin = SUMX(Orders,IF(Orders[Profit_Margin]&gt;Orders[Target Profit Margin],1,0)) – iterates over each row and count number of orders with profit margin above target profit margin</w:t>
+        <w:t>Row context iterator in Measures E.g. Orders Above Target Profit margin = SUMX(</w:t>
+      </w:r>
+      <w:proofErr w:type="spellStart"/>
+      <w:r>
+        <w:rPr>
+          <w:b/>
+          <w:bCs/>
+        </w:rPr>
+        <w:t>Orders,IF</w:t>
+      </w:r>
+      <w:proofErr w:type="spellEnd"/>
+      <w:r>
+        <w:rPr>
+          <w:b/>
+          <w:bCs/>
+        </w:rPr>
+        <w:t>(Orders[</w:t>
+      </w:r>
+      <w:proofErr w:type="spellStart"/>
+      <w:r>
+        <w:rPr>
+          <w:b/>
+          <w:bCs/>
+        </w:rPr>
+        <w:t>Profit_Margin</w:t>
+      </w:r>
+      <w:proofErr w:type="spellEnd"/>
+      <w:r>
+        <w:rPr>
+          <w:b/>
+          <w:bCs/>
+        </w:rPr>
+        <w:t>]&gt;Orders[Target Profit Margin],1,0)) – iterates over each row and count number of orders with profit margin above target profit margin</w:t>
       </w:r>
     </w:p>
     <w:p>
@@ -406,7 +438,7 @@
           <w:b/>
           <w:bCs/>
         </w:rPr>
-        <w:t xml:space="preserve"> - C</w:t>
+        <w:t>- C</w:t>
       </w:r>
       <w:r>
         <w:rPr>
@@ -426,21 +458,533 @@
     <w:p>
       <w:pPr>
         <w:pStyle w:val="ListParagraph"/>
-        <w:numPr>
-          <w:ilvl w:val="0"/>
-          <w:numId w:val="2"/>
-        </w:numPr>
-        <w:jc w:val="both"/>
-        <w:rPr>
-          <w:b/>
-          <w:bCs/>
-        </w:rPr>
-      </w:pPr>
-    </w:p>
-    <w:p>
-      <w:pPr>
-        <w:pStyle w:val="ListParagraph"/>
-        <w:jc w:val="both"/>
+        <w:jc w:val="both"/>
+        <w:rPr>
+          <w:b/>
+          <w:bCs/>
+        </w:rPr>
+      </w:pPr>
+    </w:p>
+    <w:p>
+      <w:pPr>
+        <w:pStyle w:val="ListParagraph"/>
+        <w:numPr>
+          <w:ilvl w:val="0"/>
+          <w:numId w:val="2"/>
+        </w:numPr>
+        <w:jc w:val="both"/>
+        <w:rPr>
+          <w:b/>
+          <w:bCs/>
+        </w:rPr>
+      </w:pPr>
+      <w:r>
+        <w:rPr>
+          <w:b/>
+          <w:bCs/>
+        </w:rPr>
+        <w:t xml:space="preserve">SWITCH() </w:t>
+      </w:r>
+      <w:r>
+        <w:rPr>
+          <w:b/>
+          <w:bCs/>
+        </w:rPr>
+        <w:t>–</w:t>
+      </w:r>
+      <w:r>
+        <w:rPr>
+          <w:b/>
+          <w:bCs/>
+        </w:rPr>
+        <w:t xml:space="preserve"> </w:t>
+      </w:r>
+      <w:r>
+        <w:rPr>
+          <w:b/>
+          <w:bCs/>
+        </w:rPr>
+        <w:t xml:space="preserve">Create Column with DAX to </w:t>
+      </w:r>
+      <w:r>
+        <w:rPr>
+          <w:b/>
+          <w:bCs/>
+        </w:rPr>
+        <w:t xml:space="preserve">categorize - </w:t>
+      </w:r>
+      <w:r>
+        <w:rPr>
+          <w:b/>
+          <w:bCs/>
+        </w:rPr>
+        <w:t>e</w:t>
+      </w:r>
+      <w:r>
+        <w:rPr>
+          <w:b/>
+          <w:bCs/>
+        </w:rPr>
+        <w:t xml:space="preserve">valuate expression against </w:t>
+      </w:r>
+      <w:r>
+        <w:rPr>
+          <w:b/>
+          <w:bCs/>
+        </w:rPr>
+        <w:t>l</w:t>
+      </w:r>
+      <w:r>
+        <w:rPr>
+          <w:b/>
+          <w:bCs/>
+        </w:rPr>
+        <w:t>ist of values and return one of multiple result expressions</w:t>
+      </w:r>
+      <w:r>
+        <w:rPr>
+          <w:b/>
+          <w:bCs/>
+        </w:rPr>
+        <w:t xml:space="preserve"> - </w:t>
+      </w:r>
+      <w:r>
+        <w:rPr>
+          <w:b/>
+          <w:bCs/>
+        </w:rPr>
+        <w:t xml:space="preserve">used to avoid </w:t>
+      </w:r>
+      <w:r>
+        <w:rPr>
+          <w:b/>
+          <w:bCs/>
+        </w:rPr>
+        <w:t>m</w:t>
+      </w:r>
+      <w:r>
+        <w:rPr>
+          <w:b/>
+          <w:bCs/>
+        </w:rPr>
+        <w:t>ultiple nested IF statement</w:t>
+      </w:r>
+    </w:p>
+    <w:p>
+      <w:pPr>
+        <w:pStyle w:val="ListParagraph"/>
+        <w:rPr>
+          <w:b/>
+          <w:bCs/>
+        </w:rPr>
+      </w:pPr>
+    </w:p>
+    <w:p>
+      <w:pPr>
+        <w:pStyle w:val="ListParagraph"/>
+        <w:numPr>
+          <w:ilvl w:val="0"/>
+          <w:numId w:val="2"/>
+        </w:numPr>
+        <w:jc w:val="both"/>
+        <w:rPr>
+          <w:b/>
+          <w:bCs/>
+        </w:rPr>
+      </w:pPr>
+      <w:r>
+        <w:rPr>
+          <w:b/>
+          <w:bCs/>
+        </w:rPr>
+        <w:t>Use Legends in charts to break out categories</w:t>
+      </w:r>
+    </w:p>
+    <w:p>
+      <w:pPr>
+        <w:pStyle w:val="ListParagraph"/>
+        <w:rPr>
+          <w:b/>
+          <w:bCs/>
+        </w:rPr>
+      </w:pPr>
+    </w:p>
+    <w:p>
+      <w:pPr>
+        <w:pStyle w:val="ListParagraph"/>
+        <w:numPr>
+          <w:ilvl w:val="0"/>
+          <w:numId w:val="2"/>
+        </w:numPr>
+        <w:jc w:val="both"/>
+        <w:rPr>
+          <w:b/>
+          <w:bCs/>
+        </w:rPr>
+      </w:pPr>
+      <w:r>
+        <w:rPr>
+          <w:b/>
+          <w:bCs/>
+        </w:rPr>
+        <w:t xml:space="preserve">Nested DAX IF statements to Categorize 3 – E.g. </w:t>
+      </w:r>
+      <w:r>
+        <w:rPr>
+          <w:b/>
+          <w:bCs/>
+        </w:rPr>
+        <w:t>Demographics = IF('</w:t>
+      </w:r>
+      <w:proofErr w:type="spellStart"/>
+      <w:r>
+        <w:rPr>
+          <w:b/>
+          <w:bCs/>
+        </w:rPr>
+        <w:t>Databel</w:t>
+      </w:r>
+      <w:proofErr w:type="spellEnd"/>
+      <w:r>
+        <w:rPr>
+          <w:b/>
+          <w:bCs/>
+        </w:rPr>
+        <w:t xml:space="preserve"> - Data'[Age]&gt;=65, "Senior", (IF('</w:t>
+      </w:r>
+      <w:proofErr w:type="spellStart"/>
+      <w:r>
+        <w:rPr>
+          <w:b/>
+          <w:bCs/>
+        </w:rPr>
+        <w:t>Databel</w:t>
+      </w:r>
+      <w:proofErr w:type="spellEnd"/>
+      <w:r>
+        <w:rPr>
+          <w:b/>
+          <w:bCs/>
+        </w:rPr>
+        <w:t xml:space="preserve"> - Data'[Age]&lt;30, "Under 30", "Other")))</w:t>
+      </w:r>
+    </w:p>
+    <w:p>
+      <w:pPr>
+        <w:pStyle w:val="ListParagraph"/>
+        <w:rPr>
+          <w:b/>
+          <w:bCs/>
+        </w:rPr>
+      </w:pPr>
+    </w:p>
+    <w:p>
+      <w:pPr>
+        <w:pStyle w:val="ListParagraph"/>
+        <w:numPr>
+          <w:ilvl w:val="0"/>
+          <w:numId w:val="2"/>
+        </w:numPr>
+        <w:jc w:val="both"/>
+      </w:pPr>
+      <w:r>
+        <w:rPr>
+          <w:b/>
+          <w:bCs/>
+        </w:rPr>
+        <w:t xml:space="preserve">Nested DAX IF statements to Categorize 3 </w:t>
+      </w:r>
+      <w:r>
+        <w:rPr>
+          <w:b/>
+          <w:bCs/>
+        </w:rPr>
+        <w:t xml:space="preserve">E.g. </w:t>
+      </w:r>
+      <w:r>
+        <w:rPr>
+          <w:b/>
+          <w:bCs/>
+        </w:rPr>
+        <w:t>Grouped Consumption = IF('</w:t>
+      </w:r>
+      <w:proofErr w:type="spellStart"/>
+      <w:r>
+        <w:rPr>
+          <w:b/>
+          <w:bCs/>
+        </w:rPr>
+        <w:t>Databel</w:t>
+      </w:r>
+      <w:proofErr w:type="spellEnd"/>
+      <w:r>
+        <w:rPr>
+          <w:b/>
+          <w:bCs/>
+        </w:rPr>
+        <w:t xml:space="preserve"> - Data'[</w:t>
+      </w:r>
+      <w:proofErr w:type="spellStart"/>
+      <w:r>
+        <w:rPr>
+          <w:b/>
+          <w:bCs/>
+        </w:rPr>
+        <w:t>Avg</w:t>
+      </w:r>
+      <w:proofErr w:type="spellEnd"/>
+      <w:r>
+        <w:rPr>
+          <w:b/>
+          <w:bCs/>
+        </w:rPr>
+        <w:t xml:space="preserve"> Monthly GB Download]&lt;5, "Less th</w:t>
+      </w:r>
+      <w:r>
+        <w:rPr>
+          <w:b/>
+          <w:bCs/>
+        </w:rPr>
+        <w:t>a</w:t>
+      </w:r>
+      <w:r>
+        <w:rPr>
+          <w:b/>
+          <w:bCs/>
+        </w:rPr>
+        <w:t>n 5 GB", (IF('</w:t>
+      </w:r>
+      <w:proofErr w:type="spellStart"/>
+      <w:r>
+        <w:rPr>
+          <w:b/>
+          <w:bCs/>
+        </w:rPr>
+        <w:t>Databel</w:t>
+      </w:r>
+      <w:proofErr w:type="spellEnd"/>
+      <w:r>
+        <w:rPr>
+          <w:b/>
+          <w:bCs/>
+        </w:rPr>
+        <w:t xml:space="preserve"> - Data'[</w:t>
+      </w:r>
+      <w:proofErr w:type="spellStart"/>
+      <w:r>
+        <w:rPr>
+          <w:b/>
+          <w:bCs/>
+        </w:rPr>
+        <w:t>Avg</w:t>
+      </w:r>
+      <w:proofErr w:type="spellEnd"/>
+      <w:r>
+        <w:rPr>
+          <w:b/>
+          <w:bCs/>
+        </w:rPr>
+        <w:t xml:space="preserve"> Monthly GB Download]&gt; 10, "10 or more GB", "Between 5 and 10 GB")))</w:t>
+      </w:r>
+    </w:p>
+    <w:p>
+      <w:pPr>
+        <w:pStyle w:val="ListParagraph"/>
+      </w:pPr>
+    </w:p>
+    <w:p>
+      <w:pPr>
+        <w:pStyle w:val="ListParagraph"/>
+        <w:numPr>
+          <w:ilvl w:val="0"/>
+          <w:numId w:val="2"/>
+        </w:numPr>
+        <w:jc w:val="both"/>
+      </w:pPr>
+      <w:r>
+        <w:rPr>
+          <w:b/>
+          <w:bCs/>
+        </w:rPr>
+        <w:t xml:space="preserve">Turn off Stepped Layout in Matrix </w:t>
+      </w:r>
+    </w:p>
+    <w:p>
+      <w:pPr>
+        <w:pStyle w:val="ListParagraph"/>
+        <w:rPr>
+          <w:b/>
+          <w:bCs/>
+        </w:rPr>
+      </w:pPr>
+    </w:p>
+    <w:p>
+      <w:pPr>
+        <w:pStyle w:val="ListParagraph"/>
+        <w:numPr>
+          <w:ilvl w:val="0"/>
+          <w:numId w:val="2"/>
+        </w:numPr>
+        <w:jc w:val="both"/>
+        <w:rPr>
+          <w:b/>
+          <w:bCs/>
+        </w:rPr>
+      </w:pPr>
+      <w:r>
+        <w:rPr>
+          <w:b/>
+          <w:bCs/>
+        </w:rPr>
+        <w:t>Conditional formatting</w:t>
+      </w:r>
+      <w:r>
+        <w:rPr>
+          <w:b/>
+          <w:bCs/>
+        </w:rPr>
+        <w:t xml:space="preserve"> </w:t>
+      </w:r>
+      <w:r>
+        <w:rPr>
+          <w:b/>
+          <w:bCs/>
+        </w:rPr>
+        <w:t>Table - Cell elements - choose column - enable for font colour - conditional formatting button- Add Rule</w:t>
+      </w:r>
+    </w:p>
+    <w:p>
+      <w:pPr>
+        <w:pStyle w:val="ListParagraph"/>
+        <w:jc w:val="both"/>
+        <w:rPr>
+          <w:b/>
+          <w:bCs/>
+        </w:rPr>
+      </w:pPr>
+    </w:p>
+    <w:p>
+      <w:pPr>
+        <w:pStyle w:val="ListParagraph"/>
+        <w:numPr>
+          <w:ilvl w:val="0"/>
+          <w:numId w:val="2"/>
+        </w:numPr>
+        <w:jc w:val="both"/>
+        <w:rPr>
+          <w:b/>
+          <w:bCs/>
+        </w:rPr>
+      </w:pPr>
+      <w:r>
+        <w:rPr>
+          <w:b/>
+          <w:bCs/>
+        </w:rPr>
+        <w:t xml:space="preserve">Conditional formatting </w:t>
+      </w:r>
+      <w:r>
+        <w:rPr>
+          <w:b/>
+          <w:bCs/>
+        </w:rPr>
+        <w:t xml:space="preserve">Visual – Format – Colours – </w:t>
+      </w:r>
+      <w:proofErr w:type="spellStart"/>
+      <w:r>
+        <w:rPr>
+          <w:b/>
+          <w:bCs/>
+        </w:rPr>
+        <w:t>fx</w:t>
+      </w:r>
+      <w:proofErr w:type="spellEnd"/>
+    </w:p>
+    <w:p>
+      <w:pPr>
+        <w:pStyle w:val="ListParagraph"/>
+        <w:rPr>
+          <w:b/>
+          <w:bCs/>
+        </w:rPr>
+      </w:pPr>
+    </w:p>
+    <w:p>
+      <w:pPr>
+        <w:pStyle w:val="ListParagraph"/>
+        <w:numPr>
+          <w:ilvl w:val="0"/>
+          <w:numId w:val="2"/>
+        </w:numPr>
+        <w:rPr>
+          <w:b/>
+          <w:bCs/>
+          <w:u w:val="single"/>
+        </w:rPr>
+      </w:pPr>
+      <w:r>
+        <w:rPr>
+          <w:b/>
+          <w:bCs/>
+        </w:rPr>
+        <w:t>Best Practice – Overview page canvas settings – 1640px width x 960px height</w:t>
+      </w:r>
+    </w:p>
+    <w:p>
+      <w:pPr>
+        <w:pStyle w:val="ListParagraph"/>
+        <w:jc w:val="both"/>
+        <w:rPr>
+          <w:b/>
+          <w:bCs/>
+        </w:rPr>
+      </w:pPr>
+    </w:p>
+    <w:p>
+      <w:pPr>
+        <w:pStyle w:val="ListParagraph"/>
+        <w:numPr>
+          <w:ilvl w:val="0"/>
+          <w:numId w:val="2"/>
+        </w:numPr>
+        <w:jc w:val="both"/>
+        <w:rPr>
+          <w:b/>
+          <w:bCs/>
+        </w:rPr>
+      </w:pPr>
+      <w:r>
+        <w:rPr>
+          <w:b/>
+          <w:bCs/>
+        </w:rPr>
+        <w:t xml:space="preserve">Use gradient </w:t>
+      </w:r>
+      <w:proofErr w:type="spellStart"/>
+      <w:r>
+        <w:rPr>
+          <w:b/>
+          <w:bCs/>
+        </w:rPr>
+        <w:t>fx</w:t>
+      </w:r>
+      <w:proofErr w:type="spellEnd"/>
+      <w:r>
+        <w:rPr>
+          <w:b/>
+          <w:bCs/>
+        </w:rPr>
+        <w:t xml:space="preserve"> for bubbles</w:t>
+      </w:r>
+    </w:p>
+    <w:p>
+      <w:pPr>
+        <w:pStyle w:val="ListParagraph"/>
+        <w:jc w:val="both"/>
+        <w:rPr>
+          <w:b/>
+          <w:bCs/>
+        </w:rPr>
       </w:pPr>
     </w:p>
     <w:p>
@@ -3451,7 +3995,23 @@
         <w:t xml:space="preserve">E.g. </w:t>
       </w:r>
       <w:r>
-        <w:t>Orders Above Target Profit margin = SUMX(Orders,IF(Orders[Profit_Margin]&gt;Orders[Target Profit Margin],1,0))</w:t>
+        <w:t>Orders Above Target Profit margin = SUMX(</w:t>
+      </w:r>
+      <w:proofErr w:type="spellStart"/>
+      <w:r>
+        <w:t>Orders,IF</w:t>
+      </w:r>
+      <w:proofErr w:type="spellEnd"/>
+      <w:r>
+        <w:t>(Orders[</w:t>
+      </w:r>
+      <w:proofErr w:type="spellStart"/>
+      <w:r>
+        <w:t>Profit_Margin</w:t>
+      </w:r>
+      <w:proofErr w:type="spellEnd"/>
+      <w:r>
+        <w:t>]&gt;Orders[Target Profit Margin],1,0))</w:t>
       </w:r>
       <w:r>
         <w:t xml:space="preserve"> – iterates over each row and count number of orders with profit margin above target profit margin</w:t>
@@ -4306,7 +4866,15 @@
         </w:rPr>
       </w:pPr>
       <w:r>
-        <w:t>Weekday: FORMAT (&lt;date&gt;, &lt;”dddd”&gt;) = Friday</w:t>
+        <w:t>Weekday: FORMAT (&lt;date&gt;, &lt;”</w:t>
+      </w:r>
+      <w:proofErr w:type="spellStart"/>
+      <w:r>
+        <w:t>dddd</w:t>
+      </w:r>
+      <w:proofErr w:type="spellEnd"/>
+      <w:r>
+        <w:t>”&gt;) = Friday</w:t>
       </w:r>
     </w:p>
     <w:p>
@@ -4323,7 +4891,15 @@
         </w:rPr>
       </w:pPr>
       <w:r>
-        <w:t>Time: FORMAT (&lt;date&gt;, &lt;”h:nn:ss”&gt;) = “12:52:00”</w:t>
+        <w:t>Time: FORMAT (&lt;date&gt;, &lt;”</w:t>
+      </w:r>
+      <w:proofErr w:type="spellStart"/>
+      <w:r>
+        <w:t>h:nn:ss</w:t>
+      </w:r>
+      <w:proofErr w:type="spellEnd"/>
+      <w:r>
+        <w:t>”&gt;) = “12:52:00”</w:t>
       </w:r>
     </w:p>
     <w:p>
@@ -4621,7 +5197,23 @@
         </w:rPr>
       </w:pPr>
       <w:r>
-        <w:t>SYNTAX: CALENDAR (&lt;start_date&gt;, &lt;end_date&gt;)</w:t>
+        <w:t>SYNTAX: CALENDAR (&lt;</w:t>
+      </w:r>
+      <w:proofErr w:type="spellStart"/>
+      <w:r>
+        <w:t>start_date</w:t>
+      </w:r>
+      <w:proofErr w:type="spellEnd"/>
+      <w:r>
+        <w:t>&gt;, &lt;</w:t>
+      </w:r>
+      <w:proofErr w:type="spellStart"/>
+      <w:r>
+        <w:t>end_date</w:t>
+      </w:r>
+      <w:proofErr w:type="spellEnd"/>
+      <w:r>
+        <w:t>&gt;)</w:t>
       </w:r>
     </w:p>
     <w:p>
@@ -4640,13 +5232,29 @@
         </w:rPr>
       </w:pPr>
       <w:r>
-        <w:t>Dates = CALENDAR (MIN (Sales[OrderDate]), MAX(Sales[Ord</w:t>
+        <w:t>Dates = CALENDAR (MIN (Sales[</w:t>
+      </w:r>
+      <w:proofErr w:type="spellStart"/>
+      <w:r>
+        <w:t>OrderDate</w:t>
+      </w:r>
+      <w:proofErr w:type="spellEnd"/>
+      <w:r>
+        <w:t>]), MAX(Sales[</w:t>
+      </w:r>
+      <w:proofErr w:type="spellStart"/>
+      <w:r>
+        <w:t>Ord</w:t>
       </w:r>
       <w:r>
         <w:t>e</w:t>
       </w:r>
       <w:r>
-        <w:t>rDate]))</w:t>
+        <w:t>rDate</w:t>
+      </w:r>
+      <w:proofErr w:type="spellEnd"/>
+      <w:r>
+        <w:t>]))</w:t>
       </w:r>
     </w:p>
     <w:p>
@@ -4702,7 +5310,15 @@
         <w:jc w:val="both"/>
       </w:pPr>
       <w:r>
-        <w:t>SYNTAX: CALENDARAUTO (&lt;fiscasl_year_end_month&gt;)</w:t>
+        <w:t>SYNTAX: CALENDARAUTO (&lt;</w:t>
+      </w:r>
+      <w:proofErr w:type="spellStart"/>
+      <w:r>
+        <w:t>fiscasl_year_end_month</w:t>
+      </w:r>
+      <w:proofErr w:type="spellEnd"/>
+      <w:r>
+        <w:t>&gt;)</w:t>
       </w:r>
     </w:p>
     <w:p>
@@ -4749,8 +5365,13 @@
         <w:ind w:left="360"/>
         <w:jc w:val="both"/>
       </w:pPr>
-      <w:r>
-        <w:t>fiscal_year_end_month needs to be specified for the last fiscal month you after the last date</w:t>
+      <w:proofErr w:type="spellStart"/>
+      <w:r>
+        <w:t>fiscal_year_end_month</w:t>
+      </w:r>
+      <w:proofErr w:type="spellEnd"/>
+      <w:r>
+        <w:t xml:space="preserve"> needs to be specified for the last fiscal month you after the last date</w:t>
       </w:r>
     </w:p>
     <w:p>
@@ -6838,7 +7459,15 @@
         <w:jc w:val="both"/>
       </w:pPr>
       <w:r>
-        <w:t xml:space="preserve">Visual – Format – Colours – fx </w:t>
+        <w:t xml:space="preserve">Visual – Format – Colours – </w:t>
+      </w:r>
+      <w:proofErr w:type="spellStart"/>
+      <w:r>
+        <w:t>fx</w:t>
+      </w:r>
+      <w:proofErr w:type="spellEnd"/>
+      <w:r>
+        <w:t xml:space="preserve"> </w:t>
       </w:r>
     </w:p>
     <w:p>
@@ -7148,7 +7777,15 @@
         <w:jc w:val="both"/>
       </w:pPr>
       <w:r>
-        <w:t xml:space="preserve">Telecom provider Databel. </w:t>
+        <w:t xml:space="preserve">Telecom provider </w:t>
+      </w:r>
+      <w:proofErr w:type="spellStart"/>
+      <w:r>
+        <w:t>Databel</w:t>
+      </w:r>
+      <w:proofErr w:type="spellEnd"/>
+      <w:r>
+        <w:t xml:space="preserve">. </w:t>
       </w:r>
     </w:p>
     <w:p>
@@ -7170,8 +7807,13 @@
         <w:t xml:space="preserve"> (</w:t>
       </w:r>
       <w:r>
-        <w:t>leaving Databel</w:t>
-      </w:r>
+        <w:t xml:space="preserve">leaving </w:t>
+      </w:r>
+      <w:proofErr w:type="spellStart"/>
+      <w:r>
+        <w:t>Databel</w:t>
+      </w:r>
+      <w:proofErr w:type="spellEnd"/>
       <w:r>
         <w:t>)</w:t>
       </w:r>
@@ -7544,13 +8186,23 @@
         <w:lastRenderedPageBreak/>
         <w:t xml:space="preserve">The </w:t>
       </w:r>
-      <w:r>
-        <w:rPr>
-          <w:b/>
-          <w:bCs/>
-          <w:u w:val="single"/>
-        </w:rPr>
-        <w:t xml:space="preserve">Databel </w:t>
+      <w:proofErr w:type="spellStart"/>
+      <w:r>
+        <w:rPr>
+          <w:b/>
+          <w:bCs/>
+          <w:u w:val="single"/>
+        </w:rPr>
+        <w:t>Databel</w:t>
+      </w:r>
+      <w:proofErr w:type="spellEnd"/>
+      <w:r>
+        <w:rPr>
+          <w:b/>
+          <w:bCs/>
+          <w:u w:val="single"/>
+        </w:rPr>
+        <w:t xml:space="preserve"> </w:t>
       </w:r>
       <w:r>
         <w:rPr>
@@ -7607,6 +8259,7 @@
         </w:numPr>
         <w:jc w:val="both"/>
       </w:pPr>
+      <w:proofErr w:type="spellStart"/>
       <w:r>
         <w:t>C</w:t>
       </w:r>
@@ -7619,6 +8272,7 @@
       <w:r>
         <w:t>id</w:t>
       </w:r>
+      <w:proofErr w:type="spellEnd"/>
       <w:r>
         <w:t xml:space="preserve"> - </w:t>
       </w:r>
@@ -7741,218 +8395,950 @@
           <w:u w:val="single"/>
         </w:rPr>
       </w:pPr>
-      <w:r>
-        <w:rPr>
-          <w:b/>
-          <w:bCs/>
-          <w:u w:val="single"/>
-        </w:rPr>
+      <w:proofErr w:type="spellStart"/>
+      <w:r>
+        <w:rPr>
+          <w:b/>
+          <w:bCs/>
+          <w:u w:val="single"/>
+        </w:rPr>
+        <w:t>Analyzing</w:t>
+      </w:r>
+      <w:proofErr w:type="spellEnd"/>
+      <w:r>
+        <w:rPr>
+          <w:b/>
+          <w:bCs/>
+          <w:u w:val="single"/>
+        </w:rPr>
+        <w:t xml:space="preserve"> the demographics of </w:t>
+      </w:r>
+      <w:proofErr w:type="spellStart"/>
+      <w:r>
+        <w:rPr>
+          <w:b/>
+          <w:bCs/>
+          <w:u w:val="single"/>
+        </w:rPr>
+        <w:t>Databel</w:t>
+      </w:r>
+      <w:proofErr w:type="spellEnd"/>
+    </w:p>
+    <w:p>
+      <w:pPr>
+        <w:pStyle w:val="ListParagraph"/>
+        <w:numPr>
+          <w:ilvl w:val="0"/>
+          <w:numId w:val="2"/>
+        </w:numPr>
+      </w:pPr>
+      <w:r>
+        <w:t>Insights discovered so far</w:t>
+      </w:r>
+    </w:p>
+    <w:p>
+      <w:pPr>
+        <w:pStyle w:val="ListParagraph"/>
+        <w:numPr>
+          <w:ilvl w:val="0"/>
+          <w:numId w:val="2"/>
+        </w:numPr>
+      </w:pPr>
+      <w:r>
+        <w:t>Average churn rate is around 27%</w:t>
+      </w:r>
+    </w:p>
+    <w:p>
+      <w:pPr>
+        <w:pStyle w:val="ListParagraph"/>
+        <w:numPr>
+          <w:ilvl w:val="0"/>
+          <w:numId w:val="2"/>
+        </w:numPr>
+      </w:pPr>
+      <w:r>
+        <w:t>Main reason why customers churn is related to competitors</w:t>
+      </w:r>
+    </w:p>
+    <w:p>
+      <w:pPr>
+        <w:pStyle w:val="ListParagraph"/>
+        <w:numPr>
+          <w:ilvl w:val="0"/>
+          <w:numId w:val="2"/>
+        </w:numPr>
+      </w:pPr>
+      <w:r>
+        <w:t xml:space="preserve">This could raise questions such as "Is </w:t>
+      </w:r>
+      <w:proofErr w:type="spellStart"/>
+      <w:r>
+        <w:t>Databel</w:t>
+      </w:r>
+      <w:proofErr w:type="spellEnd"/>
+      <w:r>
+        <w:t xml:space="preserve"> competitive enough?"</w:t>
+      </w:r>
+    </w:p>
+    <w:p>
+      <w:pPr>
+        <w:pStyle w:val="ListParagraph"/>
+        <w:numPr>
+          <w:ilvl w:val="0"/>
+          <w:numId w:val="2"/>
+        </w:numPr>
+      </w:pPr>
+      <w:r>
+        <w:t xml:space="preserve">Churn rate in California is abnormally high at 63.24%, </w:t>
+      </w:r>
+    </w:p>
+    <w:p>
+      <w:pPr>
+        <w:pStyle w:val="ListParagraph"/>
+        <w:numPr>
+          <w:ilvl w:val="0"/>
+          <w:numId w:val="2"/>
+        </w:numPr>
+      </w:pPr>
+      <w:r>
+        <w:t xml:space="preserve">Don’t have a clear explanation yet for the relatively high churn rate of 27%, </w:t>
+      </w:r>
+    </w:p>
+    <w:p>
+      <w:pPr>
+        <w:pStyle w:val="ListParagraph"/>
+        <w:numPr>
+          <w:ilvl w:val="0"/>
+          <w:numId w:val="2"/>
+        </w:numPr>
+      </w:pPr>
+      <w:r>
+        <w:t xml:space="preserve">Still so many columns </w:t>
+      </w:r>
+      <w:proofErr w:type="spellStart"/>
+      <w:r>
+        <w:t>o</w:t>
+      </w:r>
+      <w:proofErr w:type="spellEnd"/>
+      <w:r>
+        <w:t xml:space="preserve"> </w:t>
+      </w:r>
+      <w:proofErr w:type="spellStart"/>
+      <w:r>
+        <w:t>analyze</w:t>
+      </w:r>
+      <w:proofErr w:type="spellEnd"/>
+    </w:p>
+    <w:p>
+      <w:pPr>
+        <w:rPr>
+          <w:b/>
+          <w:bCs/>
+          <w:u w:val="single"/>
+        </w:rPr>
+      </w:pPr>
+      <w:r>
+        <w:rPr>
+          <w:b/>
+          <w:bCs/>
+          <w:u w:val="single"/>
+        </w:rPr>
+        <w:t>Metadata sheet</w:t>
+      </w:r>
+    </w:p>
+    <w:p>
+      <w:pPr>
+        <w:pStyle w:val="ListParagraph"/>
+        <w:numPr>
+          <w:ilvl w:val="0"/>
+          <w:numId w:val="2"/>
+        </w:numPr>
+      </w:pPr>
+      <w:r>
+        <w:t>Holistic analysis plan</w:t>
+      </w:r>
+    </w:p>
+    <w:p>
+      <w:pPr>
+        <w:pStyle w:val="ListParagraph"/>
+        <w:numPr>
+          <w:ilvl w:val="0"/>
+          <w:numId w:val="2"/>
+        </w:numPr>
+      </w:pPr>
+      <w:r>
+        <w:t>29 columns in the database</w:t>
+      </w:r>
+    </w:p>
+    <w:p>
+      <w:pPr>
+        <w:pStyle w:val="ListParagraph"/>
+        <w:numPr>
+          <w:ilvl w:val="0"/>
+          <w:numId w:val="2"/>
+        </w:numPr>
+      </w:pPr>
+      <w:r>
+        <w:t xml:space="preserve">Good practice to have a structured approach </w:t>
+      </w:r>
+    </w:p>
+    <w:p>
+      <w:pPr>
+        <w:pStyle w:val="ListParagraph"/>
+        <w:numPr>
+          <w:ilvl w:val="0"/>
+          <w:numId w:val="2"/>
+        </w:numPr>
+      </w:pPr>
+      <w:r>
+        <w:t xml:space="preserve">Grouped in different categories - create different pages to </w:t>
+      </w:r>
+      <w:proofErr w:type="spellStart"/>
+      <w:r>
+        <w:t>analyze</w:t>
+      </w:r>
+      <w:proofErr w:type="spellEnd"/>
+      <w:r>
+        <w:t xml:space="preserve"> the different topics</w:t>
+      </w:r>
+    </w:p>
+    <w:p>
+      <w:pPr>
+        <w:rPr>
+          <w:b/>
+          <w:bCs/>
+          <w:u w:val="single"/>
+        </w:rPr>
+      </w:pPr>
+      <w:r>
+        <w:rPr>
+          <w:b/>
+          <w:bCs/>
+          <w:u w:val="single"/>
+        </w:rPr>
+        <w:t xml:space="preserve">Advice to </w:t>
+      </w:r>
+      <w:proofErr w:type="spellStart"/>
+      <w:r>
+        <w:rPr>
+          <w:b/>
+          <w:bCs/>
+          <w:u w:val="single"/>
+        </w:rPr>
+        <w:t>Databel</w:t>
+      </w:r>
+      <w:proofErr w:type="spellEnd"/>
+    </w:p>
+    <w:p>
+      <w:pPr>
+        <w:pStyle w:val="ListParagraph"/>
+        <w:numPr>
+          <w:ilvl w:val="0"/>
+          <w:numId w:val="2"/>
+        </w:numPr>
+      </w:pPr>
+      <w:r>
+        <w:t>D</w:t>
+      </w:r>
+      <w:r>
+        <w:t>iscovered that churn rate for customers who pay for an international plan but don't call internationally is sky-high</w:t>
+      </w:r>
+    </w:p>
+    <w:p>
+      <w:pPr>
+        <w:pStyle w:val="ListParagraph"/>
+        <w:numPr>
+          <w:ilvl w:val="0"/>
+          <w:numId w:val="2"/>
+        </w:numPr>
+      </w:pPr>
+      <w:r>
+        <w:t>Contact customers who are on an international plan but have not called internationally and propose they downgrade their plan.</w:t>
+      </w:r>
+    </w:p>
+    <w:p>
+      <w:pPr>
+        <w:rPr>
+          <w:b/>
+          <w:bCs/>
+          <w:u w:val="single"/>
+        </w:rPr>
+      </w:pPr>
+      <w:r>
+        <w:rPr>
+          <w:b/>
+          <w:bCs/>
+          <w:u w:val="single"/>
+        </w:rPr>
+        <w:br w:type="page"/>
+      </w:r>
+    </w:p>
+    <w:p>
+      <w:pPr>
+        <w:pStyle w:val="Heading2"/>
+      </w:pPr>
+      <w:r>
+        <w:lastRenderedPageBreak/>
+        <w:t>Visualizing your Analysis</w:t>
+      </w:r>
+    </w:p>
+    <w:p/>
+    <w:p>
+      <w:pPr>
+        <w:rPr>
+          <w:b/>
+          <w:bCs/>
+          <w:u w:val="single"/>
+        </w:rPr>
+      </w:pPr>
+      <w:r>
+        <w:rPr>
+          <w:b/>
+          <w:bCs/>
+          <w:u w:val="single"/>
+        </w:rPr>
+        <w:t>Creating a cohesive story</w:t>
+      </w:r>
+    </w:p>
+    <w:p>
+      <w:pPr>
+        <w:pStyle w:val="ListParagraph"/>
+        <w:numPr>
+          <w:ilvl w:val="0"/>
+          <w:numId w:val="2"/>
+        </w:numPr>
+      </w:pPr>
+      <w:r>
+        <w:t xml:space="preserve">Build </w:t>
+      </w:r>
+      <w:r>
+        <w:t>a series of different dashboard-style pages which in combination will tell a story</w:t>
+      </w:r>
+    </w:p>
+    <w:p>
+      <w:pPr>
+        <w:pStyle w:val="ListParagraph"/>
+        <w:numPr>
+          <w:ilvl w:val="0"/>
+          <w:numId w:val="2"/>
+        </w:numPr>
+      </w:pPr>
+      <w:r>
+        <w:t>B</w:t>
+      </w:r>
+      <w:r>
+        <w:t>uild the pages in such a way to enable easy communication of insights</w:t>
+      </w:r>
+    </w:p>
+    <w:p>
+      <w:pPr>
+        <w:pStyle w:val="ListParagraph"/>
+        <w:numPr>
+          <w:ilvl w:val="0"/>
+          <w:numId w:val="2"/>
+        </w:numPr>
+      </w:pPr>
+      <w:r>
+        <w:t xml:space="preserve">Unable </w:t>
+      </w:r>
+      <w:r>
+        <w:t>to build dashboards</w:t>
+      </w:r>
+      <w:r>
+        <w:t xml:space="preserve"> in </w:t>
+      </w:r>
+      <w:r>
+        <w:t>Power BI Desktop</w:t>
+      </w:r>
+      <w:r>
+        <w:t xml:space="preserve"> - </w:t>
+      </w:r>
+      <w:r>
+        <w:t xml:space="preserve"> available only in Power BI Service</w:t>
+      </w:r>
+    </w:p>
+    <w:p>
+      <w:pPr>
+        <w:pStyle w:val="ListParagraph"/>
+        <w:numPr>
+          <w:ilvl w:val="0"/>
+          <w:numId w:val="2"/>
+        </w:numPr>
+      </w:pPr>
+      <w:r>
+        <w:t xml:space="preserve">Try </w:t>
+      </w:r>
+      <w:r>
+        <w:t>and create a similar experience for users within Power BI Desktop report</w:t>
+      </w:r>
+    </w:p>
+    <w:p/>
+    <w:p>
+      <w:pPr>
+        <w:rPr>
+          <w:b/>
+          <w:bCs/>
+          <w:u w:val="single"/>
+        </w:rPr>
+      </w:pPr>
+      <w:r>
+        <w:rPr>
+          <w:b/>
+          <w:bCs/>
+          <w:u w:val="single"/>
+        </w:rPr>
+        <w:t>Structuring analysis</w:t>
+      </w:r>
+    </w:p>
+    <w:p>
+      <w:pPr>
+        <w:pStyle w:val="ListParagraph"/>
+        <w:numPr>
+          <w:ilvl w:val="0"/>
+          <w:numId w:val="2"/>
+        </w:numPr>
+      </w:pPr>
+      <w:r>
+        <w:t xml:space="preserve">Not </w:t>
+      </w:r>
+      <w:r>
+        <w:t>easy to structure an analysis piece in a cohesive way</w:t>
+      </w:r>
+    </w:p>
+    <w:p>
+      <w:pPr>
+        <w:pStyle w:val="ListParagraph"/>
+        <w:numPr>
+          <w:ilvl w:val="0"/>
+          <w:numId w:val="2"/>
+        </w:numPr>
+      </w:pPr>
+      <w:r>
+        <w:t>It's not informative to publish a bunch of visualizations stored on different pages</w:t>
+      </w:r>
+    </w:p>
+    <w:p>
+      <w:pPr>
+        <w:pStyle w:val="ListParagraph"/>
+        <w:numPr>
+          <w:ilvl w:val="0"/>
+          <w:numId w:val="2"/>
+        </w:numPr>
+      </w:pPr>
+      <w:r>
+        <w:t xml:space="preserve">Need </w:t>
+      </w:r>
+      <w:r>
+        <w:t>to combine the information in such a way that it fits well together</w:t>
+      </w:r>
+    </w:p>
+    <w:p>
+      <w:pPr>
+        <w:pStyle w:val="ListParagraph"/>
+        <w:numPr>
+          <w:ilvl w:val="0"/>
+          <w:numId w:val="2"/>
+        </w:numPr>
+      </w:pPr>
+      <w:r>
+        <w:t xml:space="preserve">Ideally, show all </w:t>
+      </w:r>
+      <w:r>
+        <w:t xml:space="preserve">discovered </w:t>
+      </w:r>
+      <w:r>
+        <w:t xml:space="preserve">insights </w:t>
+      </w:r>
+      <w:r>
+        <w:t>i</w:t>
+      </w:r>
+      <w:r>
+        <w:t>n a few pages</w:t>
+      </w:r>
+    </w:p>
+    <w:p/>
+    <w:p>
+      <w:pPr>
+        <w:rPr>
+          <w:b/>
+          <w:bCs/>
+          <w:u w:val="single"/>
+        </w:rPr>
+      </w:pPr>
+      <w:r>
+        <w:rPr>
+          <w:b/>
+          <w:bCs/>
+          <w:u w:val="single"/>
+        </w:rPr>
+        <w:t xml:space="preserve">Create </w:t>
+      </w:r>
+      <w:r>
+        <w:rPr>
+          <w:b/>
+          <w:bCs/>
+          <w:u w:val="single"/>
+        </w:rPr>
+        <w:t>narrative for stakeholders</w:t>
+      </w:r>
+    </w:p>
+    <w:p>
+      <w:pPr>
+        <w:pStyle w:val="ListParagraph"/>
+        <w:numPr>
+          <w:ilvl w:val="0"/>
+          <w:numId w:val="2"/>
+        </w:numPr>
+      </w:pPr>
+      <w:r>
+        <w:t>Over</w:t>
+      </w:r>
+      <w:r>
+        <w:t xml:space="preserve">view </w:t>
+      </w:r>
+      <w:r>
+        <w:t xml:space="preserve">dashboard or </w:t>
+      </w:r>
+      <w:r>
+        <w:t>page</w:t>
+      </w:r>
+      <w:r>
+        <w:t xml:space="preserve"> - </w:t>
+      </w:r>
+      <w:r>
+        <w:t>DataCamp colo</w:t>
+      </w:r>
+      <w:r>
+        <w:t>u</w:t>
+      </w:r>
+      <w:r>
+        <w:t>r scheme</w:t>
+      </w:r>
+      <w:r>
+        <w:t xml:space="preserve"> - </w:t>
+      </w:r>
+      <w:r>
+        <w:t>main insights from analysis</w:t>
+      </w:r>
+    </w:p>
+    <w:p>
+      <w:pPr>
+        <w:pStyle w:val="ListParagraph"/>
+        <w:numPr>
+          <w:ilvl w:val="0"/>
+          <w:numId w:val="2"/>
+        </w:numPr>
+      </w:pPr>
+      <w:r>
+        <w:t>I</w:t>
+      </w:r>
+      <w:r>
+        <w:t>nteractive</w:t>
+      </w:r>
+      <w:r>
+        <w:t xml:space="preserve"> - </w:t>
+      </w:r>
+      <w:r>
+        <w:t>revealing even deeper insights for stakeholders</w:t>
+      </w:r>
+    </w:p>
+    <w:p>
+      <w:pPr>
+        <w:pStyle w:val="ListParagraph"/>
+        <w:numPr>
+          <w:ilvl w:val="0"/>
+          <w:numId w:val="2"/>
+        </w:numPr>
+      </w:pPr>
+      <w:r>
+        <w:t>C</w:t>
+      </w:r>
+      <w:r>
+        <w:t>ontains main KPIs</w:t>
+      </w:r>
+      <w:r>
+        <w:t xml:space="preserve"> - </w:t>
+      </w:r>
+      <w:r>
+        <w:t>Number of customers, number of churned customers, churn rate</w:t>
+      </w:r>
+    </w:p>
+    <w:p/>
+    <w:p>
+      <w:pPr>
+        <w:rPr>
+          <w:b/>
+          <w:bCs/>
+          <w:u w:val="single"/>
+        </w:rPr>
+      </w:pPr>
+      <w:r>
+        <w:rPr>
+          <w:b/>
+          <w:bCs/>
+          <w:u w:val="single"/>
+        </w:rPr>
+        <w:t>Interactivity makes a report powerful</w:t>
+      </w:r>
+    </w:p>
+    <w:p>
+      <w:pPr>
+        <w:pStyle w:val="ListParagraph"/>
+      </w:pPr>
+    </w:p>
+    <w:p>
+      <w:pPr>
+        <w:pStyle w:val="ListParagraph"/>
+        <w:numPr>
+          <w:ilvl w:val="0"/>
+          <w:numId w:val="2"/>
+        </w:numPr>
+      </w:pPr>
+      <w:r>
+        <w:t>E</w:t>
+      </w:r>
+      <w:r>
+        <w:t>nd user clicks on Month-to-Month</w:t>
+      </w:r>
+      <w:r>
+        <w:t xml:space="preserve"> - </w:t>
+      </w:r>
+      <w:r>
+        <w:t>churn rate goes up to 46%</w:t>
+      </w:r>
+    </w:p>
+    <w:p>
+      <w:pPr>
+        <w:pStyle w:val="ListParagraph"/>
+        <w:numPr>
+          <w:ilvl w:val="0"/>
+          <w:numId w:val="2"/>
+        </w:numPr>
+      </w:pPr>
+      <w:r>
         <w:t>A</w:t>
       </w:r>
       <w:r>
-        <w:rPr>
-          <w:b/>
-          <w:bCs/>
-          <w:u w:val="single"/>
-        </w:rPr>
-        <w:t>nalyzing the demographics of Databel</w:t>
-      </w:r>
-    </w:p>
-    <w:p>
-      <w:pPr>
-        <w:pStyle w:val="ListParagraph"/>
-        <w:numPr>
-          <w:ilvl w:val="0"/>
-          <w:numId w:val="2"/>
-        </w:numPr>
-      </w:pPr>
-      <w:r>
-        <w:t>Insights discovered so fa</w:t>
-      </w:r>
-      <w:r>
-        <w:t>r</w:t>
-      </w:r>
-    </w:p>
-    <w:p>
-      <w:pPr>
-        <w:pStyle w:val="ListParagraph"/>
-        <w:numPr>
-          <w:ilvl w:val="0"/>
-          <w:numId w:val="2"/>
-        </w:numPr>
-      </w:pPr>
-      <w:r>
-        <w:t>A</w:t>
-      </w:r>
-      <w:r>
-        <w:t>verage churn rate is around 27%</w:t>
-      </w:r>
-    </w:p>
-    <w:p>
-      <w:pPr>
-        <w:pStyle w:val="ListParagraph"/>
-        <w:numPr>
-          <w:ilvl w:val="0"/>
-          <w:numId w:val="2"/>
-        </w:numPr>
-      </w:pPr>
-      <w:r>
-        <w:t xml:space="preserve">Main </w:t>
-      </w:r>
-      <w:r>
-        <w:t>reason why customers churn is related to competitors</w:t>
-      </w:r>
-    </w:p>
-    <w:p>
-      <w:pPr>
-        <w:pStyle w:val="ListParagraph"/>
-        <w:numPr>
-          <w:ilvl w:val="0"/>
-          <w:numId w:val="2"/>
-        </w:numPr>
-      </w:pPr>
-      <w:r>
-        <w:t>This could raise questions such as "Is Databel competitive enough?"</w:t>
-      </w:r>
-    </w:p>
-    <w:p>
-      <w:pPr>
-        <w:pStyle w:val="ListParagraph"/>
-        <w:numPr>
-          <w:ilvl w:val="0"/>
-          <w:numId w:val="2"/>
-        </w:numPr>
-      </w:pPr>
-      <w:r>
-        <w:t>C</w:t>
-      </w:r>
-      <w:r>
-        <w:t xml:space="preserve">hurn rate in California is abnormally high at 63.24%, </w:t>
-      </w:r>
-    </w:p>
-    <w:p>
-      <w:pPr>
-        <w:pStyle w:val="ListParagraph"/>
-        <w:numPr>
-          <w:ilvl w:val="0"/>
-          <w:numId w:val="2"/>
-        </w:numPr>
-      </w:pPr>
-      <w:r>
-        <w:t xml:space="preserve">Don’t </w:t>
-      </w:r>
-      <w:r>
-        <w:t xml:space="preserve">have a clear explanation yet for the relatively high churn rate of 27%, </w:t>
-      </w:r>
-    </w:p>
-    <w:p>
-      <w:pPr>
-        <w:pStyle w:val="ListParagraph"/>
-        <w:numPr>
-          <w:ilvl w:val="0"/>
-          <w:numId w:val="2"/>
-        </w:numPr>
-      </w:pPr>
-      <w:r>
-        <w:t xml:space="preserve">Still </w:t>
-      </w:r>
-      <w:r>
-        <w:t>so many columns o analyze</w:t>
-      </w:r>
-    </w:p>
-    <w:p>
-      <w:pPr>
-        <w:rPr>
-          <w:b/>
-          <w:bCs/>
-          <w:u w:val="single"/>
-        </w:rPr>
-      </w:pPr>
-      <w:r>
-        <w:rPr>
-          <w:b/>
-          <w:bCs/>
-          <w:u w:val="single"/>
-        </w:rPr>
-        <w:t>M</w:t>
-      </w:r>
-      <w:r>
-        <w:rPr>
-          <w:b/>
-          <w:bCs/>
-          <w:u w:val="single"/>
-        </w:rPr>
-        <w:t>etadata sheet</w:t>
-      </w:r>
-    </w:p>
-    <w:p>
-      <w:pPr>
-        <w:pStyle w:val="ListParagraph"/>
-        <w:numPr>
-          <w:ilvl w:val="0"/>
-          <w:numId w:val="2"/>
-        </w:numPr>
-      </w:pPr>
-      <w:r>
-        <w:t>H</w:t>
-      </w:r>
-      <w:r>
-        <w:t>olistic analysis plan</w:t>
-      </w:r>
-    </w:p>
-    <w:p>
-      <w:pPr>
-        <w:pStyle w:val="ListParagraph"/>
-        <w:numPr>
-          <w:ilvl w:val="0"/>
-          <w:numId w:val="2"/>
-        </w:numPr>
-      </w:pPr>
-      <w:r>
-        <w:t>29 columns in the database</w:t>
-      </w:r>
-    </w:p>
-    <w:p>
-      <w:pPr>
-        <w:pStyle w:val="ListParagraph"/>
-        <w:numPr>
-          <w:ilvl w:val="0"/>
-          <w:numId w:val="2"/>
-        </w:numPr>
-      </w:pPr>
-      <w:r>
-        <w:t>G</w:t>
-      </w:r>
-      <w:r>
-        <w:t xml:space="preserve">ood practice to have a structured approach </w:t>
-      </w:r>
-    </w:p>
-    <w:p>
-      <w:pPr>
-        <w:pStyle w:val="ListParagraph"/>
-        <w:numPr>
-          <w:ilvl w:val="0"/>
-          <w:numId w:val="2"/>
-        </w:numPr>
-      </w:pPr>
-      <w:r>
-        <w:t>G</w:t>
-      </w:r>
-      <w:r>
-        <w:t>rouped in different categories</w:t>
+        <w:t xml:space="preserve">lmost 1600 out of 1800 churners come from this </w:t>
+      </w:r>
+      <w:proofErr w:type="spellStart"/>
+      <w:r>
+        <w:t>gro</w:t>
+      </w:r>
+      <w:r>
+        <w:t>op</w:t>
+      </w:r>
+      <w:proofErr w:type="spellEnd"/>
+    </w:p>
+    <w:p>
+      <w:pPr>
+        <w:pStyle w:val="ListParagraph"/>
+        <w:numPr>
+          <w:ilvl w:val="0"/>
+          <w:numId w:val="2"/>
+        </w:numPr>
+      </w:pPr>
+      <w:r>
+        <w:t xml:space="preserve">End user selects </w:t>
+      </w:r>
+      <w:r>
+        <w:t>the Two</w:t>
+      </w:r>
+      <w:r>
+        <w:t>-</w:t>
+      </w:r>
+      <w:r>
+        <w:t>Year contract</w:t>
       </w:r>
       <w:r>
         <w:t xml:space="preserve"> - </w:t>
       </w:r>
       <w:r>
-        <w:t>create different pages to analyze the</w:t>
-      </w:r>
-      <w:r>
+        <w:t>churn rate drops to 2.78%</w:t>
+      </w:r>
+    </w:p>
+    <w:p>
+      <w:pPr>
+        <w:rPr>
+          <w:b/>
+          <w:bCs/>
+          <w:u w:val="single"/>
+        </w:rPr>
+      </w:pPr>
+    </w:p>
+    <w:p>
+      <w:pPr>
+        <w:rPr>
+          <w:b/>
+          <w:bCs/>
+          <w:u w:val="single"/>
+        </w:rPr>
+      </w:pPr>
+      <w:r>
+        <w:rPr>
+          <w:b/>
+          <w:bCs/>
+          <w:u w:val="single"/>
+        </w:rPr>
+        <w:t>Overview Page</w:t>
+      </w:r>
+    </w:p>
+    <w:p>
+      <w:pPr>
+        <w:pStyle w:val="ListParagraph"/>
+        <w:numPr>
+          <w:ilvl w:val="0"/>
+          <w:numId w:val="2"/>
+        </w:numPr>
+        <w:rPr>
+          <w:b/>
+          <w:bCs/>
+          <w:u w:val="single"/>
+        </w:rPr>
+      </w:pPr>
+      <w:r>
+        <w:t>Collate information for best possible insights into key concerns</w:t>
+      </w:r>
+    </w:p>
+    <w:p>
+      <w:pPr>
+        <w:pStyle w:val="ListParagraph"/>
+        <w:numPr>
+          <w:ilvl w:val="0"/>
+          <w:numId w:val="2"/>
+        </w:numPr>
+        <w:rPr>
+          <w:b/>
+          <w:bCs/>
+          <w:u w:val="single"/>
+        </w:rPr>
+      </w:pPr>
+      <w:r>
+        <w:t xml:space="preserve">Building dashboard-style pages - makes sense to build </w:t>
+      </w:r>
+      <w:r>
+        <w:t>new graphs</w:t>
+      </w:r>
+    </w:p>
+    <w:p>
+      <w:pPr>
+        <w:pStyle w:val="ListParagraph"/>
+        <w:numPr>
+          <w:ilvl w:val="0"/>
+          <w:numId w:val="2"/>
+        </w:numPr>
+        <w:rPr>
+          <w:b/>
+          <w:bCs/>
+          <w:u w:val="single"/>
+        </w:rPr>
+      </w:pPr>
+      <w:r>
+        <w:rPr>
+          <w:b/>
+          <w:bCs/>
+        </w:rPr>
+        <w:t xml:space="preserve">Best Practice </w:t>
+      </w:r>
+      <w:r>
+        <w:rPr>
+          <w:b/>
+          <w:bCs/>
+        </w:rPr>
+        <w:t>–</w:t>
+      </w:r>
+      <w:r>
+        <w:rPr>
+          <w:b/>
+          <w:bCs/>
+        </w:rPr>
         <w:t xml:space="preserve"> </w:t>
       </w:r>
       <w:r>
-        <w:t>different topics</w:t>
-      </w:r>
+        <w:rPr>
+          <w:b/>
+          <w:bCs/>
+        </w:rPr>
+        <w:t>Overview page canvas settings – 1640px width x 960px height</w:t>
+      </w:r>
+    </w:p>
+    <w:p>
+      <w:pPr>
+        <w:pStyle w:val="ListParagraph"/>
+        <w:rPr>
+          <w:b/>
+          <w:bCs/>
+          <w:u w:val="single"/>
+        </w:rPr>
+      </w:pPr>
+    </w:p>
+    <w:p>
+      <w:pPr>
+        <w:rPr>
+          <w:b/>
+          <w:bCs/>
+          <w:u w:val="single"/>
+        </w:rPr>
+      </w:pPr>
+      <w:r>
+        <w:rPr>
+          <w:b/>
+          <w:bCs/>
+          <w:u w:val="single"/>
+        </w:rPr>
+        <w:t>SWITCH () DAX Function</w:t>
+      </w:r>
+    </w:p>
+    <w:p>
+      <w:pPr>
+        <w:pStyle w:val="ListParagraph"/>
+        <w:numPr>
+          <w:ilvl w:val="0"/>
+          <w:numId w:val="2"/>
+        </w:numPr>
+        <w:jc w:val="both"/>
+      </w:pPr>
+      <w:r>
+        <w:t xml:space="preserve">Create new column with DAX </w:t>
+      </w:r>
+      <w:r>
+        <w:t>SWITCH()</w:t>
+      </w:r>
+      <w:r>
+        <w:t xml:space="preserve"> to categorize</w:t>
+      </w:r>
+    </w:p>
+    <w:p>
+      <w:pPr>
+        <w:pStyle w:val="ListParagraph"/>
+        <w:numPr>
+          <w:ilvl w:val="0"/>
+          <w:numId w:val="2"/>
+        </w:numPr>
+        <w:jc w:val="both"/>
+      </w:pPr>
+      <w:r>
+        <w:t>Evaluates expression against list of values and returns one of multiple result expressions</w:t>
+      </w:r>
+    </w:p>
+    <w:p>
+      <w:pPr>
+        <w:pStyle w:val="ListParagraph"/>
+        <w:numPr>
+          <w:ilvl w:val="0"/>
+          <w:numId w:val="2"/>
+        </w:numPr>
+        <w:jc w:val="both"/>
+      </w:pPr>
+      <w:r>
+        <w:t xml:space="preserve">Used </w:t>
+      </w:r>
+      <w:r>
+        <w:t>to avoid multiple nested IF statements</w:t>
+      </w:r>
+    </w:p>
+    <w:p>
+      <w:pPr>
+        <w:pStyle w:val="ListParagraph"/>
+        <w:numPr>
+          <w:ilvl w:val="0"/>
+          <w:numId w:val="2"/>
+        </w:numPr>
+        <w:jc w:val="both"/>
+      </w:pPr>
+      <w:r>
+        <w:lastRenderedPageBreak/>
+        <w:t xml:space="preserve">SYNTAX: </w:t>
+      </w:r>
+      <w:r>
+        <w:t xml:space="preserve">SWITCH(&lt;expression&gt;, &lt;value&gt;, &lt;result&gt;[, &lt;value&gt;, &lt;result&gt;]…[, &lt;else&gt;])  </w:t>
+      </w:r>
+    </w:p>
+    <w:p>
+      <w:pPr>
+        <w:pStyle w:val="ListParagraph"/>
+        <w:numPr>
+          <w:ilvl w:val="0"/>
+          <w:numId w:val="2"/>
+        </w:numPr>
+        <w:jc w:val="both"/>
+      </w:pPr>
+      <w:r>
+        <w:t xml:space="preserve">E.g. </w:t>
+      </w:r>
+    </w:p>
+    <w:p>
+      <w:pPr>
+        <w:pStyle w:val="ListParagraph"/>
+        <w:numPr>
+          <w:ilvl w:val="0"/>
+          <w:numId w:val="2"/>
+        </w:numPr>
+        <w:jc w:val="both"/>
+      </w:pPr>
+      <w:r>
+        <w:rPr>
+          <w:noProof/>
+        </w:rPr>
+        <w:drawing>
+          <wp:inline distT="0" distB="0" distL="0" distR="0" wp14:anchorId="52AA4C68" wp14:editId="77CCB0F6">
+            <wp:extent cx="2870421" cy="2444063"/>
+            <wp:effectExtent l="0" t="0" r="6350" b="0"/>
+            <wp:docPr id="6" name="Picture 6"/>
+            <wp:cNvGraphicFramePr>
+              <a:graphicFrameLocks xmlns:a="http://schemas.openxmlformats.org/drawingml/2006/main" noChangeAspect="1"/>
+            </wp:cNvGraphicFramePr>
+            <a:graphic xmlns:a="http://schemas.openxmlformats.org/drawingml/2006/main">
+              <a:graphicData uri="http://schemas.openxmlformats.org/drawingml/2006/picture">
+                <pic:pic xmlns:pic="http://schemas.openxmlformats.org/drawingml/2006/picture">
+                  <pic:nvPicPr>
+                    <pic:cNvPr id="1" name=""/>
+                    <pic:cNvPicPr/>
+                  </pic:nvPicPr>
+                  <pic:blipFill>
+                    <a:blip r:embed="rId9"/>
+                    <a:stretch>
+                      <a:fillRect/>
+                    </a:stretch>
+                  </pic:blipFill>
+                  <pic:spPr>
+                    <a:xfrm>
+                      <a:off x="0" y="0"/>
+                      <a:ext cx="2885951" cy="2457286"/>
+                    </a:xfrm>
+                    <a:prstGeom prst="rect">
+                      <a:avLst/>
+                    </a:prstGeom>
+                  </pic:spPr>
+                </pic:pic>
+              </a:graphicData>
+            </a:graphic>
+          </wp:inline>
+        </w:drawing>
+      </w:r>
+    </w:p>
+    <w:p>
+      <w:pPr>
+        <w:jc w:val="both"/>
+      </w:pPr>
+    </w:p>
+    <w:p>
+      <w:pPr>
+        <w:rPr>
+          <w:b/>
+          <w:bCs/>
+          <w:u w:val="single"/>
+        </w:rPr>
+      </w:pPr>
+    </w:p>
+    <w:p>
+      <w:pPr>
+        <w:rPr>
+          <w:b/>
+          <w:bCs/>
+          <w:u w:val="single"/>
+        </w:rPr>
+      </w:pPr>
     </w:p>
     <w:sectPr>
       <w:pgSz w:w="11906" w:h="16838"/>

--- a/Power BI.docx
+++ b/Power BI.docx
@@ -1076,6 +1076,7 @@
     <w:p>
       <w:pPr>
         <w:pStyle w:val="ListParagraph"/>
+        <w:jc w:val="both"/>
         <w:rPr>
           <w:b/>
           <w:bCs/>
@@ -1108,6 +1109,7 @@
     <w:p>
       <w:pPr>
         <w:pStyle w:val="ListParagraph"/>
+        <w:jc w:val="both"/>
         <w:rPr>
           <w:b/>
           <w:bCs/>
@@ -1235,6 +1237,118 @@
         </w:rPr>
         <w:t>there are 740 distinct names in the dataset and out of it there are 485 names has 1 record only</w:t>
       </w:r>
+    </w:p>
+    <w:p>
+      <w:pPr>
+        <w:pStyle w:val="ListParagraph"/>
+        <w:jc w:val="both"/>
+        <w:rPr>
+          <w:b/>
+          <w:bCs/>
+          <w:caps/>
+        </w:rPr>
+      </w:pPr>
+    </w:p>
+    <w:p>
+      <w:pPr>
+        <w:pStyle w:val="ListParagraph"/>
+        <w:numPr>
+          <w:ilvl w:val="0"/>
+          <w:numId w:val="2"/>
+        </w:numPr>
+        <w:jc w:val="both"/>
+        <w:rPr>
+          <w:b/>
+          <w:bCs/>
+        </w:rPr>
+      </w:pPr>
+      <w:r>
+        <w:rPr>
+          <w:b/>
+          <w:bCs/>
+        </w:rPr>
+        <w:t xml:space="preserve">Power Query Editor - </w:t>
+      </w:r>
+      <w:r>
+        <w:rPr>
+          <w:b/>
+          <w:bCs/>
+        </w:rPr>
+        <w:t>FILL Transformation – Up / Down – Takes column and transverses through the values in it to fill any null values in the next rows until it finds a new value</w:t>
+      </w:r>
+    </w:p>
+    <w:p>
+      <w:pPr>
+        <w:pStyle w:val="ListParagraph"/>
+        <w:jc w:val="both"/>
+        <w:rPr>
+          <w:b/>
+          <w:bCs/>
+        </w:rPr>
+      </w:pPr>
+      <w:bookmarkStart w:id="0" w:name="_Hlk141186666"/>
+    </w:p>
+    <w:p>
+      <w:pPr>
+        <w:pStyle w:val="ListParagraph"/>
+        <w:numPr>
+          <w:ilvl w:val="0"/>
+          <w:numId w:val="2"/>
+        </w:numPr>
+        <w:jc w:val="both"/>
+        <w:rPr>
+          <w:b/>
+          <w:bCs/>
+        </w:rPr>
+      </w:pPr>
+      <w:r>
+        <w:rPr>
+          <w:b/>
+          <w:bCs/>
+        </w:rPr>
+        <w:t>FILL only useful if sorting by meaningful column in ascending order</w:t>
+      </w:r>
+    </w:p>
+    <w:p>
+      <w:pPr>
+        <w:pStyle w:val="ListParagraph"/>
+        <w:rPr>
+          <w:b/>
+          <w:bCs/>
+        </w:rPr>
+      </w:pPr>
+    </w:p>
+    <w:p>
+      <w:pPr>
+        <w:pStyle w:val="ListParagraph"/>
+        <w:numPr>
+          <w:ilvl w:val="0"/>
+          <w:numId w:val="2"/>
+        </w:numPr>
+        <w:jc w:val="both"/>
+        <w:rPr>
+          <w:b/>
+          <w:bCs/>
+        </w:rPr>
+      </w:pPr>
+      <w:r>
+        <w:rPr>
+          <w:b/>
+          <w:bCs/>
+        </w:rPr>
+        <w:t>Always TRIM &amp; CLEAN text data</w:t>
+      </w:r>
+    </w:p>
+    <w:bookmarkEnd w:id="0"/>
+    <w:p>
+      <w:pPr>
+        <w:jc w:val="both"/>
+        <w:rPr>
+          <w:b/>
+          <w:bCs/>
+          <w:caps/>
+        </w:rPr>
+      </w:pPr>
     </w:p>
     <w:p>
       <w:pPr>
@@ -10540,6 +10654,56 @@
     </w:p>
     <w:p>
       <w:pPr>
+        <w:pStyle w:val="Heading2"/>
+        <w:jc w:val="both"/>
+      </w:pPr>
+      <w:r>
+        <w:t>Transformation</w:t>
+      </w:r>
+    </w:p>
+    <w:p>
+      <w:pPr>
+        <w:pStyle w:val="ListParagraph"/>
+        <w:numPr>
+          <w:ilvl w:val="0"/>
+          <w:numId w:val="2"/>
+        </w:numPr>
+        <w:jc w:val="both"/>
+      </w:pPr>
+      <w:r>
+        <w:t>FILL – Up / Down – Takes column and transverses through the values in it to fill any null values in the next rows until it finds a new value</w:t>
+      </w:r>
+    </w:p>
+    <w:p>
+      <w:pPr>
+        <w:pStyle w:val="ListParagraph"/>
+        <w:numPr>
+          <w:ilvl w:val="0"/>
+          <w:numId w:val="2"/>
+        </w:numPr>
+        <w:jc w:val="both"/>
+      </w:pPr>
+      <w:r>
+        <w:t>FILL only useful if sorting by meaningful column in ascending order</w:t>
+      </w:r>
+    </w:p>
+    <w:p>
+      <w:pPr>
+        <w:pStyle w:val="ListParagraph"/>
+        <w:jc w:val="both"/>
+      </w:pPr>
+    </w:p>
+    <w:p>
+      <w:pPr>
+        <w:jc w:val="both"/>
+        <w:rPr>
+          <w:b/>
+          <w:bCs/>
+        </w:rPr>
+      </w:pPr>
+    </w:p>
+    <w:p>
+      <w:pPr>
         <w:pStyle w:val="ListParagraph"/>
         <w:jc w:val="both"/>
       </w:pPr>
@@ -10552,6 +10716,512 @@
       <w:r>
         <w:t>Data Manipulation</w:t>
       </w:r>
+    </w:p>
+    <w:p>
+      <w:pPr>
+        <w:jc w:val="both"/>
+      </w:pPr>
+    </w:p>
+    <w:p>
+      <w:pPr>
+        <w:pStyle w:val="Heading3"/>
+        <w:jc w:val="both"/>
+      </w:pPr>
+      <w:r>
+        <w:t>Transforming text in Power Query</w:t>
+      </w:r>
+    </w:p>
+    <w:p>
+      <w:pPr>
+        <w:pStyle w:val="ListParagraph"/>
+        <w:numPr>
+          <w:ilvl w:val="0"/>
+          <w:numId w:val="2"/>
+        </w:numPr>
+        <w:jc w:val="both"/>
+      </w:pPr>
+      <w:r>
+        <w:t>D</w:t>
+      </w:r>
+      <w:r>
+        <w:t xml:space="preserve">ata entry errors </w:t>
+      </w:r>
+      <w:r>
+        <w:t xml:space="preserve">| </w:t>
+      </w:r>
+      <w:r>
+        <w:t>inconsistencies</w:t>
+      </w:r>
+      <w:r>
+        <w:t xml:space="preserve"> | </w:t>
+      </w:r>
+      <w:r>
+        <w:t xml:space="preserve">typos </w:t>
+      </w:r>
+      <w:r>
+        <w:t xml:space="preserve">| </w:t>
+      </w:r>
+      <w:r>
+        <w:t>incorrect values in them</w:t>
+      </w:r>
+    </w:p>
+    <w:p>
+      <w:pPr>
+        <w:pStyle w:val="ListParagraph"/>
+        <w:numPr>
+          <w:ilvl w:val="0"/>
+          <w:numId w:val="2"/>
+        </w:numPr>
+        <w:jc w:val="both"/>
+      </w:pPr>
+      <w:r>
+        <w:t xml:space="preserve">Better to </w:t>
+      </w:r>
+      <w:r>
+        <w:t xml:space="preserve">fix </w:t>
+      </w:r>
+      <w:r>
+        <w:t>at s</w:t>
+      </w:r>
+      <w:r>
+        <w:t>ource file if possible</w:t>
+      </w:r>
+    </w:p>
+    <w:p>
+      <w:pPr>
+        <w:pStyle w:val="ListParagraph"/>
+        <w:numPr>
+          <w:ilvl w:val="0"/>
+          <w:numId w:val="2"/>
+        </w:numPr>
+        <w:jc w:val="both"/>
+      </w:pPr>
+      <w:r>
+        <w:t>Co</w:t>
+      </w:r>
+      <w:r>
+        <w:t>nsistent</w:t>
+      </w:r>
+      <w:r>
+        <w:t xml:space="preserve"> - </w:t>
+      </w:r>
+      <w:r>
+        <w:t>should not represent same data point in more than one way</w:t>
+      </w:r>
+      <w:r>
+        <w:t xml:space="preserve"> E.g., C</w:t>
+      </w:r>
+      <w:r>
+        <w:t>ountry column have both USA as well as United States</w:t>
+      </w:r>
+    </w:p>
+    <w:p>
+      <w:pPr>
+        <w:pStyle w:val="ListParagraph"/>
+        <w:numPr>
+          <w:ilvl w:val="0"/>
+          <w:numId w:val="2"/>
+        </w:numPr>
+        <w:jc w:val="both"/>
+      </w:pPr>
+      <w:r>
+        <w:t xml:space="preserve">Same </w:t>
+      </w:r>
+      <w:r>
+        <w:t xml:space="preserve">kind of capitalization for all data points. </w:t>
+      </w:r>
+    </w:p>
+    <w:p>
+      <w:pPr>
+        <w:pStyle w:val="ListParagraph"/>
+        <w:numPr>
+          <w:ilvl w:val="0"/>
+          <w:numId w:val="2"/>
+        </w:numPr>
+        <w:jc w:val="both"/>
+      </w:pPr>
+      <w:r>
+        <w:t xml:space="preserve">Remove </w:t>
+      </w:r>
+      <w:r>
+        <w:t>all blank space that appears before and after data</w:t>
+      </w:r>
+    </w:p>
+    <w:p>
+      <w:pPr>
+        <w:pStyle w:val="ListParagraph"/>
+        <w:numPr>
+          <w:ilvl w:val="0"/>
+          <w:numId w:val="2"/>
+        </w:numPr>
+        <w:jc w:val="both"/>
+      </w:pPr>
+      <w:r>
+        <w:t xml:space="preserve">Remove </w:t>
+      </w:r>
+      <w:r>
+        <w:t>punctuation and control characters</w:t>
+      </w:r>
+      <w:r>
+        <w:t xml:space="preserve"> before and after data </w:t>
+      </w:r>
+    </w:p>
+    <w:p>
+      <w:pPr>
+        <w:pStyle w:val="ListParagraph"/>
+        <w:numPr>
+          <w:ilvl w:val="0"/>
+          <w:numId w:val="2"/>
+        </w:numPr>
+        <w:jc w:val="both"/>
+      </w:pPr>
+      <w:r>
+        <w:t xml:space="preserve">General </w:t>
+      </w:r>
+      <w:r>
+        <w:t xml:space="preserve">paradigm </w:t>
+      </w:r>
+      <w:r>
+        <w:t xml:space="preserve"> - </w:t>
+      </w:r>
+      <w:r>
+        <w:t>each column should only represent one piece of information</w:t>
+      </w:r>
+      <w:r>
+        <w:t xml:space="preserve"> - May have to </w:t>
+      </w:r>
+      <w:r>
+        <w:t>split or combine columns to achieve thi</w:t>
+      </w:r>
+      <w:r>
+        <w:t>s</w:t>
+      </w:r>
+    </w:p>
+    <w:p>
+      <w:pPr>
+        <w:jc w:val="both"/>
+      </w:pPr>
+    </w:p>
+    <w:p>
+      <w:pPr>
+        <w:pStyle w:val="Heading3"/>
+        <w:jc w:val="both"/>
+      </w:pPr>
+      <w:r>
+        <w:lastRenderedPageBreak/>
+        <w:t>How to clean text data?</w:t>
+      </w:r>
+    </w:p>
+    <w:p>
+      <w:pPr>
+        <w:pStyle w:val="ListParagraph"/>
+        <w:numPr>
+          <w:ilvl w:val="0"/>
+          <w:numId w:val="2"/>
+        </w:numPr>
+        <w:jc w:val="both"/>
+      </w:pPr>
+      <w:r>
+        <w:t>Transform</w:t>
+      </w:r>
+      <w:r>
+        <w:t xml:space="preserve"> </w:t>
+      </w:r>
+      <w:r>
+        <w:t>ribbon</w:t>
+      </w:r>
+      <w:r>
+        <w:t xml:space="preserve"> - </w:t>
+      </w:r>
+      <w:r>
+        <w:t>Text section</w:t>
+      </w:r>
+    </w:p>
+    <w:p>
+      <w:pPr>
+        <w:pStyle w:val="ListParagraph"/>
+        <w:numPr>
+          <w:ilvl w:val="0"/>
+          <w:numId w:val="2"/>
+        </w:numPr>
+        <w:jc w:val="both"/>
+      </w:pPr>
+      <w:r>
+        <w:t>F</w:t>
+      </w:r>
+      <w:r>
+        <w:t>ormat</w:t>
+      </w:r>
+      <w:r>
+        <w:t xml:space="preserve"> - </w:t>
+      </w:r>
+      <w:r>
+        <w:t>different options for capitalization</w:t>
+      </w:r>
+    </w:p>
+    <w:p>
+      <w:pPr>
+        <w:pStyle w:val="ListParagraph"/>
+        <w:numPr>
+          <w:ilvl w:val="0"/>
+          <w:numId w:val="2"/>
+        </w:numPr>
+        <w:jc w:val="both"/>
+      </w:pPr>
+      <w:r>
+        <w:t>A</w:t>
+      </w:r>
+      <w:r>
+        <w:t>ccess to Trim &amp; Clean</w:t>
+      </w:r>
+      <w:r>
+        <w:t xml:space="preserve"> - </w:t>
+      </w:r>
+      <w:r>
+        <w:t>should generally be applied to every single text column in dataset</w:t>
+      </w:r>
+    </w:p>
+    <w:p>
+      <w:pPr>
+        <w:pStyle w:val="ListParagraph"/>
+        <w:numPr>
+          <w:ilvl w:val="0"/>
+          <w:numId w:val="2"/>
+        </w:numPr>
+        <w:jc w:val="both"/>
+      </w:pPr>
+      <w:r>
+        <w:t xml:space="preserve">TRIM – removes </w:t>
+      </w:r>
+      <w:r>
+        <w:t>all trailing and leading whitespace</w:t>
+      </w:r>
+      <w:r>
+        <w:t xml:space="preserve"> &amp; </w:t>
+      </w:r>
+      <w:r>
+        <w:t>extra blank space before and after data</w:t>
+      </w:r>
+    </w:p>
+    <w:p>
+      <w:pPr>
+        <w:pStyle w:val="ListParagraph"/>
+        <w:numPr>
+          <w:ilvl w:val="0"/>
+          <w:numId w:val="2"/>
+        </w:numPr>
+        <w:jc w:val="both"/>
+      </w:pPr>
+      <w:r>
+        <w:t>If there is no trailing or leading whitespace, the data is left as is</w:t>
+      </w:r>
+    </w:p>
+    <w:p>
+      <w:pPr>
+        <w:pStyle w:val="ListParagraph"/>
+        <w:numPr>
+          <w:ilvl w:val="0"/>
+          <w:numId w:val="2"/>
+        </w:numPr>
+        <w:jc w:val="both"/>
+      </w:pPr>
+      <w:r>
+        <w:t xml:space="preserve">CLEAN – </w:t>
+      </w:r>
+      <w:r>
+        <w:t>remove</w:t>
+      </w:r>
+      <w:r>
+        <w:t>s a</w:t>
+      </w:r>
+      <w:r>
+        <w:t>ll control characters such as new lines or carriage returns</w:t>
+      </w:r>
+    </w:p>
+    <w:p>
+      <w:pPr>
+        <w:pStyle w:val="ListParagraph"/>
+        <w:numPr>
+          <w:ilvl w:val="0"/>
+          <w:numId w:val="2"/>
+        </w:numPr>
+        <w:jc w:val="both"/>
+      </w:pPr>
+      <w:r>
+        <w:t xml:space="preserve">This </w:t>
+      </w:r>
+      <w:r>
+        <w:t>is less common than whitespace</w:t>
+      </w:r>
+    </w:p>
+    <w:p>
+      <w:pPr>
+        <w:pStyle w:val="Heading3"/>
+      </w:pPr>
+      <w:r>
+        <w:t>Splitting and combining columns</w:t>
+      </w:r>
+    </w:p>
+    <w:p>
+      <w:pPr>
+        <w:pStyle w:val="ListParagraph"/>
+        <w:numPr>
+          <w:ilvl w:val="0"/>
+          <w:numId w:val="2"/>
+        </w:numPr>
+        <w:jc w:val="both"/>
+      </w:pPr>
+      <w:r>
+        <w:t>S</w:t>
+      </w:r>
+      <w:r>
+        <w:t>pecificity of data</w:t>
+      </w:r>
+    </w:p>
+    <w:p>
+      <w:pPr>
+        <w:pStyle w:val="ListParagraph"/>
+        <w:numPr>
+          <w:ilvl w:val="0"/>
+          <w:numId w:val="2"/>
+        </w:numPr>
+        <w:jc w:val="both"/>
+      </w:pPr>
+      <w:r>
+        <w:t>Always s</w:t>
+      </w:r>
+      <w:r>
+        <w:t>plit column into two or more that each contain a distinct piece of information</w:t>
+      </w:r>
+    </w:p>
+    <w:p>
+      <w:pPr>
+        <w:pStyle w:val="ListParagraph"/>
+        <w:numPr>
+          <w:ilvl w:val="0"/>
+          <w:numId w:val="2"/>
+        </w:numPr>
+        <w:jc w:val="both"/>
+      </w:pPr>
+      <w:r>
+        <w:t>E.g. S</w:t>
+      </w:r>
+      <w:r>
+        <w:t>plitting Address</w:t>
+      </w:r>
+      <w:r>
+        <w:t xml:space="preserve"> </w:t>
+      </w:r>
+      <w:r>
+        <w:t>field into Building, Street, City, Country columns</w:t>
+      </w:r>
+    </w:p>
+    <w:p>
+      <w:pPr>
+        <w:pStyle w:val="ListParagraph"/>
+        <w:numPr>
+          <w:ilvl w:val="0"/>
+          <w:numId w:val="2"/>
+        </w:numPr>
+        <w:jc w:val="both"/>
+      </w:pPr>
+      <w:r>
+        <w:t>Sometimes two or more columns are more useful when combined</w:t>
+      </w:r>
+    </w:p>
+    <w:p>
+      <w:pPr>
+        <w:pStyle w:val="ListParagraph"/>
+        <w:numPr>
+          <w:ilvl w:val="0"/>
+          <w:numId w:val="2"/>
+        </w:numPr>
+        <w:jc w:val="both"/>
+      </w:pPr>
+      <w:r>
+        <w:t>E.g. C</w:t>
+      </w:r>
+      <w:r>
+        <w:t>ombining First Name and Last Name into a single Name column</w:t>
+      </w:r>
+    </w:p>
+    <w:p>
+      <w:pPr>
+        <w:pStyle w:val="Heading3"/>
+      </w:pPr>
+      <w:r>
+        <w:t>Text Transformation</w:t>
+      </w:r>
+    </w:p>
+    <w:p>
+      <w:pPr>
+        <w:pStyle w:val="ListParagraph"/>
+        <w:numPr>
+          <w:ilvl w:val="0"/>
+          <w:numId w:val="2"/>
+        </w:numPr>
+      </w:pPr>
+      <w:r>
+        <w:t>Duplicate column</w:t>
+      </w:r>
+    </w:p>
+    <w:p>
+      <w:pPr>
+        <w:pStyle w:val="ListParagraph"/>
+        <w:numPr>
+          <w:ilvl w:val="0"/>
+          <w:numId w:val="2"/>
+        </w:numPr>
+      </w:pPr>
+      <w:r>
+        <w:t>Extract length</w:t>
+      </w:r>
+    </w:p>
+    <w:p>
+      <w:pPr>
+        <w:pStyle w:val="ListParagraph"/>
+        <w:numPr>
+          <w:ilvl w:val="0"/>
+          <w:numId w:val="2"/>
+        </w:numPr>
+      </w:pPr>
+      <w:r>
+        <w:t>Trim &amp; Clean</w:t>
+      </w:r>
+    </w:p>
+    <w:p>
+      <w:pPr>
+        <w:pStyle w:val="ListParagraph"/>
+        <w:numPr>
+          <w:ilvl w:val="0"/>
+          <w:numId w:val="2"/>
+        </w:numPr>
+      </w:pPr>
+      <w:r>
+        <w:t>Merge &amp; extract length</w:t>
+      </w:r>
+    </w:p>
+    <w:p>
+      <w:pPr>
+        <w:pStyle w:val="ListParagraph"/>
+        <w:numPr>
+          <w:ilvl w:val="0"/>
+          <w:numId w:val="2"/>
+        </w:numPr>
+      </w:pPr>
+      <w:r>
+        <w:t>Split &amp; add prefix</w:t>
+      </w:r>
+    </w:p>
+    <w:p>
+      <w:pPr>
+        <w:pStyle w:val="Heading3"/>
+      </w:pPr>
+    </w:p>
+    <w:p>
+      <w:pPr>
+        <w:jc w:val="both"/>
+      </w:pPr>
     </w:p>
     <w:p>
       <w:pPr>

--- a/Power BI.docx
+++ b/Power BI.docx
@@ -1312,6 +1312,7 @@
     <w:p>
       <w:pPr>
         <w:pStyle w:val="ListParagraph"/>
+        <w:jc w:val="both"/>
         <w:rPr>
           <w:b/>
           <w:bCs/>
@@ -1338,6 +1339,221 @@
         </w:rPr>
         <w:t>Always TRIM &amp; CLEAN text data</w:t>
       </w:r>
+    </w:p>
+    <w:p>
+      <w:pPr>
+        <w:pStyle w:val="ListParagraph"/>
+        <w:rPr>
+          <w:b/>
+          <w:bCs/>
+        </w:rPr>
+      </w:pPr>
+    </w:p>
+    <w:p>
+      <w:pPr>
+        <w:pStyle w:val="ListParagraph"/>
+        <w:numPr>
+          <w:ilvl w:val="0"/>
+          <w:numId w:val="2"/>
+        </w:numPr>
+        <w:jc w:val="both"/>
+        <w:rPr>
+          <w:b/>
+          <w:bCs/>
+        </w:rPr>
+      </w:pPr>
+      <w:r>
+        <w:rPr>
+          <w:b/>
+          <w:bCs/>
+        </w:rPr>
+        <w:t>Transform – Standard – Divide (‘000)</w:t>
+      </w:r>
+    </w:p>
+    <w:p>
+      <w:pPr>
+        <w:pStyle w:val="ListParagraph"/>
+        <w:jc w:val="both"/>
+        <w:rPr>
+          <w:b/>
+          <w:bCs/>
+        </w:rPr>
+      </w:pPr>
+    </w:p>
+    <w:p>
+      <w:pPr>
+        <w:pStyle w:val="ListParagraph"/>
+        <w:numPr>
+          <w:ilvl w:val="0"/>
+          <w:numId w:val="2"/>
+        </w:numPr>
+        <w:jc w:val="both"/>
+        <w:rPr>
+          <w:b/>
+          <w:bCs/>
+        </w:rPr>
+      </w:pPr>
+      <w:r>
+        <w:rPr>
+          <w:b/>
+          <w:bCs/>
+        </w:rPr>
+        <w:t xml:space="preserve">Transform – Scientific – </w:t>
+      </w:r>
+      <w:r>
+        <w:rPr>
+          <w:b/>
+          <w:bCs/>
+        </w:rPr>
+        <w:t>ABSOLUTE VALUE</w:t>
+      </w:r>
+      <w:r>
+        <w:rPr>
+          <w:b/>
+          <w:bCs/>
+        </w:rPr>
+        <w:t xml:space="preserve"> </w:t>
+      </w:r>
+    </w:p>
+    <w:p>
+      <w:pPr>
+        <w:pStyle w:val="ListParagraph"/>
+        <w:jc w:val="both"/>
+        <w:rPr>
+          <w:b/>
+          <w:bCs/>
+        </w:rPr>
+      </w:pPr>
+    </w:p>
+    <w:p>
+      <w:pPr>
+        <w:pStyle w:val="ListParagraph"/>
+        <w:numPr>
+          <w:ilvl w:val="0"/>
+          <w:numId w:val="2"/>
+        </w:numPr>
+        <w:jc w:val="both"/>
+        <w:rPr>
+          <w:b/>
+          <w:bCs/>
+        </w:rPr>
+      </w:pPr>
+      <w:r>
+        <w:rPr>
+          <w:b/>
+          <w:bCs/>
+        </w:rPr>
+        <w:t xml:space="preserve">Transform  - Date (date functions) – text data – </w:t>
+      </w:r>
+      <w:r>
+        <w:rPr>
+          <w:b/>
+          <w:bCs/>
+        </w:rPr>
+        <w:t xml:space="preserve">ALWAYS </w:t>
+      </w:r>
+      <w:r>
+        <w:rPr>
+          <w:b/>
+          <w:bCs/>
+        </w:rPr>
+        <w:t>Duplicate column first</w:t>
+      </w:r>
+    </w:p>
+    <w:p>
+      <w:pPr>
+        <w:pStyle w:val="ListParagraph"/>
+        <w:rPr>
+          <w:b/>
+          <w:bCs/>
+        </w:rPr>
+      </w:pPr>
+    </w:p>
+    <w:p>
+      <w:pPr>
+        <w:pStyle w:val="ListParagraph"/>
+        <w:numPr>
+          <w:ilvl w:val="0"/>
+          <w:numId w:val="2"/>
+        </w:numPr>
+        <w:rPr>
+          <w:b/>
+          <w:bCs/>
+        </w:rPr>
+      </w:pPr>
+      <w:r>
+        <w:rPr>
+          <w:b/>
+          <w:bCs/>
+        </w:rPr>
+        <w:t xml:space="preserve">Transform </w:t>
+      </w:r>
+      <w:r>
+        <w:rPr>
+          <w:b/>
+          <w:bCs/>
+        </w:rPr>
+        <w:t>–</w:t>
+      </w:r>
+      <w:r>
+        <w:rPr>
+          <w:b/>
+          <w:bCs/>
+        </w:rPr>
+        <w:t xml:space="preserve"> Round</w:t>
+      </w:r>
+    </w:p>
+    <w:p>
+      <w:pPr>
+        <w:pStyle w:val="ListParagraph"/>
+        <w:rPr>
+          <w:b/>
+          <w:bCs/>
+        </w:rPr>
+      </w:pPr>
+    </w:p>
+    <w:p>
+      <w:pPr>
+        <w:pStyle w:val="ListParagraph"/>
+        <w:numPr>
+          <w:ilvl w:val="0"/>
+          <w:numId w:val="2"/>
+        </w:numPr>
+        <w:rPr>
+          <w:b/>
+          <w:bCs/>
+        </w:rPr>
+      </w:pPr>
+      <w:r>
+        <w:rPr>
+          <w:b/>
+          <w:bCs/>
+        </w:rPr>
+        <w:t>Multiply by – 1 to have negative values</w:t>
+      </w:r>
+    </w:p>
+    <w:p>
+      <w:pPr>
+        <w:pStyle w:val="ListParagraph"/>
+        <w:numPr>
+          <w:ilvl w:val="0"/>
+          <w:numId w:val="2"/>
+        </w:numPr>
+        <w:rPr>
+          <w:b/>
+          <w:bCs/>
+        </w:rPr>
+      </w:pPr>
+    </w:p>
+    <w:p>
+      <w:pPr>
+        <w:pStyle w:val="ListParagraph"/>
+        <w:jc w:val="both"/>
+        <w:rPr>
+          <w:b/>
+          <w:bCs/>
+        </w:rPr>
+      </w:pPr>
     </w:p>
     <w:bookmarkEnd w:id="0"/>
     <w:p>
@@ -9035,9 +9251,17 @@
         </w:rPr>
         <w:lastRenderedPageBreak/>
         <w:drawing>
-          <wp:inline distT="0" distB="0" distL="0" distR="0" wp14:anchorId="52AA4C68" wp14:editId="77CCB0F6">
+          <wp:anchor distT="0" distB="0" distL="114300" distR="114300" simplePos="0" relativeHeight="251660800" behindDoc="0" locked="0" layoutInCell="1" allowOverlap="1" wp14:anchorId="52AA4C68" wp14:editId="5E9EC6A6">
+            <wp:simplePos x="0" y="0"/>
+            <wp:positionH relativeFrom="column">
+              <wp:posOffset>461176</wp:posOffset>
+            </wp:positionH>
+            <wp:positionV relativeFrom="paragraph">
+              <wp:posOffset>0</wp:posOffset>
+            </wp:positionV>
             <wp:extent cx="2870421" cy="2444063"/>
             <wp:effectExtent l="0" t="0" r="6350" b="0"/>
+            <wp:wrapSquare wrapText="bothSides"/>
             <wp:docPr id="6" name="Picture 6"/>
             <wp:cNvGraphicFramePr>
               <a:graphicFrameLocks xmlns:a="http://schemas.openxmlformats.org/drawingml/2006/main" noChangeAspect="1"/>
@@ -9050,7 +9274,13 @@
                     <pic:cNvPicPr/>
                   </pic:nvPicPr>
                   <pic:blipFill>
-                    <a:blip r:embed="rId9"/>
+                    <a:blip r:embed="rId9">
+                      <a:extLst>
+                        <a:ext uri="{28A0092B-C50C-407E-A947-70E740481C1C}">
+                          <a14:useLocalDpi xmlns:a14="http://schemas.microsoft.com/office/drawing/2010/main" val="0"/>
+                        </a:ext>
+                      </a:extLst>
+                    </a:blip>
                     <a:stretch>
                       <a:fillRect/>
                     </a:stretch>
@@ -9058,7 +9288,7 @@
                   <pic:spPr>
                     <a:xfrm>
                       <a:off x="0" y="0"/>
-                      <a:ext cx="2885951" cy="2457286"/>
+                      <a:ext cx="2870421" cy="2444063"/>
                     </a:xfrm>
                     <a:prstGeom prst="rect">
                       <a:avLst/>
@@ -9067,13 +9297,12 @@
                 </pic:pic>
               </a:graphicData>
             </a:graphic>
-          </wp:inline>
+          </wp:anchor>
         </w:drawing>
       </w:r>
     </w:p>
     <w:p>
       <w:pPr>
-        <w:jc w:val="both"/>
         <w:rPr>
           <w:b/>
           <w:bCs/>
@@ -9083,26 +9312,78 @@
     </w:p>
     <w:p>
       <w:pPr>
-        <w:jc w:val="both"/>
         <w:rPr>
           <w:b/>
           <w:bCs/>
           <w:u w:val="single"/>
         </w:rPr>
       </w:pPr>
-      <w:r>
+    </w:p>
+    <w:p>
+      <w:pPr>
         <w:rPr>
           <w:b/>
           <w:bCs/>
           <w:u w:val="single"/>
         </w:rPr>
+      </w:pPr>
+    </w:p>
+    <w:p>
+      <w:pPr>
+        <w:rPr>
+          <w:b/>
+          <w:bCs/>
+          <w:u w:val="single"/>
+        </w:rPr>
+      </w:pPr>
+    </w:p>
+    <w:p>
+      <w:pPr>
+        <w:rPr>
+          <w:b/>
+          <w:bCs/>
+          <w:u w:val="single"/>
+        </w:rPr>
+      </w:pPr>
+    </w:p>
+    <w:p>
+      <w:pPr>
+        <w:rPr>
+          <w:b/>
+          <w:bCs/>
+          <w:u w:val="single"/>
+        </w:rPr>
+      </w:pPr>
+    </w:p>
+    <w:p>
+      <w:pPr>
+        <w:rPr>
+          <w:b/>
+          <w:bCs/>
+          <w:u w:val="single"/>
+        </w:rPr>
+      </w:pPr>
+    </w:p>
+    <w:p>
+      <w:pPr>
+        <w:rPr>
+          <w:b/>
+          <w:bCs/>
+          <w:u w:val="single"/>
+        </w:rPr>
+      </w:pPr>
+      <w:r>
+        <w:rPr>
+          <w:b/>
+          <w:bCs/>
+          <w:u w:val="single"/>
+        </w:rPr>
         <w:br w:type="page"/>
       </w:r>
     </w:p>
     <w:p>
       <w:pPr>
         <w:pStyle w:val="Heading1"/>
-        <w:jc w:val="both"/>
       </w:pPr>
       <w:r>
         <w:lastRenderedPageBreak/>
@@ -9117,2120 +9398,2530 @@
     </w:p>
     <w:p>
       <w:pPr>
-        <w:jc w:val="both"/>
-      </w:pPr>
+        <w:pStyle w:val="Heading2"/>
+      </w:pPr>
+      <w:r>
+        <w:t>Profiling your Data and Introduction to Power Query</w:t>
+      </w:r>
+    </w:p>
+    <w:p>
+      <w:pPr>
+        <w:pStyle w:val="Heading3"/>
+      </w:pPr>
+      <w:r>
+        <w:t>Introduction to Power Query</w:t>
+      </w:r>
+    </w:p>
+    <w:p>
+      <w:pPr>
+        <w:pStyle w:val="ListParagraph"/>
+        <w:numPr>
+          <w:ilvl w:val="0"/>
+          <w:numId w:val="2"/>
+        </w:numPr>
+        <w:jc w:val="both"/>
+      </w:pPr>
+      <w:r>
+        <w:t xml:space="preserve">Output </w:t>
+      </w:r>
+      <w:r>
+        <w:t xml:space="preserve">will only be as good as the </w:t>
+      </w:r>
+      <w:r>
+        <w:t xml:space="preserve">input </w:t>
+      </w:r>
+      <w:r>
+        <w:t>dataset</w:t>
+      </w:r>
+      <w:r>
+        <w:t xml:space="preserve"> - </w:t>
+      </w:r>
+      <w:r>
+        <w:t>Garbage in, garbage out</w:t>
+      </w:r>
+    </w:p>
+    <w:p>
+      <w:pPr>
+        <w:pStyle w:val="ListParagraph"/>
+        <w:numPr>
+          <w:ilvl w:val="0"/>
+          <w:numId w:val="2"/>
+        </w:numPr>
+        <w:jc w:val="both"/>
+      </w:pPr>
+      <w:r>
+        <w:t xml:space="preserve">Make </w:t>
+      </w:r>
+      <w:r>
+        <w:t xml:space="preserve">sure data is </w:t>
+      </w:r>
+      <w:r>
+        <w:t xml:space="preserve">of </w:t>
+      </w:r>
+      <w:r>
+        <w:t>high quality and</w:t>
+      </w:r>
+      <w:r>
+        <w:t xml:space="preserve"> </w:t>
+      </w:r>
+      <w:r>
+        <w:t>clean</w:t>
+      </w:r>
+    </w:p>
+    <w:p>
+      <w:pPr>
+        <w:pStyle w:val="ListParagraph"/>
+        <w:numPr>
+          <w:ilvl w:val="0"/>
+          <w:numId w:val="2"/>
+        </w:numPr>
+        <w:jc w:val="both"/>
+      </w:pPr>
+      <w:r>
+        <w:t>W</w:t>
+      </w:r>
+      <w:r>
+        <w:t>on't waste time by working on dirty data.</w:t>
+      </w:r>
+    </w:p>
+    <w:p>
+      <w:pPr>
+        <w:pStyle w:val="Heading3"/>
+        <w:jc w:val="both"/>
+      </w:pPr>
+      <w:r>
+        <w:t>What is clean data?</w:t>
+      </w:r>
+    </w:p>
+    <w:p>
+      <w:pPr>
+        <w:pStyle w:val="ListParagraph"/>
+        <w:numPr>
+          <w:ilvl w:val="0"/>
+          <w:numId w:val="2"/>
+        </w:numPr>
+        <w:jc w:val="both"/>
+      </w:pPr>
+      <w:r>
+        <w:t xml:space="preserve">Free </w:t>
+      </w:r>
+      <w:r>
+        <w:t>from any missing values</w:t>
+      </w:r>
+      <w:r>
+        <w:t xml:space="preserve"> – </w:t>
+      </w:r>
+      <w:r>
+        <w:t>nulls</w:t>
+      </w:r>
+    </w:p>
+    <w:p>
+      <w:pPr>
+        <w:pStyle w:val="ListParagraph"/>
+        <w:numPr>
+          <w:ilvl w:val="0"/>
+          <w:numId w:val="2"/>
+        </w:numPr>
+        <w:jc w:val="both"/>
+      </w:pPr>
+      <w:r>
+        <w:t xml:space="preserve">No </w:t>
+      </w:r>
+      <w:r>
+        <w:t>typos or data entry errors</w:t>
+      </w:r>
+    </w:p>
+    <w:p>
+      <w:pPr>
+        <w:pStyle w:val="ListParagraph"/>
+        <w:numPr>
+          <w:ilvl w:val="0"/>
+          <w:numId w:val="2"/>
+        </w:numPr>
+        <w:jc w:val="both"/>
+      </w:pPr>
+      <w:r>
+        <w:t xml:space="preserve">Remove </w:t>
+      </w:r>
+      <w:r>
+        <w:t xml:space="preserve">duplicate </w:t>
+      </w:r>
+      <w:r>
+        <w:t>entries -</w:t>
+      </w:r>
+      <w:r>
+        <w:t xml:space="preserve"> </w:t>
+      </w:r>
+      <w:r>
+        <w:t>prevent skewing statistics</w:t>
+      </w:r>
+    </w:p>
+    <w:p>
+      <w:pPr>
+        <w:pStyle w:val="ListParagraph"/>
+        <w:numPr>
+          <w:ilvl w:val="0"/>
+          <w:numId w:val="2"/>
+        </w:numPr>
+        <w:jc w:val="both"/>
+      </w:pPr>
+      <w:r>
+        <w:t>F</w:t>
+      </w:r>
+      <w:r>
+        <w:t xml:space="preserve">ocus only on </w:t>
+      </w:r>
+      <w:r>
+        <w:t xml:space="preserve">relevant </w:t>
+      </w:r>
+      <w:r>
+        <w:t>data -</w:t>
+      </w:r>
+      <w:r>
+        <w:t xml:space="preserve"> </w:t>
+      </w:r>
+      <w:r>
+        <w:t>remov</w:t>
+      </w:r>
+      <w:r>
+        <w:t xml:space="preserve">e </w:t>
+      </w:r>
+      <w:r>
+        <w:t xml:space="preserve">any data which will not help </w:t>
+      </w:r>
+      <w:r>
+        <w:t>a</w:t>
+      </w:r>
+      <w:r>
+        <w:t xml:space="preserve">nswer </w:t>
+      </w:r>
+      <w:r>
+        <w:t>q</w:t>
+      </w:r>
+      <w:r>
+        <w:t>uestions</w:t>
+      </w:r>
+    </w:p>
+    <w:p>
+      <w:pPr>
+        <w:pStyle w:val="ListParagraph"/>
+        <w:numPr>
+          <w:ilvl w:val="0"/>
+          <w:numId w:val="2"/>
+        </w:numPr>
+        <w:jc w:val="both"/>
+      </w:pPr>
+      <w:r>
+        <w:t>Outliers should be treated with care</w:t>
+      </w:r>
+      <w:r>
+        <w:t xml:space="preserve"> - </w:t>
+      </w:r>
+      <w:r>
+        <w:t xml:space="preserve">not necessarily </w:t>
+      </w:r>
+      <w:r>
+        <w:t>removed -</w:t>
+      </w:r>
+      <w:r>
+        <w:t xml:space="preserve"> </w:t>
+      </w:r>
+      <w:r>
+        <w:t xml:space="preserve">can be important </w:t>
+      </w:r>
+    </w:p>
+    <w:p>
+      <w:pPr>
+        <w:pStyle w:val="ListParagraph"/>
+        <w:numPr>
+          <w:ilvl w:val="0"/>
+          <w:numId w:val="2"/>
+        </w:numPr>
+        <w:jc w:val="both"/>
+      </w:pPr>
+      <w:r>
+        <w:t xml:space="preserve">Apply a </w:t>
+      </w:r>
+      <w:r>
+        <w:t>floor</w:t>
+      </w:r>
+      <w:r>
+        <w:t xml:space="preserve"> or </w:t>
+      </w:r>
+      <w:r>
+        <w:t>ceiling to outlier</w:t>
+      </w:r>
+      <w:r>
+        <w:t xml:space="preserve">s - </w:t>
+      </w:r>
+      <w:r>
+        <w:t xml:space="preserve">not </w:t>
+      </w:r>
+      <w:r>
+        <w:t xml:space="preserve">to </w:t>
+      </w:r>
+      <w:r>
+        <w:t>skew statistics</w:t>
+      </w:r>
+      <w:r>
+        <w:t xml:space="preserve"> - </w:t>
+      </w:r>
+      <w:r>
+        <w:t xml:space="preserve">Cap outliers </w:t>
+      </w:r>
+      <w:r>
+        <w:t>at a certain value</w:t>
+      </w:r>
+    </w:p>
+    <w:p>
+      <w:pPr>
+        <w:pStyle w:val="ListParagraph"/>
+        <w:numPr>
+          <w:ilvl w:val="0"/>
+          <w:numId w:val="2"/>
+        </w:numPr>
+        <w:jc w:val="both"/>
+      </w:pPr>
+      <w:r>
+        <w:t>Columns should have correct data types</w:t>
+      </w:r>
+      <w:r>
+        <w:t xml:space="preserve"> – to allow calculations </w:t>
+      </w:r>
+    </w:p>
+    <w:p>
+      <w:pPr>
+        <w:pStyle w:val="ListParagraph"/>
+        <w:numPr>
+          <w:ilvl w:val="0"/>
+          <w:numId w:val="2"/>
+        </w:numPr>
+        <w:jc w:val="both"/>
+      </w:pPr>
+      <w:r>
+        <w:t>C</w:t>
+      </w:r>
+      <w:r>
+        <w:t xml:space="preserve">olumn </w:t>
+      </w:r>
+      <w:r>
+        <w:t xml:space="preserve">/ </w:t>
+      </w:r>
+      <w:r>
+        <w:t xml:space="preserve">table names </w:t>
+      </w:r>
+      <w:r>
+        <w:t xml:space="preserve">- </w:t>
+      </w:r>
+      <w:r>
+        <w:t xml:space="preserve">short &amp; descriptive </w:t>
+      </w:r>
+    </w:p>
+    <w:p>
+      <w:pPr>
+        <w:pStyle w:val="Heading3"/>
+        <w:jc w:val="both"/>
+      </w:pPr>
+      <w:r>
+        <w:t>How does data preparation work in Power Query?</w:t>
+      </w:r>
+    </w:p>
+    <w:p>
+      <w:pPr>
+        <w:pStyle w:val="ListParagraph"/>
+        <w:numPr>
+          <w:ilvl w:val="0"/>
+          <w:numId w:val="2"/>
+        </w:numPr>
+        <w:jc w:val="both"/>
+      </w:pPr>
+      <w:r>
+        <w:t>Power Query</w:t>
+      </w:r>
+      <w:r>
+        <w:t xml:space="preserve"> - </w:t>
+      </w:r>
+      <w:r>
+        <w:t>data manipulation framework</w:t>
+      </w:r>
+      <w:r>
+        <w:t xml:space="preserve"> – to connect to, </w:t>
+      </w:r>
+      <w:r>
+        <w:t xml:space="preserve">load </w:t>
+      </w:r>
+      <w:r>
+        <w:t>and transform data</w:t>
+      </w:r>
+    </w:p>
+    <w:p>
+      <w:pPr>
+        <w:pStyle w:val="ListParagraph"/>
+        <w:numPr>
+          <w:ilvl w:val="0"/>
+          <w:numId w:val="2"/>
+        </w:numPr>
+        <w:jc w:val="both"/>
+      </w:pPr>
+      <w:r>
+        <w:t xml:space="preserve">Apply </w:t>
+      </w:r>
+      <w:r>
+        <w:t>series of transformations one after the other</w:t>
+      </w:r>
+    </w:p>
+    <w:p>
+      <w:pPr>
+        <w:pStyle w:val="ListParagraph"/>
+        <w:numPr>
+          <w:ilvl w:val="0"/>
+          <w:numId w:val="2"/>
+        </w:numPr>
+        <w:jc w:val="both"/>
+      </w:pPr>
+      <w:r>
+        <w:t>S</w:t>
+      </w:r>
+      <w:r>
+        <w:t>equence is shown on the right of power query interface</w:t>
+      </w:r>
+      <w:r>
+        <w:t xml:space="preserve"> - </w:t>
+      </w:r>
+      <w:r>
+        <w:t>applied steps</w:t>
+      </w:r>
+      <w:r>
+        <w:t xml:space="preserve"> – saved in query</w:t>
+      </w:r>
+    </w:p>
+    <w:p>
+      <w:pPr>
+        <w:pStyle w:val="Heading3"/>
+        <w:jc w:val="both"/>
+      </w:pPr>
+      <w:r>
+        <w:t>Data types in Power Query</w:t>
+      </w:r>
+    </w:p>
+    <w:p>
+      <w:pPr>
+        <w:pStyle w:val="ListParagraph"/>
+        <w:numPr>
+          <w:ilvl w:val="0"/>
+          <w:numId w:val="5"/>
+        </w:numPr>
+        <w:jc w:val="both"/>
+      </w:pPr>
+      <w:r>
+        <w:t>Numbers</w:t>
+      </w:r>
+    </w:p>
+    <w:p>
+      <w:pPr>
+        <w:pStyle w:val="ListParagraph"/>
+        <w:numPr>
+          <w:ilvl w:val="0"/>
+          <w:numId w:val="5"/>
+        </w:numPr>
+        <w:jc w:val="both"/>
+      </w:pPr>
+      <w:r>
+        <w:t>Date</w:t>
+      </w:r>
+      <w:r>
+        <w:t xml:space="preserve"> </w:t>
+      </w:r>
+      <w:r>
+        <w:t>/</w:t>
+      </w:r>
+      <w:r>
+        <w:t xml:space="preserve"> </w:t>
+      </w:r>
+      <w:r>
+        <w:t>Time</w:t>
+      </w:r>
+    </w:p>
+    <w:p>
+      <w:pPr>
+        <w:pStyle w:val="ListParagraph"/>
+        <w:numPr>
+          <w:ilvl w:val="0"/>
+          <w:numId w:val="5"/>
+        </w:numPr>
+        <w:jc w:val="both"/>
+      </w:pPr>
+      <w:r>
+        <w:t>Text</w:t>
+      </w:r>
+    </w:p>
+    <w:p>
+      <w:pPr>
+        <w:pStyle w:val="ListParagraph"/>
+        <w:numPr>
+          <w:ilvl w:val="0"/>
+          <w:numId w:val="5"/>
+        </w:numPr>
+        <w:jc w:val="both"/>
+      </w:pPr>
+      <w:r>
+        <w:t>Logical Data</w:t>
+      </w:r>
+    </w:p>
+    <w:p>
+      <w:pPr>
+        <w:pStyle w:val="ListParagraph"/>
+        <w:numPr>
+          <w:ilvl w:val="0"/>
+          <w:numId w:val="5"/>
+        </w:numPr>
+        <w:jc w:val="both"/>
+      </w:pPr>
+      <w:r>
+        <w:t>Binary Data</w:t>
+      </w:r>
+      <w:r>
+        <w:t xml:space="preserve"> - </w:t>
+      </w:r>
+      <w:r>
+        <w:t xml:space="preserve">encoded in base64 </w:t>
+      </w:r>
+      <w:r>
+        <w:t xml:space="preserve"> - </w:t>
+      </w:r>
+      <w:r>
+        <w:t>used to store images</w:t>
+      </w:r>
+    </w:p>
+    <w:p>
+      <w:pPr>
+        <w:pStyle w:val="ListParagraph"/>
+        <w:numPr>
+          <w:ilvl w:val="0"/>
+          <w:numId w:val="2"/>
+        </w:numPr>
+        <w:jc w:val="both"/>
+      </w:pPr>
+      <w:r>
+        <w:t>A</w:t>
+      </w:r>
+      <w:r>
+        <w:t>lways make sure to select the correct data type for each column</w:t>
+      </w:r>
+    </w:p>
+    <w:p>
+      <w:pPr>
+        <w:pStyle w:val="ListParagraph"/>
+        <w:numPr>
+          <w:ilvl w:val="0"/>
+          <w:numId w:val="2"/>
+        </w:numPr>
+        <w:jc w:val="both"/>
+      </w:pPr>
+      <w:r>
+        <w:t>Power BI will also usually automatically detect the data type of each column</w:t>
+      </w:r>
+    </w:p>
+    <w:p>
+      <w:pPr>
+        <w:pStyle w:val="Heading3"/>
+        <w:jc w:val="both"/>
+      </w:pPr>
+      <w:r>
+        <w:t>Basic structural transformation of data</w:t>
+      </w:r>
+    </w:p>
+    <w:p>
+      <w:pPr>
+        <w:pStyle w:val="ListParagraph"/>
+        <w:numPr>
+          <w:ilvl w:val="0"/>
+          <w:numId w:val="2"/>
+        </w:numPr>
+        <w:jc w:val="both"/>
+      </w:pPr>
+      <w:r>
+        <w:t xml:space="preserve">Transforming data </w:t>
+      </w:r>
+      <w:r>
+        <w:t xml:space="preserve">structure - </w:t>
+      </w:r>
+      <w:r>
+        <w:t>won't change data stored in tables</w:t>
+      </w:r>
+      <w:r>
+        <w:t xml:space="preserve"> - </w:t>
+      </w:r>
+      <w:r>
+        <w:t>only how it is organized</w:t>
+      </w:r>
+    </w:p>
+    <w:p>
+      <w:pPr>
+        <w:pStyle w:val="ListParagraph"/>
+        <w:numPr>
+          <w:ilvl w:val="0"/>
+          <w:numId w:val="2"/>
+        </w:numPr>
+        <w:jc w:val="both"/>
+      </w:pPr>
+      <w:r>
+        <w:t xml:space="preserve">E.g. </w:t>
+      </w:r>
+      <w:r>
+        <w:t>promoting headers</w:t>
+      </w:r>
+      <w:r>
+        <w:t xml:space="preserve"> - </w:t>
+      </w:r>
+      <w:r>
+        <w:t>make the first row of the data into column headers</w:t>
+      </w:r>
+    </w:p>
+    <w:p>
+      <w:pPr>
+        <w:pStyle w:val="ListParagraph"/>
+        <w:numPr>
+          <w:ilvl w:val="0"/>
+          <w:numId w:val="2"/>
+        </w:numPr>
+        <w:jc w:val="both"/>
+      </w:pPr>
+      <w:r>
+        <w:t>C</w:t>
+      </w:r>
+      <w:r>
+        <w:t>hange order and sort columns as well as remove any redundant columns or rows</w:t>
+      </w:r>
+    </w:p>
+    <w:p>
+      <w:pPr>
+        <w:pStyle w:val="ListParagraph"/>
+        <w:numPr>
+          <w:ilvl w:val="0"/>
+          <w:numId w:val="2"/>
+        </w:numPr>
+        <w:jc w:val="both"/>
+      </w:pPr>
+      <w:r>
+        <w:t>Re</w:t>
+      </w:r>
+      <w:r>
+        <w:t>name columns to be more descriptive</w:t>
+      </w:r>
+    </w:p>
+    <w:p>
+      <w:pPr>
+        <w:jc w:val="both"/>
+      </w:pPr>
+    </w:p>
+    <w:p>
+      <w:pPr>
+        <w:jc w:val="both"/>
+      </w:pPr>
+    </w:p>
+    <w:p>
+      <w:pPr>
+        <w:jc w:val="both"/>
+      </w:pPr>
+    </w:p>
+    <w:p>
+      <w:pPr>
+        <w:pStyle w:val="Heading3"/>
+        <w:jc w:val="both"/>
+      </w:pPr>
+      <w:r>
+        <w:t>Introduction to Power Query demo</w:t>
+      </w:r>
+    </w:p>
+    <w:p>
+      <w:pPr>
+        <w:pStyle w:val="ListParagraph"/>
+        <w:numPr>
+          <w:ilvl w:val="0"/>
+          <w:numId w:val="2"/>
+        </w:numPr>
+        <w:jc w:val="both"/>
+      </w:pPr>
+      <w:r>
+        <w:t xml:space="preserve">Transform Data option </w:t>
+      </w:r>
+      <w:r>
+        <w:t>- H</w:t>
+      </w:r>
+      <w:r>
+        <w:t>ome ribbon Power BI desktop</w:t>
+      </w:r>
+    </w:p>
+    <w:p>
+      <w:pPr>
+        <w:pStyle w:val="ListParagraph"/>
+        <w:numPr>
+          <w:ilvl w:val="0"/>
+          <w:numId w:val="2"/>
+        </w:numPr>
+        <w:jc w:val="both"/>
+      </w:pPr>
+      <w:r>
+        <w:lastRenderedPageBreak/>
+        <w:t>New Source</w:t>
+      </w:r>
+      <w:r>
+        <w:t xml:space="preserve"> - </w:t>
+      </w:r>
+      <w:r>
+        <w:t xml:space="preserve">Web connector </w:t>
+      </w:r>
+      <w:r>
+        <w:t xml:space="preserve">- </w:t>
+      </w:r>
+      <w:r>
+        <w:t xml:space="preserve">URL https://www.bankrate.com/retirement/best-and-worst-states-for-retirement/ </w:t>
+      </w:r>
+    </w:p>
+    <w:p>
+      <w:pPr>
+        <w:pStyle w:val="ListParagraph"/>
+        <w:numPr>
+          <w:ilvl w:val="0"/>
+          <w:numId w:val="2"/>
+        </w:numPr>
+        <w:jc w:val="both"/>
+      </w:pPr>
+      <w:r>
+        <w:t>Web view</w:t>
+      </w:r>
+      <w:r>
+        <w:t xml:space="preserve"> - </w:t>
+      </w:r>
+      <w:r>
+        <w:t>how the website looks on a browser</w:t>
+      </w:r>
+    </w:p>
+    <w:p>
+      <w:pPr>
+        <w:pStyle w:val="ListParagraph"/>
+        <w:numPr>
+          <w:ilvl w:val="0"/>
+          <w:numId w:val="2"/>
+        </w:numPr>
+        <w:jc w:val="both"/>
+      </w:pPr>
+      <w:r>
+        <w:t xml:space="preserve">Power Query </w:t>
+      </w:r>
+      <w:r>
+        <w:t xml:space="preserve">window </w:t>
+      </w:r>
+      <w:r>
+        <w:t xml:space="preserve">- see </w:t>
+      </w:r>
+      <w:r>
+        <w:t>query loaded</w:t>
+      </w:r>
+    </w:p>
+    <w:p>
+      <w:pPr>
+        <w:pStyle w:val="ListParagraph"/>
+        <w:numPr>
+          <w:ilvl w:val="0"/>
+          <w:numId w:val="2"/>
+        </w:numPr>
+        <w:jc w:val="both"/>
+      </w:pPr>
+      <w:r>
+        <w:t xml:space="preserve">Some </w:t>
+      </w:r>
+      <w:r>
+        <w:t xml:space="preserve">applied steps </w:t>
+      </w:r>
+      <w:r>
+        <w:t>will be a</w:t>
+      </w:r>
+      <w:r>
+        <w:t>utomatically generated and applied</w:t>
+      </w:r>
+    </w:p>
+    <w:p>
+      <w:pPr>
+        <w:pStyle w:val="ListParagraph"/>
+        <w:numPr>
+          <w:ilvl w:val="1"/>
+          <w:numId w:val="2"/>
+        </w:numPr>
+        <w:jc w:val="both"/>
+      </w:pPr>
+      <w:r>
+        <w:t>promoting headers</w:t>
+      </w:r>
+    </w:p>
+    <w:p>
+      <w:pPr>
+        <w:pStyle w:val="ListParagraph"/>
+        <w:numPr>
+          <w:ilvl w:val="1"/>
+          <w:numId w:val="2"/>
+        </w:numPr>
+        <w:jc w:val="both"/>
+      </w:pPr>
+      <w:r>
+        <w:t>auto detecting</w:t>
+      </w:r>
+      <w:r>
+        <w:t xml:space="preserve"> the column types</w:t>
+      </w:r>
+    </w:p>
+    <w:p>
+      <w:pPr>
+        <w:pStyle w:val="ListParagraph"/>
+        <w:numPr>
+          <w:ilvl w:val="0"/>
+          <w:numId w:val="2"/>
+        </w:numPr>
+        <w:jc w:val="both"/>
+      </w:pPr>
+      <w:r>
+        <w:t>C</w:t>
+      </w:r>
+      <w:r>
+        <w:t>lick any of steps</w:t>
+      </w:r>
+      <w:r>
+        <w:t xml:space="preserve"> - </w:t>
+      </w:r>
+      <w:r>
+        <w:t>preview data as it was right after that transformation was applied</w:t>
+      </w:r>
+    </w:p>
+    <w:p>
+      <w:pPr>
+        <w:pStyle w:val="ListParagraph"/>
+        <w:numPr>
+          <w:ilvl w:val="0"/>
+          <w:numId w:val="2"/>
+        </w:numPr>
+        <w:jc w:val="both"/>
+      </w:pPr>
+      <w:r>
+        <w:t>Useful to u</w:t>
+      </w:r>
+      <w:r>
+        <w:t>nderstand the effect</w:t>
+      </w:r>
+      <w:r>
+        <w:t>s</w:t>
+      </w:r>
+      <w:r>
+        <w:t xml:space="preserve"> of applied transformations</w:t>
+      </w:r>
+    </w:p>
+    <w:p>
+      <w:pPr>
+        <w:pStyle w:val="ListParagraph"/>
+        <w:numPr>
+          <w:ilvl w:val="0"/>
+          <w:numId w:val="2"/>
+        </w:numPr>
+        <w:jc w:val="both"/>
+      </w:pPr>
+      <w:r>
+        <w:t>In c</w:t>
+      </w:r>
+      <w:r>
+        <w:t>sv and excel files</w:t>
+      </w:r>
+      <w:r>
+        <w:t xml:space="preserve"> - </w:t>
+      </w:r>
+      <w:r>
+        <w:t xml:space="preserve">the column headers </w:t>
+      </w:r>
+      <w:r>
+        <w:t>are i</w:t>
+      </w:r>
+      <w:r>
+        <w:t xml:space="preserve">n the first row </w:t>
+      </w:r>
+    </w:p>
+    <w:p>
+      <w:pPr>
+        <w:pStyle w:val="ListParagraph"/>
+        <w:numPr>
+          <w:ilvl w:val="0"/>
+          <w:numId w:val="2"/>
+        </w:numPr>
+        <w:jc w:val="both"/>
+      </w:pPr>
+      <w:r>
+        <w:t xml:space="preserve">Make </w:t>
+      </w:r>
+      <w:r>
+        <w:t>first row into column headers</w:t>
+      </w:r>
+      <w:r>
+        <w:t xml:space="preserve"> - </w:t>
+      </w:r>
+      <w:r>
+        <w:t>use promote first row</w:t>
+      </w:r>
+    </w:p>
+    <w:p>
+      <w:pPr>
+        <w:pStyle w:val="ListParagraph"/>
+        <w:numPr>
+          <w:ilvl w:val="0"/>
+          <w:numId w:val="2"/>
+        </w:numPr>
+        <w:jc w:val="both"/>
+      </w:pPr>
+      <w:r>
+        <w:t xml:space="preserve">Do </w:t>
+      </w:r>
+      <w:r>
+        <w:t xml:space="preserve">opposite </w:t>
+      </w:r>
+      <w:r>
+        <w:t xml:space="preserve">– </w:t>
+      </w:r>
+      <w:r>
+        <w:t>us</w:t>
+      </w:r>
+      <w:r>
+        <w:t xml:space="preserve">e </w:t>
+      </w:r>
+      <w:r>
+        <w:t>demote column headers</w:t>
+      </w:r>
+    </w:p>
+    <w:p>
+      <w:pPr>
+        <w:pStyle w:val="ListParagraph"/>
+        <w:numPr>
+          <w:ilvl w:val="0"/>
+          <w:numId w:val="2"/>
+        </w:numPr>
+        <w:jc w:val="both"/>
+      </w:pPr>
+      <w:r>
+        <w:t>Remove top rows</w:t>
+      </w:r>
+      <w:r>
+        <w:t xml:space="preserve"> - </w:t>
+      </w:r>
+      <w:r>
+        <w:t xml:space="preserve">enter </w:t>
+      </w:r>
+      <w:r>
+        <w:t>number of rows</w:t>
+      </w:r>
+    </w:p>
+    <w:p>
+      <w:pPr>
+        <w:pStyle w:val="ListParagraph"/>
+        <w:numPr>
+          <w:ilvl w:val="0"/>
+          <w:numId w:val="2"/>
+        </w:numPr>
+        <w:jc w:val="both"/>
+      </w:pPr>
+      <w:r>
+        <w:t>Rename – double-c</w:t>
+      </w:r>
+      <w:r>
+        <w:t>lick column name</w:t>
+      </w:r>
+    </w:p>
+    <w:p>
+      <w:pPr>
+        <w:pStyle w:val="ListParagraph"/>
+        <w:numPr>
+          <w:ilvl w:val="0"/>
+          <w:numId w:val="2"/>
+        </w:numPr>
+        <w:jc w:val="both"/>
+      </w:pPr>
+      <w:r>
+        <w:t>Undo – X on each step</w:t>
+      </w:r>
+    </w:p>
+    <w:p>
+      <w:pPr>
+        <w:pStyle w:val="ListParagraph"/>
+        <w:numPr>
+          <w:ilvl w:val="0"/>
+          <w:numId w:val="2"/>
+        </w:numPr>
+        <w:jc w:val="both"/>
+      </w:pPr>
+      <w:r>
+        <w:t>Or select step – right-click delete until end</w:t>
+      </w:r>
+    </w:p>
+    <w:p>
+      <w:pPr>
+        <w:pStyle w:val="ListParagraph"/>
+        <w:numPr>
+          <w:ilvl w:val="0"/>
+          <w:numId w:val="2"/>
+        </w:numPr>
+        <w:jc w:val="both"/>
+      </w:pPr>
+      <w:r>
+        <w:t>R</w:t>
+      </w:r>
+      <w:r>
+        <w:t>eposition columns</w:t>
+      </w:r>
+      <w:r>
+        <w:t xml:space="preserve"> - </w:t>
+      </w:r>
+      <w:r>
+        <w:t>drag</w:t>
+      </w:r>
+      <w:r>
+        <w:t xml:space="preserve"> &amp; drop</w:t>
+      </w:r>
+    </w:p>
+    <w:p>
+      <w:pPr>
+        <w:pStyle w:val="ListParagraph"/>
+        <w:jc w:val="both"/>
+      </w:pPr>
+    </w:p>
+    <w:p>
+      <w:pPr>
+        <w:pStyle w:val="Heading2"/>
+      </w:pPr>
+      <w:r>
+        <w:t>Data Preview features in Power Query</w:t>
+      </w:r>
+    </w:p>
+    <w:p>
+      <w:pPr>
+        <w:pStyle w:val="Heading3"/>
+        <w:jc w:val="both"/>
+      </w:pPr>
+      <w:r>
+        <w:t>What is data preview</w:t>
+      </w:r>
+    </w:p>
+    <w:p>
+      <w:pPr>
+        <w:pStyle w:val="ListParagraph"/>
+        <w:numPr>
+          <w:ilvl w:val="0"/>
+          <w:numId w:val="2"/>
+        </w:numPr>
+        <w:jc w:val="both"/>
+      </w:pPr>
+      <w:r>
+        <w:t>Quickly summarize key characteristics of dataset</w:t>
+      </w:r>
+      <w:r>
+        <w:t xml:space="preserve"> </w:t>
+      </w:r>
+    </w:p>
+    <w:p>
+      <w:pPr>
+        <w:pStyle w:val="ListParagraph"/>
+        <w:numPr>
+          <w:ilvl w:val="0"/>
+          <w:numId w:val="2"/>
+        </w:numPr>
+        <w:jc w:val="both"/>
+      </w:pPr>
+      <w:r>
+        <w:t xml:space="preserve">Find errors and inconsistencies - </w:t>
+      </w:r>
+      <w:r>
+        <w:t>Identify and fix common errors</w:t>
+      </w:r>
+    </w:p>
+    <w:p>
+      <w:pPr>
+        <w:pStyle w:val="ListParagraph"/>
+        <w:numPr>
+          <w:ilvl w:val="0"/>
+          <w:numId w:val="2"/>
+        </w:numPr>
+        <w:jc w:val="both"/>
+      </w:pPr>
+      <w:r>
+        <w:t>i</w:t>
+      </w:r>
+      <w:r>
+        <w:t>nvestigate dataset to diagnose what transformations are needed</w:t>
+      </w:r>
+    </w:p>
+    <w:p>
+      <w:pPr>
+        <w:pStyle w:val="ListParagraph"/>
+        <w:numPr>
+          <w:ilvl w:val="0"/>
+          <w:numId w:val="2"/>
+        </w:numPr>
+        <w:jc w:val="both"/>
+      </w:pPr>
+      <w:r>
+        <w:t>Apply transformations step-by-step - see how characteristics change - if transformation had desired effect</w:t>
+      </w:r>
+    </w:p>
+    <w:p>
+      <w:pPr>
+        <w:pStyle w:val="ListParagraph"/>
+        <w:numPr>
+          <w:ilvl w:val="0"/>
+          <w:numId w:val="2"/>
+        </w:numPr>
+        <w:jc w:val="both"/>
+      </w:pPr>
+      <w:r>
+        <w:t>Add filters</w:t>
+      </w:r>
+    </w:p>
+    <w:p>
+      <w:pPr>
+        <w:pStyle w:val="ListParagraph"/>
+        <w:jc w:val="both"/>
+      </w:pPr>
+    </w:p>
+    <w:p>
+      <w:pPr>
+        <w:pStyle w:val="ListParagraph"/>
+        <w:numPr>
+          <w:ilvl w:val="0"/>
+          <w:numId w:val="2"/>
+        </w:numPr>
+        <w:jc w:val="both"/>
+      </w:pPr>
+      <w:r>
+        <w:t>Data Preview - enable in view ribbon</w:t>
+      </w:r>
+    </w:p>
+    <w:p>
+      <w:pPr>
+        <w:pStyle w:val="ListParagraph"/>
+        <w:numPr>
+          <w:ilvl w:val="0"/>
+          <w:numId w:val="2"/>
+        </w:numPr>
+        <w:jc w:val="both"/>
+      </w:pPr>
+      <w:r>
+        <w:t>3 types of data previews</w:t>
+      </w:r>
+    </w:p>
+    <w:p>
+      <w:pPr>
+        <w:pStyle w:val="ListParagraph"/>
+        <w:numPr>
+          <w:ilvl w:val="0"/>
+          <w:numId w:val="6"/>
+        </w:numPr>
+        <w:jc w:val="both"/>
+      </w:pPr>
+      <w:r>
+        <w:t>Column Distribution</w:t>
+      </w:r>
+    </w:p>
+    <w:p>
+      <w:pPr>
+        <w:pStyle w:val="ListParagraph"/>
+        <w:numPr>
+          <w:ilvl w:val="0"/>
+          <w:numId w:val="6"/>
+        </w:numPr>
+        <w:jc w:val="both"/>
+      </w:pPr>
+      <w:r>
+        <w:t>Column Quality</w:t>
+      </w:r>
+    </w:p>
+    <w:p>
+      <w:pPr>
+        <w:pStyle w:val="ListParagraph"/>
+        <w:numPr>
+          <w:ilvl w:val="0"/>
+          <w:numId w:val="6"/>
+        </w:numPr>
+        <w:jc w:val="both"/>
+      </w:pPr>
+      <w:r>
+        <w:t>Column Profile</w:t>
+      </w:r>
+    </w:p>
+    <w:p>
+      <w:pPr>
+        <w:pStyle w:val="ListParagraph"/>
+        <w:numPr>
+          <w:ilvl w:val="0"/>
+          <w:numId w:val="2"/>
+        </w:numPr>
+        <w:jc w:val="both"/>
+      </w:pPr>
+      <w:r>
+        <w:t xml:space="preserve">Default - data preview will only </w:t>
+      </w:r>
+      <w:proofErr w:type="spellStart"/>
+      <w:r>
+        <w:t>analyze</w:t>
+      </w:r>
+      <w:proofErr w:type="spellEnd"/>
+      <w:r>
+        <w:t xml:space="preserve"> data in the first 1000 rows</w:t>
+      </w:r>
+    </w:p>
+    <w:p>
+      <w:pPr>
+        <w:pStyle w:val="ListParagraph"/>
+        <w:numPr>
+          <w:ilvl w:val="0"/>
+          <w:numId w:val="2"/>
+        </w:numPr>
+        <w:jc w:val="both"/>
+      </w:pPr>
+      <w:r>
+        <w:t>Change option - click Column Profiling based on the top 1000 rows box - bottom-left</w:t>
+      </w:r>
+    </w:p>
+    <w:p>
+      <w:pPr>
+        <w:jc w:val="both"/>
+      </w:pPr>
+    </w:p>
+    <w:p>
+      <w:pPr>
+        <w:pStyle w:val="Heading3"/>
+        <w:jc w:val="both"/>
+      </w:pPr>
+      <w:r>
+        <w:t>How to use data preview?</w:t>
+      </w:r>
+    </w:p>
+    <w:p>
+      <w:pPr>
+        <w:pStyle w:val="ListParagraph"/>
+        <w:numPr>
+          <w:ilvl w:val="0"/>
+          <w:numId w:val="2"/>
+        </w:numPr>
+        <w:jc w:val="both"/>
+      </w:pPr>
+      <w:r>
+        <w:t>Column Distribution</w:t>
+      </w:r>
+    </w:p>
+    <w:p>
+      <w:pPr>
+        <w:pStyle w:val="ListParagraph"/>
+        <w:numPr>
+          <w:ilvl w:val="1"/>
+          <w:numId w:val="2"/>
+        </w:numPr>
+        <w:jc w:val="both"/>
+      </w:pPr>
+      <w:r>
+        <w:t xml:space="preserve">Preview distribution of columns – histograms </w:t>
+      </w:r>
+    </w:p>
+    <w:p>
+      <w:pPr>
+        <w:pStyle w:val="ListParagraph"/>
+        <w:numPr>
+          <w:ilvl w:val="1"/>
+          <w:numId w:val="2"/>
+        </w:numPr>
+        <w:jc w:val="both"/>
+      </w:pPr>
+      <w:r>
+        <w:t>Useful to check duplicate values</w:t>
+      </w:r>
+    </w:p>
+    <w:p>
+      <w:pPr>
+        <w:pStyle w:val="ListParagraph"/>
+        <w:numPr>
+          <w:ilvl w:val="1"/>
+          <w:numId w:val="2"/>
+        </w:numPr>
+        <w:jc w:val="both"/>
+      </w:pPr>
+      <w:r>
+        <w:t>Shows count of unique and distinct values</w:t>
+      </w:r>
+    </w:p>
+    <w:p>
+      <w:pPr>
+        <w:pStyle w:val="ListParagraph"/>
+        <w:numPr>
+          <w:ilvl w:val="0"/>
+          <w:numId w:val="2"/>
+        </w:numPr>
+        <w:jc w:val="both"/>
+      </w:pPr>
+      <w:r>
+        <w:t>Column Quality</w:t>
+      </w:r>
+    </w:p>
+    <w:p>
+      <w:pPr>
+        <w:pStyle w:val="ListParagraph"/>
+        <w:numPr>
+          <w:ilvl w:val="1"/>
+          <w:numId w:val="2"/>
+        </w:numPr>
+        <w:jc w:val="both"/>
+      </w:pPr>
+      <w:r>
+        <w:t>Check if data contains any missing values or error values</w:t>
+      </w:r>
+    </w:p>
+    <w:p>
+      <w:pPr>
+        <w:pStyle w:val="ListParagraph"/>
+        <w:numPr>
+          <w:ilvl w:val="1"/>
+          <w:numId w:val="2"/>
+        </w:numPr>
+        <w:jc w:val="both"/>
+      </w:pPr>
+      <w:r>
+        <w:lastRenderedPageBreak/>
+        <w:t>Calculate percentage for each of these and show underneath column names</w:t>
+      </w:r>
+    </w:p>
+    <w:p>
+      <w:pPr>
+        <w:pStyle w:val="ListParagraph"/>
+        <w:numPr>
+          <w:ilvl w:val="0"/>
+          <w:numId w:val="2"/>
+        </w:numPr>
+        <w:jc w:val="both"/>
+      </w:pPr>
+      <w:r>
+        <w:t>Column Profile</w:t>
+      </w:r>
+    </w:p>
+    <w:p>
+      <w:pPr>
+        <w:pStyle w:val="ListParagraph"/>
+        <w:numPr>
+          <w:ilvl w:val="1"/>
+          <w:numId w:val="2"/>
+        </w:numPr>
+        <w:jc w:val="both"/>
+      </w:pPr>
+      <w:r>
+        <w:t>Combines aspects from previous features</w:t>
+      </w:r>
+    </w:p>
+    <w:p>
+      <w:pPr>
+        <w:pStyle w:val="ListParagraph"/>
+        <w:numPr>
+          <w:ilvl w:val="1"/>
+          <w:numId w:val="2"/>
+        </w:numPr>
+        <w:jc w:val="both"/>
+      </w:pPr>
+      <w:r>
+        <w:t>Key difference - only works for one column at a time</w:t>
+      </w:r>
+    </w:p>
+    <w:p>
+      <w:pPr>
+        <w:pStyle w:val="ListParagraph"/>
+        <w:numPr>
+          <w:ilvl w:val="1"/>
+          <w:numId w:val="2"/>
+        </w:numPr>
+        <w:jc w:val="both"/>
+      </w:pPr>
+      <w:r>
+        <w:t xml:space="preserve">Displays much more detailed statistics i.e. </w:t>
+      </w:r>
+      <w:proofErr w:type="spellStart"/>
+      <w:r>
+        <w:t>avg</w:t>
+      </w:r>
+      <w:proofErr w:type="spellEnd"/>
+      <w:r>
+        <w:t>, min, max, std</w:t>
+      </w:r>
+    </w:p>
+    <w:p>
+      <w:pPr>
+        <w:pStyle w:val="ListParagraph"/>
+        <w:numPr>
+          <w:ilvl w:val="1"/>
+          <w:numId w:val="2"/>
+        </w:numPr>
+        <w:jc w:val="both"/>
+      </w:pPr>
+      <w:r>
+        <w:t>Distribution and number of unique and distinct values</w:t>
+      </w:r>
+    </w:p>
+    <w:p>
+      <w:pPr>
+        <w:pStyle w:val="ListParagraph"/>
+        <w:numPr>
+          <w:ilvl w:val="1"/>
+          <w:numId w:val="2"/>
+        </w:numPr>
+        <w:jc w:val="both"/>
+      </w:pPr>
+      <w:r>
+        <w:t>Only works when a column is selected</w:t>
+      </w:r>
+    </w:p>
+    <w:p>
+      <w:pPr>
+        <w:pStyle w:val="Heading2"/>
+        <w:jc w:val="both"/>
+      </w:pPr>
+      <w:r>
+        <w:t>Additional uses for data preview</w:t>
+      </w:r>
+    </w:p>
+    <w:p>
+      <w:pPr>
+        <w:pStyle w:val="ListParagraph"/>
+        <w:numPr>
+          <w:ilvl w:val="0"/>
+          <w:numId w:val="2"/>
+        </w:numPr>
+        <w:jc w:val="both"/>
+      </w:pPr>
+      <w:r>
+        <w:t>Q</w:t>
+      </w:r>
+      <w:r>
+        <w:t xml:space="preserve">uick access to most common transformations </w:t>
+      </w:r>
+      <w:r>
+        <w:t xml:space="preserve">to </w:t>
+      </w:r>
+      <w:r>
+        <w:t>deal with errors</w:t>
+      </w:r>
+    </w:p>
+    <w:p>
+      <w:pPr>
+        <w:pStyle w:val="ListParagraph"/>
+        <w:numPr>
+          <w:ilvl w:val="0"/>
+          <w:numId w:val="2"/>
+        </w:numPr>
+        <w:jc w:val="both"/>
+      </w:pPr>
+      <w:r>
+        <w:t>H</w:t>
+      </w:r>
+      <w:r>
+        <w:t xml:space="preserve">over over output </w:t>
+      </w:r>
+      <w:r>
+        <w:t xml:space="preserve">- </w:t>
+      </w:r>
+      <w:r>
+        <w:t>tooltip</w:t>
+      </w:r>
+      <w:r>
+        <w:t xml:space="preserve"> - </w:t>
+      </w:r>
+      <w:r>
+        <w:t>suggested transformation marked with lightbulb</w:t>
+      </w:r>
+    </w:p>
+    <w:p>
+      <w:pPr>
+        <w:pStyle w:val="ListParagraph"/>
+        <w:numPr>
+          <w:ilvl w:val="0"/>
+          <w:numId w:val="2"/>
+        </w:numPr>
+        <w:jc w:val="both"/>
+      </w:pPr>
+      <w:r>
+        <w:t>A</w:t>
+      </w:r>
+      <w:r>
+        <w:t>lso click on 3 dots to expand a menu containing additional useful transformations</w:t>
+      </w:r>
+    </w:p>
+    <w:p>
+      <w:pPr>
+        <w:pStyle w:val="ListParagraph"/>
+        <w:numPr>
+          <w:ilvl w:val="0"/>
+          <w:numId w:val="2"/>
+        </w:numPr>
+        <w:jc w:val="both"/>
+        <w:rPr>
+          <w:b/>
+          <w:bCs/>
+        </w:rPr>
+      </w:pPr>
+      <w:r>
+        <w:rPr>
+          <w:b/>
+          <w:bCs/>
+        </w:rPr>
+        <w:t xml:space="preserve">It is always better to do replacements in the source file rather than in Power Query - because if multiple rows have the same value, they will all be replaced with the </w:t>
+      </w:r>
+      <w:r>
+        <w:rPr>
+          <w:b/>
+          <w:bCs/>
+        </w:rPr>
+        <w:t xml:space="preserve">specified </w:t>
+      </w:r>
+      <w:r>
+        <w:rPr>
+          <w:b/>
+          <w:bCs/>
+        </w:rPr>
+        <w:t>value</w:t>
+      </w:r>
+      <w:r>
+        <w:rPr>
+          <w:b/>
+          <w:bCs/>
+        </w:rPr>
+        <w:t xml:space="preserve"> - </w:t>
+      </w:r>
+      <w:r>
+        <w:rPr>
+          <w:b/>
+          <w:bCs/>
+        </w:rPr>
+        <w:t xml:space="preserve">which will sometimes not be </w:t>
+      </w:r>
+      <w:r>
+        <w:rPr>
+          <w:b/>
+          <w:bCs/>
+        </w:rPr>
+        <w:t xml:space="preserve">the </w:t>
+      </w:r>
+      <w:r>
+        <w:rPr>
+          <w:b/>
+          <w:bCs/>
+        </w:rPr>
+        <w:t>intent</w:t>
+      </w:r>
+    </w:p>
+    <w:p>
+      <w:pPr>
+        <w:pStyle w:val="Heading2"/>
+        <w:jc w:val="both"/>
+      </w:pPr>
+      <w:r>
+        <w:t>Transformation</w:t>
+      </w:r>
+    </w:p>
+    <w:p>
+      <w:pPr>
+        <w:pStyle w:val="ListParagraph"/>
+        <w:numPr>
+          <w:ilvl w:val="0"/>
+          <w:numId w:val="2"/>
+        </w:numPr>
+        <w:jc w:val="both"/>
+      </w:pPr>
+      <w:r>
+        <w:t>FILL – Up / Down – Takes column and transverses through the values in it to fill any null values in the next rows until it finds a new value</w:t>
+      </w:r>
+    </w:p>
+    <w:p>
+      <w:pPr>
+        <w:pStyle w:val="ListParagraph"/>
+        <w:numPr>
+          <w:ilvl w:val="0"/>
+          <w:numId w:val="2"/>
+        </w:numPr>
+        <w:jc w:val="both"/>
+      </w:pPr>
+      <w:r>
+        <w:t>FILL only useful if sorting by meaningful column in ascending order</w:t>
+      </w:r>
+    </w:p>
+    <w:p>
+      <w:pPr>
+        <w:pStyle w:val="ListParagraph"/>
+        <w:jc w:val="both"/>
+      </w:pPr>
+    </w:p>
+    <w:p>
+      <w:pPr>
+        <w:jc w:val="both"/>
+        <w:rPr>
+          <w:b/>
+          <w:bCs/>
+        </w:rPr>
+      </w:pPr>
+    </w:p>
+    <w:p>
+      <w:pPr>
+        <w:pStyle w:val="ListParagraph"/>
+        <w:jc w:val="both"/>
+      </w:pPr>
+    </w:p>
+    <w:p>
+      <w:pPr>
+        <w:pStyle w:val="Heading2"/>
+      </w:pPr>
+      <w:r>
+        <w:t>Data Manipulation</w:t>
+      </w:r>
+    </w:p>
+    <w:p>
+      <w:pPr>
+        <w:jc w:val="both"/>
+      </w:pPr>
+    </w:p>
+    <w:p>
+      <w:pPr>
+        <w:pStyle w:val="Heading3"/>
+        <w:jc w:val="both"/>
+      </w:pPr>
+      <w:r>
+        <w:t>Transforming text in Power Query</w:t>
+      </w:r>
+    </w:p>
+    <w:p>
+      <w:pPr>
+        <w:pStyle w:val="ListParagraph"/>
+        <w:numPr>
+          <w:ilvl w:val="0"/>
+          <w:numId w:val="2"/>
+        </w:numPr>
+        <w:jc w:val="both"/>
+      </w:pPr>
+      <w:r>
+        <w:t>D</w:t>
+      </w:r>
+      <w:r>
+        <w:t xml:space="preserve">ata entry errors </w:t>
+      </w:r>
+      <w:r>
+        <w:t xml:space="preserve">| </w:t>
+      </w:r>
+      <w:r>
+        <w:t>inconsistencies</w:t>
+      </w:r>
+      <w:r>
+        <w:t xml:space="preserve"> | </w:t>
+      </w:r>
+      <w:r>
+        <w:t xml:space="preserve">typos </w:t>
+      </w:r>
+      <w:r>
+        <w:t xml:space="preserve">| </w:t>
+      </w:r>
+      <w:r>
+        <w:t>incorrect values in them</w:t>
+      </w:r>
+    </w:p>
+    <w:p>
+      <w:pPr>
+        <w:pStyle w:val="ListParagraph"/>
+        <w:numPr>
+          <w:ilvl w:val="0"/>
+          <w:numId w:val="2"/>
+        </w:numPr>
+        <w:jc w:val="both"/>
+      </w:pPr>
+      <w:r>
+        <w:t xml:space="preserve">Better to </w:t>
+      </w:r>
+      <w:r>
+        <w:t xml:space="preserve">fix </w:t>
+      </w:r>
+      <w:r>
+        <w:t>at s</w:t>
+      </w:r>
+      <w:r>
+        <w:t>ource file if possible</w:t>
+      </w:r>
+    </w:p>
+    <w:p>
+      <w:pPr>
+        <w:pStyle w:val="ListParagraph"/>
+        <w:numPr>
+          <w:ilvl w:val="0"/>
+          <w:numId w:val="2"/>
+        </w:numPr>
+        <w:jc w:val="both"/>
+      </w:pPr>
+      <w:r>
+        <w:t>Co</w:t>
+      </w:r>
+      <w:r>
+        <w:t>nsistent</w:t>
+      </w:r>
+      <w:r>
+        <w:t xml:space="preserve"> - </w:t>
+      </w:r>
+      <w:r>
+        <w:t>should not represent same data point in more than one way</w:t>
+      </w:r>
+      <w:r>
+        <w:t xml:space="preserve"> E.g., C</w:t>
+      </w:r>
+      <w:r>
+        <w:t>ountry column have both USA as well as United States</w:t>
+      </w:r>
+    </w:p>
+    <w:p>
+      <w:pPr>
+        <w:pStyle w:val="ListParagraph"/>
+        <w:numPr>
+          <w:ilvl w:val="0"/>
+          <w:numId w:val="2"/>
+        </w:numPr>
+        <w:jc w:val="both"/>
+      </w:pPr>
+      <w:r>
+        <w:t xml:space="preserve">Same </w:t>
+      </w:r>
+      <w:r>
+        <w:t xml:space="preserve">kind of capitalization for all data points. </w:t>
+      </w:r>
+    </w:p>
+    <w:p>
+      <w:pPr>
+        <w:pStyle w:val="ListParagraph"/>
+        <w:numPr>
+          <w:ilvl w:val="0"/>
+          <w:numId w:val="2"/>
+        </w:numPr>
+        <w:jc w:val="both"/>
+      </w:pPr>
+      <w:r>
+        <w:t xml:space="preserve">Remove </w:t>
+      </w:r>
+      <w:r>
+        <w:t>all blank space that appears before and after data</w:t>
+      </w:r>
+    </w:p>
+    <w:p>
+      <w:pPr>
+        <w:pStyle w:val="ListParagraph"/>
+        <w:numPr>
+          <w:ilvl w:val="0"/>
+          <w:numId w:val="2"/>
+        </w:numPr>
+        <w:jc w:val="both"/>
+      </w:pPr>
+      <w:r>
+        <w:t xml:space="preserve">Remove </w:t>
+      </w:r>
+      <w:r>
+        <w:t>punctuation and control characters</w:t>
+      </w:r>
+      <w:r>
+        <w:t xml:space="preserve"> before and after data </w:t>
+      </w:r>
+    </w:p>
+    <w:p>
+      <w:pPr>
+        <w:pStyle w:val="ListParagraph"/>
+        <w:numPr>
+          <w:ilvl w:val="0"/>
+          <w:numId w:val="2"/>
+        </w:numPr>
+        <w:jc w:val="both"/>
+      </w:pPr>
+      <w:r>
+        <w:t xml:space="preserve">General </w:t>
+      </w:r>
+      <w:r>
+        <w:t xml:space="preserve">paradigm </w:t>
+      </w:r>
+      <w:r>
+        <w:t xml:space="preserve"> - </w:t>
+      </w:r>
+      <w:r>
+        <w:t>each column should only represent one piece of information</w:t>
+      </w:r>
+      <w:r>
+        <w:t xml:space="preserve"> - May have to </w:t>
+      </w:r>
+      <w:r>
+        <w:t>split or combine columns to achieve thi</w:t>
+      </w:r>
+      <w:r>
+        <w:t>s</w:t>
+      </w:r>
+    </w:p>
+    <w:p>
+      <w:pPr>
+        <w:jc w:val="both"/>
+      </w:pPr>
+    </w:p>
+    <w:p>
+      <w:pPr>
+        <w:pStyle w:val="Heading3"/>
+        <w:jc w:val="both"/>
+      </w:pPr>
+      <w:r>
+        <w:t>How to clean text data?</w:t>
+      </w:r>
+    </w:p>
+    <w:p>
+      <w:pPr>
+        <w:pStyle w:val="ListParagraph"/>
+        <w:numPr>
+          <w:ilvl w:val="0"/>
+          <w:numId w:val="2"/>
+        </w:numPr>
+        <w:jc w:val="both"/>
+      </w:pPr>
+      <w:r>
+        <w:t>Transform</w:t>
+      </w:r>
+      <w:r>
+        <w:t xml:space="preserve"> </w:t>
+      </w:r>
+      <w:r>
+        <w:t>ribbon</w:t>
+      </w:r>
+      <w:r>
+        <w:t xml:space="preserve"> - </w:t>
+      </w:r>
+      <w:r>
+        <w:t>Text section</w:t>
+      </w:r>
+    </w:p>
+    <w:p>
+      <w:pPr>
+        <w:pStyle w:val="ListParagraph"/>
+        <w:numPr>
+          <w:ilvl w:val="0"/>
+          <w:numId w:val="2"/>
+        </w:numPr>
+        <w:jc w:val="both"/>
+      </w:pPr>
+      <w:r>
+        <w:t>F</w:t>
+      </w:r>
+      <w:r>
+        <w:t>ormat</w:t>
+      </w:r>
+      <w:r>
+        <w:t xml:space="preserve"> - </w:t>
+      </w:r>
+      <w:r>
+        <w:t>different options for capitalization</w:t>
+      </w:r>
+    </w:p>
+    <w:p>
+      <w:pPr>
+        <w:pStyle w:val="ListParagraph"/>
+        <w:numPr>
+          <w:ilvl w:val="0"/>
+          <w:numId w:val="2"/>
+        </w:numPr>
+        <w:jc w:val="both"/>
+      </w:pPr>
+      <w:r>
+        <w:t>A</w:t>
+      </w:r>
+      <w:r>
+        <w:t>ccess to Trim &amp; Clean</w:t>
+      </w:r>
+      <w:r>
+        <w:t xml:space="preserve"> - </w:t>
+      </w:r>
+      <w:r>
+        <w:t>should generally be applied to every single text column in dataset</w:t>
+      </w:r>
+    </w:p>
+    <w:p>
+      <w:pPr>
+        <w:pStyle w:val="ListParagraph"/>
+        <w:numPr>
+          <w:ilvl w:val="0"/>
+          <w:numId w:val="2"/>
+        </w:numPr>
+        <w:jc w:val="both"/>
+      </w:pPr>
+      <w:r>
+        <w:lastRenderedPageBreak/>
+        <w:t xml:space="preserve">TRIM – removes </w:t>
+      </w:r>
+      <w:r>
+        <w:t>all trailing and leading whitespace</w:t>
+      </w:r>
+      <w:r>
+        <w:t xml:space="preserve"> &amp; </w:t>
+      </w:r>
+      <w:r>
+        <w:t>extra blank space before and after data</w:t>
+      </w:r>
+    </w:p>
+    <w:p>
+      <w:pPr>
+        <w:pStyle w:val="ListParagraph"/>
+        <w:numPr>
+          <w:ilvl w:val="0"/>
+          <w:numId w:val="2"/>
+        </w:numPr>
+        <w:jc w:val="both"/>
+      </w:pPr>
+      <w:r>
+        <w:t>If there is no trailing or leading whitespace, the data is left as is</w:t>
+      </w:r>
+    </w:p>
+    <w:p>
+      <w:pPr>
+        <w:pStyle w:val="ListParagraph"/>
+        <w:numPr>
+          <w:ilvl w:val="0"/>
+          <w:numId w:val="2"/>
+        </w:numPr>
+        <w:jc w:val="both"/>
+      </w:pPr>
+      <w:r>
+        <w:t xml:space="preserve">CLEAN – </w:t>
+      </w:r>
+      <w:r>
+        <w:t>remove</w:t>
+      </w:r>
+      <w:r>
+        <w:t>s a</w:t>
+      </w:r>
+      <w:r>
+        <w:t>ll control characters such as new lines or carriage returns</w:t>
+      </w:r>
+    </w:p>
+    <w:p>
+      <w:pPr>
+        <w:pStyle w:val="ListParagraph"/>
+        <w:numPr>
+          <w:ilvl w:val="0"/>
+          <w:numId w:val="2"/>
+        </w:numPr>
+        <w:jc w:val="both"/>
+      </w:pPr>
+      <w:r>
+        <w:t xml:space="preserve">This </w:t>
+      </w:r>
+      <w:r>
+        <w:t>is less common than whitespace</w:t>
+      </w:r>
+    </w:p>
+    <w:p>
+      <w:pPr>
+        <w:pStyle w:val="Heading3"/>
+        <w:jc w:val="both"/>
+      </w:pPr>
+      <w:r>
+        <w:t>Splitting and combining columns</w:t>
+      </w:r>
+    </w:p>
+    <w:p>
+      <w:pPr>
+        <w:pStyle w:val="ListParagraph"/>
+        <w:numPr>
+          <w:ilvl w:val="0"/>
+          <w:numId w:val="2"/>
+        </w:numPr>
+        <w:jc w:val="both"/>
+      </w:pPr>
+      <w:r>
+        <w:t>S</w:t>
+      </w:r>
+      <w:r>
+        <w:t>pecificity of data</w:t>
+      </w:r>
+    </w:p>
+    <w:p>
+      <w:pPr>
+        <w:pStyle w:val="ListParagraph"/>
+        <w:numPr>
+          <w:ilvl w:val="0"/>
+          <w:numId w:val="2"/>
+        </w:numPr>
+        <w:jc w:val="both"/>
+      </w:pPr>
+      <w:r>
+        <w:t>Always s</w:t>
+      </w:r>
+      <w:r>
+        <w:t>plit column into two or more that each contain a distinct piece of information</w:t>
+      </w:r>
+    </w:p>
+    <w:p>
+      <w:pPr>
+        <w:pStyle w:val="ListParagraph"/>
+        <w:numPr>
+          <w:ilvl w:val="0"/>
+          <w:numId w:val="2"/>
+        </w:numPr>
+        <w:jc w:val="both"/>
+      </w:pPr>
+      <w:r>
+        <w:t>E.g. S</w:t>
+      </w:r>
+      <w:r>
+        <w:t>plitting Address</w:t>
+      </w:r>
+      <w:r>
+        <w:t xml:space="preserve"> </w:t>
+      </w:r>
+      <w:r>
+        <w:t>field into Building, Street, City, Country columns</w:t>
+      </w:r>
+    </w:p>
+    <w:p>
+      <w:pPr>
+        <w:pStyle w:val="ListParagraph"/>
+        <w:numPr>
+          <w:ilvl w:val="0"/>
+          <w:numId w:val="2"/>
+        </w:numPr>
+        <w:jc w:val="both"/>
+      </w:pPr>
+      <w:r>
+        <w:t>Sometimes two or more columns are more useful when combined</w:t>
+      </w:r>
+    </w:p>
+    <w:p>
+      <w:pPr>
+        <w:pStyle w:val="ListParagraph"/>
+        <w:numPr>
+          <w:ilvl w:val="0"/>
+          <w:numId w:val="2"/>
+        </w:numPr>
+        <w:jc w:val="both"/>
+      </w:pPr>
+      <w:r>
+        <w:t>E.g. C</w:t>
+      </w:r>
+      <w:r>
+        <w:t>ombining First Name and Last Name into a single Name column</w:t>
+      </w:r>
+    </w:p>
+    <w:p>
+      <w:pPr>
+        <w:pStyle w:val="Heading3"/>
+        <w:jc w:val="both"/>
+      </w:pPr>
+      <w:r>
+        <w:t>Text Transformation</w:t>
+      </w:r>
+    </w:p>
+    <w:p>
+      <w:pPr>
+        <w:pStyle w:val="ListParagraph"/>
+        <w:numPr>
+          <w:ilvl w:val="0"/>
+          <w:numId w:val="2"/>
+        </w:numPr>
+        <w:jc w:val="both"/>
+      </w:pPr>
+      <w:r>
+        <w:t>Duplicate column</w:t>
+      </w:r>
+    </w:p>
+    <w:p>
+      <w:pPr>
+        <w:pStyle w:val="ListParagraph"/>
+        <w:numPr>
+          <w:ilvl w:val="0"/>
+          <w:numId w:val="2"/>
+        </w:numPr>
+        <w:jc w:val="both"/>
+      </w:pPr>
+      <w:r>
+        <w:t>Extract length</w:t>
+      </w:r>
+    </w:p>
+    <w:p>
+      <w:pPr>
+        <w:pStyle w:val="ListParagraph"/>
+        <w:numPr>
+          <w:ilvl w:val="0"/>
+          <w:numId w:val="2"/>
+        </w:numPr>
+        <w:jc w:val="both"/>
+      </w:pPr>
+      <w:r>
+        <w:t>Trim &amp; Clean</w:t>
+      </w:r>
+    </w:p>
+    <w:p>
+      <w:pPr>
+        <w:pStyle w:val="ListParagraph"/>
+        <w:numPr>
+          <w:ilvl w:val="0"/>
+          <w:numId w:val="2"/>
+        </w:numPr>
+        <w:jc w:val="both"/>
+      </w:pPr>
+      <w:r>
+        <w:t>Merge &amp; extract length</w:t>
+      </w:r>
+    </w:p>
+    <w:p>
+      <w:pPr>
+        <w:pStyle w:val="ListParagraph"/>
+        <w:numPr>
+          <w:ilvl w:val="0"/>
+          <w:numId w:val="2"/>
+        </w:numPr>
+        <w:jc w:val="both"/>
+      </w:pPr>
+      <w:r>
+        <w:t>Split &amp; add prefix</w:t>
+      </w:r>
+    </w:p>
+    <w:p>
+      <w:pPr>
+        <w:jc w:val="both"/>
+        <w:rPr>
+          <w:rFonts w:asciiTheme="majorHAnsi" w:eastAsiaTheme="majorEastAsia" w:hAnsiTheme="majorHAnsi" w:cstheme="majorBidi"/>
+          <w:color w:val="365F91" w:themeColor="accent1" w:themeShade="BF"/>
+          <w:sz w:val="32"/>
+          <w:szCs w:val="32"/>
+        </w:rPr>
+      </w:pPr>
+      <w:r>
+        <w:br w:type="page"/>
+      </w:r>
+    </w:p>
+    <w:p>
+      <w:pPr>
+        <w:pStyle w:val="Heading2"/>
+      </w:pPr>
+      <w:r>
+        <w:lastRenderedPageBreak/>
+        <w:t>Numerical transformations in Power Query</w:t>
+      </w:r>
+    </w:p>
+    <w:p>
+      <w:pPr>
+        <w:jc w:val="both"/>
+      </w:pPr>
+    </w:p>
+    <w:p>
+      <w:pPr>
+        <w:pStyle w:val="Heading3"/>
+        <w:jc w:val="both"/>
+      </w:pPr>
+      <w:r>
+        <w:t>Why should you clean data?</w:t>
+      </w:r>
+    </w:p>
+    <w:p>
+      <w:pPr>
+        <w:pStyle w:val="ListParagraph"/>
+        <w:numPr>
+          <w:ilvl w:val="0"/>
+          <w:numId w:val="2"/>
+        </w:numPr>
+        <w:jc w:val="both"/>
+      </w:pPr>
+      <w:r>
+        <w:t>R</w:t>
+      </w:r>
+      <w:r>
+        <w:t>ule of thumb</w:t>
+      </w:r>
+      <w:r>
+        <w:t xml:space="preserve">: </w:t>
+      </w:r>
+      <w:r>
+        <w:t>1-10-100 rule</w:t>
+      </w:r>
+      <w:r>
+        <w:t xml:space="preserve"> - C</w:t>
+      </w:r>
+      <w:r>
+        <w:t>osts $1 to verify single row of data</w:t>
+      </w:r>
+      <w:r>
+        <w:t xml:space="preserve"> - </w:t>
+      </w:r>
+      <w:r>
+        <w:t xml:space="preserve">costs $10 </w:t>
+      </w:r>
+      <w:r>
+        <w:t xml:space="preserve">to </w:t>
+      </w:r>
+      <w:r>
+        <w:t xml:space="preserve">clean row costs $100 if data </w:t>
+      </w:r>
+      <w:r>
+        <w:t xml:space="preserve">is left </w:t>
+      </w:r>
+      <w:r>
+        <w:t xml:space="preserve">as </w:t>
+      </w:r>
+    </w:p>
+    <w:p>
+      <w:pPr>
+        <w:pStyle w:val="ListParagraph"/>
+        <w:jc w:val="both"/>
+      </w:pPr>
+    </w:p>
+    <w:p>
+      <w:pPr>
+        <w:pStyle w:val="Heading3"/>
+      </w:pPr>
+      <w:r>
+        <w:t>What is clean numerical data?</w:t>
+      </w:r>
+    </w:p>
+    <w:p>
+      <w:pPr>
+        <w:pStyle w:val="ListParagraph"/>
+        <w:numPr>
+          <w:ilvl w:val="0"/>
+          <w:numId w:val="2"/>
+        </w:numPr>
+        <w:jc w:val="both"/>
+      </w:pPr>
+      <w:r>
+        <w:t>C</w:t>
+      </w:r>
+      <w:r>
+        <w:t>ompletely free from missing values and errors</w:t>
+      </w:r>
+    </w:p>
+    <w:p>
+      <w:pPr>
+        <w:pStyle w:val="ListParagraph"/>
+        <w:numPr>
+          <w:ilvl w:val="0"/>
+          <w:numId w:val="2"/>
+        </w:numPr>
+        <w:jc w:val="both"/>
+      </w:pPr>
+      <w:r>
+        <w:t>Outliers also affect analysis</w:t>
+      </w:r>
+      <w:r>
+        <w:t xml:space="preserve"> - </w:t>
+      </w:r>
+      <w:r>
+        <w:t>require</w:t>
+      </w:r>
+      <w:r>
+        <w:t>s</w:t>
+      </w:r>
+      <w:r>
+        <w:t xml:space="preserve"> more advanced tools</w:t>
+      </w:r>
+    </w:p>
+    <w:p>
+      <w:pPr>
+        <w:pStyle w:val="ListParagraph"/>
+        <w:numPr>
+          <w:ilvl w:val="0"/>
+          <w:numId w:val="2"/>
+        </w:numPr>
+        <w:jc w:val="both"/>
+      </w:pPr>
+      <w:r>
+        <w:t>A</w:t>
+      </w:r>
+      <w:r>
+        <w:t>bsolute value transformation</w:t>
+      </w:r>
+      <w:r>
+        <w:t xml:space="preserve"> – removes a</w:t>
+      </w:r>
+      <w:r>
+        <w:t>ll negative values in a column</w:t>
+      </w:r>
+    </w:p>
+    <w:p>
+      <w:pPr>
+        <w:pStyle w:val="ListParagraph"/>
+        <w:numPr>
+          <w:ilvl w:val="0"/>
+          <w:numId w:val="2"/>
+        </w:numPr>
+        <w:jc w:val="both"/>
+      </w:pPr>
+      <w:r>
+        <w:t>L</w:t>
+      </w:r>
+      <w:r>
+        <w:t xml:space="preserve">ogarithmic transformations </w:t>
+      </w:r>
+      <w:r>
+        <w:t xml:space="preserve"> - </w:t>
+      </w:r>
+      <w:r>
+        <w:t>translate exponential relationship into linear one</w:t>
+      </w:r>
+    </w:p>
+    <w:p>
+      <w:pPr>
+        <w:pStyle w:val="ListParagraph"/>
+        <w:numPr>
+          <w:ilvl w:val="0"/>
+          <w:numId w:val="2"/>
+        </w:numPr>
+        <w:jc w:val="both"/>
+      </w:pPr>
+      <w:r>
+        <w:t>M</w:t>
+      </w:r>
+      <w:r>
+        <w:t>ultiply by or add a certain value</w:t>
+      </w:r>
+    </w:p>
+    <w:p>
+      <w:pPr>
+        <w:pStyle w:val="ListParagraph"/>
+        <w:numPr>
+          <w:ilvl w:val="0"/>
+          <w:numId w:val="2"/>
+        </w:numPr>
+        <w:jc w:val="both"/>
+      </w:pPr>
+      <w:r>
+        <w:t>S</w:t>
+      </w:r>
+      <w:r>
+        <w:t xml:space="preserve">ave memory and make columns more readable by rounding </w:t>
+      </w:r>
+      <w:r>
+        <w:t>t</w:t>
+      </w:r>
+      <w:r>
+        <w:t>o reduce decimal places</w:t>
+      </w:r>
+      <w:r>
+        <w:t xml:space="preserve"> (</w:t>
+      </w:r>
+      <w:r>
+        <w:t>especially recommended if many rows in dataset</w:t>
+      </w:r>
+      <w:r>
+        <w:t>)</w:t>
+      </w:r>
+    </w:p>
+    <w:p>
+      <w:pPr>
+        <w:pStyle w:val="Heading3"/>
+      </w:pPr>
+      <w:r>
+        <w:t xml:space="preserve">Date / Time </w:t>
+      </w:r>
+      <w:r>
+        <w:t>columns</w:t>
+      </w:r>
+    </w:p>
+    <w:p>
+      <w:pPr>
+        <w:pStyle w:val="ListParagraph"/>
+        <w:numPr>
+          <w:ilvl w:val="0"/>
+          <w:numId w:val="2"/>
+        </w:numPr>
+        <w:jc w:val="both"/>
+      </w:pPr>
+      <w:r>
+        <w:t>S</w:t>
+      </w:r>
+      <w:r>
+        <w:t>pecial types of numerical columns</w:t>
+      </w:r>
+      <w:r>
+        <w:t xml:space="preserve"> - </w:t>
+      </w:r>
+      <w:r>
+        <w:t>standard numerical transformations cannot be applied</w:t>
+      </w:r>
+    </w:p>
+    <w:p>
+      <w:pPr>
+        <w:pStyle w:val="ListParagraph"/>
+        <w:numPr>
+          <w:ilvl w:val="0"/>
+          <w:numId w:val="2"/>
+        </w:numPr>
+        <w:jc w:val="both"/>
+      </w:pPr>
+      <w:r>
+        <w:t>E</w:t>
+      </w:r>
+      <w:r>
+        <w:t>xtract specific properties of a date column like year and month</w:t>
+      </w:r>
+    </w:p>
+    <w:p>
+      <w:pPr>
+        <w:pStyle w:val="ListParagraph"/>
+        <w:numPr>
+          <w:ilvl w:val="0"/>
+          <w:numId w:val="2"/>
+        </w:numPr>
+        <w:jc w:val="both"/>
+      </w:pPr>
+      <w:r>
+        <w:t xml:space="preserve">Extract </w:t>
+      </w:r>
+      <w:r>
+        <w:t>derived properties such as the start or end of a particular year</w:t>
+      </w:r>
+    </w:p>
+    <w:p>
+      <w:pPr>
+        <w:pStyle w:val="ListParagraph"/>
+        <w:numPr>
+          <w:ilvl w:val="0"/>
+          <w:numId w:val="2"/>
+        </w:numPr>
+        <w:jc w:val="both"/>
+      </w:pPr>
+      <w:r>
+        <w:t>E</w:t>
+      </w:r>
+      <w:r>
+        <w:t>xtract the age from a date column</w:t>
+      </w:r>
+    </w:p>
+    <w:p>
+      <w:pPr>
+        <w:pStyle w:val="Heading3"/>
+      </w:pPr>
+      <w:r>
+        <w:t>Numerical transformations</w:t>
+      </w:r>
+    </w:p>
+    <w:p>
+      <w:pPr>
+        <w:pStyle w:val="ListParagraph"/>
+        <w:numPr>
+          <w:ilvl w:val="0"/>
+          <w:numId w:val="2"/>
+        </w:numPr>
+      </w:pPr>
+      <w:r>
+        <w:t>Transform – Standard – Divide (‘000)</w:t>
+      </w:r>
+    </w:p>
+    <w:p>
+      <w:pPr>
+        <w:pStyle w:val="ListParagraph"/>
+        <w:numPr>
+          <w:ilvl w:val="0"/>
+          <w:numId w:val="2"/>
+        </w:numPr>
+      </w:pPr>
+      <w:r>
+        <w:t xml:space="preserve">Transform – Scientific – Power </w:t>
+      </w:r>
+      <w:r>
+        <w:t>| Absolute Value</w:t>
+      </w:r>
+    </w:p>
+    <w:p>
+      <w:pPr>
+        <w:pStyle w:val="ListParagraph"/>
+        <w:numPr>
+          <w:ilvl w:val="0"/>
+          <w:numId w:val="2"/>
+        </w:numPr>
+      </w:pPr>
+      <w:r>
+        <w:t>Transform - Date (date functions) – text data – Duplicate column first</w:t>
+      </w:r>
+    </w:p>
+    <w:p>
+      <w:pPr>
+        <w:pStyle w:val="ListParagraph"/>
+        <w:numPr>
+          <w:ilvl w:val="0"/>
+          <w:numId w:val="2"/>
+        </w:numPr>
+      </w:pPr>
+      <w:r>
+        <w:t xml:space="preserve">Transform </w:t>
+      </w:r>
+      <w:r>
+        <w:t>–</w:t>
+      </w:r>
+      <w:r>
+        <w:t xml:space="preserve"> Round</w:t>
+      </w:r>
+    </w:p>
+    <w:p>
+      <w:pPr>
+        <w:pStyle w:val="ListParagraph"/>
+        <w:numPr>
+          <w:ilvl w:val="0"/>
+          <w:numId w:val="2"/>
+        </w:numPr>
+      </w:pPr>
+      <w:r>
+        <w:t>Multiply by – 1 to have negative values</w:t>
+      </w:r>
+    </w:p>
+    <w:p>
+      <w:r>
+        <w:br w:type="page"/>
+      </w:r>
     </w:p>
     <w:p>
       <w:pPr>
         <w:pStyle w:val="Heading1"/>
-        <w:jc w:val="both"/>
-      </w:pPr>
-      <w:r>
-        <w:t>Profiling your Data and Introduction to Power Query</w:t>
-      </w:r>
-    </w:p>
-    <w:p>
-      <w:pPr>
-        <w:jc w:val="both"/>
-      </w:pPr>
-    </w:p>
-    <w:p>
-      <w:pPr>
-        <w:pStyle w:val="Heading3"/>
-        <w:jc w:val="both"/>
-      </w:pPr>
-      <w:r>
-        <w:t>Introduction to Power Query</w:t>
-      </w:r>
-    </w:p>
-    <w:p>
-      <w:pPr>
-        <w:pStyle w:val="ListParagraph"/>
-        <w:numPr>
-          <w:ilvl w:val="0"/>
-          <w:numId w:val="2"/>
-        </w:numPr>
-        <w:jc w:val="both"/>
-      </w:pPr>
-      <w:r>
-        <w:t xml:space="preserve">Output </w:t>
-      </w:r>
-      <w:r>
-        <w:t xml:space="preserve">will only be as good as the </w:t>
-      </w:r>
-      <w:r>
-        <w:t xml:space="preserve">input </w:t>
-      </w:r>
-      <w:r>
-        <w:t>dataset</w:t>
-      </w:r>
-      <w:r>
-        <w:t xml:space="preserve"> - </w:t>
-      </w:r>
-      <w:r>
-        <w:t>Garbage in, garbage out</w:t>
-      </w:r>
-    </w:p>
-    <w:p>
-      <w:pPr>
-        <w:pStyle w:val="ListParagraph"/>
-        <w:numPr>
-          <w:ilvl w:val="0"/>
-          <w:numId w:val="2"/>
-        </w:numPr>
-        <w:jc w:val="both"/>
-      </w:pPr>
-      <w:r>
-        <w:t xml:space="preserve">Make </w:t>
-      </w:r>
-      <w:r>
-        <w:t xml:space="preserve">sure data is </w:t>
-      </w:r>
-      <w:r>
-        <w:t xml:space="preserve">of </w:t>
-      </w:r>
-      <w:r>
-        <w:t>high quality and</w:t>
-      </w:r>
-      <w:r>
-        <w:t xml:space="preserve"> </w:t>
-      </w:r>
-      <w:r>
-        <w:t>clean</w:t>
-      </w:r>
-    </w:p>
-    <w:p>
-      <w:pPr>
-        <w:pStyle w:val="ListParagraph"/>
-        <w:numPr>
-          <w:ilvl w:val="0"/>
-          <w:numId w:val="2"/>
-        </w:numPr>
-        <w:jc w:val="both"/>
-      </w:pPr>
-      <w:r>
-        <w:t>W</w:t>
-      </w:r>
-      <w:r>
-        <w:t>on't waste time by working on dirty data.</w:t>
-      </w:r>
-    </w:p>
-    <w:p>
-      <w:pPr>
-        <w:pStyle w:val="Heading3"/>
-        <w:jc w:val="both"/>
-      </w:pPr>
-      <w:r>
-        <w:t>What is clean data?</w:t>
-      </w:r>
-    </w:p>
-    <w:p>
-      <w:pPr>
-        <w:pStyle w:val="ListParagraph"/>
-        <w:numPr>
-          <w:ilvl w:val="0"/>
-          <w:numId w:val="2"/>
-        </w:numPr>
-        <w:jc w:val="both"/>
-      </w:pPr>
-      <w:r>
-        <w:t xml:space="preserve">Free </w:t>
-      </w:r>
-      <w:r>
-        <w:t>from any missing values</w:t>
-      </w:r>
-      <w:r>
-        <w:t xml:space="preserve"> – </w:t>
-      </w:r>
-      <w:r>
-        <w:t>nulls</w:t>
-      </w:r>
-    </w:p>
-    <w:p>
-      <w:pPr>
-        <w:pStyle w:val="ListParagraph"/>
-        <w:numPr>
-          <w:ilvl w:val="0"/>
-          <w:numId w:val="2"/>
-        </w:numPr>
-        <w:jc w:val="both"/>
-      </w:pPr>
-      <w:r>
-        <w:t xml:space="preserve">No </w:t>
-      </w:r>
-      <w:r>
-        <w:t>typos or data entry errors</w:t>
-      </w:r>
-    </w:p>
-    <w:p>
-      <w:pPr>
-        <w:pStyle w:val="ListParagraph"/>
-        <w:numPr>
-          <w:ilvl w:val="0"/>
-          <w:numId w:val="2"/>
-        </w:numPr>
-        <w:jc w:val="both"/>
-      </w:pPr>
-      <w:r>
-        <w:t xml:space="preserve">Remove </w:t>
-      </w:r>
-      <w:r>
-        <w:t xml:space="preserve">duplicate </w:t>
-      </w:r>
-      <w:r>
-        <w:t>entries -</w:t>
-      </w:r>
-      <w:r>
-        <w:t xml:space="preserve"> </w:t>
-      </w:r>
-      <w:r>
-        <w:t>prevent skewing statistics</w:t>
-      </w:r>
-    </w:p>
-    <w:p>
-      <w:pPr>
-        <w:pStyle w:val="ListParagraph"/>
-        <w:numPr>
-          <w:ilvl w:val="0"/>
-          <w:numId w:val="2"/>
-        </w:numPr>
-        <w:jc w:val="both"/>
-      </w:pPr>
-      <w:r>
-        <w:t>F</w:t>
-      </w:r>
-      <w:r>
-        <w:t xml:space="preserve">ocus only on </w:t>
-      </w:r>
-      <w:r>
-        <w:t xml:space="preserve">relevant </w:t>
-      </w:r>
-      <w:r>
-        <w:t>data -</w:t>
-      </w:r>
-      <w:r>
-        <w:t xml:space="preserve"> </w:t>
-      </w:r>
-      <w:r>
-        <w:t>remov</w:t>
-      </w:r>
-      <w:r>
-        <w:t xml:space="preserve">e </w:t>
-      </w:r>
-      <w:r>
-        <w:t xml:space="preserve">any data which will not help </w:t>
-      </w:r>
-      <w:r>
-        <w:t>a</w:t>
-      </w:r>
-      <w:r>
-        <w:t xml:space="preserve">nswer </w:t>
-      </w:r>
-      <w:r>
-        <w:t>q</w:t>
-      </w:r>
-      <w:r>
-        <w:t>uestions</w:t>
-      </w:r>
-    </w:p>
-    <w:p>
-      <w:pPr>
-        <w:pStyle w:val="ListParagraph"/>
-        <w:numPr>
-          <w:ilvl w:val="0"/>
-          <w:numId w:val="2"/>
-        </w:numPr>
-        <w:jc w:val="both"/>
-      </w:pPr>
-      <w:r>
-        <w:t>Outliers should be treated with care</w:t>
-      </w:r>
-      <w:r>
-        <w:t xml:space="preserve"> - </w:t>
-      </w:r>
-      <w:r>
-        <w:t xml:space="preserve">not necessarily </w:t>
-      </w:r>
-      <w:r>
-        <w:t>removed -</w:t>
-      </w:r>
-      <w:r>
-        <w:t xml:space="preserve"> </w:t>
-      </w:r>
-      <w:r>
-        <w:t xml:space="preserve">can be important </w:t>
-      </w:r>
-    </w:p>
-    <w:p>
-      <w:pPr>
-        <w:pStyle w:val="ListParagraph"/>
-        <w:numPr>
-          <w:ilvl w:val="0"/>
-          <w:numId w:val="2"/>
-        </w:numPr>
-        <w:jc w:val="both"/>
-      </w:pPr>
-      <w:r>
-        <w:t xml:space="preserve">Apply a </w:t>
-      </w:r>
-      <w:r>
-        <w:t>floor</w:t>
-      </w:r>
-      <w:r>
-        <w:t xml:space="preserve"> or </w:t>
-      </w:r>
-      <w:r>
-        <w:t>ceiling to outlier</w:t>
-      </w:r>
-      <w:r>
-        <w:t xml:space="preserve">s - </w:t>
-      </w:r>
-      <w:r>
-        <w:t xml:space="preserve">not </w:t>
-      </w:r>
-      <w:r>
-        <w:t xml:space="preserve">to </w:t>
-      </w:r>
-      <w:r>
-        <w:t>skew statistics</w:t>
-      </w:r>
-      <w:r>
-        <w:t xml:space="preserve"> - </w:t>
-      </w:r>
-      <w:r>
-        <w:t xml:space="preserve">Cap outliers </w:t>
-      </w:r>
-      <w:r>
-        <w:t>at a certain value</w:t>
-      </w:r>
-    </w:p>
-    <w:p>
-      <w:pPr>
-        <w:pStyle w:val="ListParagraph"/>
-        <w:numPr>
-          <w:ilvl w:val="0"/>
-          <w:numId w:val="2"/>
-        </w:numPr>
-        <w:jc w:val="both"/>
-      </w:pPr>
-      <w:r>
-        <w:t>Columns should have correct data types</w:t>
-      </w:r>
-      <w:r>
-        <w:t xml:space="preserve"> – to allow calculations </w:t>
-      </w:r>
-    </w:p>
-    <w:p>
-      <w:pPr>
-        <w:pStyle w:val="ListParagraph"/>
-        <w:numPr>
-          <w:ilvl w:val="0"/>
-          <w:numId w:val="2"/>
-        </w:numPr>
-        <w:jc w:val="both"/>
-      </w:pPr>
-      <w:r>
-        <w:t>C</w:t>
-      </w:r>
-      <w:r>
-        <w:t xml:space="preserve">olumn </w:t>
-      </w:r>
-      <w:r>
-        <w:t xml:space="preserve">/ </w:t>
-      </w:r>
-      <w:r>
-        <w:t xml:space="preserve">table names </w:t>
-      </w:r>
-      <w:r>
-        <w:t xml:space="preserve">- </w:t>
-      </w:r>
-      <w:r>
-        <w:t xml:space="preserve">short &amp; descriptive </w:t>
-      </w:r>
-    </w:p>
-    <w:p>
-      <w:pPr>
-        <w:pStyle w:val="Heading3"/>
-        <w:jc w:val="both"/>
-      </w:pPr>
-      <w:r>
-        <w:t>How does data preparation work in Power Query?</w:t>
-      </w:r>
-    </w:p>
-    <w:p>
-      <w:pPr>
-        <w:pStyle w:val="ListParagraph"/>
-        <w:numPr>
-          <w:ilvl w:val="0"/>
-          <w:numId w:val="2"/>
-        </w:numPr>
-        <w:jc w:val="both"/>
-      </w:pPr>
-      <w:r>
-        <w:t>Power Query</w:t>
-      </w:r>
-      <w:r>
-        <w:t xml:space="preserve"> - </w:t>
-      </w:r>
-      <w:r>
-        <w:t>data manipulation framework</w:t>
-      </w:r>
-      <w:r>
-        <w:t xml:space="preserve"> – to connect to, </w:t>
-      </w:r>
-      <w:r>
-        <w:t xml:space="preserve">load </w:t>
-      </w:r>
-      <w:r>
-        <w:t>and transform data</w:t>
-      </w:r>
-    </w:p>
-    <w:p>
-      <w:pPr>
-        <w:pStyle w:val="ListParagraph"/>
-        <w:numPr>
-          <w:ilvl w:val="0"/>
-          <w:numId w:val="2"/>
-        </w:numPr>
-        <w:jc w:val="both"/>
-      </w:pPr>
-      <w:r>
-        <w:t xml:space="preserve">Apply </w:t>
-      </w:r>
-      <w:r>
-        <w:t>series of transformations one after the other</w:t>
-      </w:r>
-    </w:p>
-    <w:p>
-      <w:pPr>
-        <w:pStyle w:val="ListParagraph"/>
-        <w:numPr>
-          <w:ilvl w:val="0"/>
-          <w:numId w:val="2"/>
-        </w:numPr>
-        <w:jc w:val="both"/>
-      </w:pPr>
-      <w:r>
-        <w:t>S</w:t>
-      </w:r>
-      <w:r>
-        <w:t>equence is shown on the right of power query interface</w:t>
-      </w:r>
-      <w:r>
-        <w:t xml:space="preserve"> - </w:t>
-      </w:r>
-      <w:r>
-        <w:t>applied steps</w:t>
-      </w:r>
-      <w:r>
-        <w:t xml:space="preserve"> – saved in query</w:t>
-      </w:r>
-    </w:p>
-    <w:p>
-      <w:pPr>
-        <w:pStyle w:val="Heading3"/>
-        <w:jc w:val="both"/>
-      </w:pPr>
-      <w:r>
-        <w:t>Data types in Power Query</w:t>
-      </w:r>
-    </w:p>
-    <w:p>
-      <w:pPr>
-        <w:pStyle w:val="ListParagraph"/>
-        <w:numPr>
-          <w:ilvl w:val="0"/>
-          <w:numId w:val="5"/>
-        </w:numPr>
-        <w:jc w:val="both"/>
-      </w:pPr>
-      <w:r>
-        <w:t>Numbers</w:t>
-      </w:r>
-    </w:p>
-    <w:p>
-      <w:pPr>
-        <w:pStyle w:val="ListParagraph"/>
-        <w:numPr>
-          <w:ilvl w:val="0"/>
-          <w:numId w:val="5"/>
-        </w:numPr>
-        <w:jc w:val="both"/>
-      </w:pPr>
-      <w:r>
-        <w:t>Date</w:t>
-      </w:r>
-      <w:r>
-        <w:t xml:space="preserve"> </w:t>
-      </w:r>
-      <w:r>
-        <w:t>/</w:t>
-      </w:r>
-      <w:r>
-        <w:t xml:space="preserve"> </w:t>
-      </w:r>
-      <w:r>
-        <w:t>Time</w:t>
-      </w:r>
-    </w:p>
-    <w:p>
-      <w:pPr>
-        <w:pStyle w:val="ListParagraph"/>
-        <w:numPr>
-          <w:ilvl w:val="0"/>
-          <w:numId w:val="5"/>
-        </w:numPr>
-        <w:jc w:val="both"/>
-      </w:pPr>
-      <w:r>
-        <w:t>Text</w:t>
-      </w:r>
-    </w:p>
-    <w:p>
-      <w:pPr>
-        <w:pStyle w:val="ListParagraph"/>
-        <w:numPr>
-          <w:ilvl w:val="0"/>
-          <w:numId w:val="5"/>
-        </w:numPr>
-        <w:jc w:val="both"/>
-      </w:pPr>
-      <w:r>
-        <w:t>Logical Data</w:t>
-      </w:r>
-    </w:p>
-    <w:p>
-      <w:pPr>
-        <w:pStyle w:val="ListParagraph"/>
-        <w:numPr>
-          <w:ilvl w:val="0"/>
-          <w:numId w:val="5"/>
-        </w:numPr>
-        <w:jc w:val="both"/>
-      </w:pPr>
-      <w:r>
-        <w:t>Binary Data</w:t>
-      </w:r>
-      <w:r>
-        <w:t xml:space="preserve"> - </w:t>
-      </w:r>
-      <w:r>
-        <w:t xml:space="preserve">encoded in base64 </w:t>
-      </w:r>
-      <w:r>
-        <w:t xml:space="preserve"> - </w:t>
-      </w:r>
-      <w:r>
-        <w:t>used to store images</w:t>
-      </w:r>
-    </w:p>
-    <w:p>
-      <w:pPr>
-        <w:pStyle w:val="ListParagraph"/>
-        <w:numPr>
-          <w:ilvl w:val="0"/>
-          <w:numId w:val="2"/>
-        </w:numPr>
-        <w:jc w:val="both"/>
-      </w:pPr>
-      <w:r>
-        <w:t>A</w:t>
-      </w:r>
-      <w:r>
-        <w:t>lways make sure to select the correct data type for each column</w:t>
-      </w:r>
-    </w:p>
-    <w:p>
-      <w:pPr>
-        <w:pStyle w:val="ListParagraph"/>
-        <w:numPr>
-          <w:ilvl w:val="0"/>
-          <w:numId w:val="2"/>
-        </w:numPr>
-        <w:jc w:val="both"/>
-      </w:pPr>
-      <w:r>
-        <w:t>Power BI will also usually automatically detect the data type of each column</w:t>
-      </w:r>
-    </w:p>
-    <w:p>
-      <w:pPr>
-        <w:pStyle w:val="Heading3"/>
-        <w:jc w:val="both"/>
-      </w:pPr>
-      <w:r>
-        <w:t>Basic structural transformation of data</w:t>
-      </w:r>
-    </w:p>
-    <w:p>
-      <w:pPr>
-        <w:pStyle w:val="ListParagraph"/>
-        <w:numPr>
-          <w:ilvl w:val="0"/>
-          <w:numId w:val="2"/>
-        </w:numPr>
-        <w:jc w:val="both"/>
-      </w:pPr>
-      <w:r>
-        <w:t xml:space="preserve">Transforming data </w:t>
-      </w:r>
-      <w:r>
-        <w:t xml:space="preserve">structure - </w:t>
-      </w:r>
-      <w:r>
-        <w:t>won't change data stored in tables</w:t>
-      </w:r>
-      <w:r>
-        <w:t xml:space="preserve"> - </w:t>
-      </w:r>
-      <w:r>
-        <w:t>only how it is organized</w:t>
-      </w:r>
-    </w:p>
-    <w:p>
-      <w:pPr>
-        <w:pStyle w:val="ListParagraph"/>
-        <w:numPr>
-          <w:ilvl w:val="0"/>
-          <w:numId w:val="2"/>
-        </w:numPr>
-        <w:jc w:val="both"/>
-      </w:pPr>
-      <w:r>
-        <w:t xml:space="preserve">E.g. </w:t>
-      </w:r>
-      <w:r>
-        <w:t>promoting headers</w:t>
-      </w:r>
-      <w:r>
-        <w:t xml:space="preserve"> - </w:t>
-      </w:r>
-      <w:r>
-        <w:t>make the first row of the data into column headers</w:t>
-      </w:r>
-    </w:p>
-    <w:p>
-      <w:pPr>
-        <w:pStyle w:val="ListParagraph"/>
-        <w:numPr>
-          <w:ilvl w:val="0"/>
-          <w:numId w:val="2"/>
-        </w:numPr>
-        <w:jc w:val="both"/>
-      </w:pPr>
-      <w:r>
-        <w:t>C</w:t>
-      </w:r>
-      <w:r>
-        <w:t>hange order and sort columns as well as remove any redundant columns or rows</w:t>
-      </w:r>
-    </w:p>
-    <w:p>
-      <w:pPr>
-        <w:pStyle w:val="ListParagraph"/>
-        <w:numPr>
-          <w:ilvl w:val="0"/>
-          <w:numId w:val="2"/>
-        </w:numPr>
-        <w:jc w:val="both"/>
-      </w:pPr>
-      <w:r>
-        <w:t>Re</w:t>
-      </w:r>
-      <w:r>
-        <w:t>name columns to be more descriptive</w:t>
-      </w:r>
-    </w:p>
-    <w:p>
-      <w:pPr>
-        <w:jc w:val="both"/>
-      </w:pPr>
-    </w:p>
-    <w:p>
-      <w:pPr>
-        <w:jc w:val="both"/>
-      </w:pPr>
-    </w:p>
-    <w:p>
-      <w:pPr>
-        <w:jc w:val="both"/>
-      </w:pPr>
-    </w:p>
-    <w:p>
-      <w:pPr>
-        <w:pStyle w:val="Heading3"/>
-        <w:jc w:val="both"/>
       </w:pPr>
       <w:r>
         <w:lastRenderedPageBreak/>
-        <w:t>Introduction to Power Query demo</w:t>
-      </w:r>
-    </w:p>
-    <w:p>
-      <w:pPr>
-        <w:pStyle w:val="ListParagraph"/>
-        <w:numPr>
-          <w:ilvl w:val="0"/>
-          <w:numId w:val="2"/>
-        </w:numPr>
-        <w:jc w:val="both"/>
-      </w:pPr>
-      <w:r>
-        <w:t xml:space="preserve">Transform Data option </w:t>
-      </w:r>
-      <w:r>
-        <w:t>- H</w:t>
-      </w:r>
-      <w:r>
-        <w:t>ome ribbon Power BI desktop</w:t>
-      </w:r>
-    </w:p>
-    <w:p>
-      <w:pPr>
-        <w:pStyle w:val="ListParagraph"/>
-        <w:numPr>
-          <w:ilvl w:val="0"/>
-          <w:numId w:val="2"/>
-        </w:numPr>
-        <w:jc w:val="both"/>
-      </w:pPr>
-      <w:r>
-        <w:t>New Source</w:t>
-      </w:r>
-      <w:r>
-        <w:t xml:space="preserve"> - </w:t>
-      </w:r>
-      <w:r>
-        <w:t xml:space="preserve">Web connector </w:t>
-      </w:r>
-      <w:r>
-        <w:t xml:space="preserve">- </w:t>
-      </w:r>
-      <w:r>
-        <w:t xml:space="preserve">URL https://www.bankrate.com/retirement/best-and-worst-states-for-retirement/ </w:t>
-      </w:r>
-    </w:p>
-    <w:p>
-      <w:pPr>
-        <w:pStyle w:val="ListParagraph"/>
-        <w:numPr>
-          <w:ilvl w:val="0"/>
-          <w:numId w:val="2"/>
-        </w:numPr>
-        <w:jc w:val="both"/>
-      </w:pPr>
-      <w:r>
-        <w:t>Web view</w:t>
-      </w:r>
-      <w:r>
-        <w:t xml:space="preserve"> - </w:t>
-      </w:r>
-      <w:r>
-        <w:t>how the website looks on a browser</w:t>
-      </w:r>
-    </w:p>
-    <w:p>
-      <w:pPr>
-        <w:pStyle w:val="ListParagraph"/>
-        <w:numPr>
-          <w:ilvl w:val="0"/>
-          <w:numId w:val="2"/>
-        </w:numPr>
-        <w:jc w:val="both"/>
-      </w:pPr>
-      <w:r>
-        <w:t xml:space="preserve">Power Query </w:t>
-      </w:r>
-      <w:r>
-        <w:t xml:space="preserve">window </w:t>
-      </w:r>
-      <w:r>
-        <w:t xml:space="preserve">- see </w:t>
-      </w:r>
-      <w:r>
-        <w:t>query loaded</w:t>
-      </w:r>
-    </w:p>
-    <w:p>
-      <w:pPr>
-        <w:pStyle w:val="ListParagraph"/>
-        <w:numPr>
-          <w:ilvl w:val="0"/>
-          <w:numId w:val="2"/>
-        </w:numPr>
-        <w:jc w:val="both"/>
-      </w:pPr>
-      <w:r>
-        <w:t xml:space="preserve">Some </w:t>
-      </w:r>
-      <w:r>
-        <w:t xml:space="preserve">applied steps </w:t>
-      </w:r>
-      <w:r>
-        <w:t>will be a</w:t>
-      </w:r>
-      <w:r>
-        <w:t>utomatically generated and applied</w:t>
-      </w:r>
-    </w:p>
-    <w:p>
-      <w:pPr>
-        <w:pStyle w:val="ListParagraph"/>
-        <w:numPr>
-          <w:ilvl w:val="1"/>
-          <w:numId w:val="2"/>
-        </w:numPr>
-        <w:jc w:val="both"/>
-      </w:pPr>
-      <w:r>
-        <w:t>promoting headers</w:t>
-      </w:r>
-    </w:p>
-    <w:p>
-      <w:pPr>
-        <w:pStyle w:val="ListParagraph"/>
-        <w:numPr>
-          <w:ilvl w:val="1"/>
-          <w:numId w:val="2"/>
-        </w:numPr>
-        <w:jc w:val="both"/>
-      </w:pPr>
-      <w:r>
-        <w:t>auto detecting</w:t>
-      </w:r>
-      <w:r>
-        <w:t xml:space="preserve"> the column types</w:t>
-      </w:r>
-    </w:p>
-    <w:p>
-      <w:pPr>
-        <w:pStyle w:val="ListParagraph"/>
-        <w:numPr>
-          <w:ilvl w:val="0"/>
-          <w:numId w:val="2"/>
-        </w:numPr>
-        <w:jc w:val="both"/>
-      </w:pPr>
-      <w:r>
-        <w:t>C</w:t>
-      </w:r>
-      <w:r>
-        <w:t>lick any of steps</w:t>
-      </w:r>
-      <w:r>
-        <w:t xml:space="preserve"> - </w:t>
-      </w:r>
-      <w:r>
-        <w:t>preview data as it was right after that transformation was applied</w:t>
-      </w:r>
-    </w:p>
-    <w:p>
-      <w:pPr>
-        <w:pStyle w:val="ListParagraph"/>
-        <w:numPr>
-          <w:ilvl w:val="0"/>
-          <w:numId w:val="2"/>
-        </w:numPr>
-        <w:jc w:val="both"/>
-      </w:pPr>
-      <w:r>
-        <w:t>Useful to u</w:t>
-      </w:r>
-      <w:r>
-        <w:t>nderstand the effect</w:t>
-      </w:r>
-      <w:r>
-        <w:t>s</w:t>
-      </w:r>
-      <w:r>
-        <w:t xml:space="preserve"> of applied transformations</w:t>
-      </w:r>
-    </w:p>
-    <w:p>
-      <w:pPr>
-        <w:pStyle w:val="ListParagraph"/>
-        <w:numPr>
-          <w:ilvl w:val="0"/>
-          <w:numId w:val="2"/>
-        </w:numPr>
-        <w:jc w:val="both"/>
-      </w:pPr>
-      <w:r>
-        <w:t>In c</w:t>
-      </w:r>
-      <w:r>
-        <w:t>sv and excel files</w:t>
-      </w:r>
-      <w:r>
-        <w:t xml:space="preserve"> - </w:t>
-      </w:r>
-      <w:r>
-        <w:t xml:space="preserve">the column headers </w:t>
-      </w:r>
-      <w:r>
-        <w:t>are i</w:t>
-      </w:r>
-      <w:r>
-        <w:t xml:space="preserve">n the first row </w:t>
-      </w:r>
-    </w:p>
-    <w:p>
-      <w:pPr>
-        <w:pStyle w:val="ListParagraph"/>
-        <w:numPr>
-          <w:ilvl w:val="0"/>
-          <w:numId w:val="2"/>
-        </w:numPr>
-        <w:jc w:val="both"/>
-      </w:pPr>
-      <w:r>
-        <w:t xml:space="preserve">Make </w:t>
-      </w:r>
-      <w:r>
-        <w:t>first row into column headers</w:t>
-      </w:r>
-      <w:r>
-        <w:t xml:space="preserve"> - </w:t>
-      </w:r>
-      <w:r>
-        <w:t>use promote first row</w:t>
-      </w:r>
-    </w:p>
-    <w:p>
-      <w:pPr>
-        <w:pStyle w:val="ListParagraph"/>
-        <w:numPr>
-          <w:ilvl w:val="0"/>
-          <w:numId w:val="2"/>
-        </w:numPr>
-        <w:jc w:val="both"/>
-      </w:pPr>
-      <w:r>
-        <w:t xml:space="preserve">Do </w:t>
-      </w:r>
-      <w:r>
-        <w:t xml:space="preserve">opposite </w:t>
-      </w:r>
-      <w:r>
-        <w:t xml:space="preserve">– </w:t>
-      </w:r>
-      <w:r>
-        <w:t>us</w:t>
-      </w:r>
-      <w:r>
-        <w:t xml:space="preserve">e </w:t>
-      </w:r>
-      <w:r>
-        <w:t>demote column headers</w:t>
-      </w:r>
-    </w:p>
-    <w:p>
-      <w:pPr>
-        <w:pStyle w:val="ListParagraph"/>
-        <w:numPr>
-          <w:ilvl w:val="0"/>
-          <w:numId w:val="2"/>
-        </w:numPr>
-        <w:jc w:val="both"/>
-      </w:pPr>
-      <w:r>
-        <w:t>Remove top rows</w:t>
-      </w:r>
-      <w:r>
-        <w:t xml:space="preserve"> - </w:t>
-      </w:r>
-      <w:r>
-        <w:t xml:space="preserve">enter </w:t>
-      </w:r>
-      <w:r>
-        <w:t>number of rows</w:t>
-      </w:r>
-    </w:p>
-    <w:p>
-      <w:pPr>
-        <w:pStyle w:val="ListParagraph"/>
-        <w:numPr>
-          <w:ilvl w:val="0"/>
-          <w:numId w:val="2"/>
-        </w:numPr>
-        <w:jc w:val="both"/>
-      </w:pPr>
-      <w:r>
-        <w:t>Rename – double-c</w:t>
-      </w:r>
-      <w:r>
-        <w:t>lick column name</w:t>
-      </w:r>
-    </w:p>
-    <w:p>
-      <w:pPr>
-        <w:pStyle w:val="ListParagraph"/>
-        <w:numPr>
-          <w:ilvl w:val="0"/>
-          <w:numId w:val="2"/>
-        </w:numPr>
-        <w:jc w:val="both"/>
-      </w:pPr>
-      <w:r>
-        <w:t>Undo – X on each step</w:t>
-      </w:r>
-    </w:p>
-    <w:p>
-      <w:pPr>
-        <w:pStyle w:val="ListParagraph"/>
-        <w:numPr>
-          <w:ilvl w:val="0"/>
-          <w:numId w:val="2"/>
-        </w:numPr>
-        <w:jc w:val="both"/>
-      </w:pPr>
-      <w:r>
-        <w:t>Or select step – right-click delete until end</w:t>
-      </w:r>
-    </w:p>
-    <w:p>
-      <w:pPr>
-        <w:pStyle w:val="ListParagraph"/>
-        <w:numPr>
-          <w:ilvl w:val="0"/>
-          <w:numId w:val="2"/>
-        </w:numPr>
-        <w:jc w:val="both"/>
-      </w:pPr>
-      <w:r>
-        <w:t>R</w:t>
-      </w:r>
-      <w:r>
-        <w:t>eposition columns</w:t>
-      </w:r>
-      <w:r>
-        <w:t xml:space="preserve"> - </w:t>
-      </w:r>
-      <w:r>
-        <w:t>drag</w:t>
-      </w:r>
-      <w:r>
-        <w:t xml:space="preserve"> &amp; drop</w:t>
-      </w:r>
-    </w:p>
-    <w:p>
-      <w:pPr>
-        <w:pStyle w:val="ListParagraph"/>
-        <w:jc w:val="both"/>
-      </w:pPr>
-    </w:p>
-    <w:p>
-      <w:pPr>
-        <w:pStyle w:val="Heading1"/>
-        <w:jc w:val="both"/>
-      </w:pPr>
-      <w:r>
-        <w:t>Data Preview features in Power Query</w:t>
-      </w:r>
-    </w:p>
-    <w:p>
-      <w:pPr>
-        <w:pStyle w:val="Heading3"/>
-        <w:jc w:val="both"/>
-      </w:pPr>
-    </w:p>
-    <w:p>
-      <w:pPr>
-        <w:pStyle w:val="Heading3"/>
-        <w:jc w:val="both"/>
-      </w:pPr>
-      <w:r>
-        <w:t>What is data preview</w:t>
-      </w:r>
-    </w:p>
-    <w:p>
-      <w:pPr>
-        <w:pStyle w:val="ListParagraph"/>
-        <w:numPr>
-          <w:ilvl w:val="0"/>
-          <w:numId w:val="2"/>
-        </w:numPr>
-        <w:jc w:val="both"/>
-      </w:pPr>
-      <w:r>
-        <w:t>Quickly summarize key characteristics of dataset</w:t>
-      </w:r>
-      <w:r>
-        <w:t xml:space="preserve"> </w:t>
-      </w:r>
-    </w:p>
-    <w:p>
-      <w:pPr>
-        <w:pStyle w:val="ListParagraph"/>
-        <w:numPr>
-          <w:ilvl w:val="0"/>
-          <w:numId w:val="2"/>
-        </w:numPr>
-        <w:jc w:val="both"/>
-      </w:pPr>
-      <w:r>
-        <w:t xml:space="preserve">Find errors and inconsistencies - </w:t>
-      </w:r>
-      <w:r>
-        <w:t>Identify and fix common errors</w:t>
-      </w:r>
-    </w:p>
-    <w:p>
-      <w:pPr>
-        <w:pStyle w:val="ListParagraph"/>
-        <w:numPr>
-          <w:ilvl w:val="0"/>
-          <w:numId w:val="2"/>
-        </w:numPr>
-        <w:jc w:val="both"/>
-      </w:pPr>
-      <w:r>
-        <w:t>i</w:t>
-      </w:r>
-      <w:r>
-        <w:t>nvestigate dataset to diagnose what transformations are needed</w:t>
-      </w:r>
-    </w:p>
-    <w:p>
-      <w:pPr>
-        <w:pStyle w:val="ListParagraph"/>
-        <w:numPr>
-          <w:ilvl w:val="0"/>
-          <w:numId w:val="2"/>
-        </w:numPr>
-        <w:jc w:val="both"/>
-      </w:pPr>
-      <w:r>
-        <w:t>Apply transformations step-by-step - see how characteristics change - if transformation had desired effect</w:t>
-      </w:r>
-    </w:p>
-    <w:p>
-      <w:pPr>
-        <w:pStyle w:val="ListParagraph"/>
-        <w:numPr>
-          <w:ilvl w:val="0"/>
-          <w:numId w:val="2"/>
-        </w:numPr>
-        <w:jc w:val="both"/>
-      </w:pPr>
-      <w:r>
-        <w:t>Add filters</w:t>
-      </w:r>
-    </w:p>
-    <w:p>
-      <w:pPr>
-        <w:pStyle w:val="ListParagraph"/>
-        <w:jc w:val="both"/>
-      </w:pPr>
-    </w:p>
-    <w:p>
-      <w:pPr>
-        <w:pStyle w:val="ListParagraph"/>
-        <w:numPr>
-          <w:ilvl w:val="0"/>
-          <w:numId w:val="2"/>
-        </w:numPr>
-        <w:jc w:val="both"/>
-      </w:pPr>
-      <w:r>
-        <w:t>Data Preview - enable in view ribbon</w:t>
-      </w:r>
-    </w:p>
-    <w:p>
-      <w:pPr>
-        <w:pStyle w:val="ListParagraph"/>
-        <w:numPr>
-          <w:ilvl w:val="0"/>
-          <w:numId w:val="2"/>
-        </w:numPr>
-        <w:jc w:val="both"/>
-      </w:pPr>
-      <w:r>
-        <w:t>3 types of data previews</w:t>
-      </w:r>
-    </w:p>
-    <w:p>
-      <w:pPr>
-        <w:pStyle w:val="ListParagraph"/>
-        <w:numPr>
-          <w:ilvl w:val="0"/>
-          <w:numId w:val="6"/>
-        </w:numPr>
-        <w:jc w:val="both"/>
-      </w:pPr>
-      <w:r>
-        <w:t>Column Distribution</w:t>
-      </w:r>
-    </w:p>
-    <w:p>
-      <w:pPr>
-        <w:pStyle w:val="ListParagraph"/>
-        <w:numPr>
-          <w:ilvl w:val="0"/>
-          <w:numId w:val="6"/>
-        </w:numPr>
-        <w:jc w:val="both"/>
-      </w:pPr>
-      <w:r>
-        <w:t>Column Quality</w:t>
-      </w:r>
-    </w:p>
-    <w:p>
-      <w:pPr>
-        <w:pStyle w:val="ListParagraph"/>
-        <w:numPr>
-          <w:ilvl w:val="0"/>
-          <w:numId w:val="6"/>
-        </w:numPr>
-        <w:jc w:val="both"/>
-      </w:pPr>
-      <w:r>
-        <w:t>Column Profile</w:t>
-      </w:r>
-    </w:p>
-    <w:p>
-      <w:pPr>
-        <w:pStyle w:val="ListParagraph"/>
-        <w:numPr>
-          <w:ilvl w:val="0"/>
-          <w:numId w:val="2"/>
-        </w:numPr>
-        <w:jc w:val="both"/>
-      </w:pPr>
-      <w:r>
-        <w:t xml:space="preserve">Default - data preview will only </w:t>
-      </w:r>
-      <w:proofErr w:type="spellStart"/>
-      <w:r>
-        <w:t>analyze</w:t>
-      </w:r>
-      <w:proofErr w:type="spellEnd"/>
-      <w:r>
-        <w:t xml:space="preserve"> data in the first 1000 rows</w:t>
-      </w:r>
-    </w:p>
-    <w:p>
-      <w:pPr>
-        <w:pStyle w:val="ListParagraph"/>
-        <w:numPr>
-          <w:ilvl w:val="0"/>
-          <w:numId w:val="2"/>
-        </w:numPr>
-        <w:jc w:val="both"/>
-      </w:pPr>
-      <w:r>
-        <w:t>Change option - click Column Profiling based on the top 1000 rows box - bottom-left</w:t>
-      </w:r>
-    </w:p>
-    <w:p>
-      <w:pPr>
-        <w:jc w:val="both"/>
-      </w:pPr>
-    </w:p>
-    <w:p>
-      <w:pPr>
-        <w:pStyle w:val="Heading3"/>
-        <w:jc w:val="both"/>
-      </w:pPr>
-      <w:r>
-        <w:t>How to use data preview?</w:t>
-      </w:r>
-    </w:p>
-    <w:p>
-      <w:pPr>
-        <w:pStyle w:val="ListParagraph"/>
-        <w:numPr>
-          <w:ilvl w:val="0"/>
-          <w:numId w:val="2"/>
-        </w:numPr>
-        <w:jc w:val="both"/>
-      </w:pPr>
-      <w:r>
-        <w:t>Column Distribution</w:t>
-      </w:r>
-    </w:p>
-    <w:p>
-      <w:pPr>
-        <w:pStyle w:val="ListParagraph"/>
-        <w:numPr>
-          <w:ilvl w:val="1"/>
-          <w:numId w:val="2"/>
-        </w:numPr>
-        <w:jc w:val="both"/>
-      </w:pPr>
-      <w:r>
-        <w:t xml:space="preserve">Preview distribution of columns – histograms </w:t>
-      </w:r>
-    </w:p>
-    <w:p>
-      <w:pPr>
-        <w:pStyle w:val="ListParagraph"/>
-        <w:numPr>
-          <w:ilvl w:val="1"/>
-          <w:numId w:val="2"/>
-        </w:numPr>
-        <w:jc w:val="both"/>
-      </w:pPr>
-      <w:r>
-        <w:lastRenderedPageBreak/>
-        <w:t>Useful to check duplicate values</w:t>
-      </w:r>
-    </w:p>
-    <w:p>
-      <w:pPr>
-        <w:pStyle w:val="ListParagraph"/>
-        <w:numPr>
-          <w:ilvl w:val="1"/>
-          <w:numId w:val="2"/>
-        </w:numPr>
-        <w:jc w:val="both"/>
-      </w:pPr>
-      <w:r>
-        <w:t>Shows count of unique and distinct values</w:t>
-      </w:r>
-    </w:p>
-    <w:p>
-      <w:pPr>
-        <w:pStyle w:val="ListParagraph"/>
-        <w:numPr>
-          <w:ilvl w:val="0"/>
-          <w:numId w:val="2"/>
-        </w:numPr>
-        <w:jc w:val="both"/>
-      </w:pPr>
-      <w:r>
-        <w:t>Column Quality</w:t>
-      </w:r>
-    </w:p>
-    <w:p>
-      <w:pPr>
-        <w:pStyle w:val="ListParagraph"/>
-        <w:numPr>
-          <w:ilvl w:val="1"/>
-          <w:numId w:val="2"/>
-        </w:numPr>
-        <w:jc w:val="both"/>
-      </w:pPr>
-      <w:r>
-        <w:t>Check if data contains any missing values or error values</w:t>
-      </w:r>
-    </w:p>
-    <w:p>
-      <w:pPr>
-        <w:pStyle w:val="ListParagraph"/>
-        <w:numPr>
-          <w:ilvl w:val="1"/>
-          <w:numId w:val="2"/>
-        </w:numPr>
-        <w:jc w:val="both"/>
-      </w:pPr>
-      <w:r>
-        <w:t>Calculate percentage for each of these and show underneath column names</w:t>
-      </w:r>
-    </w:p>
-    <w:p>
-      <w:pPr>
-        <w:pStyle w:val="ListParagraph"/>
-        <w:numPr>
-          <w:ilvl w:val="0"/>
-          <w:numId w:val="2"/>
-        </w:numPr>
-        <w:jc w:val="both"/>
-      </w:pPr>
-      <w:r>
-        <w:t>Column Profile</w:t>
-      </w:r>
-    </w:p>
-    <w:p>
-      <w:pPr>
-        <w:pStyle w:val="ListParagraph"/>
-        <w:numPr>
-          <w:ilvl w:val="1"/>
-          <w:numId w:val="2"/>
-        </w:numPr>
-        <w:jc w:val="both"/>
-      </w:pPr>
-      <w:r>
-        <w:t>Combines aspects from previous features</w:t>
-      </w:r>
-    </w:p>
-    <w:p>
-      <w:pPr>
-        <w:pStyle w:val="ListParagraph"/>
-        <w:numPr>
-          <w:ilvl w:val="1"/>
-          <w:numId w:val="2"/>
-        </w:numPr>
-        <w:jc w:val="both"/>
-      </w:pPr>
-      <w:r>
-        <w:t>Key difference - only works for one column at a time</w:t>
-      </w:r>
-    </w:p>
-    <w:p>
-      <w:pPr>
-        <w:pStyle w:val="ListParagraph"/>
-        <w:numPr>
-          <w:ilvl w:val="1"/>
-          <w:numId w:val="2"/>
-        </w:numPr>
-        <w:jc w:val="both"/>
-      </w:pPr>
-      <w:r>
-        <w:t xml:space="preserve">Displays much more detailed statistics i.e. </w:t>
-      </w:r>
-      <w:proofErr w:type="spellStart"/>
-      <w:r>
-        <w:t>avg</w:t>
-      </w:r>
-      <w:proofErr w:type="spellEnd"/>
-      <w:r>
-        <w:t>, min, max, std</w:t>
-      </w:r>
-    </w:p>
-    <w:p>
-      <w:pPr>
-        <w:pStyle w:val="ListParagraph"/>
-        <w:numPr>
-          <w:ilvl w:val="1"/>
-          <w:numId w:val="2"/>
-        </w:numPr>
-        <w:jc w:val="both"/>
-      </w:pPr>
-      <w:r>
-        <w:t>Distribution and number of unique and distinct values</w:t>
-      </w:r>
-    </w:p>
-    <w:p>
-      <w:pPr>
-        <w:pStyle w:val="ListParagraph"/>
-        <w:numPr>
-          <w:ilvl w:val="1"/>
-          <w:numId w:val="2"/>
-        </w:numPr>
-        <w:jc w:val="both"/>
-      </w:pPr>
-      <w:r>
-        <w:t>Only works when a column is selected</w:t>
-      </w:r>
-    </w:p>
+        <w:t>DATA MODELLING IN POWER BI</w:t>
+      </w:r>
+    </w:p>
+    <w:p/>
     <w:p>
       <w:pPr>
         <w:pStyle w:val="Heading2"/>
-        <w:jc w:val="both"/>
-      </w:pPr>
-      <w:r>
-        <w:t>Additional uses for data preview</w:t>
-      </w:r>
-    </w:p>
-    <w:p>
-      <w:pPr>
-        <w:pStyle w:val="ListParagraph"/>
-        <w:numPr>
-          <w:ilvl w:val="0"/>
-          <w:numId w:val="2"/>
-        </w:numPr>
-        <w:jc w:val="both"/>
-      </w:pPr>
-      <w:r>
-        <w:t>Q</w:t>
-      </w:r>
-      <w:r>
-        <w:t xml:space="preserve">uick access to most common transformations </w:t>
-      </w:r>
-      <w:r>
-        <w:t xml:space="preserve">to </w:t>
-      </w:r>
-      <w:r>
-        <w:t>deal with errors</w:t>
-      </w:r>
-    </w:p>
-    <w:p>
-      <w:pPr>
-        <w:pStyle w:val="ListParagraph"/>
-        <w:numPr>
-          <w:ilvl w:val="0"/>
-          <w:numId w:val="2"/>
-        </w:numPr>
-        <w:jc w:val="both"/>
-      </w:pPr>
-      <w:r>
-        <w:t>H</w:t>
-      </w:r>
-      <w:r>
-        <w:t xml:space="preserve">over over output </w:t>
-      </w:r>
-      <w:r>
-        <w:t xml:space="preserve">- </w:t>
-      </w:r>
-      <w:r>
-        <w:t>tooltip</w:t>
-      </w:r>
-      <w:r>
-        <w:t xml:space="preserve"> - </w:t>
-      </w:r>
-      <w:r>
-        <w:t>suggested transformation marked with lightbulb</w:t>
-      </w:r>
-    </w:p>
-    <w:p>
-      <w:pPr>
-        <w:pStyle w:val="ListParagraph"/>
-        <w:numPr>
-          <w:ilvl w:val="0"/>
-          <w:numId w:val="2"/>
-        </w:numPr>
-        <w:jc w:val="both"/>
-      </w:pPr>
-      <w:r>
-        <w:t>A</w:t>
-      </w:r>
-      <w:r>
-        <w:t>lso click on 3 dots to expand a menu containing additional useful transformations</w:t>
-      </w:r>
-    </w:p>
-    <w:p>
-      <w:pPr>
-        <w:pStyle w:val="ListParagraph"/>
-        <w:numPr>
-          <w:ilvl w:val="0"/>
-          <w:numId w:val="2"/>
-        </w:numPr>
-        <w:jc w:val="both"/>
-        <w:rPr>
-          <w:b/>
-          <w:bCs/>
-        </w:rPr>
-      </w:pPr>
-      <w:r>
-        <w:rPr>
-          <w:b/>
-          <w:bCs/>
-        </w:rPr>
-        <w:t xml:space="preserve">It is always better to do replacements in the source file rather than in Power Query - because if multiple rows have the same value, they will all be replaced with the </w:t>
-      </w:r>
-      <w:r>
-        <w:rPr>
-          <w:b/>
-          <w:bCs/>
-        </w:rPr>
-        <w:t xml:space="preserve">specified </w:t>
-      </w:r>
-      <w:r>
-        <w:rPr>
-          <w:b/>
-          <w:bCs/>
-        </w:rPr>
-        <w:t>value</w:t>
-      </w:r>
-      <w:r>
-        <w:rPr>
-          <w:b/>
-          <w:bCs/>
-        </w:rPr>
-        <w:t xml:space="preserve"> - </w:t>
-      </w:r>
-      <w:r>
-        <w:rPr>
-          <w:b/>
-          <w:bCs/>
-        </w:rPr>
-        <w:t xml:space="preserve">which will sometimes not be </w:t>
-      </w:r>
-      <w:r>
-        <w:rPr>
-          <w:b/>
-          <w:bCs/>
-        </w:rPr>
-        <w:t xml:space="preserve">the </w:t>
-      </w:r>
-      <w:r>
-        <w:rPr>
-          <w:b/>
-          <w:bCs/>
-        </w:rPr>
-        <w:t>intent</w:t>
-      </w:r>
-    </w:p>
+      </w:pPr>
+      <w:r>
+        <w:t>Defining Tables</w:t>
+      </w:r>
+    </w:p>
+    <w:p/>
+    <w:p/>
     <w:p>
       <w:pPr>
         <w:pStyle w:val="Heading2"/>
-        <w:jc w:val="both"/>
-      </w:pPr>
-      <w:r>
-        <w:t>Transformation</w:t>
-      </w:r>
-    </w:p>
-    <w:p>
-      <w:pPr>
-        <w:pStyle w:val="ListParagraph"/>
-        <w:numPr>
-          <w:ilvl w:val="0"/>
-          <w:numId w:val="2"/>
-        </w:numPr>
-        <w:jc w:val="both"/>
-      </w:pPr>
-      <w:r>
-        <w:t>FILL – Up / Down – Takes column and transverses through the values in it to fill any null values in the next rows until it finds a new value</w:t>
-      </w:r>
-    </w:p>
-    <w:p>
-      <w:pPr>
-        <w:pStyle w:val="ListParagraph"/>
-        <w:numPr>
-          <w:ilvl w:val="0"/>
-          <w:numId w:val="2"/>
-        </w:numPr>
-        <w:jc w:val="both"/>
-      </w:pPr>
-      <w:r>
-        <w:t>FILL only useful if sorting by meaningful column in ascending order</w:t>
-      </w:r>
-    </w:p>
-    <w:p>
-      <w:pPr>
-        <w:pStyle w:val="ListParagraph"/>
-        <w:jc w:val="both"/>
-      </w:pPr>
-    </w:p>
-    <w:p>
-      <w:pPr>
-        <w:jc w:val="both"/>
-        <w:rPr>
-          <w:b/>
-          <w:bCs/>
-        </w:rPr>
-      </w:pPr>
-    </w:p>
-    <w:p>
-      <w:pPr>
-        <w:pStyle w:val="ListParagraph"/>
-        <w:jc w:val="both"/>
-      </w:pPr>
-    </w:p>
-    <w:p>
-      <w:pPr>
-        <w:pStyle w:val="Heading1"/>
-        <w:jc w:val="both"/>
-      </w:pPr>
-      <w:r>
-        <w:t>Data Manipulation</w:t>
-      </w:r>
-    </w:p>
-    <w:p>
-      <w:pPr>
-        <w:jc w:val="both"/>
-      </w:pPr>
-    </w:p>
-    <w:p>
-      <w:pPr>
-        <w:pStyle w:val="Heading3"/>
-        <w:jc w:val="both"/>
-      </w:pPr>
-      <w:r>
-        <w:t>Transforming text in Power Query</w:t>
-      </w:r>
-    </w:p>
-    <w:p>
-      <w:pPr>
-        <w:pStyle w:val="ListParagraph"/>
-        <w:numPr>
-          <w:ilvl w:val="0"/>
-          <w:numId w:val="2"/>
-        </w:numPr>
-        <w:jc w:val="both"/>
-      </w:pPr>
-      <w:r>
-        <w:t>D</w:t>
-      </w:r>
-      <w:r>
-        <w:t xml:space="preserve">ata entry errors </w:t>
-      </w:r>
-      <w:r>
-        <w:t xml:space="preserve">| </w:t>
-      </w:r>
-      <w:r>
-        <w:t>inconsistencies</w:t>
-      </w:r>
-      <w:r>
-        <w:t xml:space="preserve"> | </w:t>
-      </w:r>
-      <w:r>
-        <w:t xml:space="preserve">typos </w:t>
-      </w:r>
-      <w:r>
-        <w:t xml:space="preserve">| </w:t>
-      </w:r>
-      <w:r>
-        <w:t>incorrect values in them</w:t>
-      </w:r>
-    </w:p>
-    <w:p>
-      <w:pPr>
-        <w:pStyle w:val="ListParagraph"/>
-        <w:numPr>
-          <w:ilvl w:val="0"/>
-          <w:numId w:val="2"/>
-        </w:numPr>
-        <w:jc w:val="both"/>
-      </w:pPr>
-      <w:r>
-        <w:t xml:space="preserve">Better to </w:t>
-      </w:r>
-      <w:r>
-        <w:t xml:space="preserve">fix </w:t>
-      </w:r>
-      <w:r>
-        <w:t>at s</w:t>
-      </w:r>
-      <w:r>
-        <w:t>ource file if possible</w:t>
-      </w:r>
-    </w:p>
-    <w:p>
-      <w:pPr>
-        <w:pStyle w:val="ListParagraph"/>
-        <w:numPr>
-          <w:ilvl w:val="0"/>
-          <w:numId w:val="2"/>
-        </w:numPr>
-        <w:jc w:val="both"/>
-      </w:pPr>
-      <w:r>
-        <w:t>Co</w:t>
-      </w:r>
-      <w:r>
-        <w:t>nsistent</w:t>
-      </w:r>
-      <w:r>
-        <w:t xml:space="preserve"> - </w:t>
-      </w:r>
-      <w:r>
-        <w:t>should not represent same data point in more than one way</w:t>
-      </w:r>
-      <w:r>
-        <w:t xml:space="preserve"> E.g., C</w:t>
-      </w:r>
-      <w:r>
-        <w:t>ountry column have both USA as well as United States</w:t>
-      </w:r>
-    </w:p>
-    <w:p>
-      <w:pPr>
-        <w:pStyle w:val="ListParagraph"/>
-        <w:numPr>
-          <w:ilvl w:val="0"/>
-          <w:numId w:val="2"/>
-        </w:numPr>
-        <w:jc w:val="both"/>
-      </w:pPr>
-      <w:r>
-        <w:t xml:space="preserve">Same </w:t>
-      </w:r>
-      <w:r>
-        <w:t xml:space="preserve">kind of capitalization for all data points. </w:t>
-      </w:r>
-    </w:p>
-    <w:p>
-      <w:pPr>
-        <w:pStyle w:val="ListParagraph"/>
-        <w:numPr>
-          <w:ilvl w:val="0"/>
-          <w:numId w:val="2"/>
-        </w:numPr>
-        <w:jc w:val="both"/>
-      </w:pPr>
-      <w:r>
-        <w:t xml:space="preserve">Remove </w:t>
-      </w:r>
-      <w:r>
-        <w:t>all blank space that appears before and after data</w:t>
-      </w:r>
-    </w:p>
-    <w:p>
-      <w:pPr>
-        <w:pStyle w:val="ListParagraph"/>
-        <w:numPr>
-          <w:ilvl w:val="0"/>
-          <w:numId w:val="2"/>
-        </w:numPr>
-        <w:jc w:val="both"/>
-      </w:pPr>
-      <w:r>
-        <w:t xml:space="preserve">Remove </w:t>
-      </w:r>
-      <w:r>
-        <w:t>punctuation and control characters</w:t>
-      </w:r>
-      <w:r>
-        <w:t xml:space="preserve"> before and after data </w:t>
-      </w:r>
-    </w:p>
-    <w:p>
-      <w:pPr>
-        <w:pStyle w:val="ListParagraph"/>
-        <w:numPr>
-          <w:ilvl w:val="0"/>
-          <w:numId w:val="2"/>
-        </w:numPr>
-        <w:jc w:val="both"/>
-      </w:pPr>
-      <w:r>
-        <w:t xml:space="preserve">General </w:t>
-      </w:r>
-      <w:r>
-        <w:t xml:space="preserve">paradigm </w:t>
-      </w:r>
-      <w:r>
-        <w:t xml:space="preserve"> - </w:t>
-      </w:r>
-      <w:r>
-        <w:t>each column should only represent one piece of information</w:t>
-      </w:r>
-      <w:r>
-        <w:t xml:space="preserve"> - May have to </w:t>
-      </w:r>
-      <w:r>
-        <w:t>split or combine columns to achieve thi</w:t>
-      </w:r>
-      <w:r>
-        <w:t>s</w:t>
-      </w:r>
-    </w:p>
-    <w:p>
-      <w:pPr>
-        <w:jc w:val="both"/>
-      </w:pPr>
-    </w:p>
-    <w:p>
-      <w:pPr>
-        <w:pStyle w:val="Heading3"/>
-        <w:jc w:val="both"/>
-      </w:pPr>
-      <w:r>
-        <w:lastRenderedPageBreak/>
-        <w:t>How to clean text data?</w:t>
-      </w:r>
-    </w:p>
-    <w:p>
-      <w:pPr>
-        <w:pStyle w:val="ListParagraph"/>
-        <w:numPr>
-          <w:ilvl w:val="0"/>
-          <w:numId w:val="2"/>
-        </w:numPr>
-        <w:jc w:val="both"/>
-      </w:pPr>
-      <w:r>
-        <w:t>Transform</w:t>
-      </w:r>
-      <w:r>
-        <w:t xml:space="preserve"> </w:t>
-      </w:r>
-      <w:r>
-        <w:t>ribbon</w:t>
-      </w:r>
-      <w:r>
-        <w:t xml:space="preserve"> - </w:t>
-      </w:r>
-      <w:r>
-        <w:t>Text section</w:t>
-      </w:r>
-    </w:p>
-    <w:p>
-      <w:pPr>
-        <w:pStyle w:val="ListParagraph"/>
-        <w:numPr>
-          <w:ilvl w:val="0"/>
-          <w:numId w:val="2"/>
-        </w:numPr>
-        <w:jc w:val="both"/>
-      </w:pPr>
-      <w:r>
-        <w:t>F</w:t>
-      </w:r>
-      <w:r>
-        <w:t>ormat</w:t>
-      </w:r>
-      <w:r>
-        <w:t xml:space="preserve"> - </w:t>
-      </w:r>
-      <w:r>
-        <w:t>different options for capitalization</w:t>
-      </w:r>
-    </w:p>
-    <w:p>
-      <w:pPr>
-        <w:pStyle w:val="ListParagraph"/>
-        <w:numPr>
-          <w:ilvl w:val="0"/>
-          <w:numId w:val="2"/>
-        </w:numPr>
-        <w:jc w:val="both"/>
-      </w:pPr>
-      <w:r>
-        <w:t>A</w:t>
-      </w:r>
-      <w:r>
-        <w:t>ccess to Trim &amp; Clean</w:t>
-      </w:r>
-      <w:r>
-        <w:t xml:space="preserve"> - </w:t>
-      </w:r>
-      <w:r>
-        <w:t>should generally be applied to every single text column in dataset</w:t>
-      </w:r>
-    </w:p>
-    <w:p>
-      <w:pPr>
-        <w:pStyle w:val="ListParagraph"/>
-        <w:numPr>
-          <w:ilvl w:val="0"/>
-          <w:numId w:val="2"/>
-        </w:numPr>
-        <w:jc w:val="both"/>
-      </w:pPr>
-      <w:r>
-        <w:t xml:space="preserve">TRIM – removes </w:t>
-      </w:r>
-      <w:r>
-        <w:t>all trailing and leading whitespace</w:t>
-      </w:r>
-      <w:r>
-        <w:t xml:space="preserve"> &amp; </w:t>
-      </w:r>
-      <w:r>
-        <w:t>extra blank space before and after data</w:t>
-      </w:r>
-    </w:p>
-    <w:p>
-      <w:pPr>
-        <w:pStyle w:val="ListParagraph"/>
-        <w:numPr>
-          <w:ilvl w:val="0"/>
-          <w:numId w:val="2"/>
-        </w:numPr>
-        <w:jc w:val="both"/>
-      </w:pPr>
-      <w:r>
-        <w:t>If there is no trailing or leading whitespace, the data is left as is</w:t>
-      </w:r>
-    </w:p>
-    <w:p>
-      <w:pPr>
-        <w:pStyle w:val="ListParagraph"/>
-        <w:numPr>
-          <w:ilvl w:val="0"/>
-          <w:numId w:val="2"/>
-        </w:numPr>
-        <w:jc w:val="both"/>
-      </w:pPr>
-      <w:r>
-        <w:t xml:space="preserve">CLEAN – </w:t>
-      </w:r>
-      <w:r>
-        <w:t>remove</w:t>
-      </w:r>
-      <w:r>
-        <w:t>s a</w:t>
-      </w:r>
-      <w:r>
-        <w:t>ll control characters such as new lines or carriage returns</w:t>
-      </w:r>
-    </w:p>
-    <w:p>
-      <w:pPr>
-        <w:pStyle w:val="ListParagraph"/>
-        <w:numPr>
-          <w:ilvl w:val="0"/>
-          <w:numId w:val="2"/>
-        </w:numPr>
-        <w:jc w:val="both"/>
-      </w:pPr>
-      <w:r>
-        <w:t xml:space="preserve">This </w:t>
-      </w:r>
-      <w:r>
-        <w:t>is less common than whitespace</w:t>
-      </w:r>
-    </w:p>
-    <w:p>
-      <w:pPr>
-        <w:pStyle w:val="Heading3"/>
-      </w:pPr>
-      <w:r>
-        <w:t>Splitting and combining columns</w:t>
-      </w:r>
-    </w:p>
-    <w:p>
-      <w:pPr>
-        <w:pStyle w:val="ListParagraph"/>
-        <w:numPr>
-          <w:ilvl w:val="0"/>
-          <w:numId w:val="2"/>
-        </w:numPr>
-        <w:jc w:val="both"/>
-      </w:pPr>
-      <w:r>
-        <w:t>S</w:t>
-      </w:r>
-      <w:r>
-        <w:t>pecificity of data</w:t>
-      </w:r>
-    </w:p>
-    <w:p>
-      <w:pPr>
-        <w:pStyle w:val="ListParagraph"/>
-        <w:numPr>
-          <w:ilvl w:val="0"/>
-          <w:numId w:val="2"/>
-        </w:numPr>
-        <w:jc w:val="both"/>
-      </w:pPr>
-      <w:r>
-        <w:t>Always s</w:t>
-      </w:r>
-      <w:r>
-        <w:t>plit column into two or more that each contain a distinct piece of information</w:t>
-      </w:r>
-    </w:p>
-    <w:p>
-      <w:pPr>
-        <w:pStyle w:val="ListParagraph"/>
-        <w:numPr>
-          <w:ilvl w:val="0"/>
-          <w:numId w:val="2"/>
-        </w:numPr>
-        <w:jc w:val="both"/>
-      </w:pPr>
-      <w:r>
-        <w:t>E.g. S</w:t>
-      </w:r>
-      <w:r>
-        <w:t>plitting Address</w:t>
-      </w:r>
-      <w:r>
-        <w:t xml:space="preserve"> </w:t>
-      </w:r>
-      <w:r>
-        <w:t>field into Building, Street, City, Country columns</w:t>
-      </w:r>
-    </w:p>
-    <w:p>
-      <w:pPr>
-        <w:pStyle w:val="ListParagraph"/>
-        <w:numPr>
-          <w:ilvl w:val="0"/>
-          <w:numId w:val="2"/>
-        </w:numPr>
-        <w:jc w:val="both"/>
-      </w:pPr>
-      <w:r>
-        <w:t>Sometimes two or more columns are more useful when combined</w:t>
-      </w:r>
-    </w:p>
-    <w:p>
-      <w:pPr>
-        <w:pStyle w:val="ListParagraph"/>
-        <w:numPr>
-          <w:ilvl w:val="0"/>
-          <w:numId w:val="2"/>
-        </w:numPr>
-        <w:jc w:val="both"/>
-      </w:pPr>
-      <w:r>
-        <w:t>E.g. C</w:t>
-      </w:r>
-      <w:r>
-        <w:t>ombining First Name and Last Name into a single Name column</w:t>
-      </w:r>
-    </w:p>
-    <w:p>
-      <w:pPr>
-        <w:pStyle w:val="Heading3"/>
-      </w:pPr>
-      <w:r>
-        <w:t>Text Transformation</w:t>
-      </w:r>
-    </w:p>
-    <w:p>
-      <w:pPr>
-        <w:pStyle w:val="ListParagraph"/>
-        <w:numPr>
-          <w:ilvl w:val="0"/>
-          <w:numId w:val="2"/>
-        </w:numPr>
-      </w:pPr>
-      <w:r>
-        <w:t>Duplicate column</w:t>
-      </w:r>
-    </w:p>
-    <w:p>
-      <w:pPr>
-        <w:pStyle w:val="ListParagraph"/>
-        <w:numPr>
-          <w:ilvl w:val="0"/>
-          <w:numId w:val="2"/>
-        </w:numPr>
-      </w:pPr>
-      <w:r>
-        <w:t>Extract length</w:t>
-      </w:r>
-    </w:p>
-    <w:p>
-      <w:pPr>
-        <w:pStyle w:val="ListParagraph"/>
-        <w:numPr>
-          <w:ilvl w:val="0"/>
-          <w:numId w:val="2"/>
-        </w:numPr>
-      </w:pPr>
-      <w:r>
-        <w:t>Trim &amp; Clean</w:t>
-      </w:r>
-    </w:p>
-    <w:p>
-      <w:pPr>
-        <w:pStyle w:val="ListParagraph"/>
-        <w:numPr>
-          <w:ilvl w:val="0"/>
-          <w:numId w:val="2"/>
-        </w:numPr>
-      </w:pPr>
-      <w:r>
-        <w:t>Merge &amp; extract length</w:t>
-      </w:r>
-    </w:p>
-    <w:p>
-      <w:pPr>
-        <w:pStyle w:val="ListParagraph"/>
-        <w:numPr>
-          <w:ilvl w:val="0"/>
-          <w:numId w:val="2"/>
-        </w:numPr>
-      </w:pPr>
-      <w:r>
-        <w:t>Split &amp; add prefix</w:t>
-      </w:r>
-    </w:p>
-    <w:p>
-      <w:pPr>
-        <w:pStyle w:val="Heading3"/>
-      </w:pPr>
-    </w:p>
-    <w:p>
-      <w:pPr>
-        <w:jc w:val="both"/>
-      </w:pPr>
-    </w:p>
-    <w:p>
-      <w:pPr>
-        <w:pStyle w:val="Heading1"/>
-        <w:jc w:val="both"/>
-      </w:pPr>
-      <w:r>
-        <w:t>Numerical transformations in Power Query</w:t>
-      </w:r>
+      </w:pPr>
+      <w:r>
+        <w:t>Shaping Tables</w:t>
+      </w:r>
+    </w:p>
+    <w:p>
+      <w:pPr>
+        <w:pStyle w:val="Heading2"/>
+      </w:pPr>
+      <w:r>
+        <w:t xml:space="preserve">Dimensional Modelling </w:t>
+      </w:r>
+    </w:p>
+    <w:p>
+      <w:pPr>
+        <w:pStyle w:val="Heading2"/>
+      </w:pPr>
+      <w:r>
+        <w:t>Star and Snowflake schemas</w:t>
+      </w:r>
+    </w:p>
+    <w:p/>
+    <w:p>
+      <w:pPr>
+        <w:pStyle w:val="ListParagraph"/>
+      </w:pPr>
     </w:p>
     <w:sectPr>
       <w:pgSz w:w="11906" w:h="16838"/>

--- a/Power BI.docx
+++ b/Power BI.docx
@@ -291,39 +291,7 @@
           <w:b/>
           <w:bCs/>
         </w:rPr>
-        <w:t>Row context iterator in Measures E.g. Orders Above Target Profit margin = SUMX(</w:t>
-      </w:r>
-      <w:proofErr w:type="spellStart"/>
-      <w:r>
-        <w:rPr>
-          <w:b/>
-          <w:bCs/>
-        </w:rPr>
-        <w:t>Orders,IF</w:t>
-      </w:r>
-      <w:proofErr w:type="spellEnd"/>
-      <w:r>
-        <w:rPr>
-          <w:b/>
-          <w:bCs/>
-        </w:rPr>
-        <w:t>(Orders[</w:t>
-      </w:r>
-      <w:proofErr w:type="spellStart"/>
-      <w:r>
-        <w:rPr>
-          <w:b/>
-          <w:bCs/>
-        </w:rPr>
-        <w:t>Profit_Margin</w:t>
-      </w:r>
-      <w:proofErr w:type="spellEnd"/>
-      <w:r>
-        <w:rPr>
-          <w:b/>
-          <w:bCs/>
-        </w:rPr>
-        <w:t>]&gt;Orders[Target Profit Margin],1,0)) – iterates over each row and count number of orders with profit margin above target profit margin</w:t>
+        <w:t>Row context iterator in Measures E.g. Orders Above Target Profit margin = SUMX(Orders,IF(Orders[Profit_Margin]&gt;Orders[Target Profit Margin],1,0)) – iterates over each row and count number of orders with profit margin above target profit margin</w:t>
       </w:r>
     </w:p>
     <w:p>
@@ -639,39 +607,7 @@
           <w:b/>
           <w:bCs/>
         </w:rPr>
-        <w:t>Demographics = IF('</w:t>
-      </w:r>
-      <w:proofErr w:type="spellStart"/>
-      <w:r>
-        <w:rPr>
-          <w:b/>
-          <w:bCs/>
-        </w:rPr>
-        <w:t>Databel</w:t>
-      </w:r>
-      <w:proofErr w:type="spellEnd"/>
-      <w:r>
-        <w:rPr>
-          <w:b/>
-          <w:bCs/>
-        </w:rPr>
-        <w:t xml:space="preserve"> - Data'[Age]&gt;=65, "Senior", (IF('</w:t>
-      </w:r>
-      <w:proofErr w:type="spellStart"/>
-      <w:r>
-        <w:rPr>
-          <w:b/>
-          <w:bCs/>
-        </w:rPr>
-        <w:t>Databel</w:t>
-      </w:r>
-      <w:proofErr w:type="spellEnd"/>
-      <w:r>
-        <w:rPr>
-          <w:b/>
-          <w:bCs/>
-        </w:rPr>
-        <w:t xml:space="preserve"> - Data'[Age]&lt;30, "Under 30", "Other")))</w:t>
+        <w:t>Demographics = IF('Databel - Data'[Age]&gt;=65, "Senior", (IF('Databel - Data'[Age]&lt;30, "Under 30", "Other")))</w:t>
       </w:r>
     </w:p>
     <w:p>
@@ -712,39 +648,7 @@
           <w:b/>
           <w:bCs/>
         </w:rPr>
-        <w:t>Grouped Consumption = IF('</w:t>
-      </w:r>
-      <w:proofErr w:type="spellStart"/>
-      <w:r>
-        <w:rPr>
-          <w:b/>
-          <w:bCs/>
-        </w:rPr>
-        <w:t>Databel</w:t>
-      </w:r>
-      <w:proofErr w:type="spellEnd"/>
-      <w:r>
-        <w:rPr>
-          <w:b/>
-          <w:bCs/>
-        </w:rPr>
-        <w:t xml:space="preserve"> - Data'[</w:t>
-      </w:r>
-      <w:proofErr w:type="spellStart"/>
-      <w:r>
-        <w:rPr>
-          <w:b/>
-          <w:bCs/>
-        </w:rPr>
-        <w:t>Avg</w:t>
-      </w:r>
-      <w:proofErr w:type="spellEnd"/>
-      <w:r>
-        <w:rPr>
-          <w:b/>
-          <w:bCs/>
-        </w:rPr>
-        <w:t xml:space="preserve"> Monthly GB Download]&lt;5, "Less th</w:t>
+        <w:t>Grouped Consumption = IF('Databel - Data'[Avg Monthly GB Download]&lt;5, "Less th</w:t>
       </w:r>
       <w:r>
         <w:rPr>
@@ -758,39 +662,7 @@
           <w:b/>
           <w:bCs/>
         </w:rPr>
-        <w:t>n 5 GB", (IF('</w:t>
-      </w:r>
-      <w:proofErr w:type="spellStart"/>
-      <w:r>
-        <w:rPr>
-          <w:b/>
-          <w:bCs/>
-        </w:rPr>
-        <w:t>Databel</w:t>
-      </w:r>
-      <w:proofErr w:type="spellEnd"/>
-      <w:r>
-        <w:rPr>
-          <w:b/>
-          <w:bCs/>
-        </w:rPr>
-        <w:t xml:space="preserve"> - Data'[</w:t>
-      </w:r>
-      <w:proofErr w:type="spellStart"/>
-      <w:r>
-        <w:rPr>
-          <w:b/>
-          <w:bCs/>
-        </w:rPr>
-        <w:t>Avg</w:t>
-      </w:r>
-      <w:proofErr w:type="spellEnd"/>
-      <w:r>
-        <w:rPr>
-          <w:b/>
-          <w:bCs/>
-        </w:rPr>
-        <w:t xml:space="preserve"> Monthly GB Download]&gt; 10, "10 or more GB", "Between 5 and 10 GB")))</w:t>
+        <w:t>n 5 GB", (IF('Databel - Data'[Avg Monthly GB Download]&gt; 10, "10 or more GB", "Between 5 and 10 GB")))</w:t>
       </w:r>
     </w:p>
     <w:p>
@@ -875,17 +747,8 @@
           <w:b/>
           <w:bCs/>
         </w:rPr>
-        <w:t xml:space="preserve">Conditional formatting Visual – Format – Colours – </w:t>
-      </w:r>
-      <w:proofErr w:type="spellStart"/>
-      <w:r>
-        <w:rPr>
-          <w:b/>
-          <w:bCs/>
-        </w:rPr>
-        <w:t>fx</w:t>
-      </w:r>
-      <w:proofErr w:type="spellEnd"/>
+        <w:t>Conditional formatting Visual – Format – Colours – fx</w:t>
+      </w:r>
     </w:p>
     <w:p>
       <w:pPr>
@@ -947,23 +810,7 @@
           <w:b/>
           <w:bCs/>
         </w:rPr>
-        <w:t xml:space="preserve">Use gradient </w:t>
-      </w:r>
-      <w:proofErr w:type="spellStart"/>
-      <w:r>
-        <w:rPr>
-          <w:b/>
-          <w:bCs/>
-        </w:rPr>
-        <w:t>fx</w:t>
-      </w:r>
-      <w:proofErr w:type="spellEnd"/>
-      <w:r>
-        <w:rPr>
-          <w:b/>
-          <w:bCs/>
-        </w:rPr>
-        <w:t xml:space="preserve"> for bubbles</w:t>
+        <w:t>Use gradient fx for bubbles</w:t>
       </w:r>
     </w:p>
     <w:p>
@@ -1343,6 +1190,7 @@
     <w:p>
       <w:pPr>
         <w:pStyle w:val="ListParagraph"/>
+        <w:jc w:val="both"/>
         <w:rPr>
           <w:b/>
           <w:bCs/>
@@ -1463,19 +1311,21 @@
     <w:p>
       <w:pPr>
         <w:pStyle w:val="ListParagraph"/>
-        <w:rPr>
-          <w:b/>
-          <w:bCs/>
-        </w:rPr>
-      </w:pPr>
-    </w:p>
-    <w:p>
-      <w:pPr>
-        <w:pStyle w:val="ListParagraph"/>
-        <w:numPr>
-          <w:ilvl w:val="0"/>
-          <w:numId w:val="2"/>
-        </w:numPr>
+        <w:jc w:val="both"/>
+        <w:rPr>
+          <w:b/>
+          <w:bCs/>
+        </w:rPr>
+      </w:pPr>
+    </w:p>
+    <w:p>
+      <w:pPr>
+        <w:pStyle w:val="ListParagraph"/>
+        <w:numPr>
+          <w:ilvl w:val="0"/>
+          <w:numId w:val="2"/>
+        </w:numPr>
+        <w:jc w:val="both"/>
         <w:rPr>
           <w:b/>
           <w:bCs/>
@@ -1506,19 +1356,21 @@
     <w:p>
       <w:pPr>
         <w:pStyle w:val="ListParagraph"/>
-        <w:rPr>
-          <w:b/>
-          <w:bCs/>
-        </w:rPr>
-      </w:pPr>
-    </w:p>
-    <w:p>
-      <w:pPr>
-        <w:pStyle w:val="ListParagraph"/>
-        <w:numPr>
-          <w:ilvl w:val="0"/>
-          <w:numId w:val="2"/>
-        </w:numPr>
+        <w:jc w:val="both"/>
+        <w:rPr>
+          <w:b/>
+          <w:bCs/>
+        </w:rPr>
+      </w:pPr>
+    </w:p>
+    <w:p>
+      <w:pPr>
+        <w:pStyle w:val="ListParagraph"/>
+        <w:numPr>
+          <w:ilvl w:val="0"/>
+          <w:numId w:val="2"/>
+        </w:numPr>
+        <w:jc w:val="both"/>
         <w:rPr>
           <w:b/>
           <w:bCs/>
@@ -1535,25 +1387,33 @@
     <w:p>
       <w:pPr>
         <w:pStyle w:val="ListParagraph"/>
-        <w:numPr>
-          <w:ilvl w:val="0"/>
-          <w:numId w:val="2"/>
-        </w:numPr>
-        <w:rPr>
-          <w:b/>
-          <w:bCs/>
-        </w:rPr>
-      </w:pPr>
-    </w:p>
-    <w:p>
-      <w:pPr>
-        <w:pStyle w:val="ListParagraph"/>
-        <w:jc w:val="both"/>
-        <w:rPr>
-          <w:b/>
-          <w:bCs/>
-        </w:rPr>
-      </w:pPr>
+        <w:jc w:val="both"/>
+        <w:rPr>
+          <w:b/>
+          <w:bCs/>
+        </w:rPr>
+      </w:pPr>
+    </w:p>
+    <w:p>
+      <w:pPr>
+        <w:pStyle w:val="ListParagraph"/>
+        <w:numPr>
+          <w:ilvl w:val="0"/>
+          <w:numId w:val="2"/>
+        </w:numPr>
+        <w:jc w:val="both"/>
+        <w:rPr>
+          <w:b/>
+          <w:bCs/>
+        </w:rPr>
+      </w:pPr>
+      <w:r>
+        <w:rPr>
+          <w:b/>
+          <w:bCs/>
+        </w:rPr>
+        <w:t>Define base changes in Power Query and perform fine-tuning steps in Power BI</w:t>
+      </w:r>
     </w:p>
     <w:bookmarkEnd w:id="0"/>
     <w:p>
@@ -4305,23 +4165,7 @@
         <w:t xml:space="preserve">E.g. </w:t>
       </w:r>
       <w:r>
-        <w:t>Orders Above Target Profit margin = SUMX(</w:t>
-      </w:r>
-      <w:proofErr w:type="spellStart"/>
-      <w:r>
-        <w:t>Orders,IF</w:t>
-      </w:r>
-      <w:proofErr w:type="spellEnd"/>
-      <w:r>
-        <w:t>(Orders[</w:t>
-      </w:r>
-      <w:proofErr w:type="spellStart"/>
-      <w:r>
-        <w:t>Profit_Margin</w:t>
-      </w:r>
-      <w:proofErr w:type="spellEnd"/>
-      <w:r>
-        <w:t>]&gt;Orders[Target Profit Margin],1,0))</w:t>
+        <w:t>Orders Above Target Profit margin = SUMX(Orders,IF(Orders[Profit_Margin]&gt;Orders[Target Profit Margin],1,0))</w:t>
       </w:r>
       <w:r>
         <w:t xml:space="preserve"> – iterates over each row and count number of orders with profit margin above target profit margin</w:t>
@@ -4613,7 +4457,7 @@
           <w:noProof/>
         </w:rPr>
         <w:drawing>
-          <wp:anchor distT="0" distB="0" distL="114300" distR="114300" simplePos="0" relativeHeight="251654656" behindDoc="0" locked="0" layoutInCell="1" allowOverlap="1" wp14:anchorId="6F47C37D" wp14:editId="610143B9">
+          <wp:anchor distT="0" distB="0" distL="114300" distR="114300" simplePos="0" relativeHeight="251655168" behindDoc="0" locked="0" layoutInCell="1" allowOverlap="1" wp14:anchorId="6F47C37D" wp14:editId="610143B9">
             <wp:simplePos x="0" y="0"/>
             <wp:positionH relativeFrom="column">
               <wp:posOffset>270261</wp:posOffset>
@@ -5131,15 +4975,7 @@
         </w:rPr>
       </w:pPr>
       <w:r>
-        <w:t>Weekday: FORMAT (&lt;date&gt;, &lt;”</w:t>
-      </w:r>
-      <w:proofErr w:type="spellStart"/>
-      <w:r>
-        <w:t>dddd</w:t>
-      </w:r>
-      <w:proofErr w:type="spellEnd"/>
-      <w:r>
-        <w:t>”&gt;) = Friday</w:t>
+        <w:t>Weekday: FORMAT (&lt;date&gt;, &lt;”dddd”&gt;) = Friday</w:t>
       </w:r>
     </w:p>
     <w:p>
@@ -5156,15 +4992,7 @@
         </w:rPr>
       </w:pPr>
       <w:r>
-        <w:t>Time: FORMAT (&lt;date&gt;, &lt;”</w:t>
-      </w:r>
-      <w:proofErr w:type="spellStart"/>
-      <w:r>
-        <w:t>h:nn:ss</w:t>
-      </w:r>
-      <w:proofErr w:type="spellEnd"/>
-      <w:r>
-        <w:t>”&gt;) = “12:52:00”</w:t>
+        <w:t>Time: FORMAT (&lt;date&gt;, &lt;”h:nn:ss”&gt;) = “12:52:00”</w:t>
       </w:r>
     </w:p>
     <w:p>
@@ -5453,23 +5281,7 @@
         </w:rPr>
       </w:pPr>
       <w:r>
-        <w:t>SYNTAX: CALENDAR (&lt;</w:t>
-      </w:r>
-      <w:proofErr w:type="spellStart"/>
-      <w:r>
-        <w:t>start_date</w:t>
-      </w:r>
-      <w:proofErr w:type="spellEnd"/>
-      <w:r>
-        <w:t>&gt;, &lt;</w:t>
-      </w:r>
-      <w:proofErr w:type="spellStart"/>
-      <w:r>
-        <w:t>end_date</w:t>
-      </w:r>
-      <w:proofErr w:type="spellEnd"/>
-      <w:r>
-        <w:t>&gt;)</w:t>
+        <w:t>SYNTAX: CALENDAR (&lt;start_date&gt;, &lt;end_date&gt;)</w:t>
       </w:r>
     </w:p>
     <w:p>
@@ -5488,29 +5300,13 @@
         </w:rPr>
       </w:pPr>
       <w:r>
-        <w:t>Dates = CALENDAR (MIN (Sales[</w:t>
-      </w:r>
-      <w:proofErr w:type="spellStart"/>
-      <w:r>
-        <w:t>OrderDate</w:t>
-      </w:r>
-      <w:proofErr w:type="spellEnd"/>
-      <w:r>
-        <w:t>]), MAX(Sales[</w:t>
-      </w:r>
-      <w:proofErr w:type="spellStart"/>
-      <w:r>
-        <w:t>Ord</w:t>
+        <w:t>Dates = CALENDAR (MIN (Sales[OrderDate]), MAX(Sales[Ord</w:t>
       </w:r>
       <w:r>
         <w:t>e</w:t>
       </w:r>
       <w:r>
-        <w:t>rDate</w:t>
-      </w:r>
-      <w:proofErr w:type="spellEnd"/>
-      <w:r>
-        <w:t>]))</w:t>
+        <w:t>rDate]))</w:t>
       </w:r>
     </w:p>
     <w:p>
@@ -5566,15 +5362,7 @@
         <w:jc w:val="both"/>
       </w:pPr>
       <w:r>
-        <w:t>SYNTAX: CALENDARAUTO (&lt;</w:t>
-      </w:r>
-      <w:proofErr w:type="spellStart"/>
-      <w:r>
-        <w:t>fiscasl_year_end_month</w:t>
-      </w:r>
-      <w:proofErr w:type="spellEnd"/>
-      <w:r>
-        <w:t>&gt;)</w:t>
+        <w:t>SYNTAX: CALENDARAUTO (&lt;fiscasl_year_end_month&gt;)</w:t>
       </w:r>
     </w:p>
     <w:p>
@@ -5621,13 +5409,8 @@
         <w:ind w:left="360"/>
         <w:jc w:val="both"/>
       </w:pPr>
-      <w:proofErr w:type="spellStart"/>
-      <w:r>
-        <w:t>fiscal_year_end_month</w:t>
-      </w:r>
-      <w:proofErr w:type="spellEnd"/>
-      <w:r>
-        <w:t xml:space="preserve"> needs to be specified for the last fiscal month you after the last date</w:t>
+      <w:r>
+        <w:t>fiscal_year_end_month needs to be specified for the last fiscal month you after the last date</w:t>
       </w:r>
     </w:p>
     <w:p>
@@ -5965,7 +5748,7 @@
           <w:noProof/>
         </w:rPr>
         <w:drawing>
-          <wp:anchor distT="0" distB="0" distL="114300" distR="114300" simplePos="0" relativeHeight="251659776" behindDoc="0" locked="0" layoutInCell="1" allowOverlap="1" wp14:anchorId="39057BFD" wp14:editId="088FFF68">
+          <wp:anchor distT="0" distB="0" distL="114300" distR="114300" simplePos="0" relativeHeight="251659264" behindDoc="0" locked="0" layoutInCell="1" allowOverlap="1" wp14:anchorId="39057BFD" wp14:editId="088FFF68">
             <wp:simplePos x="0" y="0"/>
             <wp:positionH relativeFrom="column">
               <wp:posOffset>461176</wp:posOffset>
@@ -6072,7 +5855,7 @@
           <w:noProof/>
         </w:rPr>
         <w:drawing>
-          <wp:anchor distT="0" distB="0" distL="114300" distR="114300" simplePos="0" relativeHeight="251657728" behindDoc="0" locked="0" layoutInCell="1" allowOverlap="1" wp14:anchorId="7AE2C274" wp14:editId="1745DB2D">
+          <wp:anchor distT="0" distB="0" distL="114300" distR="114300" simplePos="0" relativeHeight="251657216" behindDoc="0" locked="0" layoutInCell="1" allowOverlap="1" wp14:anchorId="7AE2C274" wp14:editId="1745DB2D">
             <wp:simplePos x="0" y="0"/>
             <wp:positionH relativeFrom="column">
               <wp:posOffset>461010</wp:posOffset>
@@ -7543,15 +7326,7 @@
         <w:jc w:val="both"/>
       </w:pPr>
       <w:r>
-        <w:t xml:space="preserve">Visual – Format – Colours – </w:t>
-      </w:r>
-      <w:proofErr w:type="spellStart"/>
-      <w:r>
-        <w:t>fx</w:t>
-      </w:r>
-      <w:proofErr w:type="spellEnd"/>
-      <w:r>
-        <w:t xml:space="preserve"> </w:t>
+        <w:t xml:space="preserve">Visual – Format – Colours – fx </w:t>
       </w:r>
     </w:p>
     <w:p>
@@ -7848,15 +7623,7 @@
         <w:jc w:val="both"/>
       </w:pPr>
       <w:r>
-        <w:t xml:space="preserve">Telecom provider </w:t>
-      </w:r>
-      <w:proofErr w:type="spellStart"/>
-      <w:r>
-        <w:t>Databel</w:t>
-      </w:r>
-      <w:proofErr w:type="spellEnd"/>
-      <w:r>
-        <w:t xml:space="preserve">. </w:t>
+        <w:t xml:space="preserve">Telecom provider Databel. </w:t>
       </w:r>
     </w:p>
     <w:p>
@@ -7878,13 +7645,8 @@
         <w:t xml:space="preserve"> (</w:t>
       </w:r>
       <w:r>
-        <w:t xml:space="preserve">leaving </w:t>
-      </w:r>
-      <w:proofErr w:type="spellStart"/>
-      <w:r>
-        <w:t>Databel</w:t>
-      </w:r>
-      <w:proofErr w:type="spellEnd"/>
+        <w:t>leaving Databel</w:t>
+      </w:r>
       <w:r>
         <w:t>)</w:t>
       </w:r>
@@ -8232,13 +7994,8 @@
         <w:lastRenderedPageBreak/>
         <w:t xml:space="preserve">The </w:t>
       </w:r>
-      <w:proofErr w:type="spellStart"/>
-      <w:r>
-        <w:t>Databel</w:t>
-      </w:r>
-      <w:proofErr w:type="spellEnd"/>
-      <w:r>
-        <w:t xml:space="preserve"> </w:t>
+      <w:r>
+        <w:t xml:space="preserve">Databel </w:t>
       </w:r>
       <w:r>
         <w:t>data</w:t>
@@ -8285,7 +8042,6 @@
         </w:numPr>
         <w:jc w:val="both"/>
       </w:pPr>
-      <w:proofErr w:type="spellStart"/>
       <w:r>
         <w:t>C</w:t>
       </w:r>
@@ -8298,7 +8054,6 @@
       <w:r>
         <w:t>id</w:t>
       </w:r>
-      <w:proofErr w:type="spellEnd"/>
       <w:r>
         <w:t xml:space="preserve"> - </w:t>
       </w:r>
@@ -8423,19 +8178,9 @@
         <w:pStyle w:val="Heading3"/>
         <w:jc w:val="both"/>
       </w:pPr>
-      <w:proofErr w:type="spellStart"/>
-      <w:r>
-        <w:t>Analyzing</w:t>
-      </w:r>
-      <w:proofErr w:type="spellEnd"/>
-      <w:r>
-        <w:t xml:space="preserve"> the demographics of </w:t>
-      </w:r>
-      <w:proofErr w:type="spellStart"/>
-      <w:r>
-        <w:t>Databel</w:t>
-      </w:r>
-      <w:proofErr w:type="spellEnd"/>
+      <w:r>
+        <w:t>Analyzing the demographics of Databel</w:t>
+      </w:r>
     </w:p>
     <w:p>
       <w:pPr>
@@ -8486,15 +8231,7 @@
         <w:jc w:val="both"/>
       </w:pPr>
       <w:r>
-        <w:t xml:space="preserve">This could raise questions such as "Is </w:t>
-      </w:r>
-      <w:proofErr w:type="spellStart"/>
-      <w:r>
-        <w:t>Databel</w:t>
-      </w:r>
-      <w:proofErr w:type="spellEnd"/>
-      <w:r>
-        <w:t xml:space="preserve"> competitive enough?"</w:t>
+        <w:t>This could raise questions such as "Is Databel competitive enough?"</w:t>
       </w:r>
     </w:p>
     <w:p>
@@ -8533,21 +8270,8 @@
         <w:jc w:val="both"/>
       </w:pPr>
       <w:r>
-        <w:t xml:space="preserve">Still so many columns </w:t>
-      </w:r>
-      <w:proofErr w:type="spellStart"/>
-      <w:r>
-        <w:t>o</w:t>
-      </w:r>
-      <w:proofErr w:type="spellEnd"/>
-      <w:r>
-        <w:t xml:space="preserve"> </w:t>
-      </w:r>
-      <w:proofErr w:type="spellStart"/>
-      <w:r>
-        <w:t>analyze</w:t>
-      </w:r>
-      <w:proofErr w:type="spellEnd"/>
+        <w:t>Still so many columns o analyze</w:t>
+      </w:r>
     </w:p>
     <w:p>
       <w:pPr>
@@ -8607,15 +8331,7 @@
         <w:jc w:val="both"/>
       </w:pPr>
       <w:r>
-        <w:t xml:space="preserve">Grouped in different categories - create different pages to </w:t>
-      </w:r>
-      <w:proofErr w:type="spellStart"/>
-      <w:r>
-        <w:t>analyze</w:t>
-      </w:r>
-      <w:proofErr w:type="spellEnd"/>
-      <w:r>
-        <w:t xml:space="preserve"> the different topics</w:t>
+        <w:t>Grouped in different categories - create different pages to analyze the different topics</w:t>
       </w:r>
     </w:p>
     <w:p>
@@ -8624,13 +8340,8 @@
         <w:jc w:val="both"/>
       </w:pPr>
       <w:r>
-        <w:t xml:space="preserve">Advice to </w:t>
-      </w:r>
-      <w:proofErr w:type="spellStart"/>
-      <w:r>
-        <w:t>Databel</w:t>
-      </w:r>
-      <w:proofErr w:type="spellEnd"/>
+        <w:t>Advice to Databel</w:t>
+      </w:r>
     </w:p>
     <w:p>
       <w:pPr>
@@ -9251,7 +8962,7 @@
         </w:rPr>
         <w:lastRenderedPageBreak/>
         <w:drawing>
-          <wp:anchor distT="0" distB="0" distL="114300" distR="114300" simplePos="0" relativeHeight="251660800" behindDoc="0" locked="0" layoutInCell="1" allowOverlap="1" wp14:anchorId="52AA4C68" wp14:editId="5E9EC6A6">
+          <wp:anchor distT="0" distB="0" distL="114300" distR="114300" simplePos="0" relativeHeight="251661312" behindDoc="0" locked="0" layoutInCell="1" allowOverlap="1" wp14:anchorId="52AA4C68" wp14:editId="5E9EC6A6">
             <wp:simplePos x="0" y="0"/>
             <wp:positionH relativeFrom="column">
               <wp:posOffset>461176</wp:posOffset>
@@ -9303,6 +9014,7 @@
     </w:p>
     <w:p>
       <w:pPr>
+        <w:jc w:val="both"/>
         <w:rPr>
           <w:b/>
           <w:bCs/>
@@ -9312,6 +9024,7 @@
     </w:p>
     <w:p>
       <w:pPr>
+        <w:jc w:val="both"/>
         <w:rPr>
           <w:b/>
           <w:bCs/>
@@ -9321,6 +9034,7 @@
     </w:p>
     <w:p>
       <w:pPr>
+        <w:jc w:val="both"/>
         <w:rPr>
           <w:b/>
           <w:bCs/>
@@ -9330,6 +9044,7 @@
     </w:p>
     <w:p>
       <w:pPr>
+        <w:jc w:val="both"/>
         <w:rPr>
           <w:b/>
           <w:bCs/>
@@ -9339,6 +9054,7 @@
     </w:p>
     <w:p>
       <w:pPr>
+        <w:jc w:val="both"/>
         <w:rPr>
           <w:b/>
           <w:bCs/>
@@ -9348,6 +9064,7 @@
     </w:p>
     <w:p>
       <w:pPr>
+        <w:jc w:val="both"/>
         <w:rPr>
           <w:b/>
           <w:bCs/>
@@ -9357,6 +9074,7 @@
     </w:p>
     <w:p>
       <w:pPr>
+        <w:jc w:val="both"/>
         <w:rPr>
           <w:b/>
           <w:bCs/>
@@ -9366,6 +9084,7 @@
     </w:p>
     <w:p>
       <w:pPr>
+        <w:jc w:val="both"/>
         <w:rPr>
           <w:b/>
           <w:bCs/>
@@ -9384,6 +9103,7 @@
     <w:p>
       <w:pPr>
         <w:pStyle w:val="Heading1"/>
+        <w:jc w:val="both"/>
       </w:pPr>
       <w:r>
         <w:lastRenderedPageBreak/>
@@ -9399,6 +9119,7 @@
     <w:p>
       <w:pPr>
         <w:pStyle w:val="Heading2"/>
+        <w:jc w:val="both"/>
       </w:pPr>
       <w:r>
         <w:t>Profiling your Data and Introduction to Power Query</w:t>
@@ -9407,6 +9128,7 @@
     <w:p>
       <w:pPr>
         <w:pStyle w:val="Heading3"/>
+        <w:jc w:val="both"/>
       </w:pPr>
       <w:r>
         <w:t>Introduction to Power Query</w:t>
@@ -10391,6 +10113,7 @@
     <w:p>
       <w:pPr>
         <w:pStyle w:val="Heading2"/>
+        <w:jc w:val="both"/>
       </w:pPr>
       <w:r>
         <w:t>Data Preview features in Power Query</w:t>
@@ -10560,15 +10283,7 @@
         <w:jc w:val="both"/>
       </w:pPr>
       <w:r>
-        <w:t xml:space="preserve">Default - data preview will only </w:t>
-      </w:r>
-      <w:proofErr w:type="spellStart"/>
-      <w:r>
-        <w:t>analyze</w:t>
-      </w:r>
-      <w:proofErr w:type="spellEnd"/>
-      <w:r>
-        <w:t xml:space="preserve"> data in the first 1000 rows</w:t>
+        <w:t>Default - data preview will only analyze data in the first 1000 rows</w:t>
       </w:r>
     </w:p>
     <w:p>
@@ -10739,15 +10454,7 @@
         <w:jc w:val="both"/>
       </w:pPr>
       <w:r>
-        <w:t xml:space="preserve">Displays much more detailed statistics i.e. </w:t>
-      </w:r>
-      <w:proofErr w:type="spellStart"/>
-      <w:r>
-        <w:t>avg</w:t>
-      </w:r>
-      <w:proofErr w:type="spellEnd"/>
-      <w:r>
-        <w:t>, min, max, std</w:t>
+        <w:t>Displays much more detailed statistics i.e. avg, min, max, std</w:t>
       </w:r>
     </w:p>
     <w:p>
@@ -10973,6 +10680,7 @@
     <w:p>
       <w:pPr>
         <w:pStyle w:val="Heading2"/>
+        <w:jc w:val="both"/>
       </w:pPr>
       <w:r>
         <w:t>Data Manipulation</w:t>
@@ -11498,6 +11206,7 @@
     <w:p>
       <w:pPr>
         <w:pStyle w:val="Heading2"/>
+        <w:jc w:val="both"/>
       </w:pPr>
       <w:r>
         <w:lastRenderedPageBreak/>
@@ -11573,6 +11282,7 @@
     <w:p>
       <w:pPr>
         <w:pStyle w:val="Heading3"/>
+        <w:jc w:val="both"/>
       </w:pPr>
       <w:r>
         <w:t>What is clean numerical data?</w:t>
@@ -11713,6 +11423,7 @@
     <w:p>
       <w:pPr>
         <w:pStyle w:val="Heading3"/>
+        <w:jc w:val="both"/>
       </w:pPr>
       <w:r>
         <w:t xml:space="preserve">Date / Time </w:t>
@@ -11794,6 +11505,7 @@
     <w:p>
       <w:pPr>
         <w:pStyle w:val="Heading3"/>
+        <w:jc w:val="both"/>
       </w:pPr>
       <w:r>
         <w:t>Numerical transformations</w:t>
@@ -11806,6 +11518,7 @@
           <w:ilvl w:val="0"/>
           <w:numId w:val="2"/>
         </w:numPr>
+        <w:jc w:val="both"/>
       </w:pPr>
       <w:r>
         <w:t>Transform – Standard – Divide (‘000)</w:t>
@@ -11818,6 +11531,7 @@
           <w:ilvl w:val="0"/>
           <w:numId w:val="2"/>
         </w:numPr>
+        <w:jc w:val="both"/>
       </w:pPr>
       <w:r>
         <w:t xml:space="preserve">Transform – Scientific – Power </w:t>
@@ -11833,6 +11547,7 @@
           <w:ilvl w:val="0"/>
           <w:numId w:val="2"/>
         </w:numPr>
+        <w:jc w:val="both"/>
       </w:pPr>
       <w:r>
         <w:t>Transform - Date (date functions) – text data – Duplicate column first</w:t>
@@ -11845,6 +11560,7 @@
           <w:ilvl w:val="0"/>
           <w:numId w:val="2"/>
         </w:numPr>
+        <w:jc w:val="both"/>
       </w:pPr>
       <w:r>
         <w:t xml:space="preserve">Transform </w:t>
@@ -11863,12 +11579,16 @@
           <w:ilvl w:val="0"/>
           <w:numId w:val="2"/>
         </w:numPr>
+        <w:jc w:val="both"/>
       </w:pPr>
       <w:r>
         <w:t>Multiply by – 1 to have negative values</w:t>
       </w:r>
     </w:p>
     <w:p>
+      <w:pPr>
+        <w:jc w:val="both"/>
+      </w:pPr>
       <w:r>
         <w:br w:type="page"/>
       </w:r>
@@ -11876,26 +11596,1174 @@
     <w:p>
       <w:pPr>
         <w:pStyle w:val="Heading1"/>
+        <w:jc w:val="both"/>
       </w:pPr>
       <w:r>
         <w:lastRenderedPageBreak/>
         <w:t>DATA MODELLING IN POWER BI</w:t>
       </w:r>
     </w:p>
-    <w:p/>
+    <w:p>
+      <w:pPr>
+        <w:jc w:val="both"/>
+      </w:pPr>
+    </w:p>
     <w:p>
       <w:pPr>
         <w:pStyle w:val="Heading2"/>
+        <w:jc w:val="both"/>
       </w:pPr>
       <w:r>
         <w:t>Defining Tables</w:t>
       </w:r>
     </w:p>
-    <w:p/>
-    <w:p/>
+    <w:p>
+      <w:pPr>
+        <w:jc w:val="both"/>
+      </w:pPr>
+    </w:p>
+    <w:p>
+      <w:pPr>
+        <w:pStyle w:val="Heading3"/>
+        <w:jc w:val="both"/>
+      </w:pPr>
+      <w:r>
+        <w:t xml:space="preserve">Data </w:t>
+      </w:r>
+      <w:r>
+        <w:t>modelling</w:t>
+      </w:r>
+      <w:r>
+        <w:t xml:space="preserve"> and table properties</w:t>
+      </w:r>
+    </w:p>
+    <w:p>
+      <w:pPr>
+        <w:pStyle w:val="ListParagraph"/>
+        <w:numPr>
+          <w:ilvl w:val="0"/>
+          <w:numId w:val="2"/>
+        </w:numPr>
+        <w:jc w:val="both"/>
+      </w:pPr>
+      <w:r>
+        <w:t xml:space="preserve">Data </w:t>
+      </w:r>
+      <w:r>
+        <w:t xml:space="preserve">model </w:t>
+      </w:r>
+      <w:r>
+        <w:t xml:space="preserve">- </w:t>
+      </w:r>
+      <w:r>
+        <w:t>conceptual view of data elements</w:t>
+      </w:r>
+    </w:p>
+    <w:p>
+      <w:pPr>
+        <w:pStyle w:val="ListParagraph"/>
+        <w:numPr>
+          <w:ilvl w:val="0"/>
+          <w:numId w:val="2"/>
+        </w:numPr>
+        <w:jc w:val="both"/>
+      </w:pPr>
+      <w:r>
+        <w:t xml:space="preserve">In </w:t>
+      </w:r>
+      <w:r>
+        <w:t>the form of a diagram</w:t>
+      </w:r>
+    </w:p>
+    <w:p>
+      <w:pPr>
+        <w:pStyle w:val="ListParagraph"/>
+        <w:numPr>
+          <w:ilvl w:val="0"/>
+          <w:numId w:val="2"/>
+        </w:numPr>
+        <w:jc w:val="both"/>
+      </w:pPr>
+      <w:r>
+        <w:t>In</w:t>
+      </w:r>
+      <w:r>
+        <w:t>clude tables, columns, and relationships between tables</w:t>
+      </w:r>
+    </w:p>
+    <w:p>
+      <w:pPr>
+        <w:pStyle w:val="ListParagraph"/>
+        <w:numPr>
+          <w:ilvl w:val="0"/>
+          <w:numId w:val="2"/>
+        </w:numPr>
+        <w:jc w:val="both"/>
+      </w:pPr>
+      <w:r>
+        <w:t xml:space="preserve">Can </w:t>
+      </w:r>
+      <w:r>
+        <w:t>also include information on data types and keys</w:t>
+      </w:r>
+    </w:p>
+    <w:p>
+      <w:pPr>
+        <w:pStyle w:val="ListParagraph"/>
+        <w:numPr>
+          <w:ilvl w:val="0"/>
+          <w:numId w:val="2"/>
+        </w:numPr>
+        <w:jc w:val="both"/>
+      </w:pPr>
+      <w:r>
+        <w:t>P</w:t>
+      </w:r>
+      <w:r>
+        <w:t>rocess of creating a data model</w:t>
+      </w:r>
+      <w:r>
+        <w:t xml:space="preserve"> - </w:t>
+      </w:r>
+      <w:r>
+        <w:t>critical part of Power BI development</w:t>
+      </w:r>
+    </w:p>
+    <w:p>
+      <w:pPr>
+        <w:pStyle w:val="ListParagraph"/>
+        <w:numPr>
+          <w:ilvl w:val="0"/>
+          <w:numId w:val="2"/>
+        </w:numPr>
+        <w:jc w:val="both"/>
+      </w:pPr>
+      <w:r>
+        <w:t xml:space="preserve">Incoming data usually needs </w:t>
+      </w:r>
+      <w:r>
+        <w:t>clean-up</w:t>
+      </w:r>
+      <w:r>
+        <w:t xml:space="preserve"> and substantial alterations to find the right insights</w:t>
+      </w:r>
+    </w:p>
+    <w:p>
+      <w:pPr>
+        <w:pStyle w:val="ListParagraph"/>
+        <w:numPr>
+          <w:ilvl w:val="0"/>
+          <w:numId w:val="2"/>
+        </w:numPr>
+        <w:jc w:val="both"/>
+      </w:pPr>
+      <w:r>
+        <w:t>I</w:t>
+      </w:r>
+      <w:r>
+        <w:t>ncludes changing columns to join together disparate tables, removing non-data rows, or comprehensive changes like pivoting tables</w:t>
+      </w:r>
+    </w:p>
+    <w:p>
+      <w:pPr>
+        <w:pStyle w:val="ListParagraph"/>
+        <w:numPr>
+          <w:ilvl w:val="0"/>
+          <w:numId w:val="2"/>
+        </w:numPr>
+        <w:jc w:val="both"/>
+      </w:pPr>
+      <w:r>
+        <w:t xml:space="preserve">Can reduce </w:t>
+      </w:r>
+      <w:r>
+        <w:t>disk space</w:t>
+      </w:r>
+      <w:r>
+        <w:t xml:space="preserve"> - </w:t>
+      </w:r>
+      <w:r>
+        <w:t>improves speed</w:t>
+      </w:r>
+    </w:p>
+    <w:p>
+      <w:pPr>
+        <w:pStyle w:val="ListParagraph"/>
+        <w:numPr>
+          <w:ilvl w:val="0"/>
+          <w:numId w:val="2"/>
+        </w:numPr>
+        <w:jc w:val="both"/>
+      </w:pPr>
+      <w:r>
+        <w:t xml:space="preserve">Makes </w:t>
+      </w:r>
+      <w:r>
+        <w:t>the model easier for business users to interpret</w:t>
+      </w:r>
+    </w:p>
+    <w:p>
+      <w:pPr>
+        <w:jc w:val="both"/>
+      </w:pPr>
+    </w:p>
+    <w:p>
+      <w:pPr>
+        <w:pStyle w:val="Heading3"/>
+        <w:jc w:val="both"/>
+      </w:pPr>
+      <w:r>
+        <w:t xml:space="preserve">Data </w:t>
+      </w:r>
+      <w:r>
+        <w:t>modelling</w:t>
+      </w:r>
+      <w:r>
+        <w:t xml:space="preserve"> in Power BI &amp; Power Query</w:t>
+      </w:r>
+    </w:p>
+    <w:p>
+      <w:pPr>
+        <w:pStyle w:val="ListParagraph"/>
+        <w:numPr>
+          <w:ilvl w:val="0"/>
+          <w:numId w:val="2"/>
+        </w:numPr>
+        <w:jc w:val="both"/>
+      </w:pPr>
+      <w:r>
+        <w:t>Han</w:t>
+      </w:r>
+      <w:r>
+        <w:t>dled by Power Query</w:t>
+      </w:r>
+      <w:r>
+        <w:t xml:space="preserve"> - </w:t>
+      </w:r>
+      <w:r>
+        <w:t>query editor for Power BI and other M</w:t>
+      </w:r>
+      <w:r>
+        <w:t xml:space="preserve">S </w:t>
+      </w:r>
+      <w:r>
+        <w:t>products like Excel</w:t>
+      </w:r>
+    </w:p>
+    <w:p>
+      <w:pPr>
+        <w:pStyle w:val="ListParagraph"/>
+        <w:numPr>
+          <w:ilvl w:val="0"/>
+          <w:numId w:val="2"/>
+        </w:numPr>
+        <w:jc w:val="both"/>
+      </w:pPr>
+      <w:r>
+        <w:t xml:space="preserve">Main </w:t>
+      </w:r>
+      <w:r>
+        <w:t xml:space="preserve">purpose </w:t>
+      </w:r>
+      <w:r>
+        <w:t xml:space="preserve">- </w:t>
+      </w:r>
+      <w:r>
+        <w:t xml:space="preserve">manage queries which drive dashboards and reports, also assist with data </w:t>
+      </w:r>
+      <w:r>
+        <w:t>modelling</w:t>
+      </w:r>
+    </w:p>
+    <w:p>
+      <w:pPr>
+        <w:pStyle w:val="ListParagraph"/>
+        <w:numPr>
+          <w:ilvl w:val="0"/>
+          <w:numId w:val="2"/>
+        </w:numPr>
+        <w:jc w:val="both"/>
+      </w:pPr>
+      <w:r>
+        <w:t>P</w:t>
+      </w:r>
+      <w:r>
+        <w:t>ower Query directly changes data</w:t>
+      </w:r>
+      <w:r>
+        <w:t xml:space="preserve"> i.e. </w:t>
+      </w:r>
+      <w:r>
+        <w:t>removing columns</w:t>
+      </w:r>
+    </w:p>
+    <w:p>
+      <w:pPr>
+        <w:pStyle w:val="ListParagraph"/>
+        <w:numPr>
+          <w:ilvl w:val="0"/>
+          <w:numId w:val="2"/>
+        </w:numPr>
+        <w:jc w:val="both"/>
+      </w:pPr>
+      <w:r>
+        <w:t>D</w:t>
+      </w:r>
+      <w:r>
+        <w:t>efine base changes in Power Query</w:t>
+      </w:r>
+      <w:r>
+        <w:t xml:space="preserve"> </w:t>
+      </w:r>
+      <w:r>
+        <w:t>and perform fine-tuning steps in Power BI</w:t>
+      </w:r>
+    </w:p>
+    <w:p>
+      <w:pPr>
+        <w:jc w:val="both"/>
+      </w:pPr>
+    </w:p>
+    <w:p>
+      <w:pPr>
+        <w:pStyle w:val="Heading3"/>
+        <w:jc w:val="both"/>
+      </w:pPr>
+      <w:r>
+        <w:t>Columns and row management</w:t>
+      </w:r>
+    </w:p>
+    <w:p>
+      <w:pPr>
+        <w:pStyle w:val="ListParagraph"/>
+        <w:numPr>
+          <w:ilvl w:val="0"/>
+          <w:numId w:val="2"/>
+        </w:numPr>
+        <w:jc w:val="both"/>
+      </w:pPr>
+      <w:r>
+        <w:t xml:space="preserve">Key </w:t>
+      </w:r>
+      <w:r>
+        <w:t xml:space="preserve">data </w:t>
+      </w:r>
+      <w:r>
+        <w:t>modelling</w:t>
+      </w:r>
+      <w:r>
+        <w:t xml:space="preserve"> steps in Power Query and Power BI</w:t>
+      </w:r>
+      <w:r>
+        <w:t xml:space="preserve"> – on </w:t>
+      </w:r>
+      <w:r>
+        <w:t>column and row level</w:t>
+      </w:r>
+    </w:p>
+    <w:p>
+      <w:pPr>
+        <w:jc w:val="both"/>
+      </w:pPr>
+      <w:r>
+        <w:rPr>
+          <w:noProof/>
+        </w:rPr>
+        <w:drawing>
+          <wp:inline distT="0" distB="0" distL="0" distR="0" wp14:anchorId="6529CBFA" wp14:editId="31633859">
+            <wp:extent cx="5731510" cy="2167255"/>
+            <wp:effectExtent l="0" t="0" r="2540" b="4445"/>
+            <wp:docPr id="3" name="Picture 3"/>
+            <wp:cNvGraphicFramePr>
+              <a:graphicFrameLocks xmlns:a="http://schemas.openxmlformats.org/drawingml/2006/main" noChangeAspect="1"/>
+            </wp:cNvGraphicFramePr>
+            <a:graphic xmlns:a="http://schemas.openxmlformats.org/drawingml/2006/main">
+              <a:graphicData uri="http://schemas.openxmlformats.org/drawingml/2006/picture">
+                <pic:pic xmlns:pic="http://schemas.openxmlformats.org/drawingml/2006/picture">
+                  <pic:nvPicPr>
+                    <pic:cNvPr id="1" name=""/>
+                    <pic:cNvPicPr/>
+                  </pic:nvPicPr>
+                  <pic:blipFill>
+                    <a:blip r:embed="rId10"/>
+                    <a:stretch>
+                      <a:fillRect/>
+                    </a:stretch>
+                  </pic:blipFill>
+                  <pic:spPr>
+                    <a:xfrm>
+                      <a:off x="0" y="0"/>
+                      <a:ext cx="5731510" cy="2167255"/>
+                    </a:xfrm>
+                    <a:prstGeom prst="rect">
+                      <a:avLst/>
+                    </a:prstGeom>
+                  </pic:spPr>
+                </pic:pic>
+              </a:graphicData>
+            </a:graphic>
+          </wp:inline>
+        </w:drawing>
+      </w:r>
+    </w:p>
+    <w:p>
+      <w:pPr>
+        <w:pStyle w:val="Heading3"/>
+        <w:jc w:val="both"/>
+      </w:pPr>
+      <w:r>
+        <w:t>Data types</w:t>
+      </w:r>
+    </w:p>
+    <w:p>
+      <w:pPr>
+        <w:pStyle w:val="ListParagraph"/>
+        <w:numPr>
+          <w:ilvl w:val="0"/>
+          <w:numId w:val="2"/>
+        </w:numPr>
+        <w:jc w:val="both"/>
+      </w:pPr>
+      <w:r>
+        <w:t>C</w:t>
+      </w:r>
+      <w:r>
+        <w:t>olumns can be assigned to data types</w:t>
+      </w:r>
+      <w:r>
+        <w:t xml:space="preserve"> in </w:t>
+      </w:r>
+      <w:r>
+        <w:t>Power Query and Power BI</w:t>
+      </w:r>
+    </w:p>
+    <w:p>
+      <w:pPr>
+        <w:pStyle w:val="ListParagraph"/>
+        <w:numPr>
+          <w:ilvl w:val="0"/>
+          <w:numId w:val="2"/>
+        </w:numPr>
+        <w:jc w:val="both"/>
+      </w:pPr>
+      <w:r>
+        <w:lastRenderedPageBreak/>
+        <w:t>C</w:t>
+      </w:r>
+      <w:r>
+        <w:t>onstrain data</w:t>
+      </w:r>
+      <w:r>
+        <w:t xml:space="preserve"> - </w:t>
+      </w:r>
+      <w:r>
+        <w:t>ensuring values match expectations</w:t>
+      </w:r>
+    </w:p>
+    <w:p>
+      <w:pPr>
+        <w:pStyle w:val="ListParagraph"/>
+        <w:numPr>
+          <w:ilvl w:val="0"/>
+          <w:numId w:val="2"/>
+        </w:numPr>
+        <w:jc w:val="both"/>
+      </w:pPr>
+      <w:r>
+        <w:t>O</w:t>
+      </w:r>
+      <w:r>
+        <w:t>ptimize storage: numeric value 1,000,000 fits in four bytes but take</w:t>
+      </w:r>
+      <w:r>
+        <w:t>s</w:t>
+      </w:r>
+      <w:r>
+        <w:t xml:space="preserve"> nine bytes as a string</w:t>
+      </w:r>
+    </w:p>
+    <w:p>
+      <w:pPr>
+        <w:pStyle w:val="ListParagraph"/>
+        <w:numPr>
+          <w:ilvl w:val="0"/>
+          <w:numId w:val="2"/>
+        </w:numPr>
+        <w:jc w:val="both"/>
+      </w:pPr>
+      <w:r>
+        <w:t>F</w:t>
+      </w:r>
+      <w:r>
+        <w:t>unctionality limited to specific types</w:t>
+      </w:r>
+      <w:r>
+        <w:t xml:space="preserve"> – i.e. </w:t>
+      </w:r>
+      <w:r>
+        <w:t xml:space="preserve">date arithmetic possible on date </w:t>
+      </w:r>
+      <w:r>
+        <w:t xml:space="preserve">/ </w:t>
+      </w:r>
+      <w:r>
+        <w:t>time columns</w:t>
+      </w:r>
+    </w:p>
+    <w:p>
+      <w:pPr>
+        <w:pStyle w:val="ListParagraph"/>
+        <w:numPr>
+          <w:ilvl w:val="0"/>
+          <w:numId w:val="2"/>
+        </w:numPr>
+        <w:jc w:val="both"/>
+      </w:pPr>
+      <w:r>
+        <w:t>Power Query usually correctly infers the data type</w:t>
+      </w:r>
+      <w:r>
+        <w:t xml:space="preserve"> - </w:t>
+      </w:r>
+      <w:r>
+        <w:t>using the first few hundred rows</w:t>
+      </w:r>
+    </w:p>
+    <w:p>
+      <w:pPr>
+        <w:jc w:val="both"/>
+      </w:pPr>
+    </w:p>
+    <w:p>
+      <w:pPr>
+        <w:pStyle w:val="Heading3"/>
+        <w:jc w:val="both"/>
+      </w:pPr>
+      <w:r>
+        <w:t>Rounding</w:t>
+      </w:r>
+    </w:p>
+    <w:p>
+      <w:pPr>
+        <w:pStyle w:val="ListParagraph"/>
+        <w:numPr>
+          <w:ilvl w:val="0"/>
+          <w:numId w:val="2"/>
+        </w:numPr>
+        <w:jc w:val="both"/>
+      </w:pPr>
+      <w:r>
+        <w:t>S</w:t>
+      </w:r>
+      <w:r>
+        <w:t>pecify decimal places in Power Query</w:t>
+      </w:r>
+      <w:r>
+        <w:t xml:space="preserve"> - </w:t>
+      </w:r>
+      <w:r>
+        <w:t>changes loaded data</w:t>
+      </w:r>
+      <w:r>
+        <w:t xml:space="preserve"> – not a </w:t>
+      </w:r>
+      <w:r>
+        <w:t>formatting choice</w:t>
+      </w:r>
+    </w:p>
+    <w:p>
+      <w:pPr>
+        <w:pStyle w:val="ListParagraph"/>
+        <w:numPr>
+          <w:ilvl w:val="0"/>
+          <w:numId w:val="2"/>
+        </w:numPr>
+        <w:jc w:val="both"/>
+      </w:pPr>
+      <w:r>
+        <w:t>Use</w:t>
+      </w:r>
+      <w:r>
+        <w:t xml:space="preserve">ful </w:t>
+      </w:r>
+      <w:r>
+        <w:t>for s</w:t>
+      </w:r>
+      <w:r>
+        <w:t>trict rounding rules</w:t>
+      </w:r>
+    </w:p>
+    <w:p>
+      <w:pPr>
+        <w:pStyle w:val="ListParagraph"/>
+        <w:numPr>
+          <w:ilvl w:val="0"/>
+          <w:numId w:val="2"/>
+        </w:numPr>
+        <w:jc w:val="both"/>
+      </w:pPr>
+      <w:r>
+        <w:t>Ho</w:t>
+      </w:r>
+      <w:r>
+        <w:t>wever</w:t>
+      </w:r>
+      <w:r>
+        <w:t xml:space="preserve"> - </w:t>
+      </w:r>
+      <w:r>
+        <w:t>round after performing all calculations</w:t>
+      </w:r>
+      <w:r>
+        <w:t xml:space="preserve"> - </w:t>
+      </w:r>
+      <w:r>
+        <w:t>rounding in Power Query is uncommon</w:t>
+      </w:r>
+    </w:p>
+    <w:p>
+      <w:pPr>
+        <w:pStyle w:val="ListParagraph"/>
+        <w:numPr>
+          <w:ilvl w:val="0"/>
+          <w:numId w:val="2"/>
+        </w:numPr>
+        <w:jc w:val="both"/>
+      </w:pPr>
+      <w:r>
+        <w:t>Formatting within Power BI changes data's appearance but doesn't affect stored data</w:t>
+      </w:r>
+    </w:p>
+    <w:p>
+      <w:pPr>
+        <w:pStyle w:val="ListParagraph"/>
+        <w:numPr>
+          <w:ilvl w:val="0"/>
+          <w:numId w:val="2"/>
+        </w:numPr>
+        <w:jc w:val="both"/>
+      </w:pPr>
+      <w:r>
+        <w:t>R</w:t>
+      </w:r>
+      <w:r>
+        <w:t>ounding happens after any calculations</w:t>
+      </w:r>
+      <w:r>
+        <w:t xml:space="preserve"> - </w:t>
+      </w:r>
+      <w:r>
+        <w:t xml:space="preserve">prefer rounding </w:t>
+      </w:r>
+      <w:r>
+        <w:t xml:space="preserve">in Power BI </w:t>
+      </w:r>
+      <w:r>
+        <w:t>than in Power Query</w:t>
+      </w:r>
+    </w:p>
     <w:p>
       <w:pPr>
         <w:pStyle w:val="Heading2"/>
+        <w:jc w:val="both"/>
+      </w:pPr>
+    </w:p>
+    <w:p>
+      <w:pPr>
+        <w:pStyle w:val="Heading3"/>
+        <w:jc w:val="both"/>
+      </w:pPr>
+      <w:r>
+        <w:t>Load and transform data</w:t>
+      </w:r>
+    </w:p>
+    <w:p>
+      <w:pPr>
+        <w:pStyle w:val="ListParagraph"/>
+        <w:numPr>
+          <w:ilvl w:val="0"/>
+          <w:numId w:val="2"/>
+        </w:numPr>
+        <w:jc w:val="both"/>
+      </w:pPr>
+      <w:r>
+        <w:t xml:space="preserve">Power Query </w:t>
+      </w:r>
+    </w:p>
+    <w:p>
+      <w:pPr>
+        <w:pStyle w:val="ListParagraph"/>
+        <w:numPr>
+          <w:ilvl w:val="1"/>
+          <w:numId w:val="2"/>
+        </w:numPr>
+        <w:jc w:val="both"/>
+      </w:pPr>
+      <w:r>
+        <w:t xml:space="preserve">Remove </w:t>
+      </w:r>
+      <w:r>
+        <w:t>first row</w:t>
+      </w:r>
+      <w:r>
+        <w:t xml:space="preserve"> - </w:t>
+      </w:r>
+      <w:r>
+        <w:t>Remove Rows</w:t>
+      </w:r>
+      <w:r>
+        <w:t xml:space="preserve"> &gt; </w:t>
+      </w:r>
+      <w:r>
+        <w:t>Remove Top Rows</w:t>
+      </w:r>
+      <w:r>
+        <w:t xml:space="preserve"> - </w:t>
+      </w:r>
+      <w:r>
+        <w:t xml:space="preserve">enter </w:t>
+      </w:r>
+      <w:r>
+        <w:t>no. of rows</w:t>
+      </w:r>
+    </w:p>
+    <w:p>
+      <w:pPr>
+        <w:pStyle w:val="ListParagraph"/>
+        <w:numPr>
+          <w:ilvl w:val="1"/>
+          <w:numId w:val="2"/>
+        </w:numPr>
+        <w:jc w:val="both"/>
+      </w:pPr>
+      <w:r>
+        <w:t xml:space="preserve">Use First </w:t>
+      </w:r>
+      <w:r>
+        <w:t>Row as Headers</w:t>
+      </w:r>
+      <w:r>
+        <w:t xml:space="preserve"> – </w:t>
+      </w:r>
+      <w:r>
+        <w:t>change</w:t>
+      </w:r>
+      <w:r>
+        <w:t>s d</w:t>
+      </w:r>
+      <w:r>
+        <w:t>ata types automatically</w:t>
+      </w:r>
+    </w:p>
+    <w:p>
+      <w:pPr>
+        <w:pStyle w:val="ListParagraph"/>
+        <w:numPr>
+          <w:ilvl w:val="1"/>
+          <w:numId w:val="2"/>
+        </w:numPr>
+        <w:jc w:val="both"/>
+      </w:pPr>
+      <w:r>
+        <w:t xml:space="preserve">Change data types - </w:t>
+      </w:r>
+      <w:r>
+        <w:t xml:space="preserve">Replacing is default </w:t>
+      </w:r>
+      <w:r>
+        <w:t xml:space="preserve">- </w:t>
+      </w:r>
+      <w:r>
+        <w:t>minimizes data type conversion steps</w:t>
+      </w:r>
+    </w:p>
+    <w:p>
+      <w:pPr>
+        <w:pStyle w:val="ListParagraph"/>
+        <w:numPr>
+          <w:ilvl w:val="1"/>
+          <w:numId w:val="2"/>
+        </w:numPr>
+        <w:jc w:val="both"/>
+      </w:pPr>
+      <w:r>
+        <w:t xml:space="preserve">Undo - </w:t>
+      </w:r>
+      <w:r>
+        <w:t xml:space="preserve">click </w:t>
+      </w:r>
+      <w:r>
+        <w:t>X</w:t>
+      </w:r>
+      <w:r>
+        <w:t xml:space="preserve"> mark next to a step in the list</w:t>
+      </w:r>
+    </w:p>
+    <w:p>
+      <w:pPr>
+        <w:pStyle w:val="ListParagraph"/>
+        <w:numPr>
+          <w:ilvl w:val="1"/>
+          <w:numId w:val="2"/>
+        </w:numPr>
+        <w:jc w:val="both"/>
+      </w:pPr>
+      <w:r>
+        <w:t xml:space="preserve">Change case – </w:t>
+      </w:r>
+      <w:r>
+        <w:t>Transform</w:t>
+      </w:r>
+      <w:r>
+        <w:t xml:space="preserve"> &gt; Format</w:t>
+      </w:r>
+    </w:p>
+    <w:p>
+      <w:pPr>
+        <w:pStyle w:val="ListParagraph"/>
+        <w:numPr>
+          <w:ilvl w:val="1"/>
+          <w:numId w:val="2"/>
+        </w:numPr>
+        <w:jc w:val="both"/>
+      </w:pPr>
+      <w:r>
+        <w:t>Add suffix / prefix</w:t>
+      </w:r>
+    </w:p>
+    <w:p>
+      <w:pPr>
+        <w:pStyle w:val="ListParagraph"/>
+        <w:numPr>
+          <w:ilvl w:val="1"/>
+          <w:numId w:val="2"/>
+        </w:numPr>
+        <w:jc w:val="both"/>
+      </w:pPr>
+      <w:r>
+        <w:t>P</w:t>
+      </w:r>
+      <w:r>
+        <w:t xml:space="preserve">erform </w:t>
+      </w:r>
+      <w:r>
+        <w:t>arithmetic</w:t>
+      </w:r>
+      <w:r>
+        <w:t xml:space="preserve"> on numerical values</w:t>
+      </w:r>
+      <w:r>
+        <w:t xml:space="preserve"> - </w:t>
+      </w:r>
+      <w:r>
+        <w:t xml:space="preserve">right-click </w:t>
+      </w:r>
+      <w:r>
+        <w:t xml:space="preserve">or </w:t>
+      </w:r>
+      <w:r>
+        <w:t xml:space="preserve">Scientific in Transform menu </w:t>
+      </w:r>
+    </w:p>
+    <w:p>
+      <w:pPr>
+        <w:pStyle w:val="ListParagraph"/>
+        <w:numPr>
+          <w:ilvl w:val="1"/>
+          <w:numId w:val="2"/>
+        </w:numPr>
+        <w:jc w:val="both"/>
+      </w:pPr>
+      <w:r>
+        <w:t>T</w:t>
+      </w:r>
+      <w:r>
+        <w:t>ransform using the natural logarithm</w:t>
+      </w:r>
+    </w:p>
+    <w:p>
+      <w:pPr>
+        <w:pStyle w:val="ListParagraph"/>
+        <w:numPr>
+          <w:ilvl w:val="1"/>
+          <w:numId w:val="2"/>
+        </w:numPr>
+        <w:jc w:val="both"/>
+      </w:pPr>
+      <w:r>
+        <w:t>Double click header to change name</w:t>
+      </w:r>
+      <w:r>
+        <w:t>s</w:t>
+      </w:r>
+      <w:r>
+        <w:t xml:space="preserve"> of column</w:t>
+      </w:r>
+      <w:r>
+        <w:t>s</w:t>
+      </w:r>
+    </w:p>
+    <w:p>
+      <w:pPr>
+        <w:pStyle w:val="ListParagraph"/>
+        <w:numPr>
+          <w:ilvl w:val="0"/>
+          <w:numId w:val="2"/>
+        </w:numPr>
+        <w:jc w:val="both"/>
+      </w:pPr>
+      <w:r>
+        <w:t>Power BI</w:t>
+      </w:r>
+    </w:p>
+    <w:p>
+      <w:pPr>
+        <w:pStyle w:val="ListParagraph"/>
+        <w:numPr>
+          <w:ilvl w:val="1"/>
+          <w:numId w:val="2"/>
+        </w:numPr>
+        <w:jc w:val="both"/>
+      </w:pPr>
+      <w:r>
+        <w:t>Data view</w:t>
+      </w:r>
+      <w:r>
+        <w:t xml:space="preserve"> – </w:t>
+      </w:r>
+      <w:r>
+        <w:t>select</w:t>
+      </w:r>
+      <w:r>
+        <w:t xml:space="preserve"> </w:t>
+      </w:r>
+      <w:r>
+        <w:t xml:space="preserve">column </w:t>
+      </w:r>
+      <w:r>
+        <w:t xml:space="preserve">- </w:t>
+      </w:r>
+      <w:r>
+        <w:t>Column tools</w:t>
+      </w:r>
+      <w:r>
+        <w:t xml:space="preserve"> - </w:t>
+      </w:r>
+      <w:r>
+        <w:t xml:space="preserve">options </w:t>
+      </w:r>
+      <w:r>
+        <w:t xml:space="preserve">to </w:t>
+      </w:r>
+      <w:r>
+        <w:t>alter visual representation</w:t>
+      </w:r>
+      <w:r>
+        <w:t>s</w:t>
+      </w:r>
+    </w:p>
+    <w:p>
+      <w:pPr>
+        <w:pStyle w:val="ListParagraph"/>
+        <w:numPr>
+          <w:ilvl w:val="1"/>
+          <w:numId w:val="2"/>
+        </w:numPr>
+        <w:jc w:val="both"/>
+      </w:pPr>
+      <w:r>
+        <w:t>C</w:t>
+      </w:r>
+      <w:r>
+        <w:t>hanging the formatting</w:t>
+      </w:r>
+    </w:p>
+    <w:p>
+      <w:pPr>
+        <w:pStyle w:val="ListParagraph"/>
+        <w:numPr>
+          <w:ilvl w:val="1"/>
+          <w:numId w:val="2"/>
+        </w:numPr>
+        <w:jc w:val="both"/>
+      </w:pPr>
+      <w:r>
+        <w:t>C</w:t>
+      </w:r>
+      <w:r>
+        <w:t>urrency</w:t>
+      </w:r>
+    </w:p>
+    <w:p>
+      <w:pPr>
+        <w:pStyle w:val="ListParagraph"/>
+        <w:numPr>
+          <w:ilvl w:val="1"/>
+          <w:numId w:val="2"/>
+        </w:numPr>
+        <w:jc w:val="both"/>
+      </w:pPr>
+      <w:r>
+        <w:t>R</w:t>
+      </w:r>
+      <w:r>
+        <w:t>ounding</w:t>
+      </w:r>
+    </w:p>
+    <w:p>
+      <w:pPr>
+        <w:pStyle w:val="ListParagraph"/>
+        <w:numPr>
+          <w:ilvl w:val="1"/>
+          <w:numId w:val="2"/>
+        </w:numPr>
+        <w:jc w:val="both"/>
+      </w:pPr>
+      <w:r>
+        <w:t>D</w:t>
+      </w:r>
+      <w:r>
+        <w:t>ata category</w:t>
+      </w:r>
+    </w:p>
+    <w:p>
+      <w:pPr>
+        <w:pStyle w:val="ListParagraph"/>
+        <w:numPr>
+          <w:ilvl w:val="1"/>
+          <w:numId w:val="2"/>
+        </w:numPr>
+        <w:jc w:val="both"/>
+      </w:pPr>
+      <w:r>
+        <w:t>C</w:t>
+      </w:r>
+      <w:r>
+        <w:t xml:space="preserve">hange summarization </w:t>
+      </w:r>
+      <w:r>
+        <w:t xml:space="preserve"> - E.g. </w:t>
+      </w:r>
+      <w:r>
+        <w:t>Don't summarize</w:t>
+      </w:r>
+    </w:p>
+    <w:p>
+      <w:pPr>
+        <w:pStyle w:val="ListParagraph"/>
+        <w:numPr>
+          <w:ilvl w:val="1"/>
+          <w:numId w:val="2"/>
+        </w:numPr>
+        <w:jc w:val="both"/>
+      </w:pPr>
+      <w:r>
+        <w:t>D</w:t>
+      </w:r>
+      <w:r>
+        <w:t xml:space="preserve">ata category </w:t>
+      </w:r>
+      <w:r>
+        <w:t xml:space="preserve">for </w:t>
+      </w:r>
+      <w:r>
+        <w:t>column</w:t>
+      </w:r>
+      <w:r>
+        <w:t xml:space="preserve">s E.g. </w:t>
+      </w:r>
+      <w:r>
+        <w:t>geographic data</w:t>
+      </w:r>
+      <w:r>
+        <w:t xml:space="preserve">  - S</w:t>
+      </w:r>
+      <w:r>
+        <w:t>tate or Province</w:t>
+      </w:r>
+    </w:p>
+    <w:p>
+      <w:pPr>
+        <w:pStyle w:val="ListParagraph"/>
+        <w:numPr>
+          <w:ilvl w:val="1"/>
+          <w:numId w:val="2"/>
+        </w:numPr>
+        <w:jc w:val="both"/>
+      </w:pPr>
+      <w:r>
+        <w:t>C</w:t>
+      </w:r>
+      <w:r>
+        <w:t>hange sort</w:t>
+      </w:r>
+      <w:r>
+        <w:t xml:space="preserve">ing  </w:t>
+      </w:r>
+    </w:p>
+    <w:p>
+      <w:pPr>
+        <w:pStyle w:val="ListParagraph"/>
+        <w:numPr>
+          <w:ilvl w:val="1"/>
+          <w:numId w:val="2"/>
+        </w:numPr>
+        <w:jc w:val="both"/>
+      </w:pPr>
+      <w:r>
+        <w:t xml:space="preserve">Sort </w:t>
+      </w:r>
+      <w:r>
+        <w:t>column by another column</w:t>
+      </w:r>
+    </w:p>
+    <w:p>
+      <w:pPr>
+        <w:pStyle w:val="ListParagraph"/>
+        <w:numPr>
+          <w:ilvl w:val="1"/>
+          <w:numId w:val="2"/>
+        </w:numPr>
+        <w:jc w:val="both"/>
+      </w:pPr>
+      <w:r>
+        <w:t>Sort G</w:t>
+      </w:r>
+      <w:r>
+        <w:t>eographic ID for example</w:t>
+      </w:r>
+    </w:p>
+    <w:p>
+      <w:pPr>
+        <w:pStyle w:val="ListParagraph"/>
+        <w:numPr>
+          <w:ilvl w:val="1"/>
+          <w:numId w:val="2"/>
+        </w:numPr>
+        <w:jc w:val="both"/>
+      </w:pPr>
+      <w:r>
+        <w:t xml:space="preserve">Hide </w:t>
+      </w:r>
+      <w:r>
+        <w:t>column</w:t>
+      </w:r>
+      <w:r>
+        <w:t xml:space="preserve">s – if </w:t>
+      </w:r>
+      <w:r>
+        <w:t>no use for end user</w:t>
+      </w:r>
+    </w:p>
+    <w:p>
+      <w:pPr>
+        <w:jc w:val="both"/>
+      </w:pPr>
+    </w:p>
+    <w:p>
+      <w:pPr>
+        <w:pStyle w:val="Heading2"/>
+        <w:jc w:val="both"/>
       </w:pPr>
       <w:r>
         <w:t>Shaping Tables</w:t>
@@ -11904,6 +12772,7 @@
     <w:p>
       <w:pPr>
         <w:pStyle w:val="Heading2"/>
+        <w:jc w:val="both"/>
       </w:pPr>
       <w:r>
         <w:t xml:space="preserve">Dimensional Modelling </w:t>
@@ -11912,15 +12781,21 @@
     <w:p>
       <w:pPr>
         <w:pStyle w:val="Heading2"/>
+        <w:jc w:val="both"/>
       </w:pPr>
       <w:r>
         <w:t>Star and Snowflake schemas</w:t>
       </w:r>
     </w:p>
-    <w:p/>
-    <w:p>
-      <w:pPr>
-        <w:pStyle w:val="ListParagraph"/>
+    <w:p>
+      <w:pPr>
+        <w:jc w:val="both"/>
+      </w:pPr>
+    </w:p>
+    <w:p>
+      <w:pPr>
+        <w:pStyle w:val="ListParagraph"/>
+        <w:jc w:val="both"/>
       </w:pPr>
     </w:p>
     <w:sectPr>

--- a/Power BI.docx
+++ b/Power BI.docx
@@ -291,7 +291,39 @@
           <w:b/>
           <w:bCs/>
         </w:rPr>
-        <w:t>Row context iterator in Measures E.g. Orders Above Target Profit margin = SUMX(Orders,IF(Orders[Profit_Margin]&gt;Orders[Target Profit Margin],1,0)) – iterates over each row and count number of orders with profit margin above target profit margin</w:t>
+        <w:t>Row context iterator in Measures E.g. Orders Above Target Profit margin = SUMX(</w:t>
+      </w:r>
+      <w:proofErr w:type="spellStart"/>
+      <w:r>
+        <w:rPr>
+          <w:b/>
+          <w:bCs/>
+        </w:rPr>
+        <w:t>Orders,IF</w:t>
+      </w:r>
+      <w:proofErr w:type="spellEnd"/>
+      <w:r>
+        <w:rPr>
+          <w:b/>
+          <w:bCs/>
+        </w:rPr>
+        <w:t>(Orders[</w:t>
+      </w:r>
+      <w:proofErr w:type="spellStart"/>
+      <w:r>
+        <w:rPr>
+          <w:b/>
+          <w:bCs/>
+        </w:rPr>
+        <w:t>Profit_Margin</w:t>
+      </w:r>
+      <w:proofErr w:type="spellEnd"/>
+      <w:r>
+        <w:rPr>
+          <w:b/>
+          <w:bCs/>
+        </w:rPr>
+        <w:t>]&gt;Orders[Target Profit Margin],1,0)) – iterates over each row and count number of orders with profit margin above target profit margin</w:t>
       </w:r>
     </w:p>
     <w:p>
@@ -607,7 +639,39 @@
           <w:b/>
           <w:bCs/>
         </w:rPr>
-        <w:t>Demographics = IF('Databel - Data'[Age]&gt;=65, "Senior", (IF('Databel - Data'[Age]&lt;30, "Under 30", "Other")))</w:t>
+        <w:t>Demographics = IF('</w:t>
+      </w:r>
+      <w:proofErr w:type="spellStart"/>
+      <w:r>
+        <w:rPr>
+          <w:b/>
+          <w:bCs/>
+        </w:rPr>
+        <w:t>Databel</w:t>
+      </w:r>
+      <w:proofErr w:type="spellEnd"/>
+      <w:r>
+        <w:rPr>
+          <w:b/>
+          <w:bCs/>
+        </w:rPr>
+        <w:t xml:space="preserve"> - Data'[Age]&gt;=65, "Senior", (IF('</w:t>
+      </w:r>
+      <w:proofErr w:type="spellStart"/>
+      <w:r>
+        <w:rPr>
+          <w:b/>
+          <w:bCs/>
+        </w:rPr>
+        <w:t>Databel</w:t>
+      </w:r>
+      <w:proofErr w:type="spellEnd"/>
+      <w:r>
+        <w:rPr>
+          <w:b/>
+          <w:bCs/>
+        </w:rPr>
+        <w:t xml:space="preserve"> - Data'[Age]&lt;30, "Under 30", "Other")))</w:t>
       </w:r>
     </w:p>
     <w:p>
@@ -648,7 +712,39 @@
           <w:b/>
           <w:bCs/>
         </w:rPr>
-        <w:t>Grouped Consumption = IF('Databel - Data'[Avg Monthly GB Download]&lt;5, "Less th</w:t>
+        <w:t>Grouped Consumption = IF('</w:t>
+      </w:r>
+      <w:proofErr w:type="spellStart"/>
+      <w:r>
+        <w:rPr>
+          <w:b/>
+          <w:bCs/>
+        </w:rPr>
+        <w:t>Databel</w:t>
+      </w:r>
+      <w:proofErr w:type="spellEnd"/>
+      <w:r>
+        <w:rPr>
+          <w:b/>
+          <w:bCs/>
+        </w:rPr>
+        <w:t xml:space="preserve"> - Data'[</w:t>
+      </w:r>
+      <w:proofErr w:type="spellStart"/>
+      <w:r>
+        <w:rPr>
+          <w:b/>
+          <w:bCs/>
+        </w:rPr>
+        <w:t>Avg</w:t>
+      </w:r>
+      <w:proofErr w:type="spellEnd"/>
+      <w:r>
+        <w:rPr>
+          <w:b/>
+          <w:bCs/>
+        </w:rPr>
+        <w:t xml:space="preserve"> Monthly GB Download]&lt;5, "Less th</w:t>
       </w:r>
       <w:r>
         <w:rPr>
@@ -662,7 +758,39 @@
           <w:b/>
           <w:bCs/>
         </w:rPr>
-        <w:t>n 5 GB", (IF('Databel - Data'[Avg Monthly GB Download]&gt; 10, "10 or more GB", "Between 5 and 10 GB")))</w:t>
+        <w:t>n 5 GB", (IF('</w:t>
+      </w:r>
+      <w:proofErr w:type="spellStart"/>
+      <w:r>
+        <w:rPr>
+          <w:b/>
+          <w:bCs/>
+        </w:rPr>
+        <w:t>Databel</w:t>
+      </w:r>
+      <w:proofErr w:type="spellEnd"/>
+      <w:r>
+        <w:rPr>
+          <w:b/>
+          <w:bCs/>
+        </w:rPr>
+        <w:t xml:space="preserve"> - Data'[</w:t>
+      </w:r>
+      <w:proofErr w:type="spellStart"/>
+      <w:r>
+        <w:rPr>
+          <w:b/>
+          <w:bCs/>
+        </w:rPr>
+        <w:t>Avg</w:t>
+      </w:r>
+      <w:proofErr w:type="spellEnd"/>
+      <w:r>
+        <w:rPr>
+          <w:b/>
+          <w:bCs/>
+        </w:rPr>
+        <w:t xml:space="preserve"> Monthly GB Download]&gt; 10, "10 or more GB", "Between 5 and 10 GB")))</w:t>
       </w:r>
     </w:p>
     <w:p>
@@ -747,8 +875,17 @@
           <w:b/>
           <w:bCs/>
         </w:rPr>
-        <w:t>Conditional formatting Visual – Format – Colours – fx</w:t>
-      </w:r>
+        <w:t xml:space="preserve">Conditional formatting Visual – Format – Colours – </w:t>
+      </w:r>
+      <w:proofErr w:type="spellStart"/>
+      <w:r>
+        <w:rPr>
+          <w:b/>
+          <w:bCs/>
+        </w:rPr>
+        <w:t>fx</w:t>
+      </w:r>
+      <w:proofErr w:type="spellEnd"/>
     </w:p>
     <w:p>
       <w:pPr>
@@ -810,7 +947,23 @@
           <w:b/>
           <w:bCs/>
         </w:rPr>
-        <w:t>Use gradient fx for bubbles</w:t>
+        <w:t xml:space="preserve">Use gradient </w:t>
+      </w:r>
+      <w:proofErr w:type="spellStart"/>
+      <w:r>
+        <w:rPr>
+          <w:b/>
+          <w:bCs/>
+        </w:rPr>
+        <w:t>fx</w:t>
+      </w:r>
+      <w:proofErr w:type="spellEnd"/>
+      <w:r>
+        <w:rPr>
+          <w:b/>
+          <w:bCs/>
+        </w:rPr>
+        <w:t xml:space="preserve"> for bubbles</w:t>
       </w:r>
     </w:p>
     <w:p>
@@ -1414,8 +1567,155 @@
         </w:rPr>
         <w:t>Define base changes in Power Query and perform fine-tuning steps in Power BI</w:t>
       </w:r>
-    </w:p>
-    <w:bookmarkEnd w:id="0"/>
+      <w:bookmarkEnd w:id="0"/>
+    </w:p>
+    <w:p>
+      <w:pPr>
+        <w:pStyle w:val="ListParagraph"/>
+        <w:jc w:val="both"/>
+        <w:rPr>
+          <w:b/>
+          <w:bCs/>
+        </w:rPr>
+      </w:pPr>
+    </w:p>
+    <w:p>
+      <w:pPr>
+        <w:pStyle w:val="ListParagraph"/>
+        <w:numPr>
+          <w:ilvl w:val="0"/>
+          <w:numId w:val="2"/>
+        </w:numPr>
+        <w:jc w:val="both"/>
+        <w:rPr>
+          <w:b/>
+          <w:bCs/>
+        </w:rPr>
+      </w:pPr>
+      <w:r>
+        <w:rPr>
+          <w:b/>
+          <w:bCs/>
+        </w:rPr>
+        <w:t>Sort column by another column</w:t>
+      </w:r>
+      <w:r>
+        <w:rPr>
+          <w:b/>
+          <w:bCs/>
+        </w:rPr>
+        <w:t xml:space="preserve"> – Power BI &gt; Sort Column</w:t>
+      </w:r>
+    </w:p>
+    <w:p>
+      <w:pPr>
+        <w:pStyle w:val="ListParagraph"/>
+        <w:jc w:val="both"/>
+        <w:rPr>
+          <w:b/>
+          <w:bCs/>
+        </w:rPr>
+      </w:pPr>
+    </w:p>
+    <w:p>
+      <w:pPr>
+        <w:pStyle w:val="ListParagraph"/>
+        <w:numPr>
+          <w:ilvl w:val="0"/>
+          <w:numId w:val="2"/>
+        </w:numPr>
+        <w:jc w:val="both"/>
+        <w:rPr>
+          <w:b/>
+          <w:bCs/>
+        </w:rPr>
+      </w:pPr>
+      <w:r>
+        <w:rPr>
+          <w:b/>
+          <w:bCs/>
+        </w:rPr>
+        <w:t>Preview – Shape Maps Azure Maps</w:t>
+      </w:r>
+    </w:p>
+    <w:p>
+      <w:pPr>
+        <w:pStyle w:val="ListParagraph"/>
+        <w:jc w:val="both"/>
+        <w:rPr>
+          <w:b/>
+          <w:bCs/>
+        </w:rPr>
+      </w:pPr>
+    </w:p>
+    <w:p>
+      <w:pPr>
+        <w:pStyle w:val="ListParagraph"/>
+        <w:numPr>
+          <w:ilvl w:val="0"/>
+          <w:numId w:val="2"/>
+        </w:numPr>
+        <w:jc w:val="both"/>
+        <w:rPr>
+          <w:b/>
+          <w:bCs/>
+        </w:rPr>
+      </w:pPr>
+      <w:r>
+        <w:rPr>
+          <w:b/>
+          <w:bCs/>
+        </w:rPr>
+        <w:lastRenderedPageBreak/>
+        <w:t>Hide Tables in Power BI Report View</w:t>
+      </w:r>
+    </w:p>
+    <w:p>
+      <w:pPr>
+        <w:pStyle w:val="ListParagraph"/>
+        <w:jc w:val="both"/>
+        <w:rPr>
+          <w:b/>
+          <w:bCs/>
+        </w:rPr>
+      </w:pPr>
+    </w:p>
+    <w:p>
+      <w:pPr>
+        <w:pStyle w:val="ListParagraph"/>
+        <w:numPr>
+          <w:ilvl w:val="0"/>
+          <w:numId w:val="2"/>
+        </w:numPr>
+        <w:jc w:val="both"/>
+        <w:rPr>
+          <w:b/>
+          <w:bCs/>
+        </w:rPr>
+      </w:pPr>
+      <w:r>
+        <w:rPr>
+          <w:b/>
+          <w:bCs/>
+        </w:rPr>
+        <w:t>Keep characters before 2</w:t>
+      </w:r>
+      <w:r>
+        <w:rPr>
+          <w:b/>
+          <w:bCs/>
+          <w:vertAlign w:val="superscript"/>
+        </w:rPr>
+        <w:t>nd</w:t>
+      </w:r>
+      <w:r>
+        <w:rPr>
+          <w:b/>
+          <w:bCs/>
+        </w:rPr>
+        <w:t xml:space="preserve"> delimiter – First extract last x characters – Extract again using delimiter</w:t>
+      </w:r>
+    </w:p>
     <w:p>
       <w:pPr>
         <w:jc w:val="both"/>
@@ -4165,7 +4465,23 @@
         <w:t xml:space="preserve">E.g. </w:t>
       </w:r>
       <w:r>
-        <w:t>Orders Above Target Profit margin = SUMX(Orders,IF(Orders[Profit_Margin]&gt;Orders[Target Profit Margin],1,0))</w:t>
+        <w:t>Orders Above Target Profit margin = SUMX(</w:t>
+      </w:r>
+      <w:proofErr w:type="spellStart"/>
+      <w:r>
+        <w:t>Orders,IF</w:t>
+      </w:r>
+      <w:proofErr w:type="spellEnd"/>
+      <w:r>
+        <w:t>(Orders[</w:t>
+      </w:r>
+      <w:proofErr w:type="spellStart"/>
+      <w:r>
+        <w:t>Profit_Margin</w:t>
+      </w:r>
+      <w:proofErr w:type="spellEnd"/>
+      <w:r>
+        <w:t>]&gt;Orders[Target Profit Margin],1,0))</w:t>
       </w:r>
       <w:r>
         <w:t xml:space="preserve"> – iterates over each row and count number of orders with profit margin above target profit margin</w:t>
@@ -4457,7 +4773,7 @@
           <w:noProof/>
         </w:rPr>
         <w:drawing>
-          <wp:anchor distT="0" distB="0" distL="114300" distR="114300" simplePos="0" relativeHeight="251655168" behindDoc="0" locked="0" layoutInCell="1" allowOverlap="1" wp14:anchorId="6F47C37D" wp14:editId="610143B9">
+          <wp:anchor distT="0" distB="0" distL="114300" distR="114300" simplePos="0" relativeHeight="251654144" behindDoc="0" locked="0" layoutInCell="1" allowOverlap="1" wp14:anchorId="6F47C37D" wp14:editId="610143B9">
             <wp:simplePos x="0" y="0"/>
             <wp:positionH relativeFrom="column">
               <wp:posOffset>270261</wp:posOffset>
@@ -4975,7 +5291,15 @@
         </w:rPr>
       </w:pPr>
       <w:r>
-        <w:t>Weekday: FORMAT (&lt;date&gt;, &lt;”dddd”&gt;) = Friday</w:t>
+        <w:t>Weekday: FORMAT (&lt;date&gt;, &lt;”</w:t>
+      </w:r>
+      <w:proofErr w:type="spellStart"/>
+      <w:r>
+        <w:t>dddd</w:t>
+      </w:r>
+      <w:proofErr w:type="spellEnd"/>
+      <w:r>
+        <w:t>”&gt;) = Friday</w:t>
       </w:r>
     </w:p>
     <w:p>
@@ -4992,7 +5316,15 @@
         </w:rPr>
       </w:pPr>
       <w:r>
-        <w:t>Time: FORMAT (&lt;date&gt;, &lt;”h:nn:ss”&gt;) = “12:52:00”</w:t>
+        <w:t>Time: FORMAT (&lt;date&gt;, &lt;”</w:t>
+      </w:r>
+      <w:proofErr w:type="spellStart"/>
+      <w:r>
+        <w:t>h:nn:ss</w:t>
+      </w:r>
+      <w:proofErr w:type="spellEnd"/>
+      <w:r>
+        <w:t>”&gt;) = “12:52:00”</w:t>
       </w:r>
     </w:p>
     <w:p>
@@ -5281,7 +5613,23 @@
         </w:rPr>
       </w:pPr>
       <w:r>
-        <w:t>SYNTAX: CALENDAR (&lt;start_date&gt;, &lt;end_date&gt;)</w:t>
+        <w:t>SYNTAX: CALENDAR (&lt;</w:t>
+      </w:r>
+      <w:proofErr w:type="spellStart"/>
+      <w:r>
+        <w:t>start_date</w:t>
+      </w:r>
+      <w:proofErr w:type="spellEnd"/>
+      <w:r>
+        <w:t>&gt;, &lt;</w:t>
+      </w:r>
+      <w:proofErr w:type="spellStart"/>
+      <w:r>
+        <w:t>end_date</w:t>
+      </w:r>
+      <w:proofErr w:type="spellEnd"/>
+      <w:r>
+        <w:t>&gt;)</w:t>
       </w:r>
     </w:p>
     <w:p>
@@ -5300,13 +5648,29 @@
         </w:rPr>
       </w:pPr>
       <w:r>
-        <w:t>Dates = CALENDAR (MIN (Sales[OrderDate]), MAX(Sales[Ord</w:t>
+        <w:t>Dates = CALENDAR (MIN (Sales[</w:t>
+      </w:r>
+      <w:proofErr w:type="spellStart"/>
+      <w:r>
+        <w:t>OrderDate</w:t>
+      </w:r>
+      <w:proofErr w:type="spellEnd"/>
+      <w:r>
+        <w:t>]), MAX(Sales[</w:t>
+      </w:r>
+      <w:proofErr w:type="spellStart"/>
+      <w:r>
+        <w:t>Ord</w:t>
       </w:r>
       <w:r>
         <w:t>e</w:t>
       </w:r>
       <w:r>
-        <w:t>rDate]))</w:t>
+        <w:t>rDate</w:t>
+      </w:r>
+      <w:proofErr w:type="spellEnd"/>
+      <w:r>
+        <w:t>]))</w:t>
       </w:r>
     </w:p>
     <w:p>
@@ -5362,7 +5726,15 @@
         <w:jc w:val="both"/>
       </w:pPr>
       <w:r>
-        <w:t>SYNTAX: CALENDARAUTO (&lt;fiscasl_year_end_month&gt;)</w:t>
+        <w:t>SYNTAX: CALENDARAUTO (&lt;</w:t>
+      </w:r>
+      <w:proofErr w:type="spellStart"/>
+      <w:r>
+        <w:t>fiscasl_year_end_month</w:t>
+      </w:r>
+      <w:proofErr w:type="spellEnd"/>
+      <w:r>
+        <w:t>&gt;)</w:t>
       </w:r>
     </w:p>
     <w:p>
@@ -5409,8 +5781,13 @@
         <w:ind w:left="360"/>
         <w:jc w:val="both"/>
       </w:pPr>
-      <w:r>
-        <w:t>fiscal_year_end_month needs to be specified for the last fiscal month you after the last date</w:t>
+      <w:proofErr w:type="spellStart"/>
+      <w:r>
+        <w:t>fiscal_year_end_month</w:t>
+      </w:r>
+      <w:proofErr w:type="spellEnd"/>
+      <w:r>
+        <w:t xml:space="preserve"> needs to be specified for the last fiscal month you after the last date</w:t>
       </w:r>
     </w:p>
     <w:p>
@@ -5748,7 +6125,7 @@
           <w:noProof/>
         </w:rPr>
         <w:drawing>
-          <wp:anchor distT="0" distB="0" distL="114300" distR="114300" simplePos="0" relativeHeight="251659264" behindDoc="0" locked="0" layoutInCell="1" allowOverlap="1" wp14:anchorId="39057BFD" wp14:editId="088FFF68">
+          <wp:anchor distT="0" distB="0" distL="114300" distR="114300" simplePos="0" relativeHeight="251658240" behindDoc="0" locked="0" layoutInCell="1" allowOverlap="1" wp14:anchorId="39057BFD" wp14:editId="088FFF68">
             <wp:simplePos x="0" y="0"/>
             <wp:positionH relativeFrom="column">
               <wp:posOffset>461176</wp:posOffset>
@@ -5855,7 +6232,7 @@
           <w:noProof/>
         </w:rPr>
         <w:drawing>
-          <wp:anchor distT="0" distB="0" distL="114300" distR="114300" simplePos="0" relativeHeight="251657216" behindDoc="0" locked="0" layoutInCell="1" allowOverlap="1" wp14:anchorId="7AE2C274" wp14:editId="1745DB2D">
+          <wp:anchor distT="0" distB="0" distL="114300" distR="114300" simplePos="0" relativeHeight="251656192" behindDoc="0" locked="0" layoutInCell="1" allowOverlap="1" wp14:anchorId="7AE2C274" wp14:editId="1745DB2D">
             <wp:simplePos x="0" y="0"/>
             <wp:positionH relativeFrom="column">
               <wp:posOffset>461010</wp:posOffset>
@@ -7326,7 +7703,15 @@
         <w:jc w:val="both"/>
       </w:pPr>
       <w:r>
-        <w:t xml:space="preserve">Visual – Format – Colours – fx </w:t>
+        <w:t xml:space="preserve">Visual – Format – Colours – </w:t>
+      </w:r>
+      <w:proofErr w:type="spellStart"/>
+      <w:r>
+        <w:t>fx</w:t>
+      </w:r>
+      <w:proofErr w:type="spellEnd"/>
+      <w:r>
+        <w:t xml:space="preserve"> </w:t>
       </w:r>
     </w:p>
     <w:p>
@@ -7623,7 +8008,15 @@
         <w:jc w:val="both"/>
       </w:pPr>
       <w:r>
-        <w:t xml:space="preserve">Telecom provider Databel. </w:t>
+        <w:t xml:space="preserve">Telecom provider </w:t>
+      </w:r>
+      <w:proofErr w:type="spellStart"/>
+      <w:r>
+        <w:t>Databel</w:t>
+      </w:r>
+      <w:proofErr w:type="spellEnd"/>
+      <w:r>
+        <w:t xml:space="preserve">. </w:t>
       </w:r>
     </w:p>
     <w:p>
@@ -7645,8 +8038,13 @@
         <w:t xml:space="preserve"> (</w:t>
       </w:r>
       <w:r>
-        <w:t>leaving Databel</w:t>
-      </w:r>
+        <w:t xml:space="preserve">leaving </w:t>
+      </w:r>
+      <w:proofErr w:type="spellStart"/>
+      <w:r>
+        <w:t>Databel</w:t>
+      </w:r>
+      <w:proofErr w:type="spellEnd"/>
       <w:r>
         <w:t>)</w:t>
       </w:r>
@@ -7994,8 +8392,13 @@
         <w:lastRenderedPageBreak/>
         <w:t xml:space="preserve">The </w:t>
       </w:r>
-      <w:r>
-        <w:t xml:space="preserve">Databel </w:t>
+      <w:proofErr w:type="spellStart"/>
+      <w:r>
+        <w:t>Databel</w:t>
+      </w:r>
+      <w:proofErr w:type="spellEnd"/>
+      <w:r>
+        <w:t xml:space="preserve"> </w:t>
       </w:r>
       <w:r>
         <w:t>data</w:t>
@@ -8042,6 +8445,7 @@
         </w:numPr>
         <w:jc w:val="both"/>
       </w:pPr>
+      <w:proofErr w:type="spellStart"/>
       <w:r>
         <w:t>C</w:t>
       </w:r>
@@ -8054,6 +8458,7 @@
       <w:r>
         <w:t>id</w:t>
       </w:r>
+      <w:proofErr w:type="spellEnd"/>
       <w:r>
         <w:t xml:space="preserve"> - </w:t>
       </w:r>
@@ -8178,9 +8583,19 @@
         <w:pStyle w:val="Heading3"/>
         <w:jc w:val="both"/>
       </w:pPr>
-      <w:r>
-        <w:t>Analyzing the demographics of Databel</w:t>
-      </w:r>
+      <w:proofErr w:type="spellStart"/>
+      <w:r>
+        <w:t>Analyzing</w:t>
+      </w:r>
+      <w:proofErr w:type="spellEnd"/>
+      <w:r>
+        <w:t xml:space="preserve"> the demographics of </w:t>
+      </w:r>
+      <w:proofErr w:type="spellStart"/>
+      <w:r>
+        <w:t>Databel</w:t>
+      </w:r>
+      <w:proofErr w:type="spellEnd"/>
     </w:p>
     <w:p>
       <w:pPr>
@@ -8231,7 +8646,15 @@
         <w:jc w:val="both"/>
       </w:pPr>
       <w:r>
-        <w:t>This could raise questions such as "Is Databel competitive enough?"</w:t>
+        <w:t xml:space="preserve">This could raise questions such as "Is </w:t>
+      </w:r>
+      <w:proofErr w:type="spellStart"/>
+      <w:r>
+        <w:t>Databel</w:t>
+      </w:r>
+      <w:proofErr w:type="spellEnd"/>
+      <w:r>
+        <w:t xml:space="preserve"> competitive enough?"</w:t>
       </w:r>
     </w:p>
     <w:p>
@@ -8270,8 +8693,21 @@
         <w:jc w:val="both"/>
       </w:pPr>
       <w:r>
-        <w:t>Still so many columns o analyze</w:t>
-      </w:r>
+        <w:t xml:space="preserve">Still so many columns </w:t>
+      </w:r>
+      <w:proofErr w:type="spellStart"/>
+      <w:r>
+        <w:t>o</w:t>
+      </w:r>
+      <w:proofErr w:type="spellEnd"/>
+      <w:r>
+        <w:t xml:space="preserve"> </w:t>
+      </w:r>
+      <w:proofErr w:type="spellStart"/>
+      <w:r>
+        <w:t>analyze</w:t>
+      </w:r>
+      <w:proofErr w:type="spellEnd"/>
     </w:p>
     <w:p>
       <w:pPr>
@@ -8331,7 +8767,15 @@
         <w:jc w:val="both"/>
       </w:pPr>
       <w:r>
-        <w:t>Grouped in different categories - create different pages to analyze the different topics</w:t>
+        <w:t xml:space="preserve">Grouped in different categories - create different pages to </w:t>
+      </w:r>
+      <w:proofErr w:type="spellStart"/>
+      <w:r>
+        <w:t>analyze</w:t>
+      </w:r>
+      <w:proofErr w:type="spellEnd"/>
+      <w:r>
+        <w:t xml:space="preserve"> the different topics</w:t>
       </w:r>
     </w:p>
     <w:p>
@@ -8340,8 +8784,13 @@
         <w:jc w:val="both"/>
       </w:pPr>
       <w:r>
-        <w:t>Advice to Databel</w:t>
-      </w:r>
+        <w:t xml:space="preserve">Advice to </w:t>
+      </w:r>
+      <w:proofErr w:type="spellStart"/>
+      <w:r>
+        <w:t>Databel</w:t>
+      </w:r>
+      <w:proofErr w:type="spellEnd"/>
     </w:p>
     <w:p>
       <w:pPr>
@@ -8962,7 +9411,7 @@
         </w:rPr>
         <w:lastRenderedPageBreak/>
         <w:drawing>
-          <wp:anchor distT="0" distB="0" distL="114300" distR="114300" simplePos="0" relativeHeight="251661312" behindDoc="0" locked="0" layoutInCell="1" allowOverlap="1" wp14:anchorId="52AA4C68" wp14:editId="5E9EC6A6">
+          <wp:anchor distT="0" distB="0" distL="114300" distR="114300" simplePos="0" relativeHeight="251660288" behindDoc="0" locked="0" layoutInCell="1" allowOverlap="1" wp14:anchorId="52AA4C68" wp14:editId="5E9EC6A6">
             <wp:simplePos x="0" y="0"/>
             <wp:positionH relativeFrom="column">
               <wp:posOffset>461176</wp:posOffset>
@@ -10283,7 +10732,15 @@
         <w:jc w:val="both"/>
       </w:pPr>
       <w:r>
-        <w:t>Default - data preview will only analyze data in the first 1000 rows</w:t>
+        <w:t xml:space="preserve">Default - data preview will only </w:t>
+      </w:r>
+      <w:proofErr w:type="spellStart"/>
+      <w:r>
+        <w:t>analyze</w:t>
+      </w:r>
+      <w:proofErr w:type="spellEnd"/>
+      <w:r>
+        <w:t xml:space="preserve"> data in the first 1000 rows</w:t>
       </w:r>
     </w:p>
     <w:p>
@@ -10454,7 +10911,15 @@
         <w:jc w:val="both"/>
       </w:pPr>
       <w:r>
-        <w:t>Displays much more detailed statistics i.e. avg, min, max, std</w:t>
+        <w:t xml:space="preserve">Displays much more detailed statistics i.e. </w:t>
+      </w:r>
+      <w:proofErr w:type="spellStart"/>
+      <w:r>
+        <w:t>avg</w:t>
+      </w:r>
+      <w:proofErr w:type="spellEnd"/>
+      <w:r>
+        <w:t>, min, max, std</w:t>
       </w:r>
     </w:p>
     <w:p>
@@ -11628,178 +12093,133 @@
         <w:jc w:val="both"/>
       </w:pPr>
       <w:r>
-        <w:t xml:space="preserve">Data </w:t>
-      </w:r>
-      <w:r>
-        <w:t>modelling</w:t>
-      </w:r>
-      <w:r>
-        <w:t xml:space="preserve"> and table properties</w:t>
-      </w:r>
-    </w:p>
-    <w:p>
-      <w:pPr>
-        <w:pStyle w:val="ListParagraph"/>
-        <w:numPr>
-          <w:ilvl w:val="0"/>
-          <w:numId w:val="2"/>
-        </w:numPr>
-        <w:jc w:val="both"/>
-      </w:pPr>
-      <w:r>
-        <w:t xml:space="preserve">Data </w:t>
-      </w:r>
-      <w:r>
-        <w:t xml:space="preserve">model </w:t>
-      </w:r>
-      <w:r>
-        <w:t xml:space="preserve">- </w:t>
-      </w:r>
-      <w:r>
-        <w:t>conceptual view of data elements</w:t>
-      </w:r>
-    </w:p>
-    <w:p>
-      <w:pPr>
-        <w:pStyle w:val="ListParagraph"/>
-        <w:numPr>
-          <w:ilvl w:val="0"/>
-          <w:numId w:val="2"/>
-        </w:numPr>
-        <w:jc w:val="both"/>
-      </w:pPr>
-      <w:r>
-        <w:t xml:space="preserve">In </w:t>
-      </w:r>
-      <w:r>
-        <w:t>the form of a diagram</w:t>
-      </w:r>
-    </w:p>
-    <w:p>
-      <w:pPr>
-        <w:pStyle w:val="ListParagraph"/>
-        <w:numPr>
-          <w:ilvl w:val="0"/>
-          <w:numId w:val="2"/>
-        </w:numPr>
-        <w:jc w:val="both"/>
-      </w:pPr>
-      <w:r>
-        <w:t>In</w:t>
-      </w:r>
-      <w:r>
-        <w:t>clude tables, columns, and relationships between tables</w:t>
-      </w:r>
-    </w:p>
-    <w:p>
-      <w:pPr>
-        <w:pStyle w:val="ListParagraph"/>
-        <w:numPr>
-          <w:ilvl w:val="0"/>
-          <w:numId w:val="2"/>
-        </w:numPr>
-        <w:jc w:val="both"/>
-      </w:pPr>
-      <w:r>
-        <w:t xml:space="preserve">Can </w:t>
-      </w:r>
-      <w:r>
-        <w:t>also include information on data types and keys</w:t>
-      </w:r>
-    </w:p>
-    <w:p>
-      <w:pPr>
-        <w:pStyle w:val="ListParagraph"/>
-        <w:numPr>
-          <w:ilvl w:val="0"/>
-          <w:numId w:val="2"/>
-        </w:numPr>
-        <w:jc w:val="both"/>
-      </w:pPr>
-      <w:r>
-        <w:t>P</w:t>
-      </w:r>
-      <w:r>
-        <w:t>rocess of creating a data model</w:t>
-      </w:r>
-      <w:r>
-        <w:t xml:space="preserve"> - </w:t>
-      </w:r>
-      <w:r>
-        <w:t>critical part of Power BI development</w:t>
-      </w:r>
-    </w:p>
-    <w:p>
-      <w:pPr>
-        <w:pStyle w:val="ListParagraph"/>
-        <w:numPr>
-          <w:ilvl w:val="0"/>
-          <w:numId w:val="2"/>
-        </w:numPr>
-        <w:jc w:val="both"/>
-      </w:pPr>
-      <w:r>
-        <w:t xml:space="preserve">Incoming data usually needs </w:t>
-      </w:r>
-      <w:r>
-        <w:t>clean-up</w:t>
-      </w:r>
-      <w:r>
-        <w:t xml:space="preserve"> and substantial alterations to find the right insights</w:t>
-      </w:r>
-    </w:p>
-    <w:p>
-      <w:pPr>
-        <w:pStyle w:val="ListParagraph"/>
-        <w:numPr>
-          <w:ilvl w:val="0"/>
-          <w:numId w:val="2"/>
-        </w:numPr>
-        <w:jc w:val="both"/>
-      </w:pPr>
-      <w:r>
-        <w:t>I</w:t>
-      </w:r>
-      <w:r>
-        <w:t>ncludes changing columns to join together disparate tables, removing non-data rows, or comprehensive changes like pivoting tables</w:t>
-      </w:r>
-    </w:p>
-    <w:p>
-      <w:pPr>
-        <w:pStyle w:val="ListParagraph"/>
-        <w:numPr>
-          <w:ilvl w:val="0"/>
-          <w:numId w:val="2"/>
-        </w:numPr>
-        <w:jc w:val="both"/>
-      </w:pPr>
-      <w:r>
-        <w:t xml:space="preserve">Can reduce </w:t>
-      </w:r>
-      <w:r>
-        <w:t>disk space</w:t>
-      </w:r>
-      <w:r>
-        <w:t xml:space="preserve"> - </w:t>
-      </w:r>
-      <w:r>
-        <w:t>improves speed</w:t>
-      </w:r>
-    </w:p>
-    <w:p>
-      <w:pPr>
-        <w:pStyle w:val="ListParagraph"/>
-        <w:numPr>
-          <w:ilvl w:val="0"/>
-          <w:numId w:val="2"/>
-        </w:numPr>
-        <w:jc w:val="both"/>
-      </w:pPr>
-      <w:r>
-        <w:t xml:space="preserve">Makes </w:t>
-      </w:r>
-      <w:r>
-        <w:t>the model easier for business users to interpret</w:t>
+        <w:t>Data modelling and table properties</w:t>
+      </w:r>
+    </w:p>
+    <w:p>
+      <w:pPr>
+        <w:pStyle w:val="ListParagraph"/>
+        <w:numPr>
+          <w:ilvl w:val="0"/>
+          <w:numId w:val="2"/>
+        </w:numPr>
+        <w:jc w:val="both"/>
+      </w:pPr>
+      <w:r>
+        <w:t xml:space="preserve">Data model - conceptual </w:t>
+      </w:r>
+      <w:r>
+        <w:t>representation o</w:t>
+      </w:r>
+      <w:r>
+        <w:t>f data elements</w:t>
+      </w:r>
+      <w:r>
+        <w:t xml:space="preserve"> and relationships between them</w:t>
+      </w:r>
+    </w:p>
+    <w:p>
+      <w:pPr>
+        <w:pStyle w:val="ListParagraph"/>
+        <w:numPr>
+          <w:ilvl w:val="0"/>
+          <w:numId w:val="2"/>
+        </w:numPr>
+        <w:jc w:val="both"/>
+      </w:pPr>
+      <w:r>
+        <w:t>In the form of a diagram</w:t>
+      </w:r>
+    </w:p>
+    <w:p>
+      <w:pPr>
+        <w:pStyle w:val="ListParagraph"/>
+        <w:numPr>
+          <w:ilvl w:val="0"/>
+          <w:numId w:val="2"/>
+        </w:numPr>
+        <w:jc w:val="both"/>
+      </w:pPr>
+      <w:r>
+        <w:t>Include tables, columns, and relationships between tables</w:t>
+      </w:r>
+    </w:p>
+    <w:p>
+      <w:pPr>
+        <w:pStyle w:val="ListParagraph"/>
+        <w:numPr>
+          <w:ilvl w:val="0"/>
+          <w:numId w:val="2"/>
+        </w:numPr>
+        <w:jc w:val="both"/>
+      </w:pPr>
+      <w:r>
+        <w:t>Can also include information on data types and keys</w:t>
+      </w:r>
+    </w:p>
+    <w:p>
+      <w:pPr>
+        <w:pStyle w:val="ListParagraph"/>
+        <w:numPr>
+          <w:ilvl w:val="0"/>
+          <w:numId w:val="2"/>
+        </w:numPr>
+        <w:jc w:val="both"/>
+      </w:pPr>
+      <w:r>
+        <w:t>Process of creating a data model - critical part of Power BI development</w:t>
+      </w:r>
+    </w:p>
+    <w:p>
+      <w:pPr>
+        <w:pStyle w:val="ListParagraph"/>
+        <w:numPr>
+          <w:ilvl w:val="0"/>
+          <w:numId w:val="2"/>
+        </w:numPr>
+        <w:jc w:val="both"/>
+      </w:pPr>
+      <w:r>
+        <w:t>Incoming data usually needs clean-up and substantial alterations to find the right insights</w:t>
+      </w:r>
+    </w:p>
+    <w:p>
+      <w:pPr>
+        <w:pStyle w:val="ListParagraph"/>
+        <w:numPr>
+          <w:ilvl w:val="0"/>
+          <w:numId w:val="2"/>
+        </w:numPr>
+        <w:jc w:val="both"/>
+      </w:pPr>
+      <w:r>
+        <w:t>Includes changing columns to join together disparate tables, removing non-data rows, or comprehensive changes like pivoting tables</w:t>
+      </w:r>
+    </w:p>
+    <w:p>
+      <w:pPr>
+        <w:pStyle w:val="ListParagraph"/>
+        <w:numPr>
+          <w:ilvl w:val="0"/>
+          <w:numId w:val="2"/>
+        </w:numPr>
+        <w:jc w:val="both"/>
+      </w:pPr>
+      <w:r>
+        <w:t>Can reduce disk space - improves speed</w:t>
+      </w:r>
+    </w:p>
+    <w:p>
+      <w:pPr>
+        <w:pStyle w:val="ListParagraph"/>
+        <w:numPr>
+          <w:ilvl w:val="0"/>
+          <w:numId w:val="2"/>
+        </w:numPr>
+        <w:jc w:val="both"/>
+      </w:pPr>
+      <w:r>
+        <w:t>Makes the model easier for business users to interpret</w:t>
       </w:r>
     </w:p>
     <w:p>
@@ -11813,110 +12233,59 @@
         <w:jc w:val="both"/>
       </w:pPr>
       <w:r>
-        <w:t xml:space="preserve">Data </w:t>
-      </w:r>
-      <w:r>
-        <w:t>modelling</w:t>
-      </w:r>
-      <w:r>
-        <w:t xml:space="preserve"> in Power BI &amp; Power Query</w:t>
-      </w:r>
-    </w:p>
-    <w:p>
-      <w:pPr>
-        <w:pStyle w:val="ListParagraph"/>
-        <w:numPr>
-          <w:ilvl w:val="0"/>
-          <w:numId w:val="2"/>
-        </w:numPr>
-        <w:jc w:val="both"/>
-      </w:pPr>
-      <w:r>
-        <w:t>Han</w:t>
-      </w:r>
-      <w:r>
-        <w:t>dled by Power Query</w:t>
-      </w:r>
-      <w:r>
-        <w:t xml:space="preserve"> - </w:t>
-      </w:r>
-      <w:r>
-        <w:t>query editor for Power BI and other M</w:t>
-      </w:r>
-      <w:r>
-        <w:t xml:space="preserve">S </w:t>
-      </w:r>
-      <w:r>
-        <w:t>products like Excel</w:t>
-      </w:r>
-    </w:p>
-    <w:p>
-      <w:pPr>
-        <w:pStyle w:val="ListParagraph"/>
-        <w:numPr>
-          <w:ilvl w:val="0"/>
-          <w:numId w:val="2"/>
-        </w:numPr>
-        <w:jc w:val="both"/>
-      </w:pPr>
-      <w:r>
-        <w:t xml:space="preserve">Main </w:t>
-      </w:r>
-      <w:r>
-        <w:t xml:space="preserve">purpose </w:t>
-      </w:r>
-      <w:r>
-        <w:t xml:space="preserve">- </w:t>
-      </w:r>
-      <w:r>
-        <w:t xml:space="preserve">manage queries which drive dashboards and reports, also assist with data </w:t>
-      </w:r>
-      <w:r>
-        <w:t>modelling</w:t>
-      </w:r>
-    </w:p>
-    <w:p>
-      <w:pPr>
-        <w:pStyle w:val="ListParagraph"/>
-        <w:numPr>
-          <w:ilvl w:val="0"/>
-          <w:numId w:val="2"/>
-        </w:numPr>
-        <w:jc w:val="both"/>
-      </w:pPr>
-      <w:r>
-        <w:t>P</w:t>
-      </w:r>
-      <w:r>
-        <w:t>ower Query directly changes data</w:t>
-      </w:r>
-      <w:r>
-        <w:t xml:space="preserve"> i.e. </w:t>
-      </w:r>
-      <w:r>
-        <w:t>removing columns</w:t>
-      </w:r>
-    </w:p>
-    <w:p>
-      <w:pPr>
-        <w:pStyle w:val="ListParagraph"/>
-        <w:numPr>
-          <w:ilvl w:val="0"/>
-          <w:numId w:val="2"/>
-        </w:numPr>
-        <w:jc w:val="both"/>
-      </w:pPr>
-      <w:r>
-        <w:t>D</w:t>
-      </w:r>
-      <w:r>
-        <w:t>efine base changes in Power Query</w:t>
-      </w:r>
-      <w:r>
-        <w:t xml:space="preserve"> </w:t>
-      </w:r>
-      <w:r>
-        <w:t>and perform fine-tuning steps in Power BI</w:t>
+        <w:t>Data modelling in Power BI &amp; Power Query</w:t>
+      </w:r>
+    </w:p>
+    <w:p>
+      <w:pPr>
+        <w:pStyle w:val="ListParagraph"/>
+        <w:numPr>
+          <w:ilvl w:val="0"/>
+          <w:numId w:val="2"/>
+        </w:numPr>
+        <w:jc w:val="both"/>
+      </w:pPr>
+      <w:r>
+        <w:t>Handled by Power Query - query editor for Power BI and other MS products like Excel</w:t>
+      </w:r>
+    </w:p>
+    <w:p>
+      <w:pPr>
+        <w:pStyle w:val="ListParagraph"/>
+        <w:numPr>
+          <w:ilvl w:val="0"/>
+          <w:numId w:val="2"/>
+        </w:numPr>
+        <w:jc w:val="both"/>
+      </w:pPr>
+      <w:r>
+        <w:t>Main purpose - manage queries which drive dashboards and reports, also assist with data modelling</w:t>
+      </w:r>
+    </w:p>
+    <w:p>
+      <w:pPr>
+        <w:pStyle w:val="ListParagraph"/>
+        <w:numPr>
+          <w:ilvl w:val="0"/>
+          <w:numId w:val="2"/>
+        </w:numPr>
+        <w:jc w:val="both"/>
+      </w:pPr>
+      <w:r>
+        <w:t>Power Query directly changes data i.e. removing columns</w:t>
+      </w:r>
+    </w:p>
+    <w:p>
+      <w:pPr>
+        <w:pStyle w:val="ListParagraph"/>
+        <w:numPr>
+          <w:ilvl w:val="0"/>
+          <w:numId w:val="2"/>
+        </w:numPr>
+        <w:jc w:val="both"/>
+      </w:pPr>
+      <w:r>
+        <w:t>Define base changes in Power Query and perform fine-tuning steps in Power BI</w:t>
       </w:r>
     </w:p>
     <w:p>
@@ -11943,22 +12312,7 @@
         <w:jc w:val="both"/>
       </w:pPr>
       <w:r>
-        <w:t xml:space="preserve">Key </w:t>
-      </w:r>
-      <w:r>
-        <w:t xml:space="preserve">data </w:t>
-      </w:r>
-      <w:r>
-        <w:t>modelling</w:t>
-      </w:r>
-      <w:r>
-        <w:t xml:space="preserve"> steps in Power Query and Power BI</w:t>
-      </w:r>
-      <w:r>
-        <w:t xml:space="preserve"> – on </w:t>
-      </w:r>
-      <w:r>
-        <w:t>column and row level</w:t>
+        <w:t>Key data modelling steps in Power Query and Power BI – on column and row level</w:t>
       </w:r>
     </w:p>
     <w:p>
@@ -12025,16 +12379,691 @@
         <w:jc w:val="both"/>
       </w:pPr>
       <w:r>
+        <w:t>Columns can be assigned to data types in Power Query and Power BI</w:t>
+      </w:r>
+    </w:p>
+    <w:p>
+      <w:pPr>
+        <w:pStyle w:val="ListParagraph"/>
+        <w:numPr>
+          <w:ilvl w:val="0"/>
+          <w:numId w:val="2"/>
+        </w:numPr>
+        <w:jc w:val="both"/>
+      </w:pPr>
+      <w:r>
+        <w:lastRenderedPageBreak/>
+        <w:t>Constrain data - ensuring values match expectations</w:t>
+      </w:r>
+    </w:p>
+    <w:p>
+      <w:pPr>
+        <w:pStyle w:val="ListParagraph"/>
+        <w:numPr>
+          <w:ilvl w:val="0"/>
+          <w:numId w:val="2"/>
+        </w:numPr>
+        <w:jc w:val="both"/>
+      </w:pPr>
+      <w:r>
+        <w:t>Optimize storage: numeric value 1,000,000 fits in four bytes but takes nine bytes as a string</w:t>
+      </w:r>
+    </w:p>
+    <w:p>
+      <w:pPr>
+        <w:pStyle w:val="ListParagraph"/>
+        <w:numPr>
+          <w:ilvl w:val="0"/>
+          <w:numId w:val="2"/>
+        </w:numPr>
+        <w:jc w:val="both"/>
+      </w:pPr>
+      <w:r>
+        <w:t>Functionality limited to specific types – i.e. date arithmetic possible on date / time columns</w:t>
+      </w:r>
+    </w:p>
+    <w:p>
+      <w:pPr>
+        <w:pStyle w:val="ListParagraph"/>
+        <w:numPr>
+          <w:ilvl w:val="0"/>
+          <w:numId w:val="2"/>
+        </w:numPr>
+        <w:jc w:val="both"/>
+      </w:pPr>
+      <w:r>
+        <w:t>Power Query usually correctly infers the data type</w:t>
+      </w:r>
+      <w:r>
+        <w:t xml:space="preserve"> - </w:t>
+      </w:r>
+      <w:r>
+        <w:t>using the first few hundred rows</w:t>
+      </w:r>
+    </w:p>
+    <w:p>
+      <w:pPr>
+        <w:jc w:val="both"/>
+      </w:pPr>
+    </w:p>
+    <w:p>
+      <w:pPr>
+        <w:pStyle w:val="Heading3"/>
+        <w:jc w:val="both"/>
+      </w:pPr>
+      <w:r>
+        <w:t>Rounding</w:t>
+      </w:r>
+    </w:p>
+    <w:p>
+      <w:pPr>
+        <w:pStyle w:val="ListParagraph"/>
+        <w:numPr>
+          <w:ilvl w:val="0"/>
+          <w:numId w:val="2"/>
+        </w:numPr>
+        <w:jc w:val="both"/>
+      </w:pPr>
+      <w:r>
+        <w:t>S</w:t>
+      </w:r>
+      <w:r>
+        <w:t>pecify decimal places in Power Query</w:t>
+      </w:r>
+      <w:r>
+        <w:t xml:space="preserve"> - </w:t>
+      </w:r>
+      <w:r>
+        <w:t>changes loaded data</w:t>
+      </w:r>
+      <w:r>
+        <w:t xml:space="preserve"> – not a </w:t>
+      </w:r>
+      <w:r>
+        <w:t>formatting choice</w:t>
+      </w:r>
+    </w:p>
+    <w:p>
+      <w:pPr>
+        <w:pStyle w:val="ListParagraph"/>
+        <w:numPr>
+          <w:ilvl w:val="0"/>
+          <w:numId w:val="2"/>
+        </w:numPr>
+        <w:jc w:val="both"/>
+      </w:pPr>
+      <w:r>
+        <w:t>Use</w:t>
+      </w:r>
+      <w:r>
+        <w:t xml:space="preserve">ful </w:t>
+      </w:r>
+      <w:r>
+        <w:t>for s</w:t>
+      </w:r>
+      <w:r>
+        <w:t>trict rounding rules</w:t>
+      </w:r>
+    </w:p>
+    <w:p>
+      <w:pPr>
+        <w:pStyle w:val="ListParagraph"/>
+        <w:numPr>
+          <w:ilvl w:val="0"/>
+          <w:numId w:val="2"/>
+        </w:numPr>
+        <w:jc w:val="both"/>
+      </w:pPr>
+      <w:r>
+        <w:t>Ho</w:t>
+      </w:r>
+      <w:r>
+        <w:t>wever</w:t>
+      </w:r>
+      <w:r>
+        <w:t xml:space="preserve"> - </w:t>
+      </w:r>
+      <w:r>
+        <w:t>round after performing all calculations</w:t>
+      </w:r>
+      <w:r>
+        <w:t xml:space="preserve"> - </w:t>
+      </w:r>
+      <w:r>
+        <w:t>rounding in Power Query is uncommon</w:t>
+      </w:r>
+    </w:p>
+    <w:p>
+      <w:pPr>
+        <w:pStyle w:val="ListParagraph"/>
+        <w:numPr>
+          <w:ilvl w:val="0"/>
+          <w:numId w:val="2"/>
+        </w:numPr>
+        <w:jc w:val="both"/>
+      </w:pPr>
+      <w:r>
+        <w:t>Formatting within Power BI changes data's appearance but doesn't affect stored data</w:t>
+      </w:r>
+    </w:p>
+    <w:p>
+      <w:pPr>
+        <w:pStyle w:val="ListParagraph"/>
+        <w:numPr>
+          <w:ilvl w:val="0"/>
+          <w:numId w:val="2"/>
+        </w:numPr>
+        <w:jc w:val="both"/>
+      </w:pPr>
+      <w:r>
+        <w:t>R</w:t>
+      </w:r>
+      <w:r>
+        <w:t>ounding happens after any calculations</w:t>
+      </w:r>
+      <w:r>
+        <w:t xml:space="preserve"> - </w:t>
+      </w:r>
+      <w:r>
+        <w:t xml:space="preserve">prefer rounding </w:t>
+      </w:r>
+      <w:r>
+        <w:t xml:space="preserve">in Power BI </w:t>
+      </w:r>
+      <w:r>
+        <w:t>than in Power Query</w:t>
+      </w:r>
+    </w:p>
+    <w:p>
+      <w:pPr>
+        <w:pStyle w:val="Heading3"/>
+        <w:jc w:val="both"/>
+      </w:pPr>
+      <w:r>
+        <w:t>Load and transform data</w:t>
+      </w:r>
+    </w:p>
+    <w:p>
+      <w:pPr>
+        <w:pStyle w:val="ListParagraph"/>
+        <w:numPr>
+          <w:ilvl w:val="0"/>
+          <w:numId w:val="2"/>
+        </w:numPr>
+        <w:jc w:val="both"/>
+      </w:pPr>
+      <w:r>
+        <w:t>Power Query</w:t>
+      </w:r>
+      <w:r>
+        <w:t xml:space="preserve"> – Changed loaded data</w:t>
+      </w:r>
+      <w:r>
+        <w:t xml:space="preserve"> </w:t>
+      </w:r>
+    </w:p>
+    <w:p>
+      <w:pPr>
+        <w:pStyle w:val="ListParagraph"/>
+        <w:numPr>
+          <w:ilvl w:val="1"/>
+          <w:numId w:val="2"/>
+        </w:numPr>
+        <w:jc w:val="both"/>
+      </w:pPr>
+      <w:r>
+        <w:t>Remove first row - Remove Rows &gt; Remove Top Rows - enter no. of rows</w:t>
+      </w:r>
+    </w:p>
+    <w:p>
+      <w:pPr>
+        <w:pStyle w:val="ListParagraph"/>
+        <w:numPr>
+          <w:ilvl w:val="1"/>
+          <w:numId w:val="2"/>
+        </w:numPr>
+        <w:jc w:val="both"/>
+      </w:pPr>
+      <w:r>
+        <w:t>Use First Row as Headers – changes data types automatically</w:t>
+      </w:r>
+    </w:p>
+    <w:p>
+      <w:pPr>
+        <w:pStyle w:val="ListParagraph"/>
+        <w:numPr>
+          <w:ilvl w:val="1"/>
+          <w:numId w:val="2"/>
+        </w:numPr>
+        <w:jc w:val="both"/>
+      </w:pPr>
+      <w:r>
+        <w:t>Change data types - Replacing is default - minimizes data type conversion steps</w:t>
+      </w:r>
+    </w:p>
+    <w:p>
+      <w:pPr>
+        <w:pStyle w:val="ListParagraph"/>
+        <w:numPr>
+          <w:ilvl w:val="1"/>
+          <w:numId w:val="2"/>
+        </w:numPr>
+        <w:jc w:val="both"/>
+      </w:pPr>
+      <w:r>
+        <w:t>Undo - click X mark next to a step in the list</w:t>
+      </w:r>
+    </w:p>
+    <w:p>
+      <w:pPr>
+        <w:pStyle w:val="ListParagraph"/>
+        <w:numPr>
+          <w:ilvl w:val="1"/>
+          <w:numId w:val="2"/>
+        </w:numPr>
+        <w:jc w:val="both"/>
+      </w:pPr>
+      <w:r>
+        <w:t>Change case – Transform &gt; Format</w:t>
+      </w:r>
+    </w:p>
+    <w:p>
+      <w:pPr>
+        <w:pStyle w:val="ListParagraph"/>
+        <w:numPr>
+          <w:ilvl w:val="1"/>
+          <w:numId w:val="2"/>
+        </w:numPr>
+        <w:jc w:val="both"/>
+      </w:pPr>
+      <w:r>
+        <w:t>Add suffix / prefix</w:t>
+      </w:r>
+    </w:p>
+    <w:p>
+      <w:pPr>
+        <w:pStyle w:val="ListParagraph"/>
+        <w:numPr>
+          <w:ilvl w:val="1"/>
+          <w:numId w:val="2"/>
+        </w:numPr>
+        <w:jc w:val="both"/>
+      </w:pPr>
+      <w:r>
+        <w:t>P</w:t>
+      </w:r>
+      <w:r>
+        <w:t xml:space="preserve">erform </w:t>
+      </w:r>
+      <w:r>
+        <w:t>arithmetic</w:t>
+      </w:r>
+      <w:r>
+        <w:t xml:space="preserve"> on numerical values</w:t>
+      </w:r>
+      <w:r>
+        <w:t xml:space="preserve"> - </w:t>
+      </w:r>
+      <w:r>
+        <w:t xml:space="preserve">right-click </w:t>
+      </w:r>
+      <w:r>
+        <w:t xml:space="preserve">or </w:t>
+      </w:r>
+      <w:r>
+        <w:t xml:space="preserve">Scientific in Transform menu </w:t>
+      </w:r>
+    </w:p>
+    <w:p>
+      <w:pPr>
+        <w:pStyle w:val="ListParagraph"/>
+        <w:numPr>
+          <w:ilvl w:val="1"/>
+          <w:numId w:val="2"/>
+        </w:numPr>
+        <w:jc w:val="both"/>
+      </w:pPr>
+      <w:r>
+        <w:t>T</w:t>
+      </w:r>
+      <w:r>
+        <w:t>ransform using the natural logarithm</w:t>
+      </w:r>
+    </w:p>
+    <w:p>
+      <w:pPr>
+        <w:pStyle w:val="ListParagraph"/>
+        <w:numPr>
+          <w:ilvl w:val="1"/>
+          <w:numId w:val="2"/>
+        </w:numPr>
+        <w:jc w:val="both"/>
+      </w:pPr>
+      <w:r>
+        <w:t>Double click header to change name</w:t>
+      </w:r>
+      <w:r>
+        <w:t>s</w:t>
+      </w:r>
+      <w:r>
+        <w:t xml:space="preserve"> of column</w:t>
+      </w:r>
+      <w:r>
+        <w:t>s</w:t>
+      </w:r>
+    </w:p>
+    <w:p>
+      <w:pPr>
+        <w:pStyle w:val="ListParagraph"/>
+        <w:jc w:val="both"/>
+      </w:pPr>
+    </w:p>
+    <w:p>
+      <w:pPr>
+        <w:pStyle w:val="ListParagraph"/>
+        <w:numPr>
+          <w:ilvl w:val="0"/>
+          <w:numId w:val="2"/>
+        </w:numPr>
+        <w:jc w:val="both"/>
+      </w:pPr>
+      <w:r>
+        <w:t>Power BI</w:t>
+      </w:r>
+      <w:r>
+        <w:t xml:space="preserve"> – Changes appearance </w:t>
+      </w:r>
+    </w:p>
+    <w:p>
+      <w:pPr>
+        <w:pStyle w:val="ListParagraph"/>
+        <w:numPr>
+          <w:ilvl w:val="1"/>
+          <w:numId w:val="2"/>
+        </w:numPr>
+        <w:jc w:val="both"/>
+      </w:pPr>
+      <w:r>
+        <w:t>Data view</w:t>
+      </w:r>
+      <w:r>
+        <w:t xml:space="preserve"> – </w:t>
+      </w:r>
+      <w:r>
+        <w:t>select</w:t>
+      </w:r>
+      <w:r>
+        <w:t xml:space="preserve"> </w:t>
+      </w:r>
+      <w:r>
+        <w:t xml:space="preserve">column </w:t>
+      </w:r>
+      <w:r>
+        <w:t xml:space="preserve">- </w:t>
+      </w:r>
+      <w:r>
+        <w:t>Column tools</w:t>
+      </w:r>
+      <w:r>
+        <w:t xml:space="preserve"> - </w:t>
+      </w:r>
+      <w:r>
+        <w:t xml:space="preserve">options </w:t>
+      </w:r>
+      <w:r>
+        <w:t xml:space="preserve">to </w:t>
+      </w:r>
+      <w:r>
+        <w:t>alter visual representation</w:t>
+      </w:r>
+      <w:r>
+        <w:t>s</w:t>
+      </w:r>
+    </w:p>
+    <w:p>
+      <w:pPr>
+        <w:pStyle w:val="ListParagraph"/>
+        <w:numPr>
+          <w:ilvl w:val="1"/>
+          <w:numId w:val="2"/>
+        </w:numPr>
+        <w:jc w:val="both"/>
+      </w:pPr>
+      <w:r>
         <w:t>C</w:t>
       </w:r>
       <w:r>
-        <w:t>olumns can be assigned to data types</w:t>
-      </w:r>
-      <w:r>
-        <w:t xml:space="preserve"> in </w:t>
-      </w:r>
-      <w:r>
-        <w:t>Power Query and Power BI</w:t>
+        <w:t>hanging the formatting</w:t>
+      </w:r>
+    </w:p>
+    <w:p>
+      <w:pPr>
+        <w:pStyle w:val="ListParagraph"/>
+        <w:numPr>
+          <w:ilvl w:val="1"/>
+          <w:numId w:val="2"/>
+        </w:numPr>
+        <w:jc w:val="both"/>
+      </w:pPr>
+      <w:r>
+        <w:t>C</w:t>
+      </w:r>
+      <w:r>
+        <w:t>urrency</w:t>
+      </w:r>
+    </w:p>
+    <w:p>
+      <w:pPr>
+        <w:pStyle w:val="ListParagraph"/>
+        <w:numPr>
+          <w:ilvl w:val="1"/>
+          <w:numId w:val="2"/>
+        </w:numPr>
+        <w:jc w:val="both"/>
+      </w:pPr>
+      <w:r>
+        <w:t>R</w:t>
+      </w:r>
+      <w:r>
+        <w:t>ounding</w:t>
+      </w:r>
+    </w:p>
+    <w:p>
+      <w:pPr>
+        <w:pStyle w:val="ListParagraph"/>
+        <w:numPr>
+          <w:ilvl w:val="1"/>
+          <w:numId w:val="2"/>
+        </w:numPr>
+        <w:jc w:val="both"/>
+      </w:pPr>
+      <w:r>
+        <w:t>D</w:t>
+      </w:r>
+      <w:r>
+        <w:t>ata category</w:t>
+      </w:r>
+    </w:p>
+    <w:p>
+      <w:pPr>
+        <w:pStyle w:val="ListParagraph"/>
+        <w:numPr>
+          <w:ilvl w:val="1"/>
+          <w:numId w:val="2"/>
+        </w:numPr>
+        <w:jc w:val="both"/>
+      </w:pPr>
+      <w:r>
+        <w:t>C</w:t>
+      </w:r>
+      <w:r>
+        <w:t xml:space="preserve">hange summarization </w:t>
+      </w:r>
+      <w:r>
+        <w:t xml:space="preserve"> - E.g. </w:t>
+      </w:r>
+      <w:r>
+        <w:t>Don't summarize</w:t>
+      </w:r>
+    </w:p>
+    <w:p>
+      <w:pPr>
+        <w:pStyle w:val="ListParagraph"/>
+        <w:numPr>
+          <w:ilvl w:val="1"/>
+          <w:numId w:val="2"/>
+        </w:numPr>
+        <w:jc w:val="both"/>
+      </w:pPr>
+      <w:r>
+        <w:t>D</w:t>
+      </w:r>
+      <w:r>
+        <w:t xml:space="preserve">ata category </w:t>
+      </w:r>
+      <w:r>
+        <w:t xml:space="preserve">for </w:t>
+      </w:r>
+      <w:r>
+        <w:t>column</w:t>
+      </w:r>
+      <w:r>
+        <w:t xml:space="preserve">s E.g. </w:t>
+      </w:r>
+      <w:r>
+        <w:t>geographic data</w:t>
+      </w:r>
+      <w:r>
+        <w:t xml:space="preserve">  - S</w:t>
+      </w:r>
+      <w:r>
+        <w:t>tate or Province</w:t>
+      </w:r>
+    </w:p>
+    <w:p>
+      <w:pPr>
+        <w:pStyle w:val="ListParagraph"/>
+        <w:numPr>
+          <w:ilvl w:val="1"/>
+          <w:numId w:val="2"/>
+        </w:numPr>
+        <w:jc w:val="both"/>
+      </w:pPr>
+      <w:r>
+        <w:t>C</w:t>
+      </w:r>
+      <w:r>
+        <w:t>hange sort</w:t>
+      </w:r>
+      <w:r>
+        <w:t xml:space="preserve">ing  </w:t>
+      </w:r>
+    </w:p>
+    <w:p>
+      <w:pPr>
+        <w:pStyle w:val="ListParagraph"/>
+        <w:numPr>
+          <w:ilvl w:val="1"/>
+          <w:numId w:val="2"/>
+        </w:numPr>
+        <w:jc w:val="both"/>
+        <w:rPr>
+          <w:b/>
+          <w:bCs/>
+        </w:rPr>
+      </w:pPr>
+      <w:r>
+        <w:rPr>
+          <w:b/>
+          <w:bCs/>
+        </w:rPr>
+        <w:t xml:space="preserve">Sort </w:t>
+      </w:r>
+      <w:r>
+        <w:rPr>
+          <w:b/>
+          <w:bCs/>
+        </w:rPr>
+        <w:t>column by another column</w:t>
+      </w:r>
+    </w:p>
+    <w:p>
+      <w:pPr>
+        <w:pStyle w:val="ListParagraph"/>
+        <w:numPr>
+          <w:ilvl w:val="1"/>
+          <w:numId w:val="2"/>
+        </w:numPr>
+        <w:jc w:val="both"/>
+      </w:pPr>
+      <w:r>
+        <w:t>Sort G</w:t>
+      </w:r>
+      <w:r>
+        <w:t>eographic ID for example</w:t>
+      </w:r>
+    </w:p>
+    <w:p>
+      <w:pPr>
+        <w:pStyle w:val="ListParagraph"/>
+        <w:numPr>
+          <w:ilvl w:val="1"/>
+          <w:numId w:val="2"/>
+        </w:numPr>
+        <w:jc w:val="both"/>
+      </w:pPr>
+      <w:r>
+        <w:t xml:space="preserve">Hide </w:t>
+      </w:r>
+      <w:r>
+        <w:t>column</w:t>
+      </w:r>
+      <w:r>
+        <w:t xml:space="preserve">s – if </w:t>
+      </w:r>
+      <w:r>
+        <w:t>no use for end user</w:t>
+      </w:r>
+    </w:p>
+    <w:p>
+      <w:pPr>
+        <w:jc w:val="both"/>
+      </w:pPr>
+    </w:p>
+    <w:p>
+      <w:pPr>
+        <w:pStyle w:val="Heading2"/>
+        <w:jc w:val="both"/>
+      </w:pPr>
+      <w:r>
+        <w:t>Shaping Tables</w:t>
+      </w:r>
+    </w:p>
+    <w:p>
+      <w:pPr>
+        <w:jc w:val="both"/>
+      </w:pPr>
+    </w:p>
+    <w:p>
+      <w:pPr>
+        <w:pStyle w:val="Heading3"/>
+        <w:jc w:val="both"/>
+      </w:pPr>
+      <w:r>
+        <w:t>Database normalization</w:t>
+      </w:r>
+    </w:p>
+    <w:p>
+      <w:pPr>
+        <w:pStyle w:val="ListParagraph"/>
+        <w:numPr>
+          <w:ilvl w:val="0"/>
+          <w:numId w:val="2"/>
+        </w:numPr>
+        <w:jc w:val="both"/>
+      </w:pPr>
+      <w:r>
+        <w:t>Set of rules and processes for data modeling</w:t>
       </w:r>
     </w:p>
     <w:p>
@@ -12048,38 +13077,1103 @@
       </w:pPr>
       <w:r>
         <w:lastRenderedPageBreak/>
+        <w:t xml:space="preserve">Similar to organizing or designing a </w:t>
+      </w:r>
+      <w:r>
+        <w:t>database</w:t>
+      </w:r>
+    </w:p>
+    <w:p>
+      <w:pPr>
+        <w:pStyle w:val="ListParagraph"/>
+        <w:numPr>
+          <w:ilvl w:val="0"/>
+          <w:numId w:val="2"/>
+        </w:numPr>
+        <w:jc w:val="both"/>
+      </w:pPr>
+      <w:r>
+        <w:t>Normalization has a few key goals</w:t>
+      </w:r>
+    </w:p>
+    <w:p>
+      <w:pPr>
+        <w:pStyle w:val="ListParagraph"/>
+        <w:numPr>
+          <w:ilvl w:val="0"/>
+          <w:numId w:val="2"/>
+        </w:numPr>
+        <w:jc w:val="both"/>
+      </w:pPr>
+      <w:r>
+        <w:t>First - remove redundant data - when same information is stored in multiple places</w:t>
+      </w:r>
+    </w:p>
+    <w:p>
+      <w:pPr>
+        <w:pStyle w:val="ListParagraph"/>
+        <w:numPr>
+          <w:ilvl w:val="0"/>
+          <w:numId w:val="2"/>
+        </w:numPr>
+        <w:jc w:val="both"/>
+      </w:pPr>
+      <w:r>
+        <w:t>Reducing redundancy can shrink down file sizes and avoids data inconsistency</w:t>
+      </w:r>
+    </w:p>
+    <w:p>
+      <w:pPr>
+        <w:pStyle w:val="ListParagraph"/>
+        <w:numPr>
+          <w:ilvl w:val="0"/>
+          <w:numId w:val="2"/>
+        </w:numPr>
+        <w:jc w:val="both"/>
+      </w:pPr>
+      <w:r>
+        <w:t xml:space="preserve">Final </w:t>
+      </w:r>
+      <w:r>
+        <w:t>goal is to build out a design which reflects the real world as it is</w:t>
+      </w:r>
+    </w:p>
+    <w:p>
+      <w:pPr>
+        <w:pStyle w:val="ListParagraph"/>
+        <w:numPr>
+          <w:ilvl w:val="0"/>
+          <w:numId w:val="2"/>
+        </w:numPr>
+        <w:jc w:val="both"/>
+      </w:pPr>
+      <w:r>
+        <w:t>I</w:t>
+      </w:r>
+      <w:r>
+        <w:t>ncluding how business entities inter-relate</w:t>
+      </w:r>
+    </w:p>
+    <w:p>
+      <w:pPr>
+        <w:pStyle w:val="ListParagraph"/>
+        <w:numPr>
+          <w:ilvl w:val="0"/>
+          <w:numId w:val="2"/>
+        </w:numPr>
+        <w:jc w:val="both"/>
+      </w:pPr>
+      <w:r>
+        <w:t>D</w:t>
+      </w:r>
+      <w:r>
+        <w:t>ata is separated over several tables</w:t>
+      </w:r>
+      <w:r>
+        <w:t xml:space="preserve"> - </w:t>
+      </w:r>
+      <w:r>
+        <w:t>connected through relationships</w:t>
+      </w:r>
+    </w:p>
+    <w:p>
+      <w:pPr>
+        <w:pStyle w:val="ListParagraph"/>
+        <w:numPr>
+          <w:ilvl w:val="0"/>
+          <w:numId w:val="2"/>
+        </w:numPr>
+        <w:jc w:val="both"/>
+      </w:pPr>
+      <w:r>
+        <w:t>Relationships are defined in Power BI.</w:t>
+      </w:r>
+    </w:p>
+    <w:p>
+      <w:pPr>
+        <w:pStyle w:val="Heading3"/>
+        <w:jc w:val="both"/>
+      </w:pPr>
+      <w:r>
+        <w:t>Data shaping in Power Query</w:t>
+      </w:r>
+    </w:p>
+    <w:p>
+      <w:pPr>
+        <w:pStyle w:val="ListParagraph"/>
+        <w:numPr>
+          <w:ilvl w:val="0"/>
+          <w:numId w:val="2"/>
+        </w:numPr>
+        <w:jc w:val="both"/>
+      </w:pPr>
+      <w:r>
+        <w:t xml:space="preserve">Power Query includes several data shaping operations to get closer to normalized data model. </w:t>
+      </w:r>
+    </w:p>
+    <w:p>
+      <w:pPr>
+        <w:pStyle w:val="ListParagraph"/>
+        <w:numPr>
+          <w:ilvl w:val="0"/>
+          <w:numId w:val="2"/>
+        </w:numPr>
+        <w:jc w:val="both"/>
+      </w:pPr>
+      <w:r>
+        <w:t xml:space="preserve">Four </w:t>
+      </w:r>
+      <w:r>
+        <w:t>key techniques for shaping data</w:t>
+      </w:r>
+    </w:p>
+    <w:p>
+      <w:pPr>
+        <w:pStyle w:val="ListParagraph"/>
+        <w:numPr>
+          <w:ilvl w:val="1"/>
+          <w:numId w:val="2"/>
+        </w:numPr>
+        <w:jc w:val="both"/>
+      </w:pPr>
+      <w:r>
+        <w:t>splitting columns</w:t>
+      </w:r>
+    </w:p>
+    <w:p>
+      <w:pPr>
+        <w:pStyle w:val="ListParagraph"/>
+        <w:numPr>
+          <w:ilvl w:val="1"/>
+          <w:numId w:val="2"/>
+        </w:numPr>
+        <w:jc w:val="both"/>
+      </w:pPr>
+      <w:r>
+        <w:t>extracting values from columns</w:t>
+      </w:r>
+    </w:p>
+    <w:p>
+      <w:pPr>
+        <w:pStyle w:val="ListParagraph"/>
+        <w:numPr>
+          <w:ilvl w:val="1"/>
+          <w:numId w:val="2"/>
+        </w:numPr>
+        <w:jc w:val="both"/>
+      </w:pPr>
+      <w:r>
+        <w:t>merging together queries</w:t>
+      </w:r>
+    </w:p>
+    <w:p>
+      <w:pPr>
+        <w:pStyle w:val="ListParagraph"/>
+        <w:numPr>
+          <w:ilvl w:val="1"/>
+          <w:numId w:val="2"/>
+        </w:numPr>
+        <w:jc w:val="both"/>
+      </w:pPr>
+      <w:r>
+        <w:t>appending queries to one another</w:t>
+      </w:r>
+    </w:p>
+    <w:p>
+      <w:pPr>
+        <w:pStyle w:val="ListParagraph"/>
+        <w:numPr>
+          <w:ilvl w:val="0"/>
+          <w:numId w:val="2"/>
+        </w:numPr>
+        <w:jc w:val="both"/>
+      </w:pPr>
+      <w:r>
+        <w:t>Note that all of these are always performed in Power Query</w:t>
+      </w:r>
+    </w:p>
+    <w:p>
+      <w:pPr>
+        <w:pStyle w:val="ListParagraph"/>
+        <w:numPr>
+          <w:ilvl w:val="0"/>
+          <w:numId w:val="2"/>
+        </w:numPr>
+        <w:jc w:val="both"/>
+      </w:pPr>
+      <w:r>
+        <w:t>These are the most common practices, but not the only ones possible.</w:t>
+      </w:r>
+    </w:p>
+    <w:p>
+      <w:pPr>
+        <w:jc w:val="both"/>
+      </w:pPr>
+    </w:p>
+    <w:p>
+      <w:pPr>
+        <w:pStyle w:val="Heading3"/>
+        <w:jc w:val="both"/>
+      </w:pPr>
+      <w:r>
+        <w:t>Column splitting</w:t>
+      </w:r>
+    </w:p>
+    <w:p>
+      <w:pPr>
+        <w:pStyle w:val="ListParagraph"/>
+        <w:numPr>
+          <w:ilvl w:val="0"/>
+          <w:numId w:val="2"/>
+        </w:numPr>
+        <w:jc w:val="both"/>
+      </w:pPr>
+      <w:r>
+        <w:t>Column splitting breaks one column out into multiple columns based on split criteria</w:t>
+      </w:r>
+    </w:p>
+    <w:p>
+      <w:pPr>
+        <w:pStyle w:val="ListParagraph"/>
+        <w:numPr>
+          <w:ilvl w:val="0"/>
+          <w:numId w:val="2"/>
+        </w:numPr>
+        <w:jc w:val="both"/>
+      </w:pPr>
+      <w:r>
+        <w:t>It could be after a delimiter, such as a comma or tilde</w:t>
+      </w:r>
+    </w:p>
+    <w:p>
+      <w:pPr>
+        <w:pStyle w:val="ListParagraph"/>
+        <w:numPr>
+          <w:ilvl w:val="0"/>
+          <w:numId w:val="2"/>
+        </w:numPr>
+        <w:jc w:val="both"/>
+      </w:pPr>
+      <w:r>
+        <w:t>For serial numbers</w:t>
+      </w:r>
+      <w:r>
+        <w:t xml:space="preserve"> - s</w:t>
+      </w:r>
+      <w:r>
+        <w:t>plit after a number of characters</w:t>
+      </w:r>
+    </w:p>
+    <w:p>
+      <w:pPr>
+        <w:pStyle w:val="ListParagraph"/>
+        <w:numPr>
+          <w:ilvl w:val="0"/>
+          <w:numId w:val="2"/>
+        </w:numPr>
+        <w:jc w:val="both"/>
+      </w:pPr>
+      <w:r>
+        <w:t xml:space="preserve">E.g. </w:t>
+      </w:r>
+      <w:r>
+        <w:t>the first 5 characters representing the brand and the next 3, the product</w:t>
+      </w:r>
+    </w:p>
+    <w:p>
+      <w:pPr>
+        <w:jc w:val="both"/>
+      </w:pPr>
+    </w:p>
+    <w:p>
+      <w:pPr>
+        <w:pStyle w:val="Heading3"/>
+        <w:jc w:val="both"/>
+      </w:pPr>
+      <w:r>
+        <w:t>Column extraction</w:t>
+      </w:r>
+    </w:p>
+    <w:p>
+      <w:pPr>
+        <w:pStyle w:val="ListParagraph"/>
+        <w:numPr>
+          <w:ilvl w:val="0"/>
+          <w:numId w:val="2"/>
+        </w:numPr>
+        <w:jc w:val="both"/>
+      </w:pPr>
+      <w:r>
         <w:t>C</w:t>
       </w:r>
       <w:r>
-        <w:t>onstrain data</w:t>
+        <w:t>olumn extraction takes columns from one table and breaks them out into multiple tables</w:t>
+      </w:r>
+    </w:p>
+    <w:p>
+      <w:pPr>
+        <w:pStyle w:val="ListParagraph"/>
+        <w:numPr>
+          <w:ilvl w:val="0"/>
+          <w:numId w:val="2"/>
+        </w:numPr>
+        <w:jc w:val="both"/>
+      </w:pPr>
+      <w:r>
+        <w:t xml:space="preserve">When extracting a column </w:t>
+      </w:r>
+      <w:r>
+        <w:t>- d</w:t>
+      </w:r>
+      <w:r>
+        <w:t>efine keys for the new tables</w:t>
+      </w:r>
+    </w:p>
+    <w:p>
+      <w:pPr>
+        <w:pStyle w:val="ListParagraph"/>
+        <w:numPr>
+          <w:ilvl w:val="0"/>
+          <w:numId w:val="2"/>
+        </w:numPr>
+        <w:jc w:val="both"/>
+      </w:pPr>
+      <w:r>
+        <w:t>A key is a column or set of columns which make a particular row unique in a table</w:t>
+      </w:r>
+    </w:p>
+    <w:p>
+      <w:pPr>
+        <w:pStyle w:val="ListParagraph"/>
+        <w:numPr>
+          <w:ilvl w:val="0"/>
+          <w:numId w:val="2"/>
+        </w:numPr>
+        <w:jc w:val="both"/>
+      </w:pPr>
+      <w:r>
+        <w:t>On the original table</w:t>
+      </w:r>
+      <w:r>
+        <w:t xml:space="preserve"> - r</w:t>
+      </w:r>
+      <w:r>
+        <w:t xml:space="preserve">etain that key column so </w:t>
+      </w:r>
+      <w:r>
+        <w:t xml:space="preserve">to </w:t>
+      </w:r>
+      <w:r>
+        <w:t>create a relationship between the tables</w:t>
+      </w:r>
+    </w:p>
+    <w:p>
+      <w:pPr>
+        <w:pStyle w:val="ListParagraph"/>
+        <w:numPr>
+          <w:ilvl w:val="0"/>
+          <w:numId w:val="2"/>
+        </w:numPr>
+        <w:jc w:val="both"/>
+      </w:pPr>
+      <w:r>
+        <w:t>In Power BI</w:t>
       </w:r>
       <w:r>
         <w:t xml:space="preserve"> - </w:t>
       </w:r>
       <w:r>
-        <w:t>ensuring values match expectations</w:t>
-      </w:r>
-    </w:p>
-    <w:p>
-      <w:pPr>
-        <w:pStyle w:val="ListParagraph"/>
-        <w:numPr>
-          <w:ilvl w:val="0"/>
-          <w:numId w:val="2"/>
-        </w:numPr>
-        <w:jc w:val="both"/>
-      </w:pPr>
-      <w:r>
-        <w:t>O</w:t>
-      </w:r>
-      <w:r>
-        <w:t>ptimize storage: numeric value 1,000,000 fits in four bytes but take</w:t>
-      </w:r>
-      <w:r>
-        <w:t>s</w:t>
-      </w:r>
-      <w:r>
-        <w:t xml:space="preserve"> nine bytes as a string</w:t>
+        <w:t>define these relationships in the Model view</w:t>
+      </w:r>
+    </w:p>
+    <w:p>
+      <w:pPr>
+        <w:pStyle w:val="ListParagraph"/>
+        <w:numPr>
+          <w:ilvl w:val="0"/>
+          <w:numId w:val="2"/>
+        </w:numPr>
+        <w:jc w:val="both"/>
+      </w:pPr>
+      <w:r>
+        <w:t>With column extraction</w:t>
+      </w:r>
+      <w:r>
+        <w:t xml:space="preserve"> - </w:t>
+      </w:r>
+      <w:r>
+        <w:t>retain just the distinct values of these breakout tables, which shrinks the total data model size and reduces redundancy</w:t>
+      </w:r>
+    </w:p>
+    <w:p>
+      <w:pPr>
+        <w:jc w:val="both"/>
+      </w:pPr>
+    </w:p>
+    <w:p>
+      <w:pPr>
+        <w:pStyle w:val="Heading3"/>
+        <w:jc w:val="both"/>
+      </w:pPr>
+      <w:r>
+        <w:t>Query appending</w:t>
+      </w:r>
+    </w:p>
+    <w:p>
+      <w:pPr>
+        <w:pStyle w:val="ListParagraph"/>
+        <w:numPr>
+          <w:ilvl w:val="0"/>
+          <w:numId w:val="2"/>
+        </w:numPr>
+        <w:jc w:val="both"/>
+      </w:pPr>
+      <w:r>
+        <w:t>A</w:t>
+      </w:r>
+      <w:r>
+        <w:t>ppend a query to combine the contents of two or more tables into a single table</w:t>
+      </w:r>
+    </w:p>
+    <w:p>
+      <w:pPr>
+        <w:pStyle w:val="ListParagraph"/>
+        <w:numPr>
+          <w:ilvl w:val="0"/>
+          <w:numId w:val="2"/>
+        </w:numPr>
+        <w:jc w:val="both"/>
+      </w:pPr>
+      <w:r>
+        <w:t>It matches rows based on the column names, so watch out for differing headers</w:t>
+      </w:r>
+    </w:p>
+    <w:p>
+      <w:pPr>
+        <w:pStyle w:val="ListParagraph"/>
+        <w:numPr>
+          <w:ilvl w:val="0"/>
+          <w:numId w:val="2"/>
+        </w:numPr>
+        <w:jc w:val="both"/>
+        <w:rPr>
+          <w:b/>
+          <w:bCs/>
+        </w:rPr>
+      </w:pPr>
+      <w:r>
+        <w:rPr>
+          <w:b/>
+          <w:bCs/>
+        </w:rPr>
+        <w:t>It is equivalent to a UNION ALL statement in SQL</w:t>
+      </w:r>
+    </w:p>
+    <w:p>
+      <w:pPr>
+        <w:jc w:val="both"/>
+      </w:pPr>
+    </w:p>
+    <w:p>
+      <w:pPr>
+        <w:pStyle w:val="Heading3"/>
+        <w:jc w:val="both"/>
+      </w:pPr>
+      <w:r>
+        <w:lastRenderedPageBreak/>
+        <w:t>Query merging</w:t>
+      </w:r>
+    </w:p>
+    <w:p>
+      <w:pPr>
+        <w:pStyle w:val="ListParagraph"/>
+        <w:numPr>
+          <w:ilvl w:val="0"/>
+          <w:numId w:val="2"/>
+        </w:numPr>
+        <w:jc w:val="both"/>
+      </w:pPr>
+      <w:r>
+        <w:t>There are different ways to join tables together using keys</w:t>
+      </w:r>
+      <w:r>
+        <w:t xml:space="preserve"> - </w:t>
+      </w:r>
+      <w:r>
+        <w:t>similar to joining tables in SQL</w:t>
+      </w:r>
+    </w:p>
+    <w:p>
+      <w:pPr>
+        <w:jc w:val="both"/>
+      </w:pPr>
+    </w:p>
+    <w:p>
+      <w:pPr>
+        <w:pStyle w:val="Heading3"/>
+        <w:jc w:val="both"/>
+      </w:pPr>
+      <w:r>
+        <w:t>Merging and appending queries</w:t>
+      </w:r>
+    </w:p>
+    <w:p>
+      <w:pPr>
+        <w:pStyle w:val="ListParagraph"/>
+        <w:numPr>
+          <w:ilvl w:val="0"/>
+          <w:numId w:val="2"/>
+        </w:numPr>
+        <w:jc w:val="both"/>
+      </w:pPr>
+      <w:r>
+        <w:t xml:space="preserve">Append the second table - select New Source </w:t>
+      </w:r>
+    </w:p>
+    <w:p>
+      <w:pPr>
+        <w:pStyle w:val="ListParagraph"/>
+        <w:numPr>
+          <w:ilvl w:val="0"/>
+          <w:numId w:val="2"/>
+        </w:numPr>
+        <w:jc w:val="both"/>
+      </w:pPr>
+      <w:r>
+        <w:t>Both tables visible in Queries</w:t>
+      </w:r>
+    </w:p>
+    <w:p>
+      <w:pPr>
+        <w:pStyle w:val="ListParagraph"/>
+        <w:numPr>
+          <w:ilvl w:val="0"/>
+          <w:numId w:val="2"/>
+        </w:numPr>
+        <w:jc w:val="both"/>
+      </w:pPr>
+      <w:r>
+        <w:t>Create new table with above tables appended - select Append Queries in Combine section</w:t>
+      </w:r>
+    </w:p>
+    <w:p>
+      <w:pPr>
+        <w:pStyle w:val="ListParagraph"/>
+        <w:numPr>
+          <w:ilvl w:val="0"/>
+          <w:numId w:val="2"/>
+        </w:numPr>
+        <w:jc w:val="both"/>
+      </w:pPr>
+      <w:r>
+        <w:t>Append Queries - replaces the current table with the appended one</w:t>
+      </w:r>
+    </w:p>
+    <w:p>
+      <w:pPr>
+        <w:pStyle w:val="ListParagraph"/>
+        <w:numPr>
+          <w:ilvl w:val="0"/>
+          <w:numId w:val="2"/>
+        </w:numPr>
+        <w:jc w:val="both"/>
+      </w:pPr>
+      <w:r>
+        <w:t>Append Queries as New - creates a new table where the two tables are merged together</w:t>
+      </w:r>
+    </w:p>
+    <w:p>
+      <w:pPr>
+        <w:pStyle w:val="ListParagraph"/>
+        <w:numPr>
+          <w:ilvl w:val="0"/>
+          <w:numId w:val="2"/>
+        </w:numPr>
+        <w:jc w:val="both"/>
+      </w:pPr>
+      <w:r>
+        <w:t>The new table - Append1 - contains data from two tables</w:t>
+      </w:r>
+    </w:p>
+    <w:p>
+      <w:pPr>
+        <w:pStyle w:val="ListParagraph"/>
+        <w:numPr>
+          <w:ilvl w:val="0"/>
+          <w:numId w:val="2"/>
+        </w:numPr>
+        <w:jc w:val="both"/>
+      </w:pPr>
+      <w:r>
+        <w:t>Append as many tables as needed</w:t>
+      </w:r>
+    </w:p>
+    <w:p>
+      <w:pPr>
+        <w:pStyle w:val="ListParagraph"/>
+        <w:numPr>
+          <w:ilvl w:val="0"/>
+          <w:numId w:val="2"/>
+        </w:numPr>
+        <w:jc w:val="both"/>
+      </w:pPr>
+      <w:r>
+        <w:t>Re</w:t>
+      </w:r>
+      <w:r>
+        <w:t xml:space="preserve">name Append1 </w:t>
+      </w:r>
+      <w:r>
+        <w:t xml:space="preserve">for </w:t>
+      </w:r>
+      <w:r>
+        <w:t>clarity</w:t>
+      </w:r>
+    </w:p>
+    <w:p>
+      <w:pPr>
+        <w:pStyle w:val="ListParagraph"/>
+        <w:numPr>
+          <w:ilvl w:val="0"/>
+          <w:numId w:val="2"/>
+        </w:numPr>
+        <w:jc w:val="both"/>
+      </w:pPr>
+      <w:r>
+        <w:t xml:space="preserve">Break </w:t>
+      </w:r>
+      <w:r>
+        <w:t xml:space="preserve">out </w:t>
+      </w:r>
+      <w:r>
+        <w:t xml:space="preserve">a column </w:t>
+      </w:r>
+      <w:r>
+        <w:t>into its own table</w:t>
+      </w:r>
+      <w:r>
+        <w:t xml:space="preserve"> - </w:t>
+      </w:r>
+      <w:r>
+        <w:t>Duplicate</w:t>
+      </w:r>
+      <w:r>
+        <w:t xml:space="preserve"> </w:t>
+      </w:r>
+      <w:r>
+        <w:t xml:space="preserve">table - </w:t>
+      </w:r>
+      <w:r>
+        <w:t>R</w:t>
+      </w:r>
+      <w:r>
+        <w:t xml:space="preserve">emove all </w:t>
+      </w:r>
+      <w:r>
+        <w:t>but need</w:t>
+      </w:r>
+      <w:r>
+        <w:t>ed</w:t>
+      </w:r>
+      <w:r>
+        <w:t xml:space="preserve"> column - R</w:t>
+      </w:r>
+      <w:r>
+        <w:t xml:space="preserve">emove </w:t>
+      </w:r>
+      <w:r>
+        <w:t>D</w:t>
+      </w:r>
+      <w:r>
+        <w:t>uplicates</w:t>
+      </w:r>
+      <w:r>
+        <w:t xml:space="preserve"> - </w:t>
+      </w:r>
+      <w:r>
+        <w:t>the table is now a reference or lookup table</w:t>
+      </w:r>
+    </w:p>
+    <w:p>
+      <w:pPr>
+        <w:pStyle w:val="ListParagraph"/>
+        <w:numPr>
+          <w:ilvl w:val="0"/>
+          <w:numId w:val="2"/>
+        </w:numPr>
+        <w:jc w:val="both"/>
+      </w:pPr>
+      <w:r>
+        <w:t>E</w:t>
+      </w:r>
+      <w:r>
+        <w:t>xtract values from column</w:t>
+      </w:r>
+      <w:r>
+        <w:t xml:space="preserve"> - </w:t>
+      </w:r>
+      <w:r>
+        <w:t>different options</w:t>
+      </w:r>
+      <w:r>
+        <w:t xml:space="preserve"> </w:t>
+      </w:r>
+      <w:r>
+        <w:t>extract data based on the number of characters, their position, or a specified delimiter</w:t>
+      </w:r>
+    </w:p>
+    <w:p>
+      <w:pPr>
+        <w:pStyle w:val="ListParagraph"/>
+        <w:numPr>
+          <w:ilvl w:val="0"/>
+          <w:numId w:val="2"/>
+        </w:numPr>
+        <w:jc w:val="both"/>
+      </w:pPr>
+      <w:r>
+        <w:t xml:space="preserve">E.g. </w:t>
+      </w:r>
+      <w:r>
+        <w:t xml:space="preserve">keep the last two characters from </w:t>
+      </w:r>
+      <w:r>
+        <w:t xml:space="preserve">a </w:t>
+      </w:r>
+      <w:r>
+        <w:t>column</w:t>
+      </w:r>
+      <w:r>
+        <w:t xml:space="preserve"> – </w:t>
+      </w:r>
+      <w:r>
+        <w:t>Transform</w:t>
+      </w:r>
+      <w:r>
+        <w:t xml:space="preserve"> – </w:t>
+      </w:r>
+      <w:r>
+        <w:t>Extract</w:t>
+      </w:r>
+      <w:r>
+        <w:t xml:space="preserve"> - L</w:t>
+      </w:r>
+      <w:r>
+        <w:t>ast Characters</w:t>
+      </w:r>
+    </w:p>
+    <w:p>
+      <w:pPr>
+        <w:pStyle w:val="ListParagraph"/>
+        <w:numPr>
+          <w:ilvl w:val="0"/>
+          <w:numId w:val="2"/>
+        </w:numPr>
+        <w:jc w:val="both"/>
+      </w:pPr>
+    </w:p>
+    <w:p>
+      <w:pPr>
+        <w:pStyle w:val="Heading2"/>
+        <w:jc w:val="both"/>
+      </w:pPr>
+      <w:r>
+        <w:t xml:space="preserve">Dimensional Modelling </w:t>
+      </w:r>
+    </w:p>
+    <w:p>
+      <w:pPr>
+        <w:jc w:val="both"/>
+      </w:pPr>
+    </w:p>
+    <w:p>
+      <w:pPr>
+        <w:pStyle w:val="Heading3"/>
+        <w:jc w:val="both"/>
+      </w:pPr>
+      <w:r>
+        <w:t>Dimensional model / Kimball model</w:t>
+      </w:r>
+    </w:p>
+    <w:p>
+      <w:pPr>
+        <w:pStyle w:val="ListParagraph"/>
+        <w:numPr>
+          <w:ilvl w:val="0"/>
+          <w:numId w:val="2"/>
+        </w:numPr>
+        <w:jc w:val="both"/>
+      </w:pPr>
+      <w:r>
+        <w:t>Two key concepts</w:t>
+      </w:r>
+    </w:p>
+    <w:p>
+      <w:pPr>
+        <w:pStyle w:val="ListParagraph"/>
+        <w:numPr>
+          <w:ilvl w:val="0"/>
+          <w:numId w:val="2"/>
+        </w:numPr>
+        <w:jc w:val="both"/>
+      </w:pPr>
+      <w:r>
+        <w:t>Facts - metrics from business process</w:t>
+      </w:r>
+    </w:p>
+    <w:p>
+      <w:pPr>
+        <w:pStyle w:val="ListParagraph"/>
+        <w:numPr>
+          <w:ilvl w:val="0"/>
+          <w:numId w:val="2"/>
+        </w:numPr>
+        <w:jc w:val="both"/>
+      </w:pPr>
+      <w:r>
+        <w:t>Dimensions – provide context surrounding a business process</w:t>
+      </w:r>
+    </w:p>
+    <w:p>
+      <w:pPr>
+        <w:pStyle w:val="ListParagraph"/>
+        <w:numPr>
+          <w:ilvl w:val="0"/>
+          <w:numId w:val="2"/>
+        </w:numPr>
+        <w:jc w:val="both"/>
+      </w:pPr>
+      <w:r>
+        <w:t>Combine to form a star schema - name comes from way facts and dimensions connect</w:t>
+      </w:r>
+    </w:p>
+    <w:p>
+      <w:pPr>
+        <w:pStyle w:val="ListParagraph"/>
+        <w:numPr>
+          <w:ilvl w:val="0"/>
+          <w:numId w:val="2"/>
+        </w:numPr>
+        <w:jc w:val="both"/>
+      </w:pPr>
+      <w:r>
+        <w:t>E.g. Measures related to Property Sales are stored in the fact table and Lender, Salesperson, Date, Property, and Payment Type tables provide more context about each property sale</w:t>
+      </w:r>
+    </w:p>
+    <w:p>
+      <w:pPr>
+        <w:pStyle w:val="ListParagraph"/>
+        <w:numPr>
+          <w:ilvl w:val="0"/>
+          <w:numId w:val="2"/>
+        </w:numPr>
+        <w:jc w:val="both"/>
+      </w:pPr>
+      <w:r>
+        <w:rPr>
+          <w:noProof/>
+        </w:rPr>
+        <w:drawing>
+          <wp:inline distT="0" distB="0" distL="0" distR="0" wp14:anchorId="66B3230B" wp14:editId="14CC873C">
+            <wp:extent cx="5731510" cy="2811780"/>
+            <wp:effectExtent l="0" t="0" r="2540" b="7620"/>
+            <wp:docPr id="7" name="Picture 7"/>
+            <wp:cNvGraphicFramePr>
+              <a:graphicFrameLocks xmlns:a="http://schemas.openxmlformats.org/drawingml/2006/main" noChangeAspect="1"/>
+            </wp:cNvGraphicFramePr>
+            <a:graphic xmlns:a="http://schemas.openxmlformats.org/drawingml/2006/main">
+              <a:graphicData uri="http://schemas.openxmlformats.org/drawingml/2006/picture">
+                <pic:pic xmlns:pic="http://schemas.openxmlformats.org/drawingml/2006/picture">
+                  <pic:nvPicPr>
+                    <pic:cNvPr id="1" name=""/>
+                    <pic:cNvPicPr/>
+                  </pic:nvPicPr>
+                  <pic:blipFill>
+                    <a:blip r:embed="rId11"/>
+                    <a:stretch>
+                      <a:fillRect/>
+                    </a:stretch>
+                  </pic:blipFill>
+                  <pic:spPr>
+                    <a:xfrm>
+                      <a:off x="0" y="0"/>
+                      <a:ext cx="5731510" cy="2811780"/>
+                    </a:xfrm>
+                    <a:prstGeom prst="rect">
+                      <a:avLst/>
+                    </a:prstGeom>
+                  </pic:spPr>
+                </pic:pic>
+              </a:graphicData>
+            </a:graphic>
+          </wp:inline>
+        </w:drawing>
+      </w:r>
+    </w:p>
+    <w:p>
+      <w:pPr>
+        <w:pStyle w:val="ListParagraph"/>
+        <w:numPr>
+          <w:ilvl w:val="0"/>
+          <w:numId w:val="2"/>
+        </w:numPr>
+        <w:jc w:val="both"/>
+      </w:pPr>
+      <w:r>
+        <w:lastRenderedPageBreak/>
+        <w:t>Huge amounts of data are organized in star schema in data warehouses</w:t>
+      </w:r>
+    </w:p>
+    <w:p>
+      <w:pPr>
+        <w:pStyle w:val="ListParagraph"/>
+        <w:numPr>
+          <w:ilvl w:val="0"/>
+          <w:numId w:val="2"/>
+        </w:numPr>
+        <w:jc w:val="both"/>
+      </w:pPr>
+      <w:r>
+        <w:t>Power BI is optimized to use star schemas over any other way of loading data</w:t>
+      </w:r>
+    </w:p>
+    <w:p>
+      <w:pPr>
+        <w:pStyle w:val="ListParagraph"/>
+        <w:numPr>
+          <w:ilvl w:val="0"/>
+          <w:numId w:val="2"/>
+        </w:numPr>
+        <w:jc w:val="both"/>
+      </w:pPr>
+      <w:r>
+        <w:t>Power BI is faster and easier to use with a dimensional approach</w:t>
+      </w:r>
+    </w:p>
+    <w:p>
+      <w:pPr>
+        <w:jc w:val="both"/>
+      </w:pPr>
+    </w:p>
+    <w:p>
+      <w:pPr>
+        <w:pStyle w:val="Heading3"/>
+        <w:jc w:val="both"/>
+      </w:pPr>
+      <w:r>
+        <w:t>Fact tables</w:t>
+      </w:r>
+    </w:p>
+    <w:p>
+      <w:pPr>
+        <w:pStyle w:val="ListParagraph"/>
+        <w:numPr>
+          <w:ilvl w:val="0"/>
+          <w:numId w:val="2"/>
+        </w:numPr>
+        <w:jc w:val="both"/>
+      </w:pPr>
+      <w:r>
+        <w:t>Typically has two types of columns</w:t>
+      </w:r>
+    </w:p>
+    <w:p>
+      <w:pPr>
+        <w:pStyle w:val="ListParagraph"/>
+        <w:numPr>
+          <w:ilvl w:val="0"/>
+          <w:numId w:val="2"/>
+        </w:numPr>
+        <w:jc w:val="both"/>
+      </w:pPr>
+      <w:r>
+        <w:t>Facts</w:t>
+      </w:r>
+      <w:r>
+        <w:t xml:space="preserve"> </w:t>
+      </w:r>
+      <w:r>
+        <w:t>- measures or metrics from business process</w:t>
+      </w:r>
+    </w:p>
+    <w:p>
+      <w:pPr>
+        <w:pStyle w:val="ListParagraph"/>
+        <w:numPr>
+          <w:ilvl w:val="0"/>
+          <w:numId w:val="2"/>
+        </w:numPr>
+        <w:jc w:val="both"/>
+      </w:pPr>
+      <w:r>
+        <w:t>E.g. sales, employee count, number of website visits</w:t>
+      </w:r>
+    </w:p>
+    <w:p>
+      <w:pPr>
+        <w:pStyle w:val="ListParagraph"/>
+        <w:numPr>
+          <w:ilvl w:val="0"/>
+          <w:numId w:val="2"/>
+        </w:numPr>
+        <w:jc w:val="both"/>
+      </w:pPr>
+      <w:r>
+        <w:t>Generally dates and numbers which can be aggregated in some way</w:t>
+      </w:r>
+    </w:p>
+    <w:p>
+      <w:pPr>
+        <w:pStyle w:val="ListParagraph"/>
+        <w:numPr>
+          <w:ilvl w:val="0"/>
+          <w:numId w:val="2"/>
+        </w:numPr>
+        <w:jc w:val="both"/>
+      </w:pPr>
+      <w:r>
+        <w:t>Keys - relationships between fact tables and dimension tables are established</w:t>
+      </w:r>
+    </w:p>
+    <w:p>
+      <w:pPr>
+        <w:pStyle w:val="ListParagraph"/>
+        <w:numPr>
+          <w:ilvl w:val="0"/>
+          <w:numId w:val="2"/>
+        </w:numPr>
+        <w:jc w:val="both"/>
+      </w:pPr>
+      <w:r>
+        <w:t>Fact tables  - tall and narrow - lots of rows - try to minimize number / size of columns</w:t>
+      </w:r>
+    </w:p>
+    <w:p>
+      <w:pPr>
+        <w:pStyle w:val="ListParagraph"/>
+        <w:jc w:val="both"/>
+      </w:pPr>
+    </w:p>
+    <w:p>
+      <w:pPr>
+        <w:pStyle w:val="Heading3"/>
+        <w:jc w:val="both"/>
+      </w:pPr>
+      <w:r>
+        <w:t>Fact tables: an example</w:t>
+      </w:r>
+    </w:p>
+    <w:p>
+      <w:pPr>
+        <w:pStyle w:val="ListParagraph"/>
+        <w:numPr>
+          <w:ilvl w:val="0"/>
+          <w:numId w:val="2"/>
+        </w:numPr>
+        <w:jc w:val="both"/>
+      </w:pPr>
+      <w:r>
+        <w:t>Each row represents a property that was rented at a specific date</w:t>
       </w:r>
     </w:p>
     <w:p>
@@ -12095,44 +14189,214 @@
         <w:t>F</w:t>
       </w:r>
       <w:r>
-        <w:t>unctionality limited to specific types</w:t>
-      </w:r>
-      <w:r>
-        <w:t xml:space="preserve"> – i.e. </w:t>
-      </w:r>
-      <w:r>
-        <w:t xml:space="preserve">date arithmetic possible on date </w:t>
-      </w:r>
-      <w:r>
-        <w:t xml:space="preserve">/ </w:t>
-      </w:r>
-      <w:r>
-        <w:t>time columns</w:t>
-      </w:r>
-    </w:p>
-    <w:p>
-      <w:pPr>
-        <w:pStyle w:val="ListParagraph"/>
-        <w:numPr>
-          <w:ilvl w:val="0"/>
-          <w:numId w:val="2"/>
-        </w:numPr>
-        <w:jc w:val="both"/>
-      </w:pPr>
-      <w:r>
-        <w:t>Power Query usually correctly infers the data type</w:t>
+        <w:t>irst five columns contain keys or IDs that are used to link to each of the dimension tables</w:t>
+      </w:r>
+    </w:p>
+    <w:p>
+      <w:pPr>
+        <w:pStyle w:val="ListParagraph"/>
+        <w:numPr>
+          <w:ilvl w:val="0"/>
+          <w:numId w:val="2"/>
+        </w:numPr>
+        <w:jc w:val="both"/>
+      </w:pPr>
+      <w:r>
+        <w:t xml:space="preserve">Last </w:t>
+      </w:r>
+      <w:r>
+        <w:t>two columns hold the measures</w:t>
+      </w:r>
+    </w:p>
+    <w:p>
+      <w:pPr>
+        <w:pStyle w:val="ListParagraph"/>
+        <w:numPr>
+          <w:ilvl w:val="0"/>
+          <w:numId w:val="2"/>
+        </w:numPr>
+        <w:jc w:val="both"/>
+      </w:pPr>
+      <w:r>
+        <w:rPr>
+          <w:noProof/>
+        </w:rPr>
+        <w:drawing>
+          <wp:inline distT="0" distB="0" distL="0" distR="0" wp14:anchorId="04F87D31" wp14:editId="65E99E7D">
+            <wp:extent cx="5731510" cy="2708275"/>
+            <wp:effectExtent l="0" t="0" r="2540" b="0"/>
+            <wp:docPr id="8" name="Picture 8"/>
+            <wp:cNvGraphicFramePr>
+              <a:graphicFrameLocks xmlns:a="http://schemas.openxmlformats.org/drawingml/2006/main" noChangeAspect="1"/>
+            </wp:cNvGraphicFramePr>
+            <a:graphic xmlns:a="http://schemas.openxmlformats.org/drawingml/2006/main">
+              <a:graphicData uri="http://schemas.openxmlformats.org/drawingml/2006/picture">
+                <pic:pic xmlns:pic="http://schemas.openxmlformats.org/drawingml/2006/picture">
+                  <pic:nvPicPr>
+                    <pic:cNvPr id="1" name=""/>
+                    <pic:cNvPicPr/>
+                  </pic:nvPicPr>
+                  <pic:blipFill>
+                    <a:blip r:embed="rId12"/>
+                    <a:stretch>
+                      <a:fillRect/>
+                    </a:stretch>
+                  </pic:blipFill>
+                  <pic:spPr>
+                    <a:xfrm>
+                      <a:off x="0" y="0"/>
+                      <a:ext cx="5731510" cy="2708275"/>
+                    </a:xfrm>
+                    <a:prstGeom prst="rect">
+                      <a:avLst/>
+                    </a:prstGeom>
+                  </pic:spPr>
+                </pic:pic>
+              </a:graphicData>
+            </a:graphic>
+          </wp:inline>
+        </w:drawing>
+      </w:r>
+      <w:r>
+        <w:t>.</w:t>
+      </w:r>
+    </w:p>
+    <w:p>
+      <w:pPr>
+        <w:jc w:val="both"/>
+      </w:pPr>
+    </w:p>
+    <w:p>
+      <w:pPr>
+        <w:pStyle w:val="Heading3"/>
+        <w:jc w:val="both"/>
+      </w:pPr>
+      <w:r>
+        <w:t>Dimension tables</w:t>
+      </w:r>
+    </w:p>
+    <w:p>
+      <w:pPr>
+        <w:pStyle w:val="ListParagraph"/>
+        <w:numPr>
+          <w:ilvl w:val="0"/>
+          <w:numId w:val="2"/>
+        </w:numPr>
+        <w:jc w:val="both"/>
+      </w:pPr>
+      <w:r>
+        <w:t>P</w:t>
+      </w:r>
+      <w:r>
+        <w:t>rovide context around facts</w:t>
+      </w:r>
+    </w:p>
+    <w:p>
+      <w:pPr>
+        <w:pStyle w:val="ListParagraph"/>
+        <w:numPr>
+          <w:ilvl w:val="0"/>
+          <w:numId w:val="2"/>
+        </w:numPr>
+        <w:jc w:val="both"/>
+      </w:pPr>
+      <w:r>
+        <w:t xml:space="preserve">Fact </w:t>
+      </w:r>
+      <w:r>
+        <w:t>may tell how much or how often</w:t>
       </w:r>
       <w:r>
         <w:t xml:space="preserve"> - </w:t>
       </w:r>
       <w:r>
-        <w:t>using the first few hundred rows</w:t>
-      </w:r>
-    </w:p>
-    <w:p>
-      <w:pPr>
-        <w:jc w:val="both"/>
-      </w:pPr>
+        <w:t xml:space="preserve">dimensions give the rest of the </w:t>
+      </w:r>
+      <w:r>
+        <w:t>details</w:t>
+      </w:r>
+    </w:p>
+    <w:p>
+      <w:pPr>
+        <w:pStyle w:val="ListParagraph"/>
+        <w:numPr>
+          <w:ilvl w:val="0"/>
+          <w:numId w:val="2"/>
+        </w:numPr>
+        <w:jc w:val="both"/>
+      </w:pPr>
+      <w:r>
+        <w:t xml:space="preserve">E.g. </w:t>
+      </w:r>
+      <w:r>
+        <w:t>Who did it, how they did it, where they did it, and so on</w:t>
+      </w:r>
+    </w:p>
+    <w:p>
+      <w:pPr>
+        <w:pStyle w:val="ListParagraph"/>
+        <w:numPr>
+          <w:ilvl w:val="0"/>
+          <w:numId w:val="2"/>
+        </w:numPr>
+        <w:jc w:val="both"/>
+      </w:pPr>
+      <w:r>
+        <w:t>Dimensions are shared business concepts</w:t>
+      </w:r>
+      <w:r>
+        <w:t xml:space="preserve"> - </w:t>
+      </w:r>
+      <w:r>
+        <w:t>usually noun such as Person, Employee, Customer, and Vendor</w:t>
+      </w:r>
+    </w:p>
+    <w:p>
+      <w:pPr>
+        <w:pStyle w:val="ListParagraph"/>
+        <w:numPr>
+          <w:ilvl w:val="0"/>
+          <w:numId w:val="2"/>
+        </w:numPr>
+        <w:jc w:val="both"/>
+      </w:pPr>
+      <w:r>
+        <w:t>Dimensions contain static or slowly-changing data</w:t>
+      </w:r>
+      <w:r>
+        <w:t xml:space="preserve"> - n</w:t>
+      </w:r>
+      <w:r>
+        <w:t>ames, dates of birth, and height</w:t>
+      </w:r>
+    </w:p>
+    <w:p>
+      <w:pPr>
+        <w:pStyle w:val="ListParagraph"/>
+        <w:numPr>
+          <w:ilvl w:val="0"/>
+          <w:numId w:val="2"/>
+        </w:numPr>
+        <w:jc w:val="both"/>
+      </w:pPr>
+      <w:r>
+        <w:t>S</w:t>
+      </w:r>
+      <w:r>
+        <w:t>hort and wide</w:t>
+      </w:r>
+      <w:r>
+        <w:t xml:space="preserve"> - d</w:t>
+      </w:r>
+      <w:r>
+        <w:t>on't contain many rows</w:t>
+      </w:r>
+      <w:r>
+        <w:t xml:space="preserve"> - </w:t>
+      </w:r>
+      <w:r>
+        <w:t>do contain large amount of context for the facts</w:t>
+      </w:r>
     </w:p>
     <w:p>
       <w:pPr>
@@ -12140,133 +14404,226 @@
         <w:jc w:val="both"/>
       </w:pPr>
       <w:r>
-        <w:t>Rounding</w:t>
-      </w:r>
-    </w:p>
-    <w:p>
-      <w:pPr>
-        <w:pStyle w:val="ListParagraph"/>
-        <w:numPr>
-          <w:ilvl w:val="0"/>
-          <w:numId w:val="2"/>
-        </w:numPr>
-        <w:jc w:val="both"/>
-      </w:pPr>
-      <w:r>
-        <w:t>S</w:t>
-      </w:r>
-      <w:r>
-        <w:t>pecify decimal places in Power Query</w:t>
+        <w:lastRenderedPageBreak/>
+        <w:t>Dimension tables: an example</w:t>
+      </w:r>
+    </w:p>
+    <w:p>
+      <w:pPr>
+        <w:pStyle w:val="ListParagraph"/>
+        <w:numPr>
+          <w:ilvl w:val="0"/>
+          <w:numId w:val="2"/>
+        </w:numPr>
+        <w:jc w:val="both"/>
+      </w:pPr>
+      <w:r>
+        <w:t xml:space="preserve">E.g. </w:t>
+      </w:r>
+      <w:r>
+        <w:t>Salesperson table</w:t>
+      </w:r>
+    </w:p>
+    <w:p>
+      <w:pPr>
+        <w:pStyle w:val="ListParagraph"/>
+        <w:numPr>
+          <w:ilvl w:val="0"/>
+          <w:numId w:val="2"/>
+        </w:numPr>
+        <w:jc w:val="both"/>
+      </w:pPr>
+      <w:r>
+        <w:t>Fi</w:t>
+      </w:r>
+      <w:r>
+        <w:t xml:space="preserve">rst column contains same key as fact table </w:t>
+      </w:r>
+      <w:r>
+        <w:t xml:space="preserve">- </w:t>
+      </w:r>
+      <w:r>
+        <w:t>used to combine information from both tables</w:t>
+      </w:r>
+    </w:p>
+    <w:p>
+      <w:pPr>
+        <w:pStyle w:val="ListParagraph"/>
+        <w:numPr>
+          <w:ilvl w:val="0"/>
+          <w:numId w:val="2"/>
+        </w:numPr>
+        <w:jc w:val="both"/>
+      </w:pPr>
+      <w:r>
+        <w:t>The table also stores additional attributes about each salesperson in the company</w:t>
+      </w:r>
+    </w:p>
+    <w:p>
+      <w:pPr>
+        <w:pStyle w:val="ListParagraph"/>
+        <w:numPr>
+          <w:ilvl w:val="0"/>
+          <w:numId w:val="2"/>
+        </w:numPr>
+        <w:jc w:val="both"/>
+      </w:pPr>
+      <w:r>
+        <w:rPr>
+          <w:noProof/>
+        </w:rPr>
+        <w:drawing>
+          <wp:inline distT="0" distB="0" distL="0" distR="0" wp14:anchorId="6974E4A8" wp14:editId="35695522">
+            <wp:extent cx="5731510" cy="3338830"/>
+            <wp:effectExtent l="0" t="0" r="2540" b="0"/>
+            <wp:docPr id="9" name="Picture 9"/>
+            <wp:cNvGraphicFramePr>
+              <a:graphicFrameLocks xmlns:a="http://schemas.openxmlformats.org/drawingml/2006/main" noChangeAspect="1"/>
+            </wp:cNvGraphicFramePr>
+            <a:graphic xmlns:a="http://schemas.openxmlformats.org/drawingml/2006/main">
+              <a:graphicData uri="http://schemas.openxmlformats.org/drawingml/2006/picture">
+                <pic:pic xmlns:pic="http://schemas.openxmlformats.org/drawingml/2006/picture">
+                  <pic:nvPicPr>
+                    <pic:cNvPr id="1" name=""/>
+                    <pic:cNvPicPr/>
+                  </pic:nvPicPr>
+                  <pic:blipFill>
+                    <a:blip r:embed="rId13"/>
+                    <a:stretch>
+                      <a:fillRect/>
+                    </a:stretch>
+                  </pic:blipFill>
+                  <pic:spPr>
+                    <a:xfrm>
+                      <a:off x="0" y="0"/>
+                      <a:ext cx="5731510" cy="3338830"/>
+                    </a:xfrm>
+                    <a:prstGeom prst="rect">
+                      <a:avLst/>
+                    </a:prstGeom>
+                  </pic:spPr>
+                </pic:pic>
+              </a:graphicData>
+            </a:graphic>
+          </wp:inline>
+        </w:drawing>
+      </w:r>
+    </w:p>
+    <w:p>
+      <w:pPr>
+        <w:pStyle w:val="ListParagraph"/>
+        <w:jc w:val="both"/>
+      </w:pPr>
+    </w:p>
+    <w:p>
+      <w:pPr>
+        <w:pStyle w:val="Heading3"/>
+        <w:jc w:val="both"/>
+      </w:pPr>
+      <w:r>
+        <w:t>Star schema</w:t>
+      </w:r>
+    </w:p>
+    <w:p>
+      <w:pPr>
+        <w:pStyle w:val="ListParagraph"/>
+        <w:numPr>
+          <w:ilvl w:val="0"/>
+          <w:numId w:val="2"/>
+        </w:numPr>
+        <w:jc w:val="both"/>
+      </w:pPr>
+      <w:r>
+        <w:t>Kimball model</w:t>
       </w:r>
       <w:r>
         <w:t xml:space="preserve"> - </w:t>
       </w:r>
       <w:r>
-        <w:t>changes loaded data</w:t>
-      </w:r>
-      <w:r>
-        <w:t xml:space="preserve"> – not a </w:t>
-      </w:r>
-      <w:r>
-        <w:t>formatting choice</w:t>
-      </w:r>
-    </w:p>
-    <w:p>
-      <w:pPr>
-        <w:pStyle w:val="ListParagraph"/>
-        <w:numPr>
-          <w:ilvl w:val="0"/>
-          <w:numId w:val="2"/>
-        </w:numPr>
-        <w:jc w:val="both"/>
-      </w:pPr>
-      <w:r>
-        <w:t>Use</w:t>
-      </w:r>
-      <w:r>
-        <w:t xml:space="preserve">ful </w:t>
-      </w:r>
-      <w:r>
-        <w:t>for s</w:t>
-      </w:r>
-      <w:r>
-        <w:t>trict rounding rules</w:t>
-      </w:r>
-    </w:p>
-    <w:p>
-      <w:pPr>
-        <w:pStyle w:val="ListParagraph"/>
-        <w:numPr>
-          <w:ilvl w:val="0"/>
-          <w:numId w:val="2"/>
-        </w:numPr>
-        <w:jc w:val="both"/>
-      </w:pPr>
-      <w:r>
-        <w:t>Ho</w:t>
-      </w:r>
-      <w:r>
-        <w:t>wever</w:t>
-      </w:r>
-      <w:r>
-        <w:t xml:space="preserve"> - </w:t>
-      </w:r>
-      <w:r>
-        <w:t>round after performing all calculations</w:t>
-      </w:r>
-      <w:r>
-        <w:t xml:space="preserve"> - </w:t>
-      </w:r>
-      <w:r>
-        <w:t>rounding in Power Query is uncommon</w:t>
-      </w:r>
-    </w:p>
-    <w:p>
-      <w:pPr>
-        <w:pStyle w:val="ListParagraph"/>
-        <w:numPr>
-          <w:ilvl w:val="0"/>
-          <w:numId w:val="2"/>
-        </w:numPr>
-        <w:jc w:val="both"/>
-      </w:pPr>
-      <w:r>
-        <w:t>Formatting within Power BI changes data's appearance but doesn't affect stored data</w:t>
-      </w:r>
-    </w:p>
-    <w:p>
-      <w:pPr>
-        <w:pStyle w:val="ListParagraph"/>
-        <w:numPr>
-          <w:ilvl w:val="0"/>
-          <w:numId w:val="2"/>
-        </w:numPr>
-        <w:jc w:val="both"/>
-      </w:pPr>
-      <w:r>
-        <w:t>R</w:t>
-      </w:r>
-      <w:r>
-        <w:t>ounding happens after any calculations</w:t>
-      </w:r>
-      <w:r>
-        <w:t xml:space="preserve"> - </w:t>
-      </w:r>
-      <w:r>
-        <w:t xml:space="preserve">prefer rounding </w:t>
-      </w:r>
-      <w:r>
-        <w:t xml:space="preserve">in Power BI </w:t>
-      </w:r>
-      <w:r>
-        <w:t>than in Power Query</w:t>
-      </w:r>
-    </w:p>
-    <w:p>
-      <w:pPr>
-        <w:pStyle w:val="Heading2"/>
-        <w:jc w:val="both"/>
-      </w:pPr>
+        <w:t>dimensions are often used in multiple facts</w:t>
+      </w:r>
+    </w:p>
+    <w:p>
+      <w:pPr>
+        <w:pStyle w:val="ListParagraph"/>
+        <w:numPr>
+          <w:ilvl w:val="0"/>
+          <w:numId w:val="2"/>
+        </w:numPr>
+        <w:jc w:val="both"/>
+      </w:pPr>
+      <w:r>
+        <w:t xml:space="preserve">E.g. </w:t>
+      </w:r>
+      <w:r>
+        <w:t>dimensions surrounding Property Sales could provide context to a different fact table</w:t>
+      </w:r>
+    </w:p>
+    <w:p>
+      <w:pPr>
+        <w:pStyle w:val="ListParagraph"/>
+        <w:numPr>
+          <w:ilvl w:val="0"/>
+          <w:numId w:val="2"/>
+        </w:numPr>
+        <w:jc w:val="both"/>
+      </w:pPr>
+      <w:r>
+        <w:t>D</w:t>
+      </w:r>
+      <w:r>
+        <w:t>imensions do not link to other dimensions</w:t>
+      </w:r>
+    </w:p>
+    <w:p>
+      <w:pPr>
+        <w:pStyle w:val="ListParagraph"/>
+        <w:numPr>
+          <w:ilvl w:val="0"/>
+          <w:numId w:val="2"/>
+        </w:numPr>
+        <w:jc w:val="both"/>
+      </w:pPr>
+      <w:r>
+        <w:rPr>
+          <w:noProof/>
+        </w:rPr>
+        <w:drawing>
+          <wp:inline distT="0" distB="0" distL="0" distR="0" wp14:anchorId="094F87B3" wp14:editId="0B1B8DCA">
+            <wp:extent cx="5731510" cy="3444875"/>
+            <wp:effectExtent l="0" t="0" r="2540" b="3175"/>
+            <wp:docPr id="10" name="Picture 10"/>
+            <wp:cNvGraphicFramePr>
+              <a:graphicFrameLocks xmlns:a="http://schemas.openxmlformats.org/drawingml/2006/main" noChangeAspect="1"/>
+            </wp:cNvGraphicFramePr>
+            <a:graphic xmlns:a="http://schemas.openxmlformats.org/drawingml/2006/main">
+              <a:graphicData uri="http://schemas.openxmlformats.org/drawingml/2006/picture">
+                <pic:pic xmlns:pic="http://schemas.openxmlformats.org/drawingml/2006/picture">
+                  <pic:nvPicPr>
+                    <pic:cNvPr id="1" name=""/>
+                    <pic:cNvPicPr/>
+                  </pic:nvPicPr>
+                  <pic:blipFill>
+                    <a:blip r:embed="rId14"/>
+                    <a:stretch>
+                      <a:fillRect/>
+                    </a:stretch>
+                  </pic:blipFill>
+                  <pic:spPr>
+                    <a:xfrm>
+                      <a:off x="0" y="0"/>
+                      <a:ext cx="5731510" cy="3444875"/>
+                    </a:xfrm>
+                    <a:prstGeom prst="rect">
+                      <a:avLst/>
+                    </a:prstGeom>
+                  </pic:spPr>
+                </pic:pic>
+              </a:graphicData>
+            </a:graphic>
+          </wp:inline>
+        </w:drawing>
+      </w:r>
     </w:p>
     <w:p>
       <w:pPr>
@@ -12274,202 +14631,15 @@
         <w:jc w:val="both"/>
       </w:pPr>
       <w:r>
-        <w:t>Load and transform data</w:t>
-      </w:r>
-    </w:p>
-    <w:p>
-      <w:pPr>
-        <w:pStyle w:val="ListParagraph"/>
-        <w:numPr>
-          <w:ilvl w:val="0"/>
-          <w:numId w:val="2"/>
-        </w:numPr>
-        <w:jc w:val="both"/>
-      </w:pPr>
-      <w:r>
-        <w:t xml:space="preserve">Power Query </w:t>
-      </w:r>
-    </w:p>
-    <w:p>
-      <w:pPr>
-        <w:pStyle w:val="ListParagraph"/>
-        <w:numPr>
-          <w:ilvl w:val="1"/>
-          <w:numId w:val="2"/>
-        </w:numPr>
-        <w:jc w:val="both"/>
-      </w:pPr>
-      <w:r>
-        <w:t xml:space="preserve">Remove </w:t>
-      </w:r>
-      <w:r>
-        <w:t>first row</w:t>
-      </w:r>
-      <w:r>
-        <w:t xml:space="preserve"> - </w:t>
-      </w:r>
-      <w:r>
-        <w:t>Remove Rows</w:t>
-      </w:r>
-      <w:r>
-        <w:t xml:space="preserve"> &gt; </w:t>
-      </w:r>
-      <w:r>
-        <w:t>Remove Top Rows</w:t>
-      </w:r>
-      <w:r>
-        <w:t xml:space="preserve"> - </w:t>
-      </w:r>
-      <w:r>
-        <w:t xml:space="preserve">enter </w:t>
-      </w:r>
-      <w:r>
-        <w:t>no. of rows</w:t>
-      </w:r>
-    </w:p>
-    <w:p>
-      <w:pPr>
-        <w:pStyle w:val="ListParagraph"/>
-        <w:numPr>
-          <w:ilvl w:val="1"/>
-          <w:numId w:val="2"/>
-        </w:numPr>
-        <w:jc w:val="both"/>
-      </w:pPr>
-      <w:r>
-        <w:t xml:space="preserve">Use First </w:t>
-      </w:r>
-      <w:r>
-        <w:t>Row as Headers</w:t>
-      </w:r>
-      <w:r>
-        <w:t xml:space="preserve"> – </w:t>
-      </w:r>
-      <w:r>
-        <w:t>change</w:t>
-      </w:r>
-      <w:r>
-        <w:t>s d</w:t>
-      </w:r>
-      <w:r>
-        <w:t>ata types automatically</w:t>
-      </w:r>
-    </w:p>
-    <w:p>
-      <w:pPr>
-        <w:pStyle w:val="ListParagraph"/>
-        <w:numPr>
-          <w:ilvl w:val="1"/>
-          <w:numId w:val="2"/>
-        </w:numPr>
-        <w:jc w:val="both"/>
-      </w:pPr>
-      <w:r>
-        <w:t xml:space="preserve">Change data types - </w:t>
-      </w:r>
-      <w:r>
-        <w:t xml:space="preserve">Replacing is default </w:t>
-      </w:r>
-      <w:r>
-        <w:t xml:space="preserve">- </w:t>
-      </w:r>
-      <w:r>
-        <w:t>minimizes data type conversion steps</w:t>
-      </w:r>
-    </w:p>
-    <w:p>
-      <w:pPr>
-        <w:pStyle w:val="ListParagraph"/>
-        <w:numPr>
-          <w:ilvl w:val="1"/>
-          <w:numId w:val="2"/>
-        </w:numPr>
-        <w:jc w:val="both"/>
-      </w:pPr>
-      <w:r>
-        <w:t xml:space="preserve">Undo - </w:t>
-      </w:r>
-      <w:r>
-        <w:t xml:space="preserve">click </w:t>
-      </w:r>
-      <w:r>
-        <w:t>X</w:t>
-      </w:r>
-      <w:r>
-        <w:t xml:space="preserve"> mark next to a step in the list</w:t>
-      </w:r>
-    </w:p>
-    <w:p>
-      <w:pPr>
-        <w:pStyle w:val="ListParagraph"/>
-        <w:numPr>
-          <w:ilvl w:val="1"/>
-          <w:numId w:val="2"/>
-        </w:numPr>
-        <w:jc w:val="both"/>
-      </w:pPr>
-      <w:r>
-        <w:t xml:space="preserve">Change case – </w:t>
-      </w:r>
-      <w:r>
-        <w:t>Transform</w:t>
-      </w:r>
-      <w:r>
-        <w:t xml:space="preserve"> &gt; Format</w:t>
-      </w:r>
-    </w:p>
-    <w:p>
-      <w:pPr>
-        <w:pStyle w:val="ListParagraph"/>
-        <w:numPr>
-          <w:ilvl w:val="1"/>
-          <w:numId w:val="2"/>
-        </w:numPr>
-        <w:jc w:val="both"/>
-      </w:pPr>
-      <w:r>
-        <w:t>Add suffix / prefix</w:t>
-      </w:r>
-    </w:p>
-    <w:p>
-      <w:pPr>
-        <w:pStyle w:val="ListParagraph"/>
-        <w:numPr>
-          <w:ilvl w:val="1"/>
-          <w:numId w:val="2"/>
-        </w:numPr>
-        <w:jc w:val="both"/>
-      </w:pPr>
-      <w:r>
-        <w:t>P</w:t>
-      </w:r>
-      <w:r>
-        <w:t xml:space="preserve">erform </w:t>
-      </w:r>
-      <w:r>
-        <w:t>arithmetic</w:t>
-      </w:r>
-      <w:r>
-        <w:t xml:space="preserve"> on numerical values</w:t>
-      </w:r>
-      <w:r>
-        <w:t xml:space="preserve"> - </w:t>
-      </w:r>
-      <w:r>
-        <w:t xml:space="preserve">right-click </w:t>
-      </w:r>
-      <w:r>
-        <w:t xml:space="preserve">or </w:t>
-      </w:r>
-      <w:r>
-        <w:t xml:space="preserve">Scientific in Transform menu </w:t>
-      </w:r>
-    </w:p>
-    <w:p>
-      <w:pPr>
-        <w:pStyle w:val="ListParagraph"/>
-        <w:numPr>
-          <w:ilvl w:val="1"/>
+        <w:lastRenderedPageBreak/>
+        <w:t>Creating a star schema</w:t>
+      </w:r>
+    </w:p>
+    <w:p>
+      <w:pPr>
+        <w:pStyle w:val="ListParagraph"/>
+        <w:numPr>
+          <w:ilvl w:val="0"/>
           <w:numId w:val="2"/>
         </w:numPr>
         <w:jc w:val="both"/>
@@ -12478,305 +14648,76 @@
         <w:t>T</w:t>
       </w:r>
       <w:r>
-        <w:t>ransform using the natural logarithm</w:t>
-      </w:r>
-    </w:p>
-    <w:p>
-      <w:pPr>
-        <w:pStyle w:val="ListParagraph"/>
-        <w:numPr>
-          <w:ilvl w:val="1"/>
-          <w:numId w:val="2"/>
-        </w:numPr>
-        <w:jc w:val="both"/>
-      </w:pPr>
-      <w:r>
-        <w:t>Double click header to change name</w:t>
-      </w:r>
-      <w:r>
-        <w:t>s</w:t>
-      </w:r>
-      <w:r>
-        <w:t xml:space="preserve"> of column</w:t>
-      </w:r>
-      <w:r>
-        <w:t>s</w:t>
-      </w:r>
-    </w:p>
-    <w:p>
-      <w:pPr>
-        <w:pStyle w:val="ListParagraph"/>
-        <w:numPr>
-          <w:ilvl w:val="0"/>
-          <w:numId w:val="2"/>
-        </w:numPr>
-        <w:jc w:val="both"/>
-      </w:pPr>
-      <w:r>
-        <w:t>Power BI</w:t>
-      </w:r>
-    </w:p>
-    <w:p>
-      <w:pPr>
-        <w:pStyle w:val="ListParagraph"/>
-        <w:numPr>
-          <w:ilvl w:val="1"/>
-          <w:numId w:val="2"/>
-        </w:numPr>
-        <w:jc w:val="both"/>
-      </w:pPr>
-      <w:r>
-        <w:t>Data view</w:t>
-      </w:r>
-      <w:r>
-        <w:t xml:space="preserve"> – </w:t>
-      </w:r>
-      <w:r>
-        <w:t>select</w:t>
-      </w:r>
-      <w:r>
-        <w:t xml:space="preserve"> </w:t>
-      </w:r>
-      <w:r>
-        <w:t xml:space="preserve">column </w:t>
-      </w:r>
-      <w:r>
-        <w:t xml:space="preserve">- </w:t>
-      </w:r>
-      <w:r>
-        <w:t>Column tools</w:t>
-      </w:r>
-      <w:r>
-        <w:t xml:space="preserve"> - </w:t>
-      </w:r>
-      <w:r>
-        <w:t xml:space="preserve">options </w:t>
-      </w:r>
-      <w:r>
-        <w:t xml:space="preserve">to </w:t>
-      </w:r>
-      <w:r>
-        <w:t>alter visual representation</w:t>
-      </w:r>
-      <w:r>
-        <w:t>s</w:t>
-      </w:r>
-    </w:p>
-    <w:p>
-      <w:pPr>
-        <w:pStyle w:val="ListParagraph"/>
-        <w:numPr>
-          <w:ilvl w:val="1"/>
-          <w:numId w:val="2"/>
-        </w:numPr>
-        <w:jc w:val="both"/>
-      </w:pPr>
-      <w:r>
-        <w:t>C</w:t>
-      </w:r>
-      <w:r>
-        <w:t>hanging the formatting</w:t>
-      </w:r>
-    </w:p>
-    <w:p>
-      <w:pPr>
-        <w:pStyle w:val="ListParagraph"/>
-        <w:numPr>
-          <w:ilvl w:val="1"/>
-          <w:numId w:val="2"/>
-        </w:numPr>
-        <w:jc w:val="both"/>
-      </w:pPr>
-      <w:r>
-        <w:t>C</w:t>
-      </w:r>
-      <w:r>
-        <w:t>urrency</w:t>
-      </w:r>
-    </w:p>
-    <w:p>
-      <w:pPr>
-        <w:pStyle w:val="ListParagraph"/>
-        <w:numPr>
-          <w:ilvl w:val="1"/>
-          <w:numId w:val="2"/>
-        </w:numPr>
-        <w:jc w:val="both"/>
-      </w:pPr>
-      <w:r>
-        <w:t>R</w:t>
-      </w:r>
-      <w:r>
-        <w:t>ounding</w:t>
-      </w:r>
-    </w:p>
-    <w:p>
-      <w:pPr>
-        <w:pStyle w:val="ListParagraph"/>
-        <w:numPr>
-          <w:ilvl w:val="1"/>
-          <w:numId w:val="2"/>
-        </w:numPr>
-        <w:jc w:val="both"/>
-      </w:pPr>
-      <w:r>
-        <w:t>D</w:t>
-      </w:r>
-      <w:r>
-        <w:t>ata category</w:t>
-      </w:r>
-    </w:p>
-    <w:p>
-      <w:pPr>
-        <w:pStyle w:val="ListParagraph"/>
-        <w:numPr>
-          <w:ilvl w:val="1"/>
-          <w:numId w:val="2"/>
-        </w:numPr>
-        <w:jc w:val="both"/>
-      </w:pPr>
-      <w:r>
-        <w:t>C</w:t>
-      </w:r>
-      <w:r>
-        <w:t xml:space="preserve">hange summarization </w:t>
-      </w:r>
-      <w:r>
-        <w:t xml:space="preserve"> - E.g. </w:t>
-      </w:r>
-      <w:r>
-        <w:t>Don't summarize</w:t>
-      </w:r>
-    </w:p>
-    <w:p>
-      <w:pPr>
-        <w:pStyle w:val="ListParagraph"/>
-        <w:numPr>
-          <w:ilvl w:val="1"/>
-          <w:numId w:val="2"/>
-        </w:numPr>
-        <w:jc w:val="both"/>
-      </w:pPr>
-      <w:r>
-        <w:t>D</w:t>
-      </w:r>
-      <w:r>
-        <w:t xml:space="preserve">ata category </w:t>
-      </w:r>
-      <w:r>
-        <w:t xml:space="preserve">for </w:t>
-      </w:r>
-      <w:r>
-        <w:t>column</w:t>
-      </w:r>
-      <w:r>
-        <w:t xml:space="preserve">s E.g. </w:t>
-      </w:r>
-      <w:r>
-        <w:t>geographic data</w:t>
-      </w:r>
-      <w:r>
-        <w:t xml:space="preserve">  - S</w:t>
-      </w:r>
-      <w:r>
-        <w:t>tate or Province</w:t>
-      </w:r>
-    </w:p>
-    <w:p>
-      <w:pPr>
-        <w:pStyle w:val="ListParagraph"/>
-        <w:numPr>
-          <w:ilvl w:val="1"/>
-          <w:numId w:val="2"/>
-        </w:numPr>
-        <w:jc w:val="both"/>
-      </w:pPr>
-      <w:r>
-        <w:t>C</w:t>
-      </w:r>
-      <w:r>
-        <w:t>hange sort</w:t>
-      </w:r>
-      <w:r>
-        <w:t xml:space="preserve">ing  </w:t>
-      </w:r>
-    </w:p>
-    <w:p>
-      <w:pPr>
-        <w:pStyle w:val="ListParagraph"/>
-        <w:numPr>
-          <w:ilvl w:val="1"/>
-          <w:numId w:val="2"/>
-        </w:numPr>
-        <w:jc w:val="both"/>
-      </w:pPr>
-      <w:r>
-        <w:t xml:space="preserve">Sort </w:t>
-      </w:r>
-      <w:r>
-        <w:t>column by another column</w:t>
-      </w:r>
-    </w:p>
-    <w:p>
-      <w:pPr>
-        <w:pStyle w:val="ListParagraph"/>
-        <w:numPr>
-          <w:ilvl w:val="1"/>
-          <w:numId w:val="2"/>
-        </w:numPr>
-        <w:jc w:val="both"/>
-      </w:pPr>
-      <w:r>
-        <w:t>Sort G</w:t>
-      </w:r>
-      <w:r>
-        <w:t>eographic ID for example</w:t>
-      </w:r>
-    </w:p>
-    <w:p>
-      <w:pPr>
-        <w:pStyle w:val="ListParagraph"/>
-        <w:numPr>
-          <w:ilvl w:val="1"/>
-          <w:numId w:val="2"/>
-        </w:numPr>
-        <w:jc w:val="both"/>
-      </w:pPr>
-      <w:r>
-        <w:t xml:space="preserve">Hide </w:t>
-      </w:r>
-      <w:r>
-        <w:t>column</w:t>
-      </w:r>
-      <w:r>
-        <w:t xml:space="preserve">s – if </w:t>
-      </w:r>
-      <w:r>
-        <w:t>no use for end user</w:t>
-      </w:r>
-    </w:p>
-    <w:p>
-      <w:pPr>
-        <w:jc w:val="both"/>
-      </w:pPr>
-    </w:p>
-    <w:p>
-      <w:pPr>
-        <w:pStyle w:val="Heading2"/>
-        <w:jc w:val="both"/>
-      </w:pPr>
-      <w:r>
-        <w:t>Shaping Tables</w:t>
-      </w:r>
-    </w:p>
-    <w:p>
-      <w:pPr>
-        <w:pStyle w:val="Heading2"/>
-        <w:jc w:val="both"/>
-      </w:pPr>
-      <w:r>
-        <w:t xml:space="preserve">Dimensional Modelling </w:t>
-      </w:r>
+        <w:t>ake a data file and break it out into a fact and a dimension table</w:t>
+      </w:r>
+    </w:p>
+    <w:p>
+      <w:pPr>
+        <w:pStyle w:val="ListParagraph"/>
+        <w:numPr>
+          <w:ilvl w:val="0"/>
+          <w:numId w:val="2"/>
+        </w:numPr>
+        <w:jc w:val="both"/>
+      </w:pPr>
+      <w:r>
+        <w:t>Load a</w:t>
+      </w:r>
+      <w:r>
+        <w:t xml:space="preserve"> separate file as a new dimension</w:t>
+      </w:r>
+    </w:p>
+    <w:p>
+      <w:pPr>
+        <w:pStyle w:val="ListParagraph"/>
+        <w:numPr>
+          <w:ilvl w:val="0"/>
+          <w:numId w:val="2"/>
+        </w:numPr>
+        <w:jc w:val="both"/>
+      </w:pPr>
+      <w:r>
+        <w:t xml:space="preserve">Load </w:t>
+      </w:r>
+      <w:r>
+        <w:t>CSV file</w:t>
+      </w:r>
+    </w:p>
+    <w:p>
+      <w:pPr>
+        <w:pStyle w:val="ListParagraph"/>
+        <w:numPr>
+          <w:ilvl w:val="0"/>
+          <w:numId w:val="2"/>
+        </w:numPr>
+        <w:jc w:val="both"/>
+      </w:pPr>
+      <w:r>
+        <w:t>Transform Data to open Power Query</w:t>
+      </w:r>
+    </w:p>
+    <w:p>
+      <w:pPr>
+        <w:pStyle w:val="ListParagraph"/>
+        <w:numPr>
+          <w:ilvl w:val="0"/>
+          <w:numId w:val="2"/>
+        </w:numPr>
+        <w:jc w:val="both"/>
+      </w:pPr>
+      <w:proofErr w:type="spellStart"/>
+      <w:r>
+        <w:t>rst</w:t>
+      </w:r>
+      <w:proofErr w:type="spellEnd"/>
+      <w:r>
+        <w:t xml:space="preserve"> before making any changes. As you can see, we have data about the geography of the establishments, both at the country and at the state level. It seems like we also have some information about the establishment size. However, this is just the id, we don’t know what the actual meaning of those values are yet. Lastly, we know the year the data was gathered, and the number of establishments is the measure that will go in our fact table. Let’s split this file into a fact table and a geography dimension. I’ll start by duplicating the query. This new query will form our dimension table. I’m going to rename it to Geography. We only want to keep the columns that provide more information about the geography. So I’ll keep Country id, Country, State id, and State. I’ll select them by holding the shift key and then I can keep only these columns by right-clicking and selecting Remove Other Columns. Now I want to reduce duplicates, to ensure we store the data in the most efficient way. To do that, I’ll right click again and click Remove Duplicates. Now every row in the Geography table is unique. Let’s go back to the fact table. Since the geography information is stored in our new dimension, it’s not necessary to keep it here as well. Except for the id. This is because we’ll need to be able to connect the dimension to the fact. So we’ll keep the State id as a key in the fact table and remove the rest. There we go. Our fact table is done. I’ll close and apply the changes made. In the data view, we can see both tables now. The last thing I’m going to do is add a Size dimension. As you can see we have a size id in the fact table, but we don’t know what the ids stand for. Let’s fix that by loading another file. I’ll click Get data and select the Establishment Size dataset. As you can see, this file contains the actual meaning of the size id, which is exactly what we need. I’ll go to Power Query again and I’m going to rename the table to Size. As you can see there are a lot of duplicate values, so let’s remove those. That looks better. Let’s close and apply and go take a look at the data model. To get a better view of the data model, you can collapse the Properties and Fields panes on the right. There is also a slider to zoom in and out of the Data View on the bottom right of Power BI. Here we can see the fact table and the two dimensions. The only thing left to do is to make sure there is a relationship between the fact table and the Size dimension. Size is connected to Establishment Survey by the Size Id. That’s it! Using this star schema, we can start creating reports to get insights about the establishments, sliced by geography and establishment size. Your turn!</w:t>
+      </w:r>
+    </w:p>
+    <w:p>
+      <w:pPr>
+        <w:jc w:val="both"/>
+      </w:pPr>
     </w:p>
     <w:p>
       <w:pPr>

--- a/Power BI.docx
+++ b/Power BI.docx
@@ -14634,84 +14634,63 @@
         <w:lastRenderedPageBreak/>
         <w:t>Creating a star schema</w:t>
       </w:r>
-    </w:p>
-    <w:p>
-      <w:pPr>
-        <w:pStyle w:val="ListParagraph"/>
-        <w:numPr>
-          <w:ilvl w:val="0"/>
-          <w:numId w:val="2"/>
-        </w:numPr>
-        <w:jc w:val="both"/>
-      </w:pPr>
-      <w:r>
-        <w:t>T</w:t>
-      </w:r>
-      <w:r>
-        <w:t>ake a data file and break it out into a fact and a dimension table</w:t>
-      </w:r>
-    </w:p>
-    <w:p>
-      <w:pPr>
-        <w:pStyle w:val="ListParagraph"/>
-        <w:numPr>
-          <w:ilvl w:val="0"/>
-          <w:numId w:val="2"/>
-        </w:numPr>
-        <w:jc w:val="both"/>
-      </w:pPr>
-      <w:r>
-        <w:t>Load a</w:t>
-      </w:r>
-      <w:r>
-        <w:t xml:space="preserve"> separate file as a new dimension</w:t>
-      </w:r>
-    </w:p>
-    <w:p>
-      <w:pPr>
-        <w:pStyle w:val="ListParagraph"/>
-        <w:numPr>
-          <w:ilvl w:val="0"/>
-          <w:numId w:val="2"/>
-        </w:numPr>
-        <w:jc w:val="both"/>
-      </w:pPr>
-      <w:r>
-        <w:t xml:space="preserve">Load </w:t>
-      </w:r>
-      <w:r>
-        <w:t>CSV file</w:t>
-      </w:r>
-    </w:p>
-    <w:p>
-      <w:pPr>
-        <w:pStyle w:val="ListParagraph"/>
-        <w:numPr>
-          <w:ilvl w:val="0"/>
-          <w:numId w:val="2"/>
-        </w:numPr>
-        <w:jc w:val="both"/>
-      </w:pPr>
-      <w:r>
-        <w:t>Transform Data to open Power Query</w:t>
-      </w:r>
-    </w:p>
-    <w:p>
-      <w:pPr>
-        <w:pStyle w:val="ListParagraph"/>
-        <w:numPr>
-          <w:ilvl w:val="0"/>
-          <w:numId w:val="2"/>
-        </w:numPr>
-        <w:jc w:val="both"/>
-      </w:pPr>
-      <w:proofErr w:type="spellStart"/>
-      <w:r>
-        <w:t>rst</w:t>
-      </w:r>
-      <w:proofErr w:type="spellEnd"/>
-      <w:r>
-        <w:t xml:space="preserve"> before making any changes. As you can see, we have data about the geography of the establishments, both at the country and at the state level. It seems like we also have some information about the establishment size. However, this is just the id, we don’t know what the actual meaning of those values are yet. Lastly, we know the year the data was gathered, and the number of establishments is the measure that will go in our fact table. Let’s split this file into a fact table and a geography dimension. I’ll start by duplicating the query. This new query will form our dimension table. I’m going to rename it to Geography. We only want to keep the columns that provide more information about the geography. So I’ll keep Country id, Country, State id, and State. I’ll select them by holding the shift key and then I can keep only these columns by right-clicking and selecting Remove Other Columns. Now I want to reduce duplicates, to ensure we store the data in the most efficient way. To do that, I’ll right click again and click Remove Duplicates. Now every row in the Geography table is unique. Let’s go back to the fact table. Since the geography information is stored in our new dimension, it’s not necessary to keep it here as well. Except for the id. This is because we’ll need to be able to connect the dimension to the fact. So we’ll keep the State id as a key in the fact table and remove the rest. There we go. Our fact table is done. I’ll close and apply the changes made. In the data view, we can see both tables now. The last thing I’m going to do is add a Size dimension. As you can see we have a size id in the fact table, but we don’t know what the ids stand for. Let’s fix that by loading another file. I’ll click Get data and select the Establishment Size dataset. As you can see, this file contains the actual meaning of the size id, which is exactly what we need. I’ll go to Power Query again and I’m going to rename the table to Size. As you can see there are a lot of duplicate values, so let’s remove those. That looks better. Let’s close and apply and go take a look at the data model. To get a better view of the data model, you can collapse the Properties and Fields panes on the right. There is also a slider to zoom in and out of the Data View on the bottom right of Power BI. Here we can see the fact table and the two dimensions. The only thing left to do is to make sure there is a relationship between the fact table and the Size dimension. Size is connected to Establishment Survey by the Size Id. That’s it! Using this star schema, we can start creating reports to get insights about the establishments, sliced by geography and establishment size. Your turn!</w:t>
+      <w:r>
+        <w:t xml:space="preserve"> example</w:t>
+      </w:r>
+    </w:p>
+    <w:p>
+      <w:pPr>
+        <w:pStyle w:val="ListParagraph"/>
+        <w:numPr>
+          <w:ilvl w:val="0"/>
+          <w:numId w:val="2"/>
+        </w:numPr>
+        <w:jc w:val="both"/>
+      </w:pPr>
+      <w:r>
+        <w:t>Take a data file and break it out into a fact and a dimension table</w:t>
+      </w:r>
+      <w:r>
+        <w:t>s</w:t>
+      </w:r>
+    </w:p>
+    <w:p>
+      <w:pPr>
+        <w:pStyle w:val="ListParagraph"/>
+        <w:numPr>
+          <w:ilvl w:val="0"/>
+          <w:numId w:val="2"/>
+        </w:numPr>
+        <w:jc w:val="both"/>
+      </w:pPr>
+      <w:r>
+        <w:t>Keep keys in fact table</w:t>
+      </w:r>
+    </w:p>
+    <w:p>
+      <w:pPr>
+        <w:pStyle w:val="ListParagraph"/>
+        <w:numPr>
+          <w:ilvl w:val="0"/>
+          <w:numId w:val="2"/>
+        </w:numPr>
+        <w:jc w:val="both"/>
+      </w:pPr>
+      <w:r>
+        <w:t>Remove duplicates in dimension tables</w:t>
+      </w:r>
+    </w:p>
+    <w:p>
+      <w:pPr>
+        <w:pStyle w:val="ListParagraph"/>
+        <w:numPr>
+          <w:ilvl w:val="0"/>
+          <w:numId w:val="2"/>
+        </w:numPr>
+        <w:jc w:val="both"/>
+      </w:pPr>
+      <w:r>
+        <w:t>Model view – connect fact table keys to dimension tables</w:t>
       </w:r>
     </w:p>
     <w:p>

--- a/Power BI.docx
+++ b/Power BI.docx
@@ -2004,34 +2004,58 @@
           <w:b/>
           <w:bCs/>
         </w:rPr>
-        <w:t xml:space="preserve">Merge Queries - </w:t>
-      </w:r>
-      <w:r>
-        <w:rPr>
-          <w:b/>
-          <w:bCs/>
-        </w:rPr>
-        <w:t xml:space="preserve">Second table converted to column – Expand – Choose columns </w:t>
-      </w:r>
-    </w:p>
-    <w:p>
-      <w:pPr>
-        <w:numPr>
-          <w:ilvl w:val="0"/>
-          <w:numId w:val="11"/>
-        </w:numPr>
-        <w:pBdr>
-          <w:top w:val="nil"/>
-          <w:left w:val="nil"/>
-          <w:bottom w:val="nil"/>
-          <w:right w:val="nil"/>
-          <w:between w:val="nil"/>
-        </w:pBdr>
-        <w:jc w:val="both"/>
-        <w:rPr>
-          <w:b/>
-        </w:rPr>
-      </w:pPr>
+        <w:t xml:space="preserve">Merge Queries - Second table converted to column – Expand – Choose columns </w:t>
+      </w:r>
+    </w:p>
+    <w:p>
+      <w:pPr>
+        <w:numPr>
+          <w:ilvl w:val="0"/>
+          <w:numId w:val="11"/>
+        </w:numPr>
+        <w:pBdr>
+          <w:top w:val="nil"/>
+          <w:left w:val="nil"/>
+          <w:bottom w:val="nil"/>
+          <w:right w:val="nil"/>
+          <w:between w:val="nil"/>
+        </w:pBdr>
+        <w:jc w:val="both"/>
+        <w:rPr>
+          <w:b/>
+        </w:rPr>
+      </w:pPr>
+      <w:r>
+        <w:rPr>
+          <w:b/>
+        </w:rPr>
+        <w:t>Merge Queries – Can merge 2 tables more than once using different keys</w:t>
+      </w:r>
+    </w:p>
+    <w:p>
+      <w:pPr>
+        <w:numPr>
+          <w:ilvl w:val="0"/>
+          <w:numId w:val="11"/>
+        </w:numPr>
+        <w:pBdr>
+          <w:top w:val="nil"/>
+          <w:left w:val="nil"/>
+          <w:bottom w:val="nil"/>
+          <w:right w:val="nil"/>
+          <w:between w:val="nil"/>
+        </w:pBdr>
+        <w:jc w:val="both"/>
+        <w:rPr>
+          <w:b/>
+        </w:rPr>
+      </w:pPr>
+      <w:r>
+        <w:rPr>
+          <w:b/>
+        </w:rPr>
+        <w:t>Merge Queries  - Can merge more than 1 column (shift + select columns)</w:t>
+      </w:r>
     </w:p>
     <w:p>
       <w:pPr>
@@ -20035,28 +20059,7 @@
         <w:jc w:val="both"/>
       </w:pPr>
       <w:r>
-        <w:t>A</w:t>
-      </w:r>
-      <w:r>
-        <w:t>ppend query</w:t>
-      </w:r>
-      <w:r>
-        <w:t xml:space="preserve"> - </w:t>
-      </w:r>
-      <w:r>
-        <w:t>data that has several tables</w:t>
-      </w:r>
-      <w:r>
-        <w:t xml:space="preserve"> - </w:t>
-      </w:r>
-      <w:r>
-        <w:t>there are one or mo</w:t>
-      </w:r>
-      <w:r>
-        <w:t>r</w:t>
-      </w:r>
-      <w:r>
-        <w:t>e common columns</w:t>
+        <w:t>Append query - data that has several tables - there are one or more common columns</w:t>
       </w:r>
     </w:p>
     <w:p>
@@ -20069,22 +20072,7 @@
         <w:jc w:val="both"/>
       </w:pPr>
       <w:r>
-        <w:t>M</w:t>
-      </w:r>
-      <w:r>
-        <w:t xml:space="preserve">ost often </w:t>
-      </w:r>
-      <w:r>
-        <w:t xml:space="preserve">in </w:t>
-      </w:r>
-      <w:r>
-        <w:t>data model</w:t>
-      </w:r>
-      <w:r>
-        <w:t>s</w:t>
-      </w:r>
-      <w:r>
-        <w:t xml:space="preserve"> with a star or snowflake schema</w:t>
+        <w:t>Most often in data models with a star or snowflake schema</w:t>
       </w:r>
     </w:p>
     <w:p>
@@ -20097,10 +20085,7 @@
         <w:jc w:val="both"/>
       </w:pPr>
       <w:r>
-        <w:t xml:space="preserve">Merge queries - </w:t>
-      </w:r>
-      <w:r>
-        <w:t xml:space="preserve">combine tables together </w:t>
+        <w:t xml:space="preserve">Merge queries - combine tables together </w:t>
       </w:r>
       <w:r>
         <w:t xml:space="preserve">vertically </w:t>
@@ -20127,10 +20112,7 @@
         <w:jc w:val="both"/>
       </w:pPr>
       <w:r>
-        <w:t>A</w:t>
-      </w:r>
-      <w:r>
-        <w:t>dd rows to data</w:t>
+        <w:t>Add rows to data</w:t>
       </w:r>
     </w:p>
     <w:p>
@@ -20143,10 +20125,7 @@
         <w:jc w:val="both"/>
       </w:pPr>
       <w:r>
-        <w:t>V</w:t>
-      </w:r>
-      <w:r>
-        <w:t>ertically stack tables</w:t>
+        <w:t>Vertically stack tables</w:t>
       </w:r>
     </w:p>
     <w:p>
@@ -20159,22 +20138,7 @@
         <w:jc w:val="both"/>
       </w:pPr>
       <w:r>
-        <w:t>C</w:t>
-      </w:r>
-      <w:r>
-        <w:t xml:space="preserve">olumn names </w:t>
-      </w:r>
-      <w:r>
-        <w:t xml:space="preserve">in </w:t>
-      </w:r>
-      <w:r>
-        <w:t xml:space="preserve">tables </w:t>
-      </w:r>
-      <w:r>
-        <w:t xml:space="preserve">must be </w:t>
-      </w:r>
-      <w:r>
-        <w:t>exactly the same</w:t>
+        <w:t>Column names in tables must be exactly the same</w:t>
       </w:r>
     </w:p>
     <w:p>
@@ -20187,16 +20151,7 @@
         <w:jc w:val="both"/>
       </w:pPr>
       <w:r>
-        <w:t>A</w:t>
-      </w:r>
-      <w:r>
-        <w:t xml:space="preserve">ll tables </w:t>
-      </w:r>
-      <w:r>
-        <w:t xml:space="preserve">must </w:t>
-      </w:r>
-      <w:r>
-        <w:t>have the same number of columns</w:t>
+        <w:t>All tables must have the same number of columns</w:t>
       </w:r>
     </w:p>
     <w:p>
@@ -20217,10 +20172,7 @@
         <w:jc w:val="both"/>
       </w:pPr>
       <w:r>
-        <w:t xml:space="preserve">Familiar to </w:t>
-      </w:r>
-      <w:r>
-        <w:t xml:space="preserve">SQL joins or </w:t>
+        <w:t xml:space="preserve">Familiar to SQL joins or </w:t>
       </w:r>
       <w:proofErr w:type="spellStart"/>
       <w:r>
@@ -20238,16 +20190,7 @@
         <w:jc w:val="both"/>
       </w:pPr>
       <w:r>
-        <w:t>C</w:t>
-      </w:r>
-      <w:r>
-        <w:t>hoos</w:t>
-      </w:r>
-      <w:r>
-        <w:t xml:space="preserve">e </w:t>
-      </w:r>
-      <w:r>
-        <w:t>one or more columns from one table to compare to the columns in another table</w:t>
+        <w:t>Choose one or more columns from one table to compare to the columns in another table</w:t>
       </w:r>
     </w:p>
     <w:p>
@@ -20260,22 +20203,13 @@
         <w:jc w:val="both"/>
       </w:pPr>
       <w:r>
-        <w:t xml:space="preserve">Link </w:t>
-      </w:r>
-      <w:r>
-        <w:t xml:space="preserve">or join tables together </w:t>
+        <w:t xml:space="preserve">Link or join tables together </w:t>
       </w:r>
       <w:r>
         <w:t xml:space="preserve">horizontally </w:t>
       </w:r>
       <w:r>
-        <w:t>through unique identifier</w:t>
-      </w:r>
-      <w:r>
-        <w:t xml:space="preserve"> </w:t>
-      </w:r>
-      <w:r>
-        <w:t>keys</w:t>
+        <w:t>through unique identifier keys</w:t>
       </w:r>
     </w:p>
     <w:p>
@@ -20296,16 +20230,7 @@
         <w:jc w:val="both"/>
       </w:pPr>
       <w:r>
-        <w:t xml:space="preserve">Inner </w:t>
-      </w:r>
-      <w:r>
-        <w:t>join</w:t>
-      </w:r>
-      <w:r>
-        <w:t xml:space="preserve"> - </w:t>
-      </w:r>
-      <w:r>
-        <w:t>only matched rows are returned</w:t>
+        <w:t>Inner join - only matched rows are returned</w:t>
       </w:r>
     </w:p>
     <w:p>
@@ -20318,16 +20243,7 @@
         <w:jc w:val="both"/>
       </w:pPr>
       <w:r>
-        <w:t>L</w:t>
-      </w:r>
-      <w:r>
-        <w:t xml:space="preserve">eft join </w:t>
-      </w:r>
-      <w:r>
-        <w:t xml:space="preserve">- </w:t>
-      </w:r>
-      <w:r>
-        <w:t>returns all matched rows and all other rows in left table that don't have a match</w:t>
+        <w:t>Left join - returns all matched rows and all other rows in left table that don't have a match</w:t>
       </w:r>
     </w:p>
     <w:p>
@@ -20340,22 +20256,7 @@
         <w:jc w:val="both"/>
       </w:pPr>
       <w:r>
-        <w:t>R</w:t>
-      </w:r>
-      <w:r>
-        <w:t xml:space="preserve">ight join </w:t>
-      </w:r>
-      <w:r>
-        <w:t xml:space="preserve">- </w:t>
-      </w:r>
-      <w:r>
-        <w:t xml:space="preserve">returns all matched rows and all other rows in </w:t>
-      </w:r>
-      <w:r>
-        <w:t xml:space="preserve">right </w:t>
-      </w:r>
-      <w:r>
-        <w:t>table that don't have a match</w:t>
+        <w:t>Right join - returns all matched rows and all other rows in right table that don't have a match</w:t>
       </w:r>
     </w:p>
     <w:p>
@@ -20368,16 +20269,7 @@
         <w:jc w:val="both"/>
       </w:pPr>
       <w:r>
-        <w:t xml:space="preserve">Full </w:t>
-      </w:r>
-      <w:r>
-        <w:t xml:space="preserve">outer join </w:t>
-      </w:r>
-      <w:r>
-        <w:t xml:space="preserve">- </w:t>
-      </w:r>
-      <w:r>
-        <w:t>returns all matched rows and all unmatched rows in both tables</w:t>
+        <w:t>Full outer join - returns all matched rows and all unmatched rows in both tables</w:t>
       </w:r>
     </w:p>
     <w:p>
@@ -20387,11 +20279,79 @@
           <w:ilvl w:val="0"/>
           <w:numId w:val="14"/>
         </w:numPr>
-        <w:jc w:val="both"/>
+        <w:pBdr>
+          <w:top w:val="nil"/>
+          <w:left w:val="nil"/>
+          <w:bottom w:val="nil"/>
+          <w:right w:val="nil"/>
+          <w:between w:val="nil"/>
+        </w:pBdr>
+        <w:jc w:val="both"/>
+        <w:rPr>
+          <w:b/>
+        </w:rPr>
       </w:pPr>
       <w:r>
         <w:t xml:space="preserve">Second table converted to column – Expand – Choose columns </w:t>
       </w:r>
+    </w:p>
+    <w:p>
+      <w:pPr>
+        <w:pStyle w:val="ListParagraph"/>
+        <w:numPr>
+          <w:ilvl w:val="0"/>
+          <w:numId w:val="14"/>
+        </w:numPr>
+        <w:pBdr>
+          <w:top w:val="nil"/>
+          <w:left w:val="nil"/>
+          <w:bottom w:val="nil"/>
+          <w:right w:val="nil"/>
+          <w:between w:val="nil"/>
+        </w:pBdr>
+        <w:jc w:val="both"/>
+        <w:rPr>
+          <w:b/>
+        </w:rPr>
+      </w:pPr>
+      <w:r>
+        <w:rPr>
+          <w:b/>
+        </w:rPr>
+        <w:t>Can merge 2 tables more than once using different keys</w:t>
+      </w:r>
+    </w:p>
+    <w:p>
+      <w:pPr>
+        <w:pStyle w:val="ListParagraph"/>
+        <w:numPr>
+          <w:ilvl w:val="0"/>
+          <w:numId w:val="14"/>
+        </w:numPr>
+        <w:pBdr>
+          <w:top w:val="nil"/>
+          <w:left w:val="nil"/>
+          <w:bottom w:val="nil"/>
+          <w:right w:val="nil"/>
+          <w:between w:val="nil"/>
+        </w:pBdr>
+        <w:jc w:val="both"/>
+        <w:rPr>
+          <w:b/>
+        </w:rPr>
+      </w:pPr>
+      <w:r>
+        <w:rPr>
+          <w:b/>
+        </w:rPr>
+        <w:t>Can merge more than 1 column (shift + select columns)</w:t>
+      </w:r>
+    </w:p>
+    <w:p>
+      <w:pPr>
+        <w:pStyle w:val="ListParagraph"/>
+        <w:jc w:val="both"/>
+      </w:pPr>
     </w:p>
     <w:p>
       <w:pPr>
@@ -20463,6 +20423,7 @@
         </w:rPr>
       </w:pPr>
       <w:r>
+        <w:lastRenderedPageBreak/>
         <w:br w:type="page"/>
       </w:r>
     </w:p>

--- a/Power BI.docx
+++ b/Power BI.docx
@@ -20034,10 +20034,15 @@
         <w:t>Combining Data in Power Query</w:t>
       </w:r>
     </w:p>
-    <w:p/>
+    <w:p>
+      <w:pPr>
+        <w:jc w:val="both"/>
+      </w:pPr>
+    </w:p>
     <w:p>
       <w:pPr>
         <w:pStyle w:val="Heading3"/>
+        <w:jc w:val="both"/>
       </w:pPr>
       <w:r>
         <w:t>Combining Data in Power Query</w:t>
@@ -20097,6 +20102,7 @@
     <w:p>
       <w:pPr>
         <w:pStyle w:val="Heading3"/>
+        <w:jc w:val="both"/>
       </w:pPr>
       <w:r>
         <w:t>Appending data</w:t>
@@ -20157,6 +20163,7 @@
     <w:p>
       <w:pPr>
         <w:pStyle w:val="Heading3"/>
+        <w:jc w:val="both"/>
       </w:pPr>
       <w:r>
         <w:t>Merging data</w:t>
@@ -20215,6 +20222,7 @@
     <w:p>
       <w:pPr>
         <w:pStyle w:val="Heading3"/>
+        <w:jc w:val="both"/>
       </w:pPr>
       <w:r>
         <w:t>Merging data: types of joins</w:t>
@@ -20415,20 +20423,6 @@
     </w:p>
     <w:p>
       <w:pPr>
-        <w:rPr>
-          <w:rFonts w:ascii="Cambria" w:eastAsia="Cambria" w:hAnsi="Cambria" w:cs="Cambria"/>
-          <w:color w:val="366091"/>
-          <w:sz w:val="26"/>
-          <w:szCs w:val="26"/>
-        </w:rPr>
-      </w:pPr>
-      <w:r>
-        <w:lastRenderedPageBreak/>
-        <w:br w:type="page"/>
-      </w:r>
-    </w:p>
-    <w:p>
-      <w:pPr>
         <w:pStyle w:val="Heading2"/>
         <w:jc w:val="both"/>
       </w:pPr>
@@ -20439,33 +20433,511 @@
     </w:p>
     <w:p>
       <w:pPr>
-        <w:pStyle w:val="Heading2"/>
-        <w:jc w:val="both"/>
-      </w:pPr>
-      <w:r>
-        <w:t>Advanced Editor</w:t>
-      </w:r>
-    </w:p>
-    <w:p>
-      <w:pPr>
-        <w:jc w:val="both"/>
-      </w:pPr>
-    </w:p>
-    <w:p>
-      <w:pPr>
-        <w:jc w:val="both"/>
-      </w:pPr>
-    </w:p>
-    <w:p>
-      <w:pPr>
-        <w:pBdr>
-          <w:top w:val="nil"/>
-          <w:left w:val="nil"/>
-          <w:bottom w:val="nil"/>
-          <w:right w:val="nil"/>
-          <w:between w:val="nil"/>
-        </w:pBdr>
-        <w:ind w:left="720"/>
+        <w:jc w:val="both"/>
+      </w:pPr>
+    </w:p>
+    <w:p>
+      <w:pPr>
+        <w:pStyle w:val="Heading3"/>
+        <w:jc w:val="both"/>
+      </w:pPr>
+      <w:r>
+        <w:t>Custom columns in Power Query</w:t>
+      </w:r>
+    </w:p>
+    <w:p>
+      <w:pPr>
+        <w:pStyle w:val="ListParagraph"/>
+        <w:numPr>
+          <w:ilvl w:val="0"/>
+          <w:numId w:val="14"/>
+        </w:numPr>
+        <w:jc w:val="both"/>
+      </w:pPr>
+      <w:r>
+        <w:t>M</w:t>
+      </w:r>
+      <w:r>
+        <w:t>odify tables like an Excel spreadsheet</w:t>
+      </w:r>
+    </w:p>
+    <w:p>
+      <w:pPr>
+        <w:pStyle w:val="ListParagraph"/>
+        <w:numPr>
+          <w:ilvl w:val="0"/>
+          <w:numId w:val="14"/>
+        </w:numPr>
+        <w:jc w:val="both"/>
+      </w:pPr>
+      <w:r>
+        <w:t xml:space="preserve">Modify query with scripting </w:t>
+      </w:r>
+      <w:r>
+        <w:t>M language</w:t>
+      </w:r>
+      <w:r>
+        <w:t xml:space="preserve"> (data Mashup)</w:t>
+      </w:r>
+    </w:p>
+    <w:p>
+      <w:pPr>
+        <w:pStyle w:val="ListParagraph"/>
+        <w:numPr>
+          <w:ilvl w:val="0"/>
+          <w:numId w:val="14"/>
+        </w:numPr>
+        <w:jc w:val="both"/>
+      </w:pPr>
+      <w:r>
+        <w:t>Similar to DAX but case sensitive</w:t>
+      </w:r>
+    </w:p>
+    <w:p>
+      <w:pPr>
+        <w:pStyle w:val="ListParagraph"/>
+        <w:numPr>
+          <w:ilvl w:val="0"/>
+          <w:numId w:val="14"/>
+        </w:numPr>
+        <w:jc w:val="both"/>
+      </w:pPr>
+      <w:r>
+        <w:t>E.g. S</w:t>
+      </w:r>
+      <w:r>
+        <w:t>um up two columns into one new column</w:t>
+      </w:r>
+    </w:p>
+    <w:p>
+      <w:pPr>
+        <w:pStyle w:val="ListParagraph"/>
+        <w:numPr>
+          <w:ilvl w:val="0"/>
+          <w:numId w:val="14"/>
+        </w:numPr>
+        <w:jc w:val="both"/>
+      </w:pPr>
+      <w:r>
+        <w:t>Ex</w:t>
+      </w:r>
+      <w:r>
+        <w:t>tend functionality of conditional column feature</w:t>
+      </w:r>
+    </w:p>
+    <w:p>
+      <w:pPr>
+        <w:pStyle w:val="ListParagraph"/>
+        <w:numPr>
+          <w:ilvl w:val="0"/>
+          <w:numId w:val="14"/>
+        </w:numPr>
+        <w:jc w:val="both"/>
+      </w:pPr>
+      <w:r>
+        <w:t>L</w:t>
+      </w:r>
+      <w:r>
+        <w:t>ogical operands AND, OR, and NOT to check several columns for desired conditions</w:t>
+      </w:r>
+    </w:p>
+    <w:p>
+      <w:pPr>
+        <w:pStyle w:val="Heading3"/>
+      </w:pPr>
+      <w:r>
+        <w:t>Operations for custom columns</w:t>
+      </w:r>
+    </w:p>
+    <w:p>
+      <w:pPr>
+        <w:pStyle w:val="ListParagraph"/>
+        <w:numPr>
+          <w:ilvl w:val="0"/>
+          <w:numId w:val="14"/>
+        </w:numPr>
+        <w:jc w:val="both"/>
+      </w:pPr>
+      <w:r>
+        <w:t>B</w:t>
+      </w:r>
+      <w:r>
+        <w:t>asic arithmetic operations to combine numerical columns together</w:t>
+      </w:r>
+    </w:p>
+    <w:p>
+      <w:pPr>
+        <w:pStyle w:val="ListParagraph"/>
+        <w:numPr>
+          <w:ilvl w:val="0"/>
+          <w:numId w:val="14"/>
+        </w:numPr>
+        <w:jc w:val="both"/>
+      </w:pPr>
+      <w:r>
+        <w:t>A</w:t>
+      </w:r>
+      <w:r>
+        <w:t>dding, subtracting, multiplying, dividing, or exponentiating</w:t>
+      </w:r>
+    </w:p>
+    <w:p>
+      <w:pPr>
+        <w:pStyle w:val="ListParagraph"/>
+        <w:numPr>
+          <w:ilvl w:val="0"/>
+          <w:numId w:val="14"/>
+        </w:numPr>
+        <w:jc w:val="both"/>
+      </w:pPr>
+      <w:r>
+        <w:t>Text columns can be concatenated together with the &amp; operation</w:t>
+      </w:r>
+    </w:p>
+    <w:p>
+      <w:pPr>
+        <w:pStyle w:val="ListParagraph"/>
+        <w:numPr>
+          <w:ilvl w:val="0"/>
+          <w:numId w:val="14"/>
+        </w:numPr>
+        <w:jc w:val="both"/>
+      </w:pPr>
+      <w:r>
+        <w:t>C</w:t>
+      </w:r>
+      <w:r>
+        <w:t>omparative logic operations such as less than and greater than to compare column values</w:t>
+      </w:r>
+      <w:r>
+        <w:t xml:space="preserve"> together </w:t>
+      </w:r>
+      <w:r>
+        <w:t>with conditional logic operations such as "and, or, and not"</w:t>
+      </w:r>
+    </w:p>
+    <w:p>
+      <w:pPr>
+        <w:pStyle w:val="ListParagraph"/>
+        <w:numPr>
+          <w:ilvl w:val="0"/>
+          <w:numId w:val="14"/>
+        </w:numPr>
+        <w:jc w:val="both"/>
+      </w:pPr>
+      <w:r>
+        <w:t xml:space="preserve">Data type </w:t>
+      </w:r>
+      <w:r>
+        <w:t>mismatches result in error</w:t>
+      </w:r>
+      <w:r>
+        <w:t>s</w:t>
+      </w:r>
+    </w:p>
+    <w:p>
+      <w:pPr>
+        <w:pStyle w:val="ListParagraph"/>
+        <w:numPr>
+          <w:ilvl w:val="0"/>
+          <w:numId w:val="14"/>
+        </w:numPr>
+        <w:jc w:val="both"/>
+        <w:rPr>
+          <w:b/>
+          <w:bCs/>
+        </w:rPr>
+      </w:pPr>
+      <w:r>
+        <w:rPr>
+          <w:b/>
+          <w:bCs/>
+        </w:rPr>
+        <w:t xml:space="preserve">If any </w:t>
+      </w:r>
+      <w:r>
+        <w:rPr>
+          <w:b/>
+          <w:bCs/>
+        </w:rPr>
+        <w:t xml:space="preserve">rows have null value </w:t>
+      </w:r>
+      <w:r>
+        <w:rPr>
+          <w:b/>
+          <w:bCs/>
+        </w:rPr>
+        <w:t xml:space="preserve"> - </w:t>
+      </w:r>
+      <w:r>
+        <w:rPr>
+          <w:b/>
+          <w:bCs/>
+        </w:rPr>
+        <w:t>custom column will also contain a null value for that ro</w:t>
+      </w:r>
+      <w:r>
+        <w:rPr>
+          <w:b/>
+          <w:bCs/>
+        </w:rPr>
+        <w:t>w</w:t>
+      </w:r>
+    </w:p>
+    <w:p>
+      <w:pPr>
+        <w:pStyle w:val="ListParagraph"/>
+        <w:numPr>
+          <w:ilvl w:val="0"/>
+          <w:numId w:val="14"/>
+        </w:numPr>
+        <w:jc w:val="both"/>
+        <w:rPr>
+          <w:b/>
+          <w:bCs/>
+        </w:rPr>
+      </w:pPr>
+      <w:r>
+        <w:rPr>
+          <w:b/>
+          <w:bCs/>
+        </w:rPr>
+        <w:t>Default data type is ANY</w:t>
+      </w:r>
+    </w:p>
+    <w:p>
+      <w:pPr>
+        <w:pStyle w:val="ListParagraph"/>
+        <w:numPr>
+          <w:ilvl w:val="0"/>
+          <w:numId w:val="14"/>
+        </w:numPr>
+        <w:jc w:val="both"/>
+        <w:rPr>
+          <w:b/>
+          <w:bCs/>
+        </w:rPr>
+      </w:pPr>
+      <w:r>
+        <w:rPr>
+          <w:noProof/>
+        </w:rPr>
+        <w:drawing>
+          <wp:inline distT="0" distB="0" distL="0" distR="0" wp14:anchorId="646688E1" wp14:editId="52258266">
+            <wp:extent cx="5731510" cy="2538730"/>
+            <wp:effectExtent l="0" t="0" r="2540" b="0"/>
+            <wp:docPr id="19" name="Picture 19"/>
+            <wp:cNvGraphicFramePr>
+              <a:graphicFrameLocks xmlns:a="http://schemas.openxmlformats.org/drawingml/2006/main" noChangeAspect="1"/>
+            </wp:cNvGraphicFramePr>
+            <a:graphic xmlns:a="http://schemas.openxmlformats.org/drawingml/2006/main">
+              <a:graphicData uri="http://schemas.openxmlformats.org/drawingml/2006/picture">
+                <pic:pic xmlns:pic="http://schemas.openxmlformats.org/drawingml/2006/picture">
+                  <pic:nvPicPr>
+                    <pic:cNvPr id="1" name=""/>
+                    <pic:cNvPicPr/>
+                  </pic:nvPicPr>
+                  <pic:blipFill>
+                    <a:blip r:embed="rId23"/>
+                    <a:stretch>
+                      <a:fillRect/>
+                    </a:stretch>
+                  </pic:blipFill>
+                  <pic:spPr>
+                    <a:xfrm>
+                      <a:off x="0" y="0"/>
+                      <a:ext cx="5731510" cy="2538730"/>
+                    </a:xfrm>
+                    <a:prstGeom prst="rect">
+                      <a:avLst/>
+                    </a:prstGeom>
+                  </pic:spPr>
+                </pic:pic>
+              </a:graphicData>
+            </a:graphic>
+          </wp:inline>
+        </w:drawing>
+      </w:r>
+    </w:p>
+    <w:p>
+      <w:pPr>
+        <w:pStyle w:val="ListParagraph"/>
+        <w:jc w:val="both"/>
+        <w:rPr>
+          <w:b/>
+          <w:bCs/>
+        </w:rPr>
+      </w:pPr>
+    </w:p>
+    <w:p>
+      <w:pPr>
+        <w:pStyle w:val="Heading3"/>
+      </w:pPr>
+      <w:r>
+        <w:t>Group by with custom columns</w:t>
+      </w:r>
+    </w:p>
+    <w:p>
+      <w:pPr>
+        <w:pStyle w:val="ListParagraph"/>
+        <w:numPr>
+          <w:ilvl w:val="0"/>
+          <w:numId w:val="14"/>
+        </w:numPr>
+        <w:jc w:val="both"/>
+      </w:pPr>
+      <w:r>
+        <w:t>C</w:t>
+      </w:r>
+      <w:r>
+        <w:t xml:space="preserve">ombining </w:t>
+      </w:r>
+      <w:r>
+        <w:t xml:space="preserve">Custom column with </w:t>
+      </w:r>
+      <w:r>
+        <w:t>Group by transformation</w:t>
+      </w:r>
+    </w:p>
+    <w:p>
+      <w:pPr>
+        <w:pStyle w:val="ListParagraph"/>
+        <w:numPr>
+          <w:ilvl w:val="0"/>
+          <w:numId w:val="14"/>
+        </w:numPr>
+        <w:jc w:val="both"/>
+      </w:pPr>
+      <w:r>
+        <w:t>U</w:t>
+      </w:r>
+      <w:r>
+        <w:t xml:space="preserve">sually aggregates values in </w:t>
+      </w:r>
+      <w:r>
+        <w:t xml:space="preserve">a </w:t>
+      </w:r>
+      <w:r>
+        <w:t>column using aggregation function</w:t>
+      </w:r>
+      <w:r>
+        <w:t xml:space="preserve">s i.e. </w:t>
+      </w:r>
+      <w:r>
+        <w:t>sum or average</w:t>
+      </w:r>
+    </w:p>
+    <w:p>
+      <w:pPr>
+        <w:pStyle w:val="ListParagraph"/>
+        <w:numPr>
+          <w:ilvl w:val="0"/>
+          <w:numId w:val="14"/>
+        </w:numPr>
+        <w:jc w:val="both"/>
+      </w:pPr>
+      <w:r>
+        <w:t>U</w:t>
+      </w:r>
+      <w:r>
+        <w:t>sing "All Rows" aggregation</w:t>
+      </w:r>
+      <w:r>
+        <w:t xml:space="preserve"> - ap</w:t>
+      </w:r>
+      <w:r>
+        <w:t>ply advanced transformations with custom columns</w:t>
+      </w:r>
+    </w:p>
+    <w:p>
+      <w:pPr>
+        <w:pStyle w:val="ListParagraph"/>
+        <w:numPr>
+          <w:ilvl w:val="0"/>
+          <w:numId w:val="14"/>
+        </w:numPr>
+        <w:jc w:val="both"/>
+      </w:pPr>
+      <w:r>
+        <w:t>"All Rows" aggregation divides data into several smaller tables</w:t>
+      </w:r>
+      <w:r>
+        <w:t xml:space="preserve"> - </w:t>
+      </w:r>
+      <w:r>
+        <w:t>according to the grouping</w:t>
+      </w:r>
+    </w:p>
+    <w:p>
+      <w:pPr>
+        <w:pStyle w:val="ListParagraph"/>
+        <w:numPr>
+          <w:ilvl w:val="0"/>
+          <w:numId w:val="14"/>
+        </w:numPr>
+        <w:jc w:val="both"/>
+      </w:pPr>
+      <w:r>
+        <w:t>A</w:t>
+      </w:r>
+      <w:r>
+        <w:t>lter data in these tables using Table M functions</w:t>
+      </w:r>
+    </w:p>
+    <w:p>
+      <w:pPr>
+        <w:pStyle w:val="ListParagraph"/>
+        <w:numPr>
+          <w:ilvl w:val="0"/>
+          <w:numId w:val="14"/>
+        </w:numPr>
+        <w:jc w:val="both"/>
+      </w:pPr>
+      <w:r>
+        <w:t>E.g. G</w:t>
+      </w:r>
+      <w:r>
+        <w:t>roup sales data into product categories, then ranking each product according to sales performance in its own category</w:t>
+      </w:r>
+    </w:p>
+    <w:p>
+      <w:pPr>
+        <w:jc w:val="both"/>
+      </w:pPr>
+    </w:p>
+    <w:p>
+      <w:pPr>
+        <w:pStyle w:val="Heading3"/>
+      </w:pPr>
+      <w:r>
+        <w:lastRenderedPageBreak/>
+        <w:t>Adding Custom Columns</w:t>
+      </w:r>
+    </w:p>
+    <w:p>
+      <w:pPr>
+        <w:pStyle w:val="ListParagraph"/>
+        <w:numPr>
+          <w:ilvl w:val="0"/>
+          <w:numId w:val="14"/>
+        </w:numPr>
+      </w:pPr>
+      <w:r>
+        <w:t xml:space="preserve">Ranking - </w:t>
+      </w:r>
+      <w:r>
+        <w:t>Index Column – Add Column – Dropdown – From 1</w:t>
+      </w:r>
+    </w:p>
+    <w:p>
+      <w:pPr>
+        <w:pBdr>
+          <w:top w:val="nil"/>
+          <w:left w:val="nil"/>
+          <w:bottom w:val="nil"/>
+          <w:right w:val="nil"/>
+          <w:between w:val="nil"/>
+        </w:pBdr>
         <w:jc w:val="both"/>
         <w:rPr>
           <w:color w:val="000000"/>

--- a/Power BI.docx
+++ b/Power BI.docx
@@ -2056,6 +2056,44 @@
         </w:rPr>
         <w:t>Merge Queries  - Can merge more than 1 column (shift + select columns)</w:t>
       </w:r>
+    </w:p>
+    <w:p>
+      <w:pPr>
+        <w:pStyle w:val="ListParagraph"/>
+        <w:numPr>
+          <w:ilvl w:val="0"/>
+          <w:numId w:val="11"/>
+        </w:numPr>
+        <w:jc w:val="both"/>
+        <w:rPr>
+          <w:b/>
+        </w:rPr>
+      </w:pPr>
+      <w:r>
+        <w:rPr>
+          <w:b/>
+        </w:rPr>
+        <w:t>Ranking - Index Column – Add Column – Dropdown – From 1</w:t>
+      </w:r>
+    </w:p>
+    <w:p>
+      <w:pPr>
+        <w:numPr>
+          <w:ilvl w:val="0"/>
+          <w:numId w:val="11"/>
+        </w:numPr>
+        <w:pBdr>
+          <w:top w:val="nil"/>
+          <w:left w:val="nil"/>
+          <w:bottom w:val="nil"/>
+          <w:right w:val="nil"/>
+          <w:between w:val="nil"/>
+        </w:pBdr>
+        <w:jc w:val="both"/>
+        <w:rPr>
+          <w:b/>
+        </w:rPr>
+      </w:pPr>
     </w:p>
     <w:p>
       <w:pPr>
@@ -20455,10 +20493,7 @@
         <w:jc w:val="both"/>
       </w:pPr>
       <w:r>
-        <w:t>M</w:t>
-      </w:r>
-      <w:r>
-        <w:t>odify tables like an Excel spreadsheet</w:t>
+        <w:t>Modify tables like an Excel spreadsheet</w:t>
       </w:r>
     </w:p>
     <w:p>
@@ -20471,13 +20506,7 @@
         <w:jc w:val="both"/>
       </w:pPr>
       <w:r>
-        <w:t xml:space="preserve">Modify query with scripting </w:t>
-      </w:r>
-      <w:r>
-        <w:t>M language</w:t>
-      </w:r>
-      <w:r>
-        <w:t xml:space="preserve"> (data Mashup)</w:t>
+        <w:t>Modify query with scripting M language (data Mashup)</w:t>
       </w:r>
     </w:p>
     <w:p>
@@ -20503,10 +20532,7 @@
         <w:jc w:val="both"/>
       </w:pPr>
       <w:r>
-        <w:t>E.g. S</w:t>
-      </w:r>
-      <w:r>
-        <w:t>um up two columns into one new column</w:t>
+        <w:t>E.g. Sum up two columns into one new column</w:t>
       </w:r>
     </w:p>
     <w:p>
@@ -20519,10 +20545,7 @@
         <w:jc w:val="both"/>
       </w:pPr>
       <w:r>
-        <w:t>Ex</w:t>
-      </w:r>
-      <w:r>
-        <w:t>tend functionality of conditional column feature</w:t>
+        <w:t>Extend functionality of conditional column feature</w:t>
       </w:r>
     </w:p>
     <w:p>
@@ -20535,15 +20558,13 @@
         <w:jc w:val="both"/>
       </w:pPr>
       <w:r>
-        <w:t>L</w:t>
-      </w:r>
-      <w:r>
-        <w:t>ogical operands AND, OR, and NOT to check several columns for desired conditions</w:t>
+        <w:t>Logical operands AND, OR, and NOT to check several columns for desired conditions</w:t>
       </w:r>
     </w:p>
     <w:p>
       <w:pPr>
         <w:pStyle w:val="Heading3"/>
+        <w:jc w:val="both"/>
       </w:pPr>
       <w:r>
         <w:t>Operations for custom columns</w:t>
@@ -20559,10 +20580,7 @@
         <w:jc w:val="both"/>
       </w:pPr>
       <w:r>
-        <w:t>B</w:t>
-      </w:r>
-      <w:r>
-        <w:t>asic arithmetic operations to combine numerical columns together</w:t>
+        <w:t>Basic arithmetic operations to combine numerical columns together</w:t>
       </w:r>
     </w:p>
     <w:p>
@@ -20575,10 +20593,7 @@
         <w:jc w:val="both"/>
       </w:pPr>
       <w:r>
-        <w:t>A</w:t>
-      </w:r>
-      <w:r>
-        <w:t>dding, subtracting, multiplying, dividing, or exponentiating</w:t>
+        <w:t>Adding, subtracting, multiplying, dividing, or exponentiating</w:t>
       </w:r>
     </w:p>
     <w:p>
@@ -20604,16 +20619,7 @@
         <w:jc w:val="both"/>
       </w:pPr>
       <w:r>
-        <w:t>C</w:t>
-      </w:r>
-      <w:r>
-        <w:t>omparative logic operations such as less than and greater than to compare column values</w:t>
-      </w:r>
-      <w:r>
-        <w:t xml:space="preserve"> together </w:t>
-      </w:r>
-      <w:r>
-        <w:t>with conditional logic operations such as "and, or, and not"</w:t>
+        <w:t>Comparative logic operations such as less than and greater than to compare column values together with conditional logic operations such as "and, or, and not"</w:t>
       </w:r>
     </w:p>
     <w:p>
@@ -20626,13 +20632,7 @@
         <w:jc w:val="both"/>
       </w:pPr>
       <w:r>
-        <w:t xml:space="preserve">Data type </w:t>
-      </w:r>
-      <w:r>
-        <w:t>mismatches result in error</w:t>
-      </w:r>
-      <w:r>
-        <w:t>s</w:t>
+        <w:t>Data type mismatches result in errors</w:t>
       </w:r>
     </w:p>
     <w:p>
@@ -20653,28 +20653,7 @@
           <w:b/>
           <w:bCs/>
         </w:rPr>
-        <w:t xml:space="preserve">If any </w:t>
-      </w:r>
-      <w:r>
-        <w:rPr>
-          <w:b/>
-          <w:bCs/>
-        </w:rPr>
-        <w:t xml:space="preserve">rows have null value </w:t>
-      </w:r>
-      <w:r>
-        <w:rPr>
-          <w:b/>
-          <w:bCs/>
-        </w:rPr>
-        <w:t xml:space="preserve"> - </w:t>
-      </w:r>
-      <w:r>
-        <w:rPr>
-          <w:b/>
-          <w:bCs/>
-        </w:rPr>
-        <w:t>custom column will also contain a null value for that ro</w:t>
+        <w:t>If any rows have null value  - custom column will also contain a null value for that ro</w:t>
       </w:r>
       <w:r>
         <w:rPr>
@@ -20772,6 +20751,7 @@
     <w:p>
       <w:pPr>
         <w:pStyle w:val="Heading3"/>
+        <w:jc w:val="both"/>
       </w:pPr>
       <w:r>
         <w:t>Group by with custom columns</w:t>
@@ -20787,16 +20767,7 @@
         <w:jc w:val="both"/>
       </w:pPr>
       <w:r>
-        <w:t>C</w:t>
-      </w:r>
-      <w:r>
-        <w:t xml:space="preserve">ombining </w:t>
-      </w:r>
-      <w:r>
-        <w:t xml:space="preserve">Custom column with </w:t>
-      </w:r>
-      <w:r>
-        <w:t>Group by transformation</w:t>
+        <w:t>Combining Custom column with Group by transformation</w:t>
       </w:r>
     </w:p>
     <w:p>
@@ -20809,22 +20780,7 @@
         <w:jc w:val="both"/>
       </w:pPr>
       <w:r>
-        <w:t>U</w:t>
-      </w:r>
-      <w:r>
-        <w:t xml:space="preserve">sually aggregates values in </w:t>
-      </w:r>
-      <w:r>
-        <w:t xml:space="preserve">a </w:t>
-      </w:r>
-      <w:r>
-        <w:t>column using aggregation function</w:t>
-      </w:r>
-      <w:r>
-        <w:t xml:space="preserve">s i.e. </w:t>
-      </w:r>
-      <w:r>
-        <w:t>sum or average</w:t>
+        <w:t>Usually aggregates values in a column using aggregation functions i.e. sum or average</w:t>
       </w:r>
     </w:p>
     <w:p>
@@ -20837,16 +20793,7 @@
         <w:jc w:val="both"/>
       </w:pPr>
       <w:r>
-        <w:t>U</w:t>
-      </w:r>
-      <w:r>
-        <w:t>sing "All Rows" aggregation</w:t>
-      </w:r>
-      <w:r>
-        <w:t xml:space="preserve"> - ap</w:t>
-      </w:r>
-      <w:r>
-        <w:t>ply advanced transformations with custom columns</w:t>
+        <w:t>Using "All Rows" aggregation - apply advanced transformations with custom columns</w:t>
       </w:r>
     </w:p>
     <w:p>
@@ -20859,13 +20806,7 @@
         <w:jc w:val="both"/>
       </w:pPr>
       <w:r>
-        <w:t>"All Rows" aggregation divides data into several smaller tables</w:t>
-      </w:r>
-      <w:r>
-        <w:t xml:space="preserve"> - </w:t>
-      </w:r>
-      <w:r>
-        <w:t>according to the grouping</w:t>
+        <w:t>"All Rows" aggregation divides data into several smaller tables - according to the grouping</w:t>
       </w:r>
     </w:p>
     <w:p>
@@ -20878,10 +20819,7 @@
         <w:jc w:val="both"/>
       </w:pPr>
       <w:r>
-        <w:t>A</w:t>
-      </w:r>
-      <w:r>
-        <w:t>lter data in these tables using Table M functions</w:t>
+        <w:t>Alter data in these tables using Table M functions</w:t>
       </w:r>
     </w:p>
     <w:p>
@@ -20894,10 +20832,7 @@
         <w:jc w:val="both"/>
       </w:pPr>
       <w:r>
-        <w:t>E.g. G</w:t>
-      </w:r>
-      <w:r>
-        <w:t>roup sales data into product categories, then ranking each product according to sales performance in its own category</w:t>
+        <w:t>E.g. Group sales data into product categories, then ranking each product according to sales performance in its own category</w:t>
       </w:r>
     </w:p>
     <w:p>
@@ -20908,6 +20843,7 @@
     <w:p>
       <w:pPr>
         <w:pStyle w:val="Heading3"/>
+        <w:jc w:val="both"/>
       </w:pPr>
       <w:r>
         <w:lastRenderedPageBreak/>
@@ -20921,12 +20857,516 @@
           <w:ilvl w:val="0"/>
           <w:numId w:val="14"/>
         </w:numPr>
+        <w:jc w:val="both"/>
       </w:pPr>
       <w:r>
         <w:t xml:space="preserve">Ranking - </w:t>
       </w:r>
       <w:r>
         <w:t>Index Column – Add Column – Dropdown – From 1</w:t>
+      </w:r>
+    </w:p>
+    <w:p>
+      <w:pPr>
+        <w:jc w:val="both"/>
+        <w:rPr>
+          <w:color w:val="000000"/>
+        </w:rPr>
+      </w:pPr>
+    </w:p>
+    <w:p>
+      <w:pPr>
+        <w:rPr>
+          <w:rFonts w:ascii="Cambria" w:eastAsia="Cambria" w:hAnsi="Cambria" w:cs="Cambria"/>
+          <w:color w:val="366091"/>
+          <w:sz w:val="26"/>
+          <w:szCs w:val="26"/>
+        </w:rPr>
+      </w:pPr>
+      <w:r>
+        <w:br w:type="page"/>
+      </w:r>
+    </w:p>
+    <w:p>
+      <w:pPr>
+        <w:pStyle w:val="Heading2"/>
+        <w:jc w:val="both"/>
+      </w:pPr>
+      <w:r>
+        <w:lastRenderedPageBreak/>
+        <w:t>Advanced Editor</w:t>
+      </w:r>
+    </w:p>
+    <w:p/>
+    <w:p>
+      <w:pPr>
+        <w:pStyle w:val="Heading3"/>
+        <w:jc w:val="both"/>
+      </w:pPr>
+      <w:r>
+        <w:t>Introduction to Advanced Editor</w:t>
+      </w:r>
+    </w:p>
+    <w:p>
+      <w:pPr>
+        <w:pStyle w:val="ListParagraph"/>
+        <w:numPr>
+          <w:ilvl w:val="0"/>
+          <w:numId w:val="14"/>
+        </w:numPr>
+        <w:jc w:val="both"/>
+      </w:pPr>
+      <w:r>
+        <w:t>M Code - language of Power Query</w:t>
+      </w:r>
+    </w:p>
+    <w:p>
+      <w:pPr>
+        <w:pStyle w:val="ListParagraph"/>
+        <w:numPr>
+          <w:ilvl w:val="0"/>
+          <w:numId w:val="14"/>
+        </w:numPr>
+        <w:jc w:val="both"/>
+      </w:pPr>
+      <w:r>
+        <w:t xml:space="preserve">See and change source code of query </w:t>
+      </w:r>
+    </w:p>
+    <w:p>
+      <w:pPr>
+        <w:pStyle w:val="ListParagraph"/>
+        <w:numPr>
+          <w:ilvl w:val="0"/>
+          <w:numId w:val="14"/>
+        </w:numPr>
+        <w:jc w:val="both"/>
+      </w:pPr>
+      <w:r>
+        <w:t>Power Query works by translating each transformation step to a line of M code</w:t>
+      </w:r>
+    </w:p>
+    <w:p>
+      <w:pPr>
+        <w:pStyle w:val="ListParagraph"/>
+        <w:numPr>
+          <w:ilvl w:val="0"/>
+          <w:numId w:val="14"/>
+        </w:numPr>
+        <w:jc w:val="both"/>
+      </w:pPr>
+      <w:r>
+        <w:t>Similar to recording macros in Excel and gets translated to Visual Basic for applications</w:t>
+      </w:r>
+    </w:p>
+    <w:p>
+      <w:pPr>
+        <w:pStyle w:val="ListParagraph"/>
+        <w:numPr>
+          <w:ilvl w:val="0"/>
+          <w:numId w:val="14"/>
+        </w:numPr>
+        <w:jc w:val="both"/>
+      </w:pPr>
+      <w:r>
+        <w:t>DAX and M Language are both parts of Power BI but they have important differences</w:t>
+      </w:r>
+    </w:p>
+    <w:p>
+      <w:pPr>
+        <w:pStyle w:val="ListParagraph"/>
+        <w:numPr>
+          <w:ilvl w:val="0"/>
+          <w:numId w:val="14"/>
+        </w:numPr>
+        <w:jc w:val="both"/>
+      </w:pPr>
+      <w:r>
+        <w:t>DAX to create measures and analyze data</w:t>
+      </w:r>
+    </w:p>
+    <w:p>
+      <w:pPr>
+        <w:pStyle w:val="ListParagraph"/>
+        <w:numPr>
+          <w:ilvl w:val="0"/>
+          <w:numId w:val="14"/>
+        </w:numPr>
+        <w:jc w:val="both"/>
+      </w:pPr>
+      <w:r>
+        <w:t>M language to extract, transform, and load data</w:t>
+      </w:r>
+    </w:p>
+    <w:p>
+      <w:pPr>
+        <w:pStyle w:val="Heading3"/>
+      </w:pPr>
+      <w:r>
+        <w:t>The difference between M code and DAX</w:t>
+      </w:r>
+    </w:p>
+    <w:p>
+      <w:pPr>
+        <w:pStyle w:val="ListParagraph"/>
+        <w:numPr>
+          <w:ilvl w:val="0"/>
+          <w:numId w:val="14"/>
+        </w:numPr>
+        <w:jc w:val="both"/>
+      </w:pPr>
+      <w:r>
+        <w:t xml:space="preserve">DAX - Data Analysis </w:t>
+      </w:r>
+      <w:proofErr w:type="spellStart"/>
+      <w:r>
+        <w:t>eXpressions</w:t>
+      </w:r>
+      <w:proofErr w:type="spellEnd"/>
+      <w:r>
+        <w:t xml:space="preserve"> - used to create metrics such as sums, averages</w:t>
+      </w:r>
+    </w:p>
+    <w:p>
+      <w:pPr>
+        <w:pStyle w:val="ListParagraph"/>
+        <w:numPr>
+          <w:ilvl w:val="0"/>
+          <w:numId w:val="14"/>
+        </w:numPr>
+        <w:jc w:val="both"/>
+      </w:pPr>
+      <w:r>
+        <w:t>These metrics do not actually change data - use data to calculate new values</w:t>
+      </w:r>
+    </w:p>
+    <w:p>
+      <w:pPr>
+        <w:pStyle w:val="ListParagraph"/>
+        <w:numPr>
+          <w:ilvl w:val="0"/>
+          <w:numId w:val="14"/>
+        </w:numPr>
+        <w:jc w:val="both"/>
+      </w:pPr>
+      <w:r>
+        <w:t>Underlying data remains in original state</w:t>
+      </w:r>
+    </w:p>
+    <w:p>
+      <w:pPr>
+        <w:pStyle w:val="ListParagraph"/>
+        <w:numPr>
+          <w:ilvl w:val="0"/>
+          <w:numId w:val="14"/>
+        </w:numPr>
+        <w:jc w:val="both"/>
+      </w:pPr>
+      <w:r>
+        <w:t>DAX functions are not case-sensitive (like Excel)</w:t>
+      </w:r>
+    </w:p>
+    <w:p>
+      <w:pPr>
+        <w:pStyle w:val="ListParagraph"/>
+        <w:numPr>
+          <w:ilvl w:val="0"/>
+          <w:numId w:val="14"/>
+        </w:numPr>
+        <w:jc w:val="both"/>
+      </w:pPr>
+      <w:r>
+        <w:t>Power Query or M Language (data Mashup)  - load, edit, create data</w:t>
+      </w:r>
+    </w:p>
+    <w:p>
+      <w:pPr>
+        <w:pStyle w:val="ListParagraph"/>
+        <w:numPr>
+          <w:ilvl w:val="0"/>
+          <w:numId w:val="14"/>
+        </w:numPr>
+        <w:jc w:val="both"/>
+      </w:pPr>
+      <w:r>
+        <w:t>Many transformations can be applied once loaded</w:t>
+      </w:r>
+    </w:p>
+    <w:p>
+      <w:pPr>
+        <w:pStyle w:val="ListParagraph"/>
+        <w:numPr>
+          <w:ilvl w:val="0"/>
+          <w:numId w:val="14"/>
+        </w:numPr>
+        <w:jc w:val="both"/>
+      </w:pPr>
+      <w:r>
+        <w:t>I.e. removing columns or renaming them, pivoting tables, and merging queries</w:t>
+      </w:r>
+    </w:p>
+    <w:p>
+      <w:pPr>
+        <w:pStyle w:val="ListParagraph"/>
+        <w:numPr>
+          <w:ilvl w:val="0"/>
+          <w:numId w:val="14"/>
+        </w:numPr>
+        <w:jc w:val="both"/>
+      </w:pPr>
+      <w:r>
+        <w:t>M code is case-sensitive</w:t>
+      </w:r>
+    </w:p>
+    <w:p>
+      <w:pPr>
+        <w:pStyle w:val="ListParagraph"/>
+        <w:numPr>
+          <w:ilvl w:val="0"/>
+          <w:numId w:val="14"/>
+        </w:numPr>
+        <w:jc w:val="both"/>
+      </w:pPr>
+      <w:r>
+        <w:rPr>
+          <w:noProof/>
+        </w:rPr>
+        <w:drawing>
+          <wp:inline distT="0" distB="0" distL="0" distR="0" wp14:anchorId="5E04FA19" wp14:editId="4747854E">
+            <wp:extent cx="5731510" cy="2414270"/>
+            <wp:effectExtent l="0" t="0" r="2540" b="5080"/>
+            <wp:docPr id="20" name="Picture 20"/>
+            <wp:cNvGraphicFramePr>
+              <a:graphicFrameLocks xmlns:a="http://schemas.openxmlformats.org/drawingml/2006/main" noChangeAspect="1"/>
+            </wp:cNvGraphicFramePr>
+            <a:graphic xmlns:a="http://schemas.openxmlformats.org/drawingml/2006/main">
+              <a:graphicData uri="http://schemas.openxmlformats.org/drawingml/2006/picture">
+                <pic:pic xmlns:pic="http://schemas.openxmlformats.org/drawingml/2006/picture">
+                  <pic:nvPicPr>
+                    <pic:cNvPr id="1" name=""/>
+                    <pic:cNvPicPr/>
+                  </pic:nvPicPr>
+                  <pic:blipFill>
+                    <a:blip r:embed="rId24"/>
+                    <a:stretch>
+                      <a:fillRect/>
+                    </a:stretch>
+                  </pic:blipFill>
+                  <pic:spPr>
+                    <a:xfrm>
+                      <a:off x="0" y="0"/>
+                      <a:ext cx="5731510" cy="2414270"/>
+                    </a:xfrm>
+                    <a:prstGeom prst="rect">
+                      <a:avLst/>
+                    </a:prstGeom>
+                  </pic:spPr>
+                </pic:pic>
+              </a:graphicData>
+            </a:graphic>
+          </wp:inline>
+        </w:drawing>
+      </w:r>
+    </w:p>
+    <w:p>
+      <w:pPr>
+        <w:pStyle w:val="Heading3"/>
+      </w:pPr>
+      <w:r>
+        <w:t>M Language and the applied steps</w:t>
+      </w:r>
+    </w:p>
+    <w:p>
+      <w:pPr>
+        <w:pStyle w:val="ListParagraph"/>
+        <w:numPr>
+          <w:ilvl w:val="0"/>
+          <w:numId w:val="14"/>
+        </w:numPr>
+        <w:jc w:val="both"/>
+      </w:pPr>
+      <w:r>
+        <w:t>M code is a translation of steps applied into a sequential programming language</w:t>
+      </w:r>
+    </w:p>
+    <w:p>
+      <w:pPr>
+        <w:pStyle w:val="ListParagraph"/>
+        <w:numPr>
+          <w:ilvl w:val="0"/>
+          <w:numId w:val="14"/>
+        </w:numPr>
+        <w:jc w:val="both"/>
+      </w:pPr>
+      <w:r>
+        <w:t>Any applied steps are translated to a corresponding line of M code</w:t>
+      </w:r>
+    </w:p>
+    <w:p>
+      <w:pPr>
+        <w:pStyle w:val="ListParagraph"/>
+        <w:numPr>
+          <w:ilvl w:val="0"/>
+          <w:numId w:val="14"/>
+        </w:numPr>
+        <w:jc w:val="both"/>
+      </w:pPr>
+      <w:r>
+        <w:t>Any line of written M code gets translated to an applied step</w:t>
+      </w:r>
+    </w:p>
+    <w:p>
+      <w:pPr>
+        <w:pStyle w:val="ListParagraph"/>
+        <w:numPr>
+          <w:ilvl w:val="0"/>
+          <w:numId w:val="14"/>
+        </w:numPr>
+        <w:jc w:val="both"/>
+      </w:pPr>
+      <w:r>
+        <w:t>1:1 relationship</w:t>
+      </w:r>
+    </w:p>
+    <w:p>
+      <w:pPr>
+        <w:pStyle w:val="Heading3"/>
+      </w:pPr>
+      <w:r>
+        <w:t>Writing M language</w:t>
+      </w:r>
+    </w:p>
+    <w:p>
+      <w:pPr>
+        <w:pStyle w:val="ListParagraph"/>
+        <w:numPr>
+          <w:ilvl w:val="0"/>
+          <w:numId w:val="14"/>
+        </w:numPr>
+        <w:jc w:val="both"/>
+      </w:pPr>
+      <w:r>
+        <w:t>Store variables and define functions to be used in the context of query</w:t>
+      </w:r>
+    </w:p>
+    <w:p>
+      <w:pPr>
+        <w:pStyle w:val="ListParagraph"/>
+        <w:numPr>
+          <w:ilvl w:val="0"/>
+          <w:numId w:val="14"/>
+        </w:numPr>
+        <w:jc w:val="both"/>
+      </w:pPr>
+      <w:r>
+        <w:t>Write custom functions</w:t>
+      </w:r>
+    </w:p>
+    <w:p>
+      <w:pPr>
+        <w:pStyle w:val="ListParagraph"/>
+        <w:numPr>
+          <w:ilvl w:val="0"/>
+          <w:numId w:val="14"/>
+        </w:numPr>
+        <w:jc w:val="both"/>
+      </w:pPr>
+      <w:r>
+        <w:t>A</w:t>
+      </w:r>
+      <w:r>
+        <w:t xml:space="preserve">dd comments to M code – use </w:t>
+      </w:r>
+      <w:r>
+        <w:t xml:space="preserve">// </w:t>
+      </w:r>
+      <w:r>
+        <w:t>double forward slash prefix</w:t>
+      </w:r>
+    </w:p>
+    <w:p>
+      <w:pPr>
+        <w:pStyle w:val="ListParagraph"/>
+        <w:numPr>
+          <w:ilvl w:val="0"/>
+          <w:numId w:val="14"/>
+        </w:numPr>
+        <w:jc w:val="both"/>
+      </w:pPr>
+      <w:r>
+        <w:t>M Language defines several value types for use in data transformations</w:t>
+      </w:r>
+    </w:p>
+    <w:p>
+      <w:pPr>
+        <w:pStyle w:val="ListParagraph"/>
+        <w:numPr>
+          <w:ilvl w:val="0"/>
+          <w:numId w:val="14"/>
+        </w:numPr>
+        <w:jc w:val="both"/>
+      </w:pPr>
+      <w:r>
+        <w:lastRenderedPageBreak/>
+        <w:t>A</w:t>
+      </w:r>
+      <w:r>
+        <w:t>nalogous to the data types in Power Query such as Number, Text, Logical, and Date</w:t>
+      </w:r>
+    </w:p>
+    <w:p>
+      <w:pPr>
+        <w:pStyle w:val="ListParagraph"/>
+        <w:numPr>
+          <w:ilvl w:val="0"/>
+          <w:numId w:val="14"/>
+        </w:numPr>
+        <w:jc w:val="both"/>
+      </w:pPr>
+      <w:r>
+        <w:t>More abstract value types such as lists and tables are used by Power Query to group data</w:t>
+      </w:r>
+    </w:p>
+    <w:p>
+      <w:pPr>
+        <w:pStyle w:val="ListParagraph"/>
+        <w:numPr>
+          <w:ilvl w:val="0"/>
+          <w:numId w:val="14"/>
+        </w:numPr>
+        <w:jc w:val="both"/>
+      </w:pPr>
+      <w:r>
+        <w:t xml:space="preserve">Lists </w:t>
+      </w:r>
+      <w:r>
+        <w:t>can be used to store important values for functions</w:t>
+      </w:r>
+    </w:p>
+    <w:p>
+      <w:pPr>
+        <w:pStyle w:val="ListParagraph"/>
+        <w:numPr>
+          <w:ilvl w:val="0"/>
+          <w:numId w:val="14"/>
+        </w:numPr>
+        <w:jc w:val="both"/>
+      </w:pPr>
+      <w:r>
+        <w:t>Tables are the most common data structure in M Language</w:t>
+      </w:r>
+    </w:p>
+    <w:p>
+      <w:pPr>
+        <w:pStyle w:val="ListParagraph"/>
+        <w:numPr>
+          <w:ilvl w:val="0"/>
+          <w:numId w:val="14"/>
+        </w:numPr>
+        <w:jc w:val="both"/>
+      </w:pPr>
+      <w:r>
+        <w:t>Tables consist of column names and lists of values that are organized into those columns</w:t>
       </w:r>
     </w:p>
     <w:p>

--- a/Power BI.docx
+++ b/Power BI.docx
@@ -21371,18 +21371,171 @@
     </w:p>
     <w:p>
       <w:pPr>
-        <w:pBdr>
-          <w:top w:val="nil"/>
-          <w:left w:val="nil"/>
-          <w:bottom w:val="nil"/>
-          <w:right w:val="nil"/>
-          <w:between w:val="nil"/>
-        </w:pBdr>
-        <w:jc w:val="both"/>
-        <w:rPr>
-          <w:color w:val="000000"/>
-        </w:rPr>
-      </w:pPr>
+        <w:pStyle w:val="ListParagraph"/>
+        <w:numPr>
+          <w:ilvl w:val="0"/>
+          <w:numId w:val="14"/>
+        </w:numPr>
+        <w:jc w:val="both"/>
+      </w:pPr>
+      <w:r>
+        <w:t>T</w:t>
+      </w:r>
+      <w:r>
+        <w:t>op-right of Advanced Editor window</w:t>
+      </w:r>
+      <w:r>
+        <w:t xml:space="preserve"> - </w:t>
+      </w:r>
+      <w:r>
+        <w:t>dropdown Display Options</w:t>
+      </w:r>
+    </w:p>
+    <w:p>
+      <w:pPr>
+        <w:pStyle w:val="ListParagraph"/>
+        <w:numPr>
+          <w:ilvl w:val="0"/>
+          <w:numId w:val="14"/>
+        </w:numPr>
+        <w:jc w:val="both"/>
+      </w:pPr>
+      <w:r>
+        <w:t>S</w:t>
+      </w:r>
+      <w:r>
+        <w:t>et of modifications that make it easier to interface with the Advanced editor</w:t>
+      </w:r>
+    </w:p>
+    <w:p>
+      <w:pPr>
+        <w:pStyle w:val="ListParagraph"/>
+        <w:numPr>
+          <w:ilvl w:val="0"/>
+          <w:numId w:val="14"/>
+        </w:numPr>
+        <w:jc w:val="both"/>
+      </w:pPr>
+      <w:r>
+        <w:t xml:space="preserve">Each </w:t>
+      </w:r>
+      <w:r>
+        <w:t>step of query will always reference name of previous step in the code</w:t>
+      </w:r>
+    </w:p>
+    <w:p>
+      <w:pPr>
+        <w:pStyle w:val="ListParagraph"/>
+        <w:numPr>
+          <w:ilvl w:val="0"/>
+          <w:numId w:val="14"/>
+        </w:numPr>
+        <w:jc w:val="both"/>
+      </w:pPr>
+      <w:r>
+        <w:t>R</w:t>
+      </w:r>
+      <w:r>
+        <w:t xml:space="preserve">epresents sequential transformations </w:t>
+      </w:r>
+      <w:r>
+        <w:t xml:space="preserve">- </w:t>
+      </w:r>
+      <w:r>
+        <w:t>ensures steps are executed in correct order</w:t>
+      </w:r>
+    </w:p>
+    <w:p>
+      <w:pPr>
+        <w:pStyle w:val="ListParagraph"/>
+        <w:numPr>
+          <w:ilvl w:val="0"/>
+          <w:numId w:val="14"/>
+        </w:numPr>
+        <w:jc w:val="both"/>
+      </w:pPr>
+      <w:r>
+        <w:t xml:space="preserve">Always </w:t>
+      </w:r>
+      <w:r>
+        <w:t>keep referential structure intact</w:t>
+      </w:r>
+    </w:p>
+    <w:p>
+      <w:pPr>
+        <w:pStyle w:val="ListParagraph"/>
+        <w:numPr>
+          <w:ilvl w:val="0"/>
+          <w:numId w:val="14"/>
+        </w:numPr>
+        <w:jc w:val="both"/>
+      </w:pPr>
+      <w:r>
+        <w:t>E.g. Store Variable list: Food = {“a”, “b”, “c”},</w:t>
+      </w:r>
+    </w:p>
+    <w:p>
+      <w:pPr>
+        <w:pStyle w:val="ListParagraph"/>
+        <w:numPr>
+          <w:ilvl w:val="0"/>
+          <w:numId w:val="14"/>
+        </w:numPr>
+        <w:jc w:val="both"/>
+      </w:pPr>
+      <w:r>
+        <w:t>Store Local Function:</w:t>
+      </w:r>
+    </w:p>
+    <w:p>
+      <w:pPr>
+        <w:pStyle w:val="ListParagraph"/>
+        <w:numPr>
+          <w:ilvl w:val="0"/>
+          <w:numId w:val="14"/>
+        </w:numPr>
+        <w:jc w:val="both"/>
+      </w:pPr>
+      <w:r>
+        <w:rPr>
+          <w:noProof/>
+        </w:rPr>
+        <w:drawing>
+          <wp:inline distT="0" distB="0" distL="0" distR="0" wp14:anchorId="50E6C05F" wp14:editId="3F6ED647">
+            <wp:extent cx="5353050" cy="1038225"/>
+            <wp:effectExtent l="0" t="0" r="0" b="9525"/>
+            <wp:docPr id="21" name="Picture 21"/>
+            <wp:cNvGraphicFramePr>
+              <a:graphicFrameLocks xmlns:a="http://schemas.openxmlformats.org/drawingml/2006/main" noChangeAspect="1"/>
+            </wp:cNvGraphicFramePr>
+            <a:graphic xmlns:a="http://schemas.openxmlformats.org/drawingml/2006/main">
+              <a:graphicData uri="http://schemas.openxmlformats.org/drawingml/2006/picture">
+                <pic:pic xmlns:pic="http://schemas.openxmlformats.org/drawingml/2006/picture">
+                  <pic:nvPicPr>
+                    <pic:cNvPr id="1" name=""/>
+                    <pic:cNvPicPr/>
+                  </pic:nvPicPr>
+                  <pic:blipFill>
+                    <a:blip r:embed="rId25"/>
+                    <a:stretch>
+                      <a:fillRect/>
+                    </a:stretch>
+                  </pic:blipFill>
+                  <pic:spPr>
+                    <a:xfrm>
+                      <a:off x="0" y="0"/>
+                      <a:ext cx="5353050" cy="1038225"/>
+                    </a:xfrm>
+                    <a:prstGeom prst="rect">
+                      <a:avLst/>
+                    </a:prstGeom>
+                  </pic:spPr>
+                </pic:pic>
+              </a:graphicData>
+            </a:graphic>
+          </wp:inline>
+        </w:drawing>
+      </w:r>
     </w:p>
     <w:sectPr>
       <w:pgSz w:w="11906" w:h="16838"/>

--- a/Power BI.docx
+++ b/Power BI.docx
@@ -2074,6 +2074,33 @@
           <w:b/>
         </w:rPr>
         <w:t>Ranking - Index Column – Add Column – Dropdown – From 1</w:t>
+      </w:r>
+    </w:p>
+    <w:p>
+      <w:pPr>
+        <w:pStyle w:val="ListParagraph"/>
+        <w:jc w:val="both"/>
+        <w:rPr>
+          <w:b/>
+        </w:rPr>
+      </w:pPr>
+    </w:p>
+    <w:p>
+      <w:pPr>
+        <w:pStyle w:val="ListParagraph"/>
+        <w:numPr>
+          <w:ilvl w:val="0"/>
+          <w:numId w:val="11"/>
+        </w:numPr>
+        <w:rPr>
+          <w:b/>
+        </w:rPr>
+      </w:pPr>
+      <w:r>
+        <w:rPr>
+          <w:b/>
+        </w:rPr>
+        <w:t>DIVIDE function has the advantage of not throwing an error when the denominator is zero</w:t>
       </w:r>
     </w:p>
     <w:p>
@@ -20876,6 +20903,7 @@
     </w:p>
     <w:p>
       <w:pPr>
+        <w:jc w:val="both"/>
         <w:rPr>
           <w:rFonts w:ascii="Cambria" w:eastAsia="Cambria" w:hAnsi="Cambria" w:cs="Cambria"/>
           <w:color w:val="366091"/>
@@ -20897,7 +20925,11 @@
         <w:t>Advanced Editor</w:t>
       </w:r>
     </w:p>
-    <w:p/>
+    <w:p>
+      <w:pPr>
+        <w:jc w:val="both"/>
+      </w:pPr>
+    </w:p>
     <w:p>
       <w:pPr>
         <w:pStyle w:val="Heading3"/>
@@ -21001,6 +21033,7 @@
     <w:p>
       <w:pPr>
         <w:pStyle w:val="Heading3"/>
+        <w:jc w:val="both"/>
       </w:pPr>
       <w:r>
         <w:t>The difference between M code and DAX</w:t>
@@ -21171,6 +21204,7 @@
     <w:p>
       <w:pPr>
         <w:pStyle w:val="Heading3"/>
+        <w:jc w:val="both"/>
       </w:pPr>
       <w:r>
         <w:t>M Language and the applied steps</w:t>
@@ -21231,6 +21265,7 @@
     <w:p>
       <w:pPr>
         <w:pStyle w:val="Heading3"/>
+        <w:jc w:val="both"/>
       </w:pPr>
       <w:r>
         <w:t>Writing M language</w:t>
@@ -21536,6 +21571,1229 @@
           </wp:inline>
         </w:drawing>
       </w:r>
+    </w:p>
+    <w:p>
+      <w:pPr>
+        <w:jc w:val="both"/>
+      </w:pPr>
+      <w:r>
+        <w:br w:type="page"/>
+      </w:r>
+    </w:p>
+    <w:p>
+      <w:pPr>
+        <w:pStyle w:val="Heading1"/>
+        <w:jc w:val="both"/>
+      </w:pPr>
+      <w:r>
+        <w:lastRenderedPageBreak/>
+        <w:t xml:space="preserve">INTERMEDIATE DATA MODELING IN POWER BI </w:t>
+      </w:r>
+    </w:p>
+    <w:p>
+      <w:pPr>
+        <w:jc w:val="both"/>
+      </w:pPr>
+    </w:p>
+    <w:p>
+      <w:pPr>
+        <w:pStyle w:val="Heading2"/>
+        <w:jc w:val="both"/>
+      </w:pPr>
+      <w:r>
+        <w:t>Date Dimensions and Relationships</w:t>
+      </w:r>
+    </w:p>
+    <w:p>
+      <w:pPr>
+        <w:jc w:val="both"/>
+      </w:pPr>
+    </w:p>
+    <w:p>
+      <w:pPr>
+        <w:pStyle w:val="Heading3"/>
+        <w:jc w:val="both"/>
+      </w:pPr>
+      <w:r>
+        <w:t>Date and Time Dimensions</w:t>
+      </w:r>
+    </w:p>
+    <w:p>
+      <w:pPr>
+        <w:pStyle w:val="ListParagraph"/>
+        <w:numPr>
+          <w:ilvl w:val="0"/>
+          <w:numId w:val="14"/>
+        </w:numPr>
+        <w:jc w:val="both"/>
+      </w:pPr>
+      <w:r>
+        <w:rPr>
+          <w:noProof/>
+        </w:rPr>
+        <w:drawing>
+          <wp:inline distT="0" distB="0" distL="0" distR="0" wp14:anchorId="0853740E" wp14:editId="48BD77D1">
+            <wp:extent cx="4802587" cy="2386395"/>
+            <wp:effectExtent l="0" t="0" r="0" b="0"/>
+            <wp:docPr id="22" name="Picture 22"/>
+            <wp:cNvGraphicFramePr>
+              <a:graphicFrameLocks xmlns:a="http://schemas.openxmlformats.org/drawingml/2006/main" noChangeAspect="1"/>
+            </wp:cNvGraphicFramePr>
+            <a:graphic xmlns:a="http://schemas.openxmlformats.org/drawingml/2006/main">
+              <a:graphicData uri="http://schemas.openxmlformats.org/drawingml/2006/picture">
+                <pic:pic xmlns:pic="http://schemas.openxmlformats.org/drawingml/2006/picture">
+                  <pic:nvPicPr>
+                    <pic:cNvPr id="1" name=""/>
+                    <pic:cNvPicPr/>
+                  </pic:nvPicPr>
+                  <pic:blipFill>
+                    <a:blip r:embed="rId26"/>
+                    <a:stretch>
+                      <a:fillRect/>
+                    </a:stretch>
+                  </pic:blipFill>
+                  <pic:spPr>
+                    <a:xfrm>
+                      <a:off x="0" y="0"/>
+                      <a:ext cx="4804704" cy="2387447"/>
+                    </a:xfrm>
+                    <a:prstGeom prst="rect">
+                      <a:avLst/>
+                    </a:prstGeom>
+                  </pic:spPr>
+                </pic:pic>
+              </a:graphicData>
+            </a:graphic>
+          </wp:inline>
+        </w:drawing>
+      </w:r>
+    </w:p>
+    <w:p>
+      <w:pPr>
+        <w:pStyle w:val="ListParagraph"/>
+        <w:numPr>
+          <w:ilvl w:val="0"/>
+          <w:numId w:val="14"/>
+        </w:numPr>
+        <w:jc w:val="both"/>
+      </w:pPr>
+      <w:r>
+        <w:rPr>
+          <w:noProof/>
+        </w:rPr>
+        <w:drawing>
+          <wp:inline distT="0" distB="0" distL="0" distR="0" wp14:anchorId="5F23EEC3" wp14:editId="25632E05">
+            <wp:extent cx="4818490" cy="2256031"/>
+            <wp:effectExtent l="0" t="0" r="1270" b="0"/>
+            <wp:docPr id="23" name="Picture 23"/>
+            <wp:cNvGraphicFramePr>
+              <a:graphicFrameLocks xmlns:a="http://schemas.openxmlformats.org/drawingml/2006/main" noChangeAspect="1"/>
+            </wp:cNvGraphicFramePr>
+            <a:graphic xmlns:a="http://schemas.openxmlformats.org/drawingml/2006/main">
+              <a:graphicData uri="http://schemas.openxmlformats.org/drawingml/2006/picture">
+                <pic:pic xmlns:pic="http://schemas.openxmlformats.org/drawingml/2006/picture">
+                  <pic:nvPicPr>
+                    <pic:cNvPr id="1" name=""/>
+                    <pic:cNvPicPr/>
+                  </pic:nvPicPr>
+                  <pic:blipFill>
+                    <a:blip r:embed="rId27"/>
+                    <a:stretch>
+                      <a:fillRect/>
+                    </a:stretch>
+                  </pic:blipFill>
+                  <pic:spPr>
+                    <a:xfrm>
+                      <a:off x="0" y="0"/>
+                      <a:ext cx="4826294" cy="2259685"/>
+                    </a:xfrm>
+                    <a:prstGeom prst="rect">
+                      <a:avLst/>
+                    </a:prstGeom>
+                  </pic:spPr>
+                </pic:pic>
+              </a:graphicData>
+            </a:graphic>
+          </wp:inline>
+        </w:drawing>
+      </w:r>
+    </w:p>
+    <w:p>
+      <w:pPr>
+        <w:pStyle w:val="ListParagraph"/>
+        <w:jc w:val="both"/>
+      </w:pPr>
+    </w:p>
+    <w:p>
+      <w:pPr>
+        <w:pStyle w:val="ListParagraph"/>
+        <w:numPr>
+          <w:ilvl w:val="0"/>
+          <w:numId w:val="14"/>
+        </w:numPr>
+        <w:jc w:val="both"/>
+      </w:pPr>
+    </w:p>
+    <w:p>
+      <w:pPr>
+        <w:pStyle w:val="ListParagraph"/>
+        <w:numPr>
+          <w:ilvl w:val="0"/>
+          <w:numId w:val="14"/>
+        </w:numPr>
+        <w:jc w:val="both"/>
+      </w:pPr>
+      <w:r>
+        <w:rPr>
+          <w:noProof/>
+        </w:rPr>
+        <w:drawing>
+          <wp:inline distT="0" distB="0" distL="0" distR="0" wp14:anchorId="1E5A65ED" wp14:editId="529E0979">
+            <wp:extent cx="4793256" cy="2401938"/>
+            <wp:effectExtent l="0" t="0" r="7620" b="0"/>
+            <wp:docPr id="24" name="Picture 24"/>
+            <wp:cNvGraphicFramePr>
+              <a:graphicFrameLocks xmlns:a="http://schemas.openxmlformats.org/drawingml/2006/main" noChangeAspect="1"/>
+            </wp:cNvGraphicFramePr>
+            <a:graphic xmlns:a="http://schemas.openxmlformats.org/drawingml/2006/main">
+              <a:graphicData uri="http://schemas.openxmlformats.org/drawingml/2006/picture">
+                <pic:pic xmlns:pic="http://schemas.openxmlformats.org/drawingml/2006/picture">
+                  <pic:nvPicPr>
+                    <pic:cNvPr id="1" name=""/>
+                    <pic:cNvPicPr/>
+                  </pic:nvPicPr>
+                  <pic:blipFill>
+                    <a:blip r:embed="rId28"/>
+                    <a:stretch>
+                      <a:fillRect/>
+                    </a:stretch>
+                  </pic:blipFill>
+                  <pic:spPr>
+                    <a:xfrm>
+                      <a:off x="0" y="0"/>
+                      <a:ext cx="4796837" cy="2403732"/>
+                    </a:xfrm>
+                    <a:prstGeom prst="rect">
+                      <a:avLst/>
+                    </a:prstGeom>
+                  </pic:spPr>
+                </pic:pic>
+              </a:graphicData>
+            </a:graphic>
+          </wp:inline>
+        </w:drawing>
+      </w:r>
+    </w:p>
+    <w:p>
+      <w:pPr>
+        <w:pStyle w:val="ListParagraph"/>
+        <w:numPr>
+          <w:ilvl w:val="0"/>
+          <w:numId w:val="14"/>
+        </w:numPr>
+        <w:jc w:val="both"/>
+      </w:pPr>
+      <w:r>
+        <w:lastRenderedPageBreak/>
+        <w:t>E.g. DAX Syntax to create “Year” table with single column “Year” from 1961 – today</w:t>
+      </w:r>
+    </w:p>
+    <w:p>
+      <w:pPr>
+        <w:pStyle w:val="ListParagraph"/>
+        <w:numPr>
+          <w:ilvl w:val="0"/>
+          <w:numId w:val="14"/>
+        </w:numPr>
+        <w:jc w:val="both"/>
+      </w:pPr>
+      <w:r>
+        <w:t>Year = DISTINCT(SELECTCOLUMNS(CALENDAR(DATE(1961, 1, 1), TODAY()), "Year", YEAR([DATE])))</w:t>
+      </w:r>
+    </w:p>
+    <w:p>
+      <w:pPr>
+        <w:pStyle w:val="ListParagraph"/>
+        <w:numPr>
+          <w:ilvl w:val="0"/>
+          <w:numId w:val="14"/>
+        </w:numPr>
+        <w:jc w:val="both"/>
+      </w:pPr>
+      <w:r>
+        <w:t>E.g. Extract decade</w:t>
+      </w:r>
+    </w:p>
+    <w:p>
+      <w:pPr>
+        <w:pStyle w:val="ListParagraph"/>
+        <w:numPr>
+          <w:ilvl w:val="0"/>
+          <w:numId w:val="14"/>
+        </w:numPr>
+        <w:jc w:val="both"/>
+      </w:pPr>
+      <w:r>
+        <w:t>Decade = 'Year'[Year] - MOD('Year'[Year], 10)</w:t>
+      </w:r>
+    </w:p>
+    <w:p>
+      <w:pPr>
+        <w:pStyle w:val="ListParagraph"/>
+        <w:numPr>
+          <w:ilvl w:val="0"/>
+          <w:numId w:val="14"/>
+        </w:numPr>
+        <w:jc w:val="both"/>
+      </w:pPr>
+    </w:p>
+    <w:p>
+      <w:pPr>
+        <w:pStyle w:val="Heading3"/>
+        <w:jc w:val="both"/>
+      </w:pPr>
+      <w:r>
+        <w:t>Defining Relationships</w:t>
+      </w:r>
+    </w:p>
+    <w:p>
+      <w:pPr>
+        <w:pStyle w:val="ListParagraph"/>
+        <w:numPr>
+          <w:ilvl w:val="0"/>
+          <w:numId w:val="14"/>
+        </w:numPr>
+        <w:jc w:val="both"/>
+      </w:pPr>
+      <w:r>
+        <w:t>Date or other dimension tables need to be linked to other tables</w:t>
+      </w:r>
+    </w:p>
+    <w:p>
+      <w:pPr>
+        <w:pStyle w:val="ListParagraph"/>
+        <w:numPr>
+          <w:ilvl w:val="0"/>
+          <w:numId w:val="14"/>
+        </w:numPr>
+        <w:jc w:val="both"/>
+      </w:pPr>
+      <w:r>
+        <w:t>A</w:t>
+      </w:r>
+      <w:r>
+        <w:t>chieved by creating a relationship</w:t>
+      </w:r>
+    </w:p>
+    <w:p>
+      <w:pPr>
+        <w:pStyle w:val="ListParagraph"/>
+        <w:numPr>
+          <w:ilvl w:val="0"/>
+          <w:numId w:val="14"/>
+        </w:numPr>
+        <w:jc w:val="both"/>
+      </w:pPr>
+      <w:r>
+        <w:t>E</w:t>
+      </w:r>
+      <w:r>
+        <w:t>asily propagate filters across tables and allow for cross-table calculations</w:t>
+      </w:r>
+    </w:p>
+    <w:p>
+      <w:pPr>
+        <w:pStyle w:val="ListParagraph"/>
+        <w:numPr>
+          <w:ilvl w:val="0"/>
+          <w:numId w:val="14"/>
+        </w:numPr>
+        <w:jc w:val="both"/>
+      </w:pPr>
+      <w:r>
+        <w:t>Power BI automatically guesses relationships based on column names</w:t>
+      </w:r>
+    </w:p>
+    <w:p>
+      <w:pPr>
+        <w:pStyle w:val="ListParagraph"/>
+        <w:numPr>
+          <w:ilvl w:val="0"/>
+          <w:numId w:val="14"/>
+        </w:numPr>
+        <w:jc w:val="both"/>
+      </w:pPr>
+      <w:r>
+        <w:t>C</w:t>
+      </w:r>
+      <w:r>
+        <w:t>ustomize</w:t>
+      </w:r>
+      <w:r>
+        <w:t xml:space="preserve"> relationships manually</w:t>
+      </w:r>
+    </w:p>
+    <w:p>
+      <w:pPr>
+        <w:ind w:left="360"/>
+        <w:jc w:val="both"/>
+      </w:pPr>
+    </w:p>
+    <w:p>
+      <w:pPr>
+        <w:pStyle w:val="Heading3"/>
+        <w:jc w:val="both"/>
+      </w:pPr>
+      <w:r>
+        <w:t>Relationship Keys</w:t>
+      </w:r>
+    </w:p>
+    <w:p>
+      <w:pPr>
+        <w:pStyle w:val="ListParagraph"/>
+        <w:numPr>
+          <w:ilvl w:val="0"/>
+          <w:numId w:val="14"/>
+        </w:numPr>
+        <w:jc w:val="both"/>
+      </w:pPr>
+      <w:r>
+        <w:rPr>
+          <w:noProof/>
+        </w:rPr>
+        <w:drawing>
+          <wp:inline distT="0" distB="0" distL="0" distR="0" wp14:anchorId="49CFAA29" wp14:editId="0AACC91E">
+            <wp:extent cx="5731510" cy="2583180"/>
+            <wp:effectExtent l="0" t="0" r="2540" b="7620"/>
+            <wp:docPr id="25" name="Picture 25"/>
+            <wp:cNvGraphicFramePr>
+              <a:graphicFrameLocks xmlns:a="http://schemas.openxmlformats.org/drawingml/2006/main" noChangeAspect="1"/>
+            </wp:cNvGraphicFramePr>
+            <a:graphic xmlns:a="http://schemas.openxmlformats.org/drawingml/2006/main">
+              <a:graphicData uri="http://schemas.openxmlformats.org/drawingml/2006/picture">
+                <pic:pic xmlns:pic="http://schemas.openxmlformats.org/drawingml/2006/picture">
+                  <pic:nvPicPr>
+                    <pic:cNvPr id="1" name=""/>
+                    <pic:cNvPicPr/>
+                  </pic:nvPicPr>
+                  <pic:blipFill>
+                    <a:blip r:embed="rId29"/>
+                    <a:stretch>
+                      <a:fillRect/>
+                    </a:stretch>
+                  </pic:blipFill>
+                  <pic:spPr>
+                    <a:xfrm>
+                      <a:off x="0" y="0"/>
+                      <a:ext cx="5731510" cy="2583180"/>
+                    </a:xfrm>
+                    <a:prstGeom prst="rect">
+                      <a:avLst/>
+                    </a:prstGeom>
+                  </pic:spPr>
+                </pic:pic>
+              </a:graphicData>
+            </a:graphic>
+          </wp:inline>
+        </w:drawing>
+      </w:r>
+    </w:p>
+    <w:p>
+      <w:pPr>
+        <w:pStyle w:val="Heading3"/>
+        <w:jc w:val="both"/>
+      </w:pPr>
+      <w:r>
+        <w:t>Composite key relationships</w:t>
+      </w:r>
+    </w:p>
+    <w:p>
+      <w:pPr>
+        <w:jc w:val="both"/>
+      </w:pPr>
+    </w:p>
+    <w:p>
+      <w:pPr>
+        <w:pStyle w:val="Heading3"/>
+        <w:jc w:val="both"/>
+      </w:pPr>
+      <w:r>
+        <w:t xml:space="preserve">Cardinality </w:t>
+      </w:r>
+    </w:p>
+    <w:p>
+      <w:pPr>
+        <w:pStyle w:val="ListParagraph"/>
+        <w:numPr>
+          <w:ilvl w:val="0"/>
+          <w:numId w:val="14"/>
+        </w:numPr>
+        <w:jc w:val="both"/>
+      </w:pPr>
+      <w:r>
+        <w:rPr>
+          <w:noProof/>
+        </w:rPr>
+        <w:drawing>
+          <wp:inline distT="0" distB="0" distL="0" distR="0" wp14:anchorId="2ED9BB50" wp14:editId="0ECBC02E">
+            <wp:extent cx="4675367" cy="2083869"/>
+            <wp:effectExtent l="0" t="0" r="0" b="0"/>
+            <wp:docPr id="26" name="Picture 26"/>
+            <wp:cNvGraphicFramePr>
+              <a:graphicFrameLocks xmlns:a="http://schemas.openxmlformats.org/drawingml/2006/main" noChangeAspect="1"/>
+            </wp:cNvGraphicFramePr>
+            <a:graphic xmlns:a="http://schemas.openxmlformats.org/drawingml/2006/main">
+              <a:graphicData uri="http://schemas.openxmlformats.org/drawingml/2006/picture">
+                <pic:pic xmlns:pic="http://schemas.openxmlformats.org/drawingml/2006/picture">
+                  <pic:nvPicPr>
+                    <pic:cNvPr id="1" name=""/>
+                    <pic:cNvPicPr/>
+                  </pic:nvPicPr>
+                  <pic:blipFill>
+                    <a:blip r:embed="rId30"/>
+                    <a:stretch>
+                      <a:fillRect/>
+                    </a:stretch>
+                  </pic:blipFill>
+                  <pic:spPr>
+                    <a:xfrm>
+                      <a:off x="0" y="0"/>
+                      <a:ext cx="4687498" cy="2089276"/>
+                    </a:xfrm>
+                    <a:prstGeom prst="rect">
+                      <a:avLst/>
+                    </a:prstGeom>
+                  </pic:spPr>
+                </pic:pic>
+              </a:graphicData>
+            </a:graphic>
+          </wp:inline>
+        </w:drawing>
+      </w:r>
+    </w:p>
+    <w:p>
+      <w:pPr>
+        <w:pStyle w:val="ListParagraph"/>
+        <w:numPr>
+          <w:ilvl w:val="0"/>
+          <w:numId w:val="14"/>
+        </w:numPr>
+        <w:jc w:val="both"/>
+      </w:pPr>
+      <w:r>
+        <w:rPr>
+          <w:noProof/>
+        </w:rPr>
+        <w:lastRenderedPageBreak/>
+        <w:drawing>
+          <wp:inline distT="0" distB="0" distL="0" distR="0" wp14:anchorId="0B6CD95E" wp14:editId="2A8B66D7">
+            <wp:extent cx="2576222" cy="1402851"/>
+            <wp:effectExtent l="0" t="0" r="0" b="6985"/>
+            <wp:docPr id="27" name="Picture 27"/>
+            <wp:cNvGraphicFramePr>
+              <a:graphicFrameLocks xmlns:a="http://schemas.openxmlformats.org/drawingml/2006/main" noChangeAspect="1"/>
+            </wp:cNvGraphicFramePr>
+            <a:graphic xmlns:a="http://schemas.openxmlformats.org/drawingml/2006/main">
+              <a:graphicData uri="http://schemas.openxmlformats.org/drawingml/2006/picture">
+                <pic:pic xmlns:pic="http://schemas.openxmlformats.org/drawingml/2006/picture">
+                  <pic:nvPicPr>
+                    <pic:cNvPr id="1" name=""/>
+                    <pic:cNvPicPr/>
+                  </pic:nvPicPr>
+                  <pic:blipFill>
+                    <a:blip r:embed="rId31"/>
+                    <a:stretch>
+                      <a:fillRect/>
+                    </a:stretch>
+                  </pic:blipFill>
+                  <pic:spPr>
+                    <a:xfrm>
+                      <a:off x="0" y="0"/>
+                      <a:ext cx="2583838" cy="1406998"/>
+                    </a:xfrm>
+                    <a:prstGeom prst="rect">
+                      <a:avLst/>
+                    </a:prstGeom>
+                  </pic:spPr>
+                </pic:pic>
+              </a:graphicData>
+            </a:graphic>
+          </wp:inline>
+        </w:drawing>
+      </w:r>
+    </w:p>
+    <w:p>
+      <w:pPr>
+        <w:jc w:val="both"/>
+      </w:pPr>
+    </w:p>
+    <w:p>
+      <w:pPr>
+        <w:jc w:val="both"/>
+      </w:pPr>
+    </w:p>
+    <w:p>
+      <w:pPr>
+        <w:pStyle w:val="Heading2"/>
+        <w:jc w:val="both"/>
+      </w:pPr>
+      <w:r>
+        <w:t>Granularity, Measures and Hierarchies</w:t>
+      </w:r>
+    </w:p>
+    <w:p>
+      <w:pPr>
+        <w:jc w:val="both"/>
+      </w:pPr>
+    </w:p>
+    <w:p>
+      <w:pPr>
+        <w:pStyle w:val="Heading3"/>
+        <w:jc w:val="both"/>
+      </w:pPr>
+      <w:r>
+        <w:t>G</w:t>
+      </w:r>
+      <w:r>
+        <w:t>ranularity</w:t>
+      </w:r>
+    </w:p>
+    <w:p>
+      <w:pPr>
+        <w:pStyle w:val="ListParagraph"/>
+        <w:numPr>
+          <w:ilvl w:val="0"/>
+          <w:numId w:val="14"/>
+        </w:numPr>
+        <w:ind w:left="360"/>
+        <w:jc w:val="both"/>
+      </w:pPr>
+      <w:r>
+        <w:rPr>
+          <w:noProof/>
+        </w:rPr>
+        <w:drawing>
+          <wp:inline distT="0" distB="0" distL="0" distR="0" wp14:anchorId="532709C3" wp14:editId="591F373D">
+            <wp:extent cx="5731510" cy="1870710"/>
+            <wp:effectExtent l="0" t="0" r="2540" b="0"/>
+            <wp:docPr id="28" name="Picture 28"/>
+            <wp:cNvGraphicFramePr>
+              <a:graphicFrameLocks xmlns:a="http://schemas.openxmlformats.org/drawingml/2006/main" noChangeAspect="1"/>
+            </wp:cNvGraphicFramePr>
+            <a:graphic xmlns:a="http://schemas.openxmlformats.org/drawingml/2006/main">
+              <a:graphicData uri="http://schemas.openxmlformats.org/drawingml/2006/picture">
+                <pic:pic xmlns:pic="http://schemas.openxmlformats.org/drawingml/2006/picture">
+                  <pic:nvPicPr>
+                    <pic:cNvPr id="1" name=""/>
+                    <pic:cNvPicPr/>
+                  </pic:nvPicPr>
+                  <pic:blipFill>
+                    <a:blip r:embed="rId32"/>
+                    <a:stretch>
+                      <a:fillRect/>
+                    </a:stretch>
+                  </pic:blipFill>
+                  <pic:spPr>
+                    <a:xfrm>
+                      <a:off x="0" y="0"/>
+                      <a:ext cx="5731510" cy="1870710"/>
+                    </a:xfrm>
+                    <a:prstGeom prst="rect">
+                      <a:avLst/>
+                    </a:prstGeom>
+                  </pic:spPr>
+                </pic:pic>
+              </a:graphicData>
+            </a:graphic>
+          </wp:inline>
+        </w:drawing>
+      </w:r>
+    </w:p>
+    <w:p>
+      <w:pPr>
+        <w:pStyle w:val="ListParagraph"/>
+        <w:numPr>
+          <w:ilvl w:val="0"/>
+          <w:numId w:val="14"/>
+        </w:numPr>
+        <w:ind w:left="360"/>
+        <w:jc w:val="both"/>
+      </w:pPr>
+      <w:r>
+        <w:rPr>
+          <w:noProof/>
+        </w:rPr>
+        <w:drawing>
+          <wp:inline distT="0" distB="0" distL="0" distR="0" wp14:anchorId="6918E620" wp14:editId="0BAB24A9">
+            <wp:extent cx="5731510" cy="2695575"/>
+            <wp:effectExtent l="0" t="0" r="2540" b="9525"/>
+            <wp:docPr id="29" name="Picture 29"/>
+            <wp:cNvGraphicFramePr>
+              <a:graphicFrameLocks xmlns:a="http://schemas.openxmlformats.org/drawingml/2006/main" noChangeAspect="1"/>
+            </wp:cNvGraphicFramePr>
+            <a:graphic xmlns:a="http://schemas.openxmlformats.org/drawingml/2006/main">
+              <a:graphicData uri="http://schemas.openxmlformats.org/drawingml/2006/picture">
+                <pic:pic xmlns:pic="http://schemas.openxmlformats.org/drawingml/2006/picture">
+                  <pic:nvPicPr>
+                    <pic:cNvPr id="1" name=""/>
+                    <pic:cNvPicPr/>
+                  </pic:nvPicPr>
+                  <pic:blipFill>
+                    <a:blip r:embed="rId33"/>
+                    <a:stretch>
+                      <a:fillRect/>
+                    </a:stretch>
+                  </pic:blipFill>
+                  <pic:spPr>
+                    <a:xfrm>
+                      <a:off x="0" y="0"/>
+                      <a:ext cx="5731510" cy="2695575"/>
+                    </a:xfrm>
+                    <a:prstGeom prst="rect">
+                      <a:avLst/>
+                    </a:prstGeom>
+                  </pic:spPr>
+                </pic:pic>
+              </a:graphicData>
+            </a:graphic>
+          </wp:inline>
+        </w:drawing>
+      </w:r>
+    </w:p>
+    <w:p>
+      <w:pPr>
+        <w:jc w:val="both"/>
+        <w:rPr>
+          <w:rFonts w:ascii="Cambria" w:eastAsia="Cambria" w:hAnsi="Cambria" w:cs="Cambria"/>
+          <w:color w:val="243F61"/>
+          <w:sz w:val="24"/>
+          <w:szCs w:val="24"/>
+        </w:rPr>
+      </w:pPr>
+      <w:r>
+        <w:br w:type="page"/>
+      </w:r>
+    </w:p>
+    <w:p>
+      <w:pPr>
+        <w:pStyle w:val="Heading3"/>
+        <w:jc w:val="both"/>
+      </w:pPr>
+      <w:r>
+        <w:lastRenderedPageBreak/>
+        <w:t>Measures</w:t>
+      </w:r>
+    </w:p>
+    <w:p>
+      <w:pPr>
+        <w:pStyle w:val="ListParagraph"/>
+        <w:jc w:val="both"/>
+      </w:pPr>
+      <w:r>
+        <w:t xml:space="preserve"> </w:t>
+      </w:r>
+    </w:p>
+    <w:p>
+      <w:pPr>
+        <w:pStyle w:val="ListParagraph"/>
+        <w:numPr>
+          <w:ilvl w:val="0"/>
+          <w:numId w:val="14"/>
+        </w:numPr>
+        <w:jc w:val="both"/>
+      </w:pPr>
+      <w:r>
+        <w:rPr>
+          <w:noProof/>
+        </w:rPr>
+        <w:drawing>
+          <wp:inline distT="0" distB="0" distL="0" distR="0" wp14:anchorId="122A50B2" wp14:editId="6E54659D">
+            <wp:extent cx="4627659" cy="2160531"/>
+            <wp:effectExtent l="0" t="0" r="1905" b="0"/>
+            <wp:docPr id="30" name="Picture 30"/>
+            <wp:cNvGraphicFramePr>
+              <a:graphicFrameLocks xmlns:a="http://schemas.openxmlformats.org/drawingml/2006/main" noChangeAspect="1"/>
+            </wp:cNvGraphicFramePr>
+            <a:graphic xmlns:a="http://schemas.openxmlformats.org/drawingml/2006/main">
+              <a:graphicData uri="http://schemas.openxmlformats.org/drawingml/2006/picture">
+                <pic:pic xmlns:pic="http://schemas.openxmlformats.org/drawingml/2006/picture">
+                  <pic:nvPicPr>
+                    <pic:cNvPr id="1" name=""/>
+                    <pic:cNvPicPr/>
+                  </pic:nvPicPr>
+                  <pic:blipFill>
+                    <a:blip r:embed="rId34"/>
+                    <a:stretch>
+                      <a:fillRect/>
+                    </a:stretch>
+                  </pic:blipFill>
+                  <pic:spPr>
+                    <a:xfrm>
+                      <a:off x="0" y="0"/>
+                      <a:ext cx="4629409" cy="2161348"/>
+                    </a:xfrm>
+                    <a:prstGeom prst="rect">
+                      <a:avLst/>
+                    </a:prstGeom>
+                  </pic:spPr>
+                </pic:pic>
+              </a:graphicData>
+            </a:graphic>
+          </wp:inline>
+        </w:drawing>
+      </w:r>
+    </w:p>
+    <w:p>
+      <w:pPr>
+        <w:jc w:val="both"/>
+      </w:pPr>
+      <w:r>
+        <w:rPr>
+          <w:noProof/>
+        </w:rPr>
+        <w:drawing>
+          <wp:inline distT="0" distB="0" distL="0" distR="0" wp14:anchorId="6A84584A" wp14:editId="183AF3A9">
+            <wp:extent cx="5263763" cy="2637713"/>
+            <wp:effectExtent l="0" t="0" r="0" b="0"/>
+            <wp:docPr id="32" name="Picture 32"/>
+            <wp:cNvGraphicFramePr>
+              <a:graphicFrameLocks xmlns:a="http://schemas.openxmlformats.org/drawingml/2006/main" noChangeAspect="1"/>
+            </wp:cNvGraphicFramePr>
+            <a:graphic xmlns:a="http://schemas.openxmlformats.org/drawingml/2006/main">
+              <a:graphicData uri="http://schemas.openxmlformats.org/drawingml/2006/picture">
+                <pic:pic xmlns:pic="http://schemas.openxmlformats.org/drawingml/2006/picture">
+                  <pic:nvPicPr>
+                    <pic:cNvPr id="1" name=""/>
+                    <pic:cNvPicPr/>
+                  </pic:nvPicPr>
+                  <pic:blipFill>
+                    <a:blip r:embed="rId35"/>
+                    <a:stretch>
+                      <a:fillRect/>
+                    </a:stretch>
+                  </pic:blipFill>
+                  <pic:spPr>
+                    <a:xfrm>
+                      <a:off x="0" y="0"/>
+                      <a:ext cx="5266595" cy="2639132"/>
+                    </a:xfrm>
+                    <a:prstGeom prst="rect">
+                      <a:avLst/>
+                    </a:prstGeom>
+                  </pic:spPr>
+                </pic:pic>
+              </a:graphicData>
+            </a:graphic>
+          </wp:inline>
+        </w:drawing>
+      </w:r>
+    </w:p>
+    <w:p>
+      <w:pPr>
+        <w:pStyle w:val="Heading3"/>
+        <w:jc w:val="both"/>
+      </w:pPr>
+      <w:r>
+        <w:t>Hierarchies</w:t>
+      </w:r>
+    </w:p>
+    <w:p>
+      <w:pPr>
+        <w:pStyle w:val="ListParagraph"/>
+        <w:numPr>
+          <w:ilvl w:val="0"/>
+          <w:numId w:val="14"/>
+        </w:numPr>
+        <w:jc w:val="both"/>
+      </w:pPr>
+      <w:r>
+        <w:rPr>
+          <w:noProof/>
+        </w:rPr>
+        <w:drawing>
+          <wp:inline distT="0" distB="0" distL="0" distR="0" wp14:anchorId="5425192B" wp14:editId="755949B5">
+            <wp:extent cx="3298411" cy="2955634"/>
+            <wp:effectExtent l="0" t="0" r="0" b="0"/>
+            <wp:docPr id="33" name="Picture 33"/>
+            <wp:cNvGraphicFramePr>
+              <a:graphicFrameLocks xmlns:a="http://schemas.openxmlformats.org/drawingml/2006/main" noChangeAspect="1"/>
+            </wp:cNvGraphicFramePr>
+            <a:graphic xmlns:a="http://schemas.openxmlformats.org/drawingml/2006/main">
+              <a:graphicData uri="http://schemas.openxmlformats.org/drawingml/2006/picture">
+                <pic:pic xmlns:pic="http://schemas.openxmlformats.org/drawingml/2006/picture">
+                  <pic:nvPicPr>
+                    <pic:cNvPr id="1" name=""/>
+                    <pic:cNvPicPr/>
+                  </pic:nvPicPr>
+                  <pic:blipFill>
+                    <a:blip r:embed="rId36"/>
+                    <a:stretch>
+                      <a:fillRect/>
+                    </a:stretch>
+                  </pic:blipFill>
+                  <pic:spPr>
+                    <a:xfrm>
+                      <a:off x="0" y="0"/>
+                      <a:ext cx="3300784" cy="2957760"/>
+                    </a:xfrm>
+                    <a:prstGeom prst="rect">
+                      <a:avLst/>
+                    </a:prstGeom>
+                  </pic:spPr>
+                </pic:pic>
+              </a:graphicData>
+            </a:graphic>
+          </wp:inline>
+        </w:drawing>
+      </w:r>
+    </w:p>
+    <w:p>
+      <w:pPr>
+        <w:pStyle w:val="Heading3"/>
+        <w:jc w:val="both"/>
+      </w:pPr>
+      <w:r>
+        <w:lastRenderedPageBreak/>
+        <w:t>Hierarchies and measures in Power BI</w:t>
+      </w:r>
+    </w:p>
+    <w:p>
+      <w:pPr>
+        <w:pStyle w:val="ListParagraph"/>
+        <w:numPr>
+          <w:ilvl w:val="0"/>
+          <w:numId w:val="14"/>
+        </w:numPr>
+        <w:jc w:val="both"/>
+      </w:pPr>
+      <w:r>
+        <w:t>D</w:t>
+      </w:r>
+      <w:r>
+        <w:t>ata view</w:t>
+      </w:r>
+      <w:r>
+        <w:t xml:space="preserve"> - </w:t>
+      </w:r>
+      <w:r>
+        <w:t xml:space="preserve">Right click on the dimension </w:t>
+      </w:r>
+      <w:r>
+        <w:t xml:space="preserve"> - </w:t>
+      </w:r>
+      <w:r>
+        <w:t>select Create hierarchy</w:t>
+      </w:r>
+    </w:p>
+    <w:p>
+      <w:pPr>
+        <w:pStyle w:val="ListParagraph"/>
+        <w:numPr>
+          <w:ilvl w:val="0"/>
+          <w:numId w:val="14"/>
+        </w:numPr>
+        <w:jc w:val="both"/>
+      </w:pPr>
+      <w:r>
+        <w:t>C</w:t>
+      </w:r>
+      <w:r>
+        <w:t>an rename the hierarchy by double clicking</w:t>
+      </w:r>
+    </w:p>
+    <w:p>
+      <w:pPr>
+        <w:pStyle w:val="ListParagraph"/>
+        <w:numPr>
+          <w:ilvl w:val="0"/>
+          <w:numId w:val="14"/>
+        </w:numPr>
+        <w:jc w:val="both"/>
+      </w:pPr>
+      <w:r>
+        <w:t xml:space="preserve">Right click field – Add to hierarchy </w:t>
+      </w:r>
+    </w:p>
+    <w:p>
+      <w:pPr>
+        <w:pStyle w:val="ListParagraph"/>
+        <w:numPr>
+          <w:ilvl w:val="0"/>
+          <w:numId w:val="14"/>
+        </w:numPr>
+        <w:jc w:val="both"/>
+      </w:pPr>
+      <w:r>
+        <w:t xml:space="preserve">Best </w:t>
+      </w:r>
+      <w:r>
+        <w:t>practice</w:t>
+      </w:r>
+      <w:r>
+        <w:t xml:space="preserve"> - h</w:t>
+      </w:r>
+      <w:r>
+        <w:t xml:space="preserve">ide other columns. </w:t>
+      </w:r>
+    </w:p>
+    <w:p>
+      <w:pPr>
+        <w:pStyle w:val="ListParagraph"/>
+        <w:numPr>
+          <w:ilvl w:val="0"/>
+          <w:numId w:val="14"/>
+        </w:numPr>
+        <w:jc w:val="both"/>
+      </w:pPr>
+      <w:r>
+        <w:t>Changing the granularity of the data by aggregating measures happens in Power Query</w:t>
+      </w:r>
+    </w:p>
+    <w:p>
+      <w:pPr>
+        <w:pStyle w:val="ListParagraph"/>
+        <w:numPr>
+          <w:ilvl w:val="0"/>
+          <w:numId w:val="14"/>
+        </w:numPr>
+        <w:jc w:val="both"/>
+      </w:pPr>
+      <w:r>
+        <w:t xml:space="preserve">E.g. </w:t>
+      </w:r>
+      <w:r>
+        <w:t>only need the sum of firms and employees per year</w:t>
+      </w:r>
+      <w:r>
+        <w:t xml:space="preserve"> - </w:t>
+      </w:r>
+      <w:r>
+        <w:t>but aw data takes too long to load</w:t>
+      </w:r>
+    </w:p>
+    <w:p>
+      <w:pPr>
+        <w:pStyle w:val="ListParagraph"/>
+        <w:numPr>
+          <w:ilvl w:val="0"/>
+          <w:numId w:val="14"/>
+        </w:numPr>
+        <w:jc w:val="both"/>
+      </w:pPr>
+      <w:r>
+        <w:t>A</w:t>
+      </w:r>
+      <w:r>
+        <w:t>ggregate these measures in Power Query</w:t>
+      </w:r>
+      <w:r>
+        <w:t xml:space="preserve">  - </w:t>
+      </w:r>
+      <w:r>
+        <w:t>speed up the process</w:t>
+      </w:r>
+    </w:p>
+    <w:p>
+      <w:pPr>
+        <w:pStyle w:val="ListParagraph"/>
+        <w:numPr>
+          <w:ilvl w:val="0"/>
+          <w:numId w:val="14"/>
+        </w:numPr>
+        <w:jc w:val="both"/>
+      </w:pPr>
+      <w:r>
+        <w:t>D</w:t>
+      </w:r>
+      <w:r>
+        <w:t>uplicate Business Establishment by Age</w:t>
+      </w:r>
+      <w:r>
+        <w:t xml:space="preserve"> - </w:t>
+      </w:r>
+      <w:r>
+        <w:t>Transform menu</w:t>
+      </w:r>
+      <w:r>
+        <w:t xml:space="preserve"> - s</w:t>
+      </w:r>
+      <w:r>
+        <w:t>elect Group by</w:t>
+      </w:r>
+      <w:r>
+        <w:t xml:space="preserve"> - </w:t>
+      </w:r>
+      <w:r>
+        <w:t xml:space="preserve">click Advanced </w:t>
+      </w:r>
+    </w:p>
+    <w:p>
+      <w:pPr>
+        <w:pStyle w:val="ListParagraph"/>
+        <w:numPr>
+          <w:ilvl w:val="0"/>
+          <w:numId w:val="14"/>
+        </w:numPr>
+        <w:jc w:val="both"/>
+      </w:pPr>
+      <w:r>
+        <w:t>G</w:t>
+      </w:r>
+      <w:r>
+        <w:t>rouping per year</w:t>
+      </w:r>
+      <w:r>
+        <w:t xml:space="preserve"> – set on top</w:t>
+      </w:r>
+    </w:p>
+    <w:p>
+      <w:pPr>
+        <w:pStyle w:val="ListParagraph"/>
+        <w:numPr>
+          <w:ilvl w:val="0"/>
+          <w:numId w:val="14"/>
+        </w:numPr>
+        <w:jc w:val="both"/>
+      </w:pPr>
+      <w:r>
+        <w:t>A</w:t>
+      </w:r>
+      <w:r>
+        <w:t>ggregations are sum of number of firms</w:t>
+      </w:r>
+      <w:r>
+        <w:t>,</w:t>
+      </w:r>
+      <w:r>
+        <w:t xml:space="preserve"> and sum of number of employees. </w:t>
+      </w:r>
+    </w:p>
+    <w:p>
+      <w:pPr>
+        <w:pStyle w:val="ListParagraph"/>
+        <w:numPr>
+          <w:ilvl w:val="0"/>
+          <w:numId w:val="14"/>
+        </w:numPr>
+        <w:jc w:val="both"/>
+      </w:pPr>
+      <w:r>
+        <w:t>Creating new measures in Power BI is mostly handled by DAX</w:t>
+      </w:r>
+    </w:p>
+    <w:p>
+      <w:pPr>
+        <w:pStyle w:val="ListParagraph"/>
+        <w:numPr>
+          <w:ilvl w:val="0"/>
+          <w:numId w:val="14"/>
+        </w:numPr>
+        <w:jc w:val="both"/>
+      </w:pPr>
+      <w:r>
+        <w:t>E.g. C</w:t>
+      </w:r>
+      <w:r>
+        <w:t>reate new measure called Employees per Firm.</w:t>
+      </w:r>
+      <w:r>
+        <w:t xml:space="preserve"> - </w:t>
+      </w:r>
+      <w:r>
+        <w:t>use DIVIDE to divide sum of employees by sum of firms</w:t>
+      </w:r>
+    </w:p>
+    <w:p>
+      <w:pPr>
+        <w:pStyle w:val="ListParagraph"/>
+        <w:numPr>
+          <w:ilvl w:val="0"/>
+          <w:numId w:val="14"/>
+        </w:numPr>
+        <w:jc w:val="both"/>
+        <w:rPr>
+          <w:b/>
+          <w:bCs/>
+        </w:rPr>
+      </w:pPr>
+      <w:r>
+        <w:rPr>
+          <w:b/>
+          <w:bCs/>
+        </w:rPr>
+        <w:t>DIVIDE function has the advantage of not throwing an error when the denominator is zero</w:t>
+      </w:r>
+    </w:p>
+    <w:p>
+      <w:pPr>
+        <w:pStyle w:val="ListParagraph"/>
+        <w:numPr>
+          <w:ilvl w:val="0"/>
+          <w:numId w:val="14"/>
+        </w:numPr>
+        <w:jc w:val="both"/>
+      </w:pPr>
+      <w:r>
+        <w:t xml:space="preserve">New </w:t>
+      </w:r>
+      <w:r>
+        <w:t>calculated measure</w:t>
+      </w:r>
+      <w:r>
+        <w:t>s do not s</w:t>
+      </w:r>
+      <w:r>
+        <w:t>how up in this table</w:t>
+      </w:r>
+      <w:r>
+        <w:t xml:space="preserve"> - </w:t>
+      </w:r>
+      <w:r>
+        <w:t>only run when use</w:t>
+      </w:r>
+      <w:r>
+        <w:t>d</w:t>
+      </w:r>
+      <w:r>
+        <w:t xml:space="preserve"> in visualization</w:t>
+      </w:r>
+    </w:p>
+    <w:p>
+      <w:pPr>
+        <w:pStyle w:val="ListParagraph"/>
+        <w:numPr>
+          <w:ilvl w:val="0"/>
+          <w:numId w:val="14"/>
+        </w:numPr>
+        <w:jc w:val="both"/>
+      </w:pPr>
+      <w:r>
+        <w:t xml:space="preserve">Quick measures </w:t>
+      </w:r>
+      <w:r>
+        <w:t>E.g. C</w:t>
+      </w:r>
+      <w:r>
+        <w:t>alculate a running total of the number of employees, per year</w:t>
+      </w:r>
+    </w:p>
+    <w:p>
+      <w:pPr>
+        <w:pStyle w:val="ListParagraph"/>
+        <w:numPr>
+          <w:ilvl w:val="0"/>
+          <w:numId w:val="14"/>
+        </w:numPr>
+        <w:jc w:val="both"/>
+      </w:pPr>
+      <w:r>
+        <w:t>Select the calculation (Running total), the Base value (Sum of Employees), and the Field (Year)</w:t>
+      </w:r>
+    </w:p>
+    <w:p>
+      <w:pPr>
+        <w:jc w:val="both"/>
+      </w:pPr>
     </w:p>
     <w:sectPr>
       <w:pgSz w:w="11906" w:h="16838"/>
@@ -23670,6 +24928,15 @@
       <w:contextualSpacing/>
     </w:pPr>
   </w:style>
+  <w:style w:type="paragraph" w:styleId="NoSpacing">
+    <w:name w:val="No Spacing"/>
+    <w:uiPriority w:val="1"/>
+    <w:qFormat/>
+    <w:rsid w:val="00B5023E"/>
+    <w:pPr>
+      <w:spacing w:after="0" w:line="240" w:lineRule="auto"/>
+    </w:pPr>
+  </w:style>
 </w:styles>
 </file>
 

--- a/Power BI.docx
+++ b/Power BI.docx
@@ -6470,7 +6470,13 @@
                     <pic:cNvPicPr preferRelativeResize="0"/>
                   </pic:nvPicPr>
                   <pic:blipFill>
-                    <a:blip r:embed="rId5"/>
+                    <a:blip r:embed="rId5" cstate="email">
+                      <a:extLst>
+                        <a:ext uri="{28A0092B-C50C-407E-A947-70E740481C1C}">
+                          <a14:useLocalDpi xmlns:a14="http://schemas.microsoft.com/office/drawing/2010/main"/>
+                        </a:ext>
+                      </a:extLst>
+                    </a:blip>
                     <a:srcRect/>
                     <a:stretch>
                       <a:fillRect/>
@@ -8171,7 +8177,13 @@
                     <pic:cNvPicPr preferRelativeResize="0"/>
                   </pic:nvPicPr>
                   <pic:blipFill>
-                    <a:blip r:embed="rId6"/>
+                    <a:blip r:embed="rId6" cstate="email">
+                      <a:extLst>
+                        <a:ext uri="{28A0092B-C50C-407E-A947-70E740481C1C}">
+                          <a14:useLocalDpi xmlns:a14="http://schemas.microsoft.com/office/drawing/2010/main"/>
+                        </a:ext>
+                      </a:extLst>
+                    </a:blip>
                     <a:srcRect/>
                     <a:stretch>
                       <a:fillRect/>
@@ -8297,7 +8309,13 @@
                     <pic:cNvPicPr preferRelativeResize="0"/>
                   </pic:nvPicPr>
                   <pic:blipFill>
-                    <a:blip r:embed="rId7"/>
+                    <a:blip r:embed="rId7" cstate="email">
+                      <a:extLst>
+                        <a:ext uri="{28A0092B-C50C-407E-A947-70E740481C1C}">
+                          <a14:useLocalDpi xmlns:a14="http://schemas.microsoft.com/office/drawing/2010/main"/>
+                        </a:ext>
+                      </a:extLst>
+                    </a:blip>
                     <a:srcRect/>
                     <a:stretch>
                       <a:fillRect/>
@@ -8400,7 +8418,13 @@
                     <pic:cNvPicPr preferRelativeResize="0"/>
                   </pic:nvPicPr>
                   <pic:blipFill>
-                    <a:blip r:embed="rId8"/>
+                    <a:blip r:embed="rId8" cstate="email">
+                      <a:extLst>
+                        <a:ext uri="{28A0092B-C50C-407E-A947-70E740481C1C}">
+                          <a14:useLocalDpi xmlns:a14="http://schemas.microsoft.com/office/drawing/2010/main"/>
+                        </a:ext>
+                      </a:extLst>
+                    </a:blip>
                     <a:srcRect/>
                     <a:stretch>
                       <a:fillRect/>
@@ -15761,7 +15785,13 @@
                     <pic:cNvPicPr preferRelativeResize="0"/>
                   </pic:nvPicPr>
                   <pic:blipFill>
-                    <a:blip r:embed="rId10"/>
+                    <a:blip r:embed="rId10" cstate="email">
+                      <a:extLst>
+                        <a:ext uri="{28A0092B-C50C-407E-A947-70E740481C1C}">
+                          <a14:useLocalDpi xmlns:a14="http://schemas.microsoft.com/office/drawing/2010/main"/>
+                        </a:ext>
+                      </a:extLst>
+                    </a:blip>
                     <a:srcRect/>
                     <a:stretch>
                       <a:fillRect/>
@@ -17834,7 +17864,13 @@
                     <pic:cNvPicPr preferRelativeResize="0"/>
                   </pic:nvPicPr>
                   <pic:blipFill>
-                    <a:blip r:embed="rId11"/>
+                    <a:blip r:embed="rId11" cstate="email">
+                      <a:extLst>
+                        <a:ext uri="{28A0092B-C50C-407E-A947-70E740481C1C}">
+                          <a14:useLocalDpi xmlns:a14="http://schemas.microsoft.com/office/drawing/2010/main"/>
+                        </a:ext>
+                      </a:extLst>
+                    </a:blip>
                     <a:srcRect/>
                     <a:stretch>
                       <a:fillRect/>
@@ -18205,7 +18241,13 @@
                     <pic:cNvPicPr preferRelativeResize="0"/>
                   </pic:nvPicPr>
                   <pic:blipFill>
-                    <a:blip r:embed="rId12"/>
+                    <a:blip r:embed="rId12" cstate="email">
+                      <a:extLst>
+                        <a:ext uri="{28A0092B-C50C-407E-A947-70E740481C1C}">
+                          <a14:useLocalDpi xmlns:a14="http://schemas.microsoft.com/office/drawing/2010/main"/>
+                        </a:ext>
+                      </a:extLst>
+                    </a:blip>
                     <a:srcRect/>
                     <a:stretch>
                       <a:fillRect/>
@@ -18499,7 +18541,13 @@
                     <pic:cNvPicPr preferRelativeResize="0"/>
                   </pic:nvPicPr>
                   <pic:blipFill>
-                    <a:blip r:embed="rId13"/>
+                    <a:blip r:embed="rId13" cstate="email">
+                      <a:extLst>
+                        <a:ext uri="{28A0092B-C50C-407E-A947-70E740481C1C}">
+                          <a14:useLocalDpi xmlns:a14="http://schemas.microsoft.com/office/drawing/2010/main"/>
+                        </a:ext>
+                      </a:extLst>
+                    </a:blip>
                     <a:srcRect/>
                     <a:stretch>
                       <a:fillRect/>
@@ -18650,7 +18698,13 @@
                     <pic:cNvPicPr preferRelativeResize="0"/>
                   </pic:nvPicPr>
                   <pic:blipFill>
-                    <a:blip r:embed="rId14"/>
+                    <a:blip r:embed="rId14" cstate="email">
+                      <a:extLst>
+                        <a:ext uri="{28A0092B-C50C-407E-A947-70E740481C1C}">
+                          <a14:useLocalDpi xmlns:a14="http://schemas.microsoft.com/office/drawing/2010/main"/>
+                        </a:ext>
+                      </a:extLst>
+                    </a:blip>
                     <a:srcRect/>
                     <a:stretch>
                       <a:fillRect/>
@@ -18986,7 +19040,13 @@
                     <pic:cNvPicPr preferRelativeResize="0"/>
                   </pic:nvPicPr>
                   <pic:blipFill>
-                    <a:blip r:embed="rId15"/>
+                    <a:blip r:embed="rId15" cstate="email">
+                      <a:extLst>
+                        <a:ext uri="{28A0092B-C50C-407E-A947-70E740481C1C}">
+                          <a14:useLocalDpi xmlns:a14="http://schemas.microsoft.com/office/drawing/2010/main"/>
+                        </a:ext>
+                      </a:extLst>
+                    </a:blip>
                     <a:srcRect/>
                     <a:stretch>
                       <a:fillRect/>
@@ -19550,7 +19610,13 @@
                     <pic:cNvPicPr/>
                   </pic:nvPicPr>
                   <pic:blipFill>
-                    <a:blip r:embed="rId16"/>
+                    <a:blip r:embed="rId16" cstate="email">
+                      <a:extLst>
+                        <a:ext uri="{28A0092B-C50C-407E-A947-70E740481C1C}">
+                          <a14:useLocalDpi xmlns:a14="http://schemas.microsoft.com/office/drawing/2010/main"/>
+                        </a:ext>
+                      </a:extLst>
+                    </a:blip>
                     <a:stretch>
                       <a:fillRect/>
                     </a:stretch>
@@ -19706,7 +19772,13 @@
                     <pic:cNvPicPr/>
                   </pic:nvPicPr>
                   <pic:blipFill>
-                    <a:blip r:embed="rId17"/>
+                    <a:blip r:embed="rId17" cstate="email">
+                      <a:extLst>
+                        <a:ext uri="{28A0092B-C50C-407E-A947-70E740481C1C}">
+                          <a14:useLocalDpi xmlns:a14="http://schemas.microsoft.com/office/drawing/2010/main"/>
+                        </a:ext>
+                      </a:extLst>
+                    </a:blip>
                     <a:stretch>
                       <a:fillRect/>
                     </a:stretch>
@@ -19752,7 +19824,13 @@
                     <pic:cNvPicPr/>
                   </pic:nvPicPr>
                   <pic:blipFill>
-                    <a:blip r:embed="rId18"/>
+                    <a:blip r:embed="rId18" cstate="email">
+                      <a:extLst>
+                        <a:ext uri="{28A0092B-C50C-407E-A947-70E740481C1C}">
+                          <a14:useLocalDpi xmlns:a14="http://schemas.microsoft.com/office/drawing/2010/main"/>
+                        </a:ext>
+                      </a:extLst>
+                    </a:blip>
                     <a:stretch>
                       <a:fillRect/>
                     </a:stretch>
@@ -19799,7 +19877,13 @@
                     <pic:cNvPicPr/>
                   </pic:nvPicPr>
                   <pic:blipFill>
-                    <a:blip r:embed="rId19"/>
+                    <a:blip r:embed="rId19" cstate="email">
+                      <a:extLst>
+                        <a:ext uri="{28A0092B-C50C-407E-A947-70E740481C1C}">
+                          <a14:useLocalDpi xmlns:a14="http://schemas.microsoft.com/office/drawing/2010/main"/>
+                        </a:ext>
+                      </a:extLst>
+                    </a:blip>
                     <a:stretch>
                       <a:fillRect/>
                     </a:stretch>
@@ -19886,7 +19970,13 @@
                     <pic:cNvPicPr/>
                   </pic:nvPicPr>
                   <pic:blipFill>
-                    <a:blip r:embed="rId20"/>
+                    <a:blip r:embed="rId20" cstate="email">
+                      <a:extLst>
+                        <a:ext uri="{28A0092B-C50C-407E-A947-70E740481C1C}">
+                          <a14:useLocalDpi xmlns:a14="http://schemas.microsoft.com/office/drawing/2010/main"/>
+                        </a:ext>
+                      </a:extLst>
+                    </a:blip>
                     <a:stretch>
                       <a:fillRect/>
                     </a:stretch>
@@ -20055,7 +20145,13 @@
                     <pic:cNvPicPr/>
                   </pic:nvPicPr>
                   <pic:blipFill>
-                    <a:blip r:embed="rId21"/>
+                    <a:blip r:embed="rId21" cstate="email">
+                      <a:extLst>
+                        <a:ext uri="{28A0092B-C50C-407E-A947-70E740481C1C}">
+                          <a14:useLocalDpi xmlns:a14="http://schemas.microsoft.com/office/drawing/2010/main"/>
+                        </a:ext>
+                      </a:extLst>
+                    </a:blip>
                     <a:stretch>
                       <a:fillRect/>
                     </a:stretch>
@@ -20455,7 +20551,13 @@
                     <pic:cNvPicPr/>
                   </pic:nvPicPr>
                   <pic:blipFill>
-                    <a:blip r:embed="rId22"/>
+                    <a:blip r:embed="rId22" cstate="email">
+                      <a:extLst>
+                        <a:ext uri="{28A0092B-C50C-407E-A947-70E740481C1C}">
+                          <a14:useLocalDpi xmlns:a14="http://schemas.microsoft.com/office/drawing/2010/main"/>
+                        </a:ext>
+                      </a:extLst>
+                    </a:blip>
                     <a:stretch>
                       <a:fillRect/>
                     </a:stretch>
@@ -20744,7 +20846,13 @@
                     <pic:cNvPicPr/>
                   </pic:nvPicPr>
                   <pic:blipFill>
-                    <a:blip r:embed="rId23"/>
+                    <a:blip r:embed="rId23" cstate="email">
+                      <a:extLst>
+                        <a:ext uri="{28A0092B-C50C-407E-A947-70E740481C1C}">
+                          <a14:useLocalDpi xmlns:a14="http://schemas.microsoft.com/office/drawing/2010/main"/>
+                        </a:ext>
+                      </a:extLst>
+                    </a:blip>
                     <a:stretch>
                       <a:fillRect/>
                     </a:stretch>
@@ -21180,7 +21288,13 @@
                     <pic:cNvPicPr/>
                   </pic:nvPicPr>
                   <pic:blipFill>
-                    <a:blip r:embed="rId24"/>
+                    <a:blip r:embed="rId24" cstate="email">
+                      <a:extLst>
+                        <a:ext uri="{28A0092B-C50C-407E-A947-70E740481C1C}">
+                          <a14:useLocalDpi xmlns:a14="http://schemas.microsoft.com/office/drawing/2010/main"/>
+                        </a:ext>
+                      </a:extLst>
+                    </a:blip>
                     <a:stretch>
                       <a:fillRect/>
                     </a:stretch>
@@ -21647,7 +21761,13 @@
                     <pic:cNvPicPr/>
                   </pic:nvPicPr>
                   <pic:blipFill>
-                    <a:blip r:embed="rId26"/>
+                    <a:blip r:embed="rId26" cstate="email">
+                      <a:extLst>
+                        <a:ext uri="{28A0092B-C50C-407E-A947-70E740481C1C}">
+                          <a14:useLocalDpi xmlns:a14="http://schemas.microsoft.com/office/drawing/2010/main"/>
+                        </a:ext>
+                      </a:extLst>
+                    </a:blip>
                     <a:stretch>
                       <a:fillRect/>
                     </a:stretch>
@@ -21697,7 +21817,13 @@
                     <pic:cNvPicPr/>
                   </pic:nvPicPr>
                   <pic:blipFill>
-                    <a:blip r:embed="rId27"/>
+                    <a:blip r:embed="rId27" cstate="email">
+                      <a:extLst>
+                        <a:ext uri="{28A0092B-C50C-407E-A947-70E740481C1C}">
+                          <a14:useLocalDpi xmlns:a14="http://schemas.microsoft.com/office/drawing/2010/main"/>
+                        </a:ext>
+                      </a:extLst>
+                    </a:blip>
                     <a:stretch>
                       <a:fillRect/>
                     </a:stretch>
@@ -21763,7 +21889,13 @@
                     <pic:cNvPicPr/>
                   </pic:nvPicPr>
                   <pic:blipFill>
-                    <a:blip r:embed="rId28"/>
+                    <a:blip r:embed="rId28" cstate="email">
+                      <a:extLst>
+                        <a:ext uri="{28A0092B-C50C-407E-A947-70E740481C1C}">
+                          <a14:useLocalDpi xmlns:a14="http://schemas.microsoft.com/office/drawing/2010/main"/>
+                        </a:ext>
+                      </a:extLst>
+                    </a:blip>
                     <a:stretch>
                       <a:fillRect/>
                     </a:stretch>
@@ -21927,10 +22059,7 @@
         <w:t>C</w:t>
       </w:r>
       <w:r>
-        <w:t>ustomize</w:t>
-      </w:r>
-      <w:r>
-        <w:t xml:space="preserve"> relationships manually</w:t>
+        <w:t>ustomize relationships manually</w:t>
       </w:r>
     </w:p>
     <w:p>
@@ -21977,7 +22106,13 @@
                     <pic:cNvPicPr/>
                   </pic:nvPicPr>
                   <pic:blipFill>
-                    <a:blip r:embed="rId29"/>
+                    <a:blip r:embed="rId29" cstate="email">
+                      <a:extLst>
+                        <a:ext uri="{28A0092B-C50C-407E-A947-70E740481C1C}">
+                          <a14:useLocalDpi xmlns:a14="http://schemas.microsoft.com/office/drawing/2010/main"/>
+                        </a:ext>
+                      </a:extLst>
+                    </a:blip>
                     <a:stretch>
                       <a:fillRect/>
                     </a:stretch>
@@ -22050,7 +22185,13 @@
                     <pic:cNvPicPr/>
                   </pic:nvPicPr>
                   <pic:blipFill>
-                    <a:blip r:embed="rId30"/>
+                    <a:blip r:embed="rId30" cstate="email">
+                      <a:extLst>
+                        <a:ext uri="{28A0092B-C50C-407E-A947-70E740481C1C}">
+                          <a14:useLocalDpi xmlns:a14="http://schemas.microsoft.com/office/drawing/2010/main"/>
+                        </a:ext>
+                      </a:extLst>
+                    </a:blip>
                     <a:stretch>
                       <a:fillRect/>
                     </a:stretch>
@@ -22101,7 +22242,13 @@
                     <pic:cNvPicPr/>
                   </pic:nvPicPr>
                   <pic:blipFill>
-                    <a:blip r:embed="rId31"/>
+                    <a:blip r:embed="rId31" cstate="email">
+                      <a:extLst>
+                        <a:ext uri="{28A0092B-C50C-407E-A947-70E740481C1C}">
+                          <a14:useLocalDpi xmlns:a14="http://schemas.microsoft.com/office/drawing/2010/main"/>
+                        </a:ext>
+                      </a:extLst>
+                    </a:blip>
                     <a:stretch>
                       <a:fillRect/>
                     </a:stretch>
@@ -22152,10 +22299,7 @@
         <w:jc w:val="both"/>
       </w:pPr>
       <w:r>
-        <w:t>G</w:t>
-      </w:r>
-      <w:r>
-        <w:t>ranularity</w:t>
+        <w:t>Granularity</w:t>
       </w:r>
     </w:p>
     <w:p>
@@ -22188,7 +22332,13 @@
                     <pic:cNvPicPr/>
                   </pic:nvPicPr>
                   <pic:blipFill>
-                    <a:blip r:embed="rId32"/>
+                    <a:blip r:embed="rId32" cstate="email">
+                      <a:extLst>
+                        <a:ext uri="{28A0092B-C50C-407E-A947-70E740481C1C}">
+                          <a14:useLocalDpi xmlns:a14="http://schemas.microsoft.com/office/drawing/2010/main"/>
+                        </a:ext>
+                      </a:extLst>
+                    </a:blip>
                     <a:stretch>
                       <a:fillRect/>
                     </a:stretch>
@@ -22224,7 +22374,7 @@
           <w:noProof/>
         </w:rPr>
         <w:drawing>
-          <wp:inline distT="0" distB="0" distL="0" distR="0" wp14:anchorId="6918E620" wp14:editId="0BAB24A9">
+          <wp:inline distT="0" distB="0" distL="0" distR="0" wp14:anchorId="6918E620" wp14:editId="65942953">
             <wp:extent cx="5731510" cy="2695575"/>
             <wp:effectExtent l="0" t="0" r="2540" b="9525"/>
             <wp:docPr id="29" name="Picture 29"/>
@@ -22239,7 +22389,13 @@
                     <pic:cNvPicPr/>
                   </pic:nvPicPr>
                   <pic:blipFill>
-                    <a:blip r:embed="rId33"/>
+                    <a:blip r:embed="rId33" cstate="email">
+                      <a:extLst>
+                        <a:ext uri="{28A0092B-C50C-407E-A947-70E740481C1C}">
+                          <a14:useLocalDpi xmlns:a14="http://schemas.microsoft.com/office/drawing/2010/main"/>
+                        </a:ext>
+                      </a:extLst>
+                    </a:blip>
                     <a:stretch>
                       <a:fillRect/>
                     </a:stretch>
@@ -22307,7 +22463,7 @@
           <w:noProof/>
         </w:rPr>
         <w:drawing>
-          <wp:inline distT="0" distB="0" distL="0" distR="0" wp14:anchorId="122A50B2" wp14:editId="6E54659D">
+          <wp:inline distT="0" distB="0" distL="0" distR="0" wp14:anchorId="122A50B2" wp14:editId="07410CC9">
             <wp:extent cx="4627659" cy="2160531"/>
             <wp:effectExtent l="0" t="0" r="1905" b="0"/>
             <wp:docPr id="30" name="Picture 30"/>
@@ -22322,7 +22478,13 @@
                     <pic:cNvPicPr/>
                   </pic:nvPicPr>
                   <pic:blipFill>
-                    <a:blip r:embed="rId34"/>
+                    <a:blip r:embed="rId34" cstate="email">
+                      <a:extLst>
+                        <a:ext uri="{28A0092B-C50C-407E-A947-70E740481C1C}">
+                          <a14:useLocalDpi xmlns:a14="http://schemas.microsoft.com/office/drawing/2010/main"/>
+                        </a:ext>
+                      </a:extLst>
+                    </a:blip>
                     <a:stretch>
                       <a:fillRect/>
                     </a:stretch>
@@ -22352,7 +22514,7 @@
           <w:noProof/>
         </w:rPr>
         <w:drawing>
-          <wp:inline distT="0" distB="0" distL="0" distR="0" wp14:anchorId="6A84584A" wp14:editId="183AF3A9">
+          <wp:inline distT="0" distB="0" distL="0" distR="0" wp14:anchorId="6A84584A" wp14:editId="5C88E048">
             <wp:extent cx="5263763" cy="2637713"/>
             <wp:effectExtent l="0" t="0" r="0" b="0"/>
             <wp:docPr id="32" name="Picture 32"/>
@@ -22367,7 +22529,13 @@
                     <pic:cNvPicPr/>
                   </pic:nvPicPr>
                   <pic:blipFill>
-                    <a:blip r:embed="rId35"/>
+                    <a:blip r:embed="rId35" cstate="email">
+                      <a:extLst>
+                        <a:ext uri="{28A0092B-C50C-407E-A947-70E740481C1C}">
+                          <a14:useLocalDpi xmlns:a14="http://schemas.microsoft.com/office/drawing/2010/main"/>
+                        </a:ext>
+                      </a:extLst>
+                    </a:blip>
                     <a:stretch>
                       <a:fillRect/>
                     </a:stretch>
@@ -22411,7 +22579,7 @@
           <w:noProof/>
         </w:rPr>
         <w:drawing>
-          <wp:inline distT="0" distB="0" distL="0" distR="0" wp14:anchorId="5425192B" wp14:editId="755949B5">
+          <wp:inline distT="0" distB="0" distL="0" distR="0" wp14:anchorId="5425192B" wp14:editId="07C2F049">
             <wp:extent cx="3298411" cy="2955634"/>
             <wp:effectExtent l="0" t="0" r="0" b="0"/>
             <wp:docPr id="33" name="Picture 33"/>
@@ -22426,7 +22594,13 @@
                     <pic:cNvPicPr/>
                   </pic:nvPicPr>
                   <pic:blipFill>
-                    <a:blip r:embed="rId36"/>
+                    <a:blip r:embed="rId36" cstate="email">
+                      <a:extLst>
+                        <a:ext uri="{28A0092B-C50C-407E-A947-70E740481C1C}">
+                          <a14:useLocalDpi xmlns:a14="http://schemas.microsoft.com/office/drawing/2010/main"/>
+                        </a:ext>
+                      </a:extLst>
+                    </a:blip>
                     <a:stretch>
                       <a:fillRect/>
                     </a:stretch>
@@ -22467,22 +22641,7 @@
         <w:jc w:val="both"/>
       </w:pPr>
       <w:r>
-        <w:t>D</w:t>
-      </w:r>
-      <w:r>
-        <w:t>ata view</w:t>
-      </w:r>
-      <w:r>
-        <w:t xml:space="preserve"> - </w:t>
-      </w:r>
-      <w:r>
-        <w:t xml:space="preserve">Right click on the dimension </w:t>
-      </w:r>
-      <w:r>
-        <w:t xml:space="preserve"> - </w:t>
-      </w:r>
-      <w:r>
-        <w:t>select Create hierarchy</w:t>
+        <w:t>Data view - Right click on the dimension  - select Create hierarchy</w:t>
       </w:r>
     </w:p>
     <w:p>
@@ -22495,10 +22654,7 @@
         <w:jc w:val="both"/>
       </w:pPr>
       <w:r>
-        <w:t>C</w:t>
-      </w:r>
-      <w:r>
-        <w:t>an rename the hierarchy by double clicking</w:t>
+        <w:t>Can rename the hierarchy by double clicking</w:t>
       </w:r>
     </w:p>
     <w:p>
@@ -22524,16 +22680,7 @@
         <w:jc w:val="both"/>
       </w:pPr>
       <w:r>
-        <w:t xml:space="preserve">Best </w:t>
-      </w:r>
-      <w:r>
-        <w:t>practice</w:t>
-      </w:r>
-      <w:r>
-        <w:t xml:space="preserve"> - h</w:t>
-      </w:r>
-      <w:r>
-        <w:t xml:space="preserve">ide other columns. </w:t>
+        <w:t xml:space="preserve">Best practice - hide other columns. </w:t>
       </w:r>
     </w:p>
     <w:p>

--- a/Power BI.docx
+++ b/Power BI.docx
@@ -2092,6 +2092,7 @@
           <w:ilvl w:val="0"/>
           <w:numId w:val="11"/>
         </w:numPr>
+        <w:jc w:val="both"/>
         <w:rPr>
           <w:b/>
         </w:rPr>
@@ -2101,6 +2102,58 @@
           <w:b/>
         </w:rPr>
         <w:t>DIVIDE function has the advantage of not throwing an error when the denominator is zero</w:t>
+      </w:r>
+    </w:p>
+    <w:p>
+      <w:pPr>
+        <w:pStyle w:val="ListParagraph"/>
+        <w:numPr>
+          <w:ilvl w:val="0"/>
+          <w:numId w:val="11"/>
+        </w:numPr>
+        <w:jc w:val="both"/>
+        <w:rPr>
+          <w:b/>
+          <w:bCs/>
+        </w:rPr>
+      </w:pPr>
+      <w:r>
+        <w:rPr>
+          <w:b/>
+          <w:bCs/>
+        </w:rPr>
+        <w:t xml:space="preserve">EDIT RELATIONSHIP IN MODEL VIEW </w:t>
+      </w:r>
+    </w:p>
+    <w:p>
+      <w:pPr>
+        <w:pStyle w:val="ListParagraph"/>
+        <w:jc w:val="both"/>
+        <w:rPr>
+          <w:b/>
+          <w:bCs/>
+        </w:rPr>
+      </w:pPr>
+    </w:p>
+    <w:p>
+      <w:pPr>
+        <w:pStyle w:val="ListParagraph"/>
+        <w:numPr>
+          <w:ilvl w:val="0"/>
+          <w:numId w:val="11"/>
+        </w:numPr>
+        <w:jc w:val="both"/>
+        <w:rPr>
+          <w:b/>
+          <w:bCs/>
+        </w:rPr>
+      </w:pPr>
+      <w:r>
+        <w:rPr>
+          <w:b/>
+          <w:bCs/>
+        </w:rPr>
+        <w:t>DOTTED LINE – INACTIVE RELATIONSHIP</w:t>
       </w:r>
     </w:p>
     <w:p>
@@ -22285,7 +22338,13 @@
         <w:jc w:val="both"/>
       </w:pPr>
       <w:r>
-        <w:t>Granularity, Measures and Hierarchies</w:t>
+        <w:t>Granularity, Measures</w:t>
+      </w:r>
+      <w:r>
+        <w:t>,</w:t>
+      </w:r>
+      <w:r>
+        <w:t xml:space="preserve"> and Hierarchies</w:t>
       </w:r>
     </w:p>
     <w:p>
@@ -22942,6 +23001,1509 @@
         <w:jc w:val="both"/>
       </w:pPr>
     </w:p>
+    <w:p>
+      <w:pPr>
+        <w:jc w:val="both"/>
+        <w:rPr>
+          <w:rFonts w:ascii="Cambria" w:eastAsia="Cambria" w:hAnsi="Cambria" w:cs="Cambria"/>
+          <w:color w:val="366091"/>
+          <w:sz w:val="26"/>
+          <w:szCs w:val="26"/>
+        </w:rPr>
+      </w:pPr>
+      <w:r>
+        <w:br w:type="page"/>
+      </w:r>
+    </w:p>
+    <w:p>
+      <w:pPr>
+        <w:pStyle w:val="Heading2"/>
+        <w:jc w:val="both"/>
+      </w:pPr>
+      <w:r>
+        <w:lastRenderedPageBreak/>
+        <w:t>Advanced Data Modeling</w:t>
+      </w:r>
+    </w:p>
+    <w:p>
+      <w:pPr>
+        <w:jc w:val="both"/>
+      </w:pPr>
+    </w:p>
+    <w:p>
+      <w:pPr>
+        <w:pStyle w:val="Heading3"/>
+        <w:jc w:val="both"/>
+      </w:pPr>
+      <w:r>
+        <w:t>Cross filtering</w:t>
+      </w:r>
+    </w:p>
+    <w:p>
+      <w:pPr>
+        <w:pStyle w:val="ListParagraph"/>
+        <w:numPr>
+          <w:ilvl w:val="0"/>
+          <w:numId w:val="14"/>
+        </w:numPr>
+        <w:jc w:val="both"/>
+      </w:pPr>
+      <w:r>
+        <w:t>Selecting d</w:t>
+      </w:r>
+      <w:r>
+        <w:t>ata point on one visual</w:t>
+      </w:r>
+      <w:r>
+        <w:t xml:space="preserve"> changes other visuals </w:t>
+      </w:r>
+      <w:r>
+        <w:t>based on that selection</w:t>
+      </w:r>
+    </w:p>
+    <w:p>
+      <w:pPr>
+        <w:pStyle w:val="ListParagraph"/>
+        <w:numPr>
+          <w:ilvl w:val="0"/>
+          <w:numId w:val="14"/>
+        </w:numPr>
+        <w:jc w:val="both"/>
+      </w:pPr>
+      <w:r>
+        <w:rPr>
+          <w:noProof/>
+        </w:rPr>
+        <w:drawing>
+          <wp:inline distT="0" distB="0" distL="0" distR="0" wp14:anchorId="70FFBB1B" wp14:editId="2E05601A">
+            <wp:extent cx="5731510" cy="2742565"/>
+            <wp:effectExtent l="0" t="0" r="2540" b="635"/>
+            <wp:docPr id="31" name="Picture 31"/>
+            <wp:cNvGraphicFramePr>
+              <a:graphicFrameLocks xmlns:a="http://schemas.openxmlformats.org/drawingml/2006/main" noChangeAspect="1"/>
+            </wp:cNvGraphicFramePr>
+            <a:graphic xmlns:a="http://schemas.openxmlformats.org/drawingml/2006/main">
+              <a:graphicData uri="http://schemas.openxmlformats.org/drawingml/2006/picture">
+                <pic:pic xmlns:pic="http://schemas.openxmlformats.org/drawingml/2006/picture">
+                  <pic:nvPicPr>
+                    <pic:cNvPr id="1" name=""/>
+                    <pic:cNvPicPr/>
+                  </pic:nvPicPr>
+                  <pic:blipFill>
+                    <a:blip r:embed="rId37" cstate="email">
+                      <a:extLst>
+                        <a:ext uri="{28A0092B-C50C-407E-A947-70E740481C1C}">
+                          <a14:useLocalDpi xmlns:a14="http://schemas.microsoft.com/office/drawing/2010/main"/>
+                        </a:ext>
+                      </a:extLst>
+                    </a:blip>
+                    <a:stretch>
+                      <a:fillRect/>
+                    </a:stretch>
+                  </pic:blipFill>
+                  <pic:spPr>
+                    <a:xfrm>
+                      <a:off x="0" y="0"/>
+                      <a:ext cx="5731510" cy="2742565"/>
+                    </a:xfrm>
+                    <a:prstGeom prst="rect">
+                      <a:avLst/>
+                    </a:prstGeom>
+                  </pic:spPr>
+                </pic:pic>
+              </a:graphicData>
+            </a:graphic>
+          </wp:inline>
+        </w:drawing>
+      </w:r>
+    </w:p>
+    <w:p>
+      <w:pPr>
+        <w:pStyle w:val="Heading3"/>
+        <w:jc w:val="both"/>
+      </w:pPr>
+      <w:r>
+        <w:t>Filter direction</w:t>
+      </w:r>
+    </w:p>
+    <w:p>
+      <w:pPr>
+        <w:pStyle w:val="ListParagraph"/>
+        <w:numPr>
+          <w:ilvl w:val="0"/>
+          <w:numId w:val="14"/>
+        </w:numPr>
+        <w:jc w:val="both"/>
+      </w:pPr>
+      <w:r>
+        <w:t>E</w:t>
+      </w:r>
+      <w:r>
+        <w:t>ach relationship must be defined with a cross filter direction</w:t>
+      </w:r>
+    </w:p>
+    <w:p>
+      <w:pPr>
+        <w:pStyle w:val="ListParagraph"/>
+        <w:numPr>
+          <w:ilvl w:val="0"/>
+          <w:numId w:val="14"/>
+        </w:numPr>
+        <w:jc w:val="both"/>
+      </w:pPr>
+      <w:r>
+        <w:t>This determines the direction that filters will propagate</w:t>
+      </w:r>
+    </w:p>
+    <w:p>
+      <w:pPr>
+        <w:pStyle w:val="ListParagraph"/>
+        <w:numPr>
+          <w:ilvl w:val="0"/>
+          <w:numId w:val="14"/>
+        </w:numPr>
+        <w:jc w:val="both"/>
+      </w:pPr>
+      <w:r>
+        <w:t>E.g. A</w:t>
+      </w:r>
+      <w:r>
+        <w:t>ny column from the Geography dimension can filter the data in the Sales fact table</w:t>
+      </w:r>
+    </w:p>
+    <w:p>
+      <w:pPr>
+        <w:pStyle w:val="ListParagraph"/>
+        <w:numPr>
+          <w:ilvl w:val="0"/>
+          <w:numId w:val="14"/>
+        </w:numPr>
+        <w:jc w:val="both"/>
+      </w:pPr>
+      <w:r>
+        <w:t>The same is true for the Clothing Item dimension</w:t>
+      </w:r>
+    </w:p>
+    <w:p>
+      <w:pPr>
+        <w:pStyle w:val="ListParagraph"/>
+        <w:numPr>
+          <w:ilvl w:val="0"/>
+          <w:numId w:val="14"/>
+        </w:numPr>
+        <w:jc w:val="both"/>
+      </w:pPr>
+      <w:r>
+        <w:t>The filter direction usually goes from the one to the many, or from the dimension to the fact</w:t>
+      </w:r>
+    </w:p>
+    <w:p>
+      <w:pPr>
+        <w:jc w:val="both"/>
+      </w:pPr>
+      <w:r>
+        <w:rPr>
+          <w:noProof/>
+        </w:rPr>
+        <w:drawing>
+          <wp:inline distT="0" distB="0" distL="0" distR="0" wp14:anchorId="12D9EED0" wp14:editId="5FE10460">
+            <wp:extent cx="3958369" cy="2379144"/>
+            <wp:effectExtent l="0" t="0" r="4445" b="2540"/>
+            <wp:docPr id="34" name="Picture 34"/>
+            <wp:cNvGraphicFramePr>
+              <a:graphicFrameLocks xmlns:a="http://schemas.openxmlformats.org/drawingml/2006/main" noChangeAspect="1"/>
+            </wp:cNvGraphicFramePr>
+            <a:graphic xmlns:a="http://schemas.openxmlformats.org/drawingml/2006/main">
+              <a:graphicData uri="http://schemas.openxmlformats.org/drawingml/2006/picture">
+                <pic:pic xmlns:pic="http://schemas.openxmlformats.org/drawingml/2006/picture">
+                  <pic:nvPicPr>
+                    <pic:cNvPr id="1" name=""/>
+                    <pic:cNvPicPr/>
+                  </pic:nvPicPr>
+                  <pic:blipFill>
+                    <a:blip r:embed="rId38" cstate="email">
+                      <a:extLst>
+                        <a:ext uri="{28A0092B-C50C-407E-A947-70E740481C1C}">
+                          <a14:useLocalDpi xmlns:a14="http://schemas.microsoft.com/office/drawing/2010/main"/>
+                        </a:ext>
+                      </a:extLst>
+                    </a:blip>
+                    <a:stretch>
+                      <a:fillRect/>
+                    </a:stretch>
+                  </pic:blipFill>
+                  <pic:spPr>
+                    <a:xfrm>
+                      <a:off x="0" y="0"/>
+                      <a:ext cx="3961170" cy="2380827"/>
+                    </a:xfrm>
+                    <a:prstGeom prst="rect">
+                      <a:avLst/>
+                    </a:prstGeom>
+                  </pic:spPr>
+                </pic:pic>
+              </a:graphicData>
+            </a:graphic>
+          </wp:inline>
+        </w:drawing>
+      </w:r>
+    </w:p>
+    <w:p>
+      <w:pPr>
+        <w:pStyle w:val="Heading3"/>
+        <w:jc w:val="both"/>
+      </w:pPr>
+      <w:r>
+        <w:t>Filter direction options</w:t>
+      </w:r>
+    </w:p>
+    <w:p>
+      <w:pPr>
+        <w:pStyle w:val="ListParagraph"/>
+        <w:numPr>
+          <w:ilvl w:val="0"/>
+          <w:numId w:val="14"/>
+        </w:numPr>
+        <w:jc w:val="both"/>
+      </w:pPr>
+      <w:r>
+        <w:t>S</w:t>
+      </w:r>
+      <w:r>
+        <w:t>ingle direction filters</w:t>
+      </w:r>
+      <w:r>
+        <w:t xml:space="preserve"> </w:t>
+      </w:r>
+      <w:r>
+        <w:t>allow to filter in one direction</w:t>
+      </w:r>
+    </w:p>
+    <w:p>
+      <w:pPr>
+        <w:pStyle w:val="ListParagraph"/>
+        <w:numPr>
+          <w:ilvl w:val="0"/>
+          <w:numId w:val="14"/>
+        </w:numPr>
+        <w:jc w:val="both"/>
+      </w:pPr>
+      <w:r>
+        <w:t xml:space="preserve">Sometimes have to </w:t>
+      </w:r>
+      <w:r>
+        <w:t>filter in both directions</w:t>
+      </w:r>
+      <w:r>
+        <w:t xml:space="preserve"> - </w:t>
+      </w:r>
+      <w:r>
+        <w:t>bi-directional filter</w:t>
+      </w:r>
+    </w:p>
+    <w:p>
+      <w:pPr>
+        <w:pStyle w:val="ListParagraph"/>
+        <w:numPr>
+          <w:ilvl w:val="0"/>
+          <w:numId w:val="14"/>
+        </w:numPr>
+        <w:jc w:val="both"/>
+      </w:pPr>
+      <w:r>
+        <w:rPr>
+          <w:noProof/>
+        </w:rPr>
+        <w:lastRenderedPageBreak/>
+        <w:drawing>
+          <wp:inline distT="0" distB="0" distL="0" distR="0" wp14:anchorId="2498C2DC" wp14:editId="5B944F8D">
+            <wp:extent cx="4125347" cy="2198875"/>
+            <wp:effectExtent l="0" t="0" r="8890" b="0"/>
+            <wp:docPr id="35" name="Picture 35"/>
+            <wp:cNvGraphicFramePr>
+              <a:graphicFrameLocks xmlns:a="http://schemas.openxmlformats.org/drawingml/2006/main" noChangeAspect="1"/>
+            </wp:cNvGraphicFramePr>
+            <a:graphic xmlns:a="http://schemas.openxmlformats.org/drawingml/2006/main">
+              <a:graphicData uri="http://schemas.openxmlformats.org/drawingml/2006/picture">
+                <pic:pic xmlns:pic="http://schemas.openxmlformats.org/drawingml/2006/picture">
+                  <pic:nvPicPr>
+                    <pic:cNvPr id="1" name=""/>
+                    <pic:cNvPicPr/>
+                  </pic:nvPicPr>
+                  <pic:blipFill>
+                    <a:blip r:embed="rId39" cstate="email">
+                      <a:extLst>
+                        <a:ext uri="{28A0092B-C50C-407E-A947-70E740481C1C}">
+                          <a14:useLocalDpi xmlns:a14="http://schemas.microsoft.com/office/drawing/2010/main"/>
+                        </a:ext>
+                      </a:extLst>
+                    </a:blip>
+                    <a:stretch>
+                      <a:fillRect/>
+                    </a:stretch>
+                  </pic:blipFill>
+                  <pic:spPr>
+                    <a:xfrm>
+                      <a:off x="0" y="0"/>
+                      <a:ext cx="4130200" cy="2201462"/>
+                    </a:xfrm>
+                    <a:prstGeom prst="rect">
+                      <a:avLst/>
+                    </a:prstGeom>
+                  </pic:spPr>
+                </pic:pic>
+              </a:graphicData>
+            </a:graphic>
+          </wp:inline>
+        </w:drawing>
+      </w:r>
+    </w:p>
+    <w:p>
+      <w:pPr>
+        <w:pStyle w:val="ListParagraph"/>
+        <w:jc w:val="both"/>
+      </w:pPr>
+    </w:p>
+    <w:p>
+      <w:pPr>
+        <w:jc w:val="both"/>
+      </w:pPr>
+    </w:p>
+    <w:p>
+      <w:pPr>
+        <w:pStyle w:val="Heading3"/>
+        <w:jc w:val="both"/>
+      </w:pPr>
+      <w:r>
+        <w:t>Bi-directional filtering: use case</w:t>
+      </w:r>
+    </w:p>
+    <w:p>
+      <w:pPr>
+        <w:pStyle w:val="ListParagraph"/>
+        <w:numPr>
+          <w:ilvl w:val="0"/>
+          <w:numId w:val="14"/>
+        </w:numPr>
+        <w:jc w:val="both"/>
+      </w:pPr>
+      <w:r>
+        <w:t>Bi-directional relationships can deliver slicers that limit items to where data exists</w:t>
+      </w:r>
+    </w:p>
+    <w:p>
+      <w:pPr>
+        <w:pStyle w:val="ListParagraph"/>
+        <w:numPr>
+          <w:ilvl w:val="0"/>
+          <w:numId w:val="14"/>
+        </w:numPr>
+        <w:jc w:val="both"/>
+      </w:pPr>
+      <w:r>
+        <w:t>There are two single direction filters leading from the dimensions to the fact</w:t>
+      </w:r>
+    </w:p>
+    <w:p>
+      <w:pPr>
+        <w:pStyle w:val="ListParagraph"/>
+        <w:numPr>
+          <w:ilvl w:val="0"/>
+          <w:numId w:val="14"/>
+        </w:numPr>
+        <w:jc w:val="both"/>
+      </w:pPr>
+      <w:r>
+        <w:t>A</w:t>
+      </w:r>
+      <w:r>
+        <w:t>dd two slicers, one on country from the Geography dimension and one on Product from the Clothing Item dimension</w:t>
+      </w:r>
+    </w:p>
+    <w:p>
+      <w:pPr>
+        <w:pStyle w:val="ListParagraph"/>
+        <w:numPr>
+          <w:ilvl w:val="0"/>
+          <w:numId w:val="14"/>
+        </w:numPr>
+        <w:jc w:val="both"/>
+      </w:pPr>
+      <w:r>
+        <w:t>The Product slicer displays all options when Australia is selected</w:t>
+      </w:r>
+    </w:p>
+    <w:p>
+      <w:pPr>
+        <w:pStyle w:val="ListParagraph"/>
+        <w:numPr>
+          <w:ilvl w:val="0"/>
+          <w:numId w:val="14"/>
+        </w:numPr>
+        <w:jc w:val="both"/>
+      </w:pPr>
+      <w:r>
+        <w:t>Ho</w:t>
+      </w:r>
+      <w:r>
+        <w:t>wever, if we look at the fact table, we can see that only sweaters were sold in Australia</w:t>
+      </w:r>
+    </w:p>
+    <w:p>
+      <w:pPr>
+        <w:pStyle w:val="ListParagraph"/>
+        <w:numPr>
+          <w:ilvl w:val="0"/>
+          <w:numId w:val="14"/>
+        </w:numPr>
+        <w:jc w:val="both"/>
+      </w:pPr>
+      <w:r>
+        <w:t>So it would make more sense if the Product slicer only showed the Sweater option</w:t>
+      </w:r>
+    </w:p>
+    <w:p>
+      <w:pPr>
+        <w:pStyle w:val="ListParagraph"/>
+        <w:numPr>
+          <w:ilvl w:val="0"/>
+          <w:numId w:val="14"/>
+        </w:numPr>
+        <w:jc w:val="both"/>
+      </w:pPr>
+      <w:r>
+        <w:t>To achieve that, we have to add a bi-directional filter between Sales and Clothing Item</w:t>
+      </w:r>
+    </w:p>
+    <w:p>
+      <w:pPr>
+        <w:pStyle w:val="ListParagraph"/>
+        <w:numPr>
+          <w:ilvl w:val="0"/>
+          <w:numId w:val="14"/>
+        </w:numPr>
+        <w:jc w:val="both"/>
+      </w:pPr>
+      <w:r>
+        <w:t>That way there is a direct filter path from Geography to Sales to Clothing Item</w:t>
+      </w:r>
+    </w:p>
+    <w:p>
+      <w:pPr>
+        <w:pStyle w:val="ListParagraph"/>
+        <w:numPr>
+          <w:ilvl w:val="0"/>
+          <w:numId w:val="14"/>
+        </w:numPr>
+        <w:jc w:val="both"/>
+      </w:pPr>
+      <w:r>
+        <w:rPr>
+          <w:noProof/>
+        </w:rPr>
+        <w:drawing>
+          <wp:inline distT="0" distB="0" distL="0" distR="0" wp14:anchorId="07AF7115" wp14:editId="3F12CC5A">
+            <wp:extent cx="3560804" cy="2131906"/>
+            <wp:effectExtent l="0" t="0" r="1905" b="1905"/>
+            <wp:docPr id="36" name="Picture 36"/>
+            <wp:cNvGraphicFramePr>
+              <a:graphicFrameLocks xmlns:a="http://schemas.openxmlformats.org/drawingml/2006/main" noChangeAspect="1"/>
+            </wp:cNvGraphicFramePr>
+            <a:graphic xmlns:a="http://schemas.openxmlformats.org/drawingml/2006/main">
+              <a:graphicData uri="http://schemas.openxmlformats.org/drawingml/2006/picture">
+                <pic:pic xmlns:pic="http://schemas.openxmlformats.org/drawingml/2006/picture">
+                  <pic:nvPicPr>
+                    <pic:cNvPr id="1" name=""/>
+                    <pic:cNvPicPr/>
+                  </pic:nvPicPr>
+                  <pic:blipFill>
+                    <a:blip r:embed="rId40" cstate="email">
+                      <a:extLst>
+                        <a:ext uri="{28A0092B-C50C-407E-A947-70E740481C1C}">
+                          <a14:useLocalDpi xmlns:a14="http://schemas.microsoft.com/office/drawing/2010/main"/>
+                        </a:ext>
+                      </a:extLst>
+                    </a:blip>
+                    <a:stretch>
+                      <a:fillRect/>
+                    </a:stretch>
+                  </pic:blipFill>
+                  <pic:spPr>
+                    <a:xfrm>
+                      <a:off x="0" y="0"/>
+                      <a:ext cx="3563313" cy="2133408"/>
+                    </a:xfrm>
+                    <a:prstGeom prst="rect">
+                      <a:avLst/>
+                    </a:prstGeom>
+                  </pic:spPr>
+                </pic:pic>
+              </a:graphicData>
+            </a:graphic>
+          </wp:inline>
+        </w:drawing>
+      </w:r>
+    </w:p>
+    <w:p>
+      <w:pPr>
+        <w:jc w:val="both"/>
+      </w:pPr>
+    </w:p>
+    <w:p>
+      <w:pPr>
+        <w:pStyle w:val="Heading3"/>
+        <w:jc w:val="both"/>
+      </w:pPr>
+      <w:r>
+        <w:t>Bi-directional filtering and paths</w:t>
+      </w:r>
+    </w:p>
+    <w:p>
+      <w:pPr>
+        <w:pStyle w:val="ListParagraph"/>
+        <w:numPr>
+          <w:ilvl w:val="0"/>
+          <w:numId w:val="14"/>
+        </w:numPr>
+        <w:jc w:val="both"/>
+      </w:pPr>
+      <w:r>
+        <w:t>Bi-directional filters are allowed in Power BI</w:t>
+      </w:r>
+    </w:p>
+    <w:p>
+      <w:pPr>
+        <w:pStyle w:val="ListParagraph"/>
+        <w:numPr>
+          <w:ilvl w:val="0"/>
+          <w:numId w:val="14"/>
+        </w:numPr>
+        <w:jc w:val="both"/>
+      </w:pPr>
+      <w:r>
+        <w:t xml:space="preserve">Cannot </w:t>
+      </w:r>
+      <w:r>
+        <w:t>combine them in such a way that they allow two separate paths to let one table filter another table</w:t>
+      </w:r>
+    </w:p>
+    <w:p>
+      <w:pPr>
+        <w:pStyle w:val="ListParagraph"/>
+        <w:numPr>
+          <w:ilvl w:val="0"/>
+          <w:numId w:val="14"/>
+        </w:numPr>
+        <w:jc w:val="both"/>
+        <w:rPr>
+          <w:b/>
+          <w:bCs/>
+        </w:rPr>
+      </w:pPr>
+      <w:r>
+        <w:rPr>
+          <w:b/>
+          <w:bCs/>
+        </w:rPr>
+        <w:t xml:space="preserve">EDIT RELATIONSHIP IN MODEL VIEW </w:t>
+      </w:r>
+    </w:p>
+    <w:p>
+      <w:pPr>
+        <w:pStyle w:val="ListParagraph"/>
+        <w:numPr>
+          <w:ilvl w:val="0"/>
+          <w:numId w:val="14"/>
+        </w:numPr>
+        <w:jc w:val="both"/>
+        <w:rPr>
+          <w:b/>
+          <w:bCs/>
+        </w:rPr>
+      </w:pPr>
+      <w:r>
+        <w:rPr>
+          <w:b/>
+          <w:bCs/>
+        </w:rPr>
+        <w:t>DOTTED LINE – INACTIVE RELATIONSHIP</w:t>
+      </w:r>
+    </w:p>
+    <w:p>
+      <w:pPr>
+        <w:pStyle w:val="ListParagraph"/>
+        <w:numPr>
+          <w:ilvl w:val="0"/>
+          <w:numId w:val="14"/>
+        </w:numPr>
+        <w:jc w:val="both"/>
+      </w:pPr>
+      <w:r>
+        <w:rPr>
+          <w:noProof/>
+        </w:rPr>
+        <w:lastRenderedPageBreak/>
+        <w:drawing>
+          <wp:inline distT="0" distB="0" distL="0" distR="0" wp14:anchorId="229A91AE" wp14:editId="6C49B7F8">
+            <wp:extent cx="3719830" cy="2236596"/>
+            <wp:effectExtent l="0" t="0" r="0" b="0"/>
+            <wp:docPr id="37" name="Picture 37"/>
+            <wp:cNvGraphicFramePr>
+              <a:graphicFrameLocks xmlns:a="http://schemas.openxmlformats.org/drawingml/2006/main" noChangeAspect="1"/>
+            </wp:cNvGraphicFramePr>
+            <a:graphic xmlns:a="http://schemas.openxmlformats.org/drawingml/2006/main">
+              <a:graphicData uri="http://schemas.openxmlformats.org/drawingml/2006/picture">
+                <pic:pic xmlns:pic="http://schemas.openxmlformats.org/drawingml/2006/picture">
+                  <pic:nvPicPr>
+                    <pic:cNvPr id="1" name=""/>
+                    <pic:cNvPicPr/>
+                  </pic:nvPicPr>
+                  <pic:blipFill>
+                    <a:blip r:embed="rId41" cstate="email">
+                      <a:extLst>
+                        <a:ext uri="{28A0092B-C50C-407E-A947-70E740481C1C}">
+                          <a14:useLocalDpi xmlns:a14="http://schemas.microsoft.com/office/drawing/2010/main"/>
+                        </a:ext>
+                      </a:extLst>
+                    </a:blip>
+                    <a:stretch>
+                      <a:fillRect/>
+                    </a:stretch>
+                  </pic:blipFill>
+                  <pic:spPr>
+                    <a:xfrm>
+                      <a:off x="0" y="0"/>
+                      <a:ext cx="3722549" cy="2238231"/>
+                    </a:xfrm>
+                    <a:prstGeom prst="rect">
+                      <a:avLst/>
+                    </a:prstGeom>
+                  </pic:spPr>
+                </pic:pic>
+              </a:graphicData>
+            </a:graphic>
+          </wp:inline>
+        </w:drawing>
+      </w:r>
+    </w:p>
+    <w:p>
+      <w:pPr>
+        <w:pStyle w:val="ListParagraph"/>
+        <w:jc w:val="both"/>
+      </w:pPr>
+    </w:p>
+    <w:p>
+      <w:pPr>
+        <w:pStyle w:val="Heading3"/>
+        <w:jc w:val="both"/>
+      </w:pPr>
+      <w:r>
+        <w:t>Role-playing dimensions</w:t>
+      </w:r>
+    </w:p>
+    <w:p>
+      <w:pPr>
+        <w:pStyle w:val="ListParagraph"/>
+        <w:numPr>
+          <w:ilvl w:val="0"/>
+          <w:numId w:val="14"/>
+        </w:numPr>
+        <w:jc w:val="both"/>
+      </w:pPr>
+      <w:r>
+        <w:t>Sometimes need to create multiple relationships between tables</w:t>
+      </w:r>
+    </w:p>
+    <w:p>
+      <w:pPr>
+        <w:pStyle w:val="ListParagraph"/>
+        <w:numPr>
+          <w:ilvl w:val="0"/>
+          <w:numId w:val="14"/>
+        </w:numPr>
+        <w:jc w:val="both"/>
+      </w:pPr>
+      <w:r>
+        <w:t xml:space="preserve">E.g. </w:t>
+      </w:r>
+      <w:r>
+        <w:t>Recovery fact has three separate date keys</w:t>
+      </w:r>
+      <w:r>
+        <w:t xml:space="preserve"> - </w:t>
+      </w:r>
+      <w:r>
+        <w:t>can only create single active relationship between Date dimension and the Recovery fact</w:t>
+      </w:r>
+    </w:p>
+    <w:p>
+      <w:pPr>
+        <w:pStyle w:val="ListParagraph"/>
+        <w:numPr>
+          <w:ilvl w:val="0"/>
+          <w:numId w:val="14"/>
+        </w:numPr>
+        <w:jc w:val="both"/>
+      </w:pPr>
+      <w:r>
+        <w:t>P</w:t>
+      </w:r>
+      <w:r>
+        <w:t xml:space="preserve">roblem </w:t>
+      </w:r>
+      <w:r>
+        <w:t xml:space="preserve">- </w:t>
+      </w:r>
+      <w:r>
+        <w:t>cannot</w:t>
+      </w:r>
+      <w:r>
+        <w:t xml:space="preserve"> </w:t>
+      </w:r>
+      <w:r>
+        <w:t>filter by submission month</w:t>
+      </w:r>
+      <w:r>
+        <w:t xml:space="preserve"> if </w:t>
+      </w:r>
+      <w:r>
+        <w:t>tie to Date dimension is approval dat</w:t>
+      </w:r>
+      <w:r>
+        <w:t>e</w:t>
+      </w:r>
+    </w:p>
+    <w:p>
+      <w:pPr>
+        <w:pStyle w:val="ListParagraph"/>
+        <w:numPr>
+          <w:ilvl w:val="0"/>
+          <w:numId w:val="14"/>
+        </w:numPr>
+        <w:jc w:val="both"/>
+        <w:rPr>
+          <w:b/>
+          <w:bCs/>
+        </w:rPr>
+      </w:pPr>
+      <w:r>
+        <w:rPr>
+          <w:b/>
+          <w:bCs/>
+        </w:rPr>
+        <w:t>C</w:t>
+      </w:r>
+      <w:r>
+        <w:rPr>
+          <w:b/>
+          <w:bCs/>
+        </w:rPr>
+        <w:t>lassical answer in the Kimball design is to create role-playing dimensions</w:t>
+      </w:r>
+    </w:p>
+    <w:p>
+      <w:pPr>
+        <w:pStyle w:val="ListParagraph"/>
+        <w:numPr>
+          <w:ilvl w:val="0"/>
+          <w:numId w:val="14"/>
+        </w:numPr>
+        <w:jc w:val="both"/>
+        <w:rPr>
+          <w:b/>
+          <w:bCs/>
+        </w:rPr>
+      </w:pPr>
+      <w:r>
+        <w:rPr>
+          <w:b/>
+          <w:bCs/>
+        </w:rPr>
+        <w:t>T</w:t>
+      </w:r>
+      <w:r>
+        <w:rPr>
+          <w:b/>
+          <w:bCs/>
+        </w:rPr>
+        <w:t>able with multiple valid relationships between itself and another table</w:t>
+      </w:r>
+    </w:p>
+    <w:p>
+      <w:pPr>
+        <w:pStyle w:val="ListParagraph"/>
+        <w:numPr>
+          <w:ilvl w:val="0"/>
+          <w:numId w:val="14"/>
+        </w:numPr>
+        <w:jc w:val="both"/>
+      </w:pPr>
+      <w:r>
+        <w:t>T</w:t>
+      </w:r>
+      <w:r>
+        <w:t>ypically implemented in the database as a view, or copy, of the base dimension</w:t>
+      </w:r>
+    </w:p>
+    <w:p>
+      <w:pPr>
+        <w:pStyle w:val="ListParagraph"/>
+        <w:numPr>
+          <w:ilvl w:val="0"/>
+          <w:numId w:val="14"/>
+        </w:numPr>
+        <w:jc w:val="both"/>
+      </w:pPr>
+      <w:r>
+        <w:t>C</w:t>
+      </w:r>
+      <w:r>
+        <w:t>onnect each view individually to its proper key in the Recovery fact</w:t>
+      </w:r>
+      <w:r>
+        <w:t xml:space="preserve"> and </w:t>
+      </w:r>
+      <w:r>
+        <w:t>filter by submission month</w:t>
+      </w:r>
+    </w:p>
+    <w:p>
+      <w:pPr>
+        <w:pStyle w:val="ListParagraph"/>
+        <w:numPr>
+          <w:ilvl w:val="0"/>
+          <w:numId w:val="14"/>
+        </w:numPr>
+        <w:jc w:val="both"/>
+      </w:pPr>
+      <w:r>
+        <w:t>In Power BI this design is imitated by creating multiple relationships between two tables</w:t>
+      </w:r>
+    </w:p>
+    <w:p>
+      <w:pPr>
+        <w:pStyle w:val="ListParagraph"/>
+        <w:numPr>
+          <w:ilvl w:val="0"/>
+          <w:numId w:val="14"/>
+        </w:numPr>
+        <w:jc w:val="both"/>
+      </w:pPr>
+      <w:r>
+        <w:t>First, inactive relationships are created from the Date dimension to the individual dates on the Recovery fact</w:t>
+      </w:r>
+    </w:p>
+    <w:p>
+      <w:pPr>
+        <w:pStyle w:val="ListParagraph"/>
+        <w:numPr>
+          <w:ilvl w:val="0"/>
+          <w:numId w:val="14"/>
+        </w:numPr>
+        <w:jc w:val="both"/>
+      </w:pPr>
+      <w:r>
+        <w:t>Then, create DAX measures that specify which relationship to use</w:t>
+      </w:r>
+    </w:p>
+    <w:p>
+      <w:pPr>
+        <w:pStyle w:val="ListParagraph"/>
+        <w:numPr>
+          <w:ilvl w:val="0"/>
+          <w:numId w:val="14"/>
+        </w:numPr>
+        <w:jc w:val="both"/>
+      </w:pPr>
+      <w:r>
+        <w:t xml:space="preserve">The </w:t>
+      </w:r>
+      <w:r>
+        <w:rPr>
+          <w:b/>
+          <w:bCs/>
+        </w:rPr>
+        <w:t>USERELATIONSHIP()</w:t>
+      </w:r>
+      <w:r>
+        <w:t xml:space="preserve"> DAX function allows you to specify, just for the given measure, an inactive relationship to use in place of the active relationship</w:t>
+      </w:r>
+    </w:p>
+    <w:p>
+      <w:pPr>
+        <w:pStyle w:val="ListParagraph"/>
+        <w:numPr>
+          <w:ilvl w:val="0"/>
+          <w:numId w:val="14"/>
+        </w:numPr>
+        <w:jc w:val="both"/>
+      </w:pPr>
+      <w:r>
+        <w:rPr>
+          <w:noProof/>
+        </w:rPr>
+        <w:drawing>
+          <wp:inline distT="0" distB="0" distL="0" distR="0" wp14:anchorId="255263A6" wp14:editId="279BC069">
+            <wp:extent cx="5731510" cy="2348865"/>
+            <wp:effectExtent l="0" t="0" r="2540" b="0"/>
+            <wp:docPr id="38" name="Picture 38"/>
+            <wp:cNvGraphicFramePr>
+              <a:graphicFrameLocks xmlns:a="http://schemas.openxmlformats.org/drawingml/2006/main" noChangeAspect="1"/>
+            </wp:cNvGraphicFramePr>
+            <a:graphic xmlns:a="http://schemas.openxmlformats.org/drawingml/2006/main">
+              <a:graphicData uri="http://schemas.openxmlformats.org/drawingml/2006/picture">
+                <pic:pic xmlns:pic="http://schemas.openxmlformats.org/drawingml/2006/picture">
+                  <pic:nvPicPr>
+                    <pic:cNvPr id="1" name=""/>
+                    <pic:cNvPicPr/>
+                  </pic:nvPicPr>
+                  <pic:blipFill>
+                    <a:blip r:embed="rId42" cstate="email">
+                      <a:extLst>
+                        <a:ext uri="{28A0092B-C50C-407E-A947-70E740481C1C}">
+                          <a14:useLocalDpi xmlns:a14="http://schemas.microsoft.com/office/drawing/2010/main"/>
+                        </a:ext>
+                      </a:extLst>
+                    </a:blip>
+                    <a:stretch>
+                      <a:fillRect/>
+                    </a:stretch>
+                  </pic:blipFill>
+                  <pic:spPr>
+                    <a:xfrm>
+                      <a:off x="0" y="0"/>
+                      <a:ext cx="5731510" cy="2348865"/>
+                    </a:xfrm>
+                    <a:prstGeom prst="rect">
+                      <a:avLst/>
+                    </a:prstGeom>
+                  </pic:spPr>
+                </pic:pic>
+              </a:graphicData>
+            </a:graphic>
+          </wp:inline>
+        </w:drawing>
+      </w:r>
+    </w:p>
+    <w:p>
+      <w:pPr>
+        <w:pStyle w:val="ListParagraph"/>
+        <w:numPr>
+          <w:ilvl w:val="0"/>
+          <w:numId w:val="14"/>
+        </w:numPr>
+        <w:jc w:val="both"/>
+      </w:pPr>
+      <w:r>
+        <w:rPr>
+          <w:noProof/>
+        </w:rPr>
+        <w:lastRenderedPageBreak/>
+        <w:drawing>
+          <wp:inline distT="0" distB="0" distL="0" distR="0" wp14:anchorId="0B1277B0" wp14:editId="4AC94CFF">
+            <wp:extent cx="5731510" cy="3123565"/>
+            <wp:effectExtent l="0" t="0" r="2540" b="635"/>
+            <wp:docPr id="40" name="Picture 40"/>
+            <wp:cNvGraphicFramePr>
+              <a:graphicFrameLocks xmlns:a="http://schemas.openxmlformats.org/drawingml/2006/main" noChangeAspect="1"/>
+            </wp:cNvGraphicFramePr>
+            <a:graphic xmlns:a="http://schemas.openxmlformats.org/drawingml/2006/main">
+              <a:graphicData uri="http://schemas.openxmlformats.org/drawingml/2006/picture">
+                <pic:pic xmlns:pic="http://schemas.openxmlformats.org/drawingml/2006/picture">
+                  <pic:nvPicPr>
+                    <pic:cNvPr id="1" name=""/>
+                    <pic:cNvPicPr/>
+                  </pic:nvPicPr>
+                  <pic:blipFill>
+                    <a:blip r:embed="rId43" cstate="email">
+                      <a:extLst>
+                        <a:ext uri="{28A0092B-C50C-407E-A947-70E740481C1C}">
+                          <a14:useLocalDpi xmlns:a14="http://schemas.microsoft.com/office/drawing/2010/main"/>
+                        </a:ext>
+                      </a:extLst>
+                    </a:blip>
+                    <a:stretch>
+                      <a:fillRect/>
+                    </a:stretch>
+                  </pic:blipFill>
+                  <pic:spPr>
+                    <a:xfrm>
+                      <a:off x="0" y="0"/>
+                      <a:ext cx="5731510" cy="3123565"/>
+                    </a:xfrm>
+                    <a:prstGeom prst="rect">
+                      <a:avLst/>
+                    </a:prstGeom>
+                  </pic:spPr>
+                </pic:pic>
+              </a:graphicData>
+            </a:graphic>
+          </wp:inline>
+        </w:drawing>
+      </w:r>
+    </w:p>
+    <w:p>
+      <w:pPr>
+        <w:pStyle w:val="ListParagraph"/>
+        <w:numPr>
+          <w:ilvl w:val="0"/>
+          <w:numId w:val="14"/>
+        </w:numPr>
+        <w:jc w:val="both"/>
+      </w:pPr>
+      <w:r>
+        <w:rPr>
+          <w:noProof/>
+        </w:rPr>
+        <w:drawing>
+          <wp:inline distT="0" distB="0" distL="0" distR="0" wp14:anchorId="39CE6E96" wp14:editId="343B91EE">
+            <wp:extent cx="5731510" cy="2713990"/>
+            <wp:effectExtent l="0" t="0" r="2540" b="0"/>
+            <wp:docPr id="42" name="Picture 42"/>
+            <wp:cNvGraphicFramePr>
+              <a:graphicFrameLocks xmlns:a="http://schemas.openxmlformats.org/drawingml/2006/main" noChangeAspect="1"/>
+            </wp:cNvGraphicFramePr>
+            <a:graphic xmlns:a="http://schemas.openxmlformats.org/drawingml/2006/main">
+              <a:graphicData uri="http://schemas.openxmlformats.org/drawingml/2006/picture">
+                <pic:pic xmlns:pic="http://schemas.openxmlformats.org/drawingml/2006/picture">
+                  <pic:nvPicPr>
+                    <pic:cNvPr id="1" name=""/>
+                    <pic:cNvPicPr/>
+                  </pic:nvPicPr>
+                  <pic:blipFill>
+                    <a:blip r:embed="rId44" cstate="email">
+                      <a:extLst>
+                        <a:ext uri="{28A0092B-C50C-407E-A947-70E740481C1C}">
+                          <a14:useLocalDpi xmlns:a14="http://schemas.microsoft.com/office/drawing/2010/main"/>
+                        </a:ext>
+                      </a:extLst>
+                    </a:blip>
+                    <a:stretch>
+                      <a:fillRect/>
+                    </a:stretch>
+                  </pic:blipFill>
+                  <pic:spPr>
+                    <a:xfrm>
+                      <a:off x="0" y="0"/>
+                      <a:ext cx="5731510" cy="2713990"/>
+                    </a:xfrm>
+                    <a:prstGeom prst="rect">
+                      <a:avLst/>
+                    </a:prstGeom>
+                  </pic:spPr>
+                </pic:pic>
+              </a:graphicData>
+            </a:graphic>
+          </wp:inline>
+        </w:drawing>
+      </w:r>
+    </w:p>
+    <w:p>
+      <w:pPr>
+        <w:jc w:val="both"/>
+      </w:pPr>
+    </w:p>
+    <w:p>
+      <w:pPr>
+        <w:pStyle w:val="Heading2"/>
+      </w:pPr>
+      <w:r>
+        <w:lastRenderedPageBreak/>
+        <w:t xml:space="preserve">Identifying Performance Problems </w:t>
+      </w:r>
+    </w:p>
+    <w:p>
+      <w:pPr>
+        <w:pStyle w:val="Heading3"/>
+      </w:pPr>
+      <w:r>
+        <w:t>Performance Problems</w:t>
+      </w:r>
+    </w:p>
+    <w:p>
+      <w:pPr>
+        <w:pStyle w:val="ListParagraph"/>
+        <w:numPr>
+          <w:ilvl w:val="0"/>
+          <w:numId w:val="14"/>
+        </w:numPr>
+      </w:pPr>
+      <w:r>
+        <w:rPr>
+          <w:noProof/>
+        </w:rPr>
+        <w:drawing>
+          <wp:inline distT="0" distB="0" distL="0" distR="0" wp14:anchorId="261FDBE0" wp14:editId="3A225887">
+            <wp:extent cx="5731510" cy="2668905"/>
+            <wp:effectExtent l="0" t="0" r="2540" b="0"/>
+            <wp:docPr id="43" name="Picture 43"/>
+            <wp:cNvGraphicFramePr>
+              <a:graphicFrameLocks xmlns:a="http://schemas.openxmlformats.org/drawingml/2006/main" noChangeAspect="1"/>
+            </wp:cNvGraphicFramePr>
+            <a:graphic xmlns:a="http://schemas.openxmlformats.org/drawingml/2006/main">
+              <a:graphicData uri="http://schemas.openxmlformats.org/drawingml/2006/picture">
+                <pic:pic xmlns:pic="http://schemas.openxmlformats.org/drawingml/2006/picture">
+                  <pic:nvPicPr>
+                    <pic:cNvPr id="1" name=""/>
+                    <pic:cNvPicPr/>
+                  </pic:nvPicPr>
+                  <pic:blipFill>
+                    <a:blip r:embed="rId45" cstate="email">
+                      <a:extLst>
+                        <a:ext uri="{28A0092B-C50C-407E-A947-70E740481C1C}">
+                          <a14:useLocalDpi xmlns:a14="http://schemas.microsoft.com/office/drawing/2010/main"/>
+                        </a:ext>
+                      </a:extLst>
+                    </a:blip>
+                    <a:stretch>
+                      <a:fillRect/>
+                    </a:stretch>
+                  </pic:blipFill>
+                  <pic:spPr>
+                    <a:xfrm>
+                      <a:off x="0" y="0"/>
+                      <a:ext cx="5731510" cy="2668905"/>
+                    </a:xfrm>
+                    <a:prstGeom prst="rect">
+                      <a:avLst/>
+                    </a:prstGeom>
+                  </pic:spPr>
+                </pic:pic>
+              </a:graphicData>
+            </a:graphic>
+          </wp:inline>
+        </w:drawing>
+      </w:r>
+    </w:p>
+    <w:p>
+      <w:pPr>
+        <w:pStyle w:val="ListParagraph"/>
+        <w:numPr>
+          <w:ilvl w:val="0"/>
+          <w:numId w:val="14"/>
+        </w:numPr>
+      </w:pPr>
+      <w:r>
+        <w:rPr>
+          <w:noProof/>
+        </w:rPr>
+        <w:drawing>
+          <wp:inline distT="0" distB="0" distL="0" distR="0" wp14:anchorId="657536B3" wp14:editId="48A697E6">
+            <wp:extent cx="5731510" cy="3260725"/>
+            <wp:effectExtent l="0" t="0" r="2540" b="0"/>
+            <wp:docPr id="44" name="Picture 44"/>
+            <wp:cNvGraphicFramePr>
+              <a:graphicFrameLocks xmlns:a="http://schemas.openxmlformats.org/drawingml/2006/main" noChangeAspect="1"/>
+            </wp:cNvGraphicFramePr>
+            <a:graphic xmlns:a="http://schemas.openxmlformats.org/drawingml/2006/main">
+              <a:graphicData uri="http://schemas.openxmlformats.org/drawingml/2006/picture">
+                <pic:pic xmlns:pic="http://schemas.openxmlformats.org/drawingml/2006/picture">
+                  <pic:nvPicPr>
+                    <pic:cNvPr id="1" name=""/>
+                    <pic:cNvPicPr/>
+                  </pic:nvPicPr>
+                  <pic:blipFill>
+                    <a:blip r:embed="rId46" cstate="email">
+                      <a:extLst>
+                        <a:ext uri="{28A0092B-C50C-407E-A947-70E740481C1C}">
+                          <a14:useLocalDpi xmlns:a14="http://schemas.microsoft.com/office/drawing/2010/main"/>
+                        </a:ext>
+                      </a:extLst>
+                    </a:blip>
+                    <a:stretch>
+                      <a:fillRect/>
+                    </a:stretch>
+                  </pic:blipFill>
+                  <pic:spPr>
+                    <a:xfrm>
+                      <a:off x="0" y="0"/>
+                      <a:ext cx="5731510" cy="3260725"/>
+                    </a:xfrm>
+                    <a:prstGeom prst="rect">
+                      <a:avLst/>
+                    </a:prstGeom>
+                  </pic:spPr>
+                </pic:pic>
+              </a:graphicData>
+            </a:graphic>
+          </wp:inline>
+        </w:drawing>
+      </w:r>
+    </w:p>
+    <w:p>
+      <w:pPr>
+        <w:pStyle w:val="ListParagraph"/>
+        <w:numPr>
+          <w:ilvl w:val="0"/>
+          <w:numId w:val="14"/>
+        </w:numPr>
+      </w:pPr>
+      <w:r>
+        <w:rPr>
+          <w:noProof/>
+        </w:rPr>
+        <w:lastRenderedPageBreak/>
+        <w:drawing>
+          <wp:inline distT="0" distB="0" distL="0" distR="0" wp14:anchorId="3ABBAFFC" wp14:editId="570566FD">
+            <wp:extent cx="5731510" cy="3048635"/>
+            <wp:effectExtent l="0" t="0" r="2540" b="0"/>
+            <wp:docPr id="45" name="Picture 45"/>
+            <wp:cNvGraphicFramePr>
+              <a:graphicFrameLocks xmlns:a="http://schemas.openxmlformats.org/drawingml/2006/main" noChangeAspect="1"/>
+            </wp:cNvGraphicFramePr>
+            <a:graphic xmlns:a="http://schemas.openxmlformats.org/drawingml/2006/main">
+              <a:graphicData uri="http://schemas.openxmlformats.org/drawingml/2006/picture">
+                <pic:pic xmlns:pic="http://schemas.openxmlformats.org/drawingml/2006/picture">
+                  <pic:nvPicPr>
+                    <pic:cNvPr id="1" name=""/>
+                    <pic:cNvPicPr/>
+                  </pic:nvPicPr>
+                  <pic:blipFill>
+                    <a:blip r:embed="rId47" cstate="email">
+                      <a:extLst>
+                        <a:ext uri="{28A0092B-C50C-407E-A947-70E740481C1C}">
+                          <a14:useLocalDpi xmlns:a14="http://schemas.microsoft.com/office/drawing/2010/main"/>
+                        </a:ext>
+                      </a:extLst>
+                    </a:blip>
+                    <a:stretch>
+                      <a:fillRect/>
+                    </a:stretch>
+                  </pic:blipFill>
+                  <pic:spPr>
+                    <a:xfrm>
+                      <a:off x="0" y="0"/>
+                      <a:ext cx="5731510" cy="3048635"/>
+                    </a:xfrm>
+                    <a:prstGeom prst="rect">
+                      <a:avLst/>
+                    </a:prstGeom>
+                  </pic:spPr>
+                </pic:pic>
+              </a:graphicData>
+            </a:graphic>
+          </wp:inline>
+        </w:drawing>
+      </w:r>
+    </w:p>
+    <w:p>
+      <w:pPr>
+        <w:pStyle w:val="ListParagraph"/>
+        <w:numPr>
+          <w:ilvl w:val="0"/>
+          <w:numId w:val="14"/>
+        </w:numPr>
+      </w:pPr>
+      <w:r>
+        <w:rPr>
+          <w:noProof/>
+        </w:rPr>
+        <w:drawing>
+          <wp:inline distT="0" distB="0" distL="0" distR="0" wp14:anchorId="2025D126" wp14:editId="11466DFD">
+            <wp:extent cx="5731510" cy="2560955"/>
+            <wp:effectExtent l="0" t="0" r="2540" b="0"/>
+            <wp:docPr id="46" name="Picture 46"/>
+            <wp:cNvGraphicFramePr>
+              <a:graphicFrameLocks xmlns:a="http://schemas.openxmlformats.org/drawingml/2006/main" noChangeAspect="1"/>
+            </wp:cNvGraphicFramePr>
+            <a:graphic xmlns:a="http://schemas.openxmlformats.org/drawingml/2006/main">
+              <a:graphicData uri="http://schemas.openxmlformats.org/drawingml/2006/picture">
+                <pic:pic xmlns:pic="http://schemas.openxmlformats.org/drawingml/2006/picture">
+                  <pic:nvPicPr>
+                    <pic:cNvPr id="1" name=""/>
+                    <pic:cNvPicPr/>
+                  </pic:nvPicPr>
+                  <pic:blipFill>
+                    <a:blip r:embed="rId48" cstate="email">
+                      <a:extLst>
+                        <a:ext uri="{28A0092B-C50C-407E-A947-70E740481C1C}">
+                          <a14:useLocalDpi xmlns:a14="http://schemas.microsoft.com/office/drawing/2010/main"/>
+                        </a:ext>
+                      </a:extLst>
+                    </a:blip>
+                    <a:stretch>
+                      <a:fillRect/>
+                    </a:stretch>
+                  </pic:blipFill>
+                  <pic:spPr>
+                    <a:xfrm>
+                      <a:off x="0" y="0"/>
+                      <a:ext cx="5731510" cy="2560955"/>
+                    </a:xfrm>
+                    <a:prstGeom prst="rect">
+                      <a:avLst/>
+                    </a:prstGeom>
+                  </pic:spPr>
+                </pic:pic>
+              </a:graphicData>
+            </a:graphic>
+          </wp:inline>
+        </w:drawing>
+      </w:r>
+    </w:p>
+    <w:p>
+      <w:pPr>
+        <w:pStyle w:val="Heading3"/>
+      </w:pPr>
+      <w:r>
+        <w:t>Removing bi-directional filtering using filter measures</w:t>
+      </w:r>
+    </w:p>
+    <w:p>
+      <w:pPr>
+        <w:pStyle w:val="ListParagraph"/>
+        <w:numPr>
+          <w:ilvl w:val="0"/>
+          <w:numId w:val="14"/>
+        </w:numPr>
+        <w:rPr>
+          <w:b/>
+          <w:bCs/>
+        </w:rPr>
+      </w:pPr>
+      <w:proofErr w:type="spellStart"/>
+      <w:r>
+        <w:rPr>
+          <w:b/>
+          <w:bCs/>
+        </w:rPr>
+        <w:t>Slicer_MyFactTable</w:t>
+      </w:r>
+      <w:proofErr w:type="spellEnd"/>
+    </w:p>
+    <w:p>
+      <w:pPr>
+        <w:pStyle w:val="ListParagraph"/>
+        <w:numPr>
+          <w:ilvl w:val="0"/>
+          <w:numId w:val="14"/>
+        </w:numPr>
+        <w:rPr>
+          <w:b/>
+          <w:bCs/>
+        </w:rPr>
+      </w:pPr>
+      <w:r>
+        <w:rPr>
+          <w:noProof/>
+        </w:rPr>
+        <w:drawing>
+          <wp:inline distT="0" distB="0" distL="0" distR="0" wp14:anchorId="28BCAAA9" wp14:editId="2E67FBAD">
+            <wp:extent cx="5731510" cy="2305050"/>
+            <wp:effectExtent l="0" t="0" r="2540" b="0"/>
+            <wp:docPr id="47" name="Picture 47"/>
+            <wp:cNvGraphicFramePr>
+              <a:graphicFrameLocks xmlns:a="http://schemas.openxmlformats.org/drawingml/2006/main" noChangeAspect="1"/>
+            </wp:cNvGraphicFramePr>
+            <a:graphic xmlns:a="http://schemas.openxmlformats.org/drawingml/2006/main">
+              <a:graphicData uri="http://schemas.openxmlformats.org/drawingml/2006/picture">
+                <pic:pic xmlns:pic="http://schemas.openxmlformats.org/drawingml/2006/picture">
+                  <pic:nvPicPr>
+                    <pic:cNvPr id="1" name=""/>
+                    <pic:cNvPicPr/>
+                  </pic:nvPicPr>
+                  <pic:blipFill>
+                    <a:blip r:embed="rId49" cstate="email">
+                      <a:extLst>
+                        <a:ext uri="{28A0092B-C50C-407E-A947-70E740481C1C}">
+                          <a14:useLocalDpi xmlns:a14="http://schemas.microsoft.com/office/drawing/2010/main"/>
+                        </a:ext>
+                      </a:extLst>
+                    </a:blip>
+                    <a:stretch>
+                      <a:fillRect/>
+                    </a:stretch>
+                  </pic:blipFill>
+                  <pic:spPr>
+                    <a:xfrm>
+                      <a:off x="0" y="0"/>
+                      <a:ext cx="5731510" cy="2305050"/>
+                    </a:xfrm>
+                    <a:prstGeom prst="rect">
+                      <a:avLst/>
+                    </a:prstGeom>
+                  </pic:spPr>
+                </pic:pic>
+              </a:graphicData>
+            </a:graphic>
+          </wp:inline>
+        </w:drawing>
+      </w:r>
+    </w:p>
+    <w:p>
+      <w:pPr>
+        <w:pStyle w:val="Heading3"/>
+      </w:pPr>
+      <w:r>
+        <w:lastRenderedPageBreak/>
+        <w:t>Displaying visuals</w:t>
+      </w:r>
+    </w:p>
+    <w:p>
+      <w:pPr>
+        <w:pStyle w:val="ListParagraph"/>
+        <w:numPr>
+          <w:ilvl w:val="0"/>
+          <w:numId w:val="14"/>
+        </w:numPr>
+      </w:pPr>
+      <w:r>
+        <w:rPr>
+          <w:noProof/>
+        </w:rPr>
+        <w:drawing>
+          <wp:inline distT="0" distB="0" distL="0" distR="0" wp14:anchorId="7E275C6B" wp14:editId="3C04CAF4">
+            <wp:extent cx="5731510" cy="2454275"/>
+            <wp:effectExtent l="0" t="0" r="2540" b="3175"/>
+            <wp:docPr id="48" name="Picture 48"/>
+            <wp:cNvGraphicFramePr>
+              <a:graphicFrameLocks xmlns:a="http://schemas.openxmlformats.org/drawingml/2006/main" noChangeAspect="1"/>
+            </wp:cNvGraphicFramePr>
+            <a:graphic xmlns:a="http://schemas.openxmlformats.org/drawingml/2006/main">
+              <a:graphicData uri="http://schemas.openxmlformats.org/drawingml/2006/picture">
+                <pic:pic xmlns:pic="http://schemas.openxmlformats.org/drawingml/2006/picture">
+                  <pic:nvPicPr>
+                    <pic:cNvPr id="1" name=""/>
+                    <pic:cNvPicPr/>
+                  </pic:nvPicPr>
+                  <pic:blipFill>
+                    <a:blip r:embed="rId50" cstate="email">
+                      <a:extLst>
+                        <a:ext uri="{28A0092B-C50C-407E-A947-70E740481C1C}">
+                          <a14:useLocalDpi xmlns:a14="http://schemas.microsoft.com/office/drawing/2010/main"/>
+                        </a:ext>
+                      </a:extLst>
+                    </a:blip>
+                    <a:stretch>
+                      <a:fillRect/>
+                    </a:stretch>
+                  </pic:blipFill>
+                  <pic:spPr>
+                    <a:xfrm>
+                      <a:off x="0" y="0"/>
+                      <a:ext cx="5731510" cy="2454275"/>
+                    </a:xfrm>
+                    <a:prstGeom prst="rect">
+                      <a:avLst/>
+                    </a:prstGeom>
+                  </pic:spPr>
+                </pic:pic>
+              </a:graphicData>
+            </a:graphic>
+          </wp:inline>
+        </w:drawing>
+      </w:r>
+    </w:p>
+    <w:p>
+      <w:pPr>
+        <w:ind w:left="360"/>
+        <w:rPr>
+          <w:b/>
+          <w:bCs/>
+        </w:rPr>
+      </w:pPr>
+    </w:p>
+    <w:p/>
     <w:sectPr>
       <w:pgSz w:w="11906" w:h="16838"/>
       <w:pgMar w:top="1440" w:right="1440" w:bottom="1440" w:left="1440" w:header="708" w:footer="708" w:gutter="0"/>

--- a/Power BI.docx
+++ b/Power BI.docx
@@ -306,39 +306,7 @@
           <w:b/>
           <w:color w:val="000000"/>
         </w:rPr>
-        <w:t>Row context iterator in Measures E.g. Orders Above Target Profit margin = SUMX(</w:t>
-      </w:r>
-      <w:proofErr w:type="spellStart"/>
-      <w:r>
-        <w:rPr>
-          <w:b/>
-          <w:color w:val="000000"/>
-        </w:rPr>
-        <w:t>Orders,IF</w:t>
-      </w:r>
-      <w:proofErr w:type="spellEnd"/>
-      <w:r>
-        <w:rPr>
-          <w:b/>
-          <w:color w:val="000000"/>
-        </w:rPr>
-        <w:t>(Orders[</w:t>
-      </w:r>
-      <w:proofErr w:type="spellStart"/>
-      <w:r>
-        <w:rPr>
-          <w:b/>
-          <w:color w:val="000000"/>
-        </w:rPr>
-        <w:t>Profit_Margin</w:t>
-      </w:r>
-      <w:proofErr w:type="spellEnd"/>
-      <w:r>
-        <w:rPr>
-          <w:b/>
-          <w:color w:val="000000"/>
-        </w:rPr>
-        <w:t>]&gt;Orders[Target Profit Margin],1,0)) – iterates over each row and count number of orders with profit margin above target profit margin</w:t>
+        <w:t>Row context iterator in Measures E.g. Orders Above Target Profit margin = SUMX(Orders,IF(Orders[Profit_Margin]&gt;Orders[Target Profit Margin],1,0)) – iterates over each row and count number of orders with profit margin above target profit margin</w:t>
       </w:r>
     </w:p>
     <w:p>
@@ -568,39 +536,7 @@
           <w:b/>
           <w:color w:val="000000"/>
         </w:rPr>
-        <w:t>Nested DAX IF statements to Categorize 3 – E.g. Demographics = IF('</w:t>
-      </w:r>
-      <w:proofErr w:type="spellStart"/>
-      <w:r>
-        <w:rPr>
-          <w:b/>
-          <w:color w:val="000000"/>
-        </w:rPr>
-        <w:t>Databel</w:t>
-      </w:r>
-      <w:proofErr w:type="spellEnd"/>
-      <w:r>
-        <w:rPr>
-          <w:b/>
-          <w:color w:val="000000"/>
-        </w:rPr>
-        <w:t xml:space="preserve"> - Data'[Age]&gt;=65, "Senior", (IF('</w:t>
-      </w:r>
-      <w:proofErr w:type="spellStart"/>
-      <w:r>
-        <w:rPr>
-          <w:b/>
-          <w:color w:val="000000"/>
-        </w:rPr>
-        <w:t>Databel</w:t>
-      </w:r>
-      <w:proofErr w:type="spellEnd"/>
-      <w:r>
-        <w:rPr>
-          <w:b/>
-          <w:color w:val="000000"/>
-        </w:rPr>
-        <w:t xml:space="preserve"> - Data'[Age]&lt;30, "Under 30", "Other")))</w:t>
+        <w:t>Nested DAX IF statements to Categorize 3 – E.g. Demographics = IF('Databel - Data'[Age]&gt;=65, "Senior", (IF('Databel - Data'[Age]&lt;30, "Under 30", "Other")))</w:t>
       </w:r>
     </w:p>
     <w:p>
@@ -642,39 +578,7 @@
           <w:b/>
           <w:color w:val="000000"/>
         </w:rPr>
-        <w:t>Nested DAX IF statements to Categorize 3 E.g. Grouped Consumption = IF('</w:t>
-      </w:r>
-      <w:proofErr w:type="spellStart"/>
-      <w:r>
-        <w:rPr>
-          <w:b/>
-          <w:color w:val="000000"/>
-        </w:rPr>
-        <w:t>Databel</w:t>
-      </w:r>
-      <w:proofErr w:type="spellEnd"/>
-      <w:r>
-        <w:rPr>
-          <w:b/>
-          <w:color w:val="000000"/>
-        </w:rPr>
-        <w:t xml:space="preserve"> - Data'[Avg Monthly GB Download]&lt;5, "Less than 5 GB", (IF('</w:t>
-      </w:r>
-      <w:proofErr w:type="spellStart"/>
-      <w:r>
-        <w:rPr>
-          <w:b/>
-          <w:color w:val="000000"/>
-        </w:rPr>
-        <w:t>Databel</w:t>
-      </w:r>
-      <w:proofErr w:type="spellEnd"/>
-      <w:r>
-        <w:rPr>
-          <w:b/>
-          <w:color w:val="000000"/>
-        </w:rPr>
-        <w:t xml:space="preserve"> - Data'[Avg Monthly GB Download]&gt; 10, "10 or more GB", "Between 5 and 10 GB")))</w:t>
+        <w:t>Nested DAX IF statements to Categorize 3 E.g. Grouped Consumption = IF('Databel - Data'[Avg Monthly GB Download]&lt;5, "Less than 5 GB", (IF('Databel - Data'[Avg Monthly GB Download]&gt; 10, "10 or more GB", "Between 5 and 10 GB")))</w:t>
       </w:r>
     </w:p>
     <w:p>
@@ -761,23 +665,7 @@
           <w:b/>
           <w:color w:val="000000"/>
         </w:rPr>
-        <w:t xml:space="preserve">Conditional formatting Table - Cell elements - choose column - enable for font </w:t>
-      </w:r>
-      <w:proofErr w:type="spellStart"/>
-      <w:r>
-        <w:rPr>
-          <w:b/>
-          <w:color w:val="000000"/>
-        </w:rPr>
-        <w:t>colour</w:t>
-      </w:r>
-      <w:proofErr w:type="spellEnd"/>
-      <w:r>
-        <w:rPr>
-          <w:b/>
-          <w:color w:val="000000"/>
-        </w:rPr>
-        <w:t xml:space="preserve"> - conditional formatting button- Add Rule</w:t>
+        <w:t>Conditional formatting Table - Cell elements - choose column - enable for font colour - conditional formatting button- Add Rule</w:t>
       </w:r>
     </w:p>
     <w:p>
@@ -823,33 +711,8 @@
           <w:b/>
           <w:color w:val="000000"/>
         </w:rPr>
-        <w:t xml:space="preserve">Conditional formatting Visual – Format – </w:t>
-      </w:r>
-      <w:proofErr w:type="spellStart"/>
-      <w:r>
-        <w:rPr>
-          <w:b/>
-          <w:color w:val="000000"/>
-        </w:rPr>
-        <w:t>Colours</w:t>
-      </w:r>
-      <w:proofErr w:type="spellEnd"/>
-      <w:r>
-        <w:rPr>
-          <w:b/>
-          <w:color w:val="000000"/>
-        </w:rPr>
-        <w:t xml:space="preserve"> – </w:t>
-      </w:r>
-      <w:proofErr w:type="spellStart"/>
-      <w:r>
-        <w:rPr>
-          <w:b/>
-          <w:color w:val="000000"/>
-        </w:rPr>
-        <w:t>fx</w:t>
-      </w:r>
-      <w:proofErr w:type="spellEnd"/>
+        <w:t>Conditional formatting Visual – Format – Colours – fx</w:t>
+      </w:r>
     </w:p>
     <w:p>
       <w:pPr>
@@ -941,23 +804,7 @@
           <w:b/>
           <w:color w:val="000000"/>
         </w:rPr>
-        <w:t xml:space="preserve">Use gradient </w:t>
-      </w:r>
-      <w:proofErr w:type="spellStart"/>
-      <w:r>
-        <w:rPr>
-          <w:b/>
-          <w:color w:val="000000"/>
-        </w:rPr>
-        <w:t>fx</w:t>
-      </w:r>
-      <w:proofErr w:type="spellEnd"/>
-      <w:r>
-        <w:rPr>
-          <w:b/>
-          <w:color w:val="000000"/>
-        </w:rPr>
-        <w:t xml:space="preserve"> for bubbles</w:t>
+        <w:t>Use gradient fx for bubbles</w:t>
       </w:r>
     </w:p>
     <w:p>
@@ -6025,35 +5872,7 @@
         <w:rPr>
           <w:color w:val="000000"/>
         </w:rPr>
-        <w:t>E.g. Orders Above Target Profit margin = SUMX(</w:t>
-      </w:r>
-      <w:proofErr w:type="spellStart"/>
-      <w:r>
-        <w:rPr>
-          <w:color w:val="000000"/>
-        </w:rPr>
-        <w:t>Orders,IF</w:t>
-      </w:r>
-      <w:proofErr w:type="spellEnd"/>
-      <w:r>
-        <w:rPr>
-          <w:color w:val="000000"/>
-        </w:rPr>
-        <w:t>(Orders[</w:t>
-      </w:r>
-      <w:proofErr w:type="spellStart"/>
-      <w:r>
-        <w:rPr>
-          <w:color w:val="000000"/>
-        </w:rPr>
-        <w:t>Profit_Margin</w:t>
-      </w:r>
-      <w:proofErr w:type="spellEnd"/>
-      <w:r>
-        <w:rPr>
-          <w:color w:val="000000"/>
-        </w:rPr>
-        <w:t>]&gt;Orders[Target Profit Margin],1,0)) – iterates over each row and count number of orders with profit margin above target profit margin</w:t>
+        <w:t>E.g. Orders Above Target Profit margin = SUMX(Orders,IF(Orders[Profit_Margin]&gt;Orders[Target Profit Margin],1,0)) – iterates over each row and count number of orders with profit margin above target profit margin</w:t>
       </w:r>
     </w:p>
     <w:p>
@@ -6157,7 +5976,6 @@
                 <w:color w:val="000000"/>
               </w:rPr>
             </w:pPr>
-            <w:proofErr w:type="spellStart"/>
             <w:r>
               <w:rPr>
                 <w:b/>
@@ -6165,7 +5983,6 @@
               </w:rPr>
               <w:t>Colour</w:t>
             </w:r>
-            <w:proofErr w:type="spellEnd"/>
           </w:p>
         </w:tc>
         <w:tc>
@@ -6412,35 +6229,7 @@
         <w:rPr>
           <w:color w:val="000000"/>
         </w:rPr>
-        <w:t xml:space="preserve">For Power BI to return a value for </w:t>
-      </w:r>
-      <w:proofErr w:type="spellStart"/>
-      <w:r>
-        <w:rPr>
-          <w:color w:val="000000"/>
-        </w:rPr>
-        <w:t>colour</w:t>
-      </w:r>
-      <w:proofErr w:type="spellEnd"/>
-      <w:r>
-        <w:rPr>
-          <w:color w:val="000000"/>
-        </w:rPr>
-        <w:t xml:space="preserve"> blue, it will go to the base table and apply a filter where </w:t>
-      </w:r>
-      <w:proofErr w:type="spellStart"/>
-      <w:r>
-        <w:rPr>
-          <w:color w:val="000000"/>
-        </w:rPr>
-        <w:t>colour</w:t>
-      </w:r>
-      <w:proofErr w:type="spellEnd"/>
-      <w:r>
-        <w:rPr>
-          <w:color w:val="000000"/>
-        </w:rPr>
-        <w:t xml:space="preserve"> is equal to blue. </w:t>
+        <w:t xml:space="preserve">For Power BI to return a value for colour blue, it will go to the base table and apply a filter where colour is equal to blue. </w:t>
       </w:r>
     </w:p>
     <w:p>
@@ -6464,21 +6253,7 @@
         <w:rPr>
           <w:color w:val="000000"/>
         </w:rPr>
-        <w:t xml:space="preserve">Can extend this further by creating a matrix of </w:t>
-      </w:r>
-      <w:proofErr w:type="spellStart"/>
-      <w:r>
-        <w:rPr>
-          <w:color w:val="000000"/>
-        </w:rPr>
-        <w:t>colour</w:t>
-      </w:r>
-      <w:proofErr w:type="spellEnd"/>
-      <w:r>
-        <w:rPr>
-          <w:color w:val="000000"/>
-        </w:rPr>
-        <w:t xml:space="preserve"> versus product category</w:t>
+        <w:t>Can extend this further by creating a matrix of colour versus product category</w:t>
       </w:r>
     </w:p>
     <w:p>
@@ -6666,21 +6441,7 @@
           <w:color w:val="000000"/>
         </w:rPr>
         <w:lastRenderedPageBreak/>
-        <w:t xml:space="preserve">For Blue Socks - a filter is being applied for </w:t>
-      </w:r>
-      <w:proofErr w:type="spellStart"/>
-      <w:r>
-        <w:rPr>
-          <w:color w:val="000000"/>
-        </w:rPr>
-        <w:t>colour</w:t>
-      </w:r>
-      <w:proofErr w:type="spellEnd"/>
-      <w:r>
-        <w:rPr>
-          <w:color w:val="000000"/>
-        </w:rPr>
-        <w:t xml:space="preserve"> being equal to Blue and product category being equal to Socks</w:t>
+        <w:t>For Blue Socks - a filter is being applied for colour being equal to Blue and product category being equal to Socks</w:t>
       </w:r>
     </w:p>
     <w:p>
@@ -7240,21 +7001,7 @@
         <w:rPr>
           <w:color w:val="000000"/>
         </w:rPr>
-        <w:t>Weekday: FORMAT (&lt;date&gt;, &lt;”</w:t>
-      </w:r>
-      <w:proofErr w:type="spellStart"/>
-      <w:r>
-        <w:rPr>
-          <w:color w:val="000000"/>
-        </w:rPr>
-        <w:t>dddd</w:t>
-      </w:r>
-      <w:proofErr w:type="spellEnd"/>
-      <w:r>
-        <w:rPr>
-          <w:color w:val="000000"/>
-        </w:rPr>
-        <w:t>”&gt;) = Friday</w:t>
+        <w:t>Weekday: FORMAT (&lt;date&gt;, &lt;”dddd”&gt;) = Friday</w:t>
       </w:r>
     </w:p>
     <w:p>
@@ -7282,21 +7029,7 @@
         <w:rPr>
           <w:color w:val="000000"/>
         </w:rPr>
-        <w:t>Time: FORMAT (&lt;date&gt;, &lt;”</w:t>
-      </w:r>
-      <w:proofErr w:type="spellStart"/>
-      <w:r>
-        <w:rPr>
-          <w:color w:val="000000"/>
-        </w:rPr>
-        <w:t>h:nn:ss</w:t>
-      </w:r>
-      <w:proofErr w:type="spellEnd"/>
-      <w:r>
-        <w:rPr>
-          <w:color w:val="000000"/>
-        </w:rPr>
-        <w:t>”&gt;) = “12:52:00”</w:t>
+        <w:t>Time: FORMAT (&lt;date&gt;, &lt;”h:nn:ss”&gt;) = “12:52:00”</w:t>
       </w:r>
     </w:p>
     <w:p>
@@ -7689,35 +7422,7 @@
         <w:rPr>
           <w:color w:val="000000"/>
         </w:rPr>
-        <w:t>SYNTAX: CALENDAR (&lt;</w:t>
-      </w:r>
-      <w:proofErr w:type="spellStart"/>
-      <w:r>
-        <w:rPr>
-          <w:color w:val="000000"/>
-        </w:rPr>
-        <w:t>start_date</w:t>
-      </w:r>
-      <w:proofErr w:type="spellEnd"/>
-      <w:r>
-        <w:rPr>
-          <w:color w:val="000000"/>
-        </w:rPr>
-        <w:t>&gt;, &lt;</w:t>
-      </w:r>
-      <w:proofErr w:type="spellStart"/>
-      <w:r>
-        <w:rPr>
-          <w:color w:val="000000"/>
-        </w:rPr>
-        <w:t>end_date</w:t>
-      </w:r>
-      <w:proofErr w:type="spellEnd"/>
-      <w:r>
-        <w:rPr>
-          <w:color w:val="000000"/>
-        </w:rPr>
-        <w:t>&gt;)</w:t>
+        <w:t>SYNTAX: CALENDAR (&lt;start_date&gt;, &lt;end_date&gt;)</w:t>
       </w:r>
     </w:p>
     <w:p>
@@ -7746,35 +7451,7 @@
         <w:rPr>
           <w:color w:val="000000"/>
         </w:rPr>
-        <w:t>Dates = CALENDAR (MIN (Sales[</w:t>
-      </w:r>
-      <w:proofErr w:type="spellStart"/>
-      <w:r>
-        <w:rPr>
-          <w:color w:val="000000"/>
-        </w:rPr>
-        <w:t>OrderDate</w:t>
-      </w:r>
-      <w:proofErr w:type="spellEnd"/>
-      <w:r>
-        <w:rPr>
-          <w:color w:val="000000"/>
-        </w:rPr>
-        <w:t>]), MAX(Sales[</w:t>
-      </w:r>
-      <w:proofErr w:type="spellStart"/>
-      <w:r>
-        <w:rPr>
-          <w:color w:val="000000"/>
-        </w:rPr>
-        <w:t>OrderDate</w:t>
-      </w:r>
-      <w:proofErr w:type="spellEnd"/>
-      <w:r>
-        <w:rPr>
-          <w:color w:val="000000"/>
-        </w:rPr>
-        <w:t>]))</w:t>
+        <w:t>Dates = CALENDAR (MIN (Sales[OrderDate]), MAX(Sales[OrderDate]))</w:t>
       </w:r>
     </w:p>
     <w:p>
@@ -7857,21 +7534,7 @@
         <w:rPr>
           <w:color w:val="000000"/>
         </w:rPr>
-        <w:t>SYNTAX: CALENDARAUTO (&lt;</w:t>
-      </w:r>
-      <w:proofErr w:type="spellStart"/>
-      <w:r>
-        <w:rPr>
-          <w:color w:val="000000"/>
-        </w:rPr>
-        <w:t>fiscasl_year_end_month</w:t>
-      </w:r>
-      <w:proofErr w:type="spellEnd"/>
-      <w:r>
-        <w:rPr>
-          <w:color w:val="000000"/>
-        </w:rPr>
-        <w:t>&gt;)</w:t>
+        <w:t>SYNTAX: CALENDARAUTO (&lt;fiscasl_year_end_month&gt;)</w:t>
       </w:r>
     </w:p>
     <w:p>
@@ -7947,19 +7610,11 @@
         <w:ind w:left="360"/>
         <w:jc w:val="both"/>
       </w:pPr>
-      <w:proofErr w:type="spellStart"/>
-      <w:r>
-        <w:rPr>
-          <w:color w:val="000000"/>
-        </w:rPr>
-        <w:t>fiscal_year_end_month</w:t>
-      </w:r>
-      <w:proofErr w:type="spellEnd"/>
-      <w:r>
-        <w:rPr>
-          <w:color w:val="000000"/>
-        </w:rPr>
-        <w:t xml:space="preserve"> needs to be specified for the last fiscal month you after the last date</w:t>
+      <w:r>
+        <w:rPr>
+          <w:color w:val="000000"/>
+        </w:rPr>
+        <w:t>fiscal_year_end_month needs to be specified for the last fiscal month you after the last date</w:t>
       </w:r>
     </w:p>
     <w:p>
@@ -9030,21 +8685,7 @@
         <w:rPr>
           <w:color w:val="000000"/>
         </w:rPr>
-        <w:t xml:space="preserve">Use Small Multiples field to segment and </w:t>
-      </w:r>
-      <w:proofErr w:type="spellStart"/>
-      <w:r>
-        <w:rPr>
-          <w:color w:val="000000"/>
-        </w:rPr>
-        <w:t>analyse</w:t>
-      </w:r>
-      <w:proofErr w:type="spellEnd"/>
-      <w:r>
-        <w:rPr>
-          <w:color w:val="000000"/>
-        </w:rPr>
-        <w:t xml:space="preserve"> </w:t>
+        <w:t xml:space="preserve">Use Small Multiples field to segment and analyse </w:t>
       </w:r>
     </w:p>
     <w:p>
@@ -9612,19 +9253,11 @@
         <w:spacing w:after="0"/>
         <w:jc w:val="both"/>
       </w:pPr>
-      <w:proofErr w:type="spellStart"/>
-      <w:r>
-        <w:rPr>
-          <w:color w:val="000000"/>
-        </w:rPr>
-        <w:t>Colour</w:t>
-      </w:r>
-      <w:proofErr w:type="spellEnd"/>
-      <w:r>
-        <w:rPr>
-          <w:color w:val="000000"/>
-        </w:rPr>
-        <w:t>- ‘Pre-attentive attribute’ emphasis</w:t>
+      <w:r>
+        <w:rPr>
+          <w:color w:val="000000"/>
+        </w:rPr>
+        <w:t>Colour- ‘Pre-attentive attribute’ emphasis</w:t>
       </w:r>
     </w:p>
     <w:p>
@@ -10092,183 +9725,99 @@
         <w:rPr>
           <w:color w:val="000000"/>
         </w:rPr>
-        <w:t xml:space="preserve">Conditional formatting – easy to display </w:t>
-      </w:r>
-      <w:proofErr w:type="spellStart"/>
-      <w:r>
-        <w:rPr>
-          <w:color w:val="000000"/>
-        </w:rPr>
-        <w:t>colour</w:t>
-      </w:r>
-      <w:proofErr w:type="spellEnd"/>
-      <w:r>
-        <w:rPr>
-          <w:color w:val="000000"/>
-        </w:rPr>
-        <w:t xml:space="preserve"> when certain conditions are met</w:t>
-      </w:r>
-    </w:p>
-    <w:p>
-      <w:pPr>
-        <w:numPr>
-          <w:ilvl w:val="0"/>
-          <w:numId w:val="11"/>
-        </w:numPr>
-        <w:pBdr>
-          <w:top w:val="nil"/>
-          <w:left w:val="nil"/>
-          <w:bottom w:val="nil"/>
-          <w:right w:val="nil"/>
-          <w:between w:val="nil"/>
-        </w:pBdr>
-        <w:spacing w:after="0"/>
-        <w:jc w:val="both"/>
-      </w:pPr>
-      <w:r>
-        <w:rPr>
-          <w:color w:val="000000"/>
-        </w:rPr>
-        <w:t xml:space="preserve">Useful when a condition is particularly good or bad – </w:t>
-      </w:r>
-      <w:proofErr w:type="spellStart"/>
-      <w:r>
-        <w:rPr>
-          <w:color w:val="000000"/>
-        </w:rPr>
-        <w:t>colour</w:t>
-      </w:r>
-      <w:proofErr w:type="spellEnd"/>
-      <w:r>
-        <w:rPr>
-          <w:color w:val="000000"/>
-        </w:rPr>
-        <w:t xml:space="preserve"> draws the eye</w:t>
-      </w:r>
-    </w:p>
-    <w:p>
-      <w:pPr>
-        <w:numPr>
-          <w:ilvl w:val="0"/>
-          <w:numId w:val="11"/>
-        </w:numPr>
-        <w:pBdr>
-          <w:top w:val="nil"/>
-          <w:left w:val="nil"/>
-          <w:bottom w:val="nil"/>
-          <w:right w:val="nil"/>
-          <w:between w:val="nil"/>
-        </w:pBdr>
-        <w:spacing w:after="0"/>
-        <w:jc w:val="both"/>
-      </w:pPr>
-      <w:r>
-        <w:rPr>
-          <w:color w:val="000000"/>
-        </w:rPr>
-        <w:t xml:space="preserve">E.g. change font </w:t>
-      </w:r>
-      <w:proofErr w:type="spellStart"/>
-      <w:r>
-        <w:rPr>
-          <w:color w:val="000000"/>
-        </w:rPr>
-        <w:t>colour</w:t>
-      </w:r>
-      <w:proofErr w:type="spellEnd"/>
-      <w:r>
-        <w:rPr>
-          <w:color w:val="000000"/>
-        </w:rPr>
-        <w:t xml:space="preserve"> in table for any values more than xxx</w:t>
-      </w:r>
-    </w:p>
-    <w:p>
-      <w:pPr>
-        <w:numPr>
-          <w:ilvl w:val="0"/>
-          <w:numId w:val="11"/>
-        </w:numPr>
-        <w:pBdr>
-          <w:top w:val="nil"/>
-          <w:left w:val="nil"/>
-          <w:bottom w:val="nil"/>
-          <w:right w:val="nil"/>
-          <w:between w:val="nil"/>
-        </w:pBdr>
-        <w:spacing w:after="0"/>
-        <w:jc w:val="both"/>
-      </w:pPr>
-      <w:r>
-        <w:rPr>
-          <w:color w:val="000000"/>
-        </w:rPr>
-        <w:t xml:space="preserve">Table - Cell elements - choose column - enable for font </w:t>
-      </w:r>
-      <w:proofErr w:type="spellStart"/>
-      <w:r>
-        <w:rPr>
-          <w:color w:val="000000"/>
-        </w:rPr>
-        <w:t>colour</w:t>
-      </w:r>
-      <w:proofErr w:type="spellEnd"/>
-      <w:r>
-        <w:rPr>
-          <w:color w:val="000000"/>
-        </w:rPr>
-        <w:t xml:space="preserve"> - conditional formatting button- Add Rule</w:t>
-      </w:r>
-    </w:p>
-    <w:p>
-      <w:pPr>
-        <w:numPr>
-          <w:ilvl w:val="0"/>
-          <w:numId w:val="11"/>
-        </w:numPr>
-        <w:pBdr>
-          <w:top w:val="nil"/>
-          <w:left w:val="nil"/>
-          <w:bottom w:val="nil"/>
-          <w:right w:val="nil"/>
-          <w:between w:val="nil"/>
-        </w:pBdr>
-        <w:spacing w:after="0"/>
-        <w:jc w:val="both"/>
-      </w:pPr>
-      <w:r>
-        <w:rPr>
-          <w:color w:val="000000"/>
-        </w:rPr>
-        <w:t xml:space="preserve">Visual – Format – </w:t>
-      </w:r>
-      <w:proofErr w:type="spellStart"/>
-      <w:r>
-        <w:rPr>
-          <w:color w:val="000000"/>
-        </w:rPr>
-        <w:t>Colours</w:t>
-      </w:r>
-      <w:proofErr w:type="spellEnd"/>
-      <w:r>
-        <w:rPr>
-          <w:color w:val="000000"/>
-        </w:rPr>
-        <w:t xml:space="preserve"> – </w:t>
-      </w:r>
-      <w:proofErr w:type="spellStart"/>
-      <w:r>
-        <w:rPr>
-          <w:color w:val="000000"/>
-        </w:rPr>
-        <w:t>fx</w:t>
-      </w:r>
-      <w:proofErr w:type="spellEnd"/>
-      <w:r>
-        <w:rPr>
-          <w:color w:val="000000"/>
-        </w:rPr>
-        <w:t xml:space="preserve"> </w:t>
+        <w:t>Conditional formatting – easy to display colour when certain conditions are met</w:t>
+      </w:r>
+    </w:p>
+    <w:p>
+      <w:pPr>
+        <w:numPr>
+          <w:ilvl w:val="0"/>
+          <w:numId w:val="11"/>
+        </w:numPr>
+        <w:pBdr>
+          <w:top w:val="nil"/>
+          <w:left w:val="nil"/>
+          <w:bottom w:val="nil"/>
+          <w:right w:val="nil"/>
+          <w:between w:val="nil"/>
+        </w:pBdr>
+        <w:spacing w:after="0"/>
+        <w:jc w:val="both"/>
+      </w:pPr>
+      <w:r>
+        <w:rPr>
+          <w:color w:val="000000"/>
+        </w:rPr>
+        <w:t>Useful when a condition is particularly good or bad – colour draws the eye</w:t>
+      </w:r>
+    </w:p>
+    <w:p>
+      <w:pPr>
+        <w:numPr>
+          <w:ilvl w:val="0"/>
+          <w:numId w:val="11"/>
+        </w:numPr>
+        <w:pBdr>
+          <w:top w:val="nil"/>
+          <w:left w:val="nil"/>
+          <w:bottom w:val="nil"/>
+          <w:right w:val="nil"/>
+          <w:between w:val="nil"/>
+        </w:pBdr>
+        <w:spacing w:after="0"/>
+        <w:jc w:val="both"/>
+      </w:pPr>
+      <w:r>
+        <w:rPr>
+          <w:color w:val="000000"/>
+        </w:rPr>
+        <w:t>E.g. change font colour in table for any values more than xxx</w:t>
+      </w:r>
+    </w:p>
+    <w:p>
+      <w:pPr>
+        <w:numPr>
+          <w:ilvl w:val="0"/>
+          <w:numId w:val="11"/>
+        </w:numPr>
+        <w:pBdr>
+          <w:top w:val="nil"/>
+          <w:left w:val="nil"/>
+          <w:bottom w:val="nil"/>
+          <w:right w:val="nil"/>
+          <w:between w:val="nil"/>
+        </w:pBdr>
+        <w:spacing w:after="0"/>
+        <w:jc w:val="both"/>
+      </w:pPr>
+      <w:r>
+        <w:rPr>
+          <w:color w:val="000000"/>
+        </w:rPr>
+        <w:t>Table - Cell elements - choose column - enable for font colour - conditional formatting button- Add Rule</w:t>
+      </w:r>
+    </w:p>
+    <w:p>
+      <w:pPr>
+        <w:numPr>
+          <w:ilvl w:val="0"/>
+          <w:numId w:val="11"/>
+        </w:numPr>
+        <w:pBdr>
+          <w:top w:val="nil"/>
+          <w:left w:val="nil"/>
+          <w:bottom w:val="nil"/>
+          <w:right w:val="nil"/>
+          <w:between w:val="nil"/>
+        </w:pBdr>
+        <w:spacing w:after="0"/>
+        <w:jc w:val="both"/>
+      </w:pPr>
+      <w:r>
+        <w:rPr>
+          <w:color w:val="000000"/>
+        </w:rPr>
+        <w:t xml:space="preserve">Visual – Format – Colours – fx </w:t>
       </w:r>
     </w:p>
     <w:p>
@@ -10659,58 +10208,30 @@
         <w:rPr>
           <w:color w:val="000000"/>
         </w:rPr>
-        <w:t xml:space="preserve">Telecom provider </w:t>
-      </w:r>
-      <w:proofErr w:type="spellStart"/>
-      <w:r>
-        <w:rPr>
-          <w:color w:val="000000"/>
-        </w:rPr>
-        <w:t>Databel</w:t>
-      </w:r>
-      <w:proofErr w:type="spellEnd"/>
-      <w:r>
-        <w:rPr>
-          <w:color w:val="000000"/>
-        </w:rPr>
-        <w:t xml:space="preserve">. </w:t>
-      </w:r>
-    </w:p>
-    <w:p>
-      <w:pPr>
-        <w:numPr>
-          <w:ilvl w:val="0"/>
-          <w:numId w:val="11"/>
-        </w:numPr>
-        <w:pBdr>
-          <w:top w:val="nil"/>
-          <w:left w:val="nil"/>
-          <w:bottom w:val="nil"/>
-          <w:right w:val="nil"/>
-          <w:between w:val="nil"/>
-        </w:pBdr>
-        <w:spacing w:after="0"/>
-        <w:jc w:val="both"/>
-      </w:pPr>
-      <w:r>
-        <w:rPr>
-          <w:color w:val="000000"/>
-        </w:rPr>
-        <w:t xml:space="preserve">Analyze why customers are churning (leaving </w:t>
-      </w:r>
-      <w:proofErr w:type="spellStart"/>
-      <w:r>
-        <w:rPr>
-          <w:color w:val="000000"/>
-        </w:rPr>
-        <w:t>Databel</w:t>
-      </w:r>
-      <w:proofErr w:type="spellEnd"/>
-      <w:r>
-        <w:rPr>
-          <w:color w:val="000000"/>
-        </w:rPr>
-        <w:t>)</w:t>
+        <w:t xml:space="preserve">Telecom provider Databel. </w:t>
+      </w:r>
+    </w:p>
+    <w:p>
+      <w:pPr>
+        <w:numPr>
+          <w:ilvl w:val="0"/>
+          <w:numId w:val="11"/>
+        </w:numPr>
+        <w:pBdr>
+          <w:top w:val="nil"/>
+          <w:left w:val="nil"/>
+          <w:bottom w:val="nil"/>
+          <w:right w:val="nil"/>
+          <w:between w:val="nil"/>
+        </w:pBdr>
+        <w:spacing w:after="0"/>
+        <w:jc w:val="both"/>
+      </w:pPr>
+      <w:r>
+        <w:rPr>
+          <w:color w:val="000000"/>
+        </w:rPr>
+        <w:t>Analyze why customers are churning (leaving Databel)</w:t>
       </w:r>
     </w:p>
     <w:p>
@@ -11088,15 +10609,7 @@
         <w:jc w:val="both"/>
       </w:pPr>
       <w:r>
-        <w:t xml:space="preserve">The </w:t>
-      </w:r>
-      <w:proofErr w:type="spellStart"/>
-      <w:r>
-        <w:t>Databel</w:t>
-      </w:r>
-      <w:proofErr w:type="spellEnd"/>
-      <w:r>
-        <w:t xml:space="preserve"> dataset</w:t>
+        <w:t>The Databel dataset</w:t>
       </w:r>
     </w:p>
     <w:p>
@@ -11162,19 +10675,11 @@
         <w:spacing w:after="0"/>
         <w:jc w:val="both"/>
       </w:pPr>
-      <w:proofErr w:type="spellStart"/>
-      <w:r>
-        <w:rPr>
-          <w:color w:val="000000"/>
-        </w:rPr>
-        <w:t>Customer_id</w:t>
-      </w:r>
-      <w:proofErr w:type="spellEnd"/>
-      <w:r>
-        <w:rPr>
-          <w:color w:val="000000"/>
-        </w:rPr>
-        <w:t xml:space="preserve"> - unique ID identifies individual customer</w:t>
+      <w:r>
+        <w:rPr>
+          <w:color w:val="000000"/>
+        </w:rPr>
+        <w:t>Customer_id - unique ID identifies individual customer</w:t>
       </w:r>
     </w:p>
     <w:p>
@@ -11317,13 +10822,8 @@
         <w:jc w:val="both"/>
       </w:pPr>
       <w:r>
-        <w:t xml:space="preserve">Analyzing the demographics of </w:t>
-      </w:r>
-      <w:proofErr w:type="spellStart"/>
-      <w:r>
-        <w:t>Databel</w:t>
-      </w:r>
-      <w:proofErr w:type="spellEnd"/>
+        <w:t>Analyzing the demographics of Databel</w:t>
+      </w:r>
     </w:p>
     <w:p>
       <w:pPr>
@@ -11414,21 +10914,7 @@
         <w:rPr>
           <w:color w:val="000000"/>
         </w:rPr>
-        <w:t xml:space="preserve">This could raise questions such as "Is </w:t>
-      </w:r>
-      <w:proofErr w:type="spellStart"/>
-      <w:r>
-        <w:rPr>
-          <w:color w:val="000000"/>
-        </w:rPr>
-        <w:t>Databel</w:t>
-      </w:r>
-      <w:proofErr w:type="spellEnd"/>
-      <w:r>
-        <w:rPr>
-          <w:color w:val="000000"/>
-        </w:rPr>
-        <w:t xml:space="preserve"> competitive enough?"</w:t>
+        <w:t>This could raise questions such as "Is Databel competitive enough?"</w:t>
       </w:r>
     </w:p>
     <w:p>
@@ -11496,21 +10982,7 @@
         <w:rPr>
           <w:color w:val="000000"/>
         </w:rPr>
-        <w:t xml:space="preserve">Still so many columns </w:t>
-      </w:r>
-      <w:proofErr w:type="spellStart"/>
-      <w:r>
-        <w:rPr>
-          <w:color w:val="000000"/>
-        </w:rPr>
-        <w:t>o</w:t>
-      </w:r>
-      <w:proofErr w:type="spellEnd"/>
-      <w:r>
-        <w:rPr>
-          <w:color w:val="000000"/>
-        </w:rPr>
-        <w:t xml:space="preserve"> analyze</w:t>
+        <w:t>Still so many columns o analyze</w:t>
       </w:r>
     </w:p>
     <w:p>
@@ -11619,13 +11091,8 @@
         <w:jc w:val="both"/>
       </w:pPr>
       <w:r>
-        <w:t xml:space="preserve">Advice to </w:t>
-      </w:r>
-      <w:proofErr w:type="spellStart"/>
-      <w:r>
-        <w:t>Databel</w:t>
-      </w:r>
-      <w:proofErr w:type="spellEnd"/>
+        <w:t>Advice to Databel</w:t>
+      </w:r>
     </w:p>
     <w:p>
       <w:pPr>
@@ -11938,21 +11405,7 @@
         <w:rPr>
           <w:color w:val="000000"/>
         </w:rPr>
-        <w:t xml:space="preserve">Overview dashboard or page - DataCamp </w:t>
-      </w:r>
-      <w:proofErr w:type="spellStart"/>
-      <w:r>
-        <w:rPr>
-          <w:color w:val="000000"/>
-        </w:rPr>
-        <w:t>colour</w:t>
-      </w:r>
-      <w:proofErr w:type="spellEnd"/>
-      <w:r>
-        <w:rPr>
-          <w:color w:val="000000"/>
-        </w:rPr>
-        <w:t xml:space="preserve"> scheme - main insights from analysis</w:t>
+        <w:t>Overview dashboard or page - DataCamp colour scheme - main insights from analysis</w:t>
       </w:r>
     </w:p>
     <w:p>
@@ -19174,15 +18627,7 @@
         <w:jc w:val="both"/>
       </w:pPr>
       <w:r>
-        <w:t xml:space="preserve">Quite a few business intelligence tools have been </w:t>
-      </w:r>
-      <w:proofErr w:type="spellStart"/>
-      <w:r>
-        <w:t>optimised</w:t>
-      </w:r>
-      <w:proofErr w:type="spellEnd"/>
-      <w:r>
-        <w:t xml:space="preserve"> for the star schemas</w:t>
+        <w:t>Quite a few business intelligence tools have been optimised for the star schemas</w:t>
       </w:r>
     </w:p>
     <w:p>
@@ -20393,13 +19838,8 @@
         <w:jc w:val="both"/>
       </w:pPr>
       <w:r>
-        <w:t xml:space="preserve">Familiar to SQL joins or </w:t>
-      </w:r>
-      <w:proofErr w:type="spellStart"/>
-      <w:r>
-        <w:t>Vlookups</w:t>
-      </w:r>
-      <w:proofErr w:type="spellEnd"/>
+        <w:t>Familiar to SQL joins or Vlookups</w:t>
+      </w:r>
     </w:p>
     <w:p>
       <w:pPr>
@@ -21210,15 +20650,7 @@
         <w:jc w:val="both"/>
       </w:pPr>
       <w:r>
-        <w:t xml:space="preserve">DAX - Data Analysis </w:t>
-      </w:r>
-      <w:proofErr w:type="spellStart"/>
-      <w:r>
-        <w:t>eXpressions</w:t>
-      </w:r>
-      <w:proofErr w:type="spellEnd"/>
-      <w:r>
-        <w:t xml:space="preserve"> - used to create metrics such as sums, averages</w:t>
+        <w:t>DAX - Data Analysis eXpressions - used to create metrics such as sums, averages</w:t>
       </w:r>
     </w:p>
     <w:p>
@@ -23049,16 +22481,7 @@
         <w:jc w:val="both"/>
       </w:pPr>
       <w:r>
-        <w:t>Selecting d</w:t>
-      </w:r>
-      <w:r>
-        <w:t>ata point on one visual</w:t>
-      </w:r>
-      <w:r>
-        <w:t xml:space="preserve"> changes other visuals </w:t>
-      </w:r>
-      <w:r>
-        <w:t>based on that selection</w:t>
+        <w:t>Selecting data point on one visual changes other visuals based on that selection</w:t>
       </w:r>
     </w:p>
     <w:p>
@@ -23136,10 +22559,7 @@
         <w:jc w:val="both"/>
       </w:pPr>
       <w:r>
-        <w:t>E</w:t>
-      </w:r>
-      <w:r>
-        <w:t>ach relationship must be defined with a cross filter direction</w:t>
+        <w:t>Each relationship must be defined with a cross filter direction</w:t>
       </w:r>
     </w:p>
     <w:p>
@@ -23165,10 +22585,7 @@
         <w:jc w:val="both"/>
       </w:pPr>
       <w:r>
-        <w:t>E.g. A</w:t>
-      </w:r>
-      <w:r>
-        <w:t>ny column from the Geography dimension can filter the data in the Sales fact table</w:t>
+        <w:t>E.g. Any column from the Geography dimension can filter the data in the Sales fact table</w:t>
       </w:r>
     </w:p>
     <w:p>
@@ -23755,10 +23172,7 @@
         <w:t xml:space="preserve">- </w:t>
       </w:r>
       <w:r>
-        <w:t>cannot</w:t>
-      </w:r>
-      <w:r>
-        <w:t xml:space="preserve"> </w:t>
+        <w:t xml:space="preserve">cannot </w:t>
       </w:r>
       <w:r>
         <w:t>filter by submission month</w:t>
@@ -24361,7 +23775,6 @@
           <w:bCs/>
         </w:rPr>
       </w:pPr>
-      <w:proofErr w:type="spellStart"/>
       <w:r>
         <w:rPr>
           <w:b/>
@@ -24369,7 +23782,6 @@
         </w:rPr>
         <w:t>Slicer_MyFactTable</w:t>
       </w:r>
-      <w:proofErr w:type="spellEnd"/>
     </w:p>
     <w:p>
       <w:pPr>
@@ -24503,7 +23915,152 @@
         </w:rPr>
       </w:pPr>
     </w:p>
-    <w:p/>
+    <w:p>
+      <w:pPr>
+        <w:pStyle w:val="Heading3"/>
+      </w:pPr>
+      <w:r>
+        <w:t>Performance Tips in Power BI</w:t>
+      </w:r>
+    </w:p>
+    <w:p>
+      <w:pPr>
+        <w:pStyle w:val="ListParagraph"/>
+        <w:numPr>
+          <w:ilvl w:val="0"/>
+          <w:numId w:val="14"/>
+        </w:numPr>
+      </w:pPr>
+      <w:r>
+        <w:t>Use CONCATENATE DAX instead of MERGE</w:t>
+      </w:r>
+    </w:p>
+    <w:p>
+      <w:pPr>
+        <w:ind w:left="360"/>
+      </w:pPr>
+    </w:p>
+    <w:p>
+      <w:pPr>
+        <w:pStyle w:val="Heading3"/>
+      </w:pPr>
+      <w:r>
+        <w:t xml:space="preserve">Alternative to Bi-directional filtering </w:t>
+      </w:r>
+    </w:p>
+    <w:p>
+      <w:pPr>
+        <w:pStyle w:val="ListParagraph"/>
+        <w:numPr>
+          <w:ilvl w:val="0"/>
+          <w:numId w:val="14"/>
+        </w:numPr>
+      </w:pPr>
+      <w:r>
+        <w:t>Avoid bi-directional filters</w:t>
+      </w:r>
+    </w:p>
+    <w:p>
+      <w:pPr>
+        <w:pStyle w:val="ListParagraph"/>
+        <w:numPr>
+          <w:ilvl w:val="0"/>
+          <w:numId w:val="14"/>
+        </w:numPr>
+        <w:rPr>
+          <w:b/>
+          <w:bCs/>
+        </w:rPr>
+      </w:pPr>
+      <w:r>
+        <w:t>Use DAX Syntax</w:t>
+      </w:r>
+      <w:r>
+        <w:t xml:space="preserve"> to create </w:t>
+      </w:r>
+      <w:r>
+        <w:rPr>
+          <w:b/>
+          <w:bCs/>
+        </w:rPr>
+        <w:t xml:space="preserve">SlicerFilter = </w:t>
+      </w:r>
+      <w:r>
+        <w:rPr>
+          <w:b/>
+          <w:bCs/>
+        </w:rPr>
+        <w:t xml:space="preserve">INT (NOT ISEMPTY </w:t>
+      </w:r>
+      <w:r>
+        <w:rPr>
+          <w:b/>
+          <w:bCs/>
+        </w:rPr>
+        <w:t>(‘ ‘)</w:t>
+      </w:r>
+      <w:r>
+        <w:rPr>
+          <w:b/>
+          <w:bCs/>
+        </w:rPr>
+        <w:t>)</w:t>
+      </w:r>
+    </w:p>
+    <w:p>
+      <w:pPr>
+        <w:pStyle w:val="ListParagraph"/>
+        <w:numPr>
+          <w:ilvl w:val="0"/>
+          <w:numId w:val="14"/>
+        </w:numPr>
+        <w:rPr>
+          <w:b/>
+          <w:bCs/>
+        </w:rPr>
+      </w:pPr>
+      <w:r>
+        <w:rPr>
+          <w:b/>
+          <w:bCs/>
+        </w:rPr>
+        <w:t>1 if data present and 0 if not</w:t>
+      </w:r>
+    </w:p>
+    <w:p>
+      <w:pPr>
+        <w:pStyle w:val="ListParagraph"/>
+        <w:numPr>
+          <w:ilvl w:val="0"/>
+          <w:numId w:val="14"/>
+        </w:numPr>
+        <w:rPr>
+          <w:b/>
+          <w:bCs/>
+        </w:rPr>
+      </w:pPr>
+      <w:r>
+        <w:rPr>
+          <w:b/>
+          <w:bCs/>
+        </w:rPr>
+        <w:t>Use filter on slicer</w:t>
+      </w:r>
+    </w:p>
+    <w:p>
+      <w:pPr>
+        <w:pStyle w:val="ListParagraph"/>
+        <w:numPr>
+          <w:ilvl w:val="0"/>
+          <w:numId w:val="14"/>
+        </w:numPr>
+      </w:pPr>
+    </w:p>
+    <w:p>
+      <w:pPr>
+        <w:ind w:left="360"/>
+      </w:pPr>
+    </w:p>
     <w:sectPr>
       <w:pgSz w:w="11906" w:h="16838"/>
       <w:pgMar w:top="1440" w:right="1440" w:bottom="1440" w:left="1440" w:header="708" w:footer="708" w:gutter="0"/>

--- a/Power BI.docx
+++ b/Power BI.docx
@@ -36,6 +36,48 @@
           <w:b/>
           <w:color w:val="000000"/>
         </w:rPr>
+        <w:t xml:space="preserve">CHARTS – X/Y </w:t>
+      </w:r>
+      <w:r>
+        <w:rPr>
+          <w:b/>
+          <w:color w:val="000000"/>
+        </w:rPr>
+        <w:t xml:space="preserve">- </w:t>
+      </w:r>
+      <w:r>
+        <w:rPr>
+          <w:b/>
+          <w:color w:val="000000"/>
+        </w:rPr>
+        <w:t>E.g. X – Employees | Y – Department | Title – Employees by Department</w:t>
+      </w:r>
+    </w:p>
+    <w:p>
+      <w:pPr>
+        <w:numPr>
+          <w:ilvl w:val="0"/>
+          <w:numId w:val="11"/>
+        </w:numPr>
+        <w:pBdr>
+          <w:top w:val="nil"/>
+          <w:left w:val="nil"/>
+          <w:bottom w:val="nil"/>
+          <w:right w:val="nil"/>
+          <w:between w:val="nil"/>
+        </w:pBdr>
+        <w:spacing w:after="0"/>
+        <w:jc w:val="both"/>
+        <w:rPr>
+          <w:b/>
+          <w:color w:val="000000"/>
+        </w:rPr>
+      </w:pPr>
+      <w:r>
+        <w:rPr>
+          <w:b/>
+          <w:color w:val="000000"/>
+        </w:rPr>
         <w:t>Axis Value – Display units</w:t>
       </w:r>
     </w:p>
@@ -306,7 +348,39 @@
           <w:b/>
           <w:color w:val="000000"/>
         </w:rPr>
-        <w:t>Row context iterator in Measures E.g. Orders Above Target Profit margin = SUMX(Orders,IF(Orders[Profit_Margin]&gt;Orders[Target Profit Margin],1,0)) – iterates over each row and count number of orders with profit margin above target profit margin</w:t>
+        <w:t>Row context iterator in Measures E.g. Orders Above Target Profit margin = SUMX(</w:t>
+      </w:r>
+      <w:proofErr w:type="spellStart"/>
+      <w:r>
+        <w:rPr>
+          <w:b/>
+          <w:color w:val="000000"/>
+        </w:rPr>
+        <w:t>Orders,IF</w:t>
+      </w:r>
+      <w:proofErr w:type="spellEnd"/>
+      <w:r>
+        <w:rPr>
+          <w:b/>
+          <w:color w:val="000000"/>
+        </w:rPr>
+        <w:t>(Orders[</w:t>
+      </w:r>
+      <w:proofErr w:type="spellStart"/>
+      <w:r>
+        <w:rPr>
+          <w:b/>
+          <w:color w:val="000000"/>
+        </w:rPr>
+        <w:t>Profit_Margin</w:t>
+      </w:r>
+      <w:proofErr w:type="spellEnd"/>
+      <w:r>
+        <w:rPr>
+          <w:b/>
+          <w:color w:val="000000"/>
+        </w:rPr>
+        <w:t>]&gt;Orders[Target Profit Margin],1,0)) – iterates over each row and count number of orders with profit margin above target profit margin</w:t>
       </w:r>
     </w:p>
     <w:p>
@@ -536,7 +610,39 @@
           <w:b/>
           <w:color w:val="000000"/>
         </w:rPr>
-        <w:t>Nested DAX IF statements to Categorize 3 – E.g. Demographics = IF('Databel - Data'[Age]&gt;=65, "Senior", (IF('Databel - Data'[Age]&lt;30, "Under 30", "Other")))</w:t>
+        <w:t>Nested DAX IF statements to Categorize 3 – E.g. Demographics = IF('</w:t>
+      </w:r>
+      <w:proofErr w:type="spellStart"/>
+      <w:r>
+        <w:rPr>
+          <w:b/>
+          <w:color w:val="000000"/>
+        </w:rPr>
+        <w:t>Databel</w:t>
+      </w:r>
+      <w:proofErr w:type="spellEnd"/>
+      <w:r>
+        <w:rPr>
+          <w:b/>
+          <w:color w:val="000000"/>
+        </w:rPr>
+        <w:t xml:space="preserve"> - Data'[Age]&gt;=65, "Senior", (IF('</w:t>
+      </w:r>
+      <w:proofErr w:type="spellStart"/>
+      <w:r>
+        <w:rPr>
+          <w:b/>
+          <w:color w:val="000000"/>
+        </w:rPr>
+        <w:t>Databel</w:t>
+      </w:r>
+      <w:proofErr w:type="spellEnd"/>
+      <w:r>
+        <w:rPr>
+          <w:b/>
+          <w:color w:val="000000"/>
+        </w:rPr>
+        <w:t xml:space="preserve"> - Data'[Age]&lt;30, "Under 30", "Other")))</w:t>
       </w:r>
     </w:p>
     <w:p>
@@ -578,7 +684,39 @@
           <w:b/>
           <w:color w:val="000000"/>
         </w:rPr>
-        <w:t>Nested DAX IF statements to Categorize 3 E.g. Grouped Consumption = IF('Databel - Data'[Avg Monthly GB Download]&lt;5, "Less than 5 GB", (IF('Databel - Data'[Avg Monthly GB Download]&gt; 10, "10 or more GB", "Between 5 and 10 GB")))</w:t>
+        <w:t>Nested DAX IF statements to Categorize 3 E.g. Grouped Consumption = IF('</w:t>
+      </w:r>
+      <w:proofErr w:type="spellStart"/>
+      <w:r>
+        <w:rPr>
+          <w:b/>
+          <w:color w:val="000000"/>
+        </w:rPr>
+        <w:t>Databel</w:t>
+      </w:r>
+      <w:proofErr w:type="spellEnd"/>
+      <w:r>
+        <w:rPr>
+          <w:b/>
+          <w:color w:val="000000"/>
+        </w:rPr>
+        <w:t xml:space="preserve"> - Data'[Avg Monthly GB Download]&lt;5, "Less than 5 GB", (IF('</w:t>
+      </w:r>
+      <w:proofErr w:type="spellStart"/>
+      <w:r>
+        <w:rPr>
+          <w:b/>
+          <w:color w:val="000000"/>
+        </w:rPr>
+        <w:t>Databel</w:t>
+      </w:r>
+      <w:proofErr w:type="spellEnd"/>
+      <w:r>
+        <w:rPr>
+          <w:b/>
+          <w:color w:val="000000"/>
+        </w:rPr>
+        <w:t xml:space="preserve"> - Data'[Avg Monthly GB Download]&gt; 10, "10 or more GB", "Between 5 and 10 GB")))</w:t>
       </w:r>
     </w:p>
     <w:p>
@@ -665,7 +803,23 @@
           <w:b/>
           <w:color w:val="000000"/>
         </w:rPr>
-        <w:t>Conditional formatting Table - Cell elements - choose column - enable for font colour - conditional formatting button- Add Rule</w:t>
+        <w:t xml:space="preserve">Conditional formatting Table - Cell elements - choose column - enable for font </w:t>
+      </w:r>
+      <w:proofErr w:type="spellStart"/>
+      <w:r>
+        <w:rPr>
+          <w:b/>
+          <w:color w:val="000000"/>
+        </w:rPr>
+        <w:t>colour</w:t>
+      </w:r>
+      <w:proofErr w:type="spellEnd"/>
+      <w:r>
+        <w:rPr>
+          <w:b/>
+          <w:color w:val="000000"/>
+        </w:rPr>
+        <w:t xml:space="preserve"> - conditional formatting button- Add Rule</w:t>
       </w:r>
     </w:p>
     <w:p>
@@ -711,8 +865,33 @@
           <w:b/>
           <w:color w:val="000000"/>
         </w:rPr>
-        <w:t>Conditional formatting Visual – Format – Colours – fx</w:t>
-      </w:r>
+        <w:t xml:space="preserve">Conditional formatting Visual – Format – </w:t>
+      </w:r>
+      <w:proofErr w:type="spellStart"/>
+      <w:r>
+        <w:rPr>
+          <w:b/>
+          <w:color w:val="000000"/>
+        </w:rPr>
+        <w:t>Colours</w:t>
+      </w:r>
+      <w:proofErr w:type="spellEnd"/>
+      <w:r>
+        <w:rPr>
+          <w:b/>
+          <w:color w:val="000000"/>
+        </w:rPr>
+        <w:t xml:space="preserve"> – </w:t>
+      </w:r>
+      <w:proofErr w:type="spellStart"/>
+      <w:r>
+        <w:rPr>
+          <w:b/>
+          <w:color w:val="000000"/>
+        </w:rPr>
+        <w:t>fx</w:t>
+      </w:r>
+      <w:proofErr w:type="spellEnd"/>
     </w:p>
     <w:p>
       <w:pPr>
@@ -804,7 +983,23 @@
           <w:b/>
           <w:color w:val="000000"/>
         </w:rPr>
-        <w:t>Use gradient fx for bubbles</w:t>
+        <w:t xml:space="preserve">Use gradient </w:t>
+      </w:r>
+      <w:proofErr w:type="spellStart"/>
+      <w:r>
+        <w:rPr>
+          <w:b/>
+          <w:color w:val="000000"/>
+        </w:rPr>
+        <w:t>fx</w:t>
+      </w:r>
+      <w:proofErr w:type="spellEnd"/>
+      <w:r>
+        <w:rPr>
+          <w:b/>
+          <w:color w:val="000000"/>
+        </w:rPr>
+        <w:t xml:space="preserve"> for bubbles</w:t>
       </w:r>
     </w:p>
     <w:p>
@@ -850,7 +1045,6 @@
           <w:b/>
           <w:color w:val="000000"/>
         </w:rPr>
-        <w:lastRenderedPageBreak/>
         <w:t>Add multiple fields for Slicers / Filters</w:t>
       </w:r>
     </w:p>
@@ -1729,6 +1923,7 @@
         <w:rPr>
           <w:b/>
         </w:rPr>
+        <w:lastRenderedPageBreak/>
         <w:t>Report View - Home - Manage Relationships</w:t>
       </w:r>
     </w:p>
@@ -1754,7 +1949,6 @@
         <w:rPr>
           <w:b/>
         </w:rPr>
-        <w:lastRenderedPageBreak/>
         <w:t>Snowflake Schema - Dimension Tables that join to each other do not join with Fact Table</w:t>
       </w:r>
     </w:p>
@@ -1958,24 +2152,82 @@
           <w:ilvl w:val="0"/>
           <w:numId w:val="11"/>
         </w:numPr>
-        <w:jc w:val="both"/>
+        <w:pBdr>
+          <w:top w:val="nil"/>
+          <w:left w:val="nil"/>
+          <w:bottom w:val="nil"/>
+          <w:right w:val="nil"/>
+          <w:between w:val="nil"/>
+        </w:pBdr>
+        <w:spacing w:after="0"/>
+        <w:ind w:left="360"/>
+        <w:jc w:val="both"/>
+        <w:rPr>
+          <w:b/>
+          <w:smallCaps/>
+        </w:rPr>
+      </w:pPr>
+      <w:r>
         <w:rPr>
           <w:b/>
           <w:bCs/>
         </w:rPr>
-      </w:pPr>
-      <w:r>
+        <w:t xml:space="preserve">EDIT RELATIONSHIP IN MODEL VIEW </w:t>
+      </w:r>
+    </w:p>
+    <w:p>
+      <w:pPr>
+        <w:pStyle w:val="ListParagraph"/>
+        <w:pBdr>
+          <w:top w:val="nil"/>
+          <w:left w:val="nil"/>
+          <w:bottom w:val="nil"/>
+          <w:right w:val="nil"/>
+          <w:between w:val="nil"/>
+        </w:pBdr>
+        <w:spacing w:after="0"/>
+        <w:ind w:left="360"/>
+        <w:jc w:val="both"/>
+        <w:rPr>
+          <w:b/>
+          <w:smallCaps/>
+        </w:rPr>
+      </w:pPr>
+    </w:p>
+    <w:p>
+      <w:pPr>
+        <w:pStyle w:val="ListParagraph"/>
+        <w:numPr>
+          <w:ilvl w:val="0"/>
+          <w:numId w:val="11"/>
+        </w:numPr>
+        <w:pBdr>
+          <w:top w:val="nil"/>
+          <w:left w:val="nil"/>
+          <w:bottom w:val="nil"/>
+          <w:right w:val="nil"/>
+          <w:between w:val="nil"/>
+        </w:pBdr>
+        <w:spacing w:after="0"/>
+        <w:ind w:left="360"/>
+        <w:jc w:val="both"/>
         <w:rPr>
           <w:b/>
           <w:bCs/>
-        </w:rPr>
-        <w:t xml:space="preserve">EDIT RELATIONSHIP IN MODEL VIEW </w:t>
+          <w:smallCaps/>
+        </w:rPr>
+      </w:pPr>
+      <w:r>
+        <w:rPr>
+          <w:b/>
+          <w:bCs/>
+        </w:rPr>
+        <w:t>DOTTED LINE – INACTIVE RELATIONSHIP</w:t>
       </w:r>
     </w:p>
     <w:p>
       <w:pPr>
         <w:pStyle w:val="ListParagraph"/>
-        <w:jc w:val="both"/>
         <w:rPr>
           <w:b/>
           <w:bCs/>
@@ -1989,10 +2241,20 @@
           <w:ilvl w:val="0"/>
           <w:numId w:val="11"/>
         </w:numPr>
+        <w:pBdr>
+          <w:top w:val="nil"/>
+          <w:left w:val="nil"/>
+          <w:bottom w:val="nil"/>
+          <w:right w:val="nil"/>
+          <w:between w:val="nil"/>
+        </w:pBdr>
+        <w:spacing w:after="0"/>
+        <w:ind w:left="360"/>
         <w:jc w:val="both"/>
         <w:rPr>
           <w:b/>
           <w:bCs/>
+          <w:smallCaps/>
         </w:rPr>
       </w:pPr>
       <w:r>
@@ -2000,36 +2262,350 @@
           <w:b/>
           <w:bCs/>
         </w:rPr>
-        <w:t>DOTTED LINE – INACTIVE RELATIONSHIP</w:t>
-      </w:r>
-    </w:p>
-    <w:p>
-      <w:pPr>
-        <w:numPr>
-          <w:ilvl w:val="0"/>
-          <w:numId w:val="11"/>
-        </w:numPr>
-        <w:pBdr>
-          <w:top w:val="nil"/>
-          <w:left w:val="nil"/>
-          <w:bottom w:val="nil"/>
-          <w:right w:val="nil"/>
-          <w:between w:val="nil"/>
-        </w:pBdr>
-        <w:jc w:val="both"/>
-        <w:rPr>
-          <w:b/>
-        </w:rPr>
-      </w:pPr>
-    </w:p>
-    <w:p>
-      <w:pPr>
-        <w:jc w:val="both"/>
-        <w:rPr>
-          <w:b/>
+        <w:t xml:space="preserve">CALCULATE  - </w:t>
+      </w:r>
+      <w:r>
+        <w:rPr>
+          <w:b/>
+          <w:bCs/>
+          <w:color w:val="000000"/>
+        </w:rPr>
+        <w:t>evaluate expression with one or more filters contexts - two arguments - one required - other optional - SYNTAX: CALCULATE(&lt;expression&gt; [, &lt;filter&gt; [, &lt;filter2&gt; [, …]]]) – expression must return a single value - second argument is for filters (optional)</w:t>
+      </w:r>
+    </w:p>
+    <w:p>
+      <w:pPr>
+        <w:pStyle w:val="ListParagraph"/>
+        <w:rPr>
+          <w:b/>
+          <w:bCs/>
           <w:smallCaps/>
         </w:rPr>
       </w:pPr>
+    </w:p>
+    <w:p>
+      <w:pPr>
+        <w:pStyle w:val="ListParagraph"/>
+        <w:numPr>
+          <w:ilvl w:val="0"/>
+          <w:numId w:val="11"/>
+        </w:numPr>
+        <w:pBdr>
+          <w:top w:val="nil"/>
+          <w:left w:val="nil"/>
+          <w:bottom w:val="nil"/>
+          <w:right w:val="nil"/>
+          <w:between w:val="nil"/>
+        </w:pBdr>
+        <w:spacing w:after="0"/>
+        <w:ind w:left="360"/>
+        <w:jc w:val="both"/>
+        <w:rPr>
+          <w:b/>
+          <w:bCs/>
+          <w:smallCaps/>
+        </w:rPr>
+      </w:pPr>
+      <w:r>
+        <w:rPr>
+          <w:b/>
+          <w:bCs/>
+          <w:smallCaps/>
+        </w:rPr>
+        <w:t xml:space="preserve">FORMAT tab – Visual tab – X-Axis – change type continuous – categorical </w:t>
+      </w:r>
+    </w:p>
+    <w:p>
+      <w:pPr>
+        <w:pStyle w:val="ListParagraph"/>
+        <w:rPr>
+          <w:b/>
+          <w:bCs/>
+          <w:smallCaps/>
+        </w:rPr>
+      </w:pPr>
+    </w:p>
+    <w:p>
+      <w:pPr>
+        <w:pStyle w:val="ListParagraph"/>
+        <w:numPr>
+          <w:ilvl w:val="0"/>
+          <w:numId w:val="11"/>
+        </w:numPr>
+        <w:pBdr>
+          <w:top w:val="nil"/>
+          <w:left w:val="nil"/>
+          <w:bottom w:val="nil"/>
+          <w:right w:val="nil"/>
+          <w:between w:val="nil"/>
+        </w:pBdr>
+        <w:spacing w:after="0"/>
+        <w:ind w:left="360"/>
+        <w:jc w:val="both"/>
+        <w:rPr>
+          <w:b/>
+          <w:bCs/>
+          <w:smallCaps/>
+        </w:rPr>
+      </w:pPr>
+      <w:r>
+        <w:rPr>
+          <w:b/>
+          <w:bCs/>
+          <w:smallCaps/>
+        </w:rPr>
+        <w:t xml:space="preserve">Continuous axis </w:t>
+      </w:r>
+      <w:r>
+        <w:rPr>
+          <w:b/>
+          <w:bCs/>
+          <w:smallCaps/>
+        </w:rPr>
+        <w:t xml:space="preserve"> - </w:t>
+      </w:r>
+      <w:r>
+        <w:rPr>
+          <w:b/>
+          <w:bCs/>
+          <w:smallCaps/>
+        </w:rPr>
+        <w:t>values change continuously and cannot count the number of different values</w:t>
+      </w:r>
+    </w:p>
+    <w:p>
+      <w:pPr>
+        <w:pStyle w:val="ListParagraph"/>
+        <w:rPr>
+          <w:b/>
+          <w:bCs/>
+          <w:smallCaps/>
+        </w:rPr>
+      </w:pPr>
+    </w:p>
+    <w:p>
+      <w:pPr>
+        <w:pStyle w:val="ListParagraph"/>
+        <w:numPr>
+          <w:ilvl w:val="0"/>
+          <w:numId w:val="11"/>
+        </w:numPr>
+        <w:pBdr>
+          <w:top w:val="nil"/>
+          <w:left w:val="nil"/>
+          <w:bottom w:val="nil"/>
+          <w:right w:val="nil"/>
+          <w:between w:val="nil"/>
+        </w:pBdr>
+        <w:spacing w:after="0"/>
+        <w:ind w:left="360"/>
+        <w:jc w:val="both"/>
+        <w:rPr>
+          <w:b/>
+          <w:bCs/>
+          <w:smallCaps/>
+        </w:rPr>
+      </w:pPr>
+      <w:r>
+        <w:rPr>
+          <w:b/>
+          <w:bCs/>
+          <w:smallCaps/>
+        </w:rPr>
+        <w:t xml:space="preserve">e.g. </w:t>
+      </w:r>
+      <w:r>
+        <w:rPr>
+          <w:b/>
+          <w:bCs/>
+          <w:smallCaps/>
+        </w:rPr>
+        <w:t xml:space="preserve">weight, price, counts </w:t>
+      </w:r>
+      <w:proofErr w:type="spellStart"/>
+      <w:r>
+        <w:rPr>
+          <w:b/>
+          <w:bCs/>
+          <w:smallCaps/>
+        </w:rPr>
+        <w:t>etc</w:t>
+      </w:r>
+      <w:proofErr w:type="spellEnd"/>
+      <w:r>
+        <w:rPr>
+          <w:b/>
+          <w:bCs/>
+          <w:smallCaps/>
+        </w:rPr>
+        <w:t xml:space="preserve"> (</w:t>
+      </w:r>
+      <w:r>
+        <w:rPr>
+          <w:b/>
+          <w:bCs/>
+          <w:smallCaps/>
+        </w:rPr>
+        <w:t>anything you can measure or count</w:t>
+      </w:r>
+      <w:r>
+        <w:rPr>
+          <w:b/>
+          <w:bCs/>
+          <w:smallCaps/>
+        </w:rPr>
+        <w:t>)</w:t>
+      </w:r>
+    </w:p>
+    <w:p>
+      <w:pPr>
+        <w:pStyle w:val="ListParagraph"/>
+        <w:rPr>
+          <w:b/>
+          <w:bCs/>
+          <w:smallCaps/>
+        </w:rPr>
+      </w:pPr>
+    </w:p>
+    <w:p>
+      <w:pPr>
+        <w:pStyle w:val="ListParagraph"/>
+        <w:numPr>
+          <w:ilvl w:val="0"/>
+          <w:numId w:val="11"/>
+        </w:numPr>
+        <w:pBdr>
+          <w:top w:val="nil"/>
+          <w:left w:val="nil"/>
+          <w:bottom w:val="nil"/>
+          <w:right w:val="nil"/>
+          <w:between w:val="nil"/>
+        </w:pBdr>
+        <w:spacing w:after="0"/>
+        <w:ind w:left="360"/>
+        <w:jc w:val="both"/>
+        <w:rPr>
+          <w:b/>
+          <w:bCs/>
+          <w:smallCaps/>
+        </w:rPr>
+      </w:pPr>
+      <w:r>
+        <w:rPr>
+          <w:b/>
+          <w:bCs/>
+          <w:smallCaps/>
+        </w:rPr>
+        <w:t xml:space="preserve">Categorical </w:t>
+      </w:r>
+      <w:r>
+        <w:rPr>
+          <w:b/>
+          <w:bCs/>
+          <w:smallCaps/>
+        </w:rPr>
+        <w:t xml:space="preserve"> - </w:t>
+      </w:r>
+      <w:r>
+        <w:rPr>
+          <w:b/>
+          <w:bCs/>
+          <w:smallCaps/>
+        </w:rPr>
+        <w:t>make small number of categories</w:t>
+      </w:r>
+    </w:p>
+    <w:p>
+      <w:pPr>
+        <w:pStyle w:val="ListParagraph"/>
+        <w:rPr>
+          <w:b/>
+          <w:bCs/>
+          <w:smallCaps/>
+        </w:rPr>
+      </w:pPr>
+    </w:p>
+    <w:p>
+      <w:pPr>
+        <w:pStyle w:val="ListParagraph"/>
+        <w:numPr>
+          <w:ilvl w:val="0"/>
+          <w:numId w:val="11"/>
+        </w:numPr>
+        <w:pBdr>
+          <w:top w:val="nil"/>
+          <w:left w:val="nil"/>
+          <w:bottom w:val="nil"/>
+          <w:right w:val="nil"/>
+          <w:between w:val="nil"/>
+        </w:pBdr>
+        <w:spacing w:after="0"/>
+        <w:ind w:left="360"/>
+        <w:jc w:val="both"/>
+        <w:rPr>
+          <w:b/>
+          <w:bCs/>
+          <w:smallCaps/>
+        </w:rPr>
+      </w:pPr>
+      <w:r>
+        <w:rPr>
+          <w:b/>
+          <w:bCs/>
+          <w:smallCaps/>
+        </w:rPr>
+        <w:t xml:space="preserve">e.g. </w:t>
+      </w:r>
+      <w:r>
+        <w:rPr>
+          <w:b/>
+          <w:bCs/>
+          <w:smallCaps/>
+        </w:rPr>
+        <w:t>type, gender, age group, etc.</w:t>
+      </w:r>
+    </w:p>
+    <w:p>
+      <w:pPr>
+        <w:pStyle w:val="ListParagraph"/>
+        <w:rPr>
+          <w:b/>
+          <w:bCs/>
+          <w:smallCaps/>
+        </w:rPr>
+      </w:pPr>
+    </w:p>
+    <w:p>
+      <w:pPr>
+        <w:pStyle w:val="ListParagraph"/>
+        <w:numPr>
+          <w:ilvl w:val="0"/>
+          <w:numId w:val="11"/>
+        </w:numPr>
+        <w:pBdr>
+          <w:top w:val="nil"/>
+          <w:left w:val="nil"/>
+          <w:bottom w:val="nil"/>
+          <w:right w:val="nil"/>
+          <w:between w:val="nil"/>
+        </w:pBdr>
+        <w:spacing w:after="0"/>
+        <w:ind w:left="360"/>
+        <w:jc w:val="both"/>
+        <w:rPr>
+          <w:b/>
+          <w:bCs/>
+          <w:smallCaps/>
+        </w:rPr>
+      </w:pPr>
+      <w:r>
+        <w:rPr>
+          <w:b/>
+          <w:bCs/>
+          <w:smallCaps/>
+        </w:rPr>
+        <w:t>Card – Remove Category label – rename title</w:t>
+      </w:r>
     </w:p>
     <w:p>
       <w:pPr>
@@ -5872,7 +6448,35 @@
         <w:rPr>
           <w:color w:val="000000"/>
         </w:rPr>
-        <w:t>E.g. Orders Above Target Profit margin = SUMX(Orders,IF(Orders[Profit_Margin]&gt;Orders[Target Profit Margin],1,0)) – iterates over each row and count number of orders with profit margin above target profit margin</w:t>
+        <w:t>E.g. Orders Above Target Profit margin = SUMX(</w:t>
+      </w:r>
+      <w:proofErr w:type="spellStart"/>
+      <w:r>
+        <w:rPr>
+          <w:color w:val="000000"/>
+        </w:rPr>
+        <w:t>Orders,IF</w:t>
+      </w:r>
+      <w:proofErr w:type="spellEnd"/>
+      <w:r>
+        <w:rPr>
+          <w:color w:val="000000"/>
+        </w:rPr>
+        <w:t>(Orders[</w:t>
+      </w:r>
+      <w:proofErr w:type="spellStart"/>
+      <w:r>
+        <w:rPr>
+          <w:color w:val="000000"/>
+        </w:rPr>
+        <w:t>Profit_Margin</w:t>
+      </w:r>
+      <w:proofErr w:type="spellEnd"/>
+      <w:r>
+        <w:rPr>
+          <w:color w:val="000000"/>
+        </w:rPr>
+        <w:t>]&gt;Orders[Target Profit Margin],1,0)) – iterates over each row and count number of orders with profit margin above target profit margin</w:t>
       </w:r>
     </w:p>
     <w:p>
@@ -5976,6 +6580,7 @@
                 <w:color w:val="000000"/>
               </w:rPr>
             </w:pPr>
+            <w:proofErr w:type="spellStart"/>
             <w:r>
               <w:rPr>
                 <w:b/>
@@ -5983,6 +6588,7 @@
               </w:rPr>
               <w:t>Colour</w:t>
             </w:r>
+            <w:proofErr w:type="spellEnd"/>
           </w:p>
         </w:tc>
         <w:tc>
@@ -6229,7 +6835,35 @@
         <w:rPr>
           <w:color w:val="000000"/>
         </w:rPr>
-        <w:t xml:space="preserve">For Power BI to return a value for colour blue, it will go to the base table and apply a filter where colour is equal to blue. </w:t>
+        <w:t xml:space="preserve">For Power BI to return a value for </w:t>
+      </w:r>
+      <w:proofErr w:type="spellStart"/>
+      <w:r>
+        <w:rPr>
+          <w:color w:val="000000"/>
+        </w:rPr>
+        <w:t>colour</w:t>
+      </w:r>
+      <w:proofErr w:type="spellEnd"/>
+      <w:r>
+        <w:rPr>
+          <w:color w:val="000000"/>
+        </w:rPr>
+        <w:t xml:space="preserve"> blue, it will go to the base table and apply a filter where </w:t>
+      </w:r>
+      <w:proofErr w:type="spellStart"/>
+      <w:r>
+        <w:rPr>
+          <w:color w:val="000000"/>
+        </w:rPr>
+        <w:t>colour</w:t>
+      </w:r>
+      <w:proofErr w:type="spellEnd"/>
+      <w:r>
+        <w:rPr>
+          <w:color w:val="000000"/>
+        </w:rPr>
+        <w:t xml:space="preserve"> is equal to blue. </w:t>
       </w:r>
     </w:p>
     <w:p>
@@ -6253,7 +6887,21 @@
         <w:rPr>
           <w:color w:val="000000"/>
         </w:rPr>
-        <w:t>Can extend this further by creating a matrix of colour versus product category</w:t>
+        <w:t xml:space="preserve">Can extend this further by creating a matrix of </w:t>
+      </w:r>
+      <w:proofErr w:type="spellStart"/>
+      <w:r>
+        <w:rPr>
+          <w:color w:val="000000"/>
+        </w:rPr>
+        <w:t>colour</w:t>
+      </w:r>
+      <w:proofErr w:type="spellEnd"/>
+      <w:r>
+        <w:rPr>
+          <w:color w:val="000000"/>
+        </w:rPr>
+        <w:t xml:space="preserve"> versus product category</w:t>
       </w:r>
     </w:p>
     <w:p>
@@ -6441,7 +7089,21 @@
           <w:color w:val="000000"/>
         </w:rPr>
         <w:lastRenderedPageBreak/>
-        <w:t>For Blue Socks - a filter is being applied for colour being equal to Blue and product category being equal to Socks</w:t>
+        <w:t xml:space="preserve">For Blue Socks - a filter is being applied for </w:t>
+      </w:r>
+      <w:proofErr w:type="spellStart"/>
+      <w:r>
+        <w:rPr>
+          <w:color w:val="000000"/>
+        </w:rPr>
+        <w:t>colour</w:t>
+      </w:r>
+      <w:proofErr w:type="spellEnd"/>
+      <w:r>
+        <w:rPr>
+          <w:color w:val="000000"/>
+        </w:rPr>
+        <w:t xml:space="preserve"> being equal to Blue and product category being equal to Socks</w:t>
       </w:r>
     </w:p>
     <w:p>
@@ -7001,7 +7663,21 @@
         <w:rPr>
           <w:color w:val="000000"/>
         </w:rPr>
-        <w:t>Weekday: FORMAT (&lt;date&gt;, &lt;”dddd”&gt;) = Friday</w:t>
+        <w:t>Weekday: FORMAT (&lt;date&gt;, &lt;”</w:t>
+      </w:r>
+      <w:proofErr w:type="spellStart"/>
+      <w:r>
+        <w:rPr>
+          <w:color w:val="000000"/>
+        </w:rPr>
+        <w:t>dddd</w:t>
+      </w:r>
+      <w:proofErr w:type="spellEnd"/>
+      <w:r>
+        <w:rPr>
+          <w:color w:val="000000"/>
+        </w:rPr>
+        <w:t>”&gt;) = Friday</w:t>
       </w:r>
     </w:p>
     <w:p>
@@ -7029,7 +7705,21 @@
         <w:rPr>
           <w:color w:val="000000"/>
         </w:rPr>
-        <w:t>Time: FORMAT (&lt;date&gt;, &lt;”h:nn:ss”&gt;) = “12:52:00”</w:t>
+        <w:t>Time: FORMAT (&lt;date&gt;, &lt;”</w:t>
+      </w:r>
+      <w:proofErr w:type="spellStart"/>
+      <w:r>
+        <w:rPr>
+          <w:color w:val="000000"/>
+        </w:rPr>
+        <w:t>h:nn:ss</w:t>
+      </w:r>
+      <w:proofErr w:type="spellEnd"/>
+      <w:r>
+        <w:rPr>
+          <w:color w:val="000000"/>
+        </w:rPr>
+        <w:t>”&gt;) = “12:52:00”</w:t>
       </w:r>
     </w:p>
     <w:p>
@@ -7422,7 +8112,35 @@
         <w:rPr>
           <w:color w:val="000000"/>
         </w:rPr>
-        <w:t>SYNTAX: CALENDAR (&lt;start_date&gt;, &lt;end_date&gt;)</w:t>
+        <w:t>SYNTAX: CALENDAR (&lt;</w:t>
+      </w:r>
+      <w:proofErr w:type="spellStart"/>
+      <w:r>
+        <w:rPr>
+          <w:color w:val="000000"/>
+        </w:rPr>
+        <w:t>start_date</w:t>
+      </w:r>
+      <w:proofErr w:type="spellEnd"/>
+      <w:r>
+        <w:rPr>
+          <w:color w:val="000000"/>
+        </w:rPr>
+        <w:t>&gt;, &lt;</w:t>
+      </w:r>
+      <w:proofErr w:type="spellStart"/>
+      <w:r>
+        <w:rPr>
+          <w:color w:val="000000"/>
+        </w:rPr>
+        <w:t>end_date</w:t>
+      </w:r>
+      <w:proofErr w:type="spellEnd"/>
+      <w:r>
+        <w:rPr>
+          <w:color w:val="000000"/>
+        </w:rPr>
+        <w:t>&gt;)</w:t>
       </w:r>
     </w:p>
     <w:p>
@@ -7451,7 +8169,35 @@
         <w:rPr>
           <w:color w:val="000000"/>
         </w:rPr>
-        <w:t>Dates = CALENDAR (MIN (Sales[OrderDate]), MAX(Sales[OrderDate]))</w:t>
+        <w:t>Dates = CALENDAR (MIN (Sales[</w:t>
+      </w:r>
+      <w:proofErr w:type="spellStart"/>
+      <w:r>
+        <w:rPr>
+          <w:color w:val="000000"/>
+        </w:rPr>
+        <w:t>OrderDate</w:t>
+      </w:r>
+      <w:proofErr w:type="spellEnd"/>
+      <w:r>
+        <w:rPr>
+          <w:color w:val="000000"/>
+        </w:rPr>
+        <w:t>]), MAX(Sales[</w:t>
+      </w:r>
+      <w:proofErr w:type="spellStart"/>
+      <w:r>
+        <w:rPr>
+          <w:color w:val="000000"/>
+        </w:rPr>
+        <w:t>OrderDate</w:t>
+      </w:r>
+      <w:proofErr w:type="spellEnd"/>
+      <w:r>
+        <w:rPr>
+          <w:color w:val="000000"/>
+        </w:rPr>
+        <w:t>]))</w:t>
       </w:r>
     </w:p>
     <w:p>
@@ -7534,7 +8280,21 @@
         <w:rPr>
           <w:color w:val="000000"/>
         </w:rPr>
-        <w:t>SYNTAX: CALENDARAUTO (&lt;fiscasl_year_end_month&gt;)</w:t>
+        <w:t>SYNTAX: CALENDARAUTO (&lt;</w:t>
+      </w:r>
+      <w:proofErr w:type="spellStart"/>
+      <w:r>
+        <w:rPr>
+          <w:color w:val="000000"/>
+        </w:rPr>
+        <w:t>fiscasl_year_end_month</w:t>
+      </w:r>
+      <w:proofErr w:type="spellEnd"/>
+      <w:r>
+        <w:rPr>
+          <w:color w:val="000000"/>
+        </w:rPr>
+        <w:t>&gt;)</w:t>
       </w:r>
     </w:p>
     <w:p>
@@ -7610,11 +8370,19 @@
         <w:ind w:left="360"/>
         <w:jc w:val="both"/>
       </w:pPr>
-      <w:r>
-        <w:rPr>
-          <w:color w:val="000000"/>
-        </w:rPr>
-        <w:t>fiscal_year_end_month needs to be specified for the last fiscal month you after the last date</w:t>
+      <w:proofErr w:type="spellStart"/>
+      <w:r>
+        <w:rPr>
+          <w:color w:val="000000"/>
+        </w:rPr>
+        <w:t>fiscal_year_end_month</w:t>
+      </w:r>
+      <w:proofErr w:type="spellEnd"/>
+      <w:r>
+        <w:rPr>
+          <w:color w:val="000000"/>
+        </w:rPr>
+        <w:t xml:space="preserve"> needs to be specified for the last fiscal month you after the last date</w:t>
       </w:r>
     </w:p>
     <w:p>
@@ -8685,7 +9453,21 @@
         <w:rPr>
           <w:color w:val="000000"/>
         </w:rPr>
-        <w:t xml:space="preserve">Use Small Multiples field to segment and analyse </w:t>
+        <w:t xml:space="preserve">Use Small Multiples field to segment and </w:t>
+      </w:r>
+      <w:proofErr w:type="spellStart"/>
+      <w:r>
+        <w:rPr>
+          <w:color w:val="000000"/>
+        </w:rPr>
+        <w:t>analyse</w:t>
+      </w:r>
+      <w:proofErr w:type="spellEnd"/>
+      <w:r>
+        <w:rPr>
+          <w:color w:val="000000"/>
+        </w:rPr>
+        <w:t xml:space="preserve"> </w:t>
       </w:r>
     </w:p>
     <w:p>
@@ -9253,11 +10035,19 @@
         <w:spacing w:after="0"/>
         <w:jc w:val="both"/>
       </w:pPr>
-      <w:r>
-        <w:rPr>
-          <w:color w:val="000000"/>
-        </w:rPr>
-        <w:t>Colour- ‘Pre-attentive attribute’ emphasis</w:t>
+      <w:proofErr w:type="spellStart"/>
+      <w:r>
+        <w:rPr>
+          <w:color w:val="000000"/>
+        </w:rPr>
+        <w:t>Colour</w:t>
+      </w:r>
+      <w:proofErr w:type="spellEnd"/>
+      <w:r>
+        <w:rPr>
+          <w:color w:val="000000"/>
+        </w:rPr>
+        <w:t>- ‘Pre-attentive attribute’ emphasis</w:t>
       </w:r>
     </w:p>
     <w:p>
@@ -9725,99 +10515,183 @@
         <w:rPr>
           <w:color w:val="000000"/>
         </w:rPr>
-        <w:t>Conditional formatting – easy to display colour when certain conditions are met</w:t>
-      </w:r>
-    </w:p>
-    <w:p>
-      <w:pPr>
-        <w:numPr>
-          <w:ilvl w:val="0"/>
-          <w:numId w:val="11"/>
-        </w:numPr>
-        <w:pBdr>
-          <w:top w:val="nil"/>
-          <w:left w:val="nil"/>
-          <w:bottom w:val="nil"/>
-          <w:right w:val="nil"/>
-          <w:between w:val="nil"/>
-        </w:pBdr>
-        <w:spacing w:after="0"/>
-        <w:jc w:val="both"/>
-      </w:pPr>
-      <w:r>
-        <w:rPr>
-          <w:color w:val="000000"/>
-        </w:rPr>
-        <w:t>Useful when a condition is particularly good or bad – colour draws the eye</w:t>
-      </w:r>
-    </w:p>
-    <w:p>
-      <w:pPr>
-        <w:numPr>
-          <w:ilvl w:val="0"/>
-          <w:numId w:val="11"/>
-        </w:numPr>
-        <w:pBdr>
-          <w:top w:val="nil"/>
-          <w:left w:val="nil"/>
-          <w:bottom w:val="nil"/>
-          <w:right w:val="nil"/>
-          <w:between w:val="nil"/>
-        </w:pBdr>
-        <w:spacing w:after="0"/>
-        <w:jc w:val="both"/>
-      </w:pPr>
-      <w:r>
-        <w:rPr>
-          <w:color w:val="000000"/>
-        </w:rPr>
-        <w:t>E.g. change font colour in table for any values more than xxx</w:t>
-      </w:r>
-    </w:p>
-    <w:p>
-      <w:pPr>
-        <w:numPr>
-          <w:ilvl w:val="0"/>
-          <w:numId w:val="11"/>
-        </w:numPr>
-        <w:pBdr>
-          <w:top w:val="nil"/>
-          <w:left w:val="nil"/>
-          <w:bottom w:val="nil"/>
-          <w:right w:val="nil"/>
-          <w:between w:val="nil"/>
-        </w:pBdr>
-        <w:spacing w:after="0"/>
-        <w:jc w:val="both"/>
-      </w:pPr>
-      <w:r>
-        <w:rPr>
-          <w:color w:val="000000"/>
-        </w:rPr>
-        <w:t>Table - Cell elements - choose column - enable for font colour - conditional formatting button- Add Rule</w:t>
-      </w:r>
-    </w:p>
-    <w:p>
-      <w:pPr>
-        <w:numPr>
-          <w:ilvl w:val="0"/>
-          <w:numId w:val="11"/>
-        </w:numPr>
-        <w:pBdr>
-          <w:top w:val="nil"/>
-          <w:left w:val="nil"/>
-          <w:bottom w:val="nil"/>
-          <w:right w:val="nil"/>
-          <w:between w:val="nil"/>
-        </w:pBdr>
-        <w:spacing w:after="0"/>
-        <w:jc w:val="both"/>
-      </w:pPr>
-      <w:r>
-        <w:rPr>
-          <w:color w:val="000000"/>
-        </w:rPr>
-        <w:t xml:space="preserve">Visual – Format – Colours – fx </w:t>
+        <w:t xml:space="preserve">Conditional formatting – easy to display </w:t>
+      </w:r>
+      <w:proofErr w:type="spellStart"/>
+      <w:r>
+        <w:rPr>
+          <w:color w:val="000000"/>
+        </w:rPr>
+        <w:t>colour</w:t>
+      </w:r>
+      <w:proofErr w:type="spellEnd"/>
+      <w:r>
+        <w:rPr>
+          <w:color w:val="000000"/>
+        </w:rPr>
+        <w:t xml:space="preserve"> when certain conditions are met</w:t>
+      </w:r>
+    </w:p>
+    <w:p>
+      <w:pPr>
+        <w:numPr>
+          <w:ilvl w:val="0"/>
+          <w:numId w:val="11"/>
+        </w:numPr>
+        <w:pBdr>
+          <w:top w:val="nil"/>
+          <w:left w:val="nil"/>
+          <w:bottom w:val="nil"/>
+          <w:right w:val="nil"/>
+          <w:between w:val="nil"/>
+        </w:pBdr>
+        <w:spacing w:after="0"/>
+        <w:jc w:val="both"/>
+      </w:pPr>
+      <w:r>
+        <w:rPr>
+          <w:color w:val="000000"/>
+        </w:rPr>
+        <w:t xml:space="preserve">Useful when a condition is particularly good or bad – </w:t>
+      </w:r>
+      <w:proofErr w:type="spellStart"/>
+      <w:r>
+        <w:rPr>
+          <w:color w:val="000000"/>
+        </w:rPr>
+        <w:t>colour</w:t>
+      </w:r>
+      <w:proofErr w:type="spellEnd"/>
+      <w:r>
+        <w:rPr>
+          <w:color w:val="000000"/>
+        </w:rPr>
+        <w:t xml:space="preserve"> draws the eye</w:t>
+      </w:r>
+    </w:p>
+    <w:p>
+      <w:pPr>
+        <w:numPr>
+          <w:ilvl w:val="0"/>
+          <w:numId w:val="11"/>
+        </w:numPr>
+        <w:pBdr>
+          <w:top w:val="nil"/>
+          <w:left w:val="nil"/>
+          <w:bottom w:val="nil"/>
+          <w:right w:val="nil"/>
+          <w:between w:val="nil"/>
+        </w:pBdr>
+        <w:spacing w:after="0"/>
+        <w:jc w:val="both"/>
+      </w:pPr>
+      <w:r>
+        <w:rPr>
+          <w:color w:val="000000"/>
+        </w:rPr>
+        <w:t xml:space="preserve">E.g. change font </w:t>
+      </w:r>
+      <w:proofErr w:type="spellStart"/>
+      <w:r>
+        <w:rPr>
+          <w:color w:val="000000"/>
+        </w:rPr>
+        <w:t>colour</w:t>
+      </w:r>
+      <w:proofErr w:type="spellEnd"/>
+      <w:r>
+        <w:rPr>
+          <w:color w:val="000000"/>
+        </w:rPr>
+        <w:t xml:space="preserve"> in table for any values more than xxx</w:t>
+      </w:r>
+    </w:p>
+    <w:p>
+      <w:pPr>
+        <w:numPr>
+          <w:ilvl w:val="0"/>
+          <w:numId w:val="11"/>
+        </w:numPr>
+        <w:pBdr>
+          <w:top w:val="nil"/>
+          <w:left w:val="nil"/>
+          <w:bottom w:val="nil"/>
+          <w:right w:val="nil"/>
+          <w:between w:val="nil"/>
+        </w:pBdr>
+        <w:spacing w:after="0"/>
+        <w:jc w:val="both"/>
+      </w:pPr>
+      <w:r>
+        <w:rPr>
+          <w:color w:val="000000"/>
+        </w:rPr>
+        <w:t xml:space="preserve">Table - Cell elements - choose column - enable for font </w:t>
+      </w:r>
+      <w:proofErr w:type="spellStart"/>
+      <w:r>
+        <w:rPr>
+          <w:color w:val="000000"/>
+        </w:rPr>
+        <w:t>colour</w:t>
+      </w:r>
+      <w:proofErr w:type="spellEnd"/>
+      <w:r>
+        <w:rPr>
+          <w:color w:val="000000"/>
+        </w:rPr>
+        <w:t xml:space="preserve"> - conditional formatting button- Add Rule</w:t>
+      </w:r>
+    </w:p>
+    <w:p>
+      <w:pPr>
+        <w:numPr>
+          <w:ilvl w:val="0"/>
+          <w:numId w:val="11"/>
+        </w:numPr>
+        <w:pBdr>
+          <w:top w:val="nil"/>
+          <w:left w:val="nil"/>
+          <w:bottom w:val="nil"/>
+          <w:right w:val="nil"/>
+          <w:between w:val="nil"/>
+        </w:pBdr>
+        <w:spacing w:after="0"/>
+        <w:jc w:val="both"/>
+      </w:pPr>
+      <w:r>
+        <w:rPr>
+          <w:color w:val="000000"/>
+        </w:rPr>
+        <w:t xml:space="preserve">Visual – Format – </w:t>
+      </w:r>
+      <w:proofErr w:type="spellStart"/>
+      <w:r>
+        <w:rPr>
+          <w:color w:val="000000"/>
+        </w:rPr>
+        <w:t>Colours</w:t>
+      </w:r>
+      <w:proofErr w:type="spellEnd"/>
+      <w:r>
+        <w:rPr>
+          <w:color w:val="000000"/>
+        </w:rPr>
+        <w:t xml:space="preserve"> – </w:t>
+      </w:r>
+      <w:proofErr w:type="spellStart"/>
+      <w:r>
+        <w:rPr>
+          <w:color w:val="000000"/>
+        </w:rPr>
+        <w:t>fx</w:t>
+      </w:r>
+      <w:proofErr w:type="spellEnd"/>
+      <w:r>
+        <w:rPr>
+          <w:color w:val="000000"/>
+        </w:rPr>
+        <w:t xml:space="preserve"> </w:t>
       </w:r>
     </w:p>
     <w:p>
@@ -10208,30 +11082,58 @@
         <w:rPr>
           <w:color w:val="000000"/>
         </w:rPr>
-        <w:t xml:space="preserve">Telecom provider Databel. </w:t>
-      </w:r>
-    </w:p>
-    <w:p>
-      <w:pPr>
-        <w:numPr>
-          <w:ilvl w:val="0"/>
-          <w:numId w:val="11"/>
-        </w:numPr>
-        <w:pBdr>
-          <w:top w:val="nil"/>
-          <w:left w:val="nil"/>
-          <w:bottom w:val="nil"/>
-          <w:right w:val="nil"/>
-          <w:between w:val="nil"/>
-        </w:pBdr>
-        <w:spacing w:after="0"/>
-        <w:jc w:val="both"/>
-      </w:pPr>
-      <w:r>
-        <w:rPr>
-          <w:color w:val="000000"/>
-        </w:rPr>
-        <w:t>Analyze why customers are churning (leaving Databel)</w:t>
+        <w:t xml:space="preserve">Telecom provider </w:t>
+      </w:r>
+      <w:proofErr w:type="spellStart"/>
+      <w:r>
+        <w:rPr>
+          <w:color w:val="000000"/>
+        </w:rPr>
+        <w:t>Databel</w:t>
+      </w:r>
+      <w:proofErr w:type="spellEnd"/>
+      <w:r>
+        <w:rPr>
+          <w:color w:val="000000"/>
+        </w:rPr>
+        <w:t xml:space="preserve">. </w:t>
+      </w:r>
+    </w:p>
+    <w:p>
+      <w:pPr>
+        <w:numPr>
+          <w:ilvl w:val="0"/>
+          <w:numId w:val="11"/>
+        </w:numPr>
+        <w:pBdr>
+          <w:top w:val="nil"/>
+          <w:left w:val="nil"/>
+          <w:bottom w:val="nil"/>
+          <w:right w:val="nil"/>
+          <w:between w:val="nil"/>
+        </w:pBdr>
+        <w:spacing w:after="0"/>
+        <w:jc w:val="both"/>
+      </w:pPr>
+      <w:r>
+        <w:rPr>
+          <w:color w:val="000000"/>
+        </w:rPr>
+        <w:t xml:space="preserve">Analyze why customers are churning (leaving </w:t>
+      </w:r>
+      <w:proofErr w:type="spellStart"/>
+      <w:r>
+        <w:rPr>
+          <w:color w:val="000000"/>
+        </w:rPr>
+        <w:t>Databel</w:t>
+      </w:r>
+      <w:proofErr w:type="spellEnd"/>
+      <w:r>
+        <w:rPr>
+          <w:color w:val="000000"/>
+        </w:rPr>
+        <w:t>)</w:t>
       </w:r>
     </w:p>
     <w:p>
@@ -10609,7 +11511,15 @@
         <w:jc w:val="both"/>
       </w:pPr>
       <w:r>
-        <w:t>The Databel dataset</w:t>
+        <w:t xml:space="preserve">The </w:t>
+      </w:r>
+      <w:proofErr w:type="spellStart"/>
+      <w:r>
+        <w:t>Databel</w:t>
+      </w:r>
+      <w:proofErr w:type="spellEnd"/>
+      <w:r>
+        <w:t xml:space="preserve"> dataset</w:t>
       </w:r>
     </w:p>
     <w:p>
@@ -10675,11 +11585,19 @@
         <w:spacing w:after="0"/>
         <w:jc w:val="both"/>
       </w:pPr>
-      <w:r>
-        <w:rPr>
-          <w:color w:val="000000"/>
-        </w:rPr>
-        <w:t>Customer_id - unique ID identifies individual customer</w:t>
+      <w:proofErr w:type="spellStart"/>
+      <w:r>
+        <w:rPr>
+          <w:color w:val="000000"/>
+        </w:rPr>
+        <w:t>Customer_id</w:t>
+      </w:r>
+      <w:proofErr w:type="spellEnd"/>
+      <w:r>
+        <w:rPr>
+          <w:color w:val="000000"/>
+        </w:rPr>
+        <w:t xml:space="preserve"> - unique ID identifies individual customer</w:t>
       </w:r>
     </w:p>
     <w:p>
@@ -10822,8 +11740,13 @@
         <w:jc w:val="both"/>
       </w:pPr>
       <w:r>
-        <w:t>Analyzing the demographics of Databel</w:t>
-      </w:r>
+        <w:t xml:space="preserve">Analyzing the demographics of </w:t>
+      </w:r>
+      <w:proofErr w:type="spellStart"/>
+      <w:r>
+        <w:t>Databel</w:t>
+      </w:r>
+      <w:proofErr w:type="spellEnd"/>
     </w:p>
     <w:p>
       <w:pPr>
@@ -10914,7 +11837,21 @@
         <w:rPr>
           <w:color w:val="000000"/>
         </w:rPr>
-        <w:t>This could raise questions such as "Is Databel competitive enough?"</w:t>
+        <w:t xml:space="preserve">This could raise questions such as "Is </w:t>
+      </w:r>
+      <w:proofErr w:type="spellStart"/>
+      <w:r>
+        <w:rPr>
+          <w:color w:val="000000"/>
+        </w:rPr>
+        <w:t>Databel</w:t>
+      </w:r>
+      <w:proofErr w:type="spellEnd"/>
+      <w:r>
+        <w:rPr>
+          <w:color w:val="000000"/>
+        </w:rPr>
+        <w:t xml:space="preserve"> competitive enough?"</w:t>
       </w:r>
     </w:p>
     <w:p>
@@ -10982,7 +11919,21 @@
         <w:rPr>
           <w:color w:val="000000"/>
         </w:rPr>
-        <w:t>Still so many columns o analyze</w:t>
+        <w:t xml:space="preserve">Still so many columns </w:t>
+      </w:r>
+      <w:proofErr w:type="spellStart"/>
+      <w:r>
+        <w:rPr>
+          <w:color w:val="000000"/>
+        </w:rPr>
+        <w:t>o</w:t>
+      </w:r>
+      <w:proofErr w:type="spellEnd"/>
+      <w:r>
+        <w:rPr>
+          <w:color w:val="000000"/>
+        </w:rPr>
+        <w:t xml:space="preserve"> analyze</w:t>
       </w:r>
     </w:p>
     <w:p>
@@ -11091,8 +12042,13 @@
         <w:jc w:val="both"/>
       </w:pPr>
       <w:r>
-        <w:t>Advice to Databel</w:t>
-      </w:r>
+        <w:t xml:space="preserve">Advice to </w:t>
+      </w:r>
+      <w:proofErr w:type="spellStart"/>
+      <w:r>
+        <w:t>Databel</w:t>
+      </w:r>
+      <w:proofErr w:type="spellEnd"/>
     </w:p>
     <w:p>
       <w:pPr>
@@ -11405,7 +12361,21 @@
         <w:rPr>
           <w:color w:val="000000"/>
         </w:rPr>
-        <w:t>Overview dashboard or page - DataCamp colour scheme - main insights from analysis</w:t>
+        <w:t xml:space="preserve">Overview dashboard or page - DataCamp </w:t>
+      </w:r>
+      <w:proofErr w:type="spellStart"/>
+      <w:r>
+        <w:rPr>
+          <w:color w:val="000000"/>
+        </w:rPr>
+        <w:t>colour</w:t>
+      </w:r>
+      <w:proofErr w:type="spellEnd"/>
+      <w:r>
+        <w:rPr>
+          <w:color w:val="000000"/>
+        </w:rPr>
+        <w:t xml:space="preserve"> scheme - main insights from analysis</w:t>
       </w:r>
     </w:p>
     <w:p>
@@ -18627,7 +19597,15 @@
         <w:jc w:val="both"/>
       </w:pPr>
       <w:r>
-        <w:t>Quite a few business intelligence tools have been optimised for the star schemas</w:t>
+        <w:t xml:space="preserve">Quite a few business intelligence tools have been </w:t>
+      </w:r>
+      <w:proofErr w:type="spellStart"/>
+      <w:r>
+        <w:t>optimised</w:t>
+      </w:r>
+      <w:proofErr w:type="spellEnd"/>
+      <w:r>
+        <w:t xml:space="preserve"> for the star schemas</w:t>
       </w:r>
     </w:p>
     <w:p>
@@ -19838,8 +20816,13 @@
         <w:jc w:val="both"/>
       </w:pPr>
       <w:r>
-        <w:t>Familiar to SQL joins or Vlookups</w:t>
-      </w:r>
+        <w:t xml:space="preserve">Familiar to SQL joins or </w:t>
+      </w:r>
+      <w:proofErr w:type="spellStart"/>
+      <w:r>
+        <w:t>Vlookups</w:t>
+      </w:r>
+      <w:proofErr w:type="spellEnd"/>
     </w:p>
     <w:p>
       <w:pPr>
@@ -20650,7 +21633,15 @@
         <w:jc w:val="both"/>
       </w:pPr>
       <w:r>
-        <w:t>DAX - Data Analysis eXpressions - used to create metrics such as sums, averages</w:t>
+        <w:t xml:space="preserve">DAX - Data Analysis </w:t>
+      </w:r>
+      <w:proofErr w:type="spellStart"/>
+      <w:r>
+        <w:t>eXpressions</w:t>
+      </w:r>
+      <w:proofErr w:type="spellEnd"/>
+      <w:r>
+        <w:t xml:space="preserve"> - used to create metrics such as sums, averages</w:t>
       </w:r>
     </w:p>
     <w:p>
@@ -23775,6 +24766,7 @@
           <w:bCs/>
         </w:rPr>
       </w:pPr>
+      <w:proofErr w:type="spellStart"/>
       <w:r>
         <w:rPr>
           <w:b/>
@@ -23782,6 +24774,7 @@
         </w:rPr>
         <w:t>Slicer_MyFactTable</w:t>
       </w:r>
+      <w:proofErr w:type="spellEnd"/>
     </w:p>
     <w:p>
       <w:pPr>
@@ -23978,33 +24971,41 @@
       <w:r>
         <w:t xml:space="preserve"> to create </w:t>
       </w:r>
+      <w:proofErr w:type="spellStart"/>
       <w:r>
         <w:rPr>
           <w:b/>
           <w:bCs/>
         </w:rPr>
-        <w:t xml:space="preserve">SlicerFilter = </w:t>
-      </w:r>
+        <w:t>SlicerFilter</w:t>
+      </w:r>
+      <w:proofErr w:type="spellEnd"/>
       <w:r>
         <w:rPr>
           <w:b/>
           <w:bCs/>
         </w:rPr>
-        <w:t xml:space="preserve">INT (NOT ISEMPTY </w:t>
-      </w:r>
-      <w:r>
+        <w:t xml:space="preserve"> = INT (NOT ISEMPTY (‘ ‘))</w:t>
+      </w:r>
+    </w:p>
+    <w:p>
+      <w:pPr>
+        <w:pStyle w:val="ListParagraph"/>
+        <w:numPr>
+          <w:ilvl w:val="0"/>
+          <w:numId w:val="14"/>
+        </w:numPr>
         <w:rPr>
           <w:b/>
           <w:bCs/>
         </w:rPr>
-        <w:t>(‘ ‘)</w:t>
-      </w:r>
+      </w:pPr>
       <w:r>
         <w:rPr>
           <w:b/>
           <w:bCs/>
         </w:rPr>
-        <w:t>)</w:t>
+        <w:t>1 if data present and 0 if not</w:t>
       </w:r>
     </w:p>
     <w:p>
@@ -24024,7 +25025,7 @@
           <w:b/>
           <w:bCs/>
         </w:rPr>
-        <w:t>1 if data present and 0 if not</w:t>
+        <w:t>Use filter on slicer</w:t>
       </w:r>
     </w:p>
     <w:p>
@@ -24034,6 +25035,83 @@
           <w:ilvl w:val="0"/>
           <w:numId w:val="14"/>
         </w:numPr>
+      </w:pPr>
+    </w:p>
+    <w:p>
+      <w:pPr>
+        <w:rPr>
+          <w:rFonts w:ascii="Cambria" w:eastAsia="Cambria" w:hAnsi="Cambria" w:cs="Cambria"/>
+          <w:color w:val="366091"/>
+          <w:sz w:val="32"/>
+          <w:szCs w:val="32"/>
+        </w:rPr>
+      </w:pPr>
+      <w:r>
+        <w:br w:type="page"/>
+      </w:r>
+    </w:p>
+    <w:p>
+      <w:pPr>
+        <w:pStyle w:val="Heading1"/>
+        <w:jc w:val="both"/>
+      </w:pPr>
+      <w:r>
+        <w:lastRenderedPageBreak/>
+        <w:t>CASE STUDY: HR ANALYTICS IN POWR BI</w:t>
+      </w:r>
+    </w:p>
+    <w:p>
+      <w:pPr>
+        <w:jc w:val="both"/>
+      </w:pPr>
+    </w:p>
+    <w:p>
+      <w:pPr>
+        <w:pStyle w:val="Heading2"/>
+      </w:pPr>
+      <w:r>
+        <w:t>Data Modelling and EDA (Exploratory Data Analysis)</w:t>
+      </w:r>
+    </w:p>
+    <w:p>
+      <w:pPr>
+        <w:jc w:val="both"/>
+      </w:pPr>
+    </w:p>
+    <w:p>
+      <w:pPr>
+        <w:pStyle w:val="Heading3"/>
+      </w:pPr>
+      <w:r>
+        <w:t>Report development in Power BI</w:t>
+      </w:r>
+    </w:p>
+    <w:p>
+      <w:pPr>
+        <w:jc w:val="both"/>
+      </w:pPr>
+    </w:p>
+    <w:p>
+      <w:pPr>
+        <w:pStyle w:val="ListParagraph"/>
+        <w:numPr>
+          <w:ilvl w:val="0"/>
+          <w:numId w:val="15"/>
+        </w:numPr>
+        <w:jc w:val="both"/>
+      </w:pPr>
+      <w:r>
+        <w:t>End-to-end report development process - four key steps developing reports in Power BI</w:t>
+      </w:r>
+    </w:p>
+    <w:p>
+      <w:pPr>
+        <w:pStyle w:val="ListParagraph"/>
+        <w:numPr>
+          <w:ilvl w:val="3"/>
+          <w:numId w:val="16"/>
+        </w:numPr>
+        <w:jc w:val="both"/>
         <w:rPr>
           <w:b/>
           <w:bCs/>
@@ -24044,22 +25122,493 @@
           <w:b/>
           <w:bCs/>
         </w:rPr>
-        <w:t>Use filter on slicer</w:t>
+        <w:t>Building your data model and analyzing data</w:t>
       </w:r>
     </w:p>
     <w:p>
       <w:pPr>
         <w:pStyle w:val="ListParagraph"/>
         <w:numPr>
-          <w:ilvl w:val="0"/>
-          <w:numId w:val="14"/>
-        </w:numPr>
-      </w:pPr>
-    </w:p>
-    <w:p>
-      <w:pPr>
-        <w:ind w:left="360"/>
-      </w:pPr>
+          <w:ilvl w:val="3"/>
+          <w:numId w:val="16"/>
+        </w:numPr>
+        <w:jc w:val="both"/>
+        <w:rPr>
+          <w:b/>
+          <w:bCs/>
+        </w:rPr>
+      </w:pPr>
+      <w:r>
+        <w:rPr>
+          <w:b/>
+          <w:bCs/>
+        </w:rPr>
+        <w:t>Report design</w:t>
+      </w:r>
+    </w:p>
+    <w:p>
+      <w:pPr>
+        <w:pStyle w:val="ListParagraph"/>
+        <w:numPr>
+          <w:ilvl w:val="3"/>
+          <w:numId w:val="16"/>
+        </w:numPr>
+        <w:jc w:val="both"/>
+      </w:pPr>
+      <w:r>
+        <w:t>Preparing to share report</w:t>
+      </w:r>
+    </w:p>
+    <w:p>
+      <w:pPr>
+        <w:pStyle w:val="ListParagraph"/>
+        <w:numPr>
+          <w:ilvl w:val="3"/>
+          <w:numId w:val="16"/>
+        </w:numPr>
+        <w:jc w:val="both"/>
+      </w:pPr>
+      <w:r>
+        <w:t>Sharing report with stakeholders</w:t>
+      </w:r>
+    </w:p>
+    <w:p>
+      <w:pPr>
+        <w:pStyle w:val="ListParagraph"/>
+        <w:numPr>
+          <w:ilvl w:val="0"/>
+          <w:numId w:val="15"/>
+        </w:numPr>
+        <w:jc w:val="both"/>
+      </w:pPr>
+      <w:r>
+        <w:t>This process is for Report Development only not for data analysis</w:t>
+      </w:r>
+    </w:p>
+    <w:p>
+      <w:pPr>
+        <w:pStyle w:val="ListParagraph"/>
+        <w:numPr>
+          <w:ilvl w:val="0"/>
+          <w:numId w:val="15"/>
+        </w:numPr>
+        <w:jc w:val="both"/>
+      </w:pPr>
+      <w:r>
+        <w:t>Focus on first two steps</w:t>
+      </w:r>
+    </w:p>
+    <w:p>
+      <w:pPr>
+        <w:pStyle w:val="ListParagraph"/>
+        <w:numPr>
+          <w:ilvl w:val="0"/>
+          <w:numId w:val="15"/>
+        </w:numPr>
+        <w:jc w:val="both"/>
+      </w:pPr>
+      <w:r>
+        <w:t>Step 1 - 5 key areas</w:t>
+      </w:r>
+    </w:p>
+    <w:p>
+      <w:pPr>
+        <w:pStyle w:val="ListParagraph"/>
+        <w:numPr>
+          <w:ilvl w:val="6"/>
+          <w:numId w:val="16"/>
+        </w:numPr>
+        <w:jc w:val="both"/>
+      </w:pPr>
+      <w:r>
+        <w:t>Requirements gathering</w:t>
+      </w:r>
+    </w:p>
+    <w:p>
+      <w:pPr>
+        <w:pStyle w:val="ListParagraph"/>
+        <w:numPr>
+          <w:ilvl w:val="6"/>
+          <w:numId w:val="16"/>
+        </w:numPr>
+        <w:jc w:val="both"/>
+      </w:pPr>
+      <w:r>
+        <w:t>Connecting to data sources</w:t>
+      </w:r>
+    </w:p>
+    <w:p>
+      <w:pPr>
+        <w:pStyle w:val="ListParagraph"/>
+        <w:numPr>
+          <w:ilvl w:val="6"/>
+          <w:numId w:val="16"/>
+        </w:numPr>
+        <w:jc w:val="both"/>
+      </w:pPr>
+      <w:r>
+        <w:t>Data transformation</w:t>
+      </w:r>
+    </w:p>
+    <w:p>
+      <w:pPr>
+        <w:pStyle w:val="ListParagraph"/>
+        <w:numPr>
+          <w:ilvl w:val="6"/>
+          <w:numId w:val="16"/>
+        </w:numPr>
+        <w:jc w:val="both"/>
+      </w:pPr>
+      <w:r>
+        <w:t>Building data model</w:t>
+      </w:r>
+    </w:p>
+    <w:p>
+      <w:pPr>
+        <w:pStyle w:val="ListParagraph"/>
+        <w:numPr>
+          <w:ilvl w:val="6"/>
+          <w:numId w:val="16"/>
+        </w:numPr>
+        <w:jc w:val="both"/>
+      </w:pPr>
+      <w:r>
+        <w:t>Writing initial DAX measures</w:t>
+      </w:r>
+    </w:p>
+    <w:p>
+      <w:pPr>
+        <w:jc w:val="both"/>
+      </w:pPr>
+    </w:p>
+    <w:p>
+      <w:pPr>
+        <w:pStyle w:val="ListParagraph"/>
+        <w:numPr>
+          <w:ilvl w:val="0"/>
+          <w:numId w:val="15"/>
+        </w:numPr>
+        <w:jc w:val="both"/>
+      </w:pPr>
+      <w:r>
+        <w:t>Step 2  - 3 key areas</w:t>
+      </w:r>
+    </w:p>
+    <w:p>
+      <w:pPr>
+        <w:pStyle w:val="ListParagraph"/>
+        <w:numPr>
+          <w:ilvl w:val="3"/>
+          <w:numId w:val="17"/>
+        </w:numPr>
+        <w:jc w:val="both"/>
+      </w:pPr>
+      <w:r>
+        <w:t>Branding</w:t>
+      </w:r>
+    </w:p>
+    <w:p>
+      <w:pPr>
+        <w:pStyle w:val="ListParagraph"/>
+        <w:numPr>
+          <w:ilvl w:val="3"/>
+          <w:numId w:val="17"/>
+        </w:numPr>
+        <w:jc w:val="both"/>
+      </w:pPr>
+      <w:r>
+        <w:t>Defining report layout</w:t>
+      </w:r>
+    </w:p>
+    <w:p>
+      <w:pPr>
+        <w:pStyle w:val="ListParagraph"/>
+        <w:numPr>
+          <w:ilvl w:val="3"/>
+          <w:numId w:val="17"/>
+        </w:numPr>
+        <w:jc w:val="both"/>
+      </w:pPr>
+      <w:r>
+        <w:t>Building report with chart visualizations</w:t>
+      </w:r>
+    </w:p>
+    <w:p>
+      <w:pPr>
+        <w:jc w:val="both"/>
+      </w:pPr>
+    </w:p>
+    <w:p>
+      <w:pPr>
+        <w:pStyle w:val="Heading3"/>
+      </w:pPr>
+      <w:r>
+        <w:t>Case study goals</w:t>
+      </w:r>
+    </w:p>
+    <w:p>
+      <w:pPr>
+        <w:pStyle w:val="ListParagraph"/>
+        <w:numPr>
+          <w:ilvl w:val="0"/>
+          <w:numId w:val="15"/>
+        </w:numPr>
+        <w:jc w:val="both"/>
+      </w:pPr>
+      <w:r>
+        <w:t>Build report using fictitious datasets from a Tech company called Atlas Labs</w:t>
+      </w:r>
+    </w:p>
+    <w:p>
+      <w:pPr>
+        <w:pStyle w:val="ListParagraph"/>
+        <w:numPr>
+          <w:ilvl w:val="0"/>
+          <w:numId w:val="15"/>
+        </w:numPr>
+        <w:jc w:val="both"/>
+      </w:pPr>
+      <w:r>
+        <w:t>Atlas Labs HR team want to be able to monitor key metrics on employees</w:t>
+      </w:r>
+    </w:p>
+    <w:p>
+      <w:pPr>
+        <w:pStyle w:val="ListParagraph"/>
+        <w:numPr>
+          <w:ilvl w:val="0"/>
+          <w:numId w:val="15"/>
+        </w:numPr>
+        <w:jc w:val="both"/>
+      </w:pPr>
+      <w:r>
+        <w:t>Secondary goal is to understand what factors impact employee attrition</w:t>
+      </w:r>
+    </w:p>
+    <w:p>
+      <w:pPr>
+        <w:jc w:val="both"/>
+      </w:pPr>
+    </w:p>
+    <w:p>
+      <w:pPr>
+        <w:pStyle w:val="Heading3"/>
+      </w:pPr>
+      <w:r>
+        <w:t xml:space="preserve">The dataset </w:t>
+      </w:r>
+    </w:p>
+    <w:p>
+      <w:pPr>
+        <w:pStyle w:val="ListParagraph"/>
+        <w:numPr>
+          <w:ilvl w:val="0"/>
+          <w:numId w:val="15"/>
+        </w:numPr>
+        <w:jc w:val="both"/>
+      </w:pPr>
+      <w:r>
+        <w:t>Use Kimball Model approach</w:t>
+      </w:r>
+    </w:p>
+    <w:p>
+      <w:pPr>
+        <w:pStyle w:val="ListParagraph"/>
+        <w:numPr>
+          <w:ilvl w:val="0"/>
+          <w:numId w:val="15"/>
+        </w:numPr>
+        <w:jc w:val="both"/>
+      </w:pPr>
+      <w:r>
+        <w:t>Fact table stores Performance Ratings - information about employees yearly reviews</w:t>
+      </w:r>
+    </w:p>
+    <w:p>
+      <w:pPr>
+        <w:pStyle w:val="ListParagraph"/>
+        <w:numPr>
+          <w:ilvl w:val="0"/>
+          <w:numId w:val="15"/>
+        </w:numPr>
+        <w:jc w:val="both"/>
+      </w:pPr>
+      <w:r>
+        <w:t>Central point of snowflake schema</w:t>
+      </w:r>
+    </w:p>
+    <w:p>
+      <w:pPr>
+        <w:pStyle w:val="ListParagraph"/>
+        <w:numPr>
+          <w:ilvl w:val="0"/>
+          <w:numId w:val="15"/>
+        </w:numPr>
+        <w:jc w:val="both"/>
+      </w:pPr>
+      <w:r>
+        <w:t xml:space="preserve">Dimension tables – 5 - Employee, </w:t>
+      </w:r>
+      <w:proofErr w:type="spellStart"/>
+      <w:r>
+        <w:t>EducationLevel</w:t>
+      </w:r>
+      <w:proofErr w:type="spellEnd"/>
+      <w:r>
+        <w:t xml:space="preserve">, </w:t>
+      </w:r>
+      <w:proofErr w:type="spellStart"/>
+      <w:r>
+        <w:t>RatingLevel</w:t>
+      </w:r>
+      <w:proofErr w:type="spellEnd"/>
+      <w:r>
+        <w:t xml:space="preserve">, </w:t>
+      </w:r>
+      <w:proofErr w:type="spellStart"/>
+      <w:r>
+        <w:t>SatisfiedLevel</w:t>
+      </w:r>
+      <w:proofErr w:type="spellEnd"/>
+      <w:r>
+        <w:t>, Date</w:t>
+      </w:r>
+    </w:p>
+    <w:p>
+      <w:pPr>
+        <w:pStyle w:val="ListParagraph"/>
+        <w:numPr>
+          <w:ilvl w:val="0"/>
+          <w:numId w:val="15"/>
+        </w:numPr>
+        <w:jc w:val="both"/>
+      </w:pPr>
+      <w:r>
+        <w:t>Final data model will follow snowflake schema</w:t>
+      </w:r>
+    </w:p>
+    <w:p>
+      <w:pPr>
+        <w:pStyle w:val="ListParagraph"/>
+        <w:numPr>
+          <w:ilvl w:val="0"/>
+          <w:numId w:val="15"/>
+        </w:numPr>
+        <w:jc w:val="both"/>
+      </w:pPr>
+      <w:r>
+        <w:t>There is 1 dimension table that doesn't directly attach to fact table</w:t>
+      </w:r>
+    </w:p>
+    <w:p>
+      <w:pPr>
+        <w:pStyle w:val="ListParagraph"/>
+        <w:jc w:val="both"/>
+      </w:pPr>
+      <w:r>
+        <w:rPr>
+          <w:noProof/>
+        </w:rPr>
+        <w:lastRenderedPageBreak/>
+        <w:drawing>
+          <wp:inline distT="0" distB="0" distL="0" distR="0" wp14:anchorId="4B18921D" wp14:editId="65AA0B92">
+            <wp:extent cx="3387090" cy="1670050"/>
+            <wp:effectExtent l="0" t="0" r="3810" b="6350"/>
+            <wp:docPr id="39" name="Picture 39"/>
+            <wp:cNvGraphicFramePr>
+              <a:graphicFrameLocks xmlns:a="http://schemas.openxmlformats.org/drawingml/2006/main" noChangeAspect="1"/>
+            </wp:cNvGraphicFramePr>
+            <a:graphic xmlns:a="http://schemas.openxmlformats.org/drawingml/2006/main">
+              <a:graphicData uri="http://schemas.openxmlformats.org/drawingml/2006/picture">
+                <pic:pic xmlns:pic="http://schemas.openxmlformats.org/drawingml/2006/picture">
+                  <pic:nvPicPr>
+                    <pic:cNvPr id="0" name="Picture 1"/>
+                    <pic:cNvPicPr>
+                      <a:picLocks noChangeAspect="1" noChangeArrowheads="1"/>
+                    </pic:cNvPicPr>
+                  </pic:nvPicPr>
+                  <pic:blipFill>
+                    <a:blip r:embed="rId51">
+                      <a:extLst>
+                        <a:ext uri="{28A0092B-C50C-407E-A947-70E740481C1C}">
+                          <a14:useLocalDpi xmlns:a14="http://schemas.microsoft.com/office/drawing/2010/main" val="0"/>
+                        </a:ext>
+                      </a:extLst>
+                    </a:blip>
+                    <a:srcRect/>
+                    <a:stretch>
+                      <a:fillRect/>
+                    </a:stretch>
+                  </pic:blipFill>
+                  <pic:spPr bwMode="auto">
+                    <a:xfrm>
+                      <a:off x="0" y="0"/>
+                      <a:ext cx="3387090" cy="1670050"/>
+                    </a:xfrm>
+                    <a:prstGeom prst="rect">
+                      <a:avLst/>
+                    </a:prstGeom>
+                    <a:noFill/>
+                    <a:ln>
+                      <a:noFill/>
+                    </a:ln>
+                  </pic:spPr>
+                </pic:pic>
+              </a:graphicData>
+            </a:graphic>
+          </wp:inline>
+        </w:drawing>
+      </w:r>
+    </w:p>
+    <w:p>
+      <w:pPr>
+        <w:pStyle w:val="ListParagraph"/>
+        <w:jc w:val="both"/>
+      </w:pPr>
+    </w:p>
+    <w:p>
+      <w:pPr>
+        <w:pStyle w:val="ListParagraph"/>
+        <w:jc w:val="both"/>
+      </w:pPr>
+    </w:p>
+    <w:p>
+      <w:pPr>
+        <w:pStyle w:val="Heading2"/>
+      </w:pPr>
+      <w:r>
+        <w:t>Analyzing Demographics and Performance</w:t>
+      </w:r>
+    </w:p>
+    <w:p>
+      <w:pPr>
+        <w:pStyle w:val="ListParagraph"/>
+        <w:numPr>
+          <w:ilvl w:val="0"/>
+          <w:numId w:val="15"/>
+        </w:numPr>
+      </w:pPr>
+      <w:r>
+        <w:t>S</w:t>
+      </w:r>
+      <w:r>
+        <w:t>till at Step 1 in the report development process</w:t>
+      </w:r>
+    </w:p>
+    <w:p>
+      <w:pPr>
+        <w:pStyle w:val="ListParagraph"/>
+        <w:numPr>
+          <w:ilvl w:val="0"/>
+          <w:numId w:val="15"/>
+        </w:numPr>
+      </w:pPr>
+      <w:r>
+        <w:t>C</w:t>
+      </w:r>
+      <w:r>
+        <w:t>ontinue to write DAX measures and build visualizations before</w:t>
+      </w:r>
     </w:p>
     <w:sectPr>
       <w:pgSz w:w="11906" w:h="16838"/>
@@ -25590,6 +27139,69 @@
   </w:num>
   <w:num w:numId="14" w16cid:durableId="495537279">
     <w:abstractNumId w:val="0"/>
+  </w:num>
+  <w:num w:numId="15" w16cid:durableId="1170557519">
+    <w:abstractNumId w:val="0"/>
+  </w:num>
+  <w:num w:numId="16" w16cid:durableId="825706464">
+    <w:abstractNumId w:val="6"/>
+    <w:lvlOverride w:ilvl="0">
+      <w:startOverride w:val="1"/>
+    </w:lvlOverride>
+    <w:lvlOverride w:ilvl="1">
+      <w:startOverride w:val="1"/>
+    </w:lvlOverride>
+    <w:lvlOverride w:ilvl="2">
+      <w:startOverride w:val="1"/>
+    </w:lvlOverride>
+    <w:lvlOverride w:ilvl="3">
+      <w:startOverride w:val="1"/>
+    </w:lvlOverride>
+    <w:lvlOverride w:ilvl="4">
+      <w:startOverride w:val="1"/>
+    </w:lvlOverride>
+    <w:lvlOverride w:ilvl="5">
+      <w:startOverride w:val="1"/>
+    </w:lvlOverride>
+    <w:lvlOverride w:ilvl="6">
+      <w:startOverride w:val="1"/>
+    </w:lvlOverride>
+    <w:lvlOverride w:ilvl="7">
+      <w:startOverride w:val="1"/>
+    </w:lvlOverride>
+    <w:lvlOverride w:ilvl="8">
+      <w:startOverride w:val="1"/>
+    </w:lvlOverride>
+  </w:num>
+  <w:num w:numId="17" w16cid:durableId="128058934">
+    <w:abstractNumId w:val="10"/>
+    <w:lvlOverride w:ilvl="0">
+      <w:startOverride w:val="1"/>
+    </w:lvlOverride>
+    <w:lvlOverride w:ilvl="1">
+      <w:startOverride w:val="1"/>
+    </w:lvlOverride>
+    <w:lvlOverride w:ilvl="2">
+      <w:startOverride w:val="1"/>
+    </w:lvlOverride>
+    <w:lvlOverride w:ilvl="3">
+      <w:startOverride w:val="1"/>
+    </w:lvlOverride>
+    <w:lvlOverride w:ilvl="4">
+      <w:startOverride w:val="1"/>
+    </w:lvlOverride>
+    <w:lvlOverride w:ilvl="5">
+      <w:startOverride w:val="1"/>
+    </w:lvlOverride>
+    <w:lvlOverride w:ilvl="6">
+      <w:startOverride w:val="1"/>
+    </w:lvlOverride>
+    <w:lvlOverride w:ilvl="7">
+      <w:startOverride w:val="1"/>
+    </w:lvlOverride>
+    <w:lvlOverride w:ilvl="8">
+      <w:startOverride w:val="1"/>
+    </w:lvlOverride>
   </w:num>
 </w:numbering>
 </file>
@@ -25997,6 +27609,7 @@
     <w:name w:val="heading 1"/>
     <w:basedOn w:val="Normal"/>
     <w:next w:val="Normal"/>
+    <w:link w:val="Heading1Char"/>
     <w:uiPriority w:val="9"/>
     <w:qFormat/>
     <w:pPr>
@@ -26016,6 +27629,7 @@
     <w:name w:val="heading 2"/>
     <w:basedOn w:val="Normal"/>
     <w:next w:val="Normal"/>
+    <w:link w:val="Heading2Char"/>
     <w:uiPriority w:val="9"/>
     <w:unhideWhenUsed/>
     <w:qFormat/>
@@ -26036,6 +27650,7 @@
     <w:name w:val="heading 3"/>
     <w:basedOn w:val="Normal"/>
     <w:next w:val="Normal"/>
+    <w:link w:val="Heading3Char"/>
     <w:uiPriority w:val="9"/>
     <w:unhideWhenUsed/>
     <w:qFormat/>
@@ -26202,6 +27817,45 @@
     <w:pPr>
       <w:spacing w:after="0" w:line="240" w:lineRule="auto"/>
     </w:pPr>
+  </w:style>
+  <w:style w:type="character" w:customStyle="1" w:styleId="Heading1Char">
+    <w:name w:val="Heading 1 Char"/>
+    <w:basedOn w:val="DefaultParagraphFont"/>
+    <w:link w:val="Heading1"/>
+    <w:uiPriority w:val="9"/>
+    <w:rsid w:val="00427B30"/>
+    <w:rPr>
+      <w:rFonts w:ascii="Cambria" w:eastAsia="Cambria" w:hAnsi="Cambria" w:cs="Cambria"/>
+      <w:color w:val="366091"/>
+      <w:sz w:val="32"/>
+      <w:szCs w:val="32"/>
+    </w:rPr>
+  </w:style>
+  <w:style w:type="character" w:customStyle="1" w:styleId="Heading2Char">
+    <w:name w:val="Heading 2 Char"/>
+    <w:basedOn w:val="DefaultParagraphFont"/>
+    <w:link w:val="Heading2"/>
+    <w:uiPriority w:val="9"/>
+    <w:rsid w:val="00427B30"/>
+    <w:rPr>
+      <w:rFonts w:ascii="Cambria" w:eastAsia="Cambria" w:hAnsi="Cambria" w:cs="Cambria"/>
+      <w:color w:val="366091"/>
+      <w:sz w:val="26"/>
+      <w:szCs w:val="26"/>
+    </w:rPr>
+  </w:style>
+  <w:style w:type="character" w:customStyle="1" w:styleId="Heading3Char">
+    <w:name w:val="Heading 3 Char"/>
+    <w:basedOn w:val="DefaultParagraphFont"/>
+    <w:link w:val="Heading3"/>
+    <w:uiPriority w:val="9"/>
+    <w:rsid w:val="00427B30"/>
+    <w:rPr>
+      <w:rFonts w:ascii="Cambria" w:eastAsia="Cambria" w:hAnsi="Cambria" w:cs="Cambria"/>
+      <w:color w:val="243F61"/>
+      <w:sz w:val="24"/>
+      <w:szCs w:val="24"/>
+    </w:rPr>
   </w:style>
 </w:styles>
 </file>

--- a/Power BI.docx
+++ b/Power BI.docx
@@ -348,39 +348,7 @@
           <w:b/>
           <w:color w:val="000000"/>
         </w:rPr>
-        <w:t>Row context iterator in Measures E.g. Orders Above Target Profit margin = SUMX(</w:t>
-      </w:r>
-      <w:proofErr w:type="spellStart"/>
-      <w:r>
-        <w:rPr>
-          <w:b/>
-          <w:color w:val="000000"/>
-        </w:rPr>
-        <w:t>Orders,IF</w:t>
-      </w:r>
-      <w:proofErr w:type="spellEnd"/>
-      <w:r>
-        <w:rPr>
-          <w:b/>
-          <w:color w:val="000000"/>
-        </w:rPr>
-        <w:t>(Orders[</w:t>
-      </w:r>
-      <w:proofErr w:type="spellStart"/>
-      <w:r>
-        <w:rPr>
-          <w:b/>
-          <w:color w:val="000000"/>
-        </w:rPr>
-        <w:t>Profit_Margin</w:t>
-      </w:r>
-      <w:proofErr w:type="spellEnd"/>
-      <w:r>
-        <w:rPr>
-          <w:b/>
-          <w:color w:val="000000"/>
-        </w:rPr>
-        <w:t>]&gt;Orders[Target Profit Margin],1,0)) – iterates over each row and count number of orders with profit margin above target profit margin</w:t>
+        <w:t>Row context iterator in Measures E.g. Orders Above Target Profit margin = SUMX(Orders,IF(Orders[Profit_Margin]&gt;Orders[Target Profit Margin],1,0)) – iterates over each row and count number of orders with profit margin above target profit margin</w:t>
       </w:r>
     </w:p>
     <w:p>
@@ -610,39 +578,7 @@
           <w:b/>
           <w:color w:val="000000"/>
         </w:rPr>
-        <w:t>Nested DAX IF statements to Categorize 3 – E.g. Demographics = IF('</w:t>
-      </w:r>
-      <w:proofErr w:type="spellStart"/>
-      <w:r>
-        <w:rPr>
-          <w:b/>
-          <w:color w:val="000000"/>
-        </w:rPr>
-        <w:t>Databel</w:t>
-      </w:r>
-      <w:proofErr w:type="spellEnd"/>
-      <w:r>
-        <w:rPr>
-          <w:b/>
-          <w:color w:val="000000"/>
-        </w:rPr>
-        <w:t xml:space="preserve"> - Data'[Age]&gt;=65, "Senior", (IF('</w:t>
-      </w:r>
-      <w:proofErr w:type="spellStart"/>
-      <w:r>
-        <w:rPr>
-          <w:b/>
-          <w:color w:val="000000"/>
-        </w:rPr>
-        <w:t>Databel</w:t>
-      </w:r>
-      <w:proofErr w:type="spellEnd"/>
-      <w:r>
-        <w:rPr>
-          <w:b/>
-          <w:color w:val="000000"/>
-        </w:rPr>
-        <w:t xml:space="preserve"> - Data'[Age]&lt;30, "Under 30", "Other")))</w:t>
+        <w:t>Nested DAX IF statements to Categorize 3 – E.g. Demographics = IF('Databel - Data'[Age]&gt;=65, "Senior", (IF('Databel - Data'[Age]&lt;30, "Under 30", "Other")))</w:t>
       </w:r>
     </w:p>
     <w:p>
@@ -684,39 +620,7 @@
           <w:b/>
           <w:color w:val="000000"/>
         </w:rPr>
-        <w:t>Nested DAX IF statements to Categorize 3 E.g. Grouped Consumption = IF('</w:t>
-      </w:r>
-      <w:proofErr w:type="spellStart"/>
-      <w:r>
-        <w:rPr>
-          <w:b/>
-          <w:color w:val="000000"/>
-        </w:rPr>
-        <w:t>Databel</w:t>
-      </w:r>
-      <w:proofErr w:type="spellEnd"/>
-      <w:r>
-        <w:rPr>
-          <w:b/>
-          <w:color w:val="000000"/>
-        </w:rPr>
-        <w:t xml:space="preserve"> - Data'[Avg Monthly GB Download]&lt;5, "Less than 5 GB", (IF('</w:t>
-      </w:r>
-      <w:proofErr w:type="spellStart"/>
-      <w:r>
-        <w:rPr>
-          <w:b/>
-          <w:color w:val="000000"/>
-        </w:rPr>
-        <w:t>Databel</w:t>
-      </w:r>
-      <w:proofErr w:type="spellEnd"/>
-      <w:r>
-        <w:rPr>
-          <w:b/>
-          <w:color w:val="000000"/>
-        </w:rPr>
-        <w:t xml:space="preserve"> - Data'[Avg Monthly GB Download]&gt; 10, "10 or more GB", "Between 5 and 10 GB")))</w:t>
+        <w:t>Nested DAX IF statements to Categorize 3 E.g. Grouped Consumption = IF('Databel - Data'[Avg Monthly GB Download]&lt;5, "Less than 5 GB", (IF('Databel - Data'[Avg Monthly GB Download]&gt; 10, "10 or more GB", "Between 5 and 10 GB")))</w:t>
       </w:r>
     </w:p>
     <w:p>
@@ -803,23 +707,7 @@
           <w:b/>
           <w:color w:val="000000"/>
         </w:rPr>
-        <w:t xml:space="preserve">Conditional formatting Table - Cell elements - choose column - enable for font </w:t>
-      </w:r>
-      <w:proofErr w:type="spellStart"/>
-      <w:r>
-        <w:rPr>
-          <w:b/>
-          <w:color w:val="000000"/>
-        </w:rPr>
-        <w:t>colour</w:t>
-      </w:r>
-      <w:proofErr w:type="spellEnd"/>
-      <w:r>
-        <w:rPr>
-          <w:b/>
-          <w:color w:val="000000"/>
-        </w:rPr>
-        <w:t xml:space="preserve"> - conditional formatting button- Add Rule</w:t>
+        <w:t>Conditional formatting Table - Cell elements - choose column - enable for font colour - conditional formatting button- Add Rule</w:t>
       </w:r>
     </w:p>
     <w:p>
@@ -865,33 +753,8 @@
           <w:b/>
           <w:color w:val="000000"/>
         </w:rPr>
-        <w:t xml:space="preserve">Conditional formatting Visual – Format – </w:t>
-      </w:r>
-      <w:proofErr w:type="spellStart"/>
-      <w:r>
-        <w:rPr>
-          <w:b/>
-          <w:color w:val="000000"/>
-        </w:rPr>
-        <w:t>Colours</w:t>
-      </w:r>
-      <w:proofErr w:type="spellEnd"/>
-      <w:r>
-        <w:rPr>
-          <w:b/>
-          <w:color w:val="000000"/>
-        </w:rPr>
-        <w:t xml:space="preserve"> – </w:t>
-      </w:r>
-      <w:proofErr w:type="spellStart"/>
-      <w:r>
-        <w:rPr>
-          <w:b/>
-          <w:color w:val="000000"/>
-        </w:rPr>
-        <w:t>fx</w:t>
-      </w:r>
-      <w:proofErr w:type="spellEnd"/>
+        <w:t>Conditional formatting Visual – Format – Colours – fx</w:t>
+      </w:r>
     </w:p>
     <w:p>
       <w:pPr>
@@ -983,23 +846,7 @@
           <w:b/>
           <w:color w:val="000000"/>
         </w:rPr>
-        <w:t xml:space="preserve">Use gradient </w:t>
-      </w:r>
-      <w:proofErr w:type="spellStart"/>
-      <w:r>
-        <w:rPr>
-          <w:b/>
-          <w:color w:val="000000"/>
-        </w:rPr>
-        <w:t>fx</w:t>
-      </w:r>
-      <w:proofErr w:type="spellEnd"/>
-      <w:r>
-        <w:rPr>
-          <w:b/>
-          <w:color w:val="000000"/>
-        </w:rPr>
-        <w:t xml:space="preserve"> for bubbles</w:t>
+        <w:t>Use gradient fx for bubbles</w:t>
       </w:r>
     </w:p>
     <w:p>
@@ -2420,25 +2267,23 @@
           <w:bCs/>
           <w:smallCaps/>
         </w:rPr>
-        <w:t xml:space="preserve">weight, price, counts </w:t>
-      </w:r>
-      <w:proofErr w:type="spellStart"/>
+        <w:t>weight, price, counts etc</w:t>
+      </w:r>
       <w:r>
         <w:rPr>
           <w:b/>
           <w:bCs/>
           <w:smallCaps/>
         </w:rPr>
-        <w:t>etc</w:t>
-      </w:r>
-      <w:proofErr w:type="spellEnd"/>
+        <w:t xml:space="preserve"> (</w:t>
+      </w:r>
       <w:r>
         <w:rPr>
           <w:b/>
           <w:bCs/>
           <w:smallCaps/>
         </w:rPr>
-        <w:t xml:space="preserve"> (</w:t>
+        <w:t>anything you can measure or count</w:t>
       </w:r>
       <w:r>
         <w:rPr>
@@ -2446,57 +2291,57 @@
           <w:bCs/>
           <w:smallCaps/>
         </w:rPr>
-        <w:t>anything you can measure or count</w:t>
-      </w:r>
-      <w:r>
+        <w:t>)</w:t>
+      </w:r>
+    </w:p>
+    <w:p>
+      <w:pPr>
+        <w:pStyle w:val="ListParagraph"/>
         <w:rPr>
           <w:b/>
           <w:bCs/>
           <w:smallCaps/>
         </w:rPr>
-        <w:t>)</w:t>
-      </w:r>
+      </w:pPr>
     </w:p>
     <w:p>
       <w:pPr>
         <w:pStyle w:val="ListParagraph"/>
+        <w:numPr>
+          <w:ilvl w:val="0"/>
+          <w:numId w:val="11"/>
+        </w:numPr>
+        <w:pBdr>
+          <w:top w:val="nil"/>
+          <w:left w:val="nil"/>
+          <w:bottom w:val="nil"/>
+          <w:right w:val="nil"/>
+          <w:between w:val="nil"/>
+        </w:pBdr>
+        <w:spacing w:after="0"/>
+        <w:ind w:left="360"/>
+        <w:jc w:val="both"/>
         <w:rPr>
           <w:b/>
           <w:bCs/>
           <w:smallCaps/>
         </w:rPr>
       </w:pPr>
-    </w:p>
-    <w:p>
-      <w:pPr>
-        <w:pStyle w:val="ListParagraph"/>
-        <w:numPr>
-          <w:ilvl w:val="0"/>
-          <w:numId w:val="11"/>
-        </w:numPr>
-        <w:pBdr>
-          <w:top w:val="nil"/>
-          <w:left w:val="nil"/>
-          <w:bottom w:val="nil"/>
-          <w:right w:val="nil"/>
-          <w:between w:val="nil"/>
-        </w:pBdr>
-        <w:spacing w:after="0"/>
-        <w:ind w:left="360"/>
-        <w:jc w:val="both"/>
+      <w:r>
         <w:rPr>
           <w:b/>
           <w:bCs/>
           <w:smallCaps/>
         </w:rPr>
-      </w:pPr>
+        <w:t xml:space="preserve">Categorical </w:t>
+      </w:r>
       <w:r>
         <w:rPr>
           <w:b/>
           <w:bCs/>
           <w:smallCaps/>
         </w:rPr>
-        <w:t xml:space="preserve">Categorical </w:t>
+        <w:t xml:space="preserve"> - </w:t>
       </w:r>
       <w:r>
         <w:rPr>
@@ -2504,107 +2349,463 @@
           <w:bCs/>
           <w:smallCaps/>
         </w:rPr>
-        <w:t xml:space="preserve"> - </w:t>
-      </w:r>
-      <w:r>
+        <w:t>make small number of categories</w:t>
+      </w:r>
+    </w:p>
+    <w:p>
+      <w:pPr>
+        <w:pStyle w:val="ListParagraph"/>
         <w:rPr>
           <w:b/>
           <w:bCs/>
           <w:smallCaps/>
         </w:rPr>
-        <w:t>make small number of categories</w:t>
-      </w:r>
+      </w:pPr>
     </w:p>
     <w:p>
       <w:pPr>
         <w:pStyle w:val="ListParagraph"/>
+        <w:numPr>
+          <w:ilvl w:val="0"/>
+          <w:numId w:val="11"/>
+        </w:numPr>
+        <w:pBdr>
+          <w:top w:val="nil"/>
+          <w:left w:val="nil"/>
+          <w:bottom w:val="nil"/>
+          <w:right w:val="nil"/>
+          <w:between w:val="nil"/>
+        </w:pBdr>
+        <w:spacing w:after="0"/>
+        <w:ind w:left="360"/>
+        <w:jc w:val="both"/>
         <w:rPr>
           <w:b/>
           <w:bCs/>
           <w:smallCaps/>
         </w:rPr>
       </w:pPr>
-    </w:p>
-    <w:p>
-      <w:pPr>
-        <w:pStyle w:val="ListParagraph"/>
-        <w:numPr>
-          <w:ilvl w:val="0"/>
-          <w:numId w:val="11"/>
-        </w:numPr>
-        <w:pBdr>
-          <w:top w:val="nil"/>
-          <w:left w:val="nil"/>
-          <w:bottom w:val="nil"/>
-          <w:right w:val="nil"/>
-          <w:between w:val="nil"/>
-        </w:pBdr>
-        <w:spacing w:after="0"/>
-        <w:ind w:left="360"/>
-        <w:jc w:val="both"/>
+      <w:r>
         <w:rPr>
           <w:b/>
           <w:bCs/>
           <w:smallCaps/>
         </w:rPr>
-      </w:pPr>
+        <w:t xml:space="preserve">e.g. </w:t>
+      </w:r>
       <w:r>
         <w:rPr>
           <w:b/>
           <w:bCs/>
           <w:smallCaps/>
         </w:rPr>
-        <w:t xml:space="preserve">e.g. </w:t>
-      </w:r>
-      <w:r>
+        <w:t>type, gender, age group, etc.</w:t>
+      </w:r>
+    </w:p>
+    <w:p>
+      <w:pPr>
+        <w:pStyle w:val="ListParagraph"/>
         <w:rPr>
           <w:b/>
           <w:bCs/>
           <w:smallCaps/>
         </w:rPr>
-        <w:t>type, gender, age group, etc.</w:t>
-      </w:r>
+      </w:pPr>
     </w:p>
     <w:p>
       <w:pPr>
         <w:pStyle w:val="ListParagraph"/>
+        <w:numPr>
+          <w:ilvl w:val="0"/>
+          <w:numId w:val="18"/>
+        </w:numPr>
+        <w:pBdr>
+          <w:top w:val="nil"/>
+          <w:left w:val="nil"/>
+          <w:bottom w:val="nil"/>
+          <w:right w:val="nil"/>
+          <w:between w:val="nil"/>
+        </w:pBdr>
+        <w:spacing w:after="0"/>
+        <w:jc w:val="both"/>
         <w:rPr>
           <w:b/>
           <w:bCs/>
           <w:smallCaps/>
         </w:rPr>
       </w:pPr>
-    </w:p>
-    <w:p>
-      <w:pPr>
-        <w:pStyle w:val="ListParagraph"/>
-        <w:numPr>
-          <w:ilvl w:val="0"/>
-          <w:numId w:val="11"/>
-        </w:numPr>
-        <w:pBdr>
-          <w:top w:val="nil"/>
-          <w:left w:val="nil"/>
-          <w:bottom w:val="nil"/>
-          <w:right w:val="nil"/>
-          <w:between w:val="nil"/>
-        </w:pBdr>
-        <w:spacing w:after="0"/>
-        <w:ind w:left="360"/>
-        <w:jc w:val="both"/>
+      <w:r>
         <w:rPr>
           <w:b/>
           <w:bCs/>
           <w:smallCaps/>
         </w:rPr>
-      </w:pPr>
-      <w:r>
+        <w:t>Card – Remove Category label – rename title</w:t>
+      </w:r>
+    </w:p>
+    <w:p>
+      <w:pPr>
+        <w:pStyle w:val="ListParagraph"/>
         <w:rPr>
           <w:b/>
           <w:bCs/>
           <w:smallCaps/>
         </w:rPr>
-        <w:t>Card – Remove Category label – rename title</w:t>
+      </w:pPr>
+    </w:p>
+    <w:p>
+      <w:pPr>
+        <w:pStyle w:val="ListParagraph"/>
+        <w:numPr>
+          <w:ilvl w:val="0"/>
+          <w:numId w:val="11"/>
+        </w:numPr>
+        <w:pBdr>
+          <w:top w:val="nil"/>
+          <w:left w:val="nil"/>
+          <w:bottom w:val="nil"/>
+          <w:right w:val="nil"/>
+          <w:between w:val="nil"/>
+        </w:pBdr>
+        <w:spacing w:after="0"/>
+        <w:jc w:val="both"/>
+        <w:rPr>
+          <w:b/>
+          <w:bCs/>
+          <w:smallCaps/>
+        </w:rPr>
+      </w:pPr>
+      <w:r>
+        <w:rPr>
+          <w:b/>
+          <w:bCs/>
+          <w:smallCaps/>
+        </w:rPr>
+        <w:t>Age Bins  - Always in descending order - Use Greater than or Equal to  - Use Else clause for min value</w:t>
+      </w:r>
+    </w:p>
+    <w:p>
+      <w:pPr>
+        <w:pStyle w:val="ListParagraph"/>
+        <w:numPr>
+          <w:ilvl w:val="0"/>
+          <w:numId w:val="11"/>
+        </w:numPr>
+        <w:pBdr>
+          <w:top w:val="nil"/>
+          <w:left w:val="nil"/>
+          <w:bottom w:val="nil"/>
+          <w:right w:val="nil"/>
+          <w:between w:val="nil"/>
+        </w:pBdr>
+        <w:spacing w:after="0"/>
+        <w:ind w:left="360"/>
+        <w:jc w:val="both"/>
+        <w:rPr>
+          <w:b/>
+          <w:bCs/>
+          <w:smallCaps/>
+        </w:rPr>
+      </w:pPr>
+      <w:r>
+        <w:rPr>
+          <w:b/>
+          <w:bCs/>
+          <w:smallCaps/>
+        </w:rPr>
+        <w:t>SORT chart axix – right click 3 dots …</w:t>
+      </w:r>
+    </w:p>
+    <w:p>
+      <w:pPr>
+        <w:pStyle w:val="ListParagraph"/>
+        <w:numPr>
+          <w:ilvl w:val="0"/>
+          <w:numId w:val="11"/>
+        </w:numPr>
+        <w:pBdr>
+          <w:top w:val="nil"/>
+          <w:left w:val="nil"/>
+          <w:bottom w:val="nil"/>
+          <w:right w:val="nil"/>
+          <w:between w:val="nil"/>
+        </w:pBdr>
+        <w:shd w:val="clear" w:color="auto" w:fill="FFFFFE"/>
+        <w:spacing w:after="0" w:line="270" w:lineRule="atLeast"/>
+        <w:ind w:left="360"/>
+        <w:jc w:val="both"/>
+        <w:rPr>
+          <w:rFonts w:ascii="Consolas" w:eastAsia="Times New Roman" w:hAnsi="Consolas" w:cs="Times New Roman"/>
+          <w:color w:val="000000"/>
+          <w:sz w:val="18"/>
+          <w:szCs w:val="18"/>
+          <w:lang w:val="en-GB"/>
+        </w:rPr>
+      </w:pPr>
+      <w:r>
+        <w:rPr>
+          <w:b/>
+          <w:bCs/>
+          <w:smallCaps/>
+        </w:rPr>
+        <w:t>slicer – enable single select in slicer settings – enable search in 3 dots …</w:t>
+      </w:r>
+    </w:p>
+    <w:p>
+      <w:pPr>
+        <w:pStyle w:val="ListParagraph"/>
+        <w:numPr>
+          <w:ilvl w:val="0"/>
+          <w:numId w:val="11"/>
+        </w:numPr>
+        <w:pBdr>
+          <w:top w:val="nil"/>
+          <w:left w:val="nil"/>
+          <w:bottom w:val="nil"/>
+          <w:right w:val="nil"/>
+          <w:between w:val="nil"/>
+        </w:pBdr>
+        <w:shd w:val="clear" w:color="auto" w:fill="FFFFFE"/>
+        <w:spacing w:after="0" w:line="270" w:lineRule="atLeast"/>
+        <w:ind w:left="360"/>
+        <w:jc w:val="both"/>
+        <w:rPr>
+          <w:rFonts w:ascii="Consolas" w:eastAsia="Times New Roman" w:hAnsi="Consolas" w:cs="Times New Roman"/>
+          <w:color w:val="000000"/>
+          <w:sz w:val="18"/>
+          <w:szCs w:val="18"/>
+          <w:lang w:val="en-GB"/>
+        </w:rPr>
+      </w:pPr>
+      <w:r>
+        <w:rPr>
+          <w:b/>
+          <w:bCs/>
+          <w:smallCaps/>
+        </w:rPr>
+        <w:t xml:space="preserve">FORMAT DAX OUTPUT = </w:t>
+      </w:r>
+      <w:r>
+        <w:rPr>
+          <w:rFonts w:ascii="Consolas" w:eastAsia="Times New Roman" w:hAnsi="Consolas" w:cs="Times New Roman"/>
+          <w:color w:val="000000"/>
+          <w:sz w:val="18"/>
+          <w:szCs w:val="18"/>
+          <w:lang w:val="en-GB"/>
+        </w:rPr>
+        <w:t xml:space="preserve">LastReviewDate = </w:t>
+      </w:r>
+      <w:r>
+        <w:rPr>
+          <w:rFonts w:ascii="Consolas" w:eastAsia="Times New Roman" w:hAnsi="Consolas" w:cs="Times New Roman"/>
+          <w:color w:val="3165BB"/>
+          <w:sz w:val="18"/>
+          <w:szCs w:val="18"/>
+          <w:lang w:val="en-GB"/>
+        </w:rPr>
+        <w:t>FORMAT</w:t>
+      </w:r>
+      <w:r>
+        <w:rPr>
+          <w:rFonts w:ascii="Consolas" w:eastAsia="Times New Roman" w:hAnsi="Consolas" w:cs="Times New Roman"/>
+          <w:color w:val="000000"/>
+          <w:sz w:val="18"/>
+          <w:szCs w:val="18"/>
+          <w:lang w:val="en-GB"/>
+        </w:rPr>
+        <w:t xml:space="preserve"> (</w:t>
+      </w:r>
+      <w:r>
+        <w:rPr>
+          <w:rFonts w:ascii="Consolas" w:eastAsia="Times New Roman" w:hAnsi="Consolas" w:cs="Times New Roman"/>
+          <w:color w:val="3165BB"/>
+          <w:sz w:val="18"/>
+          <w:szCs w:val="18"/>
+          <w:lang w:val="en-GB"/>
+        </w:rPr>
+        <w:t>IF</w:t>
+      </w:r>
+      <w:r>
+        <w:rPr>
+          <w:rFonts w:ascii="Consolas" w:eastAsia="Times New Roman" w:hAnsi="Consolas" w:cs="Times New Roman"/>
+          <w:color w:val="000000"/>
+          <w:sz w:val="18"/>
+          <w:szCs w:val="18"/>
+          <w:lang w:val="en-GB"/>
+        </w:rPr>
+        <w:t xml:space="preserve"> (</w:t>
+      </w:r>
+      <w:r>
+        <w:rPr>
+          <w:rFonts w:ascii="Consolas" w:eastAsia="Times New Roman" w:hAnsi="Consolas" w:cs="Times New Roman"/>
+          <w:color w:val="3165BB"/>
+          <w:sz w:val="18"/>
+          <w:szCs w:val="18"/>
+          <w:lang w:val="en-GB"/>
+        </w:rPr>
+        <w:t>MAX</w:t>
+      </w:r>
+      <w:r>
+        <w:rPr>
+          <w:rFonts w:ascii="Consolas" w:eastAsia="Times New Roman" w:hAnsi="Consolas" w:cs="Times New Roman"/>
+          <w:color w:val="000000"/>
+          <w:sz w:val="18"/>
+          <w:szCs w:val="18"/>
+          <w:lang w:val="en-GB"/>
+        </w:rPr>
+        <w:t xml:space="preserve"> ( </w:t>
+      </w:r>
+      <w:r>
+        <w:rPr>
+          <w:rFonts w:ascii="Consolas" w:eastAsia="Times New Roman" w:hAnsi="Consolas" w:cs="Times New Roman"/>
+          <w:color w:val="001080"/>
+          <w:sz w:val="18"/>
+          <w:szCs w:val="18"/>
+          <w:lang w:val="en-GB"/>
+        </w:rPr>
+        <w:t>FactPerformanceRating[ReviewDate]</w:t>
+      </w:r>
+      <w:r>
+        <w:rPr>
+          <w:rFonts w:ascii="Consolas" w:eastAsia="Times New Roman" w:hAnsi="Consolas" w:cs="Times New Roman"/>
+          <w:color w:val="000000"/>
+          <w:sz w:val="18"/>
+          <w:szCs w:val="18"/>
+          <w:lang w:val="en-GB"/>
+        </w:rPr>
+        <w:t xml:space="preserve"> ) = </w:t>
+      </w:r>
+      <w:r>
+        <w:rPr>
+          <w:rFonts w:ascii="Consolas" w:eastAsia="Times New Roman" w:hAnsi="Consolas" w:cs="Times New Roman"/>
+          <w:color w:val="3165BB"/>
+          <w:sz w:val="18"/>
+          <w:szCs w:val="18"/>
+          <w:lang w:val="en-GB"/>
+        </w:rPr>
+        <w:t>BLANK</w:t>
+      </w:r>
+      <w:r>
+        <w:rPr>
+          <w:rFonts w:ascii="Consolas" w:eastAsia="Times New Roman" w:hAnsi="Consolas" w:cs="Times New Roman"/>
+          <w:color w:val="000000"/>
+          <w:sz w:val="18"/>
+          <w:szCs w:val="18"/>
+          <w:lang w:val="en-GB"/>
+        </w:rPr>
+        <w:t xml:space="preserve">(), </w:t>
+      </w:r>
+      <w:r>
+        <w:rPr>
+          <w:rFonts w:ascii="Consolas" w:eastAsia="Times New Roman" w:hAnsi="Consolas" w:cs="Times New Roman"/>
+          <w:color w:val="A31515"/>
+          <w:sz w:val="18"/>
+          <w:szCs w:val="18"/>
+          <w:lang w:val="en-GB"/>
+        </w:rPr>
+        <w:t>"No Review Yet"</w:t>
+      </w:r>
+      <w:r>
+        <w:rPr>
+          <w:rFonts w:ascii="Consolas" w:eastAsia="Times New Roman" w:hAnsi="Consolas" w:cs="Times New Roman"/>
+          <w:color w:val="000000"/>
+          <w:sz w:val="18"/>
+          <w:szCs w:val="18"/>
+          <w:lang w:val="en-GB"/>
+        </w:rPr>
+        <w:t xml:space="preserve">, </w:t>
+      </w:r>
+      <w:r>
+        <w:rPr>
+          <w:rFonts w:ascii="Consolas" w:eastAsia="Times New Roman" w:hAnsi="Consolas" w:cs="Times New Roman"/>
+          <w:color w:val="3165BB"/>
+          <w:sz w:val="18"/>
+          <w:szCs w:val="18"/>
+          <w:lang w:val="en-GB"/>
+        </w:rPr>
+        <w:t>MAX</w:t>
+      </w:r>
+      <w:r>
+        <w:rPr>
+          <w:rFonts w:ascii="Consolas" w:eastAsia="Times New Roman" w:hAnsi="Consolas" w:cs="Times New Roman"/>
+          <w:color w:val="000000"/>
+          <w:sz w:val="18"/>
+          <w:szCs w:val="18"/>
+          <w:lang w:val="en-GB"/>
+        </w:rPr>
+        <w:t xml:space="preserve"> ( </w:t>
+      </w:r>
+      <w:r>
+        <w:rPr>
+          <w:rFonts w:ascii="Consolas" w:eastAsia="Times New Roman" w:hAnsi="Consolas" w:cs="Times New Roman"/>
+          <w:color w:val="001080"/>
+          <w:sz w:val="18"/>
+          <w:szCs w:val="18"/>
+          <w:lang w:val="en-GB"/>
+        </w:rPr>
+        <w:t>FactPerformanceRating[ReviewDate]</w:t>
+      </w:r>
+      <w:r>
+        <w:rPr>
+          <w:rFonts w:ascii="Consolas" w:eastAsia="Times New Roman" w:hAnsi="Consolas" w:cs="Times New Roman"/>
+          <w:color w:val="000000"/>
+          <w:sz w:val="18"/>
+          <w:szCs w:val="18"/>
+          <w:lang w:val="en-GB"/>
+        </w:rPr>
+        <w:t xml:space="preserve"> ) ), </w:t>
+      </w:r>
+      <w:r>
+        <w:rPr>
+          <w:rFonts w:ascii="Consolas" w:eastAsia="Times New Roman" w:hAnsi="Consolas" w:cs="Times New Roman"/>
+          <w:color w:val="A31515"/>
+          <w:sz w:val="18"/>
+          <w:szCs w:val="18"/>
+          <w:lang w:val="en-GB"/>
+        </w:rPr>
+        <w:t>"MM/DD/YY"</w:t>
+      </w:r>
+      <w:r>
+        <w:rPr>
+          <w:rFonts w:ascii="Consolas" w:eastAsia="Times New Roman" w:hAnsi="Consolas" w:cs="Times New Roman"/>
+          <w:color w:val="000000"/>
+          <w:sz w:val="18"/>
+          <w:szCs w:val="18"/>
+          <w:lang w:val="en-GB"/>
+        </w:rPr>
+        <w:t>)</w:t>
+      </w:r>
+    </w:p>
+    <w:p>
+      <w:pPr>
+        <w:pStyle w:val="ListParagraph"/>
+        <w:numPr>
+          <w:ilvl w:val="0"/>
+          <w:numId w:val="11"/>
+        </w:numPr>
+        <w:pBdr>
+          <w:top w:val="nil"/>
+          <w:left w:val="nil"/>
+          <w:bottom w:val="nil"/>
+          <w:right w:val="nil"/>
+          <w:between w:val="nil"/>
+        </w:pBdr>
+        <w:spacing w:after="0"/>
+        <w:ind w:left="360"/>
+        <w:jc w:val="both"/>
+        <w:rPr>
+          <w:b/>
+          <w:bCs/>
+          <w:smallCaps/>
+        </w:rPr>
+      </w:pPr>
+      <w:r>
+        <w:rPr>
+          <w:b/>
+          <w:bCs/>
+          <w:smallCaps/>
+        </w:rPr>
+        <w:t>USE MEASURES FOR MULTILE VALUES FOR SINGLE ID</w:t>
       </w:r>
     </w:p>
     <w:p>
@@ -6448,35 +6649,7 @@
         <w:rPr>
           <w:color w:val="000000"/>
         </w:rPr>
-        <w:t>E.g. Orders Above Target Profit margin = SUMX(</w:t>
-      </w:r>
-      <w:proofErr w:type="spellStart"/>
-      <w:r>
-        <w:rPr>
-          <w:color w:val="000000"/>
-        </w:rPr>
-        <w:t>Orders,IF</w:t>
-      </w:r>
-      <w:proofErr w:type="spellEnd"/>
-      <w:r>
-        <w:rPr>
-          <w:color w:val="000000"/>
-        </w:rPr>
-        <w:t>(Orders[</w:t>
-      </w:r>
-      <w:proofErr w:type="spellStart"/>
-      <w:r>
-        <w:rPr>
-          <w:color w:val="000000"/>
-        </w:rPr>
-        <w:t>Profit_Margin</w:t>
-      </w:r>
-      <w:proofErr w:type="spellEnd"/>
-      <w:r>
-        <w:rPr>
-          <w:color w:val="000000"/>
-        </w:rPr>
-        <w:t>]&gt;Orders[Target Profit Margin],1,0)) – iterates over each row and count number of orders with profit margin above target profit margin</w:t>
+        <w:t>E.g. Orders Above Target Profit margin = SUMX(Orders,IF(Orders[Profit_Margin]&gt;Orders[Target Profit Margin],1,0)) – iterates over each row and count number of orders with profit margin above target profit margin</w:t>
       </w:r>
     </w:p>
     <w:p>
@@ -6580,7 +6753,6 @@
                 <w:color w:val="000000"/>
               </w:rPr>
             </w:pPr>
-            <w:proofErr w:type="spellStart"/>
             <w:r>
               <w:rPr>
                 <w:b/>
@@ -6588,7 +6760,6 @@
               </w:rPr>
               <w:t>Colour</w:t>
             </w:r>
-            <w:proofErr w:type="spellEnd"/>
           </w:p>
         </w:tc>
         <w:tc>
@@ -6835,35 +7006,7 @@
         <w:rPr>
           <w:color w:val="000000"/>
         </w:rPr>
-        <w:t xml:space="preserve">For Power BI to return a value for </w:t>
-      </w:r>
-      <w:proofErr w:type="spellStart"/>
-      <w:r>
-        <w:rPr>
-          <w:color w:val="000000"/>
-        </w:rPr>
-        <w:t>colour</w:t>
-      </w:r>
-      <w:proofErr w:type="spellEnd"/>
-      <w:r>
-        <w:rPr>
-          <w:color w:val="000000"/>
-        </w:rPr>
-        <w:t xml:space="preserve"> blue, it will go to the base table and apply a filter where </w:t>
-      </w:r>
-      <w:proofErr w:type="spellStart"/>
-      <w:r>
-        <w:rPr>
-          <w:color w:val="000000"/>
-        </w:rPr>
-        <w:t>colour</w:t>
-      </w:r>
-      <w:proofErr w:type="spellEnd"/>
-      <w:r>
-        <w:rPr>
-          <w:color w:val="000000"/>
-        </w:rPr>
-        <w:t xml:space="preserve"> is equal to blue. </w:t>
+        <w:t xml:space="preserve">For Power BI to return a value for colour blue, it will go to the base table and apply a filter where colour is equal to blue. </w:t>
       </w:r>
     </w:p>
     <w:p>
@@ -6887,21 +7030,7 @@
         <w:rPr>
           <w:color w:val="000000"/>
         </w:rPr>
-        <w:t xml:space="preserve">Can extend this further by creating a matrix of </w:t>
-      </w:r>
-      <w:proofErr w:type="spellStart"/>
-      <w:r>
-        <w:rPr>
-          <w:color w:val="000000"/>
-        </w:rPr>
-        <w:t>colour</w:t>
-      </w:r>
-      <w:proofErr w:type="spellEnd"/>
-      <w:r>
-        <w:rPr>
-          <w:color w:val="000000"/>
-        </w:rPr>
-        <w:t xml:space="preserve"> versus product category</w:t>
+        <w:t>Can extend this further by creating a matrix of colour versus product category</w:t>
       </w:r>
     </w:p>
     <w:p>
@@ -7089,21 +7218,7 @@
           <w:color w:val="000000"/>
         </w:rPr>
         <w:lastRenderedPageBreak/>
-        <w:t xml:space="preserve">For Blue Socks - a filter is being applied for </w:t>
-      </w:r>
-      <w:proofErr w:type="spellStart"/>
-      <w:r>
-        <w:rPr>
-          <w:color w:val="000000"/>
-        </w:rPr>
-        <w:t>colour</w:t>
-      </w:r>
-      <w:proofErr w:type="spellEnd"/>
-      <w:r>
-        <w:rPr>
-          <w:color w:val="000000"/>
-        </w:rPr>
-        <w:t xml:space="preserve"> being equal to Blue and product category being equal to Socks</w:t>
+        <w:t>For Blue Socks - a filter is being applied for colour being equal to Blue and product category being equal to Socks</w:t>
       </w:r>
     </w:p>
     <w:p>
@@ -7663,21 +7778,7 @@
         <w:rPr>
           <w:color w:val="000000"/>
         </w:rPr>
-        <w:t>Weekday: FORMAT (&lt;date&gt;, &lt;”</w:t>
-      </w:r>
-      <w:proofErr w:type="spellStart"/>
-      <w:r>
-        <w:rPr>
-          <w:color w:val="000000"/>
-        </w:rPr>
-        <w:t>dddd</w:t>
-      </w:r>
-      <w:proofErr w:type="spellEnd"/>
-      <w:r>
-        <w:rPr>
-          <w:color w:val="000000"/>
-        </w:rPr>
-        <w:t>”&gt;) = Friday</w:t>
+        <w:t>Weekday: FORMAT (&lt;date&gt;, &lt;”dddd”&gt;) = Friday</w:t>
       </w:r>
     </w:p>
     <w:p>
@@ -7705,21 +7806,7 @@
         <w:rPr>
           <w:color w:val="000000"/>
         </w:rPr>
-        <w:t>Time: FORMAT (&lt;date&gt;, &lt;”</w:t>
-      </w:r>
-      <w:proofErr w:type="spellStart"/>
-      <w:r>
-        <w:rPr>
-          <w:color w:val="000000"/>
-        </w:rPr>
-        <w:t>h:nn:ss</w:t>
-      </w:r>
-      <w:proofErr w:type="spellEnd"/>
-      <w:r>
-        <w:rPr>
-          <w:color w:val="000000"/>
-        </w:rPr>
-        <w:t>”&gt;) = “12:52:00”</w:t>
+        <w:t>Time: FORMAT (&lt;date&gt;, &lt;”h:nn:ss”&gt;) = “12:52:00”</w:t>
       </w:r>
     </w:p>
     <w:p>
@@ -8112,35 +8199,7 @@
         <w:rPr>
           <w:color w:val="000000"/>
         </w:rPr>
-        <w:t>SYNTAX: CALENDAR (&lt;</w:t>
-      </w:r>
-      <w:proofErr w:type="spellStart"/>
-      <w:r>
-        <w:rPr>
-          <w:color w:val="000000"/>
-        </w:rPr>
-        <w:t>start_date</w:t>
-      </w:r>
-      <w:proofErr w:type="spellEnd"/>
-      <w:r>
-        <w:rPr>
-          <w:color w:val="000000"/>
-        </w:rPr>
-        <w:t>&gt;, &lt;</w:t>
-      </w:r>
-      <w:proofErr w:type="spellStart"/>
-      <w:r>
-        <w:rPr>
-          <w:color w:val="000000"/>
-        </w:rPr>
-        <w:t>end_date</w:t>
-      </w:r>
-      <w:proofErr w:type="spellEnd"/>
-      <w:r>
-        <w:rPr>
-          <w:color w:val="000000"/>
-        </w:rPr>
-        <w:t>&gt;)</w:t>
+        <w:t>SYNTAX: CALENDAR (&lt;start_date&gt;, &lt;end_date&gt;)</w:t>
       </w:r>
     </w:p>
     <w:p>
@@ -8169,35 +8228,7 @@
         <w:rPr>
           <w:color w:val="000000"/>
         </w:rPr>
-        <w:t>Dates = CALENDAR (MIN (Sales[</w:t>
-      </w:r>
-      <w:proofErr w:type="spellStart"/>
-      <w:r>
-        <w:rPr>
-          <w:color w:val="000000"/>
-        </w:rPr>
-        <w:t>OrderDate</w:t>
-      </w:r>
-      <w:proofErr w:type="spellEnd"/>
-      <w:r>
-        <w:rPr>
-          <w:color w:val="000000"/>
-        </w:rPr>
-        <w:t>]), MAX(Sales[</w:t>
-      </w:r>
-      <w:proofErr w:type="spellStart"/>
-      <w:r>
-        <w:rPr>
-          <w:color w:val="000000"/>
-        </w:rPr>
-        <w:t>OrderDate</w:t>
-      </w:r>
-      <w:proofErr w:type="spellEnd"/>
-      <w:r>
-        <w:rPr>
-          <w:color w:val="000000"/>
-        </w:rPr>
-        <w:t>]))</w:t>
+        <w:t>Dates = CALENDAR (MIN (Sales[OrderDate]), MAX(Sales[OrderDate]))</w:t>
       </w:r>
     </w:p>
     <w:p>
@@ -8280,21 +8311,7 @@
         <w:rPr>
           <w:color w:val="000000"/>
         </w:rPr>
-        <w:t>SYNTAX: CALENDARAUTO (&lt;</w:t>
-      </w:r>
-      <w:proofErr w:type="spellStart"/>
-      <w:r>
-        <w:rPr>
-          <w:color w:val="000000"/>
-        </w:rPr>
-        <w:t>fiscasl_year_end_month</w:t>
-      </w:r>
-      <w:proofErr w:type="spellEnd"/>
-      <w:r>
-        <w:rPr>
-          <w:color w:val="000000"/>
-        </w:rPr>
-        <w:t>&gt;)</w:t>
+        <w:t>SYNTAX: CALENDARAUTO (&lt;fiscasl_year_end_month&gt;)</w:t>
       </w:r>
     </w:p>
     <w:p>
@@ -8370,19 +8387,11 @@
         <w:ind w:left="360"/>
         <w:jc w:val="both"/>
       </w:pPr>
-      <w:proofErr w:type="spellStart"/>
-      <w:r>
-        <w:rPr>
-          <w:color w:val="000000"/>
-        </w:rPr>
-        <w:t>fiscal_year_end_month</w:t>
-      </w:r>
-      <w:proofErr w:type="spellEnd"/>
-      <w:r>
-        <w:rPr>
-          <w:color w:val="000000"/>
-        </w:rPr>
-        <w:t xml:space="preserve"> needs to be specified for the last fiscal month you after the last date</w:t>
+      <w:r>
+        <w:rPr>
+          <w:color w:val="000000"/>
+        </w:rPr>
+        <w:t>fiscal_year_end_month needs to be specified for the last fiscal month you after the last date</w:t>
       </w:r>
     </w:p>
     <w:p>
@@ -9453,21 +9462,7 @@
         <w:rPr>
           <w:color w:val="000000"/>
         </w:rPr>
-        <w:t xml:space="preserve">Use Small Multiples field to segment and </w:t>
-      </w:r>
-      <w:proofErr w:type="spellStart"/>
-      <w:r>
-        <w:rPr>
-          <w:color w:val="000000"/>
-        </w:rPr>
-        <w:t>analyse</w:t>
-      </w:r>
-      <w:proofErr w:type="spellEnd"/>
-      <w:r>
-        <w:rPr>
-          <w:color w:val="000000"/>
-        </w:rPr>
-        <w:t xml:space="preserve"> </w:t>
+        <w:t xml:space="preserve">Use Small Multiples field to segment and analyse </w:t>
       </w:r>
     </w:p>
     <w:p>
@@ -10035,19 +10030,11 @@
         <w:spacing w:after="0"/>
         <w:jc w:val="both"/>
       </w:pPr>
-      <w:proofErr w:type="spellStart"/>
-      <w:r>
-        <w:rPr>
-          <w:color w:val="000000"/>
-        </w:rPr>
-        <w:t>Colour</w:t>
-      </w:r>
-      <w:proofErr w:type="spellEnd"/>
-      <w:r>
-        <w:rPr>
-          <w:color w:val="000000"/>
-        </w:rPr>
-        <w:t>- ‘Pre-attentive attribute’ emphasis</w:t>
+      <w:r>
+        <w:rPr>
+          <w:color w:val="000000"/>
+        </w:rPr>
+        <w:t>Colour- ‘Pre-attentive attribute’ emphasis</w:t>
       </w:r>
     </w:p>
     <w:p>
@@ -10515,183 +10502,99 @@
         <w:rPr>
           <w:color w:val="000000"/>
         </w:rPr>
-        <w:t xml:space="preserve">Conditional formatting – easy to display </w:t>
-      </w:r>
-      <w:proofErr w:type="spellStart"/>
-      <w:r>
-        <w:rPr>
-          <w:color w:val="000000"/>
-        </w:rPr>
-        <w:t>colour</w:t>
-      </w:r>
-      <w:proofErr w:type="spellEnd"/>
-      <w:r>
-        <w:rPr>
-          <w:color w:val="000000"/>
-        </w:rPr>
-        <w:t xml:space="preserve"> when certain conditions are met</w:t>
-      </w:r>
-    </w:p>
-    <w:p>
-      <w:pPr>
-        <w:numPr>
-          <w:ilvl w:val="0"/>
-          <w:numId w:val="11"/>
-        </w:numPr>
-        <w:pBdr>
-          <w:top w:val="nil"/>
-          <w:left w:val="nil"/>
-          <w:bottom w:val="nil"/>
-          <w:right w:val="nil"/>
-          <w:between w:val="nil"/>
-        </w:pBdr>
-        <w:spacing w:after="0"/>
-        <w:jc w:val="both"/>
-      </w:pPr>
-      <w:r>
-        <w:rPr>
-          <w:color w:val="000000"/>
-        </w:rPr>
-        <w:t xml:space="preserve">Useful when a condition is particularly good or bad – </w:t>
-      </w:r>
-      <w:proofErr w:type="spellStart"/>
-      <w:r>
-        <w:rPr>
-          <w:color w:val="000000"/>
-        </w:rPr>
-        <w:t>colour</w:t>
-      </w:r>
-      <w:proofErr w:type="spellEnd"/>
-      <w:r>
-        <w:rPr>
-          <w:color w:val="000000"/>
-        </w:rPr>
-        <w:t xml:space="preserve"> draws the eye</w:t>
-      </w:r>
-    </w:p>
-    <w:p>
-      <w:pPr>
-        <w:numPr>
-          <w:ilvl w:val="0"/>
-          <w:numId w:val="11"/>
-        </w:numPr>
-        <w:pBdr>
-          <w:top w:val="nil"/>
-          <w:left w:val="nil"/>
-          <w:bottom w:val="nil"/>
-          <w:right w:val="nil"/>
-          <w:between w:val="nil"/>
-        </w:pBdr>
-        <w:spacing w:after="0"/>
-        <w:jc w:val="both"/>
-      </w:pPr>
-      <w:r>
-        <w:rPr>
-          <w:color w:val="000000"/>
-        </w:rPr>
-        <w:t xml:space="preserve">E.g. change font </w:t>
-      </w:r>
-      <w:proofErr w:type="spellStart"/>
-      <w:r>
-        <w:rPr>
-          <w:color w:val="000000"/>
-        </w:rPr>
-        <w:t>colour</w:t>
-      </w:r>
-      <w:proofErr w:type="spellEnd"/>
-      <w:r>
-        <w:rPr>
-          <w:color w:val="000000"/>
-        </w:rPr>
-        <w:t xml:space="preserve"> in table for any values more than xxx</w:t>
-      </w:r>
-    </w:p>
-    <w:p>
-      <w:pPr>
-        <w:numPr>
-          <w:ilvl w:val="0"/>
-          <w:numId w:val="11"/>
-        </w:numPr>
-        <w:pBdr>
-          <w:top w:val="nil"/>
-          <w:left w:val="nil"/>
-          <w:bottom w:val="nil"/>
-          <w:right w:val="nil"/>
-          <w:between w:val="nil"/>
-        </w:pBdr>
-        <w:spacing w:after="0"/>
-        <w:jc w:val="both"/>
-      </w:pPr>
-      <w:r>
-        <w:rPr>
-          <w:color w:val="000000"/>
-        </w:rPr>
-        <w:t xml:space="preserve">Table - Cell elements - choose column - enable for font </w:t>
-      </w:r>
-      <w:proofErr w:type="spellStart"/>
-      <w:r>
-        <w:rPr>
-          <w:color w:val="000000"/>
-        </w:rPr>
-        <w:t>colour</w:t>
-      </w:r>
-      <w:proofErr w:type="spellEnd"/>
-      <w:r>
-        <w:rPr>
-          <w:color w:val="000000"/>
-        </w:rPr>
-        <w:t xml:space="preserve"> - conditional formatting button- Add Rule</w:t>
-      </w:r>
-    </w:p>
-    <w:p>
-      <w:pPr>
-        <w:numPr>
-          <w:ilvl w:val="0"/>
-          <w:numId w:val="11"/>
-        </w:numPr>
-        <w:pBdr>
-          <w:top w:val="nil"/>
-          <w:left w:val="nil"/>
-          <w:bottom w:val="nil"/>
-          <w:right w:val="nil"/>
-          <w:between w:val="nil"/>
-        </w:pBdr>
-        <w:spacing w:after="0"/>
-        <w:jc w:val="both"/>
-      </w:pPr>
-      <w:r>
-        <w:rPr>
-          <w:color w:val="000000"/>
-        </w:rPr>
-        <w:t xml:space="preserve">Visual – Format – </w:t>
-      </w:r>
-      <w:proofErr w:type="spellStart"/>
-      <w:r>
-        <w:rPr>
-          <w:color w:val="000000"/>
-        </w:rPr>
-        <w:t>Colours</w:t>
-      </w:r>
-      <w:proofErr w:type="spellEnd"/>
-      <w:r>
-        <w:rPr>
-          <w:color w:val="000000"/>
-        </w:rPr>
-        <w:t xml:space="preserve"> – </w:t>
-      </w:r>
-      <w:proofErr w:type="spellStart"/>
-      <w:r>
-        <w:rPr>
-          <w:color w:val="000000"/>
-        </w:rPr>
-        <w:t>fx</w:t>
-      </w:r>
-      <w:proofErr w:type="spellEnd"/>
-      <w:r>
-        <w:rPr>
-          <w:color w:val="000000"/>
-        </w:rPr>
-        <w:t xml:space="preserve"> </w:t>
+        <w:t>Conditional formatting – easy to display colour when certain conditions are met</w:t>
+      </w:r>
+    </w:p>
+    <w:p>
+      <w:pPr>
+        <w:numPr>
+          <w:ilvl w:val="0"/>
+          <w:numId w:val="11"/>
+        </w:numPr>
+        <w:pBdr>
+          <w:top w:val="nil"/>
+          <w:left w:val="nil"/>
+          <w:bottom w:val="nil"/>
+          <w:right w:val="nil"/>
+          <w:between w:val="nil"/>
+        </w:pBdr>
+        <w:spacing w:after="0"/>
+        <w:jc w:val="both"/>
+      </w:pPr>
+      <w:r>
+        <w:rPr>
+          <w:color w:val="000000"/>
+        </w:rPr>
+        <w:t>Useful when a condition is particularly good or bad – colour draws the eye</w:t>
+      </w:r>
+    </w:p>
+    <w:p>
+      <w:pPr>
+        <w:numPr>
+          <w:ilvl w:val="0"/>
+          <w:numId w:val="11"/>
+        </w:numPr>
+        <w:pBdr>
+          <w:top w:val="nil"/>
+          <w:left w:val="nil"/>
+          <w:bottom w:val="nil"/>
+          <w:right w:val="nil"/>
+          <w:between w:val="nil"/>
+        </w:pBdr>
+        <w:spacing w:after="0"/>
+        <w:jc w:val="both"/>
+      </w:pPr>
+      <w:r>
+        <w:rPr>
+          <w:color w:val="000000"/>
+        </w:rPr>
+        <w:t>E.g. change font colour in table for any values more than xxx</w:t>
+      </w:r>
+    </w:p>
+    <w:p>
+      <w:pPr>
+        <w:numPr>
+          <w:ilvl w:val="0"/>
+          <w:numId w:val="11"/>
+        </w:numPr>
+        <w:pBdr>
+          <w:top w:val="nil"/>
+          <w:left w:val="nil"/>
+          <w:bottom w:val="nil"/>
+          <w:right w:val="nil"/>
+          <w:between w:val="nil"/>
+        </w:pBdr>
+        <w:spacing w:after="0"/>
+        <w:jc w:val="both"/>
+      </w:pPr>
+      <w:r>
+        <w:rPr>
+          <w:color w:val="000000"/>
+        </w:rPr>
+        <w:t>Table - Cell elements - choose column - enable for font colour - conditional formatting button- Add Rule</w:t>
+      </w:r>
+    </w:p>
+    <w:p>
+      <w:pPr>
+        <w:numPr>
+          <w:ilvl w:val="0"/>
+          <w:numId w:val="11"/>
+        </w:numPr>
+        <w:pBdr>
+          <w:top w:val="nil"/>
+          <w:left w:val="nil"/>
+          <w:bottom w:val="nil"/>
+          <w:right w:val="nil"/>
+          <w:between w:val="nil"/>
+        </w:pBdr>
+        <w:spacing w:after="0"/>
+        <w:jc w:val="both"/>
+      </w:pPr>
+      <w:r>
+        <w:rPr>
+          <w:color w:val="000000"/>
+        </w:rPr>
+        <w:t xml:space="preserve">Visual – Format – Colours – fx </w:t>
       </w:r>
     </w:p>
     <w:p>
@@ -11082,58 +10985,30 @@
         <w:rPr>
           <w:color w:val="000000"/>
         </w:rPr>
-        <w:t xml:space="preserve">Telecom provider </w:t>
-      </w:r>
-      <w:proofErr w:type="spellStart"/>
-      <w:r>
-        <w:rPr>
-          <w:color w:val="000000"/>
-        </w:rPr>
-        <w:t>Databel</w:t>
-      </w:r>
-      <w:proofErr w:type="spellEnd"/>
-      <w:r>
-        <w:rPr>
-          <w:color w:val="000000"/>
-        </w:rPr>
-        <w:t xml:space="preserve">. </w:t>
-      </w:r>
-    </w:p>
-    <w:p>
-      <w:pPr>
-        <w:numPr>
-          <w:ilvl w:val="0"/>
-          <w:numId w:val="11"/>
-        </w:numPr>
-        <w:pBdr>
-          <w:top w:val="nil"/>
-          <w:left w:val="nil"/>
-          <w:bottom w:val="nil"/>
-          <w:right w:val="nil"/>
-          <w:between w:val="nil"/>
-        </w:pBdr>
-        <w:spacing w:after="0"/>
-        <w:jc w:val="both"/>
-      </w:pPr>
-      <w:r>
-        <w:rPr>
-          <w:color w:val="000000"/>
-        </w:rPr>
-        <w:t xml:space="preserve">Analyze why customers are churning (leaving </w:t>
-      </w:r>
-      <w:proofErr w:type="spellStart"/>
-      <w:r>
-        <w:rPr>
-          <w:color w:val="000000"/>
-        </w:rPr>
-        <w:t>Databel</w:t>
-      </w:r>
-      <w:proofErr w:type="spellEnd"/>
-      <w:r>
-        <w:rPr>
-          <w:color w:val="000000"/>
-        </w:rPr>
-        <w:t>)</w:t>
+        <w:t xml:space="preserve">Telecom provider Databel. </w:t>
+      </w:r>
+    </w:p>
+    <w:p>
+      <w:pPr>
+        <w:numPr>
+          <w:ilvl w:val="0"/>
+          <w:numId w:val="11"/>
+        </w:numPr>
+        <w:pBdr>
+          <w:top w:val="nil"/>
+          <w:left w:val="nil"/>
+          <w:bottom w:val="nil"/>
+          <w:right w:val="nil"/>
+          <w:between w:val="nil"/>
+        </w:pBdr>
+        <w:spacing w:after="0"/>
+        <w:jc w:val="both"/>
+      </w:pPr>
+      <w:r>
+        <w:rPr>
+          <w:color w:val="000000"/>
+        </w:rPr>
+        <w:t>Analyze why customers are churning (leaving Databel)</w:t>
       </w:r>
     </w:p>
     <w:p>
@@ -11511,15 +11386,7 @@
         <w:jc w:val="both"/>
       </w:pPr>
       <w:r>
-        <w:t xml:space="preserve">The </w:t>
-      </w:r>
-      <w:proofErr w:type="spellStart"/>
-      <w:r>
-        <w:t>Databel</w:t>
-      </w:r>
-      <w:proofErr w:type="spellEnd"/>
-      <w:r>
-        <w:t xml:space="preserve"> dataset</w:t>
+        <w:t>The Databel dataset</w:t>
       </w:r>
     </w:p>
     <w:p>
@@ -11585,19 +11452,11 @@
         <w:spacing w:after="0"/>
         <w:jc w:val="both"/>
       </w:pPr>
-      <w:proofErr w:type="spellStart"/>
-      <w:r>
-        <w:rPr>
-          <w:color w:val="000000"/>
-        </w:rPr>
-        <w:t>Customer_id</w:t>
-      </w:r>
-      <w:proofErr w:type="spellEnd"/>
-      <w:r>
-        <w:rPr>
-          <w:color w:val="000000"/>
-        </w:rPr>
-        <w:t xml:space="preserve"> - unique ID identifies individual customer</w:t>
+      <w:r>
+        <w:rPr>
+          <w:color w:val="000000"/>
+        </w:rPr>
+        <w:t>Customer_id - unique ID identifies individual customer</w:t>
       </w:r>
     </w:p>
     <w:p>
@@ -11740,13 +11599,8 @@
         <w:jc w:val="both"/>
       </w:pPr>
       <w:r>
-        <w:t xml:space="preserve">Analyzing the demographics of </w:t>
-      </w:r>
-      <w:proofErr w:type="spellStart"/>
-      <w:r>
-        <w:t>Databel</w:t>
-      </w:r>
-      <w:proofErr w:type="spellEnd"/>
+        <w:t>Analyzing the demographics of Databel</w:t>
+      </w:r>
     </w:p>
     <w:p>
       <w:pPr>
@@ -11837,21 +11691,7 @@
         <w:rPr>
           <w:color w:val="000000"/>
         </w:rPr>
-        <w:t xml:space="preserve">This could raise questions such as "Is </w:t>
-      </w:r>
-      <w:proofErr w:type="spellStart"/>
-      <w:r>
-        <w:rPr>
-          <w:color w:val="000000"/>
-        </w:rPr>
-        <w:t>Databel</w:t>
-      </w:r>
-      <w:proofErr w:type="spellEnd"/>
-      <w:r>
-        <w:rPr>
-          <w:color w:val="000000"/>
-        </w:rPr>
-        <w:t xml:space="preserve"> competitive enough?"</w:t>
+        <w:t>This could raise questions such as "Is Databel competitive enough?"</w:t>
       </w:r>
     </w:p>
     <w:p>
@@ -11919,21 +11759,7 @@
         <w:rPr>
           <w:color w:val="000000"/>
         </w:rPr>
-        <w:t xml:space="preserve">Still so many columns </w:t>
-      </w:r>
-      <w:proofErr w:type="spellStart"/>
-      <w:r>
-        <w:rPr>
-          <w:color w:val="000000"/>
-        </w:rPr>
-        <w:t>o</w:t>
-      </w:r>
-      <w:proofErr w:type="spellEnd"/>
-      <w:r>
-        <w:rPr>
-          <w:color w:val="000000"/>
-        </w:rPr>
-        <w:t xml:space="preserve"> analyze</w:t>
+        <w:t>Still so many columns o analyze</w:t>
       </w:r>
     </w:p>
     <w:p>
@@ -12042,13 +11868,8 @@
         <w:jc w:val="both"/>
       </w:pPr>
       <w:r>
-        <w:t xml:space="preserve">Advice to </w:t>
-      </w:r>
-      <w:proofErr w:type="spellStart"/>
-      <w:r>
-        <w:t>Databel</w:t>
-      </w:r>
-      <w:proofErr w:type="spellEnd"/>
+        <w:t>Advice to Databel</w:t>
+      </w:r>
     </w:p>
     <w:p>
       <w:pPr>
@@ -12361,21 +12182,7 @@
         <w:rPr>
           <w:color w:val="000000"/>
         </w:rPr>
-        <w:t xml:space="preserve">Overview dashboard or page - DataCamp </w:t>
-      </w:r>
-      <w:proofErr w:type="spellStart"/>
-      <w:r>
-        <w:rPr>
-          <w:color w:val="000000"/>
-        </w:rPr>
-        <w:t>colour</w:t>
-      </w:r>
-      <w:proofErr w:type="spellEnd"/>
-      <w:r>
-        <w:rPr>
-          <w:color w:val="000000"/>
-        </w:rPr>
-        <w:t xml:space="preserve"> scheme - main insights from analysis</w:t>
+        <w:t>Overview dashboard or page - DataCamp colour scheme - main insights from analysis</w:t>
       </w:r>
     </w:p>
     <w:p>
@@ -12904,6 +12711,61 @@
         </w:rPr>
       </w:pPr>
       <w:r>
+        <w:rPr>
+          <w:noProof/>
+        </w:rPr>
+        <w:drawing>
+          <wp:inline distT="0" distB="0" distL="0" distR="0" wp14:anchorId="6D9B5AED" wp14:editId="4AE327D2">
+            <wp:extent cx="5731510" cy="2411095"/>
+            <wp:effectExtent l="0" t="0" r="2540" b="8255"/>
+            <wp:docPr id="41" name="Picture 41"/>
+            <wp:cNvGraphicFramePr>
+              <a:graphicFrameLocks xmlns:a="http://schemas.openxmlformats.org/drawingml/2006/main" noChangeAspect="1"/>
+            </wp:cNvGraphicFramePr>
+            <a:graphic xmlns:a="http://schemas.openxmlformats.org/drawingml/2006/main">
+              <a:graphicData uri="http://schemas.openxmlformats.org/drawingml/2006/picture">
+                <pic:pic xmlns:pic="http://schemas.openxmlformats.org/drawingml/2006/picture">
+                  <pic:nvPicPr>
+                    <pic:cNvPr id="1" name=""/>
+                    <pic:cNvPicPr/>
+                  </pic:nvPicPr>
+                  <pic:blipFill>
+                    <a:blip r:embed="rId10" cstate="email">
+                      <a:extLst>
+                        <a:ext uri="{28A0092B-C50C-407E-A947-70E740481C1C}">
+                          <a14:useLocalDpi xmlns:a14="http://schemas.microsoft.com/office/drawing/2010/main"/>
+                        </a:ext>
+                      </a:extLst>
+                    </a:blip>
+                    <a:stretch>
+                      <a:fillRect/>
+                    </a:stretch>
+                  </pic:blipFill>
+                  <pic:spPr>
+                    <a:xfrm>
+                      <a:off x="0" y="0"/>
+                      <a:ext cx="5731510" cy="2411095"/>
+                    </a:xfrm>
+                    <a:prstGeom prst="rect">
+                      <a:avLst/>
+                    </a:prstGeom>
+                  </pic:spPr>
+                </pic:pic>
+              </a:graphicData>
+            </a:graphic>
+          </wp:inline>
+        </w:drawing>
+      </w:r>
+    </w:p>
+    <w:p>
+      <w:pPr>
+        <w:jc w:val="both"/>
+        <w:rPr>
+          <w:b/>
+          <w:u w:val="single"/>
+        </w:rPr>
+      </w:pPr>
+      <w:r>
         <w:br w:type="page"/>
       </w:r>
     </w:p>
@@ -16261,7 +16123,7 @@
                     <pic:cNvPicPr preferRelativeResize="0"/>
                   </pic:nvPicPr>
                   <pic:blipFill>
-                    <a:blip r:embed="rId10" cstate="email">
+                    <a:blip r:embed="rId11" cstate="email">
                       <a:extLst>
                         <a:ext uri="{28A0092B-C50C-407E-A947-70E740481C1C}">
                           <a14:useLocalDpi xmlns:a14="http://schemas.microsoft.com/office/drawing/2010/main"/>
@@ -18340,7 +18202,7 @@
                     <pic:cNvPicPr preferRelativeResize="0"/>
                   </pic:nvPicPr>
                   <pic:blipFill>
-                    <a:blip r:embed="rId11" cstate="email">
+                    <a:blip r:embed="rId12" cstate="email">
                       <a:extLst>
                         <a:ext uri="{28A0092B-C50C-407E-A947-70E740481C1C}">
                           <a14:useLocalDpi xmlns:a14="http://schemas.microsoft.com/office/drawing/2010/main"/>
@@ -18717,7 +18579,7 @@
                     <pic:cNvPicPr preferRelativeResize="0"/>
                   </pic:nvPicPr>
                   <pic:blipFill>
-                    <a:blip r:embed="rId12" cstate="email">
+                    <a:blip r:embed="rId13" cstate="email">
                       <a:extLst>
                         <a:ext uri="{28A0092B-C50C-407E-A947-70E740481C1C}">
                           <a14:useLocalDpi xmlns:a14="http://schemas.microsoft.com/office/drawing/2010/main"/>
@@ -19017,7 +18879,7 @@
                     <pic:cNvPicPr preferRelativeResize="0"/>
                   </pic:nvPicPr>
                   <pic:blipFill>
-                    <a:blip r:embed="rId13" cstate="email">
+                    <a:blip r:embed="rId14" cstate="email">
                       <a:extLst>
                         <a:ext uri="{28A0092B-C50C-407E-A947-70E740481C1C}">
                           <a14:useLocalDpi xmlns:a14="http://schemas.microsoft.com/office/drawing/2010/main"/>
@@ -19174,7 +19036,7 @@
                     <pic:cNvPicPr preferRelativeResize="0"/>
                   </pic:nvPicPr>
                   <pic:blipFill>
-                    <a:blip r:embed="rId14" cstate="email">
+                    <a:blip r:embed="rId15" cstate="email">
                       <a:extLst>
                         <a:ext uri="{28A0092B-C50C-407E-A947-70E740481C1C}">
                           <a14:useLocalDpi xmlns:a14="http://schemas.microsoft.com/office/drawing/2010/main"/>
@@ -19516,7 +19378,7 @@
                     <pic:cNvPicPr preferRelativeResize="0"/>
                   </pic:nvPicPr>
                   <pic:blipFill>
-                    <a:blip r:embed="rId15" cstate="email">
+                    <a:blip r:embed="rId16" cstate="email">
                       <a:extLst>
                         <a:ext uri="{28A0092B-C50C-407E-A947-70E740481C1C}">
                           <a14:useLocalDpi xmlns:a14="http://schemas.microsoft.com/office/drawing/2010/main"/>
@@ -19597,15 +19459,7 @@
         <w:jc w:val="both"/>
       </w:pPr>
       <w:r>
-        <w:t xml:space="preserve">Quite a few business intelligence tools have been </w:t>
-      </w:r>
-      <w:proofErr w:type="spellStart"/>
-      <w:r>
-        <w:t>optimised</w:t>
-      </w:r>
-      <w:proofErr w:type="spellEnd"/>
-      <w:r>
-        <w:t xml:space="preserve"> for the star schemas</w:t>
+        <w:t>Quite a few business intelligence tools have been optimised for the star schemas</w:t>
       </w:r>
     </w:p>
     <w:p>
@@ -20075,168 +19929,6 @@
             <wp:extent cx="5731510" cy="2973705"/>
             <wp:effectExtent l="0" t="0" r="2540" b="0"/>
             <wp:docPr id="13" name="Picture 13"/>
-            <wp:cNvGraphicFramePr>
-              <a:graphicFrameLocks xmlns:a="http://schemas.openxmlformats.org/drawingml/2006/main" noChangeAspect="1"/>
-            </wp:cNvGraphicFramePr>
-            <a:graphic xmlns:a="http://schemas.openxmlformats.org/drawingml/2006/main">
-              <a:graphicData uri="http://schemas.openxmlformats.org/drawingml/2006/picture">
-                <pic:pic xmlns:pic="http://schemas.openxmlformats.org/drawingml/2006/picture">
-                  <pic:nvPicPr>
-                    <pic:cNvPr id="1" name=""/>
-                    <pic:cNvPicPr/>
-                  </pic:nvPicPr>
-                  <pic:blipFill>
-                    <a:blip r:embed="rId16" cstate="email">
-                      <a:extLst>
-                        <a:ext uri="{28A0092B-C50C-407E-A947-70E740481C1C}">
-                          <a14:useLocalDpi xmlns:a14="http://schemas.microsoft.com/office/drawing/2010/main"/>
-                        </a:ext>
-                      </a:extLst>
-                    </a:blip>
-                    <a:stretch>
-                      <a:fillRect/>
-                    </a:stretch>
-                  </pic:blipFill>
-                  <pic:spPr>
-                    <a:xfrm>
-                      <a:off x="0" y="0"/>
-                      <a:ext cx="5731510" cy="2973705"/>
-                    </a:xfrm>
-                    <a:prstGeom prst="rect">
-                      <a:avLst/>
-                    </a:prstGeom>
-                  </pic:spPr>
-                </pic:pic>
-              </a:graphicData>
-            </a:graphic>
-          </wp:inline>
-        </w:drawing>
-      </w:r>
-    </w:p>
-    <w:p>
-      <w:pPr>
-        <w:jc w:val="both"/>
-      </w:pPr>
-    </w:p>
-    <w:p>
-      <w:pPr>
-        <w:pStyle w:val="Heading3"/>
-        <w:jc w:val="both"/>
-      </w:pPr>
-      <w:r>
-        <w:t>Transforming data shape</w:t>
-      </w:r>
-    </w:p>
-    <w:p>
-      <w:pPr>
-        <w:pStyle w:val="ListParagraph"/>
-        <w:numPr>
-          <w:ilvl w:val="0"/>
-          <w:numId w:val="14"/>
-        </w:numPr>
-        <w:jc w:val="both"/>
-      </w:pPr>
-      <w:r>
-        <w:t>Pivot - construct</w:t>
-      </w:r>
-      <w:r>
-        <w:t>s</w:t>
-      </w:r>
-      <w:r>
-        <w:t xml:space="preserve"> new columns based on values contained in selected column</w:t>
-      </w:r>
-    </w:p>
-    <w:p>
-      <w:pPr>
-        <w:pStyle w:val="ListParagraph"/>
-        <w:numPr>
-          <w:ilvl w:val="0"/>
-          <w:numId w:val="14"/>
-        </w:numPr>
-        <w:jc w:val="both"/>
-      </w:pPr>
-      <w:r>
-        <w:t>C</w:t>
-      </w:r>
-      <w:r>
-        <w:t>hanges structure of dataset from long to wide</w:t>
-      </w:r>
-    </w:p>
-    <w:p>
-      <w:pPr>
-        <w:pStyle w:val="ListParagraph"/>
-        <w:numPr>
-          <w:ilvl w:val="0"/>
-          <w:numId w:val="14"/>
-        </w:numPr>
-        <w:jc w:val="both"/>
-      </w:pPr>
-      <w:r>
-        <w:t xml:space="preserve">Unpivot - </w:t>
-      </w:r>
-      <w:r>
-        <w:t>S</w:t>
-      </w:r>
-      <w:r>
-        <w:t>elect one or more columns to flatten</w:t>
-      </w:r>
-    </w:p>
-    <w:p>
-      <w:pPr>
-        <w:pStyle w:val="ListParagraph"/>
-        <w:numPr>
-          <w:ilvl w:val="0"/>
-          <w:numId w:val="14"/>
-        </w:numPr>
-        <w:jc w:val="both"/>
-      </w:pPr>
-      <w:r>
-        <w:t>Tr</w:t>
-      </w:r>
-      <w:r>
-        <w:t>ansforms selected columns into a category-value pair</w:t>
-      </w:r>
-    </w:p>
-    <w:p>
-      <w:pPr>
-        <w:pStyle w:val="ListParagraph"/>
-        <w:numPr>
-          <w:ilvl w:val="0"/>
-          <w:numId w:val="14"/>
-        </w:numPr>
-        <w:jc w:val="both"/>
-      </w:pPr>
-      <w:r>
-        <w:t>C</w:t>
-      </w:r>
-      <w:r>
-        <w:t xml:space="preserve">hanges structure of dataset </w:t>
-      </w:r>
-      <w:r>
-        <w:t>from wide to long</w:t>
-      </w:r>
-    </w:p>
-    <w:p>
-      <w:pPr>
-        <w:pStyle w:val="ListParagraph"/>
-        <w:jc w:val="both"/>
-      </w:pPr>
-    </w:p>
-    <w:p>
-      <w:pPr>
-        <w:pStyle w:val="ListParagraph"/>
-        <w:jc w:val="both"/>
-      </w:pPr>
-      <w:r>
-        <w:rPr>
-          <w:noProof/>
-        </w:rPr>
-        <w:lastRenderedPageBreak/>
-        <w:drawing>
-          <wp:inline distT="0" distB="0" distL="0" distR="0" wp14:anchorId="5F19327C" wp14:editId="41B2A419">
-            <wp:extent cx="5731510" cy="3346450"/>
-            <wp:effectExtent l="0" t="0" r="2540" b="6350"/>
-            <wp:docPr id="14" name="Picture 14"/>
             <wp:cNvGraphicFramePr>
               <a:graphicFrameLocks xmlns:a="http://schemas.openxmlformats.org/drawingml/2006/main" noChangeAspect="1"/>
             </wp:cNvGraphicFramePr>
@@ -20262,7 +19954,7 @@
                   <pic:spPr>
                     <a:xfrm>
                       <a:off x="0" y="0"/>
-                      <a:ext cx="5731510" cy="3346450"/>
+                      <a:ext cx="5731510" cy="2973705"/>
                     </a:xfrm>
                     <a:prstGeom prst="rect">
                       <a:avLst/>
@@ -20277,18 +19969,128 @@
     </w:p>
     <w:p>
       <w:pPr>
+        <w:jc w:val="both"/>
+      </w:pPr>
+    </w:p>
+    <w:p>
+      <w:pPr>
+        <w:pStyle w:val="Heading3"/>
+        <w:jc w:val="both"/>
+      </w:pPr>
+      <w:r>
+        <w:t>Transforming data shape</w:t>
+      </w:r>
+    </w:p>
+    <w:p>
+      <w:pPr>
         <w:pStyle w:val="ListParagraph"/>
+        <w:numPr>
+          <w:ilvl w:val="0"/>
+          <w:numId w:val="14"/>
+        </w:numPr>
+        <w:jc w:val="both"/>
+      </w:pPr>
+      <w:r>
+        <w:t>Pivot - construct</w:t>
+      </w:r>
+      <w:r>
+        <w:t>s</w:t>
+      </w:r>
+      <w:r>
+        <w:t xml:space="preserve"> new columns based on values contained in selected column</w:t>
+      </w:r>
+    </w:p>
+    <w:p>
+      <w:pPr>
+        <w:pStyle w:val="ListParagraph"/>
+        <w:numPr>
+          <w:ilvl w:val="0"/>
+          <w:numId w:val="14"/>
+        </w:numPr>
+        <w:jc w:val="both"/>
+      </w:pPr>
+      <w:r>
+        <w:t>C</w:t>
+      </w:r>
+      <w:r>
+        <w:t>hanges structure of dataset from long to wide</w:t>
+      </w:r>
+    </w:p>
+    <w:p>
+      <w:pPr>
+        <w:pStyle w:val="ListParagraph"/>
+        <w:numPr>
+          <w:ilvl w:val="0"/>
+          <w:numId w:val="14"/>
+        </w:numPr>
+        <w:jc w:val="both"/>
+      </w:pPr>
+      <w:r>
+        <w:t xml:space="preserve">Unpivot - </w:t>
+      </w:r>
+      <w:r>
+        <w:t>S</w:t>
+      </w:r>
+      <w:r>
+        <w:t>elect one or more columns to flatten</w:t>
+      </w:r>
+    </w:p>
+    <w:p>
+      <w:pPr>
+        <w:pStyle w:val="ListParagraph"/>
+        <w:numPr>
+          <w:ilvl w:val="0"/>
+          <w:numId w:val="14"/>
+        </w:numPr>
+        <w:jc w:val="both"/>
+      </w:pPr>
+      <w:r>
+        <w:t>Tr</w:t>
+      </w:r>
+      <w:r>
+        <w:t>ansforms selected columns into a category-value pair</w:t>
+      </w:r>
+    </w:p>
+    <w:p>
+      <w:pPr>
+        <w:pStyle w:val="ListParagraph"/>
+        <w:numPr>
+          <w:ilvl w:val="0"/>
+          <w:numId w:val="14"/>
+        </w:numPr>
+        <w:jc w:val="both"/>
+      </w:pPr>
+      <w:r>
+        <w:t>C</w:t>
+      </w:r>
+      <w:r>
+        <w:t xml:space="preserve">hanges structure of dataset </w:t>
+      </w:r>
+      <w:r>
+        <w:t>from wide to long</w:t>
+      </w:r>
+    </w:p>
+    <w:p>
+      <w:pPr>
+        <w:pStyle w:val="ListParagraph"/>
+        <w:jc w:val="both"/>
+      </w:pPr>
+    </w:p>
+    <w:p>
+      <w:pPr>
+        <w:pStyle w:val="ListParagraph"/>
         <w:jc w:val="both"/>
       </w:pPr>
       <w:r>
         <w:rPr>
           <w:noProof/>
         </w:rPr>
+        <w:lastRenderedPageBreak/>
         <w:drawing>
-          <wp:inline distT="0" distB="0" distL="0" distR="0" wp14:anchorId="1DB73254" wp14:editId="1B8565CB">
-            <wp:extent cx="5731510" cy="4430395"/>
-            <wp:effectExtent l="0" t="0" r="2540" b="8255"/>
-            <wp:docPr id="15" name="Picture 15"/>
+          <wp:inline distT="0" distB="0" distL="0" distR="0" wp14:anchorId="5F19327C" wp14:editId="41B2A419">
+            <wp:extent cx="5731510" cy="3346450"/>
+            <wp:effectExtent l="0" t="0" r="2540" b="6350"/>
+            <wp:docPr id="14" name="Picture 14"/>
             <wp:cNvGraphicFramePr>
               <a:graphicFrameLocks xmlns:a="http://schemas.openxmlformats.org/drawingml/2006/main" noChangeAspect="1"/>
             </wp:cNvGraphicFramePr>
@@ -20314,7 +20116,7 @@
                   <pic:spPr>
                     <a:xfrm>
                       <a:off x="0" y="0"/>
-                      <a:ext cx="5731510" cy="4430395"/>
+                      <a:ext cx="5731510" cy="3346450"/>
                     </a:xfrm>
                     <a:prstGeom prst="rect">
                       <a:avLst/>
@@ -20336,12 +20138,11 @@
         <w:rPr>
           <w:noProof/>
         </w:rPr>
-        <w:lastRenderedPageBreak/>
         <w:drawing>
-          <wp:inline distT="0" distB="0" distL="0" distR="0" wp14:anchorId="36571547" wp14:editId="00617AEC">
-            <wp:extent cx="5731510" cy="3690620"/>
-            <wp:effectExtent l="0" t="0" r="2540" b="5080"/>
-            <wp:docPr id="12" name="Picture 12"/>
+          <wp:inline distT="0" distB="0" distL="0" distR="0" wp14:anchorId="1DB73254" wp14:editId="1B8565CB">
+            <wp:extent cx="5731510" cy="4430395"/>
+            <wp:effectExtent l="0" t="0" r="2540" b="8255"/>
+            <wp:docPr id="15" name="Picture 15"/>
             <wp:cNvGraphicFramePr>
               <a:graphicFrameLocks xmlns:a="http://schemas.openxmlformats.org/drawingml/2006/main" noChangeAspect="1"/>
             </wp:cNvGraphicFramePr>
@@ -20367,7 +20168,7 @@
                   <pic:spPr>
                     <a:xfrm>
                       <a:off x="0" y="0"/>
-                      <a:ext cx="5731510" cy="3690620"/>
+                      <a:ext cx="5731510" cy="4430395"/>
                     </a:xfrm>
                     <a:prstGeom prst="rect">
                       <a:avLst/>
@@ -20385,56 +20186,16 @@
         <w:pStyle w:val="ListParagraph"/>
         <w:jc w:val="both"/>
       </w:pPr>
-    </w:p>
-    <w:p>
-      <w:pPr>
-        <w:pStyle w:val="Heading3"/>
-        <w:jc w:val="both"/>
-      </w:pPr>
-      <w:r>
-        <w:t>Transpose table</w:t>
-      </w:r>
-    </w:p>
-    <w:p>
-      <w:pPr>
-        <w:pStyle w:val="ListParagraph"/>
-        <w:numPr>
-          <w:ilvl w:val="0"/>
-          <w:numId w:val="14"/>
-        </w:numPr>
-        <w:jc w:val="both"/>
-      </w:pPr>
-      <w:r>
-        <w:t>Switches rows and columns</w:t>
-      </w:r>
-    </w:p>
-    <w:p>
-      <w:pPr>
-        <w:pStyle w:val="ListParagraph"/>
-        <w:numPr>
-          <w:ilvl w:val="0"/>
-          <w:numId w:val="14"/>
-        </w:numPr>
-        <w:jc w:val="both"/>
-      </w:pPr>
-      <w:r>
-        <w:t xml:space="preserve">Changes orientation without any aggregations on underlying data </w:t>
-      </w:r>
-    </w:p>
-    <w:p>
-      <w:pPr>
-        <w:pStyle w:val="ListParagraph"/>
-        <w:jc w:val="both"/>
-      </w:pPr>
       <w:r>
         <w:rPr>
           <w:noProof/>
         </w:rPr>
+        <w:lastRenderedPageBreak/>
         <w:drawing>
-          <wp:inline distT="0" distB="0" distL="0" distR="0" wp14:anchorId="17ACCF53" wp14:editId="259C614A">
-            <wp:extent cx="5731510" cy="2639833"/>
-            <wp:effectExtent l="0" t="0" r="2540" b="8255"/>
-            <wp:docPr id="16" name="Picture 16"/>
+          <wp:inline distT="0" distB="0" distL="0" distR="0" wp14:anchorId="36571547" wp14:editId="00617AEC">
+            <wp:extent cx="5731510" cy="3690620"/>
+            <wp:effectExtent l="0" t="0" r="2540" b="5080"/>
+            <wp:docPr id="12" name="Picture 12"/>
             <wp:cNvGraphicFramePr>
               <a:graphicFrameLocks xmlns:a="http://schemas.openxmlformats.org/drawingml/2006/main" noChangeAspect="1"/>
             </wp:cNvGraphicFramePr>
@@ -20460,7 +20221,7 @@
                   <pic:spPr>
                     <a:xfrm>
                       <a:off x="0" y="0"/>
-                      <a:ext cx="5734723" cy="2641313"/>
+                      <a:ext cx="5731510" cy="3690620"/>
                     </a:xfrm>
                     <a:prstGeom prst="rect">
                       <a:avLst/>
@@ -20475,11 +20236,17 @@
     </w:p>
     <w:p>
       <w:pPr>
+        <w:pStyle w:val="ListParagraph"/>
+        <w:jc w:val="both"/>
+      </w:pPr>
+    </w:p>
+    <w:p>
+      <w:pPr>
         <w:pStyle w:val="Heading3"/>
         <w:jc w:val="both"/>
       </w:pPr>
       <w:r>
-        <w:t>Aggregating with group by transformation</w:t>
+        <w:t>Transpose table</w:t>
       </w:r>
     </w:p>
     <w:p>
@@ -20492,7 +20259,7 @@
         <w:jc w:val="both"/>
       </w:pPr>
       <w:r>
-        <w:t>Work with summarized version of dataset by changing the granularity</w:t>
+        <w:t>Switches rows and columns</w:t>
       </w:r>
     </w:p>
     <w:p>
@@ -20505,100 +20272,12 @@
         <w:jc w:val="both"/>
       </w:pPr>
       <w:r>
-        <w:t>D</w:t>
-      </w:r>
-      <w:r>
-        <w:t>efine one or more columns that contain desired grouping hierarchy</w:t>
+        <w:t xml:space="preserve">Changes orientation without any aggregations on underlying data </w:t>
       </w:r>
     </w:p>
     <w:p>
       <w:pPr>
         <w:pStyle w:val="ListParagraph"/>
-        <w:numPr>
-          <w:ilvl w:val="0"/>
-          <w:numId w:val="14"/>
-        </w:numPr>
-        <w:jc w:val="both"/>
-      </w:pPr>
-      <w:r>
-        <w:t>A</w:t>
-      </w:r>
-      <w:r>
-        <w:t>pply an aggregation function on the relevant columns to compute statistics for those groups</w:t>
-      </w:r>
-    </w:p>
-    <w:p>
-      <w:pPr>
-        <w:pStyle w:val="ListParagraph"/>
-        <w:numPr>
-          <w:ilvl w:val="0"/>
-          <w:numId w:val="14"/>
-        </w:numPr>
-        <w:jc w:val="both"/>
-      </w:pPr>
-      <w:r>
-        <w:t xml:space="preserve">E.g. </w:t>
-      </w:r>
-      <w:r>
-        <w:t>sum, average, median, minimum, maximum, count</w:t>
-      </w:r>
-      <w:r>
-        <w:t xml:space="preserve">, </w:t>
-      </w:r>
-      <w:r>
-        <w:t>custom aggregation functions</w:t>
-      </w:r>
-    </w:p>
-    <w:p>
-      <w:pPr>
-        <w:pStyle w:val="ListParagraph"/>
-        <w:numPr>
-          <w:ilvl w:val="0"/>
-          <w:numId w:val="14"/>
-        </w:numPr>
-        <w:jc w:val="both"/>
-      </w:pPr>
-      <w:r>
-        <w:t>E.g. interested in total and average weekly sales from dataset containing daily sales</w:t>
-      </w:r>
-    </w:p>
-    <w:p>
-      <w:pPr>
-        <w:pStyle w:val="ListParagraph"/>
-        <w:numPr>
-          <w:ilvl w:val="0"/>
-          <w:numId w:val="14"/>
-        </w:numPr>
-        <w:jc w:val="both"/>
-      </w:pPr>
-      <w:r>
-        <w:t>Select week column to "group" data by</w:t>
-      </w:r>
-    </w:p>
-    <w:p>
-      <w:pPr>
-        <w:pStyle w:val="ListParagraph"/>
-        <w:numPr>
-          <w:ilvl w:val="0"/>
-          <w:numId w:val="14"/>
-        </w:numPr>
-        <w:jc w:val="both"/>
-      </w:pPr>
-      <w:r>
-        <w:lastRenderedPageBreak/>
-        <w:t>A</w:t>
-      </w:r>
-      <w:r>
-        <w:t>ggregate sales by using the sum and average aggregations</w:t>
-      </w:r>
-    </w:p>
-    <w:p>
-      <w:pPr>
-        <w:pStyle w:val="ListParagraph"/>
-        <w:numPr>
-          <w:ilvl w:val="0"/>
-          <w:numId w:val="14"/>
-        </w:numPr>
         <w:jc w:val="both"/>
       </w:pPr>
       <w:r>
@@ -20606,10 +20285,10 @@
           <w:noProof/>
         </w:rPr>
         <w:drawing>
-          <wp:inline distT="0" distB="0" distL="0" distR="0" wp14:anchorId="354C6CDD" wp14:editId="436C514E">
-            <wp:extent cx="5731510" cy="2982595"/>
+          <wp:inline distT="0" distB="0" distL="0" distR="0" wp14:anchorId="17ACCF53" wp14:editId="259C614A">
+            <wp:extent cx="5731510" cy="2639833"/>
             <wp:effectExtent l="0" t="0" r="2540" b="8255"/>
-            <wp:docPr id="17" name="Picture 17"/>
+            <wp:docPr id="16" name="Picture 16"/>
             <wp:cNvGraphicFramePr>
               <a:graphicFrameLocks xmlns:a="http://schemas.openxmlformats.org/drawingml/2006/main" noChangeAspect="1"/>
             </wp:cNvGraphicFramePr>
@@ -20635,7 +20314,7 @@
                   <pic:spPr>
                     <a:xfrm>
                       <a:off x="0" y="0"/>
-                      <a:ext cx="5731510" cy="2982595"/>
+                      <a:ext cx="5734723" cy="2641313"/>
                     </a:xfrm>
                     <a:prstGeom prst="rect">
                       <a:avLst/>
@@ -20650,50 +20329,126 @@
     </w:p>
     <w:p>
       <w:pPr>
-        <w:jc w:val="both"/>
-      </w:pPr>
-    </w:p>
-    <w:p>
-      <w:pPr>
-        <w:jc w:val="both"/>
-      </w:pPr>
-    </w:p>
-    <w:p>
-      <w:pPr>
-        <w:pStyle w:val="Heading2"/>
-        <w:jc w:val="both"/>
-      </w:pPr>
-      <w:r>
-        <w:br w:type="column"/>
-      </w:r>
+        <w:pStyle w:val="Heading3"/>
+        <w:jc w:val="both"/>
+      </w:pPr>
+      <w:r>
+        <w:t>Aggregating with group by transformation</w:t>
+      </w:r>
+    </w:p>
+    <w:p>
+      <w:pPr>
+        <w:pStyle w:val="ListParagraph"/>
+        <w:numPr>
+          <w:ilvl w:val="0"/>
+          <w:numId w:val="14"/>
+        </w:numPr>
+        <w:jc w:val="both"/>
+      </w:pPr>
+      <w:r>
+        <w:t>Work with summarized version of dataset by changing the granularity</w:t>
+      </w:r>
+    </w:p>
+    <w:p>
+      <w:pPr>
+        <w:pStyle w:val="ListParagraph"/>
+        <w:numPr>
+          <w:ilvl w:val="0"/>
+          <w:numId w:val="14"/>
+        </w:numPr>
+        <w:jc w:val="both"/>
+      </w:pPr>
+      <w:r>
+        <w:t>D</w:t>
+      </w:r>
+      <w:r>
+        <w:t>efine one or more columns that contain desired grouping hierarchy</w:t>
+      </w:r>
+    </w:p>
+    <w:p>
+      <w:pPr>
+        <w:pStyle w:val="ListParagraph"/>
+        <w:numPr>
+          <w:ilvl w:val="0"/>
+          <w:numId w:val="14"/>
+        </w:numPr>
+        <w:jc w:val="both"/>
+      </w:pPr>
+      <w:r>
+        <w:t>A</w:t>
+      </w:r>
+      <w:r>
+        <w:t>pply an aggregation function on the relevant columns to compute statistics for those groups</w:t>
+      </w:r>
+    </w:p>
+    <w:p>
+      <w:pPr>
+        <w:pStyle w:val="ListParagraph"/>
+        <w:numPr>
+          <w:ilvl w:val="0"/>
+          <w:numId w:val="14"/>
+        </w:numPr>
+        <w:jc w:val="both"/>
+      </w:pPr>
+      <w:r>
+        <w:t xml:space="preserve">E.g. </w:t>
+      </w:r>
+      <w:r>
+        <w:t>sum, average, median, minimum, maximum, count</w:t>
+      </w:r>
+      <w:r>
+        <w:t xml:space="preserve">, </w:t>
+      </w:r>
+      <w:r>
+        <w:t>custom aggregation functions</w:t>
+      </w:r>
+    </w:p>
+    <w:p>
+      <w:pPr>
+        <w:pStyle w:val="ListParagraph"/>
+        <w:numPr>
+          <w:ilvl w:val="0"/>
+          <w:numId w:val="14"/>
+        </w:numPr>
+        <w:jc w:val="both"/>
+      </w:pPr>
+      <w:r>
+        <w:t>E.g. interested in total and average weekly sales from dataset containing daily sales</w:t>
+      </w:r>
+    </w:p>
+    <w:p>
+      <w:pPr>
+        <w:pStyle w:val="ListParagraph"/>
+        <w:numPr>
+          <w:ilvl w:val="0"/>
+          <w:numId w:val="14"/>
+        </w:numPr>
+        <w:jc w:val="both"/>
+      </w:pPr>
+      <w:r>
+        <w:t>Select week column to "group" data by</w:t>
+      </w:r>
+    </w:p>
+    <w:p>
+      <w:pPr>
+        <w:pStyle w:val="ListParagraph"/>
+        <w:numPr>
+          <w:ilvl w:val="0"/>
+          <w:numId w:val="14"/>
+        </w:numPr>
+        <w:jc w:val="both"/>
+      </w:pPr>
       <w:r>
         <w:lastRenderedPageBreak/>
-        <w:t>Combining Data in Power Query</w:t>
-      </w:r>
-    </w:p>
-    <w:p>
-      <w:pPr>
-        <w:jc w:val="both"/>
-      </w:pPr>
-    </w:p>
-    <w:p>
-      <w:pPr>
-        <w:pStyle w:val="Heading3"/>
-        <w:jc w:val="both"/>
-      </w:pPr>
-      <w:r>
-        <w:t>Combining Data in Power Query</w:t>
+        <w:t>A</w:t>
+      </w:r>
+      <w:r>
+        <w:t>ggregate sales by using the sum and average aggregations</w:t>
       </w:r>
     </w:p>
     <w:p>
       <w:pPr>
         <w:pStyle w:val="ListParagraph"/>
-        <w:jc w:val="both"/>
-      </w:pPr>
-    </w:p>
-    <w:p>
-      <w:pPr>
-        <w:pStyle w:val="ListParagraph"/>
         <w:numPr>
           <w:ilvl w:val="0"/>
           <w:numId w:val="14"/>
@@ -20701,321 +20456,14 @@
         <w:jc w:val="both"/>
       </w:pPr>
       <w:r>
-        <w:t>Append query - data that has several tables - there are one or more common columns</w:t>
-      </w:r>
-    </w:p>
-    <w:p>
-      <w:pPr>
-        <w:pStyle w:val="ListParagraph"/>
-        <w:numPr>
-          <w:ilvl w:val="0"/>
-          <w:numId w:val="14"/>
-        </w:numPr>
-        <w:jc w:val="both"/>
-      </w:pPr>
-      <w:r>
-        <w:t>Most often in data models with a star or snowflake schema</w:t>
-      </w:r>
-    </w:p>
-    <w:p>
-      <w:pPr>
-        <w:pStyle w:val="ListParagraph"/>
-        <w:numPr>
-          <w:ilvl w:val="0"/>
-          <w:numId w:val="14"/>
-        </w:numPr>
-        <w:jc w:val="both"/>
-      </w:pPr>
-      <w:r>
-        <w:t xml:space="preserve">Merge queries - combine tables together </w:t>
-      </w:r>
-      <w:r>
-        <w:t xml:space="preserve">vertically </w:t>
-      </w:r>
-      <w:r>
-        <w:t>to make a "flatter" file structure</w:t>
-      </w:r>
-    </w:p>
-    <w:p>
-      <w:pPr>
-        <w:pStyle w:val="Heading3"/>
-        <w:jc w:val="both"/>
-      </w:pPr>
-      <w:r>
-        <w:t>Appending data</w:t>
-      </w:r>
-    </w:p>
-    <w:p>
-      <w:pPr>
-        <w:pStyle w:val="ListParagraph"/>
-        <w:numPr>
-          <w:ilvl w:val="0"/>
-          <w:numId w:val="14"/>
-        </w:numPr>
-        <w:jc w:val="both"/>
-      </w:pPr>
-      <w:r>
-        <w:t>Add rows to data</w:t>
-      </w:r>
-    </w:p>
-    <w:p>
-      <w:pPr>
-        <w:pStyle w:val="ListParagraph"/>
-        <w:numPr>
-          <w:ilvl w:val="0"/>
-          <w:numId w:val="14"/>
-        </w:numPr>
-        <w:jc w:val="both"/>
-      </w:pPr>
-      <w:r>
-        <w:t>Vertically stack tables</w:t>
-      </w:r>
-    </w:p>
-    <w:p>
-      <w:pPr>
-        <w:pStyle w:val="ListParagraph"/>
-        <w:numPr>
-          <w:ilvl w:val="0"/>
-          <w:numId w:val="14"/>
-        </w:numPr>
-        <w:jc w:val="both"/>
-      </w:pPr>
-      <w:r>
-        <w:t>Column names in tables must be exactly the same</w:t>
-      </w:r>
-    </w:p>
-    <w:p>
-      <w:pPr>
-        <w:pStyle w:val="ListParagraph"/>
-        <w:numPr>
-          <w:ilvl w:val="0"/>
-          <w:numId w:val="14"/>
-        </w:numPr>
-        <w:jc w:val="both"/>
-      </w:pPr>
-      <w:r>
-        <w:t>All tables must have the same number of columns</w:t>
-      </w:r>
-    </w:p>
-    <w:p>
-      <w:pPr>
-        <w:pStyle w:val="Heading3"/>
-        <w:jc w:val="both"/>
-      </w:pPr>
-      <w:r>
-        <w:t>Merging data</w:t>
-      </w:r>
-    </w:p>
-    <w:p>
-      <w:pPr>
-        <w:pStyle w:val="ListParagraph"/>
-        <w:numPr>
-          <w:ilvl w:val="0"/>
-          <w:numId w:val="14"/>
-        </w:numPr>
-        <w:jc w:val="both"/>
-      </w:pPr>
-      <w:r>
-        <w:t xml:space="preserve">Familiar to SQL joins or </w:t>
-      </w:r>
-      <w:proofErr w:type="spellStart"/>
-      <w:r>
-        <w:t>Vlookups</w:t>
-      </w:r>
-      <w:proofErr w:type="spellEnd"/>
-    </w:p>
-    <w:p>
-      <w:pPr>
-        <w:pStyle w:val="ListParagraph"/>
-        <w:numPr>
-          <w:ilvl w:val="0"/>
-          <w:numId w:val="14"/>
-        </w:numPr>
-        <w:jc w:val="both"/>
-      </w:pPr>
-      <w:r>
-        <w:t>Choose one or more columns from one table to compare to the columns in another table</w:t>
-      </w:r>
-    </w:p>
-    <w:p>
-      <w:pPr>
-        <w:pStyle w:val="ListParagraph"/>
-        <w:numPr>
-          <w:ilvl w:val="0"/>
-          <w:numId w:val="14"/>
-        </w:numPr>
-        <w:jc w:val="both"/>
-      </w:pPr>
-      <w:r>
-        <w:t xml:space="preserve">Link or join tables together </w:t>
-      </w:r>
-      <w:r>
-        <w:t xml:space="preserve">horizontally </w:t>
-      </w:r>
-      <w:r>
-        <w:t>through unique identifier keys</w:t>
-      </w:r>
-    </w:p>
-    <w:p>
-      <w:pPr>
-        <w:pStyle w:val="Heading3"/>
-        <w:jc w:val="both"/>
-      </w:pPr>
-      <w:r>
-        <w:t>Merging data: types of joins</w:t>
-      </w:r>
-    </w:p>
-    <w:p>
-      <w:pPr>
-        <w:pStyle w:val="ListParagraph"/>
-        <w:numPr>
-          <w:ilvl w:val="0"/>
-          <w:numId w:val="14"/>
-        </w:numPr>
-        <w:jc w:val="both"/>
-      </w:pPr>
-      <w:r>
-        <w:t>Inner join - only matched rows are returned</w:t>
-      </w:r>
-    </w:p>
-    <w:p>
-      <w:pPr>
-        <w:pStyle w:val="ListParagraph"/>
-        <w:numPr>
-          <w:ilvl w:val="0"/>
-          <w:numId w:val="14"/>
-        </w:numPr>
-        <w:jc w:val="both"/>
-      </w:pPr>
-      <w:r>
-        <w:t>Left join - returns all matched rows and all other rows in left table that don't have a match</w:t>
-      </w:r>
-    </w:p>
-    <w:p>
-      <w:pPr>
-        <w:pStyle w:val="ListParagraph"/>
-        <w:numPr>
-          <w:ilvl w:val="0"/>
-          <w:numId w:val="14"/>
-        </w:numPr>
-        <w:jc w:val="both"/>
-      </w:pPr>
-      <w:r>
-        <w:t>Right join - returns all matched rows and all other rows in right table that don't have a match</w:t>
-      </w:r>
-    </w:p>
-    <w:p>
-      <w:pPr>
-        <w:pStyle w:val="ListParagraph"/>
-        <w:numPr>
-          <w:ilvl w:val="0"/>
-          <w:numId w:val="14"/>
-        </w:numPr>
-        <w:jc w:val="both"/>
-      </w:pPr>
-      <w:r>
-        <w:t>Full outer join - returns all matched rows and all unmatched rows in both tables</w:t>
-      </w:r>
-    </w:p>
-    <w:p>
-      <w:pPr>
-        <w:pStyle w:val="ListParagraph"/>
-        <w:numPr>
-          <w:ilvl w:val="0"/>
-          <w:numId w:val="14"/>
-        </w:numPr>
-        <w:pBdr>
-          <w:top w:val="nil"/>
-          <w:left w:val="nil"/>
-          <w:bottom w:val="nil"/>
-          <w:right w:val="nil"/>
-          <w:between w:val="nil"/>
-        </w:pBdr>
-        <w:jc w:val="both"/>
-        <w:rPr>
-          <w:b/>
-        </w:rPr>
-      </w:pPr>
-      <w:r>
-        <w:t xml:space="preserve">Second table converted to column – Expand – Choose columns </w:t>
-      </w:r>
-    </w:p>
-    <w:p>
-      <w:pPr>
-        <w:pStyle w:val="ListParagraph"/>
-        <w:numPr>
-          <w:ilvl w:val="0"/>
-          <w:numId w:val="14"/>
-        </w:numPr>
-        <w:pBdr>
-          <w:top w:val="nil"/>
-          <w:left w:val="nil"/>
-          <w:bottom w:val="nil"/>
-          <w:right w:val="nil"/>
-          <w:between w:val="nil"/>
-        </w:pBdr>
-        <w:jc w:val="both"/>
-        <w:rPr>
-          <w:b/>
-        </w:rPr>
-      </w:pPr>
-      <w:r>
-        <w:rPr>
-          <w:b/>
-        </w:rPr>
-        <w:t>Can merge 2 tables more than once using different keys</w:t>
-      </w:r>
-    </w:p>
-    <w:p>
-      <w:pPr>
-        <w:pStyle w:val="ListParagraph"/>
-        <w:numPr>
-          <w:ilvl w:val="0"/>
-          <w:numId w:val="14"/>
-        </w:numPr>
-        <w:pBdr>
-          <w:top w:val="nil"/>
-          <w:left w:val="nil"/>
-          <w:bottom w:val="nil"/>
-          <w:right w:val="nil"/>
-          <w:between w:val="nil"/>
-        </w:pBdr>
-        <w:jc w:val="both"/>
-        <w:rPr>
-          <w:b/>
-        </w:rPr>
-      </w:pPr>
-      <w:r>
-        <w:rPr>
-          <w:b/>
-        </w:rPr>
-        <w:t>Can merge more than 1 column (shift + select columns)</w:t>
-      </w:r>
-    </w:p>
-    <w:p>
-      <w:pPr>
-        <w:pStyle w:val="ListParagraph"/>
-        <w:jc w:val="both"/>
-      </w:pPr>
-    </w:p>
-    <w:p>
-      <w:pPr>
-        <w:pStyle w:val="ListParagraph"/>
-        <w:numPr>
-          <w:ilvl w:val="0"/>
-          <w:numId w:val="14"/>
-        </w:numPr>
-        <w:jc w:val="both"/>
-      </w:pPr>
-      <w:r>
         <w:rPr>
           <w:noProof/>
         </w:rPr>
         <w:drawing>
-          <wp:inline distT="0" distB="0" distL="0" distR="0" wp14:anchorId="4219F106" wp14:editId="53D01003">
-            <wp:extent cx="5731510" cy="2983865"/>
-            <wp:effectExtent l="0" t="0" r="2540" b="6985"/>
-            <wp:docPr id="18" name="Picture 18"/>
+          <wp:inline distT="0" distB="0" distL="0" distR="0" wp14:anchorId="354C6CDD" wp14:editId="436C514E">
+            <wp:extent cx="5731510" cy="2982595"/>
+            <wp:effectExtent l="0" t="0" r="2540" b="8255"/>
+            <wp:docPr id="17" name="Picture 17"/>
             <wp:cNvGraphicFramePr>
               <a:graphicFrameLocks xmlns:a="http://schemas.openxmlformats.org/drawingml/2006/main" noChangeAspect="1"/>
             </wp:cNvGraphicFramePr>
@@ -21041,7 +20489,7 @@
                   <pic:spPr>
                     <a:xfrm>
                       <a:off x="0" y="0"/>
-                      <a:ext cx="5731510" cy="2983865"/>
+                      <a:ext cx="5731510" cy="2982595"/>
                     </a:xfrm>
                     <a:prstGeom prst="rect">
                       <a:avLst/>
@@ -21056,28 +20504,91 @@
     </w:p>
     <w:p>
       <w:pPr>
+        <w:jc w:val="both"/>
+      </w:pPr>
+    </w:p>
+    <w:p>
+      <w:pPr>
+        <w:jc w:val="both"/>
+      </w:pPr>
+    </w:p>
+    <w:p>
+      <w:pPr>
+        <w:pStyle w:val="Heading2"/>
+        <w:jc w:val="both"/>
+      </w:pPr>
+      <w:r>
+        <w:br w:type="column"/>
+      </w:r>
+      <w:r>
+        <w:lastRenderedPageBreak/>
+        <w:t>Combining Data in Power Query</w:t>
+      </w:r>
+    </w:p>
+    <w:p>
+      <w:pPr>
+        <w:jc w:val="both"/>
+      </w:pPr>
+    </w:p>
+    <w:p>
+      <w:pPr>
+        <w:pStyle w:val="Heading3"/>
+        <w:jc w:val="both"/>
+      </w:pPr>
+      <w:r>
+        <w:t>Combining Data in Power Query</w:t>
+      </w:r>
+    </w:p>
+    <w:p>
+      <w:pPr>
         <w:pStyle w:val="ListParagraph"/>
+        <w:jc w:val="both"/>
+      </w:pPr>
+    </w:p>
+    <w:p>
+      <w:pPr>
+        <w:pStyle w:val="ListParagraph"/>
         <w:numPr>
           <w:ilvl w:val="0"/>
           <w:numId w:val="14"/>
         </w:numPr>
         <w:jc w:val="both"/>
       </w:pPr>
-    </w:p>
-    <w:p>
-      <w:pPr>
-        <w:pStyle w:val="Heading2"/>
-        <w:jc w:val="both"/>
-      </w:pPr>
-      <w:r>
-        <w:lastRenderedPageBreak/>
-        <w:t>Custom Columns</w:t>
-      </w:r>
-    </w:p>
-    <w:p>
-      <w:pPr>
-        <w:jc w:val="both"/>
-      </w:pPr>
+      <w:r>
+        <w:t>Append query - data that has several tables - there are one or more common columns</w:t>
+      </w:r>
+    </w:p>
+    <w:p>
+      <w:pPr>
+        <w:pStyle w:val="ListParagraph"/>
+        <w:numPr>
+          <w:ilvl w:val="0"/>
+          <w:numId w:val="14"/>
+        </w:numPr>
+        <w:jc w:val="both"/>
+      </w:pPr>
+      <w:r>
+        <w:t>Most often in data models with a star or snowflake schema</w:t>
+      </w:r>
+    </w:p>
+    <w:p>
+      <w:pPr>
+        <w:pStyle w:val="ListParagraph"/>
+        <w:numPr>
+          <w:ilvl w:val="0"/>
+          <w:numId w:val="14"/>
+        </w:numPr>
+        <w:jc w:val="both"/>
+      </w:pPr>
+      <w:r>
+        <w:t xml:space="preserve">Merge queries - combine tables together </w:t>
+      </w:r>
+      <w:r>
+        <w:t xml:space="preserve">vertically </w:t>
+      </w:r>
+      <w:r>
+        <w:t>to make a "flatter" file structure</w:t>
+      </w:r>
     </w:p>
     <w:p>
       <w:pPr>
@@ -21085,7 +20596,7 @@
         <w:jc w:val="both"/>
       </w:pPr>
       <w:r>
-        <w:t>Custom columns in Power Query</w:t>
+        <w:t>Appending data</w:t>
       </w:r>
     </w:p>
     <w:p>
@@ -21098,7 +20609,7 @@
         <w:jc w:val="both"/>
       </w:pPr>
       <w:r>
-        <w:t>Modify tables like an Excel spreadsheet</w:t>
+        <w:t>Add rows to data</w:t>
       </w:r>
     </w:p>
     <w:p>
@@ -21111,7 +20622,7 @@
         <w:jc w:val="both"/>
       </w:pPr>
       <w:r>
-        <w:t>Modify query with scripting M language (data Mashup)</w:t>
+        <w:t>Vertically stack tables</w:t>
       </w:r>
     </w:p>
     <w:p>
@@ -21124,7 +20635,7 @@
         <w:jc w:val="both"/>
       </w:pPr>
       <w:r>
-        <w:t>Similar to DAX but case sensitive</w:t>
+        <w:t>Column names in tables must be exactly the same</w:t>
       </w:r>
     </w:p>
     <w:p>
@@ -21137,7 +20648,16 @@
         <w:jc w:val="both"/>
       </w:pPr>
       <w:r>
-        <w:t>E.g. Sum up two columns into one new column</w:t>
+        <w:t>All tables must have the same number of columns</w:t>
+      </w:r>
+    </w:p>
+    <w:p>
+      <w:pPr>
+        <w:pStyle w:val="Heading3"/>
+        <w:jc w:val="both"/>
+      </w:pPr>
+      <w:r>
+        <w:t>Merging data</w:t>
       </w:r>
     </w:p>
     <w:p>
@@ -21150,7 +20670,7 @@
         <w:jc w:val="both"/>
       </w:pPr>
       <w:r>
-        <w:t>Extend functionality of conditional column feature</w:t>
+        <w:t>Familiar to SQL joins or Vlookups</w:t>
       </w:r>
     </w:p>
     <w:p>
@@ -21163,7 +20683,26 @@
         <w:jc w:val="both"/>
       </w:pPr>
       <w:r>
-        <w:t>Logical operands AND, OR, and NOT to check several columns for desired conditions</w:t>
+        <w:t>Choose one or more columns from one table to compare to the columns in another table</w:t>
+      </w:r>
+    </w:p>
+    <w:p>
+      <w:pPr>
+        <w:pStyle w:val="ListParagraph"/>
+        <w:numPr>
+          <w:ilvl w:val="0"/>
+          <w:numId w:val="14"/>
+        </w:numPr>
+        <w:jc w:val="both"/>
+      </w:pPr>
+      <w:r>
+        <w:t xml:space="preserve">Link or join tables together </w:t>
+      </w:r>
+      <w:r>
+        <w:t xml:space="preserve">horizontally </w:t>
+      </w:r>
+      <w:r>
+        <w:t>through unique identifier keys</w:t>
       </w:r>
     </w:p>
     <w:p>
@@ -21172,7 +20711,7 @@
         <w:jc w:val="both"/>
       </w:pPr>
       <w:r>
-        <w:t>Operations for custom columns</w:t>
+        <w:t>Merging data: types of joins</w:t>
       </w:r>
     </w:p>
     <w:p>
@@ -21185,7 +20724,7 @@
         <w:jc w:val="both"/>
       </w:pPr>
       <w:r>
-        <w:t>Basic arithmetic operations to combine numerical columns together</w:t>
+        <w:t>Inner join - only matched rows are returned</w:t>
       </w:r>
     </w:p>
     <w:p>
@@ -21198,7 +20737,7 @@
         <w:jc w:val="both"/>
       </w:pPr>
       <w:r>
-        <w:t>Adding, subtracting, multiplying, dividing, or exponentiating</w:t>
+        <w:t>Left join - returns all matched rows and all other rows in left table that don't have a match</w:t>
       </w:r>
     </w:p>
     <w:p>
@@ -21211,7 +20750,7 @@
         <w:jc w:val="both"/>
       </w:pPr>
       <w:r>
-        <w:t>Text columns can be concatenated together with the &amp; operation</w:t>
+        <w:t>Right join - returns all matched rows and all other rows in right table that don't have a match</w:t>
       </w:r>
     </w:p>
     <w:p>
@@ -21224,7 +20763,7 @@
         <w:jc w:val="both"/>
       </w:pPr>
       <w:r>
-        <w:t>Comparative logic operations such as less than and greater than to compare column values together with conditional logic operations such as "and, or, and not"</w:t>
+        <w:t>Full outer join - returns all matched rows and all unmatched rows in both tables</w:t>
       </w:r>
     </w:p>
     <w:p>
@@ -21234,10 +20773,20 @@
           <w:ilvl w:val="0"/>
           <w:numId w:val="14"/>
         </w:numPr>
-        <w:jc w:val="both"/>
-      </w:pPr>
-      <w:r>
-        <w:t>Data type mismatches result in errors</w:t>
+        <w:pBdr>
+          <w:top w:val="nil"/>
+          <w:left w:val="nil"/>
+          <w:bottom w:val="nil"/>
+          <w:right w:val="nil"/>
+          <w:between w:val="nil"/>
+        </w:pBdr>
+        <w:jc w:val="both"/>
+        <w:rPr>
+          <w:b/>
+        </w:rPr>
+      </w:pPr>
+      <w:r>
+        <w:t xml:space="preserve">Second table converted to column – Expand – Choose columns </w:t>
       </w:r>
     </w:p>
     <w:p>
@@ -21247,25 +20796,23 @@
           <w:ilvl w:val="0"/>
           <w:numId w:val="14"/>
         </w:numPr>
-        <w:jc w:val="both"/>
-        <w:rPr>
-          <w:b/>
-          <w:bCs/>
-        </w:rPr>
-      </w:pPr>
-      <w:r>
-        <w:rPr>
-          <w:b/>
-          <w:bCs/>
-        </w:rPr>
-        <w:t>If any rows have null value  - custom column will also contain a null value for that ro</w:t>
-      </w:r>
-      <w:r>
-        <w:rPr>
-          <w:b/>
-          <w:bCs/>
-        </w:rPr>
-        <w:t>w</w:t>
+        <w:pBdr>
+          <w:top w:val="nil"/>
+          <w:left w:val="nil"/>
+          <w:bottom w:val="nil"/>
+          <w:right w:val="nil"/>
+          <w:between w:val="nil"/>
+        </w:pBdr>
+        <w:jc w:val="both"/>
+        <w:rPr>
+          <w:b/>
+        </w:rPr>
+      </w:pPr>
+      <w:r>
+        <w:rPr>
+          <w:b/>
+        </w:rPr>
+        <w:t>Can merge 2 tables more than once using different keys</w:t>
       </w:r>
     </w:p>
     <w:p>
@@ -21275,42 +20822,49 @@
           <w:ilvl w:val="0"/>
           <w:numId w:val="14"/>
         </w:numPr>
-        <w:jc w:val="both"/>
-        <w:rPr>
-          <w:b/>
-          <w:bCs/>
-        </w:rPr>
-      </w:pPr>
-      <w:r>
-        <w:rPr>
-          <w:b/>
-          <w:bCs/>
-        </w:rPr>
-        <w:t>Default data type is ANY</w:t>
+        <w:pBdr>
+          <w:top w:val="nil"/>
+          <w:left w:val="nil"/>
+          <w:bottom w:val="nil"/>
+          <w:right w:val="nil"/>
+          <w:between w:val="nil"/>
+        </w:pBdr>
+        <w:jc w:val="both"/>
+        <w:rPr>
+          <w:b/>
+        </w:rPr>
+      </w:pPr>
+      <w:r>
+        <w:rPr>
+          <w:b/>
+        </w:rPr>
+        <w:t>Can merge more than 1 column (shift + select columns)</w:t>
       </w:r>
     </w:p>
     <w:p>
       <w:pPr>
         <w:pStyle w:val="ListParagraph"/>
+        <w:jc w:val="both"/>
+      </w:pPr>
+    </w:p>
+    <w:p>
+      <w:pPr>
+        <w:pStyle w:val="ListParagraph"/>
         <w:numPr>
           <w:ilvl w:val="0"/>
           <w:numId w:val="14"/>
         </w:numPr>
         <w:jc w:val="both"/>
-        <w:rPr>
-          <w:b/>
-          <w:bCs/>
-        </w:rPr>
       </w:pPr>
       <w:r>
         <w:rPr>
           <w:noProof/>
         </w:rPr>
         <w:drawing>
-          <wp:inline distT="0" distB="0" distL="0" distR="0" wp14:anchorId="646688E1" wp14:editId="52258266">
-            <wp:extent cx="5731510" cy="2538730"/>
-            <wp:effectExtent l="0" t="0" r="2540" b="0"/>
-            <wp:docPr id="19" name="Picture 19"/>
+          <wp:inline distT="0" distB="0" distL="0" distR="0" wp14:anchorId="4219F106" wp14:editId="53D01003">
+            <wp:extent cx="5731510" cy="2983865"/>
+            <wp:effectExtent l="0" t="0" r="2540" b="6985"/>
+            <wp:docPr id="18" name="Picture 18"/>
             <wp:cNvGraphicFramePr>
               <a:graphicFrameLocks xmlns:a="http://schemas.openxmlformats.org/drawingml/2006/main" noChangeAspect="1"/>
             </wp:cNvGraphicFramePr>
@@ -21336,7 +20890,7 @@
                   <pic:spPr>
                     <a:xfrm>
                       <a:off x="0" y="0"/>
-                      <a:ext cx="5731510" cy="2538730"/>
+                      <a:ext cx="5731510" cy="2983865"/>
                     </a:xfrm>
                     <a:prstGeom prst="rect">
                       <a:avLst/>
@@ -21352,20 +20906,215 @@
     <w:p>
       <w:pPr>
         <w:pStyle w:val="ListParagraph"/>
+        <w:numPr>
+          <w:ilvl w:val="0"/>
+          <w:numId w:val="14"/>
+        </w:numPr>
+        <w:jc w:val="both"/>
+      </w:pPr>
+    </w:p>
+    <w:p>
+      <w:pPr>
+        <w:pStyle w:val="Heading2"/>
+        <w:jc w:val="both"/>
+      </w:pPr>
+      <w:r>
+        <w:lastRenderedPageBreak/>
+        <w:t>Custom Columns</w:t>
+      </w:r>
+    </w:p>
+    <w:p>
+      <w:pPr>
+        <w:jc w:val="both"/>
+      </w:pPr>
+    </w:p>
+    <w:p>
+      <w:pPr>
+        <w:pStyle w:val="Heading3"/>
+        <w:jc w:val="both"/>
+      </w:pPr>
+      <w:r>
+        <w:t>Custom columns in Power Query</w:t>
+      </w:r>
+    </w:p>
+    <w:p>
+      <w:pPr>
+        <w:pStyle w:val="ListParagraph"/>
+        <w:numPr>
+          <w:ilvl w:val="0"/>
+          <w:numId w:val="14"/>
+        </w:numPr>
+        <w:jc w:val="both"/>
+      </w:pPr>
+      <w:r>
+        <w:t>Modify tables like an Excel spreadsheet</w:t>
+      </w:r>
+    </w:p>
+    <w:p>
+      <w:pPr>
+        <w:pStyle w:val="ListParagraph"/>
+        <w:numPr>
+          <w:ilvl w:val="0"/>
+          <w:numId w:val="14"/>
+        </w:numPr>
+        <w:jc w:val="both"/>
+      </w:pPr>
+      <w:r>
+        <w:t>Modify query with scripting M language (data Mashup)</w:t>
+      </w:r>
+    </w:p>
+    <w:p>
+      <w:pPr>
+        <w:pStyle w:val="ListParagraph"/>
+        <w:numPr>
+          <w:ilvl w:val="0"/>
+          <w:numId w:val="14"/>
+        </w:numPr>
+        <w:jc w:val="both"/>
+      </w:pPr>
+      <w:r>
+        <w:t>Similar to DAX but case sensitive</w:t>
+      </w:r>
+    </w:p>
+    <w:p>
+      <w:pPr>
+        <w:pStyle w:val="ListParagraph"/>
+        <w:numPr>
+          <w:ilvl w:val="0"/>
+          <w:numId w:val="14"/>
+        </w:numPr>
+        <w:jc w:val="both"/>
+      </w:pPr>
+      <w:r>
+        <w:t>E.g. Sum up two columns into one new column</w:t>
+      </w:r>
+    </w:p>
+    <w:p>
+      <w:pPr>
+        <w:pStyle w:val="ListParagraph"/>
+        <w:numPr>
+          <w:ilvl w:val="0"/>
+          <w:numId w:val="14"/>
+        </w:numPr>
+        <w:jc w:val="both"/>
+      </w:pPr>
+      <w:r>
+        <w:t>Extend functionality of conditional column feature</w:t>
+      </w:r>
+    </w:p>
+    <w:p>
+      <w:pPr>
+        <w:pStyle w:val="ListParagraph"/>
+        <w:numPr>
+          <w:ilvl w:val="0"/>
+          <w:numId w:val="14"/>
+        </w:numPr>
+        <w:jc w:val="both"/>
+      </w:pPr>
+      <w:r>
+        <w:t>Logical operands AND, OR, and NOT to check several columns for desired conditions</w:t>
+      </w:r>
+    </w:p>
+    <w:p>
+      <w:pPr>
+        <w:pStyle w:val="Heading3"/>
+        <w:jc w:val="both"/>
+      </w:pPr>
+      <w:r>
+        <w:t>Operations for custom columns</w:t>
+      </w:r>
+    </w:p>
+    <w:p>
+      <w:pPr>
+        <w:pStyle w:val="ListParagraph"/>
+        <w:numPr>
+          <w:ilvl w:val="0"/>
+          <w:numId w:val="14"/>
+        </w:numPr>
+        <w:jc w:val="both"/>
+      </w:pPr>
+      <w:r>
+        <w:t>Basic arithmetic operations to combine numerical columns together</w:t>
+      </w:r>
+    </w:p>
+    <w:p>
+      <w:pPr>
+        <w:pStyle w:val="ListParagraph"/>
+        <w:numPr>
+          <w:ilvl w:val="0"/>
+          <w:numId w:val="14"/>
+        </w:numPr>
+        <w:jc w:val="both"/>
+      </w:pPr>
+      <w:r>
+        <w:t>Adding, subtracting, multiplying, dividing, or exponentiating</w:t>
+      </w:r>
+    </w:p>
+    <w:p>
+      <w:pPr>
+        <w:pStyle w:val="ListParagraph"/>
+        <w:numPr>
+          <w:ilvl w:val="0"/>
+          <w:numId w:val="14"/>
+        </w:numPr>
+        <w:jc w:val="both"/>
+      </w:pPr>
+      <w:r>
+        <w:t>Text columns can be concatenated together with the &amp; operation</w:t>
+      </w:r>
+    </w:p>
+    <w:p>
+      <w:pPr>
+        <w:pStyle w:val="ListParagraph"/>
+        <w:numPr>
+          <w:ilvl w:val="0"/>
+          <w:numId w:val="14"/>
+        </w:numPr>
+        <w:jc w:val="both"/>
+      </w:pPr>
+      <w:r>
+        <w:t>Comparative logic operations such as less than and greater than to compare column values together with conditional logic operations such as "and, or, and not"</w:t>
+      </w:r>
+    </w:p>
+    <w:p>
+      <w:pPr>
+        <w:pStyle w:val="ListParagraph"/>
+        <w:numPr>
+          <w:ilvl w:val="0"/>
+          <w:numId w:val="14"/>
+        </w:numPr>
+        <w:jc w:val="both"/>
+      </w:pPr>
+      <w:r>
+        <w:t>Data type mismatches result in errors</w:t>
+      </w:r>
+    </w:p>
+    <w:p>
+      <w:pPr>
+        <w:pStyle w:val="ListParagraph"/>
+        <w:numPr>
+          <w:ilvl w:val="0"/>
+          <w:numId w:val="14"/>
+        </w:numPr>
         <w:jc w:val="both"/>
         <w:rPr>
           <w:b/>
           <w:bCs/>
         </w:rPr>
       </w:pPr>
-    </w:p>
-    <w:p>
-      <w:pPr>
-        <w:pStyle w:val="Heading3"/>
-        <w:jc w:val="both"/>
-      </w:pPr>
-      <w:r>
-        <w:t>Group by with custom columns</w:t>
+      <w:r>
+        <w:rPr>
+          <w:b/>
+          <w:bCs/>
+        </w:rPr>
+        <w:t>If any rows have null value  - custom column will also contain a null value for that ro</w:t>
+      </w:r>
+      <w:r>
+        <w:rPr>
+          <w:b/>
+          <w:bCs/>
+        </w:rPr>
+        <w:t>w</w:t>
       </w:r>
     </w:p>
     <w:p>
@@ -21376,9 +21125,17 @@
           <w:numId w:val="14"/>
         </w:numPr>
         <w:jc w:val="both"/>
-      </w:pPr>
-      <w:r>
-        <w:t>Combining Custom column with Group by transformation</w:t>
+        <w:rPr>
+          <w:b/>
+          <w:bCs/>
+        </w:rPr>
+      </w:pPr>
+      <w:r>
+        <w:rPr>
+          <w:b/>
+          <w:bCs/>
+        </w:rPr>
+        <w:t>Default data type is ANY</w:t>
       </w:r>
     </w:p>
     <w:p>
@@ -21389,370 +21146,20 @@
           <w:numId w:val="14"/>
         </w:numPr>
         <w:jc w:val="both"/>
-      </w:pPr>
-      <w:r>
-        <w:t>Usually aggregates values in a column using aggregation functions i.e. sum or average</w:t>
-      </w:r>
-    </w:p>
-    <w:p>
-      <w:pPr>
-        <w:pStyle w:val="ListParagraph"/>
-        <w:numPr>
-          <w:ilvl w:val="0"/>
-          <w:numId w:val="14"/>
-        </w:numPr>
-        <w:jc w:val="both"/>
-      </w:pPr>
-      <w:r>
-        <w:t>Using "All Rows" aggregation - apply advanced transformations with custom columns</w:t>
-      </w:r>
-    </w:p>
-    <w:p>
-      <w:pPr>
-        <w:pStyle w:val="ListParagraph"/>
-        <w:numPr>
-          <w:ilvl w:val="0"/>
-          <w:numId w:val="14"/>
-        </w:numPr>
-        <w:jc w:val="both"/>
-      </w:pPr>
-      <w:r>
-        <w:t>"All Rows" aggregation divides data into several smaller tables - according to the grouping</w:t>
-      </w:r>
-    </w:p>
-    <w:p>
-      <w:pPr>
-        <w:pStyle w:val="ListParagraph"/>
-        <w:numPr>
-          <w:ilvl w:val="0"/>
-          <w:numId w:val="14"/>
-        </w:numPr>
-        <w:jc w:val="both"/>
-      </w:pPr>
-      <w:r>
-        <w:t>Alter data in these tables using Table M functions</w:t>
-      </w:r>
-    </w:p>
-    <w:p>
-      <w:pPr>
-        <w:pStyle w:val="ListParagraph"/>
-        <w:numPr>
-          <w:ilvl w:val="0"/>
-          <w:numId w:val="14"/>
-        </w:numPr>
-        <w:jc w:val="both"/>
-      </w:pPr>
-      <w:r>
-        <w:t>E.g. Group sales data into product categories, then ranking each product according to sales performance in its own category</w:t>
-      </w:r>
-    </w:p>
-    <w:p>
-      <w:pPr>
-        <w:jc w:val="both"/>
-      </w:pPr>
-    </w:p>
-    <w:p>
-      <w:pPr>
-        <w:pStyle w:val="Heading3"/>
-        <w:jc w:val="both"/>
-      </w:pPr>
-      <w:r>
-        <w:lastRenderedPageBreak/>
-        <w:t>Adding Custom Columns</w:t>
-      </w:r>
-    </w:p>
-    <w:p>
-      <w:pPr>
-        <w:pStyle w:val="ListParagraph"/>
-        <w:numPr>
-          <w:ilvl w:val="0"/>
-          <w:numId w:val="14"/>
-        </w:numPr>
-        <w:jc w:val="both"/>
-      </w:pPr>
-      <w:r>
-        <w:t xml:space="preserve">Ranking - </w:t>
-      </w:r>
-      <w:r>
-        <w:t>Index Column – Add Column – Dropdown – From 1</w:t>
-      </w:r>
-    </w:p>
-    <w:p>
-      <w:pPr>
-        <w:jc w:val="both"/>
-        <w:rPr>
-          <w:color w:val="000000"/>
-        </w:rPr>
-      </w:pPr>
-    </w:p>
-    <w:p>
-      <w:pPr>
-        <w:jc w:val="both"/>
-        <w:rPr>
-          <w:rFonts w:ascii="Cambria" w:eastAsia="Cambria" w:hAnsi="Cambria" w:cs="Cambria"/>
-          <w:color w:val="366091"/>
-          <w:sz w:val="26"/>
-          <w:szCs w:val="26"/>
-        </w:rPr>
-      </w:pPr>
-      <w:r>
-        <w:br w:type="page"/>
-      </w:r>
-    </w:p>
-    <w:p>
-      <w:pPr>
-        <w:pStyle w:val="Heading2"/>
-        <w:jc w:val="both"/>
-      </w:pPr>
-      <w:r>
-        <w:lastRenderedPageBreak/>
-        <w:t>Advanced Editor</w:t>
-      </w:r>
-    </w:p>
-    <w:p>
-      <w:pPr>
-        <w:jc w:val="both"/>
-      </w:pPr>
-    </w:p>
-    <w:p>
-      <w:pPr>
-        <w:pStyle w:val="Heading3"/>
-        <w:jc w:val="both"/>
-      </w:pPr>
-      <w:r>
-        <w:t>Introduction to Advanced Editor</w:t>
-      </w:r>
-    </w:p>
-    <w:p>
-      <w:pPr>
-        <w:pStyle w:val="ListParagraph"/>
-        <w:numPr>
-          <w:ilvl w:val="0"/>
-          <w:numId w:val="14"/>
-        </w:numPr>
-        <w:jc w:val="both"/>
-      </w:pPr>
-      <w:r>
-        <w:t>M Code - language of Power Query</w:t>
-      </w:r>
-    </w:p>
-    <w:p>
-      <w:pPr>
-        <w:pStyle w:val="ListParagraph"/>
-        <w:numPr>
-          <w:ilvl w:val="0"/>
-          <w:numId w:val="14"/>
-        </w:numPr>
-        <w:jc w:val="both"/>
-      </w:pPr>
-      <w:r>
-        <w:t xml:space="preserve">See and change source code of query </w:t>
-      </w:r>
-    </w:p>
-    <w:p>
-      <w:pPr>
-        <w:pStyle w:val="ListParagraph"/>
-        <w:numPr>
-          <w:ilvl w:val="0"/>
-          <w:numId w:val="14"/>
-        </w:numPr>
-        <w:jc w:val="both"/>
-      </w:pPr>
-      <w:r>
-        <w:t>Power Query works by translating each transformation step to a line of M code</w:t>
-      </w:r>
-    </w:p>
-    <w:p>
-      <w:pPr>
-        <w:pStyle w:val="ListParagraph"/>
-        <w:numPr>
-          <w:ilvl w:val="0"/>
-          <w:numId w:val="14"/>
-        </w:numPr>
-        <w:jc w:val="both"/>
-      </w:pPr>
-      <w:r>
-        <w:t>Similar to recording macros in Excel and gets translated to Visual Basic for applications</w:t>
-      </w:r>
-    </w:p>
-    <w:p>
-      <w:pPr>
-        <w:pStyle w:val="ListParagraph"/>
-        <w:numPr>
-          <w:ilvl w:val="0"/>
-          <w:numId w:val="14"/>
-        </w:numPr>
-        <w:jc w:val="both"/>
-      </w:pPr>
-      <w:r>
-        <w:t>DAX and M Language are both parts of Power BI but they have important differences</w:t>
-      </w:r>
-    </w:p>
-    <w:p>
-      <w:pPr>
-        <w:pStyle w:val="ListParagraph"/>
-        <w:numPr>
-          <w:ilvl w:val="0"/>
-          <w:numId w:val="14"/>
-        </w:numPr>
-        <w:jc w:val="both"/>
-      </w:pPr>
-      <w:r>
-        <w:t>DAX to create measures and analyze data</w:t>
-      </w:r>
-    </w:p>
-    <w:p>
-      <w:pPr>
-        <w:pStyle w:val="ListParagraph"/>
-        <w:numPr>
-          <w:ilvl w:val="0"/>
-          <w:numId w:val="14"/>
-        </w:numPr>
-        <w:jc w:val="both"/>
-      </w:pPr>
-      <w:r>
-        <w:t>M language to extract, transform, and load data</w:t>
-      </w:r>
-    </w:p>
-    <w:p>
-      <w:pPr>
-        <w:pStyle w:val="Heading3"/>
-        <w:jc w:val="both"/>
-      </w:pPr>
-      <w:r>
-        <w:t>The difference between M code and DAX</w:t>
-      </w:r>
-    </w:p>
-    <w:p>
-      <w:pPr>
-        <w:pStyle w:val="ListParagraph"/>
-        <w:numPr>
-          <w:ilvl w:val="0"/>
-          <w:numId w:val="14"/>
-        </w:numPr>
-        <w:jc w:val="both"/>
-      </w:pPr>
-      <w:r>
-        <w:t xml:space="preserve">DAX - Data Analysis </w:t>
-      </w:r>
-      <w:proofErr w:type="spellStart"/>
-      <w:r>
-        <w:t>eXpressions</w:t>
-      </w:r>
-      <w:proofErr w:type="spellEnd"/>
-      <w:r>
-        <w:t xml:space="preserve"> - used to create metrics such as sums, averages</w:t>
-      </w:r>
-    </w:p>
-    <w:p>
-      <w:pPr>
-        <w:pStyle w:val="ListParagraph"/>
-        <w:numPr>
-          <w:ilvl w:val="0"/>
-          <w:numId w:val="14"/>
-        </w:numPr>
-        <w:jc w:val="both"/>
-      </w:pPr>
-      <w:r>
-        <w:t>These metrics do not actually change data - use data to calculate new values</w:t>
-      </w:r>
-    </w:p>
-    <w:p>
-      <w:pPr>
-        <w:pStyle w:val="ListParagraph"/>
-        <w:numPr>
-          <w:ilvl w:val="0"/>
-          <w:numId w:val="14"/>
-        </w:numPr>
-        <w:jc w:val="both"/>
-      </w:pPr>
-      <w:r>
-        <w:t>Underlying data remains in original state</w:t>
-      </w:r>
-    </w:p>
-    <w:p>
-      <w:pPr>
-        <w:pStyle w:val="ListParagraph"/>
-        <w:numPr>
-          <w:ilvl w:val="0"/>
-          <w:numId w:val="14"/>
-        </w:numPr>
-        <w:jc w:val="both"/>
-      </w:pPr>
-      <w:r>
-        <w:t>DAX functions are not case-sensitive (like Excel)</w:t>
-      </w:r>
-    </w:p>
-    <w:p>
-      <w:pPr>
-        <w:pStyle w:val="ListParagraph"/>
-        <w:numPr>
-          <w:ilvl w:val="0"/>
-          <w:numId w:val="14"/>
-        </w:numPr>
-        <w:jc w:val="both"/>
-      </w:pPr>
-      <w:r>
-        <w:t>Power Query or M Language (data Mashup)  - load, edit, create data</w:t>
-      </w:r>
-    </w:p>
-    <w:p>
-      <w:pPr>
-        <w:pStyle w:val="ListParagraph"/>
-        <w:numPr>
-          <w:ilvl w:val="0"/>
-          <w:numId w:val="14"/>
-        </w:numPr>
-        <w:jc w:val="both"/>
-      </w:pPr>
-      <w:r>
-        <w:t>Many transformations can be applied once loaded</w:t>
-      </w:r>
-    </w:p>
-    <w:p>
-      <w:pPr>
-        <w:pStyle w:val="ListParagraph"/>
-        <w:numPr>
-          <w:ilvl w:val="0"/>
-          <w:numId w:val="14"/>
-        </w:numPr>
-        <w:jc w:val="both"/>
-      </w:pPr>
-      <w:r>
-        <w:t>I.e. removing columns or renaming them, pivoting tables, and merging queries</w:t>
-      </w:r>
-    </w:p>
-    <w:p>
-      <w:pPr>
-        <w:pStyle w:val="ListParagraph"/>
-        <w:numPr>
-          <w:ilvl w:val="0"/>
-          <w:numId w:val="14"/>
-        </w:numPr>
-        <w:jc w:val="both"/>
-      </w:pPr>
-      <w:r>
-        <w:t>M code is case-sensitive</w:t>
-      </w:r>
-    </w:p>
-    <w:p>
-      <w:pPr>
-        <w:pStyle w:val="ListParagraph"/>
-        <w:numPr>
-          <w:ilvl w:val="0"/>
-          <w:numId w:val="14"/>
-        </w:numPr>
-        <w:jc w:val="both"/>
+        <w:rPr>
+          <w:b/>
+          <w:bCs/>
+        </w:rPr>
       </w:pPr>
       <w:r>
         <w:rPr>
           <w:noProof/>
         </w:rPr>
         <w:drawing>
-          <wp:inline distT="0" distB="0" distL="0" distR="0" wp14:anchorId="5E04FA19" wp14:editId="4747854E">
-            <wp:extent cx="5731510" cy="2414270"/>
-            <wp:effectExtent l="0" t="0" r="2540" b="5080"/>
-            <wp:docPr id="20" name="Picture 20"/>
+          <wp:inline distT="0" distB="0" distL="0" distR="0" wp14:anchorId="646688E1" wp14:editId="52258266">
+            <wp:extent cx="5731510" cy="2538730"/>
+            <wp:effectExtent l="0" t="0" r="2540" b="0"/>
+            <wp:docPr id="19" name="Picture 19"/>
             <wp:cNvGraphicFramePr>
               <a:graphicFrameLocks xmlns:a="http://schemas.openxmlformats.org/drawingml/2006/main" noChangeAspect="1"/>
             </wp:cNvGraphicFramePr>
@@ -21778,6 +21185,440 @@
                   <pic:spPr>
                     <a:xfrm>
                       <a:off x="0" y="0"/>
+                      <a:ext cx="5731510" cy="2538730"/>
+                    </a:xfrm>
+                    <a:prstGeom prst="rect">
+                      <a:avLst/>
+                    </a:prstGeom>
+                  </pic:spPr>
+                </pic:pic>
+              </a:graphicData>
+            </a:graphic>
+          </wp:inline>
+        </w:drawing>
+      </w:r>
+    </w:p>
+    <w:p>
+      <w:pPr>
+        <w:pStyle w:val="ListParagraph"/>
+        <w:jc w:val="both"/>
+        <w:rPr>
+          <w:b/>
+          <w:bCs/>
+        </w:rPr>
+      </w:pPr>
+    </w:p>
+    <w:p>
+      <w:pPr>
+        <w:pStyle w:val="Heading3"/>
+        <w:jc w:val="both"/>
+      </w:pPr>
+      <w:r>
+        <w:t>Group by with custom columns</w:t>
+      </w:r>
+    </w:p>
+    <w:p>
+      <w:pPr>
+        <w:pStyle w:val="ListParagraph"/>
+        <w:numPr>
+          <w:ilvl w:val="0"/>
+          <w:numId w:val="14"/>
+        </w:numPr>
+        <w:jc w:val="both"/>
+      </w:pPr>
+      <w:r>
+        <w:t>Combining Custom column with Group by transformation</w:t>
+      </w:r>
+    </w:p>
+    <w:p>
+      <w:pPr>
+        <w:pStyle w:val="ListParagraph"/>
+        <w:numPr>
+          <w:ilvl w:val="0"/>
+          <w:numId w:val="14"/>
+        </w:numPr>
+        <w:jc w:val="both"/>
+      </w:pPr>
+      <w:r>
+        <w:t>Usually aggregates values in a column using aggregation functions i.e. sum or average</w:t>
+      </w:r>
+    </w:p>
+    <w:p>
+      <w:pPr>
+        <w:pStyle w:val="ListParagraph"/>
+        <w:numPr>
+          <w:ilvl w:val="0"/>
+          <w:numId w:val="14"/>
+        </w:numPr>
+        <w:jc w:val="both"/>
+      </w:pPr>
+      <w:r>
+        <w:t>Using "All Rows" aggregation - apply advanced transformations with custom columns</w:t>
+      </w:r>
+    </w:p>
+    <w:p>
+      <w:pPr>
+        <w:pStyle w:val="ListParagraph"/>
+        <w:numPr>
+          <w:ilvl w:val="0"/>
+          <w:numId w:val="14"/>
+        </w:numPr>
+        <w:jc w:val="both"/>
+      </w:pPr>
+      <w:r>
+        <w:t>"All Rows" aggregation divides data into several smaller tables - according to the grouping</w:t>
+      </w:r>
+    </w:p>
+    <w:p>
+      <w:pPr>
+        <w:pStyle w:val="ListParagraph"/>
+        <w:numPr>
+          <w:ilvl w:val="0"/>
+          <w:numId w:val="14"/>
+        </w:numPr>
+        <w:jc w:val="both"/>
+      </w:pPr>
+      <w:r>
+        <w:t>Alter data in these tables using Table M functions</w:t>
+      </w:r>
+    </w:p>
+    <w:p>
+      <w:pPr>
+        <w:pStyle w:val="ListParagraph"/>
+        <w:numPr>
+          <w:ilvl w:val="0"/>
+          <w:numId w:val="14"/>
+        </w:numPr>
+        <w:jc w:val="both"/>
+      </w:pPr>
+      <w:r>
+        <w:t>E.g. Group sales data into product categories, then ranking each product according to sales performance in its own category</w:t>
+      </w:r>
+    </w:p>
+    <w:p>
+      <w:pPr>
+        <w:jc w:val="both"/>
+      </w:pPr>
+    </w:p>
+    <w:p>
+      <w:pPr>
+        <w:pStyle w:val="Heading3"/>
+        <w:jc w:val="both"/>
+      </w:pPr>
+      <w:r>
+        <w:lastRenderedPageBreak/>
+        <w:t>Adding Custom Columns</w:t>
+      </w:r>
+    </w:p>
+    <w:p>
+      <w:pPr>
+        <w:pStyle w:val="ListParagraph"/>
+        <w:numPr>
+          <w:ilvl w:val="0"/>
+          <w:numId w:val="14"/>
+        </w:numPr>
+        <w:jc w:val="both"/>
+      </w:pPr>
+      <w:r>
+        <w:t xml:space="preserve">Ranking - </w:t>
+      </w:r>
+      <w:r>
+        <w:t>Index Column – Add Column – Dropdown – From 1</w:t>
+      </w:r>
+    </w:p>
+    <w:p>
+      <w:pPr>
+        <w:jc w:val="both"/>
+        <w:rPr>
+          <w:color w:val="000000"/>
+        </w:rPr>
+      </w:pPr>
+    </w:p>
+    <w:p>
+      <w:pPr>
+        <w:jc w:val="both"/>
+        <w:rPr>
+          <w:rFonts w:ascii="Cambria" w:eastAsia="Cambria" w:hAnsi="Cambria" w:cs="Cambria"/>
+          <w:color w:val="366091"/>
+          <w:sz w:val="26"/>
+          <w:szCs w:val="26"/>
+        </w:rPr>
+      </w:pPr>
+      <w:r>
+        <w:br w:type="page"/>
+      </w:r>
+    </w:p>
+    <w:p>
+      <w:pPr>
+        <w:pStyle w:val="Heading2"/>
+        <w:jc w:val="both"/>
+      </w:pPr>
+      <w:r>
+        <w:lastRenderedPageBreak/>
+        <w:t>Advanced Editor</w:t>
+      </w:r>
+    </w:p>
+    <w:p>
+      <w:pPr>
+        <w:jc w:val="both"/>
+      </w:pPr>
+    </w:p>
+    <w:p>
+      <w:pPr>
+        <w:pStyle w:val="Heading3"/>
+        <w:jc w:val="both"/>
+      </w:pPr>
+      <w:r>
+        <w:t>Introduction to Advanced Editor</w:t>
+      </w:r>
+    </w:p>
+    <w:p>
+      <w:pPr>
+        <w:pStyle w:val="ListParagraph"/>
+        <w:numPr>
+          <w:ilvl w:val="0"/>
+          <w:numId w:val="14"/>
+        </w:numPr>
+        <w:jc w:val="both"/>
+      </w:pPr>
+      <w:r>
+        <w:t>M Code - language of Power Query</w:t>
+      </w:r>
+    </w:p>
+    <w:p>
+      <w:pPr>
+        <w:pStyle w:val="ListParagraph"/>
+        <w:numPr>
+          <w:ilvl w:val="0"/>
+          <w:numId w:val="14"/>
+        </w:numPr>
+        <w:jc w:val="both"/>
+      </w:pPr>
+      <w:r>
+        <w:t xml:space="preserve">See and change source code of query </w:t>
+      </w:r>
+    </w:p>
+    <w:p>
+      <w:pPr>
+        <w:pStyle w:val="ListParagraph"/>
+        <w:numPr>
+          <w:ilvl w:val="0"/>
+          <w:numId w:val="14"/>
+        </w:numPr>
+        <w:jc w:val="both"/>
+      </w:pPr>
+      <w:r>
+        <w:t>Power Query works by translating each transformation step to a line of M code</w:t>
+      </w:r>
+    </w:p>
+    <w:p>
+      <w:pPr>
+        <w:pStyle w:val="ListParagraph"/>
+        <w:numPr>
+          <w:ilvl w:val="0"/>
+          <w:numId w:val="14"/>
+        </w:numPr>
+        <w:jc w:val="both"/>
+      </w:pPr>
+      <w:r>
+        <w:t>Similar to recording macros in Excel and gets translated to Visual Basic for applications</w:t>
+      </w:r>
+    </w:p>
+    <w:p>
+      <w:pPr>
+        <w:pStyle w:val="ListParagraph"/>
+        <w:numPr>
+          <w:ilvl w:val="0"/>
+          <w:numId w:val="14"/>
+        </w:numPr>
+        <w:jc w:val="both"/>
+      </w:pPr>
+      <w:r>
+        <w:t>DAX and M Language are both parts of Power BI but they have important differences</w:t>
+      </w:r>
+    </w:p>
+    <w:p>
+      <w:pPr>
+        <w:pStyle w:val="ListParagraph"/>
+        <w:numPr>
+          <w:ilvl w:val="0"/>
+          <w:numId w:val="14"/>
+        </w:numPr>
+        <w:jc w:val="both"/>
+      </w:pPr>
+      <w:r>
+        <w:t>DAX to create measures and analyze data</w:t>
+      </w:r>
+    </w:p>
+    <w:p>
+      <w:pPr>
+        <w:pStyle w:val="ListParagraph"/>
+        <w:numPr>
+          <w:ilvl w:val="0"/>
+          <w:numId w:val="14"/>
+        </w:numPr>
+        <w:jc w:val="both"/>
+      </w:pPr>
+      <w:r>
+        <w:t>M language to extract, transform, and load data</w:t>
+      </w:r>
+    </w:p>
+    <w:p>
+      <w:pPr>
+        <w:pStyle w:val="Heading3"/>
+        <w:jc w:val="both"/>
+      </w:pPr>
+      <w:r>
+        <w:t>The difference between M code and DAX</w:t>
+      </w:r>
+    </w:p>
+    <w:p>
+      <w:pPr>
+        <w:pStyle w:val="ListParagraph"/>
+        <w:numPr>
+          <w:ilvl w:val="0"/>
+          <w:numId w:val="14"/>
+        </w:numPr>
+        <w:jc w:val="both"/>
+      </w:pPr>
+      <w:r>
+        <w:t>DAX - Data Analysis eXpressions - used to create metrics such as sums, averages</w:t>
+      </w:r>
+    </w:p>
+    <w:p>
+      <w:pPr>
+        <w:pStyle w:val="ListParagraph"/>
+        <w:numPr>
+          <w:ilvl w:val="0"/>
+          <w:numId w:val="14"/>
+        </w:numPr>
+        <w:jc w:val="both"/>
+      </w:pPr>
+      <w:r>
+        <w:t>These metrics do not actually change data - use data to calculate new values</w:t>
+      </w:r>
+    </w:p>
+    <w:p>
+      <w:pPr>
+        <w:pStyle w:val="ListParagraph"/>
+        <w:numPr>
+          <w:ilvl w:val="0"/>
+          <w:numId w:val="14"/>
+        </w:numPr>
+        <w:jc w:val="both"/>
+      </w:pPr>
+      <w:r>
+        <w:t>Underlying data remains in original state</w:t>
+      </w:r>
+    </w:p>
+    <w:p>
+      <w:pPr>
+        <w:pStyle w:val="ListParagraph"/>
+        <w:numPr>
+          <w:ilvl w:val="0"/>
+          <w:numId w:val="14"/>
+        </w:numPr>
+        <w:jc w:val="both"/>
+      </w:pPr>
+      <w:r>
+        <w:t>DAX functions are not case-sensitive (like Excel)</w:t>
+      </w:r>
+    </w:p>
+    <w:p>
+      <w:pPr>
+        <w:pStyle w:val="ListParagraph"/>
+        <w:numPr>
+          <w:ilvl w:val="0"/>
+          <w:numId w:val="14"/>
+        </w:numPr>
+        <w:jc w:val="both"/>
+      </w:pPr>
+      <w:r>
+        <w:t>Power Query or M Language (data Mashup)  - load, edit, create data</w:t>
+      </w:r>
+    </w:p>
+    <w:p>
+      <w:pPr>
+        <w:pStyle w:val="ListParagraph"/>
+        <w:numPr>
+          <w:ilvl w:val="0"/>
+          <w:numId w:val="14"/>
+        </w:numPr>
+        <w:jc w:val="both"/>
+      </w:pPr>
+      <w:r>
+        <w:t>Many transformations can be applied once loaded</w:t>
+      </w:r>
+    </w:p>
+    <w:p>
+      <w:pPr>
+        <w:pStyle w:val="ListParagraph"/>
+        <w:numPr>
+          <w:ilvl w:val="0"/>
+          <w:numId w:val="14"/>
+        </w:numPr>
+        <w:jc w:val="both"/>
+      </w:pPr>
+      <w:r>
+        <w:t>I.e. removing columns or renaming them, pivoting tables, and merging queries</w:t>
+      </w:r>
+    </w:p>
+    <w:p>
+      <w:pPr>
+        <w:pStyle w:val="ListParagraph"/>
+        <w:numPr>
+          <w:ilvl w:val="0"/>
+          <w:numId w:val="14"/>
+        </w:numPr>
+        <w:jc w:val="both"/>
+      </w:pPr>
+      <w:r>
+        <w:t>M code is case-sensitive</w:t>
+      </w:r>
+    </w:p>
+    <w:p>
+      <w:pPr>
+        <w:pStyle w:val="ListParagraph"/>
+        <w:numPr>
+          <w:ilvl w:val="0"/>
+          <w:numId w:val="14"/>
+        </w:numPr>
+        <w:jc w:val="both"/>
+      </w:pPr>
+      <w:r>
+        <w:rPr>
+          <w:noProof/>
+        </w:rPr>
+        <w:drawing>
+          <wp:inline distT="0" distB="0" distL="0" distR="0" wp14:anchorId="5E04FA19" wp14:editId="4747854E">
+            <wp:extent cx="5731510" cy="2414270"/>
+            <wp:effectExtent l="0" t="0" r="2540" b="5080"/>
+            <wp:docPr id="20" name="Picture 20"/>
+            <wp:cNvGraphicFramePr>
+              <a:graphicFrameLocks xmlns:a="http://schemas.openxmlformats.org/drawingml/2006/main" noChangeAspect="1"/>
+            </wp:cNvGraphicFramePr>
+            <a:graphic xmlns:a="http://schemas.openxmlformats.org/drawingml/2006/main">
+              <a:graphicData uri="http://schemas.openxmlformats.org/drawingml/2006/picture">
+                <pic:pic xmlns:pic="http://schemas.openxmlformats.org/drawingml/2006/picture">
+                  <pic:nvPicPr>
+                    <pic:cNvPr id="1" name=""/>
+                    <pic:cNvPicPr/>
+                  </pic:nvPicPr>
+                  <pic:blipFill>
+                    <a:blip r:embed="rId25" cstate="email">
+                      <a:extLst>
+                        <a:ext uri="{28A0092B-C50C-407E-A947-70E740481C1C}">
+                          <a14:useLocalDpi xmlns:a14="http://schemas.microsoft.com/office/drawing/2010/main"/>
+                        </a:ext>
+                      </a:extLst>
+                    </a:blip>
+                    <a:stretch>
+                      <a:fillRect/>
+                    </a:stretch>
+                  </pic:blipFill>
+                  <pic:spPr>
+                    <a:xfrm>
+                      <a:off x="0" y="0"/>
                       <a:ext cx="5731510" cy="2414270"/>
                     </a:xfrm>
                     <a:prstGeom prst="rect">
@@ -22141,7 +21982,7 @@
                     <pic:cNvPicPr/>
                   </pic:nvPicPr>
                   <pic:blipFill>
-                    <a:blip r:embed="rId25"/>
+                    <a:blip r:embed="rId26"/>
                     <a:stretch>
                       <a:fillRect/>
                     </a:stretch>
@@ -22226,62 +22067,6 @@
             <wp:extent cx="4802587" cy="2386395"/>
             <wp:effectExtent l="0" t="0" r="0" b="0"/>
             <wp:docPr id="22" name="Picture 22"/>
-            <wp:cNvGraphicFramePr>
-              <a:graphicFrameLocks xmlns:a="http://schemas.openxmlformats.org/drawingml/2006/main" noChangeAspect="1"/>
-            </wp:cNvGraphicFramePr>
-            <a:graphic xmlns:a="http://schemas.openxmlformats.org/drawingml/2006/main">
-              <a:graphicData uri="http://schemas.openxmlformats.org/drawingml/2006/picture">
-                <pic:pic xmlns:pic="http://schemas.openxmlformats.org/drawingml/2006/picture">
-                  <pic:nvPicPr>
-                    <pic:cNvPr id="1" name=""/>
-                    <pic:cNvPicPr/>
-                  </pic:nvPicPr>
-                  <pic:blipFill>
-                    <a:blip r:embed="rId26" cstate="email">
-                      <a:extLst>
-                        <a:ext uri="{28A0092B-C50C-407E-A947-70E740481C1C}">
-                          <a14:useLocalDpi xmlns:a14="http://schemas.microsoft.com/office/drawing/2010/main"/>
-                        </a:ext>
-                      </a:extLst>
-                    </a:blip>
-                    <a:stretch>
-                      <a:fillRect/>
-                    </a:stretch>
-                  </pic:blipFill>
-                  <pic:spPr>
-                    <a:xfrm>
-                      <a:off x="0" y="0"/>
-                      <a:ext cx="4804704" cy="2387447"/>
-                    </a:xfrm>
-                    <a:prstGeom prst="rect">
-                      <a:avLst/>
-                    </a:prstGeom>
-                  </pic:spPr>
-                </pic:pic>
-              </a:graphicData>
-            </a:graphic>
-          </wp:inline>
-        </w:drawing>
-      </w:r>
-    </w:p>
-    <w:p>
-      <w:pPr>
-        <w:pStyle w:val="ListParagraph"/>
-        <w:numPr>
-          <w:ilvl w:val="0"/>
-          <w:numId w:val="14"/>
-        </w:numPr>
-        <w:jc w:val="both"/>
-      </w:pPr>
-      <w:r>
-        <w:rPr>
-          <w:noProof/>
-        </w:rPr>
-        <w:drawing>
-          <wp:inline distT="0" distB="0" distL="0" distR="0" wp14:anchorId="5F23EEC3" wp14:editId="25632E05">
-            <wp:extent cx="4818490" cy="2256031"/>
-            <wp:effectExtent l="0" t="0" r="1270" b="0"/>
-            <wp:docPr id="23" name="Picture 23"/>
             <wp:cNvGraphicFramePr>
               <a:graphicFrameLocks xmlns:a="http://schemas.openxmlformats.org/drawingml/2006/main" noChangeAspect="1"/>
             </wp:cNvGraphicFramePr>
@@ -22307,7 +22092,7 @@
                   <pic:spPr>
                     <a:xfrm>
                       <a:off x="0" y="0"/>
-                      <a:ext cx="4826294" cy="2259685"/>
+                      <a:ext cx="4804704" cy="2387447"/>
                     </a:xfrm>
                     <a:prstGeom prst="rect">
                       <a:avLst/>
@@ -22323,37 +22108,21 @@
     <w:p>
       <w:pPr>
         <w:pStyle w:val="ListParagraph"/>
-        <w:jc w:val="both"/>
-      </w:pPr>
-    </w:p>
-    <w:p>
-      <w:pPr>
-        <w:pStyle w:val="ListParagraph"/>
         <w:numPr>
           <w:ilvl w:val="0"/>
           <w:numId w:val="14"/>
         </w:numPr>
         <w:jc w:val="both"/>
       </w:pPr>
-    </w:p>
-    <w:p>
-      <w:pPr>
-        <w:pStyle w:val="ListParagraph"/>
-        <w:numPr>
-          <w:ilvl w:val="0"/>
-          <w:numId w:val="14"/>
-        </w:numPr>
-        <w:jc w:val="both"/>
-      </w:pPr>
       <w:r>
         <w:rPr>
           <w:noProof/>
         </w:rPr>
         <w:drawing>
-          <wp:inline distT="0" distB="0" distL="0" distR="0" wp14:anchorId="1E5A65ED" wp14:editId="529E0979">
-            <wp:extent cx="4793256" cy="2401938"/>
-            <wp:effectExtent l="0" t="0" r="7620" b="0"/>
-            <wp:docPr id="24" name="Picture 24"/>
+          <wp:inline distT="0" distB="0" distL="0" distR="0" wp14:anchorId="5F23EEC3" wp14:editId="25632E05">
+            <wp:extent cx="4818490" cy="2256031"/>
+            <wp:effectExtent l="0" t="0" r="1270" b="0"/>
+            <wp:docPr id="23" name="Picture 23"/>
             <wp:cNvGraphicFramePr>
               <a:graphicFrameLocks xmlns:a="http://schemas.openxmlformats.org/drawingml/2006/main" noChangeAspect="1"/>
             </wp:cNvGraphicFramePr>
@@ -22379,7 +22148,7 @@
                   <pic:spPr>
                     <a:xfrm>
                       <a:off x="0" y="0"/>
-                      <a:ext cx="4796837" cy="2403732"/>
+                      <a:ext cx="4826294" cy="2259685"/>
                     </a:xfrm>
                     <a:prstGeom prst="rect">
                       <a:avLst/>
@@ -22395,16 +22164,18 @@
     <w:p>
       <w:pPr>
         <w:pStyle w:val="ListParagraph"/>
+        <w:jc w:val="both"/>
+      </w:pPr>
+    </w:p>
+    <w:p>
+      <w:pPr>
+        <w:pStyle w:val="ListParagraph"/>
         <w:numPr>
           <w:ilvl w:val="0"/>
           <w:numId w:val="14"/>
         </w:numPr>
         <w:jc w:val="both"/>
       </w:pPr>
-      <w:r>
-        <w:lastRenderedPageBreak/>
-        <w:t>E.g. DAX Syntax to create “Year” table with single column “Year” from 1961 – today</w:t>
-      </w:r>
     </w:p>
     <w:p>
       <w:pPr>
@@ -22416,161 +22187,14 @@
         <w:jc w:val="both"/>
       </w:pPr>
       <w:r>
-        <w:t>Year = DISTINCT(SELECTCOLUMNS(CALENDAR(DATE(1961, 1, 1), TODAY()), "Year", YEAR([DATE])))</w:t>
-      </w:r>
-    </w:p>
-    <w:p>
-      <w:pPr>
-        <w:pStyle w:val="ListParagraph"/>
-        <w:numPr>
-          <w:ilvl w:val="0"/>
-          <w:numId w:val="14"/>
-        </w:numPr>
-        <w:jc w:val="both"/>
-      </w:pPr>
-      <w:r>
-        <w:t>E.g. Extract decade</w:t>
-      </w:r>
-    </w:p>
-    <w:p>
-      <w:pPr>
-        <w:pStyle w:val="ListParagraph"/>
-        <w:numPr>
-          <w:ilvl w:val="0"/>
-          <w:numId w:val="14"/>
-        </w:numPr>
-        <w:jc w:val="both"/>
-      </w:pPr>
-      <w:r>
-        <w:t>Decade = 'Year'[Year] - MOD('Year'[Year], 10)</w:t>
-      </w:r>
-    </w:p>
-    <w:p>
-      <w:pPr>
-        <w:pStyle w:val="ListParagraph"/>
-        <w:numPr>
-          <w:ilvl w:val="0"/>
-          <w:numId w:val="14"/>
-        </w:numPr>
-        <w:jc w:val="both"/>
-      </w:pPr>
-    </w:p>
-    <w:p>
-      <w:pPr>
-        <w:pStyle w:val="Heading3"/>
-        <w:jc w:val="both"/>
-      </w:pPr>
-      <w:r>
-        <w:t>Defining Relationships</w:t>
-      </w:r>
-    </w:p>
-    <w:p>
-      <w:pPr>
-        <w:pStyle w:val="ListParagraph"/>
-        <w:numPr>
-          <w:ilvl w:val="0"/>
-          <w:numId w:val="14"/>
-        </w:numPr>
-        <w:jc w:val="both"/>
-      </w:pPr>
-      <w:r>
-        <w:t>Date or other dimension tables need to be linked to other tables</w:t>
-      </w:r>
-    </w:p>
-    <w:p>
-      <w:pPr>
-        <w:pStyle w:val="ListParagraph"/>
-        <w:numPr>
-          <w:ilvl w:val="0"/>
-          <w:numId w:val="14"/>
-        </w:numPr>
-        <w:jc w:val="both"/>
-      </w:pPr>
-      <w:r>
-        <w:t>A</w:t>
-      </w:r>
-      <w:r>
-        <w:t>chieved by creating a relationship</w:t>
-      </w:r>
-    </w:p>
-    <w:p>
-      <w:pPr>
-        <w:pStyle w:val="ListParagraph"/>
-        <w:numPr>
-          <w:ilvl w:val="0"/>
-          <w:numId w:val="14"/>
-        </w:numPr>
-        <w:jc w:val="both"/>
-      </w:pPr>
-      <w:r>
-        <w:t>E</w:t>
-      </w:r>
-      <w:r>
-        <w:t>asily propagate filters across tables and allow for cross-table calculations</w:t>
-      </w:r>
-    </w:p>
-    <w:p>
-      <w:pPr>
-        <w:pStyle w:val="ListParagraph"/>
-        <w:numPr>
-          <w:ilvl w:val="0"/>
-          <w:numId w:val="14"/>
-        </w:numPr>
-        <w:jc w:val="both"/>
-      </w:pPr>
-      <w:r>
-        <w:t>Power BI automatically guesses relationships based on column names</w:t>
-      </w:r>
-    </w:p>
-    <w:p>
-      <w:pPr>
-        <w:pStyle w:val="ListParagraph"/>
-        <w:numPr>
-          <w:ilvl w:val="0"/>
-          <w:numId w:val="14"/>
-        </w:numPr>
-        <w:jc w:val="both"/>
-      </w:pPr>
-      <w:r>
-        <w:t>C</w:t>
-      </w:r>
-      <w:r>
-        <w:t>ustomize relationships manually</w:t>
-      </w:r>
-    </w:p>
-    <w:p>
-      <w:pPr>
-        <w:ind w:left="360"/>
-        <w:jc w:val="both"/>
-      </w:pPr>
-    </w:p>
-    <w:p>
-      <w:pPr>
-        <w:pStyle w:val="Heading3"/>
-        <w:jc w:val="both"/>
-      </w:pPr>
-      <w:r>
-        <w:t>Relationship Keys</w:t>
-      </w:r>
-    </w:p>
-    <w:p>
-      <w:pPr>
-        <w:pStyle w:val="ListParagraph"/>
-        <w:numPr>
-          <w:ilvl w:val="0"/>
-          <w:numId w:val="14"/>
-        </w:numPr>
-        <w:jc w:val="both"/>
-      </w:pPr>
-      <w:r>
         <w:rPr>
           <w:noProof/>
         </w:rPr>
         <w:drawing>
-          <wp:inline distT="0" distB="0" distL="0" distR="0" wp14:anchorId="49CFAA29" wp14:editId="0AACC91E">
-            <wp:extent cx="5731510" cy="2583180"/>
-            <wp:effectExtent l="0" t="0" r="2540" b="7620"/>
-            <wp:docPr id="25" name="Picture 25"/>
+          <wp:inline distT="0" distB="0" distL="0" distR="0" wp14:anchorId="1E5A65ED" wp14:editId="529E0979">
+            <wp:extent cx="4793256" cy="2401938"/>
+            <wp:effectExtent l="0" t="0" r="7620" b="0"/>
+            <wp:docPr id="24" name="Picture 24"/>
             <wp:cNvGraphicFramePr>
               <a:graphicFrameLocks xmlns:a="http://schemas.openxmlformats.org/drawingml/2006/main" noChangeAspect="1"/>
             </wp:cNvGraphicFramePr>
@@ -22596,7 +22220,7 @@
                   <pic:spPr>
                     <a:xfrm>
                       <a:off x="0" y="0"/>
-                      <a:ext cx="5731510" cy="2583180"/>
+                      <a:ext cx="4796837" cy="2403732"/>
                     </a:xfrm>
                     <a:prstGeom prst="rect">
                       <a:avLst/>
@@ -22611,15 +22235,153 @@
     </w:p>
     <w:p>
       <w:pPr>
+        <w:pStyle w:val="ListParagraph"/>
+        <w:numPr>
+          <w:ilvl w:val="0"/>
+          <w:numId w:val="14"/>
+        </w:numPr>
+        <w:jc w:val="both"/>
+      </w:pPr>
+      <w:r>
+        <w:lastRenderedPageBreak/>
+        <w:t>E.g. DAX Syntax to create “Year” table with single column “Year” from 1961 – today</w:t>
+      </w:r>
+    </w:p>
+    <w:p>
+      <w:pPr>
+        <w:pStyle w:val="ListParagraph"/>
+        <w:numPr>
+          <w:ilvl w:val="0"/>
+          <w:numId w:val="14"/>
+        </w:numPr>
+        <w:jc w:val="both"/>
+      </w:pPr>
+      <w:r>
+        <w:t>Year = DISTINCT(SELECTCOLUMNS(CALENDAR(DATE(1961, 1, 1), TODAY()), "Year", YEAR([DATE])))</w:t>
+      </w:r>
+    </w:p>
+    <w:p>
+      <w:pPr>
+        <w:pStyle w:val="ListParagraph"/>
+        <w:numPr>
+          <w:ilvl w:val="0"/>
+          <w:numId w:val="14"/>
+        </w:numPr>
+        <w:jc w:val="both"/>
+      </w:pPr>
+      <w:r>
+        <w:t>E.g. Extract decade</w:t>
+      </w:r>
+    </w:p>
+    <w:p>
+      <w:pPr>
+        <w:pStyle w:val="ListParagraph"/>
+        <w:numPr>
+          <w:ilvl w:val="0"/>
+          <w:numId w:val="14"/>
+        </w:numPr>
+        <w:jc w:val="both"/>
+      </w:pPr>
+      <w:r>
+        <w:t>Decade = 'Year'[Year] - MOD('Year'[Year], 10)</w:t>
+      </w:r>
+    </w:p>
+    <w:p>
+      <w:pPr>
+        <w:pStyle w:val="ListParagraph"/>
+        <w:numPr>
+          <w:ilvl w:val="0"/>
+          <w:numId w:val="14"/>
+        </w:numPr>
+        <w:jc w:val="both"/>
+      </w:pPr>
+    </w:p>
+    <w:p>
+      <w:pPr>
         <w:pStyle w:val="Heading3"/>
         <w:jc w:val="both"/>
       </w:pPr>
       <w:r>
-        <w:t>Composite key relationships</w:t>
-      </w:r>
-    </w:p>
-    <w:p>
-      <w:pPr>
+        <w:t>Defining Relationships</w:t>
+      </w:r>
+    </w:p>
+    <w:p>
+      <w:pPr>
+        <w:pStyle w:val="ListParagraph"/>
+        <w:numPr>
+          <w:ilvl w:val="0"/>
+          <w:numId w:val="14"/>
+        </w:numPr>
+        <w:jc w:val="both"/>
+      </w:pPr>
+      <w:r>
+        <w:t>Date or other dimension tables need to be linked to other tables</w:t>
+      </w:r>
+    </w:p>
+    <w:p>
+      <w:pPr>
+        <w:pStyle w:val="ListParagraph"/>
+        <w:numPr>
+          <w:ilvl w:val="0"/>
+          <w:numId w:val="14"/>
+        </w:numPr>
+        <w:jc w:val="both"/>
+      </w:pPr>
+      <w:r>
+        <w:t>A</w:t>
+      </w:r>
+      <w:r>
+        <w:t>chieved by creating a relationship</w:t>
+      </w:r>
+    </w:p>
+    <w:p>
+      <w:pPr>
+        <w:pStyle w:val="ListParagraph"/>
+        <w:numPr>
+          <w:ilvl w:val="0"/>
+          <w:numId w:val="14"/>
+        </w:numPr>
+        <w:jc w:val="both"/>
+      </w:pPr>
+      <w:r>
+        <w:t>E</w:t>
+      </w:r>
+      <w:r>
+        <w:t>asily propagate filters across tables and allow for cross-table calculations</w:t>
+      </w:r>
+    </w:p>
+    <w:p>
+      <w:pPr>
+        <w:pStyle w:val="ListParagraph"/>
+        <w:numPr>
+          <w:ilvl w:val="0"/>
+          <w:numId w:val="14"/>
+        </w:numPr>
+        <w:jc w:val="both"/>
+      </w:pPr>
+      <w:r>
+        <w:t>Power BI automatically guesses relationships based on column names</w:t>
+      </w:r>
+    </w:p>
+    <w:p>
+      <w:pPr>
+        <w:pStyle w:val="ListParagraph"/>
+        <w:numPr>
+          <w:ilvl w:val="0"/>
+          <w:numId w:val="14"/>
+        </w:numPr>
+        <w:jc w:val="both"/>
+      </w:pPr>
+      <w:r>
+        <w:t>C</w:t>
+      </w:r>
+      <w:r>
+        <w:t>ustomize relationships manually</w:t>
+      </w:r>
+    </w:p>
+    <w:p>
+      <w:pPr>
+        <w:ind w:left="360"/>
         <w:jc w:val="both"/>
       </w:pPr>
     </w:p>
@@ -22629,7 +22391,7 @@
         <w:jc w:val="both"/>
       </w:pPr>
       <w:r>
-        <w:t xml:space="preserve">Cardinality </w:t>
+        <w:t>Relationship Keys</w:t>
       </w:r>
     </w:p>
     <w:p>
@@ -22646,10 +22408,10 @@
           <w:noProof/>
         </w:rPr>
         <w:drawing>
-          <wp:inline distT="0" distB="0" distL="0" distR="0" wp14:anchorId="2ED9BB50" wp14:editId="0ECBC02E">
-            <wp:extent cx="4675367" cy="2083869"/>
-            <wp:effectExtent l="0" t="0" r="0" b="0"/>
-            <wp:docPr id="26" name="Picture 26"/>
+          <wp:inline distT="0" distB="0" distL="0" distR="0" wp14:anchorId="49CFAA29" wp14:editId="0AACC91E">
+            <wp:extent cx="5731510" cy="2583180"/>
+            <wp:effectExtent l="0" t="0" r="2540" b="7620"/>
+            <wp:docPr id="25" name="Picture 25"/>
             <wp:cNvGraphicFramePr>
               <a:graphicFrameLocks xmlns:a="http://schemas.openxmlformats.org/drawingml/2006/main" noChangeAspect="1"/>
             </wp:cNvGraphicFramePr>
@@ -22675,7 +22437,7 @@
                   <pic:spPr>
                     <a:xfrm>
                       <a:off x="0" y="0"/>
-                      <a:ext cx="4687498" cy="2089276"/>
+                      <a:ext cx="5731510" cy="2583180"/>
                     </a:xfrm>
                     <a:prstGeom prst="rect">
                       <a:avLst/>
@@ -22690,6 +22452,29 @@
     </w:p>
     <w:p>
       <w:pPr>
+        <w:pStyle w:val="Heading3"/>
+        <w:jc w:val="both"/>
+      </w:pPr>
+      <w:r>
+        <w:t>Composite key relationships</w:t>
+      </w:r>
+    </w:p>
+    <w:p>
+      <w:pPr>
+        <w:jc w:val="both"/>
+      </w:pPr>
+    </w:p>
+    <w:p>
+      <w:pPr>
+        <w:pStyle w:val="Heading3"/>
+        <w:jc w:val="both"/>
+      </w:pPr>
+      <w:r>
+        <w:t xml:space="preserve">Cardinality </w:t>
+      </w:r>
+    </w:p>
+    <w:p>
+      <w:pPr>
         <w:pStyle w:val="ListParagraph"/>
         <w:numPr>
           <w:ilvl w:val="0"/>
@@ -22701,12 +22486,11 @@
         <w:rPr>
           <w:noProof/>
         </w:rPr>
-        <w:lastRenderedPageBreak/>
         <w:drawing>
-          <wp:inline distT="0" distB="0" distL="0" distR="0" wp14:anchorId="0B6CD95E" wp14:editId="2A8B66D7">
-            <wp:extent cx="2576222" cy="1402851"/>
-            <wp:effectExtent l="0" t="0" r="0" b="6985"/>
-            <wp:docPr id="27" name="Picture 27"/>
+          <wp:inline distT="0" distB="0" distL="0" distR="0" wp14:anchorId="2ED9BB50" wp14:editId="0ECBC02E">
+            <wp:extent cx="4675367" cy="2083869"/>
+            <wp:effectExtent l="0" t="0" r="0" b="0"/>
+            <wp:docPr id="26" name="Picture 26"/>
             <wp:cNvGraphicFramePr>
               <a:graphicFrameLocks xmlns:a="http://schemas.openxmlformats.org/drawingml/2006/main" noChangeAspect="1"/>
             </wp:cNvGraphicFramePr>
@@ -22732,7 +22516,7 @@
                   <pic:spPr>
                     <a:xfrm>
                       <a:off x="0" y="0"/>
-                      <a:ext cx="2583838" cy="1406998"/>
+                      <a:ext cx="4687498" cy="2089276"/>
                     </a:xfrm>
                     <a:prstGeom prst="rect">
                       <a:avLst/>
@@ -22747,62 +22531,23 @@
     </w:p>
     <w:p>
       <w:pPr>
-        <w:jc w:val="both"/>
-      </w:pPr>
-    </w:p>
-    <w:p>
-      <w:pPr>
-        <w:jc w:val="both"/>
-      </w:pPr>
-    </w:p>
-    <w:p>
-      <w:pPr>
-        <w:pStyle w:val="Heading2"/>
-        <w:jc w:val="both"/>
-      </w:pPr>
-      <w:r>
-        <w:t>Granularity, Measures</w:t>
-      </w:r>
-      <w:r>
-        <w:t>,</w:t>
-      </w:r>
-      <w:r>
-        <w:t xml:space="preserve"> and Hierarchies</w:t>
-      </w:r>
-    </w:p>
-    <w:p>
-      <w:pPr>
-        <w:jc w:val="both"/>
-      </w:pPr>
-    </w:p>
-    <w:p>
-      <w:pPr>
-        <w:pStyle w:val="Heading3"/>
-        <w:jc w:val="both"/>
-      </w:pPr>
-      <w:r>
-        <w:t>Granularity</w:t>
-      </w:r>
-    </w:p>
-    <w:p>
-      <w:pPr>
         <w:pStyle w:val="ListParagraph"/>
         <w:numPr>
           <w:ilvl w:val="0"/>
           <w:numId w:val="14"/>
         </w:numPr>
-        <w:ind w:left="360"/>
         <w:jc w:val="both"/>
       </w:pPr>
       <w:r>
         <w:rPr>
           <w:noProof/>
         </w:rPr>
+        <w:lastRenderedPageBreak/>
         <w:drawing>
-          <wp:inline distT="0" distB="0" distL="0" distR="0" wp14:anchorId="532709C3" wp14:editId="591F373D">
-            <wp:extent cx="5731510" cy="1870710"/>
-            <wp:effectExtent l="0" t="0" r="2540" b="0"/>
-            <wp:docPr id="28" name="Picture 28"/>
+          <wp:inline distT="0" distB="0" distL="0" distR="0" wp14:anchorId="0B6CD95E" wp14:editId="2A8B66D7">
+            <wp:extent cx="2576222" cy="1402851"/>
+            <wp:effectExtent l="0" t="0" r="0" b="6985"/>
+            <wp:docPr id="27" name="Picture 27"/>
             <wp:cNvGraphicFramePr>
               <a:graphicFrameLocks xmlns:a="http://schemas.openxmlformats.org/drawingml/2006/main" noChangeAspect="1"/>
             </wp:cNvGraphicFramePr>
@@ -22828,7 +22573,7 @@
                   <pic:spPr>
                     <a:xfrm>
                       <a:off x="0" y="0"/>
-                      <a:ext cx="5731510" cy="1870710"/>
+                      <a:ext cx="2583838" cy="1406998"/>
                     </a:xfrm>
                     <a:prstGeom prst="rect">
                       <a:avLst/>
@@ -22843,6 +22588,45 @@
     </w:p>
     <w:p>
       <w:pPr>
+        <w:jc w:val="both"/>
+      </w:pPr>
+    </w:p>
+    <w:p>
+      <w:pPr>
+        <w:jc w:val="both"/>
+      </w:pPr>
+    </w:p>
+    <w:p>
+      <w:pPr>
+        <w:pStyle w:val="Heading2"/>
+        <w:jc w:val="both"/>
+      </w:pPr>
+      <w:r>
+        <w:t>Granularity, Measures</w:t>
+      </w:r>
+      <w:r>
+        <w:t>,</w:t>
+      </w:r>
+      <w:r>
+        <w:t xml:space="preserve"> and Hierarchies</w:t>
+      </w:r>
+    </w:p>
+    <w:p>
+      <w:pPr>
+        <w:jc w:val="both"/>
+      </w:pPr>
+    </w:p>
+    <w:p>
+      <w:pPr>
+        <w:pStyle w:val="Heading3"/>
+        <w:jc w:val="both"/>
+      </w:pPr>
+      <w:r>
+        <w:t>Granularity</w:t>
+      </w:r>
+    </w:p>
+    <w:p>
+      <w:pPr>
         <w:pStyle w:val="ListParagraph"/>
         <w:numPr>
           <w:ilvl w:val="0"/>
@@ -22856,10 +22640,10 @@
           <w:noProof/>
         </w:rPr>
         <w:drawing>
-          <wp:inline distT="0" distB="0" distL="0" distR="0" wp14:anchorId="6918E620" wp14:editId="65942953">
-            <wp:extent cx="5731510" cy="2695575"/>
-            <wp:effectExtent l="0" t="0" r="2540" b="9525"/>
-            <wp:docPr id="29" name="Picture 29"/>
+          <wp:inline distT="0" distB="0" distL="0" distR="0" wp14:anchorId="532709C3" wp14:editId="591F373D">
+            <wp:extent cx="5731510" cy="1870710"/>
+            <wp:effectExtent l="0" t="0" r="2540" b="0"/>
+            <wp:docPr id="28" name="Picture 28"/>
             <wp:cNvGraphicFramePr>
               <a:graphicFrameLocks xmlns:a="http://schemas.openxmlformats.org/drawingml/2006/main" noChangeAspect="1"/>
             </wp:cNvGraphicFramePr>
@@ -22885,7 +22669,7 @@
                   <pic:spPr>
                     <a:xfrm>
                       <a:off x="0" y="0"/>
-                      <a:ext cx="5731510" cy="2695575"/>
+                      <a:ext cx="5731510" cy="1870710"/>
                     </a:xfrm>
                     <a:prstGeom prst="rect">
                       <a:avLst/>
@@ -22900,44 +22684,12 @@
     </w:p>
     <w:p>
       <w:pPr>
-        <w:jc w:val="both"/>
-        <w:rPr>
-          <w:rFonts w:ascii="Cambria" w:eastAsia="Cambria" w:hAnsi="Cambria" w:cs="Cambria"/>
-          <w:color w:val="243F61"/>
-          <w:sz w:val="24"/>
-          <w:szCs w:val="24"/>
-        </w:rPr>
-      </w:pPr>
-      <w:r>
-        <w:br w:type="page"/>
-      </w:r>
-    </w:p>
-    <w:p>
-      <w:pPr>
-        <w:pStyle w:val="Heading3"/>
-        <w:jc w:val="both"/>
-      </w:pPr>
-      <w:r>
-        <w:lastRenderedPageBreak/>
-        <w:t>Measures</w:t>
-      </w:r>
-    </w:p>
-    <w:p>
-      <w:pPr>
         <w:pStyle w:val="ListParagraph"/>
-        <w:jc w:val="both"/>
-      </w:pPr>
-      <w:r>
-        <w:t xml:space="preserve"> </w:t>
-      </w:r>
-    </w:p>
-    <w:p>
-      <w:pPr>
-        <w:pStyle w:val="ListParagraph"/>
         <w:numPr>
           <w:ilvl w:val="0"/>
           <w:numId w:val="14"/>
         </w:numPr>
+        <w:ind w:left="360"/>
         <w:jc w:val="both"/>
       </w:pPr>
       <w:r>
@@ -22945,10 +22697,10 @@
           <w:noProof/>
         </w:rPr>
         <w:drawing>
-          <wp:inline distT="0" distB="0" distL="0" distR="0" wp14:anchorId="122A50B2" wp14:editId="07410CC9">
-            <wp:extent cx="4627659" cy="2160531"/>
-            <wp:effectExtent l="0" t="0" r="1905" b="0"/>
-            <wp:docPr id="30" name="Picture 30"/>
+          <wp:inline distT="0" distB="0" distL="0" distR="0" wp14:anchorId="6918E620" wp14:editId="65942953">
+            <wp:extent cx="5731510" cy="2695575"/>
+            <wp:effectExtent l="0" t="0" r="2540" b="9525"/>
+            <wp:docPr id="29" name="Picture 29"/>
             <wp:cNvGraphicFramePr>
               <a:graphicFrameLocks xmlns:a="http://schemas.openxmlformats.org/drawingml/2006/main" noChangeAspect="1"/>
             </wp:cNvGraphicFramePr>
@@ -22974,7 +22726,7 @@
                   <pic:spPr>
                     <a:xfrm>
                       <a:off x="0" y="0"/>
-                      <a:ext cx="4629409" cy="2161348"/>
+                      <a:ext cx="5731510" cy="2695575"/>
                     </a:xfrm>
                     <a:prstGeom prst="rect">
                       <a:avLst/>
@@ -22990,16 +22742,54 @@
     <w:p>
       <w:pPr>
         <w:jc w:val="both"/>
+        <w:rPr>
+          <w:rFonts w:ascii="Cambria" w:eastAsia="Cambria" w:hAnsi="Cambria" w:cs="Cambria"/>
+          <w:color w:val="243F61"/>
+          <w:sz w:val="24"/>
+          <w:szCs w:val="24"/>
+        </w:rPr>
+      </w:pPr>
+      <w:r>
+        <w:br w:type="page"/>
+      </w:r>
+    </w:p>
+    <w:p>
+      <w:pPr>
+        <w:pStyle w:val="Heading3"/>
+        <w:jc w:val="both"/>
+      </w:pPr>
+      <w:r>
+        <w:lastRenderedPageBreak/>
+        <w:t>Measures</w:t>
+      </w:r>
+    </w:p>
+    <w:p>
+      <w:pPr>
+        <w:pStyle w:val="ListParagraph"/>
+        <w:jc w:val="both"/>
+      </w:pPr>
+      <w:r>
+        <w:t xml:space="preserve"> </w:t>
+      </w:r>
+    </w:p>
+    <w:p>
+      <w:pPr>
+        <w:pStyle w:val="ListParagraph"/>
+        <w:numPr>
+          <w:ilvl w:val="0"/>
+          <w:numId w:val="14"/>
+        </w:numPr>
+        <w:jc w:val="both"/>
       </w:pPr>
       <w:r>
         <w:rPr>
           <w:noProof/>
         </w:rPr>
         <w:drawing>
-          <wp:inline distT="0" distB="0" distL="0" distR="0" wp14:anchorId="6A84584A" wp14:editId="5C88E048">
-            <wp:extent cx="5263763" cy="2637713"/>
-            <wp:effectExtent l="0" t="0" r="0" b="0"/>
-            <wp:docPr id="32" name="Picture 32"/>
+          <wp:inline distT="0" distB="0" distL="0" distR="0" wp14:anchorId="122A50B2" wp14:editId="07410CC9">
+            <wp:extent cx="4627659" cy="2160531"/>
+            <wp:effectExtent l="0" t="0" r="1905" b="0"/>
+            <wp:docPr id="30" name="Picture 30"/>
             <wp:cNvGraphicFramePr>
               <a:graphicFrameLocks xmlns:a="http://schemas.openxmlformats.org/drawingml/2006/main" noChangeAspect="1"/>
             </wp:cNvGraphicFramePr>
@@ -23025,7 +22815,7 @@
                   <pic:spPr>
                     <a:xfrm>
                       <a:off x="0" y="0"/>
-                      <a:ext cx="5266595" cy="2639132"/>
+                      <a:ext cx="4629409" cy="2161348"/>
                     </a:xfrm>
                     <a:prstGeom prst="rect">
                       <a:avLst/>
@@ -23040,20 +22830,6 @@
     </w:p>
     <w:p>
       <w:pPr>
-        <w:pStyle w:val="Heading3"/>
-        <w:jc w:val="both"/>
-      </w:pPr>
-      <w:r>
-        <w:t>Hierarchies</w:t>
-      </w:r>
-    </w:p>
-    <w:p>
-      <w:pPr>
-        <w:pStyle w:val="ListParagraph"/>
-        <w:numPr>
-          <w:ilvl w:val="0"/>
-          <w:numId w:val="14"/>
-        </w:numPr>
         <w:jc w:val="both"/>
       </w:pPr>
       <w:r>
@@ -23061,10 +22837,10 @@
           <w:noProof/>
         </w:rPr>
         <w:drawing>
-          <wp:inline distT="0" distB="0" distL="0" distR="0" wp14:anchorId="5425192B" wp14:editId="07C2F049">
-            <wp:extent cx="3298411" cy="2955634"/>
+          <wp:inline distT="0" distB="0" distL="0" distR="0" wp14:anchorId="6A84584A" wp14:editId="5C88E048">
+            <wp:extent cx="5263763" cy="2637713"/>
             <wp:effectExtent l="0" t="0" r="0" b="0"/>
-            <wp:docPr id="33" name="Picture 33"/>
+            <wp:docPr id="32" name="Picture 32"/>
             <wp:cNvGraphicFramePr>
               <a:graphicFrameLocks xmlns:a="http://schemas.openxmlformats.org/drawingml/2006/main" noChangeAspect="1"/>
             </wp:cNvGraphicFramePr>
@@ -23090,7 +22866,7 @@
                   <pic:spPr>
                     <a:xfrm>
                       <a:off x="0" y="0"/>
-                      <a:ext cx="3300784" cy="2957760"/>
+                      <a:ext cx="5266595" cy="2639132"/>
                     </a:xfrm>
                     <a:prstGeom prst="rect">
                       <a:avLst/>
@@ -23109,8 +22885,7 @@
         <w:jc w:val="both"/>
       </w:pPr>
       <w:r>
-        <w:lastRenderedPageBreak/>
-        <w:t>Hierarchies and measures in Power BI</w:t>
+        <w:t>Hierarchies</w:t>
       </w:r>
     </w:p>
     <w:p>
@@ -23123,376 +22898,14 @@
         <w:jc w:val="both"/>
       </w:pPr>
       <w:r>
-        <w:t>Data view - Right click on the dimension  - select Create hierarchy</w:t>
-      </w:r>
-    </w:p>
-    <w:p>
-      <w:pPr>
-        <w:pStyle w:val="ListParagraph"/>
-        <w:numPr>
-          <w:ilvl w:val="0"/>
-          <w:numId w:val="14"/>
-        </w:numPr>
-        <w:jc w:val="both"/>
-      </w:pPr>
-      <w:r>
-        <w:t>Can rename the hierarchy by double clicking</w:t>
-      </w:r>
-    </w:p>
-    <w:p>
-      <w:pPr>
-        <w:pStyle w:val="ListParagraph"/>
-        <w:numPr>
-          <w:ilvl w:val="0"/>
-          <w:numId w:val="14"/>
-        </w:numPr>
-        <w:jc w:val="both"/>
-      </w:pPr>
-      <w:r>
-        <w:t xml:space="preserve">Right click field – Add to hierarchy </w:t>
-      </w:r>
-    </w:p>
-    <w:p>
-      <w:pPr>
-        <w:pStyle w:val="ListParagraph"/>
-        <w:numPr>
-          <w:ilvl w:val="0"/>
-          <w:numId w:val="14"/>
-        </w:numPr>
-        <w:jc w:val="both"/>
-      </w:pPr>
-      <w:r>
-        <w:t xml:space="preserve">Best practice - hide other columns. </w:t>
-      </w:r>
-    </w:p>
-    <w:p>
-      <w:pPr>
-        <w:pStyle w:val="ListParagraph"/>
-        <w:numPr>
-          <w:ilvl w:val="0"/>
-          <w:numId w:val="14"/>
-        </w:numPr>
-        <w:jc w:val="both"/>
-      </w:pPr>
-      <w:r>
-        <w:t>Changing the granularity of the data by aggregating measures happens in Power Query</w:t>
-      </w:r>
-    </w:p>
-    <w:p>
-      <w:pPr>
-        <w:pStyle w:val="ListParagraph"/>
-        <w:numPr>
-          <w:ilvl w:val="0"/>
-          <w:numId w:val="14"/>
-        </w:numPr>
-        <w:jc w:val="both"/>
-      </w:pPr>
-      <w:r>
-        <w:t xml:space="preserve">E.g. </w:t>
-      </w:r>
-      <w:r>
-        <w:t>only need the sum of firms and employees per year</w:t>
-      </w:r>
-      <w:r>
-        <w:t xml:space="preserve"> - </w:t>
-      </w:r>
-      <w:r>
-        <w:t>but aw data takes too long to load</w:t>
-      </w:r>
-    </w:p>
-    <w:p>
-      <w:pPr>
-        <w:pStyle w:val="ListParagraph"/>
-        <w:numPr>
-          <w:ilvl w:val="0"/>
-          <w:numId w:val="14"/>
-        </w:numPr>
-        <w:jc w:val="both"/>
-      </w:pPr>
-      <w:r>
-        <w:t>A</w:t>
-      </w:r>
-      <w:r>
-        <w:t>ggregate these measures in Power Query</w:t>
-      </w:r>
-      <w:r>
-        <w:t xml:space="preserve">  - </w:t>
-      </w:r>
-      <w:r>
-        <w:t>speed up the process</w:t>
-      </w:r>
-    </w:p>
-    <w:p>
-      <w:pPr>
-        <w:pStyle w:val="ListParagraph"/>
-        <w:numPr>
-          <w:ilvl w:val="0"/>
-          <w:numId w:val="14"/>
-        </w:numPr>
-        <w:jc w:val="both"/>
-      </w:pPr>
-      <w:r>
-        <w:t>D</w:t>
-      </w:r>
-      <w:r>
-        <w:t>uplicate Business Establishment by Age</w:t>
-      </w:r>
-      <w:r>
-        <w:t xml:space="preserve"> - </w:t>
-      </w:r>
-      <w:r>
-        <w:t>Transform menu</w:t>
-      </w:r>
-      <w:r>
-        <w:t xml:space="preserve"> - s</w:t>
-      </w:r>
-      <w:r>
-        <w:t>elect Group by</w:t>
-      </w:r>
-      <w:r>
-        <w:t xml:space="preserve"> - </w:t>
-      </w:r>
-      <w:r>
-        <w:t xml:space="preserve">click Advanced </w:t>
-      </w:r>
-    </w:p>
-    <w:p>
-      <w:pPr>
-        <w:pStyle w:val="ListParagraph"/>
-        <w:numPr>
-          <w:ilvl w:val="0"/>
-          <w:numId w:val="14"/>
-        </w:numPr>
-        <w:jc w:val="both"/>
-      </w:pPr>
-      <w:r>
-        <w:t>G</w:t>
-      </w:r>
-      <w:r>
-        <w:t>rouping per year</w:t>
-      </w:r>
-      <w:r>
-        <w:t xml:space="preserve"> – set on top</w:t>
-      </w:r>
-    </w:p>
-    <w:p>
-      <w:pPr>
-        <w:pStyle w:val="ListParagraph"/>
-        <w:numPr>
-          <w:ilvl w:val="0"/>
-          <w:numId w:val="14"/>
-        </w:numPr>
-        <w:jc w:val="both"/>
-      </w:pPr>
-      <w:r>
-        <w:t>A</w:t>
-      </w:r>
-      <w:r>
-        <w:t>ggregations are sum of number of firms</w:t>
-      </w:r>
-      <w:r>
-        <w:t>,</w:t>
-      </w:r>
-      <w:r>
-        <w:t xml:space="preserve"> and sum of number of employees. </w:t>
-      </w:r>
-    </w:p>
-    <w:p>
-      <w:pPr>
-        <w:pStyle w:val="ListParagraph"/>
-        <w:numPr>
-          <w:ilvl w:val="0"/>
-          <w:numId w:val="14"/>
-        </w:numPr>
-        <w:jc w:val="both"/>
-      </w:pPr>
-      <w:r>
-        <w:t>Creating new measures in Power BI is mostly handled by DAX</w:t>
-      </w:r>
-    </w:p>
-    <w:p>
-      <w:pPr>
-        <w:pStyle w:val="ListParagraph"/>
-        <w:numPr>
-          <w:ilvl w:val="0"/>
-          <w:numId w:val="14"/>
-        </w:numPr>
-        <w:jc w:val="both"/>
-      </w:pPr>
-      <w:r>
-        <w:t>E.g. C</w:t>
-      </w:r>
-      <w:r>
-        <w:t>reate new measure called Employees per Firm.</w:t>
-      </w:r>
-      <w:r>
-        <w:t xml:space="preserve"> - </w:t>
-      </w:r>
-      <w:r>
-        <w:t>use DIVIDE to divide sum of employees by sum of firms</w:t>
-      </w:r>
-    </w:p>
-    <w:p>
-      <w:pPr>
-        <w:pStyle w:val="ListParagraph"/>
-        <w:numPr>
-          <w:ilvl w:val="0"/>
-          <w:numId w:val="14"/>
-        </w:numPr>
-        <w:jc w:val="both"/>
-        <w:rPr>
-          <w:b/>
-          <w:bCs/>
-        </w:rPr>
-      </w:pPr>
-      <w:r>
-        <w:rPr>
-          <w:b/>
-          <w:bCs/>
-        </w:rPr>
-        <w:t>DIVIDE function has the advantage of not throwing an error when the denominator is zero</w:t>
-      </w:r>
-    </w:p>
-    <w:p>
-      <w:pPr>
-        <w:pStyle w:val="ListParagraph"/>
-        <w:numPr>
-          <w:ilvl w:val="0"/>
-          <w:numId w:val="14"/>
-        </w:numPr>
-        <w:jc w:val="both"/>
-      </w:pPr>
-      <w:r>
-        <w:t xml:space="preserve">New </w:t>
-      </w:r>
-      <w:r>
-        <w:t>calculated measure</w:t>
-      </w:r>
-      <w:r>
-        <w:t>s do not s</w:t>
-      </w:r>
-      <w:r>
-        <w:t>how up in this table</w:t>
-      </w:r>
-      <w:r>
-        <w:t xml:space="preserve"> - </w:t>
-      </w:r>
-      <w:r>
-        <w:t>only run when use</w:t>
-      </w:r>
-      <w:r>
-        <w:t>d</w:t>
-      </w:r>
-      <w:r>
-        <w:t xml:space="preserve"> in visualization</w:t>
-      </w:r>
-    </w:p>
-    <w:p>
-      <w:pPr>
-        <w:pStyle w:val="ListParagraph"/>
-        <w:numPr>
-          <w:ilvl w:val="0"/>
-          <w:numId w:val="14"/>
-        </w:numPr>
-        <w:jc w:val="both"/>
-      </w:pPr>
-      <w:r>
-        <w:t xml:space="preserve">Quick measures </w:t>
-      </w:r>
-      <w:r>
-        <w:t>E.g. C</w:t>
-      </w:r>
-      <w:r>
-        <w:t>alculate a running total of the number of employees, per year</w:t>
-      </w:r>
-    </w:p>
-    <w:p>
-      <w:pPr>
-        <w:pStyle w:val="ListParagraph"/>
-        <w:numPr>
-          <w:ilvl w:val="0"/>
-          <w:numId w:val="14"/>
-        </w:numPr>
-        <w:jc w:val="both"/>
-      </w:pPr>
-      <w:r>
-        <w:t>Select the calculation (Running total), the Base value (Sum of Employees), and the Field (Year)</w:t>
-      </w:r>
-    </w:p>
-    <w:p>
-      <w:pPr>
-        <w:jc w:val="both"/>
-      </w:pPr>
-    </w:p>
-    <w:p>
-      <w:pPr>
-        <w:jc w:val="both"/>
-        <w:rPr>
-          <w:rFonts w:ascii="Cambria" w:eastAsia="Cambria" w:hAnsi="Cambria" w:cs="Cambria"/>
-          <w:color w:val="366091"/>
-          <w:sz w:val="26"/>
-          <w:szCs w:val="26"/>
-        </w:rPr>
-      </w:pPr>
-      <w:r>
-        <w:br w:type="page"/>
-      </w:r>
-    </w:p>
-    <w:p>
-      <w:pPr>
-        <w:pStyle w:val="Heading2"/>
-        <w:jc w:val="both"/>
-      </w:pPr>
-      <w:r>
-        <w:lastRenderedPageBreak/>
-        <w:t>Advanced Data Modeling</w:t>
-      </w:r>
-    </w:p>
-    <w:p>
-      <w:pPr>
-        <w:jc w:val="both"/>
-      </w:pPr>
-    </w:p>
-    <w:p>
-      <w:pPr>
-        <w:pStyle w:val="Heading3"/>
-        <w:jc w:val="both"/>
-      </w:pPr>
-      <w:r>
-        <w:t>Cross filtering</w:t>
-      </w:r>
-    </w:p>
-    <w:p>
-      <w:pPr>
-        <w:pStyle w:val="ListParagraph"/>
-        <w:numPr>
-          <w:ilvl w:val="0"/>
-          <w:numId w:val="14"/>
-        </w:numPr>
-        <w:jc w:val="both"/>
-      </w:pPr>
-      <w:r>
-        <w:t>Selecting data point on one visual changes other visuals based on that selection</w:t>
-      </w:r>
-    </w:p>
-    <w:p>
-      <w:pPr>
-        <w:pStyle w:val="ListParagraph"/>
-        <w:numPr>
-          <w:ilvl w:val="0"/>
-          <w:numId w:val="14"/>
-        </w:numPr>
-        <w:jc w:val="both"/>
-      </w:pPr>
-      <w:r>
         <w:rPr>
           <w:noProof/>
         </w:rPr>
         <w:drawing>
-          <wp:inline distT="0" distB="0" distL="0" distR="0" wp14:anchorId="70FFBB1B" wp14:editId="2E05601A">
-            <wp:extent cx="5731510" cy="2742565"/>
-            <wp:effectExtent l="0" t="0" r="2540" b="635"/>
-            <wp:docPr id="31" name="Picture 31"/>
+          <wp:inline distT="0" distB="0" distL="0" distR="0" wp14:anchorId="5425192B" wp14:editId="07C2F049">
+            <wp:extent cx="3298411" cy="2955634"/>
+            <wp:effectExtent l="0" t="0" r="0" b="0"/>
+            <wp:docPr id="33" name="Picture 33"/>
             <wp:cNvGraphicFramePr>
               <a:graphicFrameLocks xmlns:a="http://schemas.openxmlformats.org/drawingml/2006/main" noChangeAspect="1"/>
             </wp:cNvGraphicFramePr>
@@ -23518,7 +22931,7 @@
                   <pic:spPr>
                     <a:xfrm>
                       <a:off x="0" y="0"/>
-                      <a:ext cx="5731510" cy="2742565"/>
+                      <a:ext cx="3300784" cy="2957760"/>
                     </a:xfrm>
                     <a:prstGeom prst="rect">
                       <a:avLst/>
@@ -23537,7 +22950,8 @@
         <w:jc w:val="both"/>
       </w:pPr>
       <w:r>
-        <w:t>Filter direction</w:t>
+        <w:lastRenderedPageBreak/>
+        <w:t>Hierarchies and measures in Power BI</w:t>
       </w:r>
     </w:p>
     <w:p>
@@ -23550,7 +22964,7 @@
         <w:jc w:val="both"/>
       </w:pPr>
       <w:r>
-        <w:t>Each relationship must be defined with a cross filter direction</w:t>
+        <w:t>Data view - Right click on the dimension  - select Create hierarchy</w:t>
       </w:r>
     </w:p>
     <w:p>
@@ -23563,7 +22977,7 @@
         <w:jc w:val="both"/>
       </w:pPr>
       <w:r>
-        <w:t>This determines the direction that filters will propagate</w:t>
+        <w:t>Can rename the hierarchy by double clicking</w:t>
       </w:r>
     </w:p>
     <w:p>
@@ -23576,7 +22990,7 @@
         <w:jc w:val="both"/>
       </w:pPr>
       <w:r>
-        <w:t>E.g. Any column from the Geography dimension can filter the data in the Sales fact table</w:t>
+        <w:t xml:space="preserve">Right click field – Add to hierarchy </w:t>
       </w:r>
     </w:p>
     <w:p>
@@ -23589,7 +23003,7 @@
         <w:jc w:val="both"/>
       </w:pPr>
       <w:r>
-        <w:t>The same is true for the Clothing Item dimension</w:t>
+        <w:t xml:space="preserve">Best practice - hide other columns. </w:t>
       </w:r>
     </w:p>
     <w:p>
@@ -23602,11 +23016,313 @@
         <w:jc w:val="both"/>
       </w:pPr>
       <w:r>
-        <w:t>The filter direction usually goes from the one to the many, or from the dimension to the fact</w:t>
-      </w:r>
-    </w:p>
-    <w:p>
-      <w:pPr>
+        <w:t>Changing the granularity of the data by aggregating measures happens in Power Query</w:t>
+      </w:r>
+    </w:p>
+    <w:p>
+      <w:pPr>
+        <w:pStyle w:val="ListParagraph"/>
+        <w:numPr>
+          <w:ilvl w:val="0"/>
+          <w:numId w:val="14"/>
+        </w:numPr>
+        <w:jc w:val="both"/>
+      </w:pPr>
+      <w:r>
+        <w:t xml:space="preserve">E.g. </w:t>
+      </w:r>
+      <w:r>
+        <w:t>only need the sum of firms and employees per year</w:t>
+      </w:r>
+      <w:r>
+        <w:t xml:space="preserve"> - </w:t>
+      </w:r>
+      <w:r>
+        <w:t>but aw data takes too long to load</w:t>
+      </w:r>
+    </w:p>
+    <w:p>
+      <w:pPr>
+        <w:pStyle w:val="ListParagraph"/>
+        <w:numPr>
+          <w:ilvl w:val="0"/>
+          <w:numId w:val="14"/>
+        </w:numPr>
+        <w:jc w:val="both"/>
+      </w:pPr>
+      <w:r>
+        <w:t>A</w:t>
+      </w:r>
+      <w:r>
+        <w:t>ggregate these measures in Power Query</w:t>
+      </w:r>
+      <w:r>
+        <w:t xml:space="preserve">  - </w:t>
+      </w:r>
+      <w:r>
+        <w:t>speed up the process</w:t>
+      </w:r>
+    </w:p>
+    <w:p>
+      <w:pPr>
+        <w:pStyle w:val="ListParagraph"/>
+        <w:numPr>
+          <w:ilvl w:val="0"/>
+          <w:numId w:val="14"/>
+        </w:numPr>
+        <w:jc w:val="both"/>
+      </w:pPr>
+      <w:r>
+        <w:t>D</w:t>
+      </w:r>
+      <w:r>
+        <w:t>uplicate Business Establishment by Age</w:t>
+      </w:r>
+      <w:r>
+        <w:t xml:space="preserve"> - </w:t>
+      </w:r>
+      <w:r>
+        <w:t>Transform menu</w:t>
+      </w:r>
+      <w:r>
+        <w:t xml:space="preserve"> - s</w:t>
+      </w:r>
+      <w:r>
+        <w:t>elect Group by</w:t>
+      </w:r>
+      <w:r>
+        <w:t xml:space="preserve"> - </w:t>
+      </w:r>
+      <w:r>
+        <w:t xml:space="preserve">click Advanced </w:t>
+      </w:r>
+    </w:p>
+    <w:p>
+      <w:pPr>
+        <w:pStyle w:val="ListParagraph"/>
+        <w:numPr>
+          <w:ilvl w:val="0"/>
+          <w:numId w:val="14"/>
+        </w:numPr>
+        <w:jc w:val="both"/>
+      </w:pPr>
+      <w:r>
+        <w:t>G</w:t>
+      </w:r>
+      <w:r>
+        <w:t>rouping per year</w:t>
+      </w:r>
+      <w:r>
+        <w:t xml:space="preserve"> – set on top</w:t>
+      </w:r>
+    </w:p>
+    <w:p>
+      <w:pPr>
+        <w:pStyle w:val="ListParagraph"/>
+        <w:numPr>
+          <w:ilvl w:val="0"/>
+          <w:numId w:val="14"/>
+        </w:numPr>
+        <w:jc w:val="both"/>
+      </w:pPr>
+      <w:r>
+        <w:t>A</w:t>
+      </w:r>
+      <w:r>
+        <w:t>ggregations are sum of number of firms</w:t>
+      </w:r>
+      <w:r>
+        <w:t>,</w:t>
+      </w:r>
+      <w:r>
+        <w:t xml:space="preserve"> and sum of number of employees. </w:t>
+      </w:r>
+    </w:p>
+    <w:p>
+      <w:pPr>
+        <w:pStyle w:val="ListParagraph"/>
+        <w:numPr>
+          <w:ilvl w:val="0"/>
+          <w:numId w:val="14"/>
+        </w:numPr>
+        <w:jc w:val="both"/>
+      </w:pPr>
+      <w:r>
+        <w:t>Creating new measures in Power BI is mostly handled by DAX</w:t>
+      </w:r>
+    </w:p>
+    <w:p>
+      <w:pPr>
+        <w:pStyle w:val="ListParagraph"/>
+        <w:numPr>
+          <w:ilvl w:val="0"/>
+          <w:numId w:val="14"/>
+        </w:numPr>
+        <w:jc w:val="both"/>
+      </w:pPr>
+      <w:r>
+        <w:t>E.g. C</w:t>
+      </w:r>
+      <w:r>
+        <w:t>reate new measure called Employees per Firm.</w:t>
+      </w:r>
+      <w:r>
+        <w:t xml:space="preserve"> - </w:t>
+      </w:r>
+      <w:r>
+        <w:t>use DIVIDE to divide sum of employees by sum of firms</w:t>
+      </w:r>
+    </w:p>
+    <w:p>
+      <w:pPr>
+        <w:pStyle w:val="ListParagraph"/>
+        <w:numPr>
+          <w:ilvl w:val="0"/>
+          <w:numId w:val="14"/>
+        </w:numPr>
+        <w:jc w:val="both"/>
+        <w:rPr>
+          <w:b/>
+          <w:bCs/>
+        </w:rPr>
+      </w:pPr>
+      <w:r>
+        <w:rPr>
+          <w:b/>
+          <w:bCs/>
+        </w:rPr>
+        <w:t>DIVIDE function has the advantage of not throwing an error when the denominator is zero</w:t>
+      </w:r>
+    </w:p>
+    <w:p>
+      <w:pPr>
+        <w:pStyle w:val="ListParagraph"/>
+        <w:numPr>
+          <w:ilvl w:val="0"/>
+          <w:numId w:val="14"/>
+        </w:numPr>
+        <w:jc w:val="both"/>
+      </w:pPr>
+      <w:r>
+        <w:t xml:space="preserve">New </w:t>
+      </w:r>
+      <w:r>
+        <w:t>calculated measure</w:t>
+      </w:r>
+      <w:r>
+        <w:t>s do not s</w:t>
+      </w:r>
+      <w:r>
+        <w:t>how up in this table</w:t>
+      </w:r>
+      <w:r>
+        <w:t xml:space="preserve"> - </w:t>
+      </w:r>
+      <w:r>
+        <w:t>only run when use</w:t>
+      </w:r>
+      <w:r>
+        <w:t>d</w:t>
+      </w:r>
+      <w:r>
+        <w:t xml:space="preserve"> in visualization</w:t>
+      </w:r>
+    </w:p>
+    <w:p>
+      <w:pPr>
+        <w:pStyle w:val="ListParagraph"/>
+        <w:numPr>
+          <w:ilvl w:val="0"/>
+          <w:numId w:val="14"/>
+        </w:numPr>
+        <w:jc w:val="both"/>
+      </w:pPr>
+      <w:r>
+        <w:t xml:space="preserve">Quick measures </w:t>
+      </w:r>
+      <w:r>
+        <w:t>E.g. C</w:t>
+      </w:r>
+      <w:r>
+        <w:t>alculate a running total of the number of employees, per year</w:t>
+      </w:r>
+    </w:p>
+    <w:p>
+      <w:pPr>
+        <w:pStyle w:val="ListParagraph"/>
+        <w:numPr>
+          <w:ilvl w:val="0"/>
+          <w:numId w:val="14"/>
+        </w:numPr>
+        <w:jc w:val="both"/>
+      </w:pPr>
+      <w:r>
+        <w:t>Select the calculation (Running total), the Base value (Sum of Employees), and the Field (Year)</w:t>
+      </w:r>
+    </w:p>
+    <w:p>
+      <w:pPr>
+        <w:jc w:val="both"/>
+      </w:pPr>
+    </w:p>
+    <w:p>
+      <w:pPr>
+        <w:jc w:val="both"/>
+        <w:rPr>
+          <w:rFonts w:ascii="Cambria" w:eastAsia="Cambria" w:hAnsi="Cambria" w:cs="Cambria"/>
+          <w:color w:val="366091"/>
+          <w:sz w:val="26"/>
+          <w:szCs w:val="26"/>
+        </w:rPr>
+      </w:pPr>
+      <w:r>
+        <w:br w:type="page"/>
+      </w:r>
+    </w:p>
+    <w:p>
+      <w:pPr>
+        <w:pStyle w:val="Heading2"/>
+        <w:jc w:val="both"/>
+      </w:pPr>
+      <w:r>
+        <w:lastRenderedPageBreak/>
+        <w:t>Advanced Data Modeling</w:t>
+      </w:r>
+    </w:p>
+    <w:p>
+      <w:pPr>
+        <w:jc w:val="both"/>
+      </w:pPr>
+    </w:p>
+    <w:p>
+      <w:pPr>
+        <w:pStyle w:val="Heading3"/>
+        <w:jc w:val="both"/>
+      </w:pPr>
+      <w:r>
+        <w:t>Cross filtering</w:t>
+      </w:r>
+    </w:p>
+    <w:p>
+      <w:pPr>
+        <w:pStyle w:val="ListParagraph"/>
+        <w:numPr>
+          <w:ilvl w:val="0"/>
+          <w:numId w:val="14"/>
+        </w:numPr>
+        <w:jc w:val="both"/>
+      </w:pPr>
+      <w:r>
+        <w:t>Selecting data point on one visual changes other visuals based on that selection</w:t>
+      </w:r>
+    </w:p>
+    <w:p>
+      <w:pPr>
+        <w:pStyle w:val="ListParagraph"/>
+        <w:numPr>
+          <w:ilvl w:val="0"/>
+          <w:numId w:val="14"/>
+        </w:numPr>
         <w:jc w:val="both"/>
       </w:pPr>
       <w:r>
@@ -23614,10 +23330,10 @@
           <w:noProof/>
         </w:rPr>
         <w:drawing>
-          <wp:inline distT="0" distB="0" distL="0" distR="0" wp14:anchorId="12D9EED0" wp14:editId="5FE10460">
-            <wp:extent cx="3958369" cy="2379144"/>
-            <wp:effectExtent l="0" t="0" r="4445" b="2540"/>
-            <wp:docPr id="34" name="Picture 34"/>
+          <wp:inline distT="0" distB="0" distL="0" distR="0" wp14:anchorId="70FFBB1B" wp14:editId="2E05601A">
+            <wp:extent cx="5731510" cy="2742565"/>
+            <wp:effectExtent l="0" t="0" r="2540" b="635"/>
+            <wp:docPr id="31" name="Picture 31"/>
             <wp:cNvGraphicFramePr>
               <a:graphicFrameLocks xmlns:a="http://schemas.openxmlformats.org/drawingml/2006/main" noChangeAspect="1"/>
             </wp:cNvGraphicFramePr>
@@ -23643,7 +23359,7 @@
                   <pic:spPr>
                     <a:xfrm>
                       <a:off x="0" y="0"/>
-                      <a:ext cx="3961170" cy="2380827"/>
+                      <a:ext cx="5731510" cy="2742565"/>
                     </a:xfrm>
                     <a:prstGeom prst="rect">
                       <a:avLst/>
@@ -23662,7 +23378,7 @@
         <w:jc w:val="both"/>
       </w:pPr>
       <w:r>
-        <w:t>Filter direction options</w:t>
+        <w:t>Filter direction</w:t>
       </w:r>
     </w:p>
     <w:p>
@@ -23675,16 +23391,7 @@
         <w:jc w:val="both"/>
       </w:pPr>
       <w:r>
-        <w:t>S</w:t>
-      </w:r>
-      <w:r>
-        <w:t>ingle direction filters</w:t>
-      </w:r>
-      <w:r>
-        <w:t xml:space="preserve"> </w:t>
-      </w:r>
-      <w:r>
-        <w:t>allow to filter in one direction</w:t>
+        <w:t>Each relationship must be defined with a cross filter direction</w:t>
       </w:r>
     </w:p>
     <w:p>
@@ -23697,16 +23404,7 @@
         <w:jc w:val="both"/>
       </w:pPr>
       <w:r>
-        <w:t xml:space="preserve">Sometimes have to </w:t>
-      </w:r>
-      <w:r>
-        <w:t>filter in both directions</w:t>
-      </w:r>
-      <w:r>
-        <w:t xml:space="preserve"> - </w:t>
-      </w:r>
-      <w:r>
-        <w:t>bi-directional filter</w:t>
+        <w:t>This determines the direction that filters will propagate</w:t>
       </w:r>
     </w:p>
     <w:p>
@@ -23719,15 +23417,48 @@
         <w:jc w:val="both"/>
       </w:pPr>
       <w:r>
+        <w:t>E.g. Any column from the Geography dimension can filter the data in the Sales fact table</w:t>
+      </w:r>
+    </w:p>
+    <w:p>
+      <w:pPr>
+        <w:pStyle w:val="ListParagraph"/>
+        <w:numPr>
+          <w:ilvl w:val="0"/>
+          <w:numId w:val="14"/>
+        </w:numPr>
+        <w:jc w:val="both"/>
+      </w:pPr>
+      <w:r>
+        <w:t>The same is true for the Clothing Item dimension</w:t>
+      </w:r>
+    </w:p>
+    <w:p>
+      <w:pPr>
+        <w:pStyle w:val="ListParagraph"/>
+        <w:numPr>
+          <w:ilvl w:val="0"/>
+          <w:numId w:val="14"/>
+        </w:numPr>
+        <w:jc w:val="both"/>
+      </w:pPr>
+      <w:r>
+        <w:t>The filter direction usually goes from the one to the many, or from the dimension to the fact</w:t>
+      </w:r>
+    </w:p>
+    <w:p>
+      <w:pPr>
+        <w:jc w:val="both"/>
+      </w:pPr>
+      <w:r>
         <w:rPr>
           <w:noProof/>
         </w:rPr>
-        <w:lastRenderedPageBreak/>
         <w:drawing>
-          <wp:inline distT="0" distB="0" distL="0" distR="0" wp14:anchorId="2498C2DC" wp14:editId="5B944F8D">
-            <wp:extent cx="4125347" cy="2198875"/>
-            <wp:effectExtent l="0" t="0" r="8890" b="0"/>
-            <wp:docPr id="35" name="Picture 35"/>
+          <wp:inline distT="0" distB="0" distL="0" distR="0" wp14:anchorId="12D9EED0" wp14:editId="5FE10460">
+            <wp:extent cx="3958369" cy="2379144"/>
+            <wp:effectExtent l="0" t="0" r="4445" b="2540"/>
+            <wp:docPr id="34" name="Picture 34"/>
             <wp:cNvGraphicFramePr>
               <a:graphicFrameLocks xmlns:a="http://schemas.openxmlformats.org/drawingml/2006/main" noChangeAspect="1"/>
             </wp:cNvGraphicFramePr>
@@ -23753,7 +23484,7 @@
                   <pic:spPr>
                     <a:xfrm>
                       <a:off x="0" y="0"/>
-                      <a:ext cx="4130200" cy="2201462"/>
+                      <a:ext cx="3961170" cy="2380827"/>
                     </a:xfrm>
                     <a:prstGeom prst="rect">
                       <a:avLst/>
@@ -23768,22 +23499,33 @@
     </w:p>
     <w:p>
       <w:pPr>
+        <w:pStyle w:val="Heading3"/>
+        <w:jc w:val="both"/>
+      </w:pPr>
+      <w:r>
+        <w:t>Filter direction options</w:t>
+      </w:r>
+    </w:p>
+    <w:p>
+      <w:pPr>
         <w:pStyle w:val="ListParagraph"/>
-        <w:jc w:val="both"/>
-      </w:pPr>
-    </w:p>
-    <w:p>
-      <w:pPr>
-        <w:jc w:val="both"/>
-      </w:pPr>
-    </w:p>
-    <w:p>
-      <w:pPr>
-        <w:pStyle w:val="Heading3"/>
-        <w:jc w:val="both"/>
-      </w:pPr>
-      <w:r>
-        <w:t>Bi-directional filtering: use case</w:t>
+        <w:numPr>
+          <w:ilvl w:val="0"/>
+          <w:numId w:val="14"/>
+        </w:numPr>
+        <w:jc w:val="both"/>
+      </w:pPr>
+      <w:r>
+        <w:t>S</w:t>
+      </w:r>
+      <w:r>
+        <w:t>ingle direction filters</w:t>
+      </w:r>
+      <w:r>
+        <w:t xml:space="preserve"> </w:t>
+      </w:r>
+      <w:r>
+        <w:t>allow to filter in one direction</w:t>
       </w:r>
     </w:p>
     <w:p>
@@ -23796,7 +23538,16 @@
         <w:jc w:val="both"/>
       </w:pPr>
       <w:r>
-        <w:t>Bi-directional relationships can deliver slicers that limit items to where data exists</w:t>
+        <w:t xml:space="preserve">Sometimes have to </w:t>
+      </w:r>
+      <w:r>
+        <w:t>filter in both directions</w:t>
+      </w:r>
+      <w:r>
+        <w:t xml:space="preserve"> - </w:t>
+      </w:r>
+      <w:r>
+        <w:t>bi-directional filter</w:t>
       </w:r>
     </w:p>
     <w:p>
@@ -23809,111 +23560,15 @@
         <w:jc w:val="both"/>
       </w:pPr>
       <w:r>
-        <w:t>There are two single direction filters leading from the dimensions to the fact</w:t>
-      </w:r>
-    </w:p>
-    <w:p>
-      <w:pPr>
-        <w:pStyle w:val="ListParagraph"/>
-        <w:numPr>
-          <w:ilvl w:val="0"/>
-          <w:numId w:val="14"/>
-        </w:numPr>
-        <w:jc w:val="both"/>
-      </w:pPr>
-      <w:r>
-        <w:t>A</w:t>
-      </w:r>
-      <w:r>
-        <w:t>dd two slicers, one on country from the Geography dimension and one on Product from the Clothing Item dimension</w:t>
-      </w:r>
-    </w:p>
-    <w:p>
-      <w:pPr>
-        <w:pStyle w:val="ListParagraph"/>
-        <w:numPr>
-          <w:ilvl w:val="0"/>
-          <w:numId w:val="14"/>
-        </w:numPr>
-        <w:jc w:val="both"/>
-      </w:pPr>
-      <w:r>
-        <w:t>The Product slicer displays all options when Australia is selected</w:t>
-      </w:r>
-    </w:p>
-    <w:p>
-      <w:pPr>
-        <w:pStyle w:val="ListParagraph"/>
-        <w:numPr>
-          <w:ilvl w:val="0"/>
-          <w:numId w:val="14"/>
-        </w:numPr>
-        <w:jc w:val="both"/>
-      </w:pPr>
-      <w:r>
-        <w:t>Ho</w:t>
-      </w:r>
-      <w:r>
-        <w:t>wever, if we look at the fact table, we can see that only sweaters were sold in Australia</w:t>
-      </w:r>
-    </w:p>
-    <w:p>
-      <w:pPr>
-        <w:pStyle w:val="ListParagraph"/>
-        <w:numPr>
-          <w:ilvl w:val="0"/>
-          <w:numId w:val="14"/>
-        </w:numPr>
-        <w:jc w:val="both"/>
-      </w:pPr>
-      <w:r>
-        <w:t>So it would make more sense if the Product slicer only showed the Sweater option</w:t>
-      </w:r>
-    </w:p>
-    <w:p>
-      <w:pPr>
-        <w:pStyle w:val="ListParagraph"/>
-        <w:numPr>
-          <w:ilvl w:val="0"/>
-          <w:numId w:val="14"/>
-        </w:numPr>
-        <w:jc w:val="both"/>
-      </w:pPr>
-      <w:r>
-        <w:t>To achieve that, we have to add a bi-directional filter between Sales and Clothing Item</w:t>
-      </w:r>
-    </w:p>
-    <w:p>
-      <w:pPr>
-        <w:pStyle w:val="ListParagraph"/>
-        <w:numPr>
-          <w:ilvl w:val="0"/>
-          <w:numId w:val="14"/>
-        </w:numPr>
-        <w:jc w:val="both"/>
-      </w:pPr>
-      <w:r>
-        <w:t>That way there is a direct filter path from Geography to Sales to Clothing Item</w:t>
-      </w:r>
-    </w:p>
-    <w:p>
-      <w:pPr>
-        <w:pStyle w:val="ListParagraph"/>
-        <w:numPr>
-          <w:ilvl w:val="0"/>
-          <w:numId w:val="14"/>
-        </w:numPr>
-        <w:jc w:val="both"/>
-      </w:pPr>
-      <w:r>
         <w:rPr>
           <w:noProof/>
         </w:rPr>
+        <w:lastRenderedPageBreak/>
         <w:drawing>
-          <wp:inline distT="0" distB="0" distL="0" distR="0" wp14:anchorId="07AF7115" wp14:editId="3F12CC5A">
-            <wp:extent cx="3560804" cy="2131906"/>
-            <wp:effectExtent l="0" t="0" r="1905" b="1905"/>
-            <wp:docPr id="36" name="Picture 36"/>
+          <wp:inline distT="0" distB="0" distL="0" distR="0" wp14:anchorId="2498C2DC" wp14:editId="5B944F8D">
+            <wp:extent cx="4125347" cy="2198875"/>
+            <wp:effectExtent l="0" t="0" r="8890" b="0"/>
+            <wp:docPr id="35" name="Picture 35"/>
             <wp:cNvGraphicFramePr>
               <a:graphicFrameLocks xmlns:a="http://schemas.openxmlformats.org/drawingml/2006/main" noChangeAspect="1"/>
             </wp:cNvGraphicFramePr>
@@ -23939,7 +23594,7 @@
                   <pic:spPr>
                     <a:xfrm>
                       <a:off x="0" y="0"/>
-                      <a:ext cx="3563313" cy="2133408"/>
+                      <a:ext cx="4130200" cy="2201462"/>
                     </a:xfrm>
                     <a:prstGeom prst="rect">
                       <a:avLst/>
@@ -23954,6 +23609,12 @@
     </w:p>
     <w:p>
       <w:pPr>
+        <w:pStyle w:val="ListParagraph"/>
+        <w:jc w:val="both"/>
+      </w:pPr>
+    </w:p>
+    <w:p>
+      <w:pPr>
         <w:jc w:val="both"/>
       </w:pPr>
     </w:p>
@@ -23963,7 +23624,7 @@
         <w:jc w:val="both"/>
       </w:pPr>
       <w:r>
-        <w:t>Bi-directional filtering and paths</w:t>
+        <w:t>Bi-directional filtering: use case</w:t>
       </w:r>
     </w:p>
     <w:p>
@@ -23976,7 +23637,7 @@
         <w:jc w:val="both"/>
       </w:pPr>
       <w:r>
-        <w:t>Bi-directional filters are allowed in Power BI</w:t>
+        <w:t>Bi-directional relationships can deliver slicers that limit items to where data exists</w:t>
       </w:r>
     </w:p>
     <w:p>
@@ -23989,10 +23650,7 @@
         <w:jc w:val="both"/>
       </w:pPr>
       <w:r>
-        <w:t xml:space="preserve">Cannot </w:t>
-      </w:r>
-      <w:r>
-        <w:t>combine them in such a way that they allow two separate paths to let one table filter another table</w:t>
+        <w:t>There are two single direction filters leading from the dimensions to the fact</w:t>
       </w:r>
     </w:p>
     <w:p>
@@ -24003,17 +23661,12 @@
           <w:numId w:val="14"/>
         </w:numPr>
         <w:jc w:val="both"/>
-        <w:rPr>
-          <w:b/>
-          <w:bCs/>
-        </w:rPr>
-      </w:pPr>
-      <w:r>
-        <w:rPr>
-          <w:b/>
-          <w:bCs/>
-        </w:rPr>
-        <w:t xml:space="preserve">EDIT RELATIONSHIP IN MODEL VIEW </w:t>
+      </w:pPr>
+      <w:r>
+        <w:t>A</w:t>
+      </w:r>
+      <w:r>
+        <w:t>dd two slicers, one on country from the Geography dimension and one on Product from the Clothing Item dimension</w:t>
       </w:r>
     </w:p>
     <w:p>
@@ -24024,17 +23677,9 @@
           <w:numId w:val="14"/>
         </w:numPr>
         <w:jc w:val="both"/>
-        <w:rPr>
-          <w:b/>
-          <w:bCs/>
-        </w:rPr>
-      </w:pPr>
-      <w:r>
-        <w:rPr>
-          <w:b/>
-          <w:bCs/>
-        </w:rPr>
-        <w:t>DOTTED LINE – INACTIVE RELATIONSHIP</w:t>
+      </w:pPr>
+      <w:r>
+        <w:t>The Product slicer displays all options when Australia is selected</w:t>
       </w:r>
     </w:p>
     <w:p>
@@ -24047,15 +23692,69 @@
         <w:jc w:val="both"/>
       </w:pPr>
       <w:r>
+        <w:t>Ho</w:t>
+      </w:r>
+      <w:r>
+        <w:t>wever, if we look at the fact table, we can see that only sweaters were sold in Australia</w:t>
+      </w:r>
+    </w:p>
+    <w:p>
+      <w:pPr>
+        <w:pStyle w:val="ListParagraph"/>
+        <w:numPr>
+          <w:ilvl w:val="0"/>
+          <w:numId w:val="14"/>
+        </w:numPr>
+        <w:jc w:val="both"/>
+      </w:pPr>
+      <w:r>
+        <w:t>So it would make more sense if the Product slicer only showed the Sweater option</w:t>
+      </w:r>
+    </w:p>
+    <w:p>
+      <w:pPr>
+        <w:pStyle w:val="ListParagraph"/>
+        <w:numPr>
+          <w:ilvl w:val="0"/>
+          <w:numId w:val="14"/>
+        </w:numPr>
+        <w:jc w:val="both"/>
+      </w:pPr>
+      <w:r>
+        <w:t>To achieve that, we have to add a bi-directional filter between Sales and Clothing Item</w:t>
+      </w:r>
+    </w:p>
+    <w:p>
+      <w:pPr>
+        <w:pStyle w:val="ListParagraph"/>
+        <w:numPr>
+          <w:ilvl w:val="0"/>
+          <w:numId w:val="14"/>
+        </w:numPr>
+        <w:jc w:val="both"/>
+      </w:pPr>
+      <w:r>
+        <w:t>That way there is a direct filter path from Geography to Sales to Clothing Item</w:t>
+      </w:r>
+    </w:p>
+    <w:p>
+      <w:pPr>
+        <w:pStyle w:val="ListParagraph"/>
+        <w:numPr>
+          <w:ilvl w:val="0"/>
+          <w:numId w:val="14"/>
+        </w:numPr>
+        <w:jc w:val="both"/>
+      </w:pPr>
+      <w:r>
         <w:rPr>
           <w:noProof/>
         </w:rPr>
-        <w:lastRenderedPageBreak/>
         <w:drawing>
-          <wp:inline distT="0" distB="0" distL="0" distR="0" wp14:anchorId="229A91AE" wp14:editId="6C49B7F8">
-            <wp:extent cx="3719830" cy="2236596"/>
-            <wp:effectExtent l="0" t="0" r="0" b="0"/>
-            <wp:docPr id="37" name="Picture 37"/>
+          <wp:inline distT="0" distB="0" distL="0" distR="0" wp14:anchorId="07AF7115" wp14:editId="3F12CC5A">
+            <wp:extent cx="3560804" cy="2131906"/>
+            <wp:effectExtent l="0" t="0" r="1905" b="1905"/>
+            <wp:docPr id="36" name="Picture 36"/>
             <wp:cNvGraphicFramePr>
               <a:graphicFrameLocks xmlns:a="http://schemas.openxmlformats.org/drawingml/2006/main" noChangeAspect="1"/>
             </wp:cNvGraphicFramePr>
@@ -24081,7 +23780,7 @@
                   <pic:spPr>
                     <a:xfrm>
                       <a:off x="0" y="0"/>
-                      <a:ext cx="3722549" cy="2238231"/>
+                      <a:ext cx="3563313" cy="2133408"/>
                     </a:xfrm>
                     <a:prstGeom prst="rect">
                       <a:avLst/>
@@ -24096,17 +23795,29 @@
     </w:p>
     <w:p>
       <w:pPr>
+        <w:jc w:val="both"/>
+      </w:pPr>
+    </w:p>
+    <w:p>
+      <w:pPr>
+        <w:pStyle w:val="Heading3"/>
+        <w:jc w:val="both"/>
+      </w:pPr>
+      <w:r>
+        <w:t>Bi-directional filtering and paths</w:t>
+      </w:r>
+    </w:p>
+    <w:p>
+      <w:pPr>
         <w:pStyle w:val="ListParagraph"/>
-        <w:jc w:val="both"/>
-      </w:pPr>
-    </w:p>
-    <w:p>
-      <w:pPr>
-        <w:pStyle w:val="Heading3"/>
-        <w:jc w:val="both"/>
-      </w:pPr>
-      <w:r>
-        <w:t>Role-playing dimensions</w:t>
+        <w:numPr>
+          <w:ilvl w:val="0"/>
+          <w:numId w:val="14"/>
+        </w:numPr>
+        <w:jc w:val="both"/>
+      </w:pPr>
+      <w:r>
+        <w:t>Bi-directional filters are allowed in Power BI</w:t>
       </w:r>
     </w:p>
     <w:p>
@@ -24119,7 +23830,10 @@
         <w:jc w:val="both"/>
       </w:pPr>
       <w:r>
-        <w:t>Sometimes need to create multiple relationships between tables</w:t>
+        <w:t xml:space="preserve">Cannot </w:t>
+      </w:r>
+      <w:r>
+        <w:t>combine them in such a way that they allow two separate paths to let one table filter another table</w:t>
       </w:r>
     </w:p>
     <w:p>
@@ -24130,18 +23844,17 @@
           <w:numId w:val="14"/>
         </w:numPr>
         <w:jc w:val="both"/>
-      </w:pPr>
-      <w:r>
-        <w:t xml:space="preserve">E.g. </w:t>
-      </w:r>
-      <w:r>
-        <w:t>Recovery fact has three separate date keys</w:t>
-      </w:r>
-      <w:r>
-        <w:t xml:space="preserve"> - </w:t>
-      </w:r>
-      <w:r>
-        <w:t>can only create single active relationship between Date dimension and the Recovery fact</w:t>
+        <w:rPr>
+          <w:b/>
+          <w:bCs/>
+        </w:rPr>
+      </w:pPr>
+      <w:r>
+        <w:rPr>
+          <w:b/>
+          <w:bCs/>
+        </w:rPr>
+        <w:t xml:space="preserve">EDIT RELATIONSHIP IN MODEL VIEW </w:t>
       </w:r>
     </w:p>
     <w:p>
@@ -24152,30 +23865,17 @@
           <w:numId w:val="14"/>
         </w:numPr>
         <w:jc w:val="both"/>
-      </w:pPr>
-      <w:r>
-        <w:t>P</w:t>
-      </w:r>
-      <w:r>
-        <w:t xml:space="preserve">roblem </w:t>
-      </w:r>
-      <w:r>
-        <w:t xml:space="preserve">- </w:t>
-      </w:r>
-      <w:r>
-        <w:t xml:space="preserve">cannot </w:t>
-      </w:r>
-      <w:r>
-        <w:t>filter by submission month</w:t>
-      </w:r>
-      <w:r>
-        <w:t xml:space="preserve"> if </w:t>
-      </w:r>
-      <w:r>
-        <w:t>tie to Date dimension is approval dat</w:t>
-      </w:r>
-      <w:r>
-        <w:t>e</w:t>
+        <w:rPr>
+          <w:b/>
+          <w:bCs/>
+        </w:rPr>
+      </w:pPr>
+      <w:r>
+        <w:rPr>
+          <w:b/>
+          <w:bCs/>
+        </w:rPr>
+        <w:t>DOTTED LINE – INACTIVE RELATIONSHIP</w:t>
       </w:r>
     </w:p>
     <w:p>
@@ -24186,172 +23886,17 @@
           <w:numId w:val="14"/>
         </w:numPr>
         <w:jc w:val="both"/>
-        <w:rPr>
-          <w:b/>
-          <w:bCs/>
-        </w:rPr>
-      </w:pPr>
-      <w:r>
-        <w:rPr>
-          <w:b/>
-          <w:bCs/>
-        </w:rPr>
-        <w:t>C</w:t>
-      </w:r>
-      <w:r>
-        <w:rPr>
-          <w:b/>
-          <w:bCs/>
-        </w:rPr>
-        <w:t>lassical answer in the Kimball design is to create role-playing dimensions</w:t>
-      </w:r>
-    </w:p>
-    <w:p>
-      <w:pPr>
-        <w:pStyle w:val="ListParagraph"/>
-        <w:numPr>
-          <w:ilvl w:val="0"/>
-          <w:numId w:val="14"/>
-        </w:numPr>
-        <w:jc w:val="both"/>
-        <w:rPr>
-          <w:b/>
-          <w:bCs/>
-        </w:rPr>
-      </w:pPr>
-      <w:r>
-        <w:rPr>
-          <w:b/>
-          <w:bCs/>
-        </w:rPr>
-        <w:t>T</w:t>
-      </w:r>
-      <w:r>
-        <w:rPr>
-          <w:b/>
-          <w:bCs/>
-        </w:rPr>
-        <w:t>able with multiple valid relationships between itself and another table</w:t>
-      </w:r>
-    </w:p>
-    <w:p>
-      <w:pPr>
-        <w:pStyle w:val="ListParagraph"/>
-        <w:numPr>
-          <w:ilvl w:val="0"/>
-          <w:numId w:val="14"/>
-        </w:numPr>
-        <w:jc w:val="both"/>
-      </w:pPr>
-      <w:r>
-        <w:t>T</w:t>
-      </w:r>
-      <w:r>
-        <w:t>ypically implemented in the database as a view, or copy, of the base dimension</w:t>
-      </w:r>
-    </w:p>
-    <w:p>
-      <w:pPr>
-        <w:pStyle w:val="ListParagraph"/>
-        <w:numPr>
-          <w:ilvl w:val="0"/>
-          <w:numId w:val="14"/>
-        </w:numPr>
-        <w:jc w:val="both"/>
-      </w:pPr>
-      <w:r>
-        <w:t>C</w:t>
-      </w:r>
-      <w:r>
-        <w:t>onnect each view individually to its proper key in the Recovery fact</w:t>
-      </w:r>
-      <w:r>
-        <w:t xml:space="preserve"> and </w:t>
-      </w:r>
-      <w:r>
-        <w:t>filter by submission month</w:t>
-      </w:r>
-    </w:p>
-    <w:p>
-      <w:pPr>
-        <w:pStyle w:val="ListParagraph"/>
-        <w:numPr>
-          <w:ilvl w:val="0"/>
-          <w:numId w:val="14"/>
-        </w:numPr>
-        <w:jc w:val="both"/>
-      </w:pPr>
-      <w:r>
-        <w:t>In Power BI this design is imitated by creating multiple relationships between two tables</w:t>
-      </w:r>
-    </w:p>
-    <w:p>
-      <w:pPr>
-        <w:pStyle w:val="ListParagraph"/>
-        <w:numPr>
-          <w:ilvl w:val="0"/>
-          <w:numId w:val="14"/>
-        </w:numPr>
-        <w:jc w:val="both"/>
-      </w:pPr>
-      <w:r>
-        <w:t>First, inactive relationships are created from the Date dimension to the individual dates on the Recovery fact</w:t>
-      </w:r>
-    </w:p>
-    <w:p>
-      <w:pPr>
-        <w:pStyle w:val="ListParagraph"/>
-        <w:numPr>
-          <w:ilvl w:val="0"/>
-          <w:numId w:val="14"/>
-        </w:numPr>
-        <w:jc w:val="both"/>
-      </w:pPr>
-      <w:r>
-        <w:t>Then, create DAX measures that specify which relationship to use</w:t>
-      </w:r>
-    </w:p>
-    <w:p>
-      <w:pPr>
-        <w:pStyle w:val="ListParagraph"/>
-        <w:numPr>
-          <w:ilvl w:val="0"/>
-          <w:numId w:val="14"/>
-        </w:numPr>
-        <w:jc w:val="both"/>
-      </w:pPr>
-      <w:r>
-        <w:t xml:space="preserve">The </w:t>
-      </w:r>
-      <w:r>
-        <w:rPr>
-          <w:b/>
-          <w:bCs/>
-        </w:rPr>
-        <w:t>USERELATIONSHIP()</w:t>
-      </w:r>
-      <w:r>
-        <w:t xml:space="preserve"> DAX function allows you to specify, just for the given measure, an inactive relationship to use in place of the active relationship</w:t>
-      </w:r>
-    </w:p>
-    <w:p>
-      <w:pPr>
-        <w:pStyle w:val="ListParagraph"/>
-        <w:numPr>
-          <w:ilvl w:val="0"/>
-          <w:numId w:val="14"/>
-        </w:numPr>
-        <w:jc w:val="both"/>
       </w:pPr>
       <w:r>
         <w:rPr>
           <w:noProof/>
         </w:rPr>
+        <w:lastRenderedPageBreak/>
         <w:drawing>
-          <wp:inline distT="0" distB="0" distL="0" distR="0" wp14:anchorId="255263A6" wp14:editId="279BC069">
-            <wp:extent cx="5731510" cy="2348865"/>
-            <wp:effectExtent l="0" t="0" r="2540" b="0"/>
-            <wp:docPr id="38" name="Picture 38"/>
+          <wp:inline distT="0" distB="0" distL="0" distR="0" wp14:anchorId="229A91AE" wp14:editId="6C49B7F8">
+            <wp:extent cx="3719830" cy="2236596"/>
+            <wp:effectExtent l="0" t="0" r="0" b="0"/>
+            <wp:docPr id="37" name="Picture 37"/>
             <wp:cNvGraphicFramePr>
               <a:graphicFrameLocks xmlns:a="http://schemas.openxmlformats.org/drawingml/2006/main" noChangeAspect="1"/>
             </wp:cNvGraphicFramePr>
@@ -24377,7 +23922,7 @@
                   <pic:spPr>
                     <a:xfrm>
                       <a:off x="0" y="0"/>
-                      <a:ext cx="5731510" cy="2348865"/>
+                      <a:ext cx="3722549" cy="2238231"/>
                     </a:xfrm>
                     <a:prstGeom prst="rect">
                       <a:avLst/>
@@ -24393,6 +23938,21 @@
     <w:p>
       <w:pPr>
         <w:pStyle w:val="ListParagraph"/>
+        <w:jc w:val="both"/>
+      </w:pPr>
+    </w:p>
+    <w:p>
+      <w:pPr>
+        <w:pStyle w:val="Heading3"/>
+        <w:jc w:val="both"/>
+      </w:pPr>
+      <w:r>
+        <w:t>Role-playing dimensions</w:t>
+      </w:r>
+    </w:p>
+    <w:p>
+      <w:pPr>
+        <w:pStyle w:val="ListParagraph"/>
         <w:numPr>
           <w:ilvl w:val="0"/>
           <w:numId w:val="14"/>
@@ -24400,15 +23960,239 @@
         <w:jc w:val="both"/>
       </w:pPr>
       <w:r>
+        <w:t>Sometimes need to create multiple relationships between tables</w:t>
+      </w:r>
+    </w:p>
+    <w:p>
+      <w:pPr>
+        <w:pStyle w:val="ListParagraph"/>
+        <w:numPr>
+          <w:ilvl w:val="0"/>
+          <w:numId w:val="14"/>
+        </w:numPr>
+        <w:jc w:val="both"/>
+      </w:pPr>
+      <w:r>
+        <w:t xml:space="preserve">E.g. </w:t>
+      </w:r>
+      <w:r>
+        <w:t>Recovery fact has three separate date keys</w:t>
+      </w:r>
+      <w:r>
+        <w:t xml:space="preserve"> - </w:t>
+      </w:r>
+      <w:r>
+        <w:t>can only create single active relationship between Date dimension and the Recovery fact</w:t>
+      </w:r>
+    </w:p>
+    <w:p>
+      <w:pPr>
+        <w:pStyle w:val="ListParagraph"/>
+        <w:numPr>
+          <w:ilvl w:val="0"/>
+          <w:numId w:val="14"/>
+        </w:numPr>
+        <w:jc w:val="both"/>
+      </w:pPr>
+      <w:r>
+        <w:t>P</w:t>
+      </w:r>
+      <w:r>
+        <w:t xml:space="preserve">roblem </w:t>
+      </w:r>
+      <w:r>
+        <w:t xml:space="preserve">- </w:t>
+      </w:r>
+      <w:r>
+        <w:t xml:space="preserve">cannot </w:t>
+      </w:r>
+      <w:r>
+        <w:t>filter by submission month</w:t>
+      </w:r>
+      <w:r>
+        <w:t xml:space="preserve"> if </w:t>
+      </w:r>
+      <w:r>
+        <w:t>tie to Date dimension is approval dat</w:t>
+      </w:r>
+      <w:r>
+        <w:t>e</w:t>
+      </w:r>
+    </w:p>
+    <w:p>
+      <w:pPr>
+        <w:pStyle w:val="ListParagraph"/>
+        <w:numPr>
+          <w:ilvl w:val="0"/>
+          <w:numId w:val="14"/>
+        </w:numPr>
+        <w:jc w:val="both"/>
+        <w:rPr>
+          <w:b/>
+          <w:bCs/>
+        </w:rPr>
+      </w:pPr>
+      <w:r>
+        <w:rPr>
+          <w:b/>
+          <w:bCs/>
+        </w:rPr>
+        <w:t>C</w:t>
+      </w:r>
+      <w:r>
+        <w:rPr>
+          <w:b/>
+          <w:bCs/>
+        </w:rPr>
+        <w:t>lassical answer in the Kimball design is to create role-playing dimensions</w:t>
+      </w:r>
+    </w:p>
+    <w:p>
+      <w:pPr>
+        <w:pStyle w:val="ListParagraph"/>
+        <w:numPr>
+          <w:ilvl w:val="0"/>
+          <w:numId w:val="14"/>
+        </w:numPr>
+        <w:jc w:val="both"/>
+        <w:rPr>
+          <w:b/>
+          <w:bCs/>
+        </w:rPr>
+      </w:pPr>
+      <w:r>
+        <w:rPr>
+          <w:b/>
+          <w:bCs/>
+        </w:rPr>
+        <w:t>T</w:t>
+      </w:r>
+      <w:r>
+        <w:rPr>
+          <w:b/>
+          <w:bCs/>
+        </w:rPr>
+        <w:t>able with multiple valid relationships between itself and another table</w:t>
+      </w:r>
+    </w:p>
+    <w:p>
+      <w:pPr>
+        <w:pStyle w:val="ListParagraph"/>
+        <w:numPr>
+          <w:ilvl w:val="0"/>
+          <w:numId w:val="14"/>
+        </w:numPr>
+        <w:jc w:val="both"/>
+      </w:pPr>
+      <w:r>
+        <w:t>T</w:t>
+      </w:r>
+      <w:r>
+        <w:t>ypically implemented in the database as a view, or copy, of the base dimension</w:t>
+      </w:r>
+    </w:p>
+    <w:p>
+      <w:pPr>
+        <w:pStyle w:val="ListParagraph"/>
+        <w:numPr>
+          <w:ilvl w:val="0"/>
+          <w:numId w:val="14"/>
+        </w:numPr>
+        <w:jc w:val="both"/>
+      </w:pPr>
+      <w:r>
+        <w:t>C</w:t>
+      </w:r>
+      <w:r>
+        <w:t>onnect each view individually to its proper key in the Recovery fact</w:t>
+      </w:r>
+      <w:r>
+        <w:t xml:space="preserve"> and </w:t>
+      </w:r>
+      <w:r>
+        <w:t>filter by submission month</w:t>
+      </w:r>
+    </w:p>
+    <w:p>
+      <w:pPr>
+        <w:pStyle w:val="ListParagraph"/>
+        <w:numPr>
+          <w:ilvl w:val="0"/>
+          <w:numId w:val="14"/>
+        </w:numPr>
+        <w:jc w:val="both"/>
+      </w:pPr>
+      <w:r>
+        <w:t>In Power BI this design is imitated by creating multiple relationships between two tables</w:t>
+      </w:r>
+    </w:p>
+    <w:p>
+      <w:pPr>
+        <w:pStyle w:val="ListParagraph"/>
+        <w:numPr>
+          <w:ilvl w:val="0"/>
+          <w:numId w:val="14"/>
+        </w:numPr>
+        <w:jc w:val="both"/>
+      </w:pPr>
+      <w:r>
+        <w:t>First, inactive relationships are created from the Date dimension to the individual dates on the Recovery fact</w:t>
+      </w:r>
+    </w:p>
+    <w:p>
+      <w:pPr>
+        <w:pStyle w:val="ListParagraph"/>
+        <w:numPr>
+          <w:ilvl w:val="0"/>
+          <w:numId w:val="14"/>
+        </w:numPr>
+        <w:jc w:val="both"/>
+      </w:pPr>
+      <w:r>
+        <w:t>Then, create DAX measures that specify which relationship to use</w:t>
+      </w:r>
+    </w:p>
+    <w:p>
+      <w:pPr>
+        <w:pStyle w:val="ListParagraph"/>
+        <w:numPr>
+          <w:ilvl w:val="0"/>
+          <w:numId w:val="14"/>
+        </w:numPr>
+        <w:jc w:val="both"/>
+      </w:pPr>
+      <w:r>
+        <w:t xml:space="preserve">The </w:t>
+      </w:r>
+      <w:r>
+        <w:rPr>
+          <w:b/>
+          <w:bCs/>
+        </w:rPr>
+        <w:t>USERELATIONSHIP()</w:t>
+      </w:r>
+      <w:r>
+        <w:t xml:space="preserve"> DAX function allows you to specify, just for the given measure, an inactive relationship to use in place of the active relationship</w:t>
+      </w:r>
+    </w:p>
+    <w:p>
+      <w:pPr>
+        <w:pStyle w:val="ListParagraph"/>
+        <w:numPr>
+          <w:ilvl w:val="0"/>
+          <w:numId w:val="14"/>
+        </w:numPr>
+        <w:jc w:val="both"/>
+      </w:pPr>
+      <w:r>
         <w:rPr>
           <w:noProof/>
         </w:rPr>
-        <w:lastRenderedPageBreak/>
         <w:drawing>
-          <wp:inline distT="0" distB="0" distL="0" distR="0" wp14:anchorId="0B1277B0" wp14:editId="4AC94CFF">
-            <wp:extent cx="5731510" cy="3123565"/>
-            <wp:effectExtent l="0" t="0" r="2540" b="635"/>
-            <wp:docPr id="40" name="Picture 40"/>
+          <wp:inline distT="0" distB="0" distL="0" distR="0" wp14:anchorId="255263A6" wp14:editId="279BC069">
+            <wp:extent cx="5731510" cy="2348865"/>
+            <wp:effectExtent l="0" t="0" r="2540" b="0"/>
+            <wp:docPr id="38" name="Picture 38"/>
             <wp:cNvGraphicFramePr>
               <a:graphicFrameLocks xmlns:a="http://schemas.openxmlformats.org/drawingml/2006/main" noChangeAspect="1"/>
             </wp:cNvGraphicFramePr>
@@ -24434,7 +24218,7 @@
                   <pic:spPr>
                     <a:xfrm>
                       <a:off x="0" y="0"/>
-                      <a:ext cx="5731510" cy="3123565"/>
+                      <a:ext cx="5731510" cy="2348865"/>
                     </a:xfrm>
                     <a:prstGeom prst="rect">
                       <a:avLst/>
@@ -24460,11 +24244,12 @@
         <w:rPr>
           <w:noProof/>
         </w:rPr>
+        <w:lastRenderedPageBreak/>
         <w:drawing>
-          <wp:inline distT="0" distB="0" distL="0" distR="0" wp14:anchorId="39CE6E96" wp14:editId="343B91EE">
-            <wp:extent cx="5731510" cy="2713990"/>
-            <wp:effectExtent l="0" t="0" r="2540" b="0"/>
-            <wp:docPr id="42" name="Picture 42"/>
+          <wp:inline distT="0" distB="0" distL="0" distR="0" wp14:anchorId="0B1277B0" wp14:editId="4AC94CFF">
+            <wp:extent cx="5731510" cy="3123565"/>
+            <wp:effectExtent l="0" t="0" r="2540" b="635"/>
+            <wp:docPr id="40" name="Picture 40"/>
             <wp:cNvGraphicFramePr>
               <a:graphicFrameLocks xmlns:a="http://schemas.openxmlformats.org/drawingml/2006/main" noChangeAspect="1"/>
             </wp:cNvGraphicFramePr>
@@ -24490,7 +24275,7 @@
                   <pic:spPr>
                     <a:xfrm>
                       <a:off x="0" y="0"/>
-                      <a:ext cx="5731510" cy="2713990"/>
+                      <a:ext cx="5731510" cy="3123565"/>
                     </a:xfrm>
                     <a:prstGeom prst="rect">
                       <a:avLst/>
@@ -24505,43 +24290,22 @@
     </w:p>
     <w:p>
       <w:pPr>
-        <w:jc w:val="both"/>
-      </w:pPr>
-    </w:p>
-    <w:p>
-      <w:pPr>
-        <w:pStyle w:val="Heading2"/>
-      </w:pPr>
-      <w:r>
-        <w:lastRenderedPageBreak/>
-        <w:t xml:space="preserve">Identifying Performance Problems </w:t>
-      </w:r>
-    </w:p>
-    <w:p>
-      <w:pPr>
-        <w:pStyle w:val="Heading3"/>
-      </w:pPr>
-      <w:r>
-        <w:t>Performance Problems</w:t>
-      </w:r>
-    </w:p>
-    <w:p>
-      <w:pPr>
         <w:pStyle w:val="ListParagraph"/>
         <w:numPr>
           <w:ilvl w:val="0"/>
           <w:numId w:val="14"/>
         </w:numPr>
+        <w:jc w:val="both"/>
       </w:pPr>
       <w:r>
         <w:rPr>
           <w:noProof/>
         </w:rPr>
         <w:drawing>
-          <wp:inline distT="0" distB="0" distL="0" distR="0" wp14:anchorId="261FDBE0" wp14:editId="3A225887">
-            <wp:extent cx="5731510" cy="2668905"/>
+          <wp:inline distT="0" distB="0" distL="0" distR="0" wp14:anchorId="39CE6E96" wp14:editId="343B91EE">
+            <wp:extent cx="5731510" cy="2713990"/>
             <wp:effectExtent l="0" t="0" r="2540" b="0"/>
-            <wp:docPr id="43" name="Picture 43"/>
+            <wp:docPr id="42" name="Picture 42"/>
             <wp:cNvGraphicFramePr>
               <a:graphicFrameLocks xmlns:a="http://schemas.openxmlformats.org/drawingml/2006/main" noChangeAspect="1"/>
             </wp:cNvGraphicFramePr>
@@ -24567,7 +24331,7 @@
                   <pic:spPr>
                     <a:xfrm>
                       <a:off x="0" y="0"/>
-                      <a:ext cx="5731510" cy="2668905"/>
+                      <a:ext cx="5731510" cy="2713990"/>
                     </a:xfrm>
                     <a:prstGeom prst="rect">
                       <a:avLst/>
@@ -24582,6 +24346,28 @@
     </w:p>
     <w:p>
       <w:pPr>
+        <w:jc w:val="both"/>
+      </w:pPr>
+    </w:p>
+    <w:p>
+      <w:pPr>
+        <w:pStyle w:val="Heading2"/>
+      </w:pPr>
+      <w:r>
+        <w:lastRenderedPageBreak/>
+        <w:t xml:space="preserve">Identifying Performance Problems </w:t>
+      </w:r>
+    </w:p>
+    <w:p>
+      <w:pPr>
+        <w:pStyle w:val="Heading3"/>
+      </w:pPr>
+      <w:r>
+        <w:t>Performance Problems</w:t>
+      </w:r>
+    </w:p>
+    <w:p>
+      <w:pPr>
         <w:pStyle w:val="ListParagraph"/>
         <w:numPr>
           <w:ilvl w:val="0"/>
@@ -24593,10 +24379,10 @@
           <w:noProof/>
         </w:rPr>
         <w:drawing>
-          <wp:inline distT="0" distB="0" distL="0" distR="0" wp14:anchorId="657536B3" wp14:editId="48A697E6">
-            <wp:extent cx="5731510" cy="3260725"/>
+          <wp:inline distT="0" distB="0" distL="0" distR="0" wp14:anchorId="261FDBE0" wp14:editId="3A225887">
+            <wp:extent cx="5731510" cy="2668905"/>
             <wp:effectExtent l="0" t="0" r="2540" b="0"/>
-            <wp:docPr id="44" name="Picture 44"/>
+            <wp:docPr id="43" name="Picture 43"/>
             <wp:cNvGraphicFramePr>
               <a:graphicFrameLocks xmlns:a="http://schemas.openxmlformats.org/drawingml/2006/main" noChangeAspect="1"/>
             </wp:cNvGraphicFramePr>
@@ -24622,7 +24408,7 @@
                   <pic:spPr>
                     <a:xfrm>
                       <a:off x="0" y="0"/>
-                      <a:ext cx="5731510" cy="3260725"/>
+                      <a:ext cx="5731510" cy="2668905"/>
                     </a:xfrm>
                     <a:prstGeom prst="rect">
                       <a:avLst/>
@@ -24647,12 +24433,11 @@
         <w:rPr>
           <w:noProof/>
         </w:rPr>
-        <w:lastRenderedPageBreak/>
         <w:drawing>
-          <wp:inline distT="0" distB="0" distL="0" distR="0" wp14:anchorId="3ABBAFFC" wp14:editId="570566FD">
-            <wp:extent cx="5731510" cy="3048635"/>
+          <wp:inline distT="0" distB="0" distL="0" distR="0" wp14:anchorId="657536B3" wp14:editId="48A697E6">
+            <wp:extent cx="5731510" cy="3260725"/>
             <wp:effectExtent l="0" t="0" r="2540" b="0"/>
-            <wp:docPr id="45" name="Picture 45"/>
+            <wp:docPr id="44" name="Picture 44"/>
             <wp:cNvGraphicFramePr>
               <a:graphicFrameLocks xmlns:a="http://schemas.openxmlformats.org/drawingml/2006/main" noChangeAspect="1"/>
             </wp:cNvGraphicFramePr>
@@ -24678,7 +24463,7 @@
                   <pic:spPr>
                     <a:xfrm>
                       <a:off x="0" y="0"/>
-                      <a:ext cx="5731510" cy="3048635"/>
+                      <a:ext cx="5731510" cy="3260725"/>
                     </a:xfrm>
                     <a:prstGeom prst="rect">
                       <a:avLst/>
@@ -24703,11 +24488,12 @@
         <w:rPr>
           <w:noProof/>
         </w:rPr>
+        <w:lastRenderedPageBreak/>
         <w:drawing>
-          <wp:inline distT="0" distB="0" distL="0" distR="0" wp14:anchorId="2025D126" wp14:editId="11466DFD">
-            <wp:extent cx="5731510" cy="2560955"/>
+          <wp:inline distT="0" distB="0" distL="0" distR="0" wp14:anchorId="3ABBAFFC" wp14:editId="570566FD">
+            <wp:extent cx="5731510" cy="3048635"/>
             <wp:effectExtent l="0" t="0" r="2540" b="0"/>
-            <wp:docPr id="46" name="Picture 46"/>
+            <wp:docPr id="45" name="Picture 45"/>
             <wp:cNvGraphicFramePr>
               <a:graphicFrameLocks xmlns:a="http://schemas.openxmlformats.org/drawingml/2006/main" noChangeAspect="1"/>
             </wp:cNvGraphicFramePr>
@@ -24733,7 +24519,7 @@
                   <pic:spPr>
                     <a:xfrm>
                       <a:off x="0" y="0"/>
-                      <a:ext cx="5731510" cy="2560955"/>
+                      <a:ext cx="5731510" cy="3048635"/>
                     </a:xfrm>
                     <a:prstGeom prst="rect">
                       <a:avLst/>
@@ -24748,55 +24534,21 @@
     </w:p>
     <w:p>
       <w:pPr>
-        <w:pStyle w:val="Heading3"/>
-      </w:pPr>
-      <w:r>
-        <w:t>Removing bi-directional filtering using filter measures</w:t>
-      </w:r>
-    </w:p>
-    <w:p>
-      <w:pPr>
         <w:pStyle w:val="ListParagraph"/>
         <w:numPr>
           <w:ilvl w:val="0"/>
           <w:numId w:val="14"/>
         </w:numPr>
-        <w:rPr>
-          <w:b/>
-          <w:bCs/>
-        </w:rPr>
-      </w:pPr>
-      <w:proofErr w:type="spellStart"/>
-      <w:r>
-        <w:rPr>
-          <w:b/>
-          <w:bCs/>
-        </w:rPr>
-        <w:t>Slicer_MyFactTable</w:t>
-      </w:r>
-      <w:proofErr w:type="spellEnd"/>
-    </w:p>
-    <w:p>
-      <w:pPr>
-        <w:pStyle w:val="ListParagraph"/>
-        <w:numPr>
-          <w:ilvl w:val="0"/>
-          <w:numId w:val="14"/>
-        </w:numPr>
-        <w:rPr>
-          <w:b/>
-          <w:bCs/>
-        </w:rPr>
       </w:pPr>
       <w:r>
         <w:rPr>
           <w:noProof/>
         </w:rPr>
         <w:drawing>
-          <wp:inline distT="0" distB="0" distL="0" distR="0" wp14:anchorId="28BCAAA9" wp14:editId="2E67FBAD">
-            <wp:extent cx="5731510" cy="2305050"/>
+          <wp:inline distT="0" distB="0" distL="0" distR="0" wp14:anchorId="2025D126" wp14:editId="11466DFD">
+            <wp:extent cx="5731510" cy="2560955"/>
             <wp:effectExtent l="0" t="0" r="2540" b="0"/>
-            <wp:docPr id="47" name="Picture 47"/>
+            <wp:docPr id="46" name="Picture 46"/>
             <wp:cNvGraphicFramePr>
               <a:graphicFrameLocks xmlns:a="http://schemas.openxmlformats.org/drawingml/2006/main" noChangeAspect="1"/>
             </wp:cNvGraphicFramePr>
@@ -24822,7 +24574,7 @@
                   <pic:spPr>
                     <a:xfrm>
                       <a:off x="0" y="0"/>
-                      <a:ext cx="5731510" cy="2305050"/>
+                      <a:ext cx="5731510" cy="2560955"/>
                     </a:xfrm>
                     <a:prstGeom prst="rect">
                       <a:avLst/>
@@ -24840,8 +24592,7 @@
         <w:pStyle w:val="Heading3"/>
       </w:pPr>
       <w:r>
-        <w:lastRenderedPageBreak/>
-        <w:t>Displaying visuals</w:t>
+        <w:t>Removing bi-directional filtering using filter measures</w:t>
       </w:r>
     </w:p>
     <w:p>
@@ -24851,16 +24602,40 @@
           <w:ilvl w:val="0"/>
           <w:numId w:val="14"/>
         </w:numPr>
+        <w:rPr>
+          <w:b/>
+          <w:bCs/>
+        </w:rPr>
+      </w:pPr>
+      <w:r>
+        <w:rPr>
+          <w:b/>
+          <w:bCs/>
+        </w:rPr>
+        <w:t>Slicer_MyFactTable</w:t>
+      </w:r>
+    </w:p>
+    <w:p>
+      <w:pPr>
+        <w:pStyle w:val="ListParagraph"/>
+        <w:numPr>
+          <w:ilvl w:val="0"/>
+          <w:numId w:val="14"/>
+        </w:numPr>
+        <w:rPr>
+          <w:b/>
+          <w:bCs/>
+        </w:rPr>
       </w:pPr>
       <w:r>
         <w:rPr>
           <w:noProof/>
         </w:rPr>
         <w:drawing>
-          <wp:inline distT="0" distB="0" distL="0" distR="0" wp14:anchorId="7E275C6B" wp14:editId="3C04CAF4">
-            <wp:extent cx="5731510" cy="2454275"/>
-            <wp:effectExtent l="0" t="0" r="2540" b="3175"/>
-            <wp:docPr id="48" name="Picture 48"/>
+          <wp:inline distT="0" distB="0" distL="0" distR="0" wp14:anchorId="28BCAAA9" wp14:editId="2E67FBAD">
+            <wp:extent cx="5731510" cy="2305050"/>
+            <wp:effectExtent l="0" t="0" r="2540" b="0"/>
+            <wp:docPr id="47" name="Picture 47"/>
             <wp:cNvGraphicFramePr>
               <a:graphicFrameLocks xmlns:a="http://schemas.openxmlformats.org/drawingml/2006/main" noChangeAspect="1"/>
             </wp:cNvGraphicFramePr>
@@ -24886,6 +24661,70 @@
                   <pic:spPr>
                     <a:xfrm>
                       <a:off x="0" y="0"/>
+                      <a:ext cx="5731510" cy="2305050"/>
+                    </a:xfrm>
+                    <a:prstGeom prst="rect">
+                      <a:avLst/>
+                    </a:prstGeom>
+                  </pic:spPr>
+                </pic:pic>
+              </a:graphicData>
+            </a:graphic>
+          </wp:inline>
+        </w:drawing>
+      </w:r>
+    </w:p>
+    <w:p>
+      <w:pPr>
+        <w:pStyle w:val="Heading3"/>
+      </w:pPr>
+      <w:r>
+        <w:lastRenderedPageBreak/>
+        <w:t>Displaying visuals</w:t>
+      </w:r>
+    </w:p>
+    <w:p>
+      <w:pPr>
+        <w:pStyle w:val="ListParagraph"/>
+        <w:numPr>
+          <w:ilvl w:val="0"/>
+          <w:numId w:val="14"/>
+        </w:numPr>
+      </w:pPr>
+      <w:r>
+        <w:rPr>
+          <w:noProof/>
+        </w:rPr>
+        <w:drawing>
+          <wp:inline distT="0" distB="0" distL="0" distR="0" wp14:anchorId="7E275C6B" wp14:editId="3C04CAF4">
+            <wp:extent cx="5731510" cy="2454275"/>
+            <wp:effectExtent l="0" t="0" r="2540" b="3175"/>
+            <wp:docPr id="48" name="Picture 48"/>
+            <wp:cNvGraphicFramePr>
+              <a:graphicFrameLocks xmlns:a="http://schemas.openxmlformats.org/drawingml/2006/main" noChangeAspect="1"/>
+            </wp:cNvGraphicFramePr>
+            <a:graphic xmlns:a="http://schemas.openxmlformats.org/drawingml/2006/main">
+              <a:graphicData uri="http://schemas.openxmlformats.org/drawingml/2006/picture">
+                <pic:pic xmlns:pic="http://schemas.openxmlformats.org/drawingml/2006/picture">
+                  <pic:nvPicPr>
+                    <pic:cNvPr id="1" name=""/>
+                    <pic:cNvPicPr/>
+                  </pic:nvPicPr>
+                  <pic:blipFill>
+                    <a:blip r:embed="rId51" cstate="email">
+                      <a:extLst>
+                        <a:ext uri="{28A0092B-C50C-407E-A947-70E740481C1C}">
+                          <a14:useLocalDpi xmlns:a14="http://schemas.microsoft.com/office/drawing/2010/main"/>
+                        </a:ext>
+                      </a:extLst>
+                    </a:blip>
+                    <a:stretch>
+                      <a:fillRect/>
+                    </a:stretch>
+                  </pic:blipFill>
+                  <pic:spPr>
+                    <a:xfrm>
+                      <a:off x="0" y="0"/>
                       <a:ext cx="5731510" cy="2454275"/>
                     </a:xfrm>
                     <a:prstGeom prst="rect">
@@ -24971,21 +24810,12 @@
       <w:r>
         <w:t xml:space="preserve"> to create </w:t>
       </w:r>
-      <w:proofErr w:type="spellStart"/>
       <w:r>
         <w:rPr>
           <w:b/>
           <w:bCs/>
         </w:rPr>
-        <w:t>SlicerFilter</w:t>
-      </w:r>
-      <w:proofErr w:type="spellEnd"/>
-      <w:r>
-        <w:rPr>
-          <w:b/>
-          <w:bCs/>
-        </w:rPr>
-        <w:t xml:space="preserve"> = INT (NOT ISEMPTY (‘ ‘))</w:t>
+        <w:t>SlicerFilter = INT (NOT ISEMPTY (‘ ‘))</w:t>
       </w:r>
     </w:p>
     <w:p>
@@ -25447,31 +25277,7 @@
         <w:jc w:val="both"/>
       </w:pPr>
       <w:r>
-        <w:t xml:space="preserve">Dimension tables – 5 - Employee, </w:t>
-      </w:r>
-      <w:proofErr w:type="spellStart"/>
-      <w:r>
-        <w:t>EducationLevel</w:t>
-      </w:r>
-      <w:proofErr w:type="spellEnd"/>
-      <w:r>
-        <w:t xml:space="preserve">, </w:t>
-      </w:r>
-      <w:proofErr w:type="spellStart"/>
-      <w:r>
-        <w:t>RatingLevel</w:t>
-      </w:r>
-      <w:proofErr w:type="spellEnd"/>
-      <w:r>
-        <w:t xml:space="preserve">, </w:t>
-      </w:r>
-      <w:proofErr w:type="spellStart"/>
-      <w:r>
-        <w:t>SatisfiedLevel</w:t>
-      </w:r>
-      <w:proofErr w:type="spellEnd"/>
-      <w:r>
-        <w:t>, Date</w:t>
+        <w:t>Dimension tables – 5 - Employee, EducationLevel, RatingLevel, SatisfiedLevel, Date</w:t>
       </w:r>
     </w:p>
     <w:p>
@@ -25528,10 +25334,10 @@
                     </pic:cNvPicPr>
                   </pic:nvPicPr>
                   <pic:blipFill>
-                    <a:blip r:embed="rId51">
+                    <a:blip r:embed="rId52" cstate="email">
                       <a:extLst>
                         <a:ext uri="{28A0092B-C50C-407E-A947-70E740481C1C}">
-                          <a14:useLocalDpi xmlns:a14="http://schemas.microsoft.com/office/drawing/2010/main" val="0"/>
+                          <a14:useLocalDpi xmlns:a14="http://schemas.microsoft.com/office/drawing/2010/main"/>
                         </a:ext>
                       </a:extLst>
                     </a:blip>
@@ -25610,6 +25416,50 @@
         <w:t>ontinue to write DAX measures and build visualizations before</w:t>
       </w:r>
     </w:p>
+    <w:p>
+      <w:pPr>
+        <w:pStyle w:val="Heading3"/>
+      </w:pPr>
+      <w:r>
+        <w:t xml:space="preserve">Age Bins </w:t>
+      </w:r>
+    </w:p>
+    <w:p>
+      <w:pPr>
+        <w:pStyle w:val="ListParagraph"/>
+        <w:numPr>
+          <w:ilvl w:val="0"/>
+          <w:numId w:val="15"/>
+        </w:numPr>
+      </w:pPr>
+      <w:r>
+        <w:t>Always in descending order</w:t>
+      </w:r>
+    </w:p>
+    <w:p>
+      <w:pPr>
+        <w:pStyle w:val="ListParagraph"/>
+        <w:numPr>
+          <w:ilvl w:val="0"/>
+          <w:numId w:val="15"/>
+        </w:numPr>
+      </w:pPr>
+      <w:r>
+        <w:t xml:space="preserve">Use Greater than or Equal to </w:t>
+      </w:r>
+    </w:p>
+    <w:p>
+      <w:pPr>
+        <w:pStyle w:val="ListParagraph"/>
+        <w:numPr>
+          <w:ilvl w:val="0"/>
+          <w:numId w:val="15"/>
+        </w:numPr>
+      </w:pPr>
+      <w:r>
+        <w:t>Use Else clause for min value</w:t>
+      </w:r>
+    </w:p>
     <w:sectPr>
       <w:pgSz w:w="11906" w:h="16838"/>
       <w:pgMar w:top="1440" w:right="1440" w:bottom="1440" w:left="1440" w:header="708" w:footer="708" w:gutter="0"/>
@@ -26674,6 +26524,118 @@
     </w:lvl>
   </w:abstractNum>
   <w:abstractNum w:abstractNumId="10" w15:restartNumberingAfterBreak="0">
+    <w:nsid w:val="4E20629A"/>
+    <w:multiLevelType w:val="hybridMultilevel"/>
+    <w:tmpl w:val="6C86E796"/>
+    <w:lvl w:ilvl="0" w:tplc="A15AA80C">
+      <w:numFmt w:val="bullet"/>
+      <w:lvlText w:val=""/>
+      <w:lvlJc w:val="left"/>
+      <w:pPr>
+        <w:ind w:left="720" w:hanging="360"/>
+      </w:pPr>
+      <w:rPr>
+        <w:rFonts w:ascii="Symbol" w:eastAsia="Calibri" w:hAnsi="Symbol" w:cs="Calibri" w:hint="default"/>
+      </w:rPr>
+    </w:lvl>
+    <w:lvl w:ilvl="1" w:tplc="08090003" w:tentative="1">
+      <w:start w:val="1"/>
+      <w:numFmt w:val="bullet"/>
+      <w:lvlText w:val="o"/>
+      <w:lvlJc w:val="left"/>
+      <w:pPr>
+        <w:ind w:left="1440" w:hanging="360"/>
+      </w:pPr>
+      <w:rPr>
+        <w:rFonts w:ascii="Courier New" w:hAnsi="Courier New" w:cs="Courier New" w:hint="default"/>
+      </w:rPr>
+    </w:lvl>
+    <w:lvl w:ilvl="2" w:tplc="08090005" w:tentative="1">
+      <w:start w:val="1"/>
+      <w:numFmt w:val="bullet"/>
+      <w:lvlText w:val=""/>
+      <w:lvlJc w:val="left"/>
+      <w:pPr>
+        <w:ind w:left="2160" w:hanging="360"/>
+      </w:pPr>
+      <w:rPr>
+        <w:rFonts w:ascii="Wingdings" w:hAnsi="Wingdings" w:hint="default"/>
+      </w:rPr>
+    </w:lvl>
+    <w:lvl w:ilvl="3" w:tplc="08090001" w:tentative="1">
+      <w:start w:val="1"/>
+      <w:numFmt w:val="bullet"/>
+      <w:lvlText w:val=""/>
+      <w:lvlJc w:val="left"/>
+      <w:pPr>
+        <w:ind w:left="2880" w:hanging="360"/>
+      </w:pPr>
+      <w:rPr>
+        <w:rFonts w:ascii="Symbol" w:hAnsi="Symbol" w:hint="default"/>
+      </w:rPr>
+    </w:lvl>
+    <w:lvl w:ilvl="4" w:tplc="08090003" w:tentative="1">
+      <w:start w:val="1"/>
+      <w:numFmt w:val="bullet"/>
+      <w:lvlText w:val="o"/>
+      <w:lvlJc w:val="left"/>
+      <w:pPr>
+        <w:ind w:left="3600" w:hanging="360"/>
+      </w:pPr>
+      <w:rPr>
+        <w:rFonts w:ascii="Courier New" w:hAnsi="Courier New" w:cs="Courier New" w:hint="default"/>
+      </w:rPr>
+    </w:lvl>
+    <w:lvl w:ilvl="5" w:tplc="08090005" w:tentative="1">
+      <w:start w:val="1"/>
+      <w:numFmt w:val="bullet"/>
+      <w:lvlText w:val=""/>
+      <w:lvlJc w:val="left"/>
+      <w:pPr>
+        <w:ind w:left="4320" w:hanging="360"/>
+      </w:pPr>
+      <w:rPr>
+        <w:rFonts w:ascii="Wingdings" w:hAnsi="Wingdings" w:hint="default"/>
+      </w:rPr>
+    </w:lvl>
+    <w:lvl w:ilvl="6" w:tplc="08090001" w:tentative="1">
+      <w:start w:val="1"/>
+      <w:numFmt w:val="bullet"/>
+      <w:lvlText w:val=""/>
+      <w:lvlJc w:val="left"/>
+      <w:pPr>
+        <w:ind w:left="5040" w:hanging="360"/>
+      </w:pPr>
+      <w:rPr>
+        <w:rFonts w:ascii="Symbol" w:hAnsi="Symbol" w:hint="default"/>
+      </w:rPr>
+    </w:lvl>
+    <w:lvl w:ilvl="7" w:tplc="08090003" w:tentative="1">
+      <w:start w:val="1"/>
+      <w:numFmt w:val="bullet"/>
+      <w:lvlText w:val="o"/>
+      <w:lvlJc w:val="left"/>
+      <w:pPr>
+        <w:ind w:left="5760" w:hanging="360"/>
+      </w:pPr>
+      <w:rPr>
+        <w:rFonts w:ascii="Courier New" w:hAnsi="Courier New" w:cs="Courier New" w:hint="default"/>
+      </w:rPr>
+    </w:lvl>
+    <w:lvl w:ilvl="8" w:tplc="08090005" w:tentative="1">
+      <w:start w:val="1"/>
+      <w:numFmt w:val="bullet"/>
+      <w:lvlText w:val=""/>
+      <w:lvlJc w:val="left"/>
+      <w:pPr>
+        <w:ind w:left="6480" w:hanging="360"/>
+      </w:pPr>
+      <w:rPr>
+        <w:rFonts w:ascii="Wingdings" w:hAnsi="Wingdings" w:hint="default"/>
+      </w:rPr>
+    </w:lvl>
+  </w:abstractNum>
+  <w:abstractNum w:abstractNumId="11" w15:restartNumberingAfterBreak="0">
     <w:nsid w:val="727C41F5"/>
     <w:multiLevelType w:val="multilevel"/>
     <w:tmpl w:val="24E83200"/>
@@ -26759,7 +26721,7 @@
       </w:pPr>
     </w:lvl>
   </w:abstractNum>
-  <w:abstractNum w:abstractNumId="11" w15:restartNumberingAfterBreak="0">
+  <w:abstractNum w:abstractNumId="12" w15:restartNumberingAfterBreak="0">
     <w:nsid w:val="743D1926"/>
     <w:multiLevelType w:val="multilevel"/>
     <w:tmpl w:val="1C7AFCBA"/>
@@ -26872,7 +26834,7 @@
       </w:rPr>
     </w:lvl>
   </w:abstractNum>
-  <w:abstractNum w:abstractNumId="12" w15:restartNumberingAfterBreak="0">
+  <w:abstractNum w:abstractNumId="13" w15:restartNumberingAfterBreak="0">
     <w:nsid w:val="75E243A0"/>
     <w:multiLevelType w:val="multilevel"/>
     <w:tmpl w:val="3CC4ACB8"/>
@@ -26985,7 +26947,7 @@
       </w:rPr>
     </w:lvl>
   </w:abstractNum>
-  <w:abstractNum w:abstractNumId="13" w15:restartNumberingAfterBreak="0">
+  <w:abstractNum w:abstractNumId="14" w15:restartNumberingAfterBreak="0">
     <w:nsid w:val="77595510"/>
     <w:multiLevelType w:val="multilevel"/>
     <w:tmpl w:val="04BABA70"/>
@@ -27102,13 +27064,13 @@
     <w:abstractNumId w:val="1"/>
   </w:num>
   <w:num w:numId="2" w16cid:durableId="465007328">
-    <w:abstractNumId w:val="10"/>
+    <w:abstractNumId w:val="11"/>
   </w:num>
   <w:num w:numId="3" w16cid:durableId="1384868846">
     <w:abstractNumId w:val="6"/>
   </w:num>
   <w:num w:numId="4" w16cid:durableId="58483720">
-    <w:abstractNumId w:val="13"/>
+    <w:abstractNumId w:val="14"/>
   </w:num>
   <w:num w:numId="5" w16cid:durableId="1051808706">
     <w:abstractNumId w:val="9"/>
@@ -27117,13 +27079,13 @@
     <w:abstractNumId w:val="3"/>
   </w:num>
   <w:num w:numId="7" w16cid:durableId="1675762682">
-    <w:abstractNumId w:val="11"/>
+    <w:abstractNumId w:val="12"/>
   </w:num>
   <w:num w:numId="8" w16cid:durableId="1938950446">
     <w:abstractNumId w:val="8"/>
   </w:num>
   <w:num w:numId="9" w16cid:durableId="1797289453">
-    <w:abstractNumId w:val="12"/>
+    <w:abstractNumId w:val="13"/>
   </w:num>
   <w:num w:numId="10" w16cid:durableId="1388072311">
     <w:abstractNumId w:val="5"/>
@@ -27174,7 +27136,7 @@
     </w:lvlOverride>
   </w:num>
   <w:num w:numId="17" w16cid:durableId="128058934">
-    <w:abstractNumId w:val="10"/>
+    <w:abstractNumId w:val="11"/>
     <w:lvlOverride w:ilvl="0">
       <w:startOverride w:val="1"/>
     </w:lvlOverride>
@@ -27202,6 +27164,9 @@
     <w:lvlOverride w:ilvl="8">
       <w:startOverride w:val="1"/>
     </w:lvlOverride>
+  </w:num>
+  <w:num w:numId="18" w16cid:durableId="815337264">
+    <w:abstractNumId w:val="10"/>
   </w:num>
 </w:numbering>
 </file>

--- a/Power BI.docx
+++ b/Power BI.docx
@@ -2550,6 +2550,29 @@
         </w:rPr>
         <w:t>slicer – enable single select in slicer settings – enable search in 3 dots …</w:t>
       </w:r>
+    </w:p>
+    <w:p>
+      <w:pPr>
+        <w:pStyle w:val="ListParagraph"/>
+        <w:pBdr>
+          <w:top w:val="nil"/>
+          <w:left w:val="nil"/>
+          <w:bottom w:val="nil"/>
+          <w:right w:val="nil"/>
+          <w:between w:val="nil"/>
+        </w:pBdr>
+        <w:shd w:val="clear" w:color="auto" w:fill="FFFFFE"/>
+        <w:spacing w:after="0" w:line="270" w:lineRule="atLeast"/>
+        <w:ind w:left="360"/>
+        <w:jc w:val="both"/>
+        <w:rPr>
+          <w:rFonts w:ascii="Consolas" w:eastAsia="Times New Roman" w:hAnsi="Consolas" w:cs="Times New Roman"/>
+          <w:color w:val="000000"/>
+          <w:sz w:val="18"/>
+          <w:szCs w:val="18"/>
+          <w:lang w:val="en-GB"/>
+        </w:rPr>
+      </w:pPr>
     </w:p>
     <w:p>
       <w:pPr>
@@ -2779,10 +2802,6 @@
     <w:p>
       <w:pPr>
         <w:pStyle w:val="ListParagraph"/>
-        <w:numPr>
-          <w:ilvl w:val="0"/>
-          <w:numId w:val="11"/>
-        </w:numPr>
         <w:pBdr>
           <w:top w:val="nil"/>
           <w:left w:val="nil"/>
@@ -2799,13 +2818,122 @@
           <w:smallCaps/>
         </w:rPr>
       </w:pPr>
-      <w:r>
+    </w:p>
+    <w:p>
+      <w:pPr>
+        <w:pStyle w:val="ListParagraph"/>
+        <w:numPr>
+          <w:ilvl w:val="0"/>
+          <w:numId w:val="11"/>
+        </w:numPr>
+        <w:pBdr>
+          <w:top w:val="nil"/>
+          <w:left w:val="nil"/>
+          <w:bottom w:val="nil"/>
+          <w:right w:val="nil"/>
+          <w:between w:val="nil"/>
+        </w:pBdr>
+        <w:spacing w:after="0"/>
+        <w:ind w:left="360"/>
+        <w:jc w:val="both"/>
         <w:rPr>
           <w:b/>
           <w:bCs/>
           <w:smallCaps/>
         </w:rPr>
+      </w:pPr>
+      <w:r>
+        <w:rPr>
+          <w:b/>
+          <w:bCs/>
+          <w:smallCaps/>
+        </w:rPr>
+        <w:lastRenderedPageBreak/>
         <w:t>USE MEASURES FOR MULTILE VALUES FOR SINGLE ID</w:t>
+      </w:r>
+    </w:p>
+    <w:p>
+      <w:pPr>
+        <w:pStyle w:val="ListParagraph"/>
+        <w:rPr>
+          <w:b/>
+          <w:bCs/>
+          <w:smallCaps/>
+        </w:rPr>
+      </w:pPr>
+    </w:p>
+    <w:p>
+      <w:pPr>
+        <w:pStyle w:val="ListParagraph"/>
+        <w:numPr>
+          <w:ilvl w:val="0"/>
+          <w:numId w:val="11"/>
+        </w:numPr>
+        <w:pBdr>
+          <w:top w:val="nil"/>
+          <w:left w:val="nil"/>
+          <w:bottom w:val="nil"/>
+          <w:right w:val="nil"/>
+          <w:between w:val="nil"/>
+        </w:pBdr>
+        <w:spacing w:after="0"/>
+        <w:ind w:left="360"/>
+        <w:jc w:val="both"/>
+        <w:rPr>
+          <w:b/>
+          <w:bCs/>
+          <w:smallCaps/>
+        </w:rPr>
+      </w:pPr>
+      <w:r>
+        <w:rPr>
+          <w:b/>
+          <w:bCs/>
+          <w:smallCaps/>
+        </w:rPr>
+        <w:t>E.G. USE VAR for 2 values / add 365 to date</w:t>
+      </w:r>
+    </w:p>
+    <w:p>
+      <w:pPr>
+        <w:pStyle w:val="ListParagraph"/>
+        <w:rPr>
+          <w:b/>
+          <w:bCs/>
+          <w:smallCaps/>
+        </w:rPr>
+      </w:pPr>
+    </w:p>
+    <w:p>
+      <w:pPr>
+        <w:pStyle w:val="ListParagraph"/>
+        <w:numPr>
+          <w:ilvl w:val="0"/>
+          <w:numId w:val="11"/>
+        </w:numPr>
+        <w:pBdr>
+          <w:top w:val="nil"/>
+          <w:left w:val="nil"/>
+          <w:bottom w:val="nil"/>
+          <w:right w:val="nil"/>
+          <w:between w:val="nil"/>
+        </w:pBdr>
+        <w:spacing w:after="0"/>
+        <w:ind w:left="360"/>
+        <w:jc w:val="both"/>
+        <w:rPr>
+          <w:b/>
+          <w:bCs/>
+          <w:smallCaps/>
+        </w:rPr>
+      </w:pPr>
+      <w:r>
+        <w:rPr>
+          <w:b/>
+          <w:bCs/>
+          <w:smallCaps/>
+        </w:rPr>
+        <w:t>NextReviewDate = FORMAT (VAR reviewOrHire = IF (MAX(FactPerformanceRating[ReviewDate]) = BLANK(), MAX(DimEmployee[HireDate]), MAX(FactPerformanceRating[ReviewDate])) RETURN reviewOrHire + 365, "MM/DD/YYYY")</w:t>
       </w:r>
     </w:p>
     <w:p>
@@ -25458,6 +25586,79 @@
       </w:pPr>
       <w:r>
         <w:t>Use Else clause for min value</w:t>
+      </w:r>
+    </w:p>
+    <w:p>
+      <w:pPr>
+        <w:pStyle w:val="Heading2"/>
+      </w:pPr>
+      <w:r>
+        <w:t>Bringing it all together</w:t>
+      </w:r>
+    </w:p>
+    <w:p/>
+    <w:p>
+      <w:pPr>
+        <w:pStyle w:val="Heading3"/>
+      </w:pPr>
+      <w:r>
+        <w:t xml:space="preserve">Key insights </w:t>
+      </w:r>
+    </w:p>
+    <w:p>
+      <w:r>
+        <w:rPr>
+          <w:noProof/>
+        </w:rPr>
+        <w:drawing>
+          <wp:inline distT="0" distB="0" distL="0" distR="0" wp14:anchorId="20949D1F" wp14:editId="2A31229E">
+            <wp:extent cx="3295591" cy="3160478"/>
+            <wp:effectExtent l="0" t="0" r="635" b="1905"/>
+            <wp:docPr id="49" name="Picture 49"/>
+            <wp:cNvGraphicFramePr>
+              <a:graphicFrameLocks xmlns:a="http://schemas.openxmlformats.org/drawingml/2006/main" noChangeAspect="1"/>
+            </wp:cNvGraphicFramePr>
+            <a:graphic xmlns:a="http://schemas.openxmlformats.org/drawingml/2006/main">
+              <a:graphicData uri="http://schemas.openxmlformats.org/drawingml/2006/picture">
+                <pic:pic xmlns:pic="http://schemas.openxmlformats.org/drawingml/2006/picture">
+                  <pic:nvPicPr>
+                    <pic:cNvPr id="1" name=""/>
+                    <pic:cNvPicPr/>
+                  </pic:nvPicPr>
+                  <pic:blipFill>
+                    <a:blip r:embed="rId53" cstate="email">
+                      <a:extLst>
+                        <a:ext uri="{28A0092B-C50C-407E-A947-70E740481C1C}">
+                          <a14:useLocalDpi xmlns:a14="http://schemas.microsoft.com/office/drawing/2010/main"/>
+                        </a:ext>
+                      </a:extLst>
+                    </a:blip>
+                    <a:stretch>
+                      <a:fillRect/>
+                    </a:stretch>
+                  </pic:blipFill>
+                  <pic:spPr>
+                    <a:xfrm>
+                      <a:off x="0" y="0"/>
+                      <a:ext cx="3297897" cy="3162690"/>
+                    </a:xfrm>
+                    <a:prstGeom prst="rect">
+                      <a:avLst/>
+                    </a:prstGeom>
+                  </pic:spPr>
+                </pic:pic>
+              </a:graphicData>
+            </a:graphic>
+          </wp:inline>
+        </w:drawing>
+      </w:r>
+    </w:p>
+    <w:p>
+      <w:pPr>
+        <w:pStyle w:val="Heading3"/>
+      </w:pPr>
+      <w:r>
+        <w:t xml:space="preserve">Understanding attrition </w:t>
       </w:r>
     </w:p>
     <w:sectPr>
